--- a/Clientelling - Technical Specification .docx
+++ b/Clientelling - Technical Specification .docx
@@ -1,6 +1,6 @@
 
 <file path=word/document.xml><?xml version="1.0" encoding="utf-8"?>
-<w:document xmlns:ve="http://schemas.openxmlformats.org/markup-compatibility/2006" xmlns:o="urn:schemas-microsoft-com:office:office" xmlns:r="http://schemas.openxmlformats.org/officeDocument/2006/relationships" xmlns:m="http://schemas.openxmlformats.org/officeDocument/2006/math" xmlns:v="urn:schemas-microsoft-com:vml" xmlns:wp="http://schemas.openxmlformats.org/drawingml/2006/wordprocessingDrawing" xmlns:w10="urn:schemas-microsoft-com:office:word" xmlns:w="http://schemas.openxmlformats.org/wordprocessingml/2006/main" xmlns:wne="http://schemas.microsoft.com/office/word/2006/wordml">
+<w:document xmlns:wpc="http://schemas.microsoft.com/office/word/2010/wordprocessingCanvas" xmlns:cx="http://schemas.microsoft.com/office/drawing/2014/chartex" xmlns:cx1="http://schemas.microsoft.com/office/drawing/2015/9/8/chartex" xmlns:mc="http://schemas.openxmlformats.org/markup-compatibility/2006" xmlns:o="urn:schemas-microsoft-com:office:office" xmlns:r="http://schemas.openxmlformats.org/officeDocument/2006/relationships" xmlns:m="http://schemas.openxmlformats.org/officeDocument/2006/math" xmlns:v="urn:schemas-microsoft-com:vml" xmlns:wp14="http://schemas.microsoft.com/office/word/2010/wordprocessingDrawing" xmlns:wp="http://schemas.openxmlformats.org/drawingml/2006/wordprocessingDrawing" xmlns:w10="urn:schemas-microsoft-com:office:word" xmlns:w="http://schemas.openxmlformats.org/wordprocessingml/2006/main" xmlns:w14="http://schemas.microsoft.com/office/word/2010/wordml" xmlns:w15="http://schemas.microsoft.com/office/word/2012/wordml" xmlns:w16se="http://schemas.microsoft.com/office/word/2015/wordml/symex" xmlns:wpg="http://schemas.microsoft.com/office/word/2010/wordprocessingGroup" xmlns:wpi="http://schemas.microsoft.com/office/word/2010/wordprocessingInk" xmlns:wne="http://schemas.microsoft.com/office/word/2006/wordml" xmlns:wps="http://schemas.microsoft.com/office/word/2010/wordprocessingShape" mc:Ignorable="w14 w15 w16se wp14">
   <w:body>
     <w:p>
       <w:pPr>
@@ -543,8 +543,6 @@
         </w:rPr>
         <w:t>. As tasks are completed, update the “Actual” hours taken to complete the task.</w:t>
       </w:r>
-      <w:bookmarkStart w:id="0" w:name="_GoBack"/>
-      <w:bookmarkEnd w:id="0"/>
     </w:p>
     <w:p>
       <w:pPr>
@@ -2175,18 +2173,18 @@
       <w:pPr>
         <w:pStyle w:val="Heading1"/>
       </w:pPr>
-      <w:bookmarkStart w:id="1" w:name="_Toc223153803"/>
+      <w:bookmarkStart w:id="0" w:name="_Toc223153803"/>
       <w:r>
         <w:lastRenderedPageBreak/>
         <w:t>Document History</w:t>
       </w:r>
-      <w:bookmarkEnd w:id="1"/>
+      <w:bookmarkEnd w:id="0"/>
     </w:p>
     <w:tbl>
       <w:tblPr>
         <w:tblStyle w:val="TableGrid"/>
         <w:tblW w:w="0" w:type="auto"/>
-        <w:tblLook w:val="04A0"/>
+        <w:tblLook w:val="04A0" w:firstRow="1" w:lastRow="0" w:firstColumn="1" w:lastColumn="0" w:noHBand="0" w:noVBand="1"/>
       </w:tblPr>
       <w:tblGrid>
         <w:gridCol w:w="1103"/>
@@ -2356,7 +2354,7 @@
       <w:pPr>
         <w:pStyle w:val="Heading1"/>
       </w:pPr>
-      <w:bookmarkStart w:id="2" w:name="_Toc223153804"/>
+      <w:bookmarkStart w:id="1" w:name="_Toc223153804"/>
       <w:r>
         <w:lastRenderedPageBreak/>
         <w:t xml:space="preserve">Technical </w:t>
@@ -2364,7 +2362,7 @@
       <w:r>
         <w:t>Specification</w:t>
       </w:r>
-      <w:bookmarkEnd w:id="2"/>
+      <w:bookmarkEnd w:id="1"/>
     </w:p>
     <w:p>
       <w:r>
@@ -2375,11 +2373,11 @@
       <w:pPr>
         <w:pStyle w:val="Heading2"/>
       </w:pPr>
-      <w:bookmarkStart w:id="3" w:name="_Toc223153805"/>
+      <w:bookmarkStart w:id="2" w:name="_Toc223153805"/>
       <w:r>
         <w:t>Database</w:t>
       </w:r>
-      <w:bookmarkEnd w:id="3"/>
+      <w:bookmarkEnd w:id="2"/>
     </w:p>
     <w:p>
       <w:r>
@@ -2390,11 +2388,11 @@
       <w:pPr>
         <w:pStyle w:val="Heading3"/>
       </w:pPr>
-      <w:bookmarkStart w:id="4" w:name="_Toc223153806"/>
+      <w:bookmarkStart w:id="3" w:name="_Toc223153806"/>
       <w:r>
         <w:t>New Tables</w:t>
       </w:r>
-      <w:bookmarkEnd w:id="4"/>
+      <w:bookmarkEnd w:id="3"/>
     </w:p>
     <w:p>
       <w:r>
@@ -2426,11 +2424,11 @@
       <w:pPr>
         <w:pStyle w:val="Heading3"/>
       </w:pPr>
-      <w:bookmarkStart w:id="5" w:name="_Toc223153807"/>
+      <w:bookmarkStart w:id="4" w:name="_Toc223153807"/>
       <w:r>
         <w:t>Table Changes</w:t>
       </w:r>
-      <w:bookmarkEnd w:id="5"/>
+      <w:bookmarkEnd w:id="4"/>
     </w:p>
     <w:p>
       <w:r>
@@ -2441,7 +2439,7 @@
       <w:tblPr>
         <w:tblStyle w:val="TableGrid"/>
         <w:tblW w:w="9576" w:type="dxa"/>
-        <w:tblLook w:val="04A0"/>
+        <w:tblLook w:val="04A0" w:firstRow="1" w:lastRow="0" w:firstColumn="1" w:lastColumn="0" w:noHBand="0" w:noVBand="1"/>
       </w:tblPr>
       <w:tblGrid>
         <w:gridCol w:w="2668"/>
@@ -2662,11 +2660,11 @@
       <w:pPr>
         <w:pStyle w:val="Heading3"/>
       </w:pPr>
-      <w:bookmarkStart w:id="6" w:name="_Toc223153808"/>
+      <w:bookmarkStart w:id="5" w:name="_Toc223153808"/>
       <w:r>
         <w:t>New Stored Procedures</w:t>
       </w:r>
-      <w:bookmarkEnd w:id="6"/>
+      <w:bookmarkEnd w:id="5"/>
     </w:p>
     <w:p>
       <w:r>
@@ -2677,7 +2675,7 @@
       <w:tblPr>
         <w:tblStyle w:val="TableGrid"/>
         <w:tblW w:w="9648" w:type="dxa"/>
-        <w:tblLook w:val="04A0"/>
+        <w:tblLook w:val="04A0" w:firstRow="1" w:lastRow="0" w:firstColumn="1" w:lastColumn="0" w:noHBand="0" w:noVBand="1"/>
       </w:tblPr>
       <w:tblGrid>
         <w:gridCol w:w="1879"/>
@@ -2829,11 +2827,11 @@
       <w:pPr>
         <w:pStyle w:val="Heading3"/>
       </w:pPr>
-      <w:bookmarkStart w:id="7" w:name="_Toc223153809"/>
+      <w:bookmarkStart w:id="6" w:name="_Toc223153809"/>
       <w:r>
         <w:t>Stored Procedure Changes</w:t>
       </w:r>
-      <w:bookmarkEnd w:id="7"/>
+      <w:bookmarkEnd w:id="6"/>
     </w:p>
     <w:p>
       <w:r>
@@ -2845,7 +2843,7 @@
         <w:tblStyle w:val="TableGrid"/>
         <w:tblW w:w="9648" w:type="dxa"/>
         <w:tblLayout w:type="fixed"/>
-        <w:tblLook w:val="04A0"/>
+        <w:tblLook w:val="04A0" w:firstRow="1" w:lastRow="0" w:firstColumn="1" w:lastColumn="0" w:noHBand="0" w:noVBand="1"/>
       </w:tblPr>
       <w:tblGrid>
         <w:gridCol w:w="1890"/>
@@ -2999,11 +2997,11 @@
       <w:pPr>
         <w:pStyle w:val="Heading3"/>
       </w:pPr>
-      <w:bookmarkStart w:id="8" w:name="_Toc223153810"/>
+      <w:bookmarkStart w:id="7" w:name="_Toc223153810"/>
       <w:r>
         <w:t>New Functions</w:t>
       </w:r>
-      <w:bookmarkEnd w:id="8"/>
+      <w:bookmarkEnd w:id="7"/>
     </w:p>
     <w:p>
       <w:r>
@@ -3014,7 +3012,7 @@
       <w:tblPr>
         <w:tblStyle w:val="TableGrid"/>
         <w:tblW w:w="9648" w:type="dxa"/>
-        <w:tblLook w:val="04A0"/>
+        <w:tblLook w:val="04A0" w:firstRow="1" w:lastRow="0" w:firstColumn="1" w:lastColumn="0" w:noHBand="0" w:noVBand="1"/>
       </w:tblPr>
       <w:tblGrid>
         <w:gridCol w:w="1882"/>
@@ -3168,11 +3166,11 @@
       <w:pPr>
         <w:pStyle w:val="Heading3"/>
       </w:pPr>
-      <w:bookmarkStart w:id="9" w:name="_Toc223153811"/>
+      <w:bookmarkStart w:id="8" w:name="_Toc223153811"/>
       <w:r>
         <w:t>Function Changes</w:t>
       </w:r>
-      <w:bookmarkEnd w:id="9"/>
+      <w:bookmarkEnd w:id="8"/>
     </w:p>
     <w:p>
       <w:r>
@@ -3183,7 +3181,7 @@
       <w:tblPr>
         <w:tblStyle w:val="TableGrid"/>
         <w:tblW w:w="9648" w:type="dxa"/>
-        <w:tblLook w:val="04A0"/>
+        <w:tblLook w:val="04A0" w:firstRow="1" w:lastRow="0" w:firstColumn="1" w:lastColumn="0" w:noHBand="0" w:noVBand="1"/>
       </w:tblPr>
       <w:tblGrid>
         <w:gridCol w:w="1882"/>
@@ -3323,12 +3321,12 @@
       <w:pPr>
         <w:pStyle w:val="Heading3"/>
       </w:pPr>
-      <w:bookmarkStart w:id="10" w:name="_Toc223153812"/>
+      <w:bookmarkStart w:id="9" w:name="_Toc223153812"/>
       <w:r>
         <w:lastRenderedPageBreak/>
         <w:t>New Jobs</w:t>
       </w:r>
-      <w:bookmarkEnd w:id="10"/>
+      <w:bookmarkEnd w:id="9"/>
     </w:p>
     <w:p>
       <w:r>
@@ -3339,7 +3337,7 @@
       <w:tblPr>
         <w:tblStyle w:val="TableGrid"/>
         <w:tblW w:w="9648" w:type="dxa"/>
-        <w:tblLook w:val="04A0"/>
+        <w:tblLook w:val="04A0" w:firstRow="1" w:lastRow="0" w:firstColumn="1" w:lastColumn="0" w:noHBand="0" w:noVBand="1"/>
       </w:tblPr>
       <w:tblGrid>
         <w:gridCol w:w="1787"/>
@@ -3479,11 +3477,11 @@
       <w:pPr>
         <w:pStyle w:val="Heading3"/>
       </w:pPr>
-      <w:bookmarkStart w:id="11" w:name="_Toc223153813"/>
+      <w:bookmarkStart w:id="10" w:name="_Toc223153813"/>
       <w:r>
         <w:t>Job Changes</w:t>
       </w:r>
-      <w:bookmarkEnd w:id="11"/>
+      <w:bookmarkEnd w:id="10"/>
     </w:p>
     <w:p>
       <w:r>
@@ -3494,7 +3492,7 @@
       <w:tblPr>
         <w:tblStyle w:val="TableGrid"/>
         <w:tblW w:w="9648" w:type="dxa"/>
-        <w:tblLook w:val="04A0"/>
+        <w:tblLook w:val="04A0" w:firstRow="1" w:lastRow="0" w:firstColumn="1" w:lastColumn="0" w:noHBand="0" w:noVBand="1"/>
       </w:tblPr>
       <w:tblGrid>
         <w:gridCol w:w="1880"/>
@@ -3634,11 +3632,11 @@
       <w:pPr>
         <w:pStyle w:val="Heading3"/>
       </w:pPr>
-      <w:bookmarkStart w:id="12" w:name="_Toc223153814"/>
+      <w:bookmarkStart w:id="11" w:name="_Toc223153814"/>
       <w:r>
         <w:t>Data Changes</w:t>
       </w:r>
-      <w:bookmarkEnd w:id="12"/>
+      <w:bookmarkEnd w:id="11"/>
     </w:p>
     <w:p>
       <w:r>
@@ -3649,7 +3647,7 @@
       <w:tblPr>
         <w:tblStyle w:val="TableGrid"/>
         <w:tblW w:w="9648" w:type="dxa"/>
-        <w:tblLook w:val="04A0"/>
+        <w:tblLook w:val="04A0" w:firstRow="1" w:lastRow="0" w:firstColumn="1" w:lastColumn="0" w:noHBand="0" w:noVBand="1"/>
       </w:tblPr>
       <w:tblGrid>
         <w:gridCol w:w="2158"/>
@@ -3838,11 +3836,11 @@
       <w:pPr>
         <w:pStyle w:val="Heading2"/>
       </w:pPr>
-      <w:bookmarkStart w:id="13" w:name="_Toc223153815"/>
+      <w:bookmarkStart w:id="12" w:name="_Toc223153815"/>
       <w:r>
         <w:t>Objects</w:t>
       </w:r>
-      <w:bookmarkEnd w:id="13"/>
+      <w:bookmarkEnd w:id="12"/>
     </w:p>
     <w:p>
       <w:r>
@@ -3951,7 +3949,7 @@
         <w:tblStyle w:val="TableGrid"/>
         <w:tblW w:w="8820" w:type="dxa"/>
         <w:tblInd w:w="828" w:type="dxa"/>
-        <w:tblLook w:val="04A0"/>
+        <w:tblLook w:val="04A0" w:firstRow="1" w:lastRow="0" w:firstColumn="1" w:lastColumn="0" w:noHBand="0" w:noVBand="1"/>
       </w:tblPr>
       <w:tblGrid>
         <w:gridCol w:w="2160"/>
@@ -4201,7 +4199,7 @@
         <w:pStyle w:val="ListParagraph"/>
         <w:ind w:left="360"/>
       </w:pPr>
-      <w:bookmarkStart w:id="14" w:name="_Toc223153816"/>
+      <w:bookmarkStart w:id="13" w:name="_Toc223153816"/>
     </w:p>
     <w:p>
       <w:pPr>
@@ -4264,7 +4262,7 @@
         <w:tblStyle w:val="TableGrid"/>
         <w:tblW w:w="8820" w:type="dxa"/>
         <w:tblInd w:w="828" w:type="dxa"/>
-        <w:tblLook w:val="04A0"/>
+        <w:tblLook w:val="04A0" w:firstRow="1" w:lastRow="0" w:firstColumn="1" w:lastColumn="0" w:noHBand="0" w:noVBand="1"/>
       </w:tblPr>
       <w:tblGrid>
         <w:gridCol w:w="2160"/>
@@ -4519,7 +4517,7 @@
         <w:tblStyle w:val="TableGrid"/>
         <w:tblW w:w="8820" w:type="dxa"/>
         <w:tblInd w:w="828" w:type="dxa"/>
-        <w:tblLook w:val="04A0"/>
+        <w:tblLook w:val="04A0" w:firstRow="1" w:lastRow="0" w:firstColumn="1" w:lastColumn="0" w:noHBand="0" w:noVBand="1"/>
       </w:tblPr>
       <w:tblGrid>
         <w:gridCol w:w="2160"/>
@@ -4786,7 +4784,7 @@
         <w:tblStyle w:val="TableGrid"/>
         <w:tblW w:w="8820" w:type="dxa"/>
         <w:tblInd w:w="828" w:type="dxa"/>
-        <w:tblLook w:val="04A0"/>
+        <w:tblLook w:val="04A0" w:firstRow="1" w:lastRow="0" w:firstColumn="1" w:lastColumn="0" w:noHBand="0" w:noVBand="1"/>
       </w:tblPr>
       <w:tblGrid>
         <w:gridCol w:w="2160"/>
@@ -5046,7 +5044,7 @@
         <w:tblStyle w:val="TableGrid"/>
         <w:tblW w:w="8820" w:type="dxa"/>
         <w:tblInd w:w="828" w:type="dxa"/>
-        <w:tblLook w:val="04A0"/>
+        <w:tblLook w:val="04A0" w:firstRow="1" w:lastRow="0" w:firstColumn="1" w:lastColumn="0" w:noHBand="0" w:noVBand="1"/>
       </w:tblPr>
       <w:tblGrid>
         <w:gridCol w:w="2160"/>
@@ -5312,7 +5310,7 @@
         <w:tblStyle w:val="TableGrid"/>
         <w:tblW w:w="8820" w:type="dxa"/>
         <w:tblInd w:w="828" w:type="dxa"/>
-        <w:tblLook w:val="04A0"/>
+        <w:tblLook w:val="04A0" w:firstRow="1" w:lastRow="0" w:firstColumn="1" w:lastColumn="0" w:noHBand="0" w:noVBand="1"/>
       </w:tblPr>
       <w:tblGrid>
         <w:gridCol w:w="2160"/>
@@ -5584,7 +5582,7 @@
         <w:tblStyle w:val="TableGrid"/>
         <w:tblW w:w="8820" w:type="dxa"/>
         <w:tblInd w:w="828" w:type="dxa"/>
-        <w:tblLook w:val="04A0"/>
+        <w:tblLook w:val="04A0" w:firstRow="1" w:lastRow="0" w:firstColumn="1" w:lastColumn="0" w:noHBand="0" w:noVBand="1"/>
       </w:tblPr>
       <w:tblGrid>
         <w:gridCol w:w="2160"/>
@@ -5855,7 +5853,7 @@
         <w:tblStyle w:val="TableGrid"/>
         <w:tblW w:w="8820" w:type="dxa"/>
         <w:tblInd w:w="828" w:type="dxa"/>
-        <w:tblLook w:val="04A0"/>
+        <w:tblLook w:val="04A0" w:firstRow="1" w:lastRow="0" w:firstColumn="1" w:lastColumn="0" w:noHBand="0" w:noVBand="1"/>
       </w:tblPr>
       <w:tblGrid>
         <w:gridCol w:w="2160"/>
@@ -6126,7 +6124,7 @@
         <w:tblStyle w:val="TableGrid"/>
         <w:tblW w:w="8820" w:type="dxa"/>
         <w:tblInd w:w="828" w:type="dxa"/>
-        <w:tblLook w:val="04A0"/>
+        <w:tblLook w:val="04A0" w:firstRow="1" w:lastRow="0" w:firstColumn="1" w:lastColumn="0" w:noHBand="0" w:noVBand="1"/>
       </w:tblPr>
       <w:tblGrid>
         <w:gridCol w:w="2160"/>
@@ -6397,7 +6395,7 @@
         <w:tblStyle w:val="TableGrid"/>
         <w:tblW w:w="8820" w:type="dxa"/>
         <w:tblInd w:w="828" w:type="dxa"/>
-        <w:tblLook w:val="04A0"/>
+        <w:tblLook w:val="04A0" w:firstRow="1" w:lastRow="0" w:firstColumn="1" w:lastColumn="0" w:noHBand="0" w:noVBand="1"/>
       </w:tblPr>
       <w:tblGrid>
         <w:gridCol w:w="2160"/>
@@ -6669,7 +6667,7 @@
         <w:tblStyle w:val="TableGrid"/>
         <w:tblW w:w="8820" w:type="dxa"/>
         <w:tblInd w:w="828" w:type="dxa"/>
-        <w:tblLook w:val="04A0"/>
+        <w:tblLook w:val="04A0" w:firstRow="1" w:lastRow="0" w:firstColumn="1" w:lastColumn="0" w:noHBand="0" w:noVBand="1"/>
       </w:tblPr>
       <w:tblGrid>
         <w:gridCol w:w="2160"/>
@@ -6940,7 +6938,7 @@
         <w:tblStyle w:val="TableGrid"/>
         <w:tblW w:w="8820" w:type="dxa"/>
         <w:tblInd w:w="828" w:type="dxa"/>
-        <w:tblLook w:val="04A0"/>
+        <w:tblLook w:val="04A0" w:firstRow="1" w:lastRow="0" w:firstColumn="1" w:lastColumn="0" w:noHBand="0" w:noVBand="1"/>
       </w:tblPr>
       <w:tblGrid>
         <w:gridCol w:w="2160"/>
@@ -7215,7 +7213,7 @@
         <w:tblStyle w:val="TableGrid"/>
         <w:tblW w:w="8820" w:type="dxa"/>
         <w:tblInd w:w="828" w:type="dxa"/>
-        <w:tblLook w:val="04A0"/>
+        <w:tblLook w:val="04A0" w:firstRow="1" w:lastRow="0" w:firstColumn="1" w:lastColumn="0" w:noHBand="0" w:noVBand="1"/>
       </w:tblPr>
       <w:tblGrid>
         <w:gridCol w:w="2160"/>
@@ -7480,7 +7478,7 @@
         <w:tblStyle w:val="TableGrid"/>
         <w:tblW w:w="8820" w:type="dxa"/>
         <w:tblInd w:w="828" w:type="dxa"/>
-        <w:tblLook w:val="04A0"/>
+        <w:tblLook w:val="04A0" w:firstRow="1" w:lastRow="0" w:firstColumn="1" w:lastColumn="0" w:noHBand="0" w:noVBand="1"/>
       </w:tblPr>
       <w:tblGrid>
         <w:gridCol w:w="2160"/>
@@ -7802,7 +7800,7 @@
         <w:tblStyle w:val="TableGrid"/>
         <w:tblW w:w="8820" w:type="dxa"/>
         <w:tblInd w:w="828" w:type="dxa"/>
-        <w:tblLook w:val="04A0"/>
+        <w:tblLook w:val="04A0" w:firstRow="1" w:lastRow="0" w:firstColumn="1" w:lastColumn="0" w:noHBand="0" w:noVBand="1"/>
       </w:tblPr>
       <w:tblGrid>
         <w:gridCol w:w="2160"/>
@@ -8092,7 +8090,7 @@
         <w:tblStyle w:val="TableGrid"/>
         <w:tblW w:w="8820" w:type="dxa"/>
         <w:tblInd w:w="828" w:type="dxa"/>
-        <w:tblLook w:val="04A0"/>
+        <w:tblLook w:val="04A0" w:firstRow="1" w:lastRow="0" w:firstColumn="1" w:lastColumn="0" w:noHBand="0" w:noVBand="1"/>
       </w:tblPr>
       <w:tblGrid>
         <w:gridCol w:w="2160"/>
@@ -8458,7 +8456,7 @@
         <w:tblStyle w:val="TableGrid"/>
         <w:tblW w:w="8820" w:type="dxa"/>
         <w:tblInd w:w="828" w:type="dxa"/>
-        <w:tblLook w:val="04A0"/>
+        <w:tblLook w:val="04A0" w:firstRow="1" w:lastRow="0" w:firstColumn="1" w:lastColumn="0" w:noHBand="0" w:noVBand="1"/>
       </w:tblPr>
       <w:tblGrid>
         <w:gridCol w:w="2160"/>
@@ -8723,7 +8721,7 @@
         <w:tblStyle w:val="TableGrid"/>
         <w:tblW w:w="8820" w:type="dxa"/>
         <w:tblInd w:w="828" w:type="dxa"/>
-        <w:tblLook w:val="04A0"/>
+        <w:tblLook w:val="04A0" w:firstRow="1" w:lastRow="0" w:firstColumn="1" w:lastColumn="0" w:noHBand="0" w:noVBand="1"/>
       </w:tblPr>
       <w:tblGrid>
         <w:gridCol w:w="2160"/>
@@ -8986,7 +8984,7 @@
         <w:tblStyle w:val="TableGrid"/>
         <w:tblW w:w="8820" w:type="dxa"/>
         <w:tblInd w:w="828" w:type="dxa"/>
-        <w:tblLook w:val="04A0"/>
+        <w:tblLook w:val="04A0" w:firstRow="1" w:lastRow="0" w:firstColumn="1" w:lastColumn="0" w:noHBand="0" w:noVBand="1"/>
       </w:tblPr>
       <w:tblGrid>
         <w:gridCol w:w="2160"/>
@@ -9304,7 +9302,7 @@
         <w:tblStyle w:val="TableGrid"/>
         <w:tblW w:w="8820" w:type="dxa"/>
         <w:tblInd w:w="828" w:type="dxa"/>
-        <w:tblLook w:val="04A0"/>
+        <w:tblLook w:val="04A0" w:firstRow="1" w:lastRow="0" w:firstColumn="1" w:lastColumn="0" w:noHBand="0" w:noVBand="1"/>
       </w:tblPr>
       <w:tblGrid>
         <w:gridCol w:w="2160"/>
@@ -9617,7 +9615,7 @@
         <w:tblStyle w:val="TableGrid"/>
         <w:tblW w:w="8820" w:type="dxa"/>
         <w:tblInd w:w="828" w:type="dxa"/>
-        <w:tblLook w:val="04A0"/>
+        <w:tblLook w:val="04A0" w:firstRow="1" w:lastRow="0" w:firstColumn="1" w:lastColumn="0" w:noHBand="0" w:noVBand="1"/>
       </w:tblPr>
       <w:tblGrid>
         <w:gridCol w:w="2160"/>
@@ -9947,7 +9945,7 @@
         <w:tblStyle w:val="TableGrid"/>
         <w:tblW w:w="8820" w:type="dxa"/>
         <w:tblInd w:w="828" w:type="dxa"/>
-        <w:tblLook w:val="04A0"/>
+        <w:tblLook w:val="04A0" w:firstRow="1" w:lastRow="0" w:firstColumn="1" w:lastColumn="0" w:noHBand="0" w:noVBand="1"/>
       </w:tblPr>
       <w:tblGrid>
         <w:gridCol w:w="2160"/>
@@ -10206,7 +10204,7 @@
       <w:r>
         <w:t>UI Modules</w:t>
       </w:r>
-      <w:bookmarkEnd w:id="14"/>
+      <w:bookmarkEnd w:id="13"/>
     </w:p>
     <w:p>
       <w:r>
@@ -10312,7 +10310,7 @@
         <w:tblW w:w="8820" w:type="dxa"/>
         <w:tblInd w:w="828" w:type="dxa"/>
         <w:shd w:val="clear" w:color="auto" w:fill="D9D9D9" w:themeFill="background1" w:themeFillShade="D9"/>
-        <w:tblLook w:val="04A0"/>
+        <w:tblLook w:val="04A0" w:firstRow="1" w:lastRow="0" w:firstColumn="1" w:lastColumn="0" w:noHBand="0" w:noVBand="1"/>
       </w:tblPr>
       <w:tblGrid>
         <w:gridCol w:w="5197"/>
@@ -10530,7 +10528,7 @@
         <w:pStyle w:val="ListParagraph"/>
         <w:ind w:left="360"/>
       </w:pPr>
-      <w:bookmarkStart w:id="15" w:name="_Toc223153817"/>
+      <w:bookmarkStart w:id="14" w:name="_Toc223153817"/>
     </w:p>
     <w:p>
       <w:pPr>
@@ -10633,7 +10631,7 @@
         <w:tblStyle w:val="TableGrid"/>
         <w:tblW w:w="8820" w:type="dxa"/>
         <w:tblInd w:w="828" w:type="dxa"/>
-        <w:tblLook w:val="04A0"/>
+        <w:tblLook w:val="04A0" w:firstRow="1" w:lastRow="0" w:firstColumn="1" w:lastColumn="0" w:noHBand="0" w:noVBand="1"/>
       </w:tblPr>
       <w:tblGrid>
         <w:gridCol w:w="2160"/>
@@ -10934,7 +10932,7 @@
         <w:tblStyle w:val="TableGrid"/>
         <w:tblW w:w="8820" w:type="dxa"/>
         <w:tblInd w:w="828" w:type="dxa"/>
-        <w:tblLook w:val="04A0"/>
+        <w:tblLook w:val="04A0" w:firstRow="1" w:lastRow="0" w:firstColumn="1" w:lastColumn="0" w:noHBand="0" w:noVBand="1"/>
       </w:tblPr>
       <w:tblGrid>
         <w:gridCol w:w="2160"/>
@@ -10966,7 +10964,10 @@
           </w:tcPr>
           <w:p>
             <w:r>
-              <w:t>IExtendedChannelManager</w:t>
+              <w:rPr>
+                <w:b/>
+              </w:rPr>
+              <w:t>ShowJournalViewModel</w:t>
             </w:r>
           </w:p>
         </w:tc>
@@ -11167,22 +11168,6387 @@
               <w:t>methods to invoke ReatilServer APIs.</w:t>
             </w:r>
           </w:p>
+          <w:p>
+            <w:pPr>
+              <w:rPr>
+                <w:rFonts w:ascii="Consolas" w:hAnsi="Consolas" w:cs="Consolas"/>
+                <w:color w:val="000000"/>
+                <w:sz w:val="19"/>
+                <w:szCs w:val="19"/>
+              </w:rPr>
+            </w:pPr>
+            <w:r>
+              <w:rPr>
+                <w:rFonts w:ascii="Consolas" w:hAnsi="Consolas" w:cs="Consolas"/>
+                <w:color w:val="000000"/>
+                <w:sz w:val="19"/>
+                <w:szCs w:val="19"/>
+              </w:rPr>
+              <w:t>1. get a page of Activity records:</w:t>
+            </w:r>
+          </w:p>
+          <w:p>
+            <w:pPr>
+              <w:rPr>
+                <w:rFonts w:ascii="Consolas" w:hAnsi="Consolas" w:cs="Consolas"/>
+                <w:color w:val="000000"/>
+                <w:sz w:val="19"/>
+                <w:szCs w:val="19"/>
+              </w:rPr>
+            </w:pPr>
+            <w:r>
+              <w:rPr>
+                <w:rFonts w:ascii="Consolas" w:hAnsi="Consolas" w:cs="Consolas"/>
+                <w:color w:val="000000"/>
+                <w:sz w:val="19"/>
+                <w:szCs w:val="19"/>
+                <w:highlight w:val="white"/>
+              </w:rPr>
+              <w:t>public getActivities(pageSize: number, skip: number): IAsyncResult&lt;Entities.Activity[]&gt;</w:t>
+            </w:r>
+          </w:p>
+          <w:p>
+            <w:pPr>
+              <w:rPr>
+                <w:rFonts w:ascii="Consolas" w:hAnsi="Consolas" w:cs="Consolas"/>
+                <w:color w:val="000000"/>
+                <w:sz w:val="19"/>
+                <w:szCs w:val="19"/>
+              </w:rPr>
+            </w:pPr>
+            <w:r>
+              <w:rPr>
+                <w:rFonts w:ascii="Consolas" w:hAnsi="Consolas" w:cs="Consolas"/>
+                <w:color w:val="000000"/>
+                <w:sz w:val="19"/>
+                <w:szCs w:val="19"/>
+              </w:rPr>
+              <w:t>2.</w:t>
+            </w:r>
+            <w:r>
+              <w:rPr>
+                <w:rFonts w:ascii="Consolas" w:hAnsi="Consolas" w:cs="Consolas"/>
+                <w:color w:val="000000"/>
+                <w:sz w:val="19"/>
+                <w:szCs w:val="19"/>
+                <w:highlight w:val="white"/>
+              </w:rPr>
+              <w:t xml:space="preserve"> Get all Activities for a customer.</w:t>
+            </w:r>
+          </w:p>
+          <w:p>
+            <w:pPr>
+              <w:rPr>
+                <w:rFonts w:ascii="Consolas" w:hAnsi="Consolas" w:cs="Consolas"/>
+                <w:color w:val="000000"/>
+                <w:sz w:val="19"/>
+                <w:szCs w:val="19"/>
+              </w:rPr>
+            </w:pPr>
+            <w:r>
+              <w:rPr>
+                <w:rFonts w:ascii="Consolas" w:hAnsi="Consolas" w:cs="Consolas"/>
+                <w:color w:val="000000"/>
+                <w:sz w:val="19"/>
+                <w:szCs w:val="19"/>
+                <w:highlight w:val="white"/>
+              </w:rPr>
+              <w:t xml:space="preserve">   public getActivitiesByCustomerIdAsync(pageSize: number, skip: number): IAsyncResult&lt;Entities.Activity[]&gt;</w:t>
+            </w:r>
+          </w:p>
+          <w:p>
+            <w:pPr>
+              <w:autoSpaceDE w:val="0"/>
+              <w:autoSpaceDN w:val="0"/>
+              <w:adjustRightInd w:val="0"/>
+              <w:rPr>
+                <w:rFonts w:ascii="Consolas" w:hAnsi="Consolas" w:cs="Consolas"/>
+                <w:color w:val="000000"/>
+                <w:sz w:val="19"/>
+                <w:szCs w:val="19"/>
+                <w:highlight w:val="white"/>
+              </w:rPr>
+            </w:pPr>
+            <w:r>
+              <w:rPr>
+                <w:rFonts w:ascii="Consolas" w:hAnsi="Consolas" w:cs="Consolas"/>
+                <w:color w:val="000000"/>
+                <w:sz w:val="19"/>
+                <w:szCs w:val="19"/>
+              </w:rPr>
+              <w:t>3.</w:t>
+            </w:r>
+            <w:r>
+              <w:rPr>
+                <w:rFonts w:ascii="Consolas" w:hAnsi="Consolas" w:cs="Consolas"/>
+                <w:color w:val="000000"/>
+                <w:sz w:val="19"/>
+                <w:szCs w:val="19"/>
+                <w:highlight w:val="white"/>
+              </w:rPr>
+              <w:t xml:space="preserve"> Get all Associations for an Activity.</w:t>
+            </w:r>
+          </w:p>
+          <w:p>
+            <w:pPr>
+              <w:autoSpaceDE w:val="0"/>
+              <w:autoSpaceDN w:val="0"/>
+              <w:adjustRightInd w:val="0"/>
+              <w:rPr>
+                <w:rFonts w:ascii="Consolas" w:hAnsi="Consolas" w:cs="Consolas"/>
+                <w:color w:val="000000"/>
+                <w:sz w:val="19"/>
+                <w:szCs w:val="19"/>
+                <w:highlight w:val="white"/>
+              </w:rPr>
+            </w:pPr>
+            <w:r>
+              <w:rPr>
+                <w:rFonts w:ascii="Consolas" w:hAnsi="Consolas" w:cs="Consolas"/>
+                <w:color w:val="000000"/>
+                <w:sz w:val="19"/>
+                <w:szCs w:val="19"/>
+                <w:highlight w:val="white"/>
+              </w:rPr>
+              <w:t>{IAsyncResult&lt;Entities.ActivityAssociations[]&gt;} The async result.</w:t>
+            </w:r>
+          </w:p>
+          <w:p>
+            <w:pPr>
+              <w:autoSpaceDE w:val="0"/>
+              <w:autoSpaceDN w:val="0"/>
+              <w:adjustRightInd w:val="0"/>
+              <w:rPr>
+                <w:rFonts w:ascii="Consolas" w:hAnsi="Consolas" w:cs="Consolas"/>
+                <w:color w:val="000000"/>
+                <w:sz w:val="19"/>
+                <w:szCs w:val="19"/>
+                <w:highlight w:val="white"/>
+              </w:rPr>
+            </w:pPr>
+            <w:r>
+              <w:rPr>
+                <w:rFonts w:ascii="Consolas" w:hAnsi="Consolas" w:cs="Consolas"/>
+                <w:color w:val="000000"/>
+                <w:sz w:val="19"/>
+                <w:szCs w:val="19"/>
+                <w:highlight w:val="white"/>
+              </w:rPr>
+              <w:t xml:space="preserve">    public getAssociationsByActivityId(ActivityId: string, skip: number): IAsyncResult&lt;Entities.ActivityAssociations[]&gt; </w:t>
+            </w:r>
+          </w:p>
+          <w:p>
+            <w:pPr>
+              <w:rPr>
+                <w:rFonts w:ascii="Consolas" w:hAnsi="Consolas" w:cs="Consolas"/>
+                <w:color w:val="000000"/>
+                <w:sz w:val="19"/>
+                <w:szCs w:val="19"/>
+              </w:rPr>
+            </w:pPr>
+            <w:r>
+              <w:rPr>
+                <w:rFonts w:ascii="Consolas" w:hAnsi="Consolas" w:cs="Consolas"/>
+                <w:color w:val="000000"/>
+                <w:sz w:val="19"/>
+                <w:szCs w:val="19"/>
+                <w:highlight w:val="white"/>
+              </w:rPr>
+              <w:t xml:space="preserve">     </w:t>
+            </w:r>
+          </w:p>
+          <w:p/>
         </w:tc>
       </w:tr>
     </w:tbl>
+    <w:p>
+      <w:pPr>
+        <w:pStyle w:val="ListParagraph"/>
+      </w:pPr>
+    </w:p>
+    <w:p>
+      <w:pPr>
+        <w:pStyle w:val="ListParagraph"/>
+        <w:numPr>
+          <w:ilvl w:val="1"/>
+          <w:numId w:val="2"/>
+        </w:numPr>
+        <w:ind w:left="720"/>
+      </w:pPr>
+      <w:r>
+        <w:rPr>
+          <w:b/>
+        </w:rPr>
+        <w:t xml:space="preserve">File Name: </w:t>
+      </w:r>
+      <w:r>
+        <w:rPr>
+          <w:rFonts w:ascii="Consolas" w:hAnsi="Consolas" w:cs="Consolas"/>
+          <w:color w:val="000000"/>
+          <w:sz w:val="19"/>
+          <w:szCs w:val="19"/>
+          <w:highlight w:val="white"/>
+        </w:rPr>
+        <w:t>CustomerActivityAddViewModel</w:t>
+      </w:r>
+      <w:r>
+        <w:rPr>
+          <w:b/>
+        </w:rPr>
+        <w:t>.ts</w:t>
+      </w:r>
+    </w:p>
+    <w:tbl>
+      <w:tblPr>
+        <w:tblStyle w:val="TableGrid"/>
+        <w:tblW w:w="8820" w:type="dxa"/>
+        <w:tblInd w:w="828" w:type="dxa"/>
+        <w:tblLook w:val="04A0" w:firstRow="1" w:lastRow="0" w:firstColumn="1" w:lastColumn="0" w:noHBand="0" w:noVBand="1"/>
+      </w:tblPr>
+      <w:tblGrid>
+        <w:gridCol w:w="2160"/>
+        <w:gridCol w:w="6660"/>
+      </w:tblGrid>
+      <w:tr>
+        <w:tc>
+          <w:tcPr>
+            <w:tcW w:w="2160" w:type="dxa"/>
+            <w:shd w:val="clear" w:color="auto" w:fill="D9D9D9" w:themeFill="background1" w:themeFillShade="D9"/>
+          </w:tcPr>
+          <w:p>
+            <w:pPr>
+              <w:rPr>
+                <w:b/>
+              </w:rPr>
+            </w:pPr>
+            <w:r>
+              <w:rPr>
+                <w:b/>
+              </w:rPr>
+              <w:t>Object</w:t>
+            </w:r>
+          </w:p>
+        </w:tc>
+        <w:tc>
+          <w:tcPr>
+            <w:tcW w:w="6660" w:type="dxa"/>
+          </w:tcPr>
+          <w:p>
+            <w:r>
+              <w:rPr>
+                <w:rFonts w:ascii="Consolas" w:hAnsi="Consolas" w:cs="Consolas"/>
+                <w:color w:val="000000"/>
+                <w:sz w:val="19"/>
+                <w:szCs w:val="19"/>
+                <w:highlight w:val="white"/>
+              </w:rPr>
+              <w:t>CustomerActivityAddViewModel</w:t>
+            </w:r>
+          </w:p>
+        </w:tc>
+      </w:tr>
+      <w:tr>
+        <w:tc>
+          <w:tcPr>
+            <w:tcW w:w="2160" w:type="dxa"/>
+            <w:shd w:val="clear" w:color="auto" w:fill="D9D9D9" w:themeFill="background1" w:themeFillShade="D9"/>
+          </w:tcPr>
+          <w:p>
+            <w:pPr>
+              <w:rPr>
+                <w:b/>
+              </w:rPr>
+            </w:pPr>
+            <w:r>
+              <w:rPr>
+                <w:b/>
+              </w:rPr>
+              <w:t xml:space="preserve">Action:  </w:t>
+            </w:r>
+          </w:p>
+        </w:tc>
+        <w:tc>
+          <w:tcPr>
+            <w:tcW w:w="6660" w:type="dxa"/>
+          </w:tcPr>
+          <w:p>
+            <w:r>
+              <w:t>New</w:t>
+            </w:r>
+          </w:p>
+        </w:tc>
+      </w:tr>
+      <w:tr>
+        <w:tc>
+          <w:tcPr>
+            <w:tcW w:w="2160" w:type="dxa"/>
+            <w:shd w:val="clear" w:color="auto" w:fill="D9D9D9" w:themeFill="background1" w:themeFillShade="D9"/>
+          </w:tcPr>
+          <w:p>
+            <w:pPr>
+              <w:rPr>
+                <w:b/>
+              </w:rPr>
+            </w:pPr>
+            <w:r>
+              <w:rPr>
+                <w:b/>
+              </w:rPr>
+              <w:t xml:space="preserve">Estimate (Hours):  </w:t>
+            </w:r>
+          </w:p>
+        </w:tc>
+        <w:tc>
+          <w:tcPr>
+            <w:tcW w:w="6660" w:type="dxa"/>
+          </w:tcPr>
+          <w:p>
+            <w:r>
+              <w:t>1</w:t>
+            </w:r>
+          </w:p>
+        </w:tc>
+      </w:tr>
+      <w:tr>
+        <w:tc>
+          <w:tcPr>
+            <w:tcW w:w="2160" w:type="dxa"/>
+            <w:shd w:val="clear" w:color="auto" w:fill="D9D9D9" w:themeFill="background1" w:themeFillShade="D9"/>
+          </w:tcPr>
+          <w:p>
+            <w:pPr>
+              <w:rPr>
+                <w:b/>
+              </w:rPr>
+            </w:pPr>
+            <w:r>
+              <w:rPr>
+                <w:b/>
+              </w:rPr>
+              <w:t xml:space="preserve">Actual (Hours):  </w:t>
+            </w:r>
+          </w:p>
+        </w:tc>
+        <w:tc>
+          <w:tcPr>
+            <w:tcW w:w="6660" w:type="dxa"/>
+          </w:tcPr>
+          <w:p/>
+        </w:tc>
+      </w:tr>
+      <w:tr>
+        <w:tc>
+          <w:tcPr>
+            <w:tcW w:w="2160" w:type="dxa"/>
+            <w:shd w:val="clear" w:color="auto" w:fill="D9D9D9" w:themeFill="background1" w:themeFillShade="D9"/>
+          </w:tcPr>
+          <w:p>
+            <w:pPr>
+              <w:rPr>
+                <w:b/>
+              </w:rPr>
+            </w:pPr>
+            <w:r>
+              <w:rPr>
+                <w:b/>
+              </w:rPr>
+              <w:t xml:space="preserve">Unit Test Method(s):  </w:t>
+            </w:r>
+          </w:p>
+        </w:tc>
+        <w:tc>
+          <w:tcPr>
+            <w:tcW w:w="6660" w:type="dxa"/>
+          </w:tcPr>
+          <w:p>
+            <w:r>
+              <w:t>no</w:t>
+            </w:r>
+          </w:p>
+        </w:tc>
+      </w:tr>
+      <w:tr>
+        <w:tc>
+          <w:tcPr>
+            <w:tcW w:w="2160" w:type="dxa"/>
+            <w:shd w:val="clear" w:color="auto" w:fill="D9D9D9" w:themeFill="background1" w:themeFillShade="D9"/>
+          </w:tcPr>
+          <w:p>
+            <w:pPr>
+              <w:rPr>
+                <w:b/>
+              </w:rPr>
+            </w:pPr>
+            <w:r>
+              <w:rPr>
+                <w:b/>
+              </w:rPr>
+              <w:t>Comment</w:t>
+            </w:r>
+            <w:r>
+              <w:rPr>
+                <w:b/>
+              </w:rPr>
+              <w:t xml:space="preserve">:  </w:t>
+            </w:r>
+          </w:p>
+        </w:tc>
+        <w:tc>
+          <w:tcPr>
+            <w:tcW w:w="6660" w:type="dxa"/>
+          </w:tcPr>
+          <w:p>
+            <w:r>
+              <w:rPr>
+                <w:rFonts w:ascii="Calibri" w:hAnsi="Calibri"/>
+                <w:color w:val="000000"/>
+              </w:rPr>
+              <w:t xml:space="preserve">Create </w:t>
+            </w:r>
+            <w:r>
+              <w:rPr>
+                <w:rFonts w:ascii="Consolas" w:hAnsi="Consolas" w:cs="Consolas"/>
+                <w:color w:val="000000"/>
+                <w:sz w:val="19"/>
+                <w:szCs w:val="19"/>
+                <w:highlight w:val="white"/>
+              </w:rPr>
+              <w:t>a ViewModel</w:t>
+            </w:r>
+            <w:r>
+              <w:rPr>
+                <w:rFonts w:ascii="Calibri" w:hAnsi="Calibri"/>
+                <w:color w:val="000000"/>
+              </w:rPr>
+              <w:t>.</w:t>
+            </w:r>
+          </w:p>
+        </w:tc>
+      </w:tr>
+      <w:tr>
+        <w:tc>
+          <w:tcPr>
+            <w:tcW w:w="2160" w:type="dxa"/>
+            <w:shd w:val="clear" w:color="auto" w:fill="D9D9D9" w:themeFill="background1" w:themeFillShade="D9"/>
+          </w:tcPr>
+          <w:p>
+            <w:pPr>
+              <w:rPr>
+                <w:b/>
+              </w:rPr>
+            </w:pPr>
+            <w:r>
+              <w:rPr>
+                <w:b/>
+              </w:rPr>
+              <w:t xml:space="preserve">Task Description:  </w:t>
+            </w:r>
+          </w:p>
+        </w:tc>
+        <w:tc>
+          <w:tcPr>
+            <w:tcW w:w="6660" w:type="dxa"/>
+          </w:tcPr>
+          <w:p>
+            <w:r>
+              <w:t>Create viewMode for customer activities</w:t>
+            </w:r>
+            <w:r>
+              <w:t>.</w:t>
+            </w:r>
+            <w:r>
+              <w:t xml:space="preserve"> It </w:t>
+            </w:r>
+            <w:r>
+              <w:t>includes</w:t>
+            </w:r>
+            <w:r>
+              <w:t xml:space="preserve"> the following methods:</w:t>
+            </w:r>
+          </w:p>
+          <w:p>
+            <w:pPr>
+              <w:autoSpaceDE w:val="0"/>
+              <w:autoSpaceDN w:val="0"/>
+              <w:adjustRightInd w:val="0"/>
+              <w:rPr>
+                <w:rFonts w:ascii="Consolas" w:hAnsi="Consolas" w:cs="Consolas"/>
+                <w:color w:val="000000"/>
+                <w:sz w:val="19"/>
+                <w:szCs w:val="19"/>
+                <w:highlight w:val="white"/>
+              </w:rPr>
+            </w:pPr>
+            <w:r>
+              <w:rPr>
+                <w:rFonts w:ascii="Consolas" w:hAnsi="Consolas" w:cs="Consolas"/>
+                <w:color w:val="000000"/>
+                <w:sz w:val="19"/>
+                <w:szCs w:val="19"/>
+              </w:rPr>
+              <w:t xml:space="preserve">1. </w:t>
+            </w:r>
+            <w:r>
+              <w:rPr>
+                <w:rFonts w:ascii="Consolas" w:hAnsi="Consolas" w:cs="Consolas"/>
+                <w:color w:val="000000"/>
+                <w:sz w:val="19"/>
+                <w:szCs w:val="19"/>
+                <w:highlight w:val="white"/>
+              </w:rPr>
+              <w:t>Validate if required fields are being put so we can save activity data</w:t>
+            </w:r>
+          </w:p>
+          <w:p>
+            <w:pPr>
+              <w:autoSpaceDE w:val="0"/>
+              <w:autoSpaceDN w:val="0"/>
+              <w:adjustRightInd w:val="0"/>
+              <w:rPr>
+                <w:rFonts w:ascii="Consolas" w:hAnsi="Consolas" w:cs="Consolas"/>
+                <w:color w:val="000000"/>
+                <w:sz w:val="19"/>
+                <w:szCs w:val="19"/>
+                <w:highlight w:val="white"/>
+              </w:rPr>
+            </w:pPr>
+            <w:r>
+              <w:rPr>
+                <w:rFonts w:ascii="Consolas" w:hAnsi="Consolas" w:cs="Consolas"/>
+                <w:color w:val="000000"/>
+                <w:sz w:val="19"/>
+                <w:szCs w:val="19"/>
+                <w:highlight w:val="white"/>
+              </w:rPr>
+              <w:t xml:space="preserve">        public canSaveActivity(): </w:t>
+            </w:r>
+            <w:r>
+              <w:rPr>
+                <w:rFonts w:ascii="Consolas" w:hAnsi="Consolas" w:cs="Consolas"/>
+                <w:color w:val="000000"/>
+                <w:sz w:val="19"/>
+                <w:szCs w:val="19"/>
+                <w:highlight w:val="white"/>
+              </w:rPr>
+              <w:t>Boolean</w:t>
+            </w:r>
+          </w:p>
+          <w:p>
+            <w:pPr>
+              <w:autoSpaceDE w:val="0"/>
+              <w:autoSpaceDN w:val="0"/>
+              <w:adjustRightInd w:val="0"/>
+              <w:rPr>
+                <w:rFonts w:ascii="Consolas" w:hAnsi="Consolas" w:cs="Consolas"/>
+                <w:color w:val="000000"/>
+                <w:sz w:val="19"/>
+                <w:szCs w:val="19"/>
+                <w:highlight w:val="white"/>
+              </w:rPr>
+            </w:pPr>
+          </w:p>
+          <w:p>
+            <w:pPr>
+              <w:autoSpaceDE w:val="0"/>
+              <w:autoSpaceDN w:val="0"/>
+              <w:adjustRightInd w:val="0"/>
+              <w:rPr>
+                <w:rFonts w:ascii="Consolas" w:hAnsi="Consolas" w:cs="Consolas"/>
+                <w:color w:val="000000"/>
+                <w:sz w:val="19"/>
+                <w:szCs w:val="19"/>
+                <w:highlight w:val="white"/>
+              </w:rPr>
+            </w:pPr>
+            <w:r>
+              <w:rPr>
+                <w:rFonts w:ascii="Consolas" w:hAnsi="Consolas" w:cs="Consolas"/>
+                <w:color w:val="000000"/>
+                <w:sz w:val="19"/>
+                <w:szCs w:val="19"/>
+                <w:highlight w:val="white"/>
+              </w:rPr>
+              <w:t>2. Add a new activity to retail server</w:t>
+            </w:r>
+          </w:p>
+          <w:p>
+            <w:pPr>
+              <w:autoSpaceDE w:val="0"/>
+              <w:autoSpaceDN w:val="0"/>
+              <w:adjustRightInd w:val="0"/>
+              <w:rPr>
+                <w:rFonts w:ascii="Consolas" w:hAnsi="Consolas" w:cs="Consolas"/>
+                <w:color w:val="000000"/>
+                <w:sz w:val="19"/>
+                <w:szCs w:val="19"/>
+                <w:highlight w:val="white"/>
+              </w:rPr>
+            </w:pPr>
+            <w:r>
+              <w:rPr>
+                <w:rFonts w:ascii="Consolas" w:hAnsi="Consolas" w:cs="Consolas"/>
+                <w:color w:val="000000"/>
+                <w:sz w:val="19"/>
+                <w:szCs w:val="19"/>
+                <w:highlight w:val="white"/>
+              </w:rPr>
+              <w:t>public addNewActivity(): IVoidAsyncResult</w:t>
+            </w:r>
+          </w:p>
+          <w:p>
+            <w:pPr>
+              <w:autoSpaceDE w:val="0"/>
+              <w:autoSpaceDN w:val="0"/>
+              <w:adjustRightInd w:val="0"/>
+              <w:rPr>
+                <w:rFonts w:ascii="Consolas" w:hAnsi="Consolas" w:cs="Consolas"/>
+                <w:color w:val="000000"/>
+                <w:sz w:val="19"/>
+                <w:szCs w:val="19"/>
+                <w:highlight w:val="white"/>
+              </w:rPr>
+            </w:pPr>
+          </w:p>
+          <w:p>
+            <w:pPr>
+              <w:autoSpaceDE w:val="0"/>
+              <w:autoSpaceDN w:val="0"/>
+              <w:adjustRightInd w:val="0"/>
+              <w:rPr>
+                <w:rFonts w:ascii="Consolas" w:hAnsi="Consolas" w:cs="Consolas"/>
+                <w:color w:val="000000"/>
+                <w:sz w:val="19"/>
+                <w:szCs w:val="19"/>
+                <w:highlight w:val="white"/>
+              </w:rPr>
+            </w:pPr>
+            <w:r>
+              <w:rPr>
+                <w:rFonts w:ascii="Consolas" w:hAnsi="Consolas" w:cs="Consolas"/>
+                <w:color w:val="000000"/>
+                <w:sz w:val="19"/>
+                <w:szCs w:val="19"/>
+                <w:highlight w:val="white"/>
+              </w:rPr>
+              <w:t>3.close selected activities</w:t>
+            </w:r>
+          </w:p>
+          <w:p>
+            <w:pPr>
+              <w:autoSpaceDE w:val="0"/>
+              <w:autoSpaceDN w:val="0"/>
+              <w:adjustRightInd w:val="0"/>
+              <w:rPr>
+                <w:rFonts w:ascii="Consolas" w:hAnsi="Consolas" w:cs="Consolas"/>
+                <w:color w:val="000000"/>
+                <w:sz w:val="19"/>
+                <w:szCs w:val="19"/>
+                <w:highlight w:val="white"/>
+              </w:rPr>
+            </w:pPr>
+            <w:r>
+              <w:rPr>
+                <w:rFonts w:ascii="Consolas" w:hAnsi="Consolas" w:cs="Consolas"/>
+                <w:color w:val="000000"/>
+                <w:sz w:val="19"/>
+                <w:szCs w:val="19"/>
+                <w:highlight w:val="white"/>
+              </w:rPr>
+              <w:t>closeActivities(activities: ViewModels.ActivitiesLine[]): IVoidAsyncResult</w:t>
+            </w:r>
+          </w:p>
+          <w:p>
+            <w:pPr>
+              <w:rPr>
+                <w:rFonts w:ascii="Consolas" w:hAnsi="Consolas" w:cs="Consolas"/>
+                <w:color w:val="000000"/>
+                <w:sz w:val="19"/>
+                <w:szCs w:val="19"/>
+              </w:rPr>
+            </w:pPr>
+            <w:r>
+              <w:rPr>
+                <w:rFonts w:ascii="Consolas" w:hAnsi="Consolas" w:cs="Consolas"/>
+                <w:color w:val="000000"/>
+                <w:sz w:val="19"/>
+                <w:szCs w:val="19"/>
+                <w:highlight w:val="white"/>
+              </w:rPr>
+              <w:t xml:space="preserve">     </w:t>
+            </w:r>
+          </w:p>
+          <w:p>
+            <w:pPr>
+              <w:rPr>
+                <w:rFonts w:ascii="Consolas" w:hAnsi="Consolas" w:cs="Consolas"/>
+                <w:color w:val="000000"/>
+                <w:sz w:val="19"/>
+                <w:szCs w:val="19"/>
+              </w:rPr>
+            </w:pPr>
+          </w:p>
+          <w:p>
+            <w:pPr>
+              <w:rPr>
+                <w:rFonts w:ascii="Consolas" w:hAnsi="Consolas" w:cs="Consolas"/>
+                <w:color w:val="000000"/>
+                <w:sz w:val="19"/>
+                <w:szCs w:val="19"/>
+              </w:rPr>
+            </w:pPr>
+            <w:r>
+              <w:rPr>
+                <w:rFonts w:ascii="Consolas" w:hAnsi="Consolas" w:cs="Consolas"/>
+                <w:color w:val="000000"/>
+                <w:sz w:val="19"/>
+                <w:szCs w:val="19"/>
+              </w:rPr>
+              <w:t>also it defined some enum and class:</w:t>
+            </w:r>
+          </w:p>
+          <w:p>
+            <w:pPr>
+              <w:rPr>
+                <w:rFonts w:ascii="Consolas" w:hAnsi="Consolas" w:cs="Consolas"/>
+                <w:color w:val="000000"/>
+                <w:sz w:val="19"/>
+                <w:szCs w:val="19"/>
+              </w:rPr>
+            </w:pPr>
+            <w:r>
+              <w:rPr>
+                <w:rFonts w:ascii="Consolas" w:hAnsi="Consolas" w:cs="Consolas"/>
+                <w:color w:val="000000"/>
+                <w:sz w:val="19"/>
+                <w:szCs w:val="19"/>
+                <w:highlight w:val="white"/>
+              </w:rPr>
+              <w:t>CategoryType</w:t>
+            </w:r>
+            <w:r>
+              <w:rPr>
+                <w:rFonts w:ascii="Consolas" w:hAnsi="Consolas" w:cs="Consolas"/>
+                <w:color w:val="000000"/>
+                <w:sz w:val="19"/>
+                <w:szCs w:val="19"/>
+              </w:rPr>
+              <w:t>,</w:t>
+            </w:r>
+            <w:r>
+              <w:rPr>
+                <w:rFonts w:ascii="Consolas" w:hAnsi="Consolas" w:cs="Consolas"/>
+                <w:color w:val="000000"/>
+                <w:sz w:val="19"/>
+                <w:szCs w:val="19"/>
+                <w:highlight w:val="white"/>
+              </w:rPr>
+              <w:t xml:space="preserve"> Priority</w:t>
+            </w:r>
+            <w:r>
+              <w:rPr>
+                <w:rFonts w:ascii="Consolas" w:hAnsi="Consolas" w:cs="Consolas"/>
+                <w:color w:val="000000"/>
+                <w:sz w:val="19"/>
+                <w:szCs w:val="19"/>
+              </w:rPr>
+              <w:t>,</w:t>
+            </w:r>
+            <w:r>
+              <w:rPr>
+                <w:rFonts w:ascii="Consolas" w:hAnsi="Consolas" w:cs="Consolas"/>
+                <w:color w:val="000000"/>
+                <w:sz w:val="19"/>
+                <w:szCs w:val="19"/>
+                <w:highlight w:val="white"/>
+              </w:rPr>
+              <w:t xml:space="preserve"> ActivitiesLine</w:t>
+            </w:r>
+          </w:p>
+          <w:p/>
+        </w:tc>
+      </w:tr>
+    </w:tbl>
+    <w:p>
+      <w:pPr>
+        <w:pStyle w:val="ListParagraph"/>
+      </w:pPr>
+    </w:p>
+    <w:p>
+      <w:pPr>
+        <w:pStyle w:val="ListParagraph"/>
+      </w:pPr>
+    </w:p>
+    <w:p>
+      <w:pPr>
+        <w:pStyle w:val="ListParagraph"/>
+        <w:numPr>
+          <w:ilvl w:val="1"/>
+          <w:numId w:val="2"/>
+        </w:numPr>
+        <w:ind w:left="720"/>
+      </w:pPr>
+      <w:r>
+        <w:rPr>
+          <w:b/>
+        </w:rPr>
+        <w:lastRenderedPageBreak/>
+        <w:t xml:space="preserve">File Name: </w:t>
+      </w:r>
+      <w:r>
+        <w:rPr>
+          <w:rFonts w:ascii="Consolas" w:hAnsi="Consolas" w:cs="Consolas"/>
+          <w:color w:val="000000"/>
+          <w:sz w:val="19"/>
+          <w:szCs w:val="19"/>
+          <w:highlight w:val="white"/>
+        </w:rPr>
+        <w:t>CustomerDetailsViewModel</w:t>
+      </w:r>
+      <w:r>
+        <w:rPr>
+          <w:b/>
+        </w:rPr>
+        <w:t>.ts</w:t>
+      </w:r>
+    </w:p>
+    <w:tbl>
+      <w:tblPr>
+        <w:tblStyle w:val="TableGrid"/>
+        <w:tblW w:w="8820" w:type="dxa"/>
+        <w:tblInd w:w="828" w:type="dxa"/>
+        <w:tblLook w:val="04A0" w:firstRow="1" w:lastRow="0" w:firstColumn="1" w:lastColumn="0" w:noHBand="0" w:noVBand="1"/>
+      </w:tblPr>
+      <w:tblGrid>
+        <w:gridCol w:w="2160"/>
+        <w:gridCol w:w="6660"/>
+      </w:tblGrid>
+      <w:tr>
+        <w:tc>
+          <w:tcPr>
+            <w:tcW w:w="2160" w:type="dxa"/>
+            <w:shd w:val="clear" w:color="auto" w:fill="D9D9D9" w:themeFill="background1" w:themeFillShade="D9"/>
+          </w:tcPr>
+          <w:p>
+            <w:pPr>
+              <w:rPr>
+                <w:b/>
+              </w:rPr>
+            </w:pPr>
+            <w:r>
+              <w:rPr>
+                <w:b/>
+              </w:rPr>
+              <w:t>Object</w:t>
+            </w:r>
+          </w:p>
+        </w:tc>
+        <w:tc>
+          <w:tcPr>
+            <w:tcW w:w="6660" w:type="dxa"/>
+          </w:tcPr>
+          <w:p>
+            <w:r>
+              <w:rPr>
+                <w:rFonts w:ascii="Consolas" w:hAnsi="Consolas" w:cs="Consolas"/>
+                <w:color w:val="000000"/>
+                <w:sz w:val="19"/>
+                <w:szCs w:val="19"/>
+                <w:highlight w:val="white"/>
+              </w:rPr>
+              <w:t>CustomerDetailsViewModel</w:t>
+            </w:r>
+          </w:p>
+        </w:tc>
+      </w:tr>
+      <w:tr>
+        <w:tc>
+          <w:tcPr>
+            <w:tcW w:w="2160" w:type="dxa"/>
+            <w:shd w:val="clear" w:color="auto" w:fill="D9D9D9" w:themeFill="background1" w:themeFillShade="D9"/>
+          </w:tcPr>
+          <w:p>
+            <w:pPr>
+              <w:rPr>
+                <w:b/>
+              </w:rPr>
+            </w:pPr>
+            <w:r>
+              <w:rPr>
+                <w:b/>
+              </w:rPr>
+              <w:t xml:space="preserve">Action:  </w:t>
+            </w:r>
+          </w:p>
+        </w:tc>
+        <w:tc>
+          <w:tcPr>
+            <w:tcW w:w="6660" w:type="dxa"/>
+          </w:tcPr>
+          <w:p>
+            <w:r>
+              <w:t>Change</w:t>
+            </w:r>
+          </w:p>
+        </w:tc>
+      </w:tr>
+      <w:tr>
+        <w:tc>
+          <w:tcPr>
+            <w:tcW w:w="2160" w:type="dxa"/>
+            <w:shd w:val="clear" w:color="auto" w:fill="D9D9D9" w:themeFill="background1" w:themeFillShade="D9"/>
+          </w:tcPr>
+          <w:p>
+            <w:pPr>
+              <w:rPr>
+                <w:b/>
+              </w:rPr>
+            </w:pPr>
+            <w:r>
+              <w:rPr>
+                <w:b/>
+              </w:rPr>
+              <w:t xml:space="preserve">Estimate (Hours):  </w:t>
+            </w:r>
+          </w:p>
+        </w:tc>
+        <w:tc>
+          <w:tcPr>
+            <w:tcW w:w="6660" w:type="dxa"/>
+          </w:tcPr>
+          <w:p>
+            <w:r>
+              <w:t>1</w:t>
+            </w:r>
+          </w:p>
+        </w:tc>
+      </w:tr>
+      <w:tr>
+        <w:tc>
+          <w:tcPr>
+            <w:tcW w:w="2160" w:type="dxa"/>
+            <w:shd w:val="clear" w:color="auto" w:fill="D9D9D9" w:themeFill="background1" w:themeFillShade="D9"/>
+          </w:tcPr>
+          <w:p>
+            <w:pPr>
+              <w:rPr>
+                <w:b/>
+              </w:rPr>
+            </w:pPr>
+            <w:r>
+              <w:rPr>
+                <w:b/>
+              </w:rPr>
+              <w:t xml:space="preserve">Actual (Hours):  </w:t>
+            </w:r>
+          </w:p>
+        </w:tc>
+        <w:tc>
+          <w:tcPr>
+            <w:tcW w:w="6660" w:type="dxa"/>
+          </w:tcPr>
+          <w:p/>
+        </w:tc>
+      </w:tr>
+      <w:tr>
+        <w:tc>
+          <w:tcPr>
+            <w:tcW w:w="2160" w:type="dxa"/>
+            <w:shd w:val="clear" w:color="auto" w:fill="D9D9D9" w:themeFill="background1" w:themeFillShade="D9"/>
+          </w:tcPr>
+          <w:p>
+            <w:pPr>
+              <w:rPr>
+                <w:b/>
+              </w:rPr>
+            </w:pPr>
+            <w:r>
+              <w:rPr>
+                <w:b/>
+              </w:rPr>
+              <w:t xml:space="preserve">Unit Test Method(s):  </w:t>
+            </w:r>
+          </w:p>
+        </w:tc>
+        <w:tc>
+          <w:tcPr>
+            <w:tcW w:w="6660" w:type="dxa"/>
+          </w:tcPr>
+          <w:p>
+            <w:r>
+              <w:t>no</w:t>
+            </w:r>
+          </w:p>
+        </w:tc>
+      </w:tr>
+      <w:tr>
+        <w:tc>
+          <w:tcPr>
+            <w:tcW w:w="2160" w:type="dxa"/>
+            <w:shd w:val="clear" w:color="auto" w:fill="D9D9D9" w:themeFill="background1" w:themeFillShade="D9"/>
+          </w:tcPr>
+          <w:p>
+            <w:pPr>
+              <w:rPr>
+                <w:b/>
+              </w:rPr>
+            </w:pPr>
+            <w:r>
+              <w:rPr>
+                <w:b/>
+              </w:rPr>
+              <w:t>Comment</w:t>
+            </w:r>
+            <w:r>
+              <w:rPr>
+                <w:b/>
+              </w:rPr>
+              <w:t xml:space="preserve">:  </w:t>
+            </w:r>
+          </w:p>
+        </w:tc>
+        <w:tc>
+          <w:tcPr>
+            <w:tcW w:w="6660" w:type="dxa"/>
+          </w:tcPr>
+          <w:p>
+            <w:r>
+              <w:rPr>
+                <w:rFonts w:ascii="Calibri" w:hAnsi="Calibri"/>
+                <w:color w:val="000000"/>
+              </w:rPr>
+              <w:t xml:space="preserve">Update the  </w:t>
+            </w:r>
+            <w:r>
+              <w:rPr>
+                <w:rFonts w:ascii="Consolas" w:hAnsi="Consolas" w:cs="Consolas"/>
+                <w:color w:val="000000"/>
+                <w:sz w:val="19"/>
+                <w:szCs w:val="19"/>
+                <w:highlight w:val="white"/>
+              </w:rPr>
+              <w:t>ViewModel</w:t>
+            </w:r>
+            <w:r>
+              <w:rPr>
+                <w:rFonts w:ascii="Calibri" w:hAnsi="Calibri"/>
+                <w:color w:val="000000"/>
+              </w:rPr>
+              <w:t>.</w:t>
+            </w:r>
+          </w:p>
+        </w:tc>
+      </w:tr>
+      <w:tr>
+        <w:tc>
+          <w:tcPr>
+            <w:tcW w:w="2160" w:type="dxa"/>
+            <w:shd w:val="clear" w:color="auto" w:fill="D9D9D9" w:themeFill="background1" w:themeFillShade="D9"/>
+          </w:tcPr>
+          <w:p>
+            <w:pPr>
+              <w:rPr>
+                <w:b/>
+              </w:rPr>
+            </w:pPr>
+            <w:r>
+              <w:rPr>
+                <w:b/>
+              </w:rPr>
+              <w:t xml:space="preserve">Task Description:  </w:t>
+            </w:r>
+          </w:p>
+        </w:tc>
+        <w:tc>
+          <w:tcPr>
+            <w:tcW w:w="6660" w:type="dxa"/>
+          </w:tcPr>
+          <w:p>
+            <w:r>
+              <w:t xml:space="preserve">Update </w:t>
+            </w:r>
+            <w:r>
+              <w:t>the viewMode</w:t>
+            </w:r>
+            <w:r>
+              <w:t xml:space="preserve"> for customer </w:t>
+            </w:r>
+            <w:r>
+              <w:t>details</w:t>
+            </w:r>
+            <w:r>
+              <w:t xml:space="preserve">. It </w:t>
+            </w:r>
+            <w:r>
+              <w:t>adds</w:t>
+            </w:r>
+            <w:r>
+              <w:t xml:space="preserve"> the following methods:</w:t>
+            </w:r>
+          </w:p>
+          <w:p>
+            <w:pPr>
+              <w:autoSpaceDE w:val="0"/>
+              <w:autoSpaceDN w:val="0"/>
+              <w:adjustRightInd w:val="0"/>
+              <w:rPr>
+                <w:rFonts w:ascii="Consolas" w:hAnsi="Consolas" w:cs="Consolas"/>
+                <w:color w:val="000000"/>
+                <w:sz w:val="19"/>
+                <w:szCs w:val="19"/>
+                <w:highlight w:val="white"/>
+              </w:rPr>
+            </w:pPr>
+            <w:r>
+              <w:rPr>
+                <w:rFonts w:ascii="Consolas" w:hAnsi="Consolas" w:cs="Consolas"/>
+                <w:color w:val="000000"/>
+                <w:sz w:val="19"/>
+                <w:szCs w:val="19"/>
+              </w:rPr>
+              <w:t>1</w:t>
+            </w:r>
+            <w:r>
+              <w:rPr>
+                <w:rFonts w:ascii="Consolas" w:hAnsi="Consolas" w:cs="Consolas"/>
+                <w:color w:val="000000"/>
+                <w:sz w:val="19"/>
+                <w:szCs w:val="19"/>
+                <w:highlight w:val="white"/>
+              </w:rPr>
+              <w:t>.Gets the customer activities.</w:t>
+            </w:r>
+          </w:p>
+          <w:p>
+            <w:pPr>
+              <w:autoSpaceDE w:val="0"/>
+              <w:autoSpaceDN w:val="0"/>
+              <w:adjustRightInd w:val="0"/>
+              <w:rPr>
+                <w:rFonts w:ascii="Consolas" w:hAnsi="Consolas" w:cs="Consolas"/>
+                <w:color w:val="000000"/>
+                <w:sz w:val="19"/>
+                <w:szCs w:val="19"/>
+                <w:highlight w:val="white"/>
+              </w:rPr>
+            </w:pPr>
+            <w:r>
+              <w:rPr>
+                <w:rFonts w:ascii="Consolas" w:hAnsi="Consolas" w:cs="Consolas"/>
+                <w:color w:val="000000"/>
+                <w:sz w:val="19"/>
+                <w:szCs w:val="19"/>
+                <w:highlight w:val="white"/>
+              </w:rPr>
+              <w:t xml:space="preserve">  public getActivitiesByCustomer(customerAccountNumber: string, countOfActivitiesToLoad: number) </w:t>
+            </w:r>
+          </w:p>
+          <w:p>
+            <w:pPr>
+              <w:autoSpaceDE w:val="0"/>
+              <w:autoSpaceDN w:val="0"/>
+              <w:adjustRightInd w:val="0"/>
+              <w:rPr>
+                <w:rFonts w:ascii="Consolas" w:hAnsi="Consolas" w:cs="Consolas"/>
+                <w:color w:val="000000"/>
+                <w:sz w:val="19"/>
+                <w:szCs w:val="19"/>
+                <w:highlight w:val="white"/>
+              </w:rPr>
+            </w:pPr>
+            <w:r>
+              <w:rPr>
+                <w:rFonts w:ascii="Consolas" w:hAnsi="Consolas" w:cs="Consolas"/>
+                <w:color w:val="000000"/>
+                <w:sz w:val="19"/>
+                <w:szCs w:val="19"/>
+                <w:highlight w:val="white"/>
+              </w:rPr>
+              <w:t xml:space="preserve">2. </w:t>
+            </w:r>
+            <w:r>
+              <w:rPr>
+                <w:rFonts w:ascii="Consolas" w:hAnsi="Consolas" w:cs="Consolas"/>
+                <w:color w:val="000000"/>
+                <w:sz w:val="19"/>
+                <w:szCs w:val="19"/>
+                <w:highlight w:val="white"/>
+              </w:rPr>
+              <w:t>Populates an array of all activities.</w:t>
+            </w:r>
+          </w:p>
+          <w:p>
+            <w:pPr>
+              <w:autoSpaceDE w:val="0"/>
+              <w:autoSpaceDN w:val="0"/>
+              <w:adjustRightInd w:val="0"/>
+              <w:rPr>
+                <w:rFonts w:ascii="Consolas" w:hAnsi="Consolas" w:cs="Consolas"/>
+                <w:color w:val="000000"/>
+                <w:sz w:val="19"/>
+                <w:szCs w:val="19"/>
+                <w:highlight w:val="white"/>
+              </w:rPr>
+            </w:pPr>
+            <w:r>
+              <w:rPr>
+                <w:rFonts w:ascii="Consolas" w:hAnsi="Consolas" w:cs="Consolas"/>
+                <w:color w:val="000000"/>
+                <w:sz w:val="19"/>
+                <w:szCs w:val="19"/>
+                <w:highlight w:val="white"/>
+              </w:rPr>
+              <w:t xml:space="preserve">  public populateActivities(activities: Proxy.Entities.Activity[], countOfActivitiesToLoad: number) </w:t>
+            </w:r>
+          </w:p>
+          <w:p>
+            <w:pPr>
+              <w:autoSpaceDE w:val="0"/>
+              <w:autoSpaceDN w:val="0"/>
+              <w:adjustRightInd w:val="0"/>
+              <w:rPr>
+                <w:rFonts w:ascii="Consolas" w:hAnsi="Consolas" w:cs="Consolas"/>
+                <w:color w:val="000000"/>
+                <w:sz w:val="19"/>
+                <w:szCs w:val="19"/>
+                <w:highlight w:val="white"/>
+              </w:rPr>
+            </w:pPr>
+          </w:p>
+          <w:p>
+            <w:pPr>
+              <w:autoSpaceDE w:val="0"/>
+              <w:autoSpaceDN w:val="0"/>
+              <w:adjustRightInd w:val="0"/>
+              <w:rPr>
+                <w:rFonts w:ascii="Consolas" w:hAnsi="Consolas" w:cs="Consolas"/>
+                <w:color w:val="000000"/>
+                <w:sz w:val="19"/>
+                <w:szCs w:val="19"/>
+                <w:highlight w:val="white"/>
+              </w:rPr>
+            </w:pPr>
+            <w:r>
+              <w:rPr>
+                <w:rFonts w:ascii="Consolas" w:hAnsi="Consolas" w:cs="Consolas"/>
+                <w:color w:val="000000"/>
+                <w:sz w:val="19"/>
+                <w:szCs w:val="19"/>
+                <w:highlight w:val="white"/>
+              </w:rPr>
+              <w:t>3.</w:t>
+            </w:r>
+            <w:r>
+              <w:rPr>
+                <w:rFonts w:ascii="Consolas" w:hAnsi="Consolas" w:cs="Consolas"/>
+                <w:color w:val="000000"/>
+                <w:sz w:val="19"/>
+                <w:szCs w:val="19"/>
+                <w:highlight w:val="white"/>
+              </w:rPr>
+              <w:t>S</w:t>
+            </w:r>
+            <w:r>
+              <w:rPr>
+                <w:rFonts w:ascii="Consolas" w:hAnsi="Consolas" w:cs="Consolas"/>
+                <w:color w:val="000000"/>
+                <w:sz w:val="19"/>
+                <w:szCs w:val="19"/>
+                <w:highlight w:val="white"/>
+              </w:rPr>
+              <w:t>ort activities</w:t>
+            </w:r>
+          </w:p>
+          <w:p>
+            <w:pPr>
+              <w:rPr>
+                <w:rFonts w:ascii="Consolas" w:hAnsi="Consolas" w:cs="Consolas"/>
+                <w:color w:val="000000"/>
+                <w:sz w:val="19"/>
+                <w:szCs w:val="19"/>
+              </w:rPr>
+            </w:pPr>
+            <w:r>
+              <w:rPr>
+                <w:rFonts w:ascii="Consolas" w:hAnsi="Consolas" w:cs="Consolas"/>
+                <w:color w:val="000000"/>
+                <w:sz w:val="19"/>
+                <w:szCs w:val="19"/>
+                <w:highlight w:val="white"/>
+              </w:rPr>
+              <w:t xml:space="preserve">  public sortActivities()</w:t>
+            </w:r>
+          </w:p>
+          <w:p/>
+        </w:tc>
+      </w:tr>
+    </w:tbl>
+    <w:p>
+      <w:pPr>
+        <w:pStyle w:val="ListParagraph"/>
+      </w:pPr>
+    </w:p>
+    <w:p>
+      <w:pPr>
+        <w:pStyle w:val="ListParagraph"/>
+        <w:numPr>
+          <w:ilvl w:val="1"/>
+          <w:numId w:val="2"/>
+        </w:numPr>
+        <w:ind w:left="720"/>
+        <w:rPr>
+          <w:b/>
+        </w:rPr>
+      </w:pPr>
+      <w:r>
+        <w:rPr>
+          <w:b/>
+        </w:rPr>
+        <w:t xml:space="preserve">VS Project Name: </w:t>
+      </w:r>
+      <w:r>
+        <w:rPr>
+          <w:b/>
+        </w:rPr>
+        <w:t xml:space="preserve"> </w:t>
+      </w:r>
+      <w:r>
+        <w:rPr>
+          <w:b/>
+        </w:rPr>
+        <w:t>Pos.Web</w:t>
+      </w:r>
+    </w:p>
+    <w:p>
+      <w:pPr>
+        <w:pStyle w:val="ListParagraph"/>
+        <w:numPr>
+          <w:ilvl w:val="1"/>
+          <w:numId w:val="2"/>
+        </w:numPr>
+        <w:ind w:left="720"/>
+        <w:rPr>
+          <w:b/>
+        </w:rPr>
+      </w:pPr>
+      <w:r>
+        <w:rPr>
+          <w:b/>
+        </w:rPr>
+        <w:t xml:space="preserve">File Name: </w:t>
+      </w:r>
+      <w:r>
+        <w:rPr>
+          <w:b/>
+        </w:rPr>
+        <w:t>resources.resjson</w:t>
+      </w:r>
+    </w:p>
+    <w:tbl>
+      <w:tblPr>
+        <w:tblStyle w:val="TableGrid"/>
+        <w:tblW w:w="8820" w:type="dxa"/>
+        <w:tblInd w:w="828" w:type="dxa"/>
+        <w:tblLook w:val="04A0" w:firstRow="1" w:lastRow="0" w:firstColumn="1" w:lastColumn="0" w:noHBand="0" w:noVBand="1"/>
+      </w:tblPr>
+      <w:tblGrid>
+        <w:gridCol w:w="2160"/>
+        <w:gridCol w:w="6660"/>
+      </w:tblGrid>
+      <w:tr>
+        <w:tc>
+          <w:tcPr>
+            <w:tcW w:w="2160" w:type="dxa"/>
+            <w:shd w:val="clear" w:color="auto" w:fill="D9D9D9" w:themeFill="background1" w:themeFillShade="D9"/>
+          </w:tcPr>
+          <w:p>
+            <w:pPr>
+              <w:rPr>
+                <w:b/>
+              </w:rPr>
+            </w:pPr>
+            <w:r>
+              <w:rPr>
+                <w:b/>
+              </w:rPr>
+              <w:t>Object</w:t>
+            </w:r>
+          </w:p>
+        </w:tc>
+        <w:tc>
+          <w:tcPr>
+            <w:tcW w:w="6660" w:type="dxa"/>
+          </w:tcPr>
+          <w:p>
+            <w:r>
+              <w:rPr>
+                <w:b/>
+              </w:rPr>
+              <w:t>resources</w:t>
+            </w:r>
+          </w:p>
+        </w:tc>
+      </w:tr>
+      <w:tr>
+        <w:tc>
+          <w:tcPr>
+            <w:tcW w:w="2160" w:type="dxa"/>
+            <w:shd w:val="clear" w:color="auto" w:fill="D9D9D9" w:themeFill="background1" w:themeFillShade="D9"/>
+          </w:tcPr>
+          <w:p>
+            <w:pPr>
+              <w:rPr>
+                <w:b/>
+              </w:rPr>
+            </w:pPr>
+            <w:r>
+              <w:rPr>
+                <w:b/>
+              </w:rPr>
+              <w:t xml:space="preserve">Action:  </w:t>
+            </w:r>
+          </w:p>
+        </w:tc>
+        <w:tc>
+          <w:tcPr>
+            <w:tcW w:w="6660" w:type="dxa"/>
+          </w:tcPr>
+          <w:p>
+            <w:r>
+              <w:t>Change</w:t>
+            </w:r>
+          </w:p>
+        </w:tc>
+      </w:tr>
+      <w:tr>
+        <w:tc>
+          <w:tcPr>
+            <w:tcW w:w="2160" w:type="dxa"/>
+            <w:shd w:val="clear" w:color="auto" w:fill="D9D9D9" w:themeFill="background1" w:themeFillShade="D9"/>
+          </w:tcPr>
+          <w:p>
+            <w:pPr>
+              <w:rPr>
+                <w:b/>
+              </w:rPr>
+            </w:pPr>
+            <w:r>
+              <w:rPr>
+                <w:b/>
+              </w:rPr>
+              <w:t xml:space="preserve">Estimate (Hours):  </w:t>
+            </w:r>
+          </w:p>
+        </w:tc>
+        <w:tc>
+          <w:tcPr>
+            <w:tcW w:w="6660" w:type="dxa"/>
+          </w:tcPr>
+          <w:p>
+            <w:r>
+              <w:t>1</w:t>
+            </w:r>
+          </w:p>
+        </w:tc>
+      </w:tr>
+      <w:tr>
+        <w:tc>
+          <w:tcPr>
+            <w:tcW w:w="2160" w:type="dxa"/>
+            <w:shd w:val="clear" w:color="auto" w:fill="D9D9D9" w:themeFill="background1" w:themeFillShade="D9"/>
+          </w:tcPr>
+          <w:p>
+            <w:pPr>
+              <w:rPr>
+                <w:b/>
+              </w:rPr>
+            </w:pPr>
+            <w:r>
+              <w:rPr>
+                <w:b/>
+              </w:rPr>
+              <w:t xml:space="preserve">Actual (Hours):  </w:t>
+            </w:r>
+          </w:p>
+        </w:tc>
+        <w:tc>
+          <w:tcPr>
+            <w:tcW w:w="6660" w:type="dxa"/>
+          </w:tcPr>
+          <w:p/>
+        </w:tc>
+      </w:tr>
+      <w:tr>
+        <w:tc>
+          <w:tcPr>
+            <w:tcW w:w="2160" w:type="dxa"/>
+            <w:shd w:val="clear" w:color="auto" w:fill="D9D9D9" w:themeFill="background1" w:themeFillShade="D9"/>
+          </w:tcPr>
+          <w:p>
+            <w:pPr>
+              <w:rPr>
+                <w:b/>
+              </w:rPr>
+            </w:pPr>
+            <w:r>
+              <w:rPr>
+                <w:b/>
+              </w:rPr>
+              <w:t xml:space="preserve">Unit Test Method(s):  </w:t>
+            </w:r>
+          </w:p>
+        </w:tc>
+        <w:tc>
+          <w:tcPr>
+            <w:tcW w:w="6660" w:type="dxa"/>
+          </w:tcPr>
+          <w:p>
+            <w:r>
+              <w:t>no</w:t>
+            </w:r>
+          </w:p>
+        </w:tc>
+      </w:tr>
+      <w:tr>
+        <w:tc>
+          <w:tcPr>
+            <w:tcW w:w="2160" w:type="dxa"/>
+            <w:shd w:val="clear" w:color="auto" w:fill="D9D9D9" w:themeFill="background1" w:themeFillShade="D9"/>
+          </w:tcPr>
+          <w:p>
+            <w:pPr>
+              <w:rPr>
+                <w:b/>
+              </w:rPr>
+            </w:pPr>
+            <w:r>
+              <w:rPr>
+                <w:b/>
+              </w:rPr>
+              <w:t>Comment</w:t>
+            </w:r>
+            <w:r>
+              <w:rPr>
+                <w:b/>
+              </w:rPr>
+              <w:t xml:space="preserve">:  </w:t>
+            </w:r>
+          </w:p>
+        </w:tc>
+        <w:tc>
+          <w:tcPr>
+            <w:tcW w:w="6660" w:type="dxa"/>
+          </w:tcPr>
+          <w:p>
+            <w:r>
+              <w:rPr>
+                <w:rFonts w:ascii="Calibri" w:hAnsi="Calibri"/>
+                <w:color w:val="000000"/>
+              </w:rPr>
+              <w:t xml:space="preserve">Create </w:t>
+            </w:r>
+            <w:r>
+              <w:rPr>
+                <w:rFonts w:ascii="Calibri" w:hAnsi="Calibri"/>
+                <w:color w:val="000000"/>
+              </w:rPr>
+              <w:t>string resources</w:t>
+            </w:r>
+            <w:r>
+              <w:rPr>
+                <w:rFonts w:ascii="Calibri" w:hAnsi="Calibri"/>
+                <w:color w:val="000000"/>
+              </w:rPr>
+              <w:t>.</w:t>
+            </w:r>
+          </w:p>
+        </w:tc>
+      </w:tr>
+      <w:tr>
+        <w:tc>
+          <w:tcPr>
+            <w:tcW w:w="2160" w:type="dxa"/>
+            <w:shd w:val="clear" w:color="auto" w:fill="D9D9D9" w:themeFill="background1" w:themeFillShade="D9"/>
+          </w:tcPr>
+          <w:p>
+            <w:pPr>
+              <w:rPr>
+                <w:b/>
+              </w:rPr>
+            </w:pPr>
+            <w:r>
+              <w:rPr>
+                <w:b/>
+              </w:rPr>
+              <w:t xml:space="preserve">Task Description:  </w:t>
+            </w:r>
+          </w:p>
+        </w:tc>
+        <w:tc>
+          <w:tcPr>
+            <w:tcW w:w="6660" w:type="dxa"/>
+          </w:tcPr>
+          <w:p>
+            <w:r>
+              <w:rPr>
+                <w:rFonts w:ascii="Calibri" w:hAnsi="Calibri"/>
+                <w:color w:val="000000"/>
+              </w:rPr>
+              <w:t>Create string resources</w:t>
+            </w:r>
+            <w:r>
+              <w:rPr>
+                <w:rFonts w:ascii="Calibri" w:hAnsi="Calibri"/>
+                <w:color w:val="000000"/>
+              </w:rPr>
+              <w:t xml:space="preserve"> to implement internationalization.</w:t>
+            </w:r>
+          </w:p>
+        </w:tc>
+      </w:tr>
+    </w:tbl>
+    <w:p>
+      <w:pPr>
+        <w:pStyle w:val="ListParagraph"/>
+        <w:rPr>
+          <w:b/>
+        </w:rPr>
+      </w:pPr>
+    </w:p>
+    <w:p>
+      <w:pPr>
+        <w:pStyle w:val="ListParagraph"/>
+        <w:numPr>
+          <w:ilvl w:val="1"/>
+          <w:numId w:val="2"/>
+        </w:numPr>
+        <w:ind w:left="720"/>
+        <w:rPr>
+          <w:b/>
+        </w:rPr>
+      </w:pPr>
+      <w:r>
+        <w:rPr>
+          <w:b/>
+        </w:rPr>
+        <w:t xml:space="preserve">VS Project Name: </w:t>
+      </w:r>
+      <w:r>
+        <w:rPr>
+          <w:b/>
+        </w:rPr>
+        <w:t xml:space="preserve"> </w:t>
+      </w:r>
+      <w:r>
+        <w:rPr>
+          <w:b/>
+        </w:rPr>
+        <w:t>Pos.Web</w:t>
+      </w:r>
+    </w:p>
+    <w:p>
+      <w:pPr>
+        <w:pStyle w:val="ListParagraph"/>
+        <w:numPr>
+          <w:ilvl w:val="1"/>
+          <w:numId w:val="2"/>
+        </w:numPr>
+        <w:ind w:left="720"/>
+        <w:rPr>
+          <w:b/>
+        </w:rPr>
+      </w:pPr>
+      <w:r>
+        <w:rPr>
+          <w:b/>
+        </w:rPr>
+        <w:t xml:space="preserve">File Name: </w:t>
+      </w:r>
+      <w:r>
+        <w:rPr>
+          <w:b/>
+        </w:rPr>
+        <w:t>CustomerDetailsView.html</w:t>
+      </w:r>
+    </w:p>
+    <w:tbl>
+      <w:tblPr>
+        <w:tblStyle w:val="TableGrid"/>
+        <w:tblW w:w="8820" w:type="dxa"/>
+        <w:tblInd w:w="828" w:type="dxa"/>
+        <w:tblLook w:val="04A0" w:firstRow="1" w:lastRow="0" w:firstColumn="1" w:lastColumn="0" w:noHBand="0" w:noVBand="1"/>
+      </w:tblPr>
+      <w:tblGrid>
+        <w:gridCol w:w="2160"/>
+        <w:gridCol w:w="6660"/>
+      </w:tblGrid>
+      <w:tr>
+        <w:tc>
+          <w:tcPr>
+            <w:tcW w:w="2160" w:type="dxa"/>
+            <w:shd w:val="clear" w:color="auto" w:fill="D9D9D9" w:themeFill="background1" w:themeFillShade="D9"/>
+          </w:tcPr>
+          <w:p>
+            <w:pPr>
+              <w:rPr>
+                <w:b/>
+              </w:rPr>
+            </w:pPr>
+            <w:r>
+              <w:rPr>
+                <w:b/>
+              </w:rPr>
+              <w:t>Object</w:t>
+            </w:r>
+          </w:p>
+        </w:tc>
+        <w:tc>
+          <w:tcPr>
+            <w:tcW w:w="6660" w:type="dxa"/>
+          </w:tcPr>
+          <w:p>
+            <w:r>
+              <w:rPr>
+                <w:b/>
+              </w:rPr>
+              <w:t>CustomerDetailsView</w:t>
+            </w:r>
+            <w:r>
+              <w:rPr>
+                <w:b/>
+              </w:rPr>
+              <w:t xml:space="preserve"> </w:t>
+            </w:r>
+            <w:r>
+              <w:rPr>
+                <w:b/>
+              </w:rPr>
+              <w:t xml:space="preserve"> </w:t>
+            </w:r>
+            <w:r>
+              <w:rPr>
+                <w:b/>
+              </w:rPr>
+              <w:t>page</w:t>
+            </w:r>
+          </w:p>
+        </w:tc>
+      </w:tr>
+      <w:tr>
+        <w:tc>
+          <w:tcPr>
+            <w:tcW w:w="2160" w:type="dxa"/>
+            <w:shd w:val="clear" w:color="auto" w:fill="D9D9D9" w:themeFill="background1" w:themeFillShade="D9"/>
+          </w:tcPr>
+          <w:p>
+            <w:pPr>
+              <w:rPr>
+                <w:b/>
+              </w:rPr>
+            </w:pPr>
+            <w:r>
+              <w:rPr>
+                <w:b/>
+              </w:rPr>
+              <w:t xml:space="preserve">Action:  </w:t>
+            </w:r>
+          </w:p>
+        </w:tc>
+        <w:tc>
+          <w:tcPr>
+            <w:tcW w:w="6660" w:type="dxa"/>
+          </w:tcPr>
+          <w:p>
+            <w:r>
+              <w:t>Change</w:t>
+            </w:r>
+          </w:p>
+        </w:tc>
+      </w:tr>
+      <w:tr>
+        <w:tc>
+          <w:tcPr>
+            <w:tcW w:w="2160" w:type="dxa"/>
+            <w:shd w:val="clear" w:color="auto" w:fill="D9D9D9" w:themeFill="background1" w:themeFillShade="D9"/>
+          </w:tcPr>
+          <w:p>
+            <w:pPr>
+              <w:rPr>
+                <w:b/>
+              </w:rPr>
+            </w:pPr>
+            <w:r>
+              <w:rPr>
+                <w:b/>
+              </w:rPr>
+              <w:t xml:space="preserve">Estimate (Hours):  </w:t>
+            </w:r>
+          </w:p>
+        </w:tc>
+        <w:tc>
+          <w:tcPr>
+            <w:tcW w:w="6660" w:type="dxa"/>
+          </w:tcPr>
+          <w:p>
+            <w:r>
+              <w:t>1</w:t>
+            </w:r>
+          </w:p>
+        </w:tc>
+      </w:tr>
+      <w:tr>
+        <w:tc>
+          <w:tcPr>
+            <w:tcW w:w="2160" w:type="dxa"/>
+            <w:shd w:val="clear" w:color="auto" w:fill="D9D9D9" w:themeFill="background1" w:themeFillShade="D9"/>
+          </w:tcPr>
+          <w:p>
+            <w:pPr>
+              <w:rPr>
+                <w:b/>
+              </w:rPr>
+            </w:pPr>
+            <w:r>
+              <w:rPr>
+                <w:b/>
+              </w:rPr>
+              <w:t xml:space="preserve">Actual (Hours):  </w:t>
+            </w:r>
+          </w:p>
+        </w:tc>
+        <w:tc>
+          <w:tcPr>
+            <w:tcW w:w="6660" w:type="dxa"/>
+          </w:tcPr>
+          <w:p/>
+        </w:tc>
+      </w:tr>
+      <w:tr>
+        <w:tc>
+          <w:tcPr>
+            <w:tcW w:w="2160" w:type="dxa"/>
+            <w:shd w:val="clear" w:color="auto" w:fill="D9D9D9" w:themeFill="background1" w:themeFillShade="D9"/>
+          </w:tcPr>
+          <w:p>
+            <w:pPr>
+              <w:rPr>
+                <w:b/>
+              </w:rPr>
+            </w:pPr>
+            <w:r>
+              <w:rPr>
+                <w:b/>
+              </w:rPr>
+              <w:t xml:space="preserve">Unit Test Method(s):  </w:t>
+            </w:r>
+          </w:p>
+        </w:tc>
+        <w:tc>
+          <w:tcPr>
+            <w:tcW w:w="6660" w:type="dxa"/>
+          </w:tcPr>
+          <w:p>
+            <w:r>
+              <w:t>no</w:t>
+            </w:r>
+          </w:p>
+        </w:tc>
+      </w:tr>
+      <w:tr>
+        <w:tc>
+          <w:tcPr>
+            <w:tcW w:w="2160" w:type="dxa"/>
+            <w:shd w:val="clear" w:color="auto" w:fill="D9D9D9" w:themeFill="background1" w:themeFillShade="D9"/>
+          </w:tcPr>
+          <w:p>
+            <w:pPr>
+              <w:rPr>
+                <w:b/>
+              </w:rPr>
+            </w:pPr>
+            <w:r>
+              <w:rPr>
+                <w:b/>
+              </w:rPr>
+              <w:t>Comment</w:t>
+            </w:r>
+            <w:r>
+              <w:rPr>
+                <w:b/>
+              </w:rPr>
+              <w:t xml:space="preserve">:  </w:t>
+            </w:r>
+          </w:p>
+        </w:tc>
+        <w:tc>
+          <w:tcPr>
+            <w:tcW w:w="6660" w:type="dxa"/>
+          </w:tcPr>
+          <w:p>
+            <w:r>
+              <w:rPr>
+                <w:rFonts w:ascii="Calibri" w:hAnsi="Calibri"/>
+                <w:color w:val="000000"/>
+              </w:rPr>
+              <w:t>Add activities area in customer details page</w:t>
+            </w:r>
+            <w:r>
+              <w:rPr>
+                <w:rFonts w:ascii="Calibri" w:hAnsi="Calibri"/>
+                <w:color w:val="000000"/>
+              </w:rPr>
+              <w:t>.</w:t>
+            </w:r>
+          </w:p>
+        </w:tc>
+      </w:tr>
+      <w:tr>
+        <w:tc>
+          <w:tcPr>
+            <w:tcW w:w="2160" w:type="dxa"/>
+            <w:shd w:val="clear" w:color="auto" w:fill="D9D9D9" w:themeFill="background1" w:themeFillShade="D9"/>
+          </w:tcPr>
+          <w:p>
+            <w:pPr>
+              <w:rPr>
+                <w:b/>
+              </w:rPr>
+            </w:pPr>
+            <w:r>
+              <w:rPr>
+                <w:b/>
+              </w:rPr>
+              <w:t xml:space="preserve">Task Description:  </w:t>
+            </w:r>
+          </w:p>
+        </w:tc>
+        <w:tc>
+          <w:tcPr>
+            <w:tcW w:w="6660" w:type="dxa"/>
+          </w:tcPr>
+          <w:p>
+            <w:r>
+              <w:rPr>
+                <w:rFonts w:ascii="Calibri" w:hAnsi="Calibri"/>
+                <w:color w:val="000000"/>
+              </w:rPr>
+              <w:t xml:space="preserve">Update </w:t>
+            </w:r>
+            <w:r>
+              <w:rPr>
+                <w:rFonts w:ascii="Calibri" w:hAnsi="Calibri"/>
+                <w:color w:val="000000"/>
+              </w:rPr>
+              <w:t>the customer details page  so that it</w:t>
+            </w:r>
+            <w:r>
+              <w:rPr>
+                <w:rFonts w:ascii="Calibri" w:hAnsi="Calibri"/>
+                <w:color w:val="000000"/>
+              </w:rPr>
+              <w:t xml:space="preserve"> add </w:t>
+            </w:r>
+            <w:r>
+              <w:rPr>
+                <w:rFonts w:ascii="Calibri" w:hAnsi="Calibri"/>
+                <w:color w:val="000000"/>
+              </w:rPr>
+              <w:t xml:space="preserve">and </w:t>
+            </w:r>
+            <w:r>
+              <w:rPr>
+                <w:rFonts w:ascii="Calibri" w:hAnsi="Calibri"/>
+                <w:color w:val="000000"/>
+              </w:rPr>
+              <w:t>activities area</w:t>
+            </w:r>
+            <w:r>
+              <w:rPr>
+                <w:rFonts w:ascii="Calibri" w:hAnsi="Calibri"/>
+                <w:color w:val="000000"/>
+              </w:rPr>
+              <w:t>.</w:t>
+            </w:r>
+          </w:p>
+        </w:tc>
+      </w:tr>
+    </w:tbl>
+    <w:p/>
+    <w:p>
+      <w:pPr>
+        <w:pStyle w:val="ListParagraph"/>
+        <w:numPr>
+          <w:ilvl w:val="1"/>
+          <w:numId w:val="2"/>
+        </w:numPr>
+        <w:ind w:left="720"/>
+        <w:rPr>
+          <w:b/>
+        </w:rPr>
+      </w:pPr>
+      <w:r>
+        <w:rPr>
+          <w:b/>
+        </w:rPr>
+        <w:t xml:space="preserve">File Name: </w:t>
+      </w:r>
+      <w:r>
+        <w:rPr>
+          <w:b/>
+        </w:rPr>
+        <w:t>CustomerDetailsView</w:t>
+      </w:r>
+      <w:r>
+        <w:rPr>
+          <w:b/>
+        </w:rPr>
+        <w:t xml:space="preserve">  </w:t>
+      </w:r>
+      <w:r>
+        <w:rPr>
+          <w:b/>
+        </w:rPr>
+        <w:t>.</w:t>
+      </w:r>
+      <w:r>
+        <w:rPr>
+          <w:b/>
+        </w:rPr>
+        <w:t>ts</w:t>
+      </w:r>
+    </w:p>
+    <w:tbl>
+      <w:tblPr>
+        <w:tblStyle w:val="TableGrid"/>
+        <w:tblW w:w="8820" w:type="dxa"/>
+        <w:tblInd w:w="828" w:type="dxa"/>
+        <w:tblLook w:val="04A0" w:firstRow="1" w:lastRow="0" w:firstColumn="1" w:lastColumn="0" w:noHBand="0" w:noVBand="1"/>
+      </w:tblPr>
+      <w:tblGrid>
+        <w:gridCol w:w="2160"/>
+        <w:gridCol w:w="6660"/>
+      </w:tblGrid>
+      <w:tr>
+        <w:tc>
+          <w:tcPr>
+            <w:tcW w:w="2160" w:type="dxa"/>
+            <w:shd w:val="clear" w:color="auto" w:fill="D9D9D9" w:themeFill="background1" w:themeFillShade="D9"/>
+          </w:tcPr>
+          <w:p>
+            <w:pPr>
+              <w:rPr>
+                <w:b/>
+              </w:rPr>
+            </w:pPr>
+            <w:r>
+              <w:rPr>
+                <w:b/>
+              </w:rPr>
+              <w:t>Object</w:t>
+            </w:r>
+          </w:p>
+        </w:tc>
+        <w:tc>
+          <w:tcPr>
+            <w:tcW w:w="6660" w:type="dxa"/>
+          </w:tcPr>
+          <w:p>
+            <w:r>
+              <w:rPr>
+                <w:b/>
+              </w:rPr>
+              <w:t>CustomerDetailsView</w:t>
+            </w:r>
+            <w:r>
+              <w:rPr>
+                <w:b/>
+              </w:rPr>
+              <w:t xml:space="preserve">  </w:t>
+            </w:r>
+          </w:p>
+        </w:tc>
+      </w:tr>
+      <w:tr>
+        <w:tc>
+          <w:tcPr>
+            <w:tcW w:w="2160" w:type="dxa"/>
+            <w:shd w:val="clear" w:color="auto" w:fill="D9D9D9" w:themeFill="background1" w:themeFillShade="D9"/>
+          </w:tcPr>
+          <w:p>
+            <w:pPr>
+              <w:rPr>
+                <w:b/>
+              </w:rPr>
+            </w:pPr>
+            <w:r>
+              <w:rPr>
+                <w:b/>
+              </w:rPr>
+              <w:t xml:space="preserve">Action:  </w:t>
+            </w:r>
+          </w:p>
+        </w:tc>
+        <w:tc>
+          <w:tcPr>
+            <w:tcW w:w="6660" w:type="dxa"/>
+          </w:tcPr>
+          <w:p>
+            <w:r>
+              <w:t>Change</w:t>
+            </w:r>
+          </w:p>
+        </w:tc>
+      </w:tr>
+      <w:tr>
+        <w:tc>
+          <w:tcPr>
+            <w:tcW w:w="2160" w:type="dxa"/>
+            <w:shd w:val="clear" w:color="auto" w:fill="D9D9D9" w:themeFill="background1" w:themeFillShade="D9"/>
+          </w:tcPr>
+          <w:p>
+            <w:pPr>
+              <w:rPr>
+                <w:b/>
+              </w:rPr>
+            </w:pPr>
+            <w:r>
+              <w:rPr>
+                <w:b/>
+              </w:rPr>
+              <w:lastRenderedPageBreak/>
+              <w:t xml:space="preserve">Estimate (Hours):  </w:t>
+            </w:r>
+          </w:p>
+        </w:tc>
+        <w:tc>
+          <w:tcPr>
+            <w:tcW w:w="6660" w:type="dxa"/>
+          </w:tcPr>
+          <w:p>
+            <w:r>
+              <w:t>2</w:t>
+            </w:r>
+          </w:p>
+        </w:tc>
+      </w:tr>
+      <w:tr>
+        <w:tc>
+          <w:tcPr>
+            <w:tcW w:w="2160" w:type="dxa"/>
+            <w:shd w:val="clear" w:color="auto" w:fill="D9D9D9" w:themeFill="background1" w:themeFillShade="D9"/>
+          </w:tcPr>
+          <w:p>
+            <w:pPr>
+              <w:rPr>
+                <w:b/>
+              </w:rPr>
+            </w:pPr>
+            <w:r>
+              <w:rPr>
+                <w:b/>
+              </w:rPr>
+              <w:t xml:space="preserve">Actual (Hours):  </w:t>
+            </w:r>
+          </w:p>
+        </w:tc>
+        <w:tc>
+          <w:tcPr>
+            <w:tcW w:w="6660" w:type="dxa"/>
+          </w:tcPr>
+          <w:p/>
+        </w:tc>
+      </w:tr>
+      <w:tr>
+        <w:tc>
+          <w:tcPr>
+            <w:tcW w:w="2160" w:type="dxa"/>
+            <w:shd w:val="clear" w:color="auto" w:fill="D9D9D9" w:themeFill="background1" w:themeFillShade="D9"/>
+          </w:tcPr>
+          <w:p>
+            <w:pPr>
+              <w:rPr>
+                <w:b/>
+              </w:rPr>
+            </w:pPr>
+            <w:r>
+              <w:rPr>
+                <w:b/>
+              </w:rPr>
+              <w:t xml:space="preserve">Unit Test Method(s):  </w:t>
+            </w:r>
+          </w:p>
+        </w:tc>
+        <w:tc>
+          <w:tcPr>
+            <w:tcW w:w="6660" w:type="dxa"/>
+          </w:tcPr>
+          <w:p>
+            <w:r>
+              <w:t>no</w:t>
+            </w:r>
+          </w:p>
+        </w:tc>
+      </w:tr>
+      <w:tr>
+        <w:tc>
+          <w:tcPr>
+            <w:tcW w:w="2160" w:type="dxa"/>
+            <w:shd w:val="clear" w:color="auto" w:fill="D9D9D9" w:themeFill="background1" w:themeFillShade="D9"/>
+          </w:tcPr>
+          <w:p>
+            <w:pPr>
+              <w:rPr>
+                <w:b/>
+              </w:rPr>
+            </w:pPr>
+            <w:r>
+              <w:rPr>
+                <w:b/>
+              </w:rPr>
+              <w:t>Comment</w:t>
+            </w:r>
+            <w:r>
+              <w:rPr>
+                <w:b/>
+              </w:rPr>
+              <w:t xml:space="preserve">:  </w:t>
+            </w:r>
+          </w:p>
+        </w:tc>
+        <w:tc>
+          <w:tcPr>
+            <w:tcW w:w="6660" w:type="dxa"/>
+          </w:tcPr>
+          <w:p>
+            <w:r>
+              <w:rPr>
+                <w:rFonts w:ascii="Calibri" w:hAnsi="Calibri"/>
+                <w:color w:val="000000"/>
+              </w:rPr>
+              <w:t>Show all customer activities.</w:t>
+            </w:r>
+          </w:p>
+        </w:tc>
+      </w:tr>
+      <w:tr>
+        <w:tc>
+          <w:tcPr>
+            <w:tcW w:w="2160" w:type="dxa"/>
+            <w:shd w:val="clear" w:color="auto" w:fill="D9D9D9" w:themeFill="background1" w:themeFillShade="D9"/>
+          </w:tcPr>
+          <w:p>
+            <w:pPr>
+              <w:rPr>
+                <w:b/>
+              </w:rPr>
+            </w:pPr>
+            <w:r>
+              <w:rPr>
+                <w:b/>
+              </w:rPr>
+              <w:t xml:space="preserve">Task Description:  </w:t>
+            </w:r>
+          </w:p>
+        </w:tc>
+        <w:tc>
+          <w:tcPr>
+            <w:tcW w:w="6660" w:type="dxa"/>
+          </w:tcPr>
+          <w:p>
+            <w:pPr>
+              <w:rPr>
+                <w:rFonts w:ascii="Calibri" w:hAnsi="Calibri"/>
+                <w:color w:val="000000"/>
+              </w:rPr>
+            </w:pPr>
+            <w:r>
+              <w:rPr>
+                <w:rFonts w:ascii="Calibri" w:hAnsi="Calibri"/>
+                <w:color w:val="000000"/>
+              </w:rPr>
+              <w:t>Create methods to interact with user. It adds the following methods:</w:t>
+            </w:r>
+          </w:p>
+          <w:p>
+            <w:pPr>
+              <w:autoSpaceDE w:val="0"/>
+              <w:autoSpaceDN w:val="0"/>
+              <w:adjustRightInd w:val="0"/>
+              <w:rPr>
+                <w:rFonts w:ascii="Consolas" w:hAnsi="Consolas" w:cs="Consolas"/>
+                <w:color w:val="000000"/>
+                <w:sz w:val="19"/>
+                <w:szCs w:val="19"/>
+                <w:highlight w:val="white"/>
+              </w:rPr>
+            </w:pPr>
+            <w:r>
+              <w:rPr>
+                <w:rFonts w:ascii="Consolas" w:hAnsi="Consolas" w:cs="Consolas"/>
+                <w:color w:val="000000"/>
+                <w:sz w:val="19"/>
+                <w:szCs w:val="19"/>
+                <w:highlight w:val="white"/>
+              </w:rPr>
+              <w:t>Refreshes activity panel with full list of activities</w:t>
+            </w:r>
+            <w:r>
+              <w:rPr>
+                <w:rFonts w:ascii="Consolas" w:hAnsi="Consolas" w:cs="Consolas"/>
+                <w:color w:val="000000"/>
+                <w:sz w:val="19"/>
+                <w:szCs w:val="19"/>
+                <w:highlight w:val="white"/>
+              </w:rPr>
+              <w:t>.</w:t>
+            </w:r>
+          </w:p>
+          <w:p>
+            <w:pPr>
+              <w:autoSpaceDE w:val="0"/>
+              <w:autoSpaceDN w:val="0"/>
+              <w:adjustRightInd w:val="0"/>
+              <w:rPr>
+                <w:rFonts w:ascii="Consolas" w:hAnsi="Consolas" w:cs="Consolas"/>
+                <w:color w:val="000000"/>
+                <w:sz w:val="19"/>
+                <w:szCs w:val="19"/>
+                <w:highlight w:val="white"/>
+              </w:rPr>
+            </w:pPr>
+            <w:r>
+              <w:rPr>
+                <w:rFonts w:ascii="Consolas" w:hAnsi="Consolas" w:cs="Consolas"/>
+                <w:color w:val="000000"/>
+                <w:sz w:val="19"/>
+                <w:szCs w:val="19"/>
+                <w:highlight w:val="white"/>
+              </w:rPr>
+              <w:t xml:space="preserve">  public showAllActivity(): void</w:t>
+            </w:r>
+          </w:p>
+          <w:p>
+            <w:pPr>
+              <w:autoSpaceDE w:val="0"/>
+              <w:autoSpaceDN w:val="0"/>
+              <w:adjustRightInd w:val="0"/>
+            </w:pPr>
+          </w:p>
+        </w:tc>
+      </w:tr>
+    </w:tbl>
+    <w:p>
+      <w:pPr>
+        <w:pStyle w:val="ListParagraph"/>
+        <w:rPr>
+          <w:b/>
+        </w:rPr>
+      </w:pPr>
+    </w:p>
+    <w:p>
+      <w:pPr>
+        <w:pStyle w:val="ListParagraph"/>
+        <w:numPr>
+          <w:ilvl w:val="1"/>
+          <w:numId w:val="2"/>
+        </w:numPr>
+        <w:ind w:left="720"/>
+        <w:rPr>
+          <w:b/>
+        </w:rPr>
+      </w:pPr>
+      <w:r>
+        <w:rPr>
+          <w:b/>
+        </w:rPr>
+        <w:t xml:space="preserve">File Name: </w:t>
+      </w:r>
+      <w:r>
+        <w:rPr>
+          <w:b/>
+        </w:rPr>
+        <w:t>ShowJournalView.html</w:t>
+      </w:r>
+    </w:p>
+    <w:tbl>
+      <w:tblPr>
+        <w:tblStyle w:val="TableGrid"/>
+        <w:tblW w:w="8820" w:type="dxa"/>
+        <w:tblInd w:w="828" w:type="dxa"/>
+        <w:tblLook w:val="04A0" w:firstRow="1" w:lastRow="0" w:firstColumn="1" w:lastColumn="0" w:noHBand="0" w:noVBand="1"/>
+      </w:tblPr>
+      <w:tblGrid>
+        <w:gridCol w:w="2160"/>
+        <w:gridCol w:w="6660"/>
+      </w:tblGrid>
+      <w:tr>
+        <w:tc>
+          <w:tcPr>
+            <w:tcW w:w="2160" w:type="dxa"/>
+            <w:shd w:val="clear" w:color="auto" w:fill="D9D9D9" w:themeFill="background1" w:themeFillShade="D9"/>
+          </w:tcPr>
+          <w:p>
+            <w:pPr>
+              <w:rPr>
+                <w:b/>
+              </w:rPr>
+            </w:pPr>
+            <w:r>
+              <w:rPr>
+                <w:b/>
+              </w:rPr>
+              <w:t>Object</w:t>
+            </w:r>
+          </w:p>
+        </w:tc>
+        <w:tc>
+          <w:tcPr>
+            <w:tcW w:w="6660" w:type="dxa"/>
+          </w:tcPr>
+          <w:p>
+            <w:r>
+              <w:rPr>
+                <w:b/>
+              </w:rPr>
+              <w:t>ShowJournalView</w:t>
+            </w:r>
+            <w:r>
+              <w:rPr>
+                <w:b/>
+              </w:rPr>
+              <w:t xml:space="preserve">  page</w:t>
+            </w:r>
+          </w:p>
+        </w:tc>
+      </w:tr>
+      <w:tr>
+        <w:tc>
+          <w:tcPr>
+            <w:tcW w:w="2160" w:type="dxa"/>
+            <w:shd w:val="clear" w:color="auto" w:fill="D9D9D9" w:themeFill="background1" w:themeFillShade="D9"/>
+          </w:tcPr>
+          <w:p>
+            <w:pPr>
+              <w:rPr>
+                <w:b/>
+              </w:rPr>
+            </w:pPr>
+            <w:r>
+              <w:rPr>
+                <w:b/>
+              </w:rPr>
+              <w:t xml:space="preserve">Action:  </w:t>
+            </w:r>
+          </w:p>
+        </w:tc>
+        <w:tc>
+          <w:tcPr>
+            <w:tcW w:w="6660" w:type="dxa"/>
+          </w:tcPr>
+          <w:p>
+            <w:r>
+              <w:t>Change</w:t>
+            </w:r>
+          </w:p>
+        </w:tc>
+      </w:tr>
+      <w:tr>
+        <w:tc>
+          <w:tcPr>
+            <w:tcW w:w="2160" w:type="dxa"/>
+            <w:shd w:val="clear" w:color="auto" w:fill="D9D9D9" w:themeFill="background1" w:themeFillShade="D9"/>
+          </w:tcPr>
+          <w:p>
+            <w:pPr>
+              <w:rPr>
+                <w:b/>
+              </w:rPr>
+            </w:pPr>
+            <w:r>
+              <w:rPr>
+                <w:b/>
+              </w:rPr>
+              <w:t xml:space="preserve">Estimate (Hours):  </w:t>
+            </w:r>
+          </w:p>
+        </w:tc>
+        <w:tc>
+          <w:tcPr>
+            <w:tcW w:w="6660" w:type="dxa"/>
+          </w:tcPr>
+          <w:p>
+            <w:r>
+              <w:t>1</w:t>
+            </w:r>
+          </w:p>
+        </w:tc>
+      </w:tr>
+      <w:tr>
+        <w:tc>
+          <w:tcPr>
+            <w:tcW w:w="2160" w:type="dxa"/>
+            <w:shd w:val="clear" w:color="auto" w:fill="D9D9D9" w:themeFill="background1" w:themeFillShade="D9"/>
+          </w:tcPr>
+          <w:p>
+            <w:pPr>
+              <w:rPr>
+                <w:b/>
+              </w:rPr>
+            </w:pPr>
+            <w:r>
+              <w:rPr>
+                <w:b/>
+              </w:rPr>
+              <w:t xml:space="preserve">Actual (Hours):  </w:t>
+            </w:r>
+          </w:p>
+        </w:tc>
+        <w:tc>
+          <w:tcPr>
+            <w:tcW w:w="6660" w:type="dxa"/>
+          </w:tcPr>
+          <w:p/>
+        </w:tc>
+      </w:tr>
+      <w:tr>
+        <w:tc>
+          <w:tcPr>
+            <w:tcW w:w="2160" w:type="dxa"/>
+            <w:shd w:val="clear" w:color="auto" w:fill="D9D9D9" w:themeFill="background1" w:themeFillShade="D9"/>
+          </w:tcPr>
+          <w:p>
+            <w:pPr>
+              <w:rPr>
+                <w:b/>
+              </w:rPr>
+            </w:pPr>
+            <w:r>
+              <w:rPr>
+                <w:b/>
+              </w:rPr>
+              <w:t xml:space="preserve">Unit Test Method(s):  </w:t>
+            </w:r>
+          </w:p>
+        </w:tc>
+        <w:tc>
+          <w:tcPr>
+            <w:tcW w:w="6660" w:type="dxa"/>
+          </w:tcPr>
+          <w:p>
+            <w:r>
+              <w:t>no</w:t>
+            </w:r>
+          </w:p>
+        </w:tc>
+      </w:tr>
+      <w:tr>
+        <w:tc>
+          <w:tcPr>
+            <w:tcW w:w="2160" w:type="dxa"/>
+            <w:shd w:val="clear" w:color="auto" w:fill="D9D9D9" w:themeFill="background1" w:themeFillShade="D9"/>
+          </w:tcPr>
+          <w:p>
+            <w:pPr>
+              <w:rPr>
+                <w:b/>
+              </w:rPr>
+            </w:pPr>
+            <w:r>
+              <w:rPr>
+                <w:b/>
+              </w:rPr>
+              <w:t>Comment</w:t>
+            </w:r>
+            <w:r>
+              <w:rPr>
+                <w:b/>
+              </w:rPr>
+              <w:t xml:space="preserve">:  </w:t>
+            </w:r>
+          </w:p>
+        </w:tc>
+        <w:tc>
+          <w:tcPr>
+            <w:tcW w:w="6660" w:type="dxa"/>
+          </w:tcPr>
+          <w:p>
+            <w:r>
+              <w:rPr>
+                <w:rFonts w:ascii="Calibri" w:hAnsi="Calibri"/>
+                <w:color w:val="000000"/>
+              </w:rPr>
+              <w:t>Show all customer activities</w:t>
+            </w:r>
+            <w:r>
+              <w:rPr>
+                <w:rFonts w:ascii="Calibri" w:hAnsi="Calibri"/>
+                <w:color w:val="000000"/>
+              </w:rPr>
+              <w:t>.</w:t>
+            </w:r>
+          </w:p>
+        </w:tc>
+      </w:tr>
+      <w:tr>
+        <w:tc>
+          <w:tcPr>
+            <w:tcW w:w="2160" w:type="dxa"/>
+            <w:shd w:val="clear" w:color="auto" w:fill="D9D9D9" w:themeFill="background1" w:themeFillShade="D9"/>
+          </w:tcPr>
+          <w:p>
+            <w:pPr>
+              <w:rPr>
+                <w:b/>
+              </w:rPr>
+            </w:pPr>
+            <w:r>
+              <w:rPr>
+                <w:b/>
+              </w:rPr>
+              <w:t xml:space="preserve">Task Description:  </w:t>
+            </w:r>
+          </w:p>
+        </w:tc>
+        <w:tc>
+          <w:tcPr>
+            <w:tcW w:w="6660" w:type="dxa"/>
+          </w:tcPr>
+          <w:p>
+            <w:r>
+              <w:rPr>
+                <w:rFonts w:ascii="Calibri" w:hAnsi="Calibri"/>
+                <w:color w:val="000000"/>
+              </w:rPr>
+              <w:t xml:space="preserve">Create </w:t>
+            </w:r>
+            <w:r>
+              <w:rPr>
+                <w:rFonts w:ascii="Calibri" w:hAnsi="Calibri"/>
+                <w:color w:val="000000"/>
+              </w:rPr>
+              <w:t>the present layer of all customer activities</w:t>
+            </w:r>
+            <w:r>
+              <w:rPr>
+                <w:rFonts w:ascii="Calibri" w:hAnsi="Calibri"/>
+                <w:color w:val="000000"/>
+              </w:rPr>
+              <w:t>.</w:t>
+            </w:r>
+          </w:p>
+        </w:tc>
+      </w:tr>
+    </w:tbl>
+    <w:p/>
+    <w:p>
+      <w:pPr>
+        <w:pStyle w:val="ListParagraph"/>
+        <w:numPr>
+          <w:ilvl w:val="1"/>
+          <w:numId w:val="2"/>
+        </w:numPr>
+        <w:ind w:left="720"/>
+        <w:rPr>
+          <w:b/>
+        </w:rPr>
+      </w:pPr>
+      <w:r>
+        <w:rPr>
+          <w:b/>
+        </w:rPr>
+        <w:t xml:space="preserve">File Name: </w:t>
+      </w:r>
+      <w:r>
+        <w:rPr>
+          <w:b/>
+        </w:rPr>
+        <w:t>ShowJournalView.</w:t>
+      </w:r>
+      <w:r>
+        <w:rPr>
+          <w:b/>
+        </w:rPr>
+        <w:t>ts</w:t>
+      </w:r>
+    </w:p>
+    <w:tbl>
+      <w:tblPr>
+        <w:tblStyle w:val="TableGrid"/>
+        <w:tblW w:w="8820" w:type="dxa"/>
+        <w:tblInd w:w="828" w:type="dxa"/>
+        <w:tblLook w:val="04A0" w:firstRow="1" w:lastRow="0" w:firstColumn="1" w:lastColumn="0" w:noHBand="0" w:noVBand="1"/>
+      </w:tblPr>
+      <w:tblGrid>
+        <w:gridCol w:w="2160"/>
+        <w:gridCol w:w="6660"/>
+      </w:tblGrid>
+      <w:tr>
+        <w:tc>
+          <w:tcPr>
+            <w:tcW w:w="2160" w:type="dxa"/>
+            <w:shd w:val="clear" w:color="auto" w:fill="D9D9D9" w:themeFill="background1" w:themeFillShade="D9"/>
+          </w:tcPr>
+          <w:p>
+            <w:pPr>
+              <w:rPr>
+                <w:b/>
+              </w:rPr>
+            </w:pPr>
+            <w:r>
+              <w:rPr>
+                <w:b/>
+              </w:rPr>
+              <w:t>Object</w:t>
+            </w:r>
+          </w:p>
+        </w:tc>
+        <w:tc>
+          <w:tcPr>
+            <w:tcW w:w="6660" w:type="dxa"/>
+          </w:tcPr>
+          <w:p>
+            <w:r>
+              <w:rPr>
+                <w:b/>
+              </w:rPr>
+              <w:t>ShowJournalView</w:t>
+            </w:r>
+          </w:p>
+        </w:tc>
+      </w:tr>
+      <w:tr>
+        <w:tc>
+          <w:tcPr>
+            <w:tcW w:w="2160" w:type="dxa"/>
+            <w:shd w:val="clear" w:color="auto" w:fill="D9D9D9" w:themeFill="background1" w:themeFillShade="D9"/>
+          </w:tcPr>
+          <w:p>
+            <w:pPr>
+              <w:rPr>
+                <w:b/>
+              </w:rPr>
+            </w:pPr>
+            <w:r>
+              <w:rPr>
+                <w:b/>
+              </w:rPr>
+              <w:t xml:space="preserve">Action:  </w:t>
+            </w:r>
+          </w:p>
+        </w:tc>
+        <w:tc>
+          <w:tcPr>
+            <w:tcW w:w="6660" w:type="dxa"/>
+          </w:tcPr>
+          <w:p>
+            <w:r>
+              <w:t>Change</w:t>
+            </w:r>
+          </w:p>
+        </w:tc>
+      </w:tr>
+      <w:tr>
+        <w:tc>
+          <w:tcPr>
+            <w:tcW w:w="2160" w:type="dxa"/>
+            <w:shd w:val="clear" w:color="auto" w:fill="D9D9D9" w:themeFill="background1" w:themeFillShade="D9"/>
+          </w:tcPr>
+          <w:p>
+            <w:pPr>
+              <w:rPr>
+                <w:b/>
+              </w:rPr>
+            </w:pPr>
+            <w:r>
+              <w:rPr>
+                <w:b/>
+              </w:rPr>
+              <w:t xml:space="preserve">Estimate (Hours):  </w:t>
+            </w:r>
+          </w:p>
+        </w:tc>
+        <w:tc>
+          <w:tcPr>
+            <w:tcW w:w="6660" w:type="dxa"/>
+          </w:tcPr>
+          <w:p>
+            <w:r>
+              <w:t>8</w:t>
+            </w:r>
+          </w:p>
+        </w:tc>
+      </w:tr>
+      <w:tr>
+        <w:tc>
+          <w:tcPr>
+            <w:tcW w:w="2160" w:type="dxa"/>
+            <w:shd w:val="clear" w:color="auto" w:fill="D9D9D9" w:themeFill="background1" w:themeFillShade="D9"/>
+          </w:tcPr>
+          <w:p>
+            <w:pPr>
+              <w:rPr>
+                <w:b/>
+              </w:rPr>
+            </w:pPr>
+            <w:r>
+              <w:rPr>
+                <w:b/>
+              </w:rPr>
+              <w:t xml:space="preserve">Actual (Hours):  </w:t>
+            </w:r>
+          </w:p>
+        </w:tc>
+        <w:tc>
+          <w:tcPr>
+            <w:tcW w:w="6660" w:type="dxa"/>
+          </w:tcPr>
+          <w:p/>
+        </w:tc>
+      </w:tr>
+      <w:tr>
+        <w:tc>
+          <w:tcPr>
+            <w:tcW w:w="2160" w:type="dxa"/>
+            <w:shd w:val="clear" w:color="auto" w:fill="D9D9D9" w:themeFill="background1" w:themeFillShade="D9"/>
+          </w:tcPr>
+          <w:p>
+            <w:pPr>
+              <w:rPr>
+                <w:b/>
+              </w:rPr>
+            </w:pPr>
+            <w:r>
+              <w:rPr>
+                <w:b/>
+              </w:rPr>
+              <w:t xml:space="preserve">Unit Test Method(s):  </w:t>
+            </w:r>
+          </w:p>
+        </w:tc>
+        <w:tc>
+          <w:tcPr>
+            <w:tcW w:w="6660" w:type="dxa"/>
+          </w:tcPr>
+          <w:p>
+            <w:r>
+              <w:t>no</w:t>
+            </w:r>
+          </w:p>
+        </w:tc>
+      </w:tr>
+      <w:tr>
+        <w:tc>
+          <w:tcPr>
+            <w:tcW w:w="2160" w:type="dxa"/>
+            <w:shd w:val="clear" w:color="auto" w:fill="D9D9D9" w:themeFill="background1" w:themeFillShade="D9"/>
+          </w:tcPr>
+          <w:p>
+            <w:pPr>
+              <w:rPr>
+                <w:b/>
+              </w:rPr>
+            </w:pPr>
+            <w:r>
+              <w:rPr>
+                <w:b/>
+              </w:rPr>
+              <w:t>Comment</w:t>
+            </w:r>
+            <w:r>
+              <w:rPr>
+                <w:b/>
+              </w:rPr>
+              <w:t xml:space="preserve">:  </w:t>
+            </w:r>
+          </w:p>
+        </w:tc>
+        <w:tc>
+          <w:tcPr>
+            <w:tcW w:w="6660" w:type="dxa"/>
+          </w:tcPr>
+          <w:p>
+            <w:r>
+              <w:rPr>
+                <w:rFonts w:ascii="Calibri" w:hAnsi="Calibri"/>
+                <w:color w:val="000000"/>
+              </w:rPr>
+              <w:t>Show all customer activities.</w:t>
+            </w:r>
+          </w:p>
+        </w:tc>
+      </w:tr>
+      <w:tr>
+        <w:tc>
+          <w:tcPr>
+            <w:tcW w:w="2160" w:type="dxa"/>
+            <w:shd w:val="clear" w:color="auto" w:fill="D9D9D9" w:themeFill="background1" w:themeFillShade="D9"/>
+          </w:tcPr>
+          <w:p>
+            <w:pPr>
+              <w:rPr>
+                <w:b/>
+              </w:rPr>
+            </w:pPr>
+            <w:r>
+              <w:rPr>
+                <w:b/>
+              </w:rPr>
+              <w:t xml:space="preserve">Task Description:  </w:t>
+            </w:r>
+          </w:p>
+        </w:tc>
+        <w:tc>
+          <w:tcPr>
+            <w:tcW w:w="6660" w:type="dxa"/>
+          </w:tcPr>
+          <w:p>
+            <w:pPr>
+              <w:rPr>
+                <w:rFonts w:ascii="Calibri" w:hAnsi="Calibri"/>
+                <w:color w:val="000000"/>
+              </w:rPr>
+            </w:pPr>
+            <w:r>
+              <w:rPr>
+                <w:rFonts w:ascii="Calibri" w:hAnsi="Calibri"/>
+                <w:color w:val="000000"/>
+              </w:rPr>
+              <w:t xml:space="preserve">Create </w:t>
+            </w:r>
+            <w:r>
+              <w:rPr>
+                <w:rFonts w:ascii="Calibri" w:hAnsi="Calibri"/>
+                <w:color w:val="000000"/>
+              </w:rPr>
+              <w:t>methods to</w:t>
+            </w:r>
+            <w:r>
+              <w:rPr>
+                <w:rFonts w:ascii="Calibri" w:hAnsi="Calibri"/>
+                <w:color w:val="000000"/>
+              </w:rPr>
+              <w:t xml:space="preserve"> interact with </w:t>
+            </w:r>
+            <w:r>
+              <w:rPr>
+                <w:rFonts w:ascii="Calibri" w:hAnsi="Calibri"/>
+                <w:color w:val="000000"/>
+              </w:rPr>
+              <w:t>user. It adds the following methods:</w:t>
+            </w:r>
+          </w:p>
+          <w:p>
+            <w:pPr>
+              <w:autoSpaceDE w:val="0"/>
+              <w:autoSpaceDN w:val="0"/>
+              <w:adjustRightInd w:val="0"/>
+              <w:rPr>
+                <w:rFonts w:ascii="Consolas" w:hAnsi="Consolas" w:cs="Consolas"/>
+                <w:color w:val="000000"/>
+                <w:sz w:val="19"/>
+                <w:szCs w:val="19"/>
+                <w:highlight w:val="white"/>
+              </w:rPr>
+            </w:pPr>
+            <w:r>
+              <w:rPr>
+                <w:rFonts w:ascii="Consolas" w:hAnsi="Consolas" w:cs="Consolas"/>
+                <w:color w:val="000000"/>
+                <w:sz w:val="19"/>
+                <w:szCs w:val="19"/>
+                <w:highlight w:val="white"/>
+              </w:rPr>
+              <w:t>1.activity list item selection change handler. Retrieves activity details for the customer customer details - IF - the view is not customer details mode.</w:t>
+            </w:r>
+          </w:p>
+          <w:p>
+            <w:pPr>
+              <w:autoSpaceDE w:val="0"/>
+              <w:autoSpaceDN w:val="0"/>
+              <w:adjustRightInd w:val="0"/>
+              <w:rPr>
+                <w:rFonts w:ascii="Consolas" w:hAnsi="Consolas" w:cs="Consolas"/>
+                <w:color w:val="000000"/>
+                <w:sz w:val="19"/>
+                <w:szCs w:val="19"/>
+                <w:highlight w:val="white"/>
+              </w:rPr>
+            </w:pPr>
+            <w:r>
+              <w:rPr>
+                <w:rFonts w:ascii="Consolas" w:hAnsi="Consolas" w:cs="Consolas"/>
+                <w:color w:val="000000"/>
+                <w:sz w:val="19"/>
+                <w:szCs w:val="19"/>
+                <w:highlight w:val="white"/>
+              </w:rPr>
+              <w:t>public activitySelectionChangedHandler(selectedActivities:              ViewModels.ActivitiesLine[]): void</w:t>
+            </w:r>
+          </w:p>
+          <w:p>
+            <w:pPr>
+              <w:autoSpaceDE w:val="0"/>
+              <w:autoSpaceDN w:val="0"/>
+              <w:adjustRightInd w:val="0"/>
+              <w:rPr>
+                <w:rFonts w:ascii="Consolas" w:hAnsi="Consolas" w:cs="Consolas"/>
+                <w:color w:val="000000"/>
+                <w:sz w:val="19"/>
+                <w:szCs w:val="19"/>
+                <w:highlight w:val="white"/>
+              </w:rPr>
+            </w:pPr>
+            <w:r>
+              <w:rPr>
+                <w:rFonts w:ascii="Consolas" w:hAnsi="Consolas" w:cs="Consolas"/>
+                <w:color w:val="000000"/>
+                <w:sz w:val="19"/>
+                <w:szCs w:val="19"/>
+                <w:highlight w:val="white"/>
+              </w:rPr>
+              <w:t>2.Handler for setting activities mode.</w:t>
+            </w:r>
+          </w:p>
+          <w:p>
+            <w:pPr>
+              <w:autoSpaceDE w:val="0"/>
+              <w:autoSpaceDN w:val="0"/>
+              <w:adjustRightInd w:val="0"/>
+              <w:rPr>
+                <w:rFonts w:ascii="Consolas" w:hAnsi="Consolas" w:cs="Consolas"/>
+                <w:color w:val="000000"/>
+                <w:sz w:val="19"/>
+                <w:szCs w:val="19"/>
+                <w:highlight w:val="white"/>
+              </w:rPr>
+            </w:pPr>
+            <w:r>
+              <w:rPr>
+                <w:rFonts w:ascii="Consolas" w:hAnsi="Consolas" w:cs="Consolas"/>
+                <w:color w:val="000000"/>
+                <w:sz w:val="19"/>
+                <w:szCs w:val="19"/>
+                <w:highlight w:val="white"/>
+              </w:rPr>
+              <w:t xml:space="preserve"> private setCustomerActivitiesMode(customerId: string): void</w:t>
+            </w:r>
+          </w:p>
+          <w:p>
+            <w:pPr>
+              <w:autoSpaceDE w:val="0"/>
+              <w:autoSpaceDN w:val="0"/>
+              <w:adjustRightInd w:val="0"/>
+              <w:rPr>
+                <w:rFonts w:ascii="Consolas" w:hAnsi="Consolas" w:cs="Consolas"/>
+                <w:color w:val="000000"/>
+                <w:sz w:val="19"/>
+                <w:szCs w:val="19"/>
+                <w:highlight w:val="white"/>
+              </w:rPr>
+            </w:pPr>
+            <w:r>
+              <w:rPr>
+                <w:rFonts w:ascii="Consolas" w:hAnsi="Consolas" w:cs="Consolas"/>
+                <w:color w:val="000000"/>
+                <w:sz w:val="19"/>
+                <w:szCs w:val="19"/>
+                <w:highlight w:val="white"/>
+              </w:rPr>
+              <w:t>3. Handler for create activity</w:t>
+            </w:r>
+          </w:p>
+          <w:p>
+            <w:pPr>
+              <w:autoSpaceDE w:val="0"/>
+              <w:autoSpaceDN w:val="0"/>
+              <w:adjustRightInd w:val="0"/>
+              <w:rPr>
+                <w:rFonts w:ascii="Consolas" w:hAnsi="Consolas" w:cs="Consolas"/>
+                <w:color w:val="000000"/>
+                <w:sz w:val="19"/>
+                <w:szCs w:val="19"/>
+                <w:highlight w:val="white"/>
+              </w:rPr>
+            </w:pPr>
+            <w:r>
+              <w:rPr>
+                <w:rFonts w:ascii="Consolas" w:hAnsi="Consolas" w:cs="Consolas"/>
+                <w:color w:val="000000"/>
+                <w:sz w:val="19"/>
+                <w:szCs w:val="19"/>
+                <w:highlight w:val="white"/>
+              </w:rPr>
+              <w:t xml:space="preserve">   private createActivity()</w:t>
+            </w:r>
+            <w:r>
+              <w:rPr>
+                <w:rFonts w:ascii="Consolas" w:hAnsi="Consolas" w:cs="Consolas"/>
+                <w:color w:val="000000"/>
+                <w:sz w:val="19"/>
+                <w:szCs w:val="19"/>
+                <w:highlight w:val="white"/>
+              </w:rPr>
+              <w:t>:void</w:t>
+            </w:r>
+          </w:p>
+          <w:p>
+            <w:pPr>
+              <w:autoSpaceDE w:val="0"/>
+              <w:autoSpaceDN w:val="0"/>
+              <w:adjustRightInd w:val="0"/>
+              <w:rPr>
+                <w:rFonts w:ascii="Consolas" w:hAnsi="Consolas" w:cs="Consolas"/>
+                <w:color w:val="000000"/>
+                <w:sz w:val="19"/>
+                <w:szCs w:val="19"/>
+                <w:highlight w:val="white"/>
+              </w:rPr>
+            </w:pPr>
+            <w:r>
+              <w:rPr>
+                <w:rFonts w:ascii="Consolas" w:hAnsi="Consolas" w:cs="Consolas"/>
+                <w:color w:val="000000"/>
+                <w:sz w:val="19"/>
+                <w:szCs w:val="19"/>
+                <w:highlight w:val="white"/>
+              </w:rPr>
+              <w:t>4. Handler for close activity</w:t>
+            </w:r>
+          </w:p>
+          <w:p>
+            <w:pPr>
+              <w:autoSpaceDE w:val="0"/>
+              <w:autoSpaceDN w:val="0"/>
+              <w:adjustRightInd w:val="0"/>
+              <w:rPr>
+                <w:rFonts w:ascii="Consolas" w:hAnsi="Consolas" w:cs="Consolas"/>
+                <w:color w:val="000000"/>
+                <w:sz w:val="19"/>
+                <w:szCs w:val="19"/>
+                <w:highlight w:val="white"/>
+              </w:rPr>
+            </w:pPr>
+            <w:r>
+              <w:rPr>
+                <w:rFonts w:ascii="Consolas" w:hAnsi="Consolas" w:cs="Consolas"/>
+                <w:color w:val="000000"/>
+                <w:sz w:val="19"/>
+                <w:szCs w:val="19"/>
+                <w:highlight w:val="white"/>
+              </w:rPr>
+              <w:t xml:space="preserve"> private closeActivity():void</w:t>
+            </w:r>
+          </w:p>
+          <w:p>
+            <w:pPr>
+              <w:autoSpaceDE w:val="0"/>
+              <w:autoSpaceDN w:val="0"/>
+              <w:adjustRightInd w:val="0"/>
+              <w:rPr>
+                <w:rFonts w:ascii="Consolas" w:hAnsi="Consolas" w:cs="Consolas"/>
+                <w:color w:val="000000"/>
+                <w:sz w:val="19"/>
+                <w:szCs w:val="19"/>
+                <w:highlight w:val="white"/>
+              </w:rPr>
+            </w:pPr>
+            <w:r>
+              <w:rPr>
+                <w:rFonts w:ascii="Consolas" w:hAnsi="Consolas" w:cs="Consolas"/>
+                <w:color w:val="000000"/>
+                <w:sz w:val="19"/>
+                <w:szCs w:val="19"/>
+                <w:highlight w:val="white"/>
+              </w:rPr>
+              <w:t>5. callback function for save customer activity</w:t>
+            </w:r>
+          </w:p>
+          <w:p>
+            <w:pPr>
+              <w:autoSpaceDE w:val="0"/>
+              <w:autoSpaceDN w:val="0"/>
+              <w:adjustRightInd w:val="0"/>
+              <w:rPr>
+                <w:rFonts w:ascii="Consolas" w:hAnsi="Consolas" w:cs="Consolas"/>
+                <w:color w:val="000000"/>
+                <w:sz w:val="19"/>
+                <w:szCs w:val="19"/>
+                <w:highlight w:val="white"/>
+              </w:rPr>
+            </w:pPr>
+            <w:r>
+              <w:rPr>
+                <w:rFonts w:ascii="Consolas" w:hAnsi="Consolas" w:cs="Consolas"/>
+                <w:color w:val="000000"/>
+                <w:sz w:val="19"/>
+                <w:szCs w:val="19"/>
+                <w:highlight w:val="white"/>
+              </w:rPr>
+              <w:t xml:space="preserve"> private saveCustomerActivitySuccessCallback(dataOptions: IShowJournalViewControllerOptions): void</w:t>
+            </w:r>
+          </w:p>
+          <w:p>
+            <w:pPr>
+              <w:autoSpaceDE w:val="0"/>
+              <w:autoSpaceDN w:val="0"/>
+              <w:adjustRightInd w:val="0"/>
+              <w:rPr>
+                <w:rFonts w:ascii="Consolas" w:hAnsi="Consolas" w:cs="Consolas"/>
+                <w:color w:val="000000"/>
+                <w:sz w:val="19"/>
+                <w:szCs w:val="19"/>
+                <w:highlight w:val="white"/>
+              </w:rPr>
+            </w:pPr>
+            <w:r>
+              <w:rPr>
+                <w:rFonts w:ascii="Consolas" w:hAnsi="Consolas" w:cs="Consolas"/>
+                <w:color w:val="000000"/>
+                <w:sz w:val="19"/>
+                <w:szCs w:val="19"/>
+                <w:highlight w:val="white"/>
+              </w:rPr>
+              <w:t>6.callvack function for save customer ctivity when error arised.</w:t>
+            </w:r>
+          </w:p>
+          <w:p>
+            <w:pPr>
+              <w:autoSpaceDE w:val="0"/>
+              <w:autoSpaceDN w:val="0"/>
+              <w:adjustRightInd w:val="0"/>
+              <w:rPr>
+                <w:rFonts w:ascii="Consolas" w:hAnsi="Consolas" w:cs="Consolas"/>
+                <w:color w:val="000000"/>
+                <w:sz w:val="19"/>
+                <w:szCs w:val="19"/>
+                <w:highlight w:val="white"/>
+              </w:rPr>
+            </w:pPr>
+            <w:r>
+              <w:rPr>
+                <w:rFonts w:ascii="Consolas" w:hAnsi="Consolas" w:cs="Consolas"/>
+                <w:color w:val="000000"/>
+                <w:sz w:val="19"/>
+                <w:szCs w:val="19"/>
+                <w:highlight w:val="white"/>
+              </w:rPr>
+              <w:t>private saveCustomerActivityErrorCallback(errors: Model.Entities.Error[]): void</w:t>
+            </w:r>
+          </w:p>
+          <w:p>
+            <w:pPr>
+              <w:autoSpaceDE w:val="0"/>
+              <w:autoSpaceDN w:val="0"/>
+              <w:adjustRightInd w:val="0"/>
+              <w:rPr>
+                <w:rFonts w:ascii="Consolas" w:hAnsi="Consolas" w:cs="Consolas"/>
+                <w:color w:val="000000"/>
+                <w:sz w:val="19"/>
+                <w:szCs w:val="19"/>
+                <w:highlight w:val="white"/>
+              </w:rPr>
+            </w:pPr>
+            <w:r>
+              <w:rPr>
+                <w:rFonts w:ascii="Consolas" w:hAnsi="Consolas" w:cs="Consolas"/>
+                <w:color w:val="000000"/>
+                <w:sz w:val="19"/>
+                <w:szCs w:val="19"/>
+                <w:highlight w:val="white"/>
+              </w:rPr>
+              <w:t>7. Unwraps observable activities</w:t>
+            </w:r>
+          </w:p>
+          <w:p>
+            <w:pPr>
+              <w:autoSpaceDE w:val="0"/>
+              <w:autoSpaceDN w:val="0"/>
+              <w:adjustRightInd w:val="0"/>
+              <w:rPr>
+                <w:rFonts w:ascii="Consolas" w:hAnsi="Consolas" w:cs="Consolas"/>
+                <w:color w:val="000000"/>
+                <w:sz w:val="19"/>
+                <w:szCs w:val="19"/>
+                <w:highlight w:val="white"/>
+              </w:rPr>
+            </w:pPr>
+            <w:r>
+              <w:rPr>
+                <w:rFonts w:ascii="Consolas" w:hAnsi="Consolas" w:cs="Consolas"/>
+                <w:color w:val="000000"/>
+                <w:sz w:val="19"/>
+                <w:szCs w:val="19"/>
+                <w:highlight w:val="white"/>
+              </w:rPr>
+              <w:t xml:space="preserve">  private unwrapObservableActivityLines(activityLines: ViewModels.ActivitiesLine[]): ViewModels.ActivitiesLine[]</w:t>
+            </w:r>
+          </w:p>
+          <w:p/>
+        </w:tc>
+      </w:tr>
+    </w:tbl>
+    <w:p/>
+    <w:p>
+      <w:pPr>
+        <w:pStyle w:val="ListParagraph"/>
+        <w:numPr>
+          <w:ilvl w:val="1"/>
+          <w:numId w:val="2"/>
+        </w:numPr>
+        <w:rPr>
+          <w:b/>
+        </w:rPr>
+      </w:pPr>
+      <w:r>
+        <w:rPr>
+          <w:b/>
+        </w:rPr>
+        <w:t xml:space="preserve">File Name: </w:t>
+      </w:r>
+      <w:r>
+        <w:rPr>
+          <w:b/>
+        </w:rPr>
+        <w:t>CustomerActivityAddView.html</w:t>
+      </w:r>
+    </w:p>
+    <w:tbl>
+      <w:tblPr>
+        <w:tblStyle w:val="TableGrid"/>
+        <w:tblW w:w="8820" w:type="dxa"/>
+        <w:tblInd w:w="828" w:type="dxa"/>
+        <w:tblLook w:val="04A0" w:firstRow="1" w:lastRow="0" w:firstColumn="1" w:lastColumn="0" w:noHBand="0" w:noVBand="1"/>
+      </w:tblPr>
+      <w:tblGrid>
+        <w:gridCol w:w="2160"/>
+        <w:gridCol w:w="6660"/>
+      </w:tblGrid>
+      <w:tr>
+        <w:tc>
+          <w:tcPr>
+            <w:tcW w:w="2160" w:type="dxa"/>
+            <w:shd w:val="clear" w:color="auto" w:fill="D9D9D9" w:themeFill="background1" w:themeFillShade="D9"/>
+          </w:tcPr>
+          <w:p>
+            <w:pPr>
+              <w:rPr>
+                <w:b/>
+              </w:rPr>
+            </w:pPr>
+            <w:r>
+              <w:rPr>
+                <w:b/>
+              </w:rPr>
+              <w:t>Object</w:t>
+            </w:r>
+          </w:p>
+        </w:tc>
+        <w:tc>
+          <w:tcPr>
+            <w:tcW w:w="6660" w:type="dxa"/>
+          </w:tcPr>
+          <w:p>
+            <w:r>
+              <w:rPr>
+                <w:b/>
+              </w:rPr>
+              <w:t>CustomerActivityAddView</w:t>
+            </w:r>
+            <w:r>
+              <w:rPr>
+                <w:b/>
+              </w:rPr>
+              <w:t xml:space="preserve"> page</w:t>
+            </w:r>
+          </w:p>
+        </w:tc>
+      </w:tr>
+      <w:tr>
+        <w:tc>
+          <w:tcPr>
+            <w:tcW w:w="2160" w:type="dxa"/>
+            <w:shd w:val="clear" w:color="auto" w:fill="D9D9D9" w:themeFill="background1" w:themeFillShade="D9"/>
+          </w:tcPr>
+          <w:p>
+            <w:pPr>
+              <w:rPr>
+                <w:b/>
+              </w:rPr>
+            </w:pPr>
+            <w:r>
+              <w:rPr>
+                <w:b/>
+              </w:rPr>
+              <w:t xml:space="preserve">Action:  </w:t>
+            </w:r>
+          </w:p>
+        </w:tc>
+        <w:tc>
+          <w:tcPr>
+            <w:tcW w:w="6660" w:type="dxa"/>
+          </w:tcPr>
+          <w:p>
+            <w:r>
+              <w:t>New</w:t>
+            </w:r>
+          </w:p>
+        </w:tc>
+      </w:tr>
+      <w:tr>
+        <w:tc>
+          <w:tcPr>
+            <w:tcW w:w="2160" w:type="dxa"/>
+            <w:shd w:val="clear" w:color="auto" w:fill="D9D9D9" w:themeFill="background1" w:themeFillShade="D9"/>
+          </w:tcPr>
+          <w:p>
+            <w:pPr>
+              <w:rPr>
+                <w:b/>
+              </w:rPr>
+            </w:pPr>
+            <w:r>
+              <w:rPr>
+                <w:b/>
+              </w:rPr>
+              <w:t xml:space="preserve">Estimate (Hours):  </w:t>
+            </w:r>
+          </w:p>
+        </w:tc>
+        <w:tc>
+          <w:tcPr>
+            <w:tcW w:w="6660" w:type="dxa"/>
+          </w:tcPr>
+          <w:p>
+            <w:r>
+              <w:t>1</w:t>
+            </w:r>
+          </w:p>
+        </w:tc>
+      </w:tr>
+      <w:tr>
+        <w:tc>
+          <w:tcPr>
+            <w:tcW w:w="2160" w:type="dxa"/>
+            <w:shd w:val="clear" w:color="auto" w:fill="D9D9D9" w:themeFill="background1" w:themeFillShade="D9"/>
+          </w:tcPr>
+          <w:p>
+            <w:pPr>
+              <w:rPr>
+                <w:b/>
+              </w:rPr>
+            </w:pPr>
+            <w:r>
+              <w:rPr>
+                <w:b/>
+              </w:rPr>
+              <w:t xml:space="preserve">Actual (Hours):  </w:t>
+            </w:r>
+          </w:p>
+        </w:tc>
+        <w:tc>
+          <w:tcPr>
+            <w:tcW w:w="6660" w:type="dxa"/>
+          </w:tcPr>
+          <w:p/>
+        </w:tc>
+      </w:tr>
+      <w:tr>
+        <w:tc>
+          <w:tcPr>
+            <w:tcW w:w="2160" w:type="dxa"/>
+            <w:shd w:val="clear" w:color="auto" w:fill="D9D9D9" w:themeFill="background1" w:themeFillShade="D9"/>
+          </w:tcPr>
+          <w:p>
+            <w:pPr>
+              <w:rPr>
+                <w:b/>
+              </w:rPr>
+            </w:pPr>
+            <w:r>
+              <w:rPr>
+                <w:b/>
+              </w:rPr>
+              <w:t xml:space="preserve">Unit Test Method(s):  </w:t>
+            </w:r>
+          </w:p>
+        </w:tc>
+        <w:tc>
+          <w:tcPr>
+            <w:tcW w:w="6660" w:type="dxa"/>
+          </w:tcPr>
+          <w:p>
+            <w:r>
+              <w:t>no</w:t>
+            </w:r>
+          </w:p>
+        </w:tc>
+      </w:tr>
+      <w:tr>
+        <w:tc>
+          <w:tcPr>
+            <w:tcW w:w="2160" w:type="dxa"/>
+            <w:shd w:val="clear" w:color="auto" w:fill="D9D9D9" w:themeFill="background1" w:themeFillShade="D9"/>
+          </w:tcPr>
+          <w:p>
+            <w:pPr>
+              <w:rPr>
+                <w:b/>
+              </w:rPr>
+            </w:pPr>
+            <w:r>
+              <w:rPr>
+                <w:b/>
+              </w:rPr>
+              <w:t>Comment</w:t>
+            </w:r>
+            <w:r>
+              <w:rPr>
+                <w:b/>
+              </w:rPr>
+              <w:t xml:space="preserve">:  </w:t>
+            </w:r>
+          </w:p>
+        </w:tc>
+        <w:tc>
+          <w:tcPr>
+            <w:tcW w:w="6660" w:type="dxa"/>
+          </w:tcPr>
+          <w:p>
+            <w:r>
+              <w:rPr>
+                <w:rFonts w:ascii="Calibri" w:hAnsi="Calibri"/>
+                <w:color w:val="000000"/>
+              </w:rPr>
+              <w:t>Add a</w:t>
+            </w:r>
+            <w:r>
+              <w:rPr>
+                <w:rFonts w:ascii="Calibri" w:hAnsi="Calibri"/>
+                <w:color w:val="000000"/>
+              </w:rPr>
+              <w:t>n</w:t>
+            </w:r>
+            <w:r>
+              <w:rPr>
+                <w:rFonts w:ascii="Calibri" w:hAnsi="Calibri"/>
+                <w:color w:val="000000"/>
+              </w:rPr>
+              <w:t xml:space="preserve"> activit</w:t>
+            </w:r>
+            <w:r>
+              <w:rPr>
+                <w:rFonts w:ascii="Calibri" w:hAnsi="Calibri"/>
+                <w:color w:val="000000"/>
+              </w:rPr>
+              <w:t>y</w:t>
+            </w:r>
+            <w:r>
+              <w:rPr>
+                <w:rFonts w:ascii="Calibri" w:hAnsi="Calibri"/>
+                <w:color w:val="000000"/>
+              </w:rPr>
+              <w:t>.</w:t>
+            </w:r>
+          </w:p>
+        </w:tc>
+      </w:tr>
+      <w:tr>
+        <w:tc>
+          <w:tcPr>
+            <w:tcW w:w="2160" w:type="dxa"/>
+            <w:shd w:val="clear" w:color="auto" w:fill="D9D9D9" w:themeFill="background1" w:themeFillShade="D9"/>
+          </w:tcPr>
+          <w:p>
+            <w:pPr>
+              <w:rPr>
+                <w:b/>
+              </w:rPr>
+            </w:pPr>
+            <w:r>
+              <w:rPr>
+                <w:b/>
+              </w:rPr>
+              <w:t xml:space="preserve">Task Description:  </w:t>
+            </w:r>
+          </w:p>
+        </w:tc>
+        <w:tc>
+          <w:tcPr>
+            <w:tcW w:w="6660" w:type="dxa"/>
+          </w:tcPr>
+          <w:p>
+            <w:r>
+              <w:rPr>
+                <w:rFonts w:ascii="Calibri" w:hAnsi="Calibri"/>
+                <w:color w:val="000000"/>
+              </w:rPr>
+              <w:t xml:space="preserve">Create the present layer of </w:t>
+            </w:r>
+            <w:r>
+              <w:rPr>
+                <w:rFonts w:ascii="Calibri" w:hAnsi="Calibri"/>
+                <w:color w:val="000000"/>
+              </w:rPr>
+              <w:t>new</w:t>
+            </w:r>
+            <w:r>
+              <w:rPr>
+                <w:rFonts w:ascii="Calibri" w:hAnsi="Calibri"/>
+                <w:color w:val="000000"/>
+              </w:rPr>
+              <w:t xml:space="preserve"> customer activit</w:t>
+            </w:r>
+            <w:r>
+              <w:rPr>
+                <w:rFonts w:ascii="Calibri" w:hAnsi="Calibri"/>
+                <w:color w:val="000000"/>
+              </w:rPr>
+              <w:t>y</w:t>
+            </w:r>
+            <w:r>
+              <w:rPr>
+                <w:rFonts w:ascii="Calibri" w:hAnsi="Calibri"/>
+                <w:color w:val="000000"/>
+              </w:rPr>
+              <w:t>.</w:t>
+            </w:r>
+          </w:p>
+        </w:tc>
+      </w:tr>
+    </w:tbl>
+    <w:p/>
+    <w:p>
+      <w:pPr>
+        <w:pStyle w:val="ListParagraph"/>
+        <w:numPr>
+          <w:ilvl w:val="1"/>
+          <w:numId w:val="2"/>
+        </w:numPr>
+        <w:ind w:left="720"/>
+        <w:rPr>
+          <w:b/>
+        </w:rPr>
+      </w:pPr>
+      <w:r>
+        <w:rPr>
+          <w:b/>
+        </w:rPr>
+        <w:t xml:space="preserve">File Name: </w:t>
+      </w:r>
+      <w:r>
+        <w:rPr>
+          <w:b/>
+        </w:rPr>
+        <w:t>CustomerActivityAddView</w:t>
+      </w:r>
+      <w:r>
+        <w:rPr>
+          <w:b/>
+        </w:rPr>
+        <w:t>.</w:t>
+      </w:r>
+      <w:r>
+        <w:rPr>
+          <w:b/>
+        </w:rPr>
+        <w:t>ts</w:t>
+      </w:r>
+    </w:p>
+    <w:tbl>
+      <w:tblPr>
+        <w:tblStyle w:val="TableGrid"/>
+        <w:tblW w:w="8820" w:type="dxa"/>
+        <w:tblInd w:w="828" w:type="dxa"/>
+        <w:tblLook w:val="04A0" w:firstRow="1" w:lastRow="0" w:firstColumn="1" w:lastColumn="0" w:noHBand="0" w:noVBand="1"/>
+      </w:tblPr>
+      <w:tblGrid>
+        <w:gridCol w:w="1813"/>
+        <w:gridCol w:w="7007"/>
+      </w:tblGrid>
+      <w:tr>
+        <w:tc>
+          <w:tcPr>
+            <w:tcW w:w="2160" w:type="dxa"/>
+            <w:shd w:val="clear" w:color="auto" w:fill="D9D9D9" w:themeFill="background1" w:themeFillShade="D9"/>
+          </w:tcPr>
+          <w:p>
+            <w:pPr>
+              <w:rPr>
+                <w:b/>
+              </w:rPr>
+            </w:pPr>
+            <w:r>
+              <w:rPr>
+                <w:b/>
+              </w:rPr>
+              <w:t>Object</w:t>
+            </w:r>
+          </w:p>
+        </w:tc>
+        <w:tc>
+          <w:tcPr>
+            <w:tcW w:w="6660" w:type="dxa"/>
+          </w:tcPr>
+          <w:p>
+            <w:r>
+              <w:rPr>
+                <w:b/>
+              </w:rPr>
+              <w:t>CustomerActivityAddView</w:t>
+            </w:r>
+          </w:p>
+        </w:tc>
+      </w:tr>
+      <w:tr>
+        <w:tc>
+          <w:tcPr>
+            <w:tcW w:w="2160" w:type="dxa"/>
+            <w:shd w:val="clear" w:color="auto" w:fill="D9D9D9" w:themeFill="background1" w:themeFillShade="D9"/>
+          </w:tcPr>
+          <w:p>
+            <w:pPr>
+              <w:rPr>
+                <w:b/>
+              </w:rPr>
+            </w:pPr>
+            <w:r>
+              <w:rPr>
+                <w:b/>
+              </w:rPr>
+              <w:t xml:space="preserve">Action:  </w:t>
+            </w:r>
+          </w:p>
+        </w:tc>
+        <w:tc>
+          <w:tcPr>
+            <w:tcW w:w="6660" w:type="dxa"/>
+          </w:tcPr>
+          <w:p>
+            <w:r>
+              <w:t>New</w:t>
+            </w:r>
+          </w:p>
+        </w:tc>
+      </w:tr>
+      <w:tr>
+        <w:tc>
+          <w:tcPr>
+            <w:tcW w:w="2160" w:type="dxa"/>
+            <w:shd w:val="clear" w:color="auto" w:fill="D9D9D9" w:themeFill="background1" w:themeFillShade="D9"/>
+          </w:tcPr>
+          <w:p>
+            <w:pPr>
+              <w:rPr>
+                <w:b/>
+              </w:rPr>
+            </w:pPr>
+            <w:r>
+              <w:rPr>
+                <w:b/>
+              </w:rPr>
+              <w:t xml:space="preserve">Estimate (Hours):  </w:t>
+            </w:r>
+          </w:p>
+        </w:tc>
+        <w:tc>
+          <w:tcPr>
+            <w:tcW w:w="6660" w:type="dxa"/>
+          </w:tcPr>
+          <w:p>
+            <w:r>
+              <w:t>8</w:t>
+            </w:r>
+          </w:p>
+        </w:tc>
+      </w:tr>
+      <w:tr>
+        <w:tc>
+          <w:tcPr>
+            <w:tcW w:w="2160" w:type="dxa"/>
+            <w:shd w:val="clear" w:color="auto" w:fill="D9D9D9" w:themeFill="background1" w:themeFillShade="D9"/>
+          </w:tcPr>
+          <w:p>
+            <w:pPr>
+              <w:rPr>
+                <w:b/>
+              </w:rPr>
+            </w:pPr>
+            <w:r>
+              <w:rPr>
+                <w:b/>
+              </w:rPr>
+              <w:t xml:space="preserve">Actual (Hours):  </w:t>
+            </w:r>
+          </w:p>
+        </w:tc>
+        <w:tc>
+          <w:tcPr>
+            <w:tcW w:w="6660" w:type="dxa"/>
+          </w:tcPr>
+          <w:p/>
+        </w:tc>
+      </w:tr>
+      <w:tr>
+        <w:tc>
+          <w:tcPr>
+            <w:tcW w:w="2160" w:type="dxa"/>
+            <w:shd w:val="clear" w:color="auto" w:fill="D9D9D9" w:themeFill="background1" w:themeFillShade="D9"/>
+          </w:tcPr>
+          <w:p>
+            <w:pPr>
+              <w:rPr>
+                <w:b/>
+              </w:rPr>
+            </w:pPr>
+            <w:r>
+              <w:rPr>
+                <w:b/>
+              </w:rPr>
+              <w:t xml:space="preserve">Unit Test Method(s):  </w:t>
+            </w:r>
+          </w:p>
+        </w:tc>
+        <w:tc>
+          <w:tcPr>
+            <w:tcW w:w="6660" w:type="dxa"/>
+          </w:tcPr>
+          <w:p>
+            <w:r>
+              <w:t>no</w:t>
+            </w:r>
+          </w:p>
+        </w:tc>
+      </w:tr>
+      <w:tr>
+        <w:tc>
+          <w:tcPr>
+            <w:tcW w:w="2160" w:type="dxa"/>
+            <w:shd w:val="clear" w:color="auto" w:fill="D9D9D9" w:themeFill="background1" w:themeFillShade="D9"/>
+          </w:tcPr>
+          <w:p>
+            <w:pPr>
+              <w:rPr>
+                <w:b/>
+              </w:rPr>
+            </w:pPr>
+            <w:r>
+              <w:rPr>
+                <w:b/>
+              </w:rPr>
+              <w:t>Comment</w:t>
+            </w:r>
+            <w:r>
+              <w:rPr>
+                <w:b/>
+              </w:rPr>
+              <w:t xml:space="preserve">:  </w:t>
+            </w:r>
+          </w:p>
+        </w:tc>
+        <w:tc>
+          <w:tcPr>
+            <w:tcW w:w="6660" w:type="dxa"/>
+          </w:tcPr>
+          <w:p>
+            <w:r>
+              <w:rPr>
+                <w:rFonts w:ascii="Calibri" w:hAnsi="Calibri"/>
+                <w:color w:val="000000"/>
+              </w:rPr>
+              <w:t xml:space="preserve">Add  a new </w:t>
+            </w:r>
+            <w:r>
+              <w:rPr>
+                <w:rFonts w:ascii="Calibri" w:hAnsi="Calibri"/>
+                <w:color w:val="000000"/>
+              </w:rPr>
+              <w:t>customer activit</w:t>
+            </w:r>
+            <w:r>
+              <w:rPr>
+                <w:rFonts w:ascii="Calibri" w:hAnsi="Calibri"/>
+                <w:color w:val="000000"/>
+              </w:rPr>
+              <w:t>y</w:t>
+            </w:r>
+            <w:r>
+              <w:rPr>
+                <w:rFonts w:ascii="Calibri" w:hAnsi="Calibri"/>
+                <w:color w:val="000000"/>
+              </w:rPr>
+              <w:t>.</w:t>
+            </w:r>
+          </w:p>
+        </w:tc>
+      </w:tr>
+      <w:tr>
+        <w:tc>
+          <w:tcPr>
+            <w:tcW w:w="2160" w:type="dxa"/>
+            <w:shd w:val="clear" w:color="auto" w:fill="D9D9D9" w:themeFill="background1" w:themeFillShade="D9"/>
+          </w:tcPr>
+          <w:p>
+            <w:pPr>
+              <w:rPr>
+                <w:b/>
+              </w:rPr>
+            </w:pPr>
+            <w:r>
+              <w:rPr>
+                <w:b/>
+              </w:rPr>
+              <w:t xml:space="preserve">Task Description:  </w:t>
+            </w:r>
+          </w:p>
+        </w:tc>
+        <w:tc>
+          <w:tcPr>
+            <w:tcW w:w="6660" w:type="dxa"/>
+          </w:tcPr>
+          <w:p>
+            <w:pPr>
+              <w:rPr>
+                <w:rFonts w:ascii="Calibri" w:hAnsi="Calibri"/>
+                <w:color w:val="000000"/>
+              </w:rPr>
+            </w:pPr>
+            <w:r>
+              <w:rPr>
+                <w:rFonts w:ascii="Calibri" w:hAnsi="Calibri"/>
+                <w:color w:val="000000"/>
+              </w:rPr>
+              <w:t>Create methods to interact with user. It adds the following</w:t>
+            </w:r>
+            <w:r>
+              <w:rPr>
+                <w:rFonts w:ascii="Calibri" w:hAnsi="Calibri"/>
+                <w:color w:val="000000"/>
+              </w:rPr>
+              <w:t xml:space="preserve"> interfaces, classes and </w:t>
+            </w:r>
+            <w:r>
+              <w:rPr>
+                <w:rFonts w:ascii="Calibri" w:hAnsi="Calibri"/>
+                <w:color w:val="000000"/>
+              </w:rPr>
+              <w:t xml:space="preserve"> methods:</w:t>
+            </w:r>
+          </w:p>
+          <w:p>
+            <w:pPr>
+              <w:autoSpaceDE w:val="0"/>
+              <w:autoSpaceDN w:val="0"/>
+              <w:adjustRightInd w:val="0"/>
+              <w:rPr>
+                <w:rFonts w:ascii="Consolas" w:hAnsi="Consolas" w:cs="Consolas"/>
+                <w:color w:val="000000"/>
+                <w:sz w:val="19"/>
+                <w:szCs w:val="19"/>
+                <w:highlight w:val="white"/>
+              </w:rPr>
+            </w:pPr>
+            <w:r>
+              <w:rPr>
+                <w:rFonts w:ascii="Consolas" w:hAnsi="Consolas" w:cs="Consolas"/>
+                <w:color w:val="000000"/>
+                <w:sz w:val="19"/>
+                <w:szCs w:val="19"/>
+                <w:highlight w:val="white"/>
+              </w:rPr>
+              <w:t>1.</w:t>
+            </w:r>
+            <w:r>
+              <w:rPr>
+                <w:rFonts w:ascii="Consolas" w:hAnsi="Consolas" w:cs="Consolas"/>
+                <w:color w:val="000000"/>
+                <w:sz w:val="19"/>
+                <w:szCs w:val="19"/>
+                <w:highlight w:val="white"/>
+              </w:rPr>
+              <w:t xml:space="preserve"> CustomerActivityAddViewController constructor parameters interface</w:t>
+            </w:r>
+          </w:p>
+          <w:p>
+            <w:pPr>
+              <w:autoSpaceDE w:val="0"/>
+              <w:autoSpaceDN w:val="0"/>
+              <w:adjustRightInd w:val="0"/>
+              <w:rPr>
+                <w:rFonts w:ascii="Consolas" w:hAnsi="Consolas" w:cs="Consolas"/>
+                <w:color w:val="000000"/>
+                <w:sz w:val="19"/>
+                <w:szCs w:val="19"/>
+                <w:highlight w:val="white"/>
+              </w:rPr>
+            </w:pPr>
+            <w:r>
+              <w:rPr>
+                <w:rFonts w:ascii="Consolas" w:hAnsi="Consolas" w:cs="Consolas"/>
+                <w:color w:val="000000"/>
+                <w:sz w:val="19"/>
+                <w:szCs w:val="19"/>
+                <w:highlight w:val="white"/>
+              </w:rPr>
+              <w:t xml:space="preserve">   interface ICustomerActivityAddViewCtorOptions </w:t>
+            </w:r>
+          </w:p>
+          <w:p>
+            <w:pPr>
+              <w:autoSpaceDE w:val="0"/>
+              <w:autoSpaceDN w:val="0"/>
+              <w:adjustRightInd w:val="0"/>
+              <w:rPr>
+                <w:rFonts w:ascii="Consolas" w:hAnsi="Consolas" w:cs="Consolas"/>
+                <w:color w:val="000000"/>
+                <w:sz w:val="19"/>
+                <w:szCs w:val="19"/>
+                <w:highlight w:val="white"/>
+              </w:rPr>
+            </w:pPr>
+            <w:r>
+              <w:rPr>
+                <w:rFonts w:ascii="Consolas" w:hAnsi="Consolas" w:cs="Consolas"/>
+                <w:color w:val="000000"/>
+                <w:sz w:val="19"/>
+                <w:szCs w:val="19"/>
+                <w:highlight w:val="white"/>
+              </w:rPr>
+              <w:t>2.</w:t>
+            </w:r>
+            <w:r>
+              <w:rPr>
+                <w:rFonts w:ascii="Consolas" w:hAnsi="Consolas" w:cs="Consolas"/>
+                <w:color w:val="000000"/>
+                <w:sz w:val="19"/>
+                <w:szCs w:val="19"/>
+                <w:highlight w:val="white"/>
+              </w:rPr>
+              <w:t xml:space="preserve"> CustomerActivityAddViewController constructor parameters class</w:t>
+            </w:r>
+          </w:p>
+          <w:p>
+            <w:pPr>
+              <w:autoSpaceDE w:val="0"/>
+              <w:autoSpaceDN w:val="0"/>
+              <w:adjustRightInd w:val="0"/>
+              <w:rPr>
+                <w:rFonts w:ascii="Consolas" w:hAnsi="Consolas" w:cs="Consolas"/>
+                <w:color w:val="000000"/>
+                <w:sz w:val="19"/>
+                <w:szCs w:val="19"/>
+                <w:highlight w:val="white"/>
+              </w:rPr>
+            </w:pPr>
+            <w:r>
+              <w:rPr>
+                <w:rFonts w:ascii="Consolas" w:hAnsi="Consolas" w:cs="Consolas"/>
+                <w:color w:val="000000"/>
+                <w:sz w:val="19"/>
+                <w:szCs w:val="19"/>
+                <w:highlight w:val="white"/>
+              </w:rPr>
+              <w:t xml:space="preserve">   class CustomerActivityAddViewCtorOptions implements ICustomerActivityAddViewCtorOptions </w:t>
+            </w:r>
+          </w:p>
+          <w:p>
+            <w:pPr>
+              <w:autoSpaceDE w:val="0"/>
+              <w:autoSpaceDN w:val="0"/>
+              <w:adjustRightInd w:val="0"/>
+              <w:rPr>
+                <w:rFonts w:ascii="Consolas" w:hAnsi="Consolas" w:cs="Consolas"/>
+                <w:color w:val="000000"/>
+                <w:sz w:val="19"/>
+                <w:szCs w:val="19"/>
+                <w:highlight w:val="white"/>
+              </w:rPr>
+            </w:pPr>
+          </w:p>
+          <w:p>
+            <w:pPr>
+              <w:autoSpaceDE w:val="0"/>
+              <w:autoSpaceDN w:val="0"/>
+              <w:adjustRightInd w:val="0"/>
+              <w:rPr>
+                <w:rFonts w:ascii="Consolas" w:hAnsi="Consolas" w:cs="Consolas"/>
+                <w:color w:val="000000"/>
+                <w:sz w:val="19"/>
+                <w:szCs w:val="19"/>
+                <w:highlight w:val="white"/>
+              </w:rPr>
+            </w:pPr>
+            <w:r>
+              <w:rPr>
+                <w:rFonts w:ascii="Consolas" w:hAnsi="Consolas" w:cs="Consolas"/>
+                <w:color w:val="000000"/>
+                <w:sz w:val="19"/>
+                <w:szCs w:val="19"/>
+                <w:highlight w:val="white"/>
+              </w:rPr>
+              <w:t>3. Creates and instance of CustomerActivityAddViewCtorOptions class</w:t>
+            </w:r>
+          </w:p>
+          <w:p>
+            <w:pPr>
+              <w:autoSpaceDE w:val="0"/>
+              <w:autoSpaceDN w:val="0"/>
+              <w:adjustRightInd w:val="0"/>
+              <w:rPr>
+                <w:rFonts w:ascii="Consolas" w:hAnsi="Consolas" w:cs="Consolas"/>
+                <w:color w:val="000000"/>
+                <w:sz w:val="19"/>
+                <w:szCs w:val="19"/>
+                <w:highlight w:val="white"/>
+              </w:rPr>
+            </w:pPr>
+            <w:r>
+              <w:rPr>
+                <w:rFonts w:ascii="Consolas" w:hAnsi="Consolas" w:cs="Consolas"/>
+                <w:color w:val="000000"/>
+                <w:sz w:val="19"/>
+                <w:szCs w:val="19"/>
+                <w:highlight w:val="white"/>
+              </w:rPr>
+              <w:t xml:space="preserve">   public static CreateInstance(customer: Model.Entities.Customer, employee: Model.Entities.Employee, activity: Model.Entities.Activity, shouldSaveChanges: boolean, navigateTo: string,</w:t>
+            </w:r>
+          </w:p>
+          <w:p>
+            <w:pPr>
+              <w:autoSpaceDE w:val="0"/>
+              <w:autoSpaceDN w:val="0"/>
+              <w:adjustRightInd w:val="0"/>
+              <w:rPr>
+                <w:rFonts w:ascii="Consolas" w:hAnsi="Consolas" w:cs="Consolas"/>
+                <w:color w:val="000000"/>
+                <w:sz w:val="19"/>
+                <w:szCs w:val="19"/>
+                <w:highlight w:val="white"/>
+              </w:rPr>
+            </w:pPr>
+            <w:r>
+              <w:rPr>
+                <w:rFonts w:ascii="Consolas" w:hAnsi="Consolas" w:cs="Consolas"/>
+                <w:color w:val="000000"/>
+                <w:sz w:val="19"/>
+                <w:szCs w:val="19"/>
+                <w:highlight w:val="white"/>
+              </w:rPr>
+              <w:t xml:space="preserve">            destination: string, destinationOptions: any): CustomerActivityAddViewCtorOptions</w:t>
+            </w:r>
+          </w:p>
+          <w:p>
+            <w:pPr>
+              <w:autoSpaceDE w:val="0"/>
+              <w:autoSpaceDN w:val="0"/>
+              <w:adjustRightInd w:val="0"/>
+              <w:rPr>
+                <w:rFonts w:ascii="Consolas" w:hAnsi="Consolas" w:cs="Consolas"/>
+                <w:color w:val="000000"/>
+                <w:sz w:val="19"/>
+                <w:szCs w:val="19"/>
+                <w:highlight w:val="white"/>
+              </w:rPr>
+            </w:pPr>
+          </w:p>
+          <w:p>
+            <w:pPr>
+              <w:autoSpaceDE w:val="0"/>
+              <w:autoSpaceDN w:val="0"/>
+              <w:adjustRightInd w:val="0"/>
+              <w:rPr>
+                <w:rFonts w:ascii="Consolas" w:hAnsi="Consolas" w:cs="Consolas"/>
+                <w:color w:val="000000"/>
+                <w:sz w:val="19"/>
+                <w:szCs w:val="19"/>
+                <w:highlight w:val="white"/>
+              </w:rPr>
+            </w:pPr>
+            <w:r>
+              <w:rPr>
+                <w:rFonts w:ascii="Consolas" w:hAnsi="Consolas" w:cs="Consolas"/>
+                <w:color w:val="000000"/>
+                <w:sz w:val="19"/>
+                <w:szCs w:val="19"/>
+                <w:highlight w:val="white"/>
+              </w:rPr>
+              <w:t>4.Controller class</w:t>
+            </w:r>
+          </w:p>
+          <w:p>
+            <w:pPr>
+              <w:autoSpaceDE w:val="0"/>
+              <w:autoSpaceDN w:val="0"/>
+              <w:adjustRightInd w:val="0"/>
+              <w:rPr>
+                <w:rFonts w:ascii="Consolas" w:hAnsi="Consolas" w:cs="Consolas"/>
+                <w:color w:val="000000"/>
+                <w:sz w:val="19"/>
+                <w:szCs w:val="19"/>
+                <w:highlight w:val="white"/>
+              </w:rPr>
+            </w:pPr>
+            <w:r>
+              <w:rPr>
+                <w:rFonts w:ascii="Consolas" w:hAnsi="Consolas" w:cs="Consolas"/>
+                <w:color w:val="000000"/>
+                <w:sz w:val="19"/>
+                <w:szCs w:val="19"/>
+                <w:highlight w:val="white"/>
+              </w:rPr>
+              <w:t>class CustomerActivityAddViewController extends ViewControllerBase</w:t>
+            </w:r>
+          </w:p>
+          <w:p>
+            <w:pPr>
+              <w:autoSpaceDE w:val="0"/>
+              <w:autoSpaceDN w:val="0"/>
+              <w:adjustRightInd w:val="0"/>
+              <w:rPr>
+                <w:rFonts w:ascii="Consolas" w:hAnsi="Consolas" w:cs="Consolas"/>
+                <w:color w:val="000000"/>
+                <w:sz w:val="19"/>
+                <w:szCs w:val="19"/>
+                <w:highlight w:val="white"/>
+              </w:rPr>
+            </w:pPr>
+          </w:p>
+          <w:p>
+            <w:pPr>
+              <w:autoSpaceDE w:val="0"/>
+              <w:autoSpaceDN w:val="0"/>
+              <w:adjustRightInd w:val="0"/>
+              <w:rPr>
+                <w:rFonts w:ascii="Consolas" w:hAnsi="Consolas" w:cs="Consolas"/>
+                <w:color w:val="000000"/>
+                <w:sz w:val="19"/>
+                <w:szCs w:val="19"/>
+                <w:highlight w:val="white"/>
+              </w:rPr>
+            </w:pPr>
+            <w:r>
+              <w:rPr>
+                <w:rFonts w:ascii="Consolas" w:hAnsi="Consolas" w:cs="Consolas"/>
+                <w:color w:val="000000"/>
+                <w:sz w:val="19"/>
+                <w:szCs w:val="19"/>
+                <w:highlight w:val="white"/>
+              </w:rPr>
+              <w:t>5. Initiate categories so the user can select the category of the new activity.</w:t>
+            </w:r>
+          </w:p>
+          <w:p>
+            <w:pPr>
+              <w:autoSpaceDE w:val="0"/>
+              <w:autoSpaceDN w:val="0"/>
+              <w:adjustRightInd w:val="0"/>
+              <w:rPr>
+                <w:rFonts w:ascii="Consolas" w:hAnsi="Consolas" w:cs="Consolas"/>
+                <w:color w:val="000000"/>
+                <w:sz w:val="19"/>
+                <w:szCs w:val="19"/>
+                <w:highlight w:val="white"/>
+              </w:rPr>
+            </w:pPr>
+            <w:r>
+              <w:rPr>
+                <w:rFonts w:ascii="Consolas" w:hAnsi="Consolas" w:cs="Consolas"/>
+                <w:color w:val="000000"/>
+                <w:sz w:val="19"/>
+                <w:szCs w:val="19"/>
+                <w:highlight w:val="white"/>
+              </w:rPr>
+              <w:t>private static initCategories(): void</w:t>
+            </w:r>
+          </w:p>
+          <w:p>
+            <w:pPr>
+              <w:autoSpaceDE w:val="0"/>
+              <w:autoSpaceDN w:val="0"/>
+              <w:adjustRightInd w:val="0"/>
+              <w:rPr>
+                <w:rFonts w:ascii="Consolas" w:hAnsi="Consolas" w:cs="Consolas"/>
+                <w:color w:val="000000"/>
+                <w:sz w:val="19"/>
+                <w:szCs w:val="19"/>
+                <w:highlight w:val="white"/>
+              </w:rPr>
+            </w:pPr>
+          </w:p>
+          <w:p>
+            <w:pPr>
+              <w:autoSpaceDE w:val="0"/>
+              <w:autoSpaceDN w:val="0"/>
+              <w:adjustRightInd w:val="0"/>
+              <w:rPr>
+                <w:rFonts w:ascii="Consolas" w:hAnsi="Consolas" w:cs="Consolas"/>
+                <w:color w:val="000000"/>
+                <w:sz w:val="19"/>
+                <w:szCs w:val="19"/>
+                <w:highlight w:val="white"/>
+              </w:rPr>
+            </w:pPr>
+            <w:r>
+              <w:rPr>
+                <w:rFonts w:ascii="Consolas" w:hAnsi="Consolas" w:cs="Consolas"/>
+                <w:color w:val="000000"/>
+                <w:sz w:val="19"/>
+                <w:szCs w:val="19"/>
+                <w:highlight w:val="white"/>
+              </w:rPr>
+              <w:t>6. Initiate prioryties so that the user can select the priority of the new activity.</w:t>
+            </w:r>
+          </w:p>
+          <w:p>
+            <w:pPr>
+              <w:autoSpaceDE w:val="0"/>
+              <w:autoSpaceDN w:val="0"/>
+              <w:adjustRightInd w:val="0"/>
+              <w:rPr>
+                <w:rFonts w:ascii="Consolas" w:hAnsi="Consolas" w:cs="Consolas"/>
+                <w:color w:val="000000"/>
+                <w:sz w:val="19"/>
+                <w:szCs w:val="19"/>
+                <w:highlight w:val="white"/>
+              </w:rPr>
+            </w:pPr>
+            <w:r>
+              <w:rPr>
+                <w:rFonts w:ascii="Consolas" w:hAnsi="Consolas" w:cs="Consolas"/>
+                <w:color w:val="000000"/>
+                <w:sz w:val="19"/>
+                <w:szCs w:val="19"/>
+                <w:highlight w:val="white"/>
+              </w:rPr>
+              <w:t>private static initPriorities(): void</w:t>
+            </w:r>
+          </w:p>
+          <w:p>
+            <w:pPr>
+              <w:autoSpaceDE w:val="0"/>
+              <w:autoSpaceDN w:val="0"/>
+              <w:adjustRightInd w:val="0"/>
+              <w:rPr>
+                <w:rFonts w:ascii="Consolas" w:hAnsi="Consolas" w:cs="Consolas"/>
+                <w:color w:val="000000"/>
+                <w:sz w:val="19"/>
+                <w:szCs w:val="19"/>
+                <w:highlight w:val="white"/>
+              </w:rPr>
+            </w:pPr>
+          </w:p>
+          <w:p>
+            <w:pPr>
+              <w:autoSpaceDE w:val="0"/>
+              <w:autoSpaceDN w:val="0"/>
+              <w:adjustRightInd w:val="0"/>
+              <w:rPr>
+                <w:rFonts w:ascii="Consolas" w:hAnsi="Consolas" w:cs="Consolas"/>
+                <w:color w:val="000000"/>
+                <w:sz w:val="19"/>
+                <w:szCs w:val="19"/>
+                <w:highlight w:val="white"/>
+              </w:rPr>
+            </w:pPr>
+            <w:r>
+              <w:rPr>
+                <w:rFonts w:ascii="Consolas" w:hAnsi="Consolas" w:cs="Consolas"/>
+                <w:color w:val="000000"/>
+                <w:sz w:val="19"/>
+                <w:szCs w:val="19"/>
+                <w:highlight w:val="white"/>
+              </w:rPr>
+              <w:t xml:space="preserve">7.load employees so that the user can select the activity </w:t>
+            </w:r>
+            <w:r>
+              <w:rPr>
+                <w:rFonts w:ascii="Consolas" w:hAnsi="Consolas" w:cs="Consolas"/>
+                <w:color w:val="000000"/>
+                <w:sz w:val="19"/>
+                <w:szCs w:val="19"/>
+                <w:highlight w:val="white"/>
+              </w:rPr>
+              <w:lastRenderedPageBreak/>
+              <w:t>responsible.</w:t>
+            </w:r>
+          </w:p>
+          <w:p>
+            <w:pPr>
+              <w:autoSpaceDE w:val="0"/>
+              <w:autoSpaceDN w:val="0"/>
+              <w:adjustRightInd w:val="0"/>
+              <w:rPr>
+                <w:rFonts w:ascii="Consolas" w:hAnsi="Consolas" w:cs="Consolas"/>
+                <w:color w:val="000000"/>
+                <w:sz w:val="19"/>
+                <w:szCs w:val="19"/>
+                <w:highlight w:val="white"/>
+              </w:rPr>
+            </w:pPr>
+            <w:r>
+              <w:rPr>
+                <w:rFonts w:ascii="Consolas" w:hAnsi="Consolas" w:cs="Consolas"/>
+                <w:color w:val="000000"/>
+                <w:sz w:val="19"/>
+                <w:szCs w:val="19"/>
+                <w:highlight w:val="white"/>
+              </w:rPr>
+              <w:t xml:space="preserve"> private loadEmployees()</w:t>
+            </w:r>
+          </w:p>
+          <w:p>
+            <w:pPr>
+              <w:autoSpaceDE w:val="0"/>
+              <w:autoSpaceDN w:val="0"/>
+              <w:adjustRightInd w:val="0"/>
+              <w:rPr>
+                <w:rFonts w:ascii="Consolas" w:hAnsi="Consolas" w:cs="Consolas"/>
+                <w:color w:val="000000"/>
+                <w:sz w:val="19"/>
+                <w:szCs w:val="19"/>
+                <w:highlight w:val="white"/>
+              </w:rPr>
+            </w:pPr>
+          </w:p>
+          <w:p>
+            <w:pPr>
+              <w:autoSpaceDE w:val="0"/>
+              <w:autoSpaceDN w:val="0"/>
+              <w:adjustRightInd w:val="0"/>
+              <w:rPr>
+                <w:rFonts w:ascii="Consolas" w:hAnsi="Consolas" w:cs="Consolas"/>
+                <w:color w:val="000000"/>
+                <w:sz w:val="19"/>
+                <w:szCs w:val="19"/>
+                <w:highlight w:val="white"/>
+              </w:rPr>
+            </w:pPr>
+            <w:r>
+              <w:rPr>
+                <w:rFonts w:ascii="Consolas" w:hAnsi="Consolas" w:cs="Consolas"/>
+                <w:color w:val="000000"/>
+                <w:sz w:val="19"/>
+                <w:szCs w:val="19"/>
+                <w:highlight w:val="white"/>
+              </w:rPr>
+              <w:t>8. Handler for save button click event</w:t>
+            </w:r>
+          </w:p>
+          <w:p>
+            <w:pPr>
+              <w:autoSpaceDE w:val="0"/>
+              <w:autoSpaceDN w:val="0"/>
+              <w:adjustRightInd w:val="0"/>
+              <w:rPr>
+                <w:rFonts w:ascii="Consolas" w:hAnsi="Consolas" w:cs="Consolas"/>
+                <w:color w:val="000000"/>
+                <w:sz w:val="19"/>
+                <w:szCs w:val="19"/>
+                <w:highlight w:val="white"/>
+              </w:rPr>
+            </w:pPr>
+            <w:r>
+              <w:rPr>
+                <w:rFonts w:ascii="Consolas" w:hAnsi="Consolas" w:cs="Consolas"/>
+                <w:color w:val="000000"/>
+                <w:sz w:val="19"/>
+                <w:szCs w:val="19"/>
+                <w:highlight w:val="white"/>
+              </w:rPr>
+              <w:t>public saveClicked(): void</w:t>
+            </w:r>
+          </w:p>
+          <w:p>
+            <w:pPr>
+              <w:autoSpaceDE w:val="0"/>
+              <w:autoSpaceDN w:val="0"/>
+              <w:adjustRightInd w:val="0"/>
+              <w:rPr>
+                <w:rFonts w:ascii="Consolas" w:hAnsi="Consolas" w:cs="Consolas"/>
+                <w:color w:val="000000"/>
+                <w:sz w:val="19"/>
+                <w:szCs w:val="19"/>
+                <w:highlight w:val="white"/>
+              </w:rPr>
+            </w:pPr>
+          </w:p>
+          <w:p>
+            <w:pPr>
+              <w:autoSpaceDE w:val="0"/>
+              <w:autoSpaceDN w:val="0"/>
+              <w:adjustRightInd w:val="0"/>
+              <w:rPr>
+                <w:rFonts w:ascii="Consolas" w:hAnsi="Consolas" w:cs="Consolas"/>
+                <w:color w:val="000000"/>
+                <w:sz w:val="19"/>
+                <w:szCs w:val="19"/>
+                <w:highlight w:val="white"/>
+              </w:rPr>
+            </w:pPr>
+            <w:r>
+              <w:rPr>
+                <w:rFonts w:ascii="Consolas" w:hAnsi="Consolas" w:cs="Consolas"/>
+                <w:color w:val="000000"/>
+                <w:sz w:val="19"/>
+                <w:szCs w:val="19"/>
+                <w:highlight w:val="white"/>
+              </w:rPr>
+              <w:t>9.invoke retailServer api to persist the new actvivity</w:t>
+            </w:r>
+          </w:p>
+          <w:p>
+            <w:pPr>
+              <w:autoSpaceDE w:val="0"/>
+              <w:autoSpaceDN w:val="0"/>
+              <w:adjustRightInd w:val="0"/>
+              <w:rPr>
+                <w:rFonts w:ascii="Consolas" w:hAnsi="Consolas" w:cs="Consolas"/>
+                <w:color w:val="000000"/>
+                <w:sz w:val="19"/>
+                <w:szCs w:val="19"/>
+                <w:highlight w:val="white"/>
+              </w:rPr>
+            </w:pPr>
+            <w:r>
+              <w:rPr>
+                <w:rFonts w:ascii="Consolas" w:hAnsi="Consolas" w:cs="Consolas"/>
+                <w:color w:val="000000"/>
+                <w:sz w:val="19"/>
+                <w:szCs w:val="19"/>
+                <w:highlight w:val="white"/>
+              </w:rPr>
+              <w:t>private saveCustomerActivity(dataOptions: ICustomerActivityAddViewCtorOptions): void</w:t>
+            </w:r>
+          </w:p>
+          <w:p>
+            <w:pPr>
+              <w:autoSpaceDE w:val="0"/>
+              <w:autoSpaceDN w:val="0"/>
+              <w:adjustRightInd w:val="0"/>
+              <w:rPr>
+                <w:rFonts w:ascii="Consolas" w:hAnsi="Consolas" w:cs="Consolas"/>
+                <w:color w:val="000000"/>
+                <w:sz w:val="19"/>
+                <w:szCs w:val="19"/>
+                <w:highlight w:val="white"/>
+              </w:rPr>
+            </w:pPr>
+          </w:p>
+          <w:p>
+            <w:pPr>
+              <w:autoSpaceDE w:val="0"/>
+              <w:autoSpaceDN w:val="0"/>
+              <w:adjustRightInd w:val="0"/>
+              <w:rPr>
+                <w:rFonts w:ascii="Consolas" w:hAnsi="Consolas" w:cs="Consolas"/>
+                <w:color w:val="000000"/>
+                <w:sz w:val="19"/>
+                <w:szCs w:val="19"/>
+                <w:highlight w:val="white"/>
+              </w:rPr>
+            </w:pPr>
+            <w:r>
+              <w:rPr>
+                <w:rFonts w:ascii="Consolas" w:hAnsi="Consolas" w:cs="Consolas"/>
+                <w:color w:val="000000"/>
+                <w:sz w:val="19"/>
+                <w:szCs w:val="19"/>
+                <w:highlight w:val="white"/>
+              </w:rPr>
+              <w:t>10. call back when new activity is saved.</w:t>
+            </w:r>
+          </w:p>
+          <w:p>
+            <w:pPr>
+              <w:autoSpaceDE w:val="0"/>
+              <w:autoSpaceDN w:val="0"/>
+              <w:adjustRightInd w:val="0"/>
+              <w:rPr>
+                <w:rFonts w:ascii="Consolas" w:hAnsi="Consolas" w:cs="Consolas"/>
+                <w:color w:val="000000"/>
+                <w:sz w:val="19"/>
+                <w:szCs w:val="19"/>
+                <w:highlight w:val="white"/>
+              </w:rPr>
+            </w:pPr>
+            <w:r>
+              <w:rPr>
+                <w:rFonts w:ascii="Consolas" w:hAnsi="Consolas" w:cs="Consolas"/>
+                <w:color w:val="000000"/>
+                <w:sz w:val="19"/>
+                <w:szCs w:val="19"/>
+                <w:highlight w:val="white"/>
+              </w:rPr>
+              <w:t>private saveCustomerActivitySuccessCallback(customerActivityAddViewModel: ViewModels.CustomerActivityAddViewModel, dataOptions: Commerce.ViewControllers.IShowJournalViewControllerOptions): void</w:t>
+            </w:r>
+          </w:p>
+          <w:p>
+            <w:pPr>
+              <w:autoSpaceDE w:val="0"/>
+              <w:autoSpaceDN w:val="0"/>
+              <w:adjustRightInd w:val="0"/>
+              <w:rPr>
+                <w:rFonts w:ascii="Consolas" w:hAnsi="Consolas" w:cs="Consolas"/>
+                <w:color w:val="000000"/>
+                <w:sz w:val="19"/>
+                <w:szCs w:val="19"/>
+                <w:highlight w:val="white"/>
+              </w:rPr>
+            </w:pPr>
+          </w:p>
+          <w:p>
+            <w:pPr>
+              <w:autoSpaceDE w:val="0"/>
+              <w:autoSpaceDN w:val="0"/>
+              <w:adjustRightInd w:val="0"/>
+            </w:pPr>
+            <w:r>
+              <w:t xml:space="preserve">11. call back when save activity error occurs. </w:t>
+            </w:r>
+          </w:p>
+          <w:p>
+            <w:pPr>
+              <w:autoSpaceDE w:val="0"/>
+              <w:autoSpaceDN w:val="0"/>
+              <w:adjustRightInd w:val="0"/>
+            </w:pPr>
+            <w:r>
+              <w:rPr>
+                <w:rFonts w:ascii="Consolas" w:hAnsi="Consolas" w:cs="Consolas"/>
+                <w:color w:val="000000"/>
+                <w:sz w:val="19"/>
+                <w:szCs w:val="19"/>
+                <w:highlight w:val="white"/>
+              </w:rPr>
+              <w:t>private saveCustomerActivityErrorCallback(errors: Model.Entities.Error[]):</w:t>
+            </w:r>
+          </w:p>
+        </w:tc>
+      </w:tr>
+    </w:tbl>
+    <w:p/>
+    <w:p>
+      <w:pPr>
+        <w:pStyle w:val="ListParagraph"/>
+        <w:numPr>
+          <w:ilvl w:val="1"/>
+          <w:numId w:val="2"/>
+        </w:numPr>
+        <w:ind w:left="720"/>
+        <w:rPr>
+          <w:b/>
+        </w:rPr>
+      </w:pPr>
+      <w:r>
+        <w:rPr>
+          <w:b/>
+        </w:rPr>
+        <w:t>Configrations</w:t>
+      </w:r>
+    </w:p>
+    <w:p>
+      <w:pPr>
+        <w:pStyle w:val="ListParagraph"/>
+        <w:numPr>
+          <w:ilvl w:val="1"/>
+          <w:numId w:val="2"/>
+        </w:numPr>
+        <w:ind w:left="720"/>
+        <w:rPr>
+          <w:b/>
+        </w:rPr>
+      </w:pPr>
+      <w:r>
+        <w:rPr>
+          <w:b/>
+        </w:rPr>
+        <w:t xml:space="preserve">File Name: </w:t>
+      </w:r>
+      <w:r>
+        <w:rPr>
+          <w:b/>
+        </w:rPr>
+        <w:t>commerceruntime.config</w:t>
+      </w:r>
+    </w:p>
+    <w:tbl>
+      <w:tblPr>
+        <w:tblStyle w:val="TableGrid"/>
+        <w:tblW w:w="9109" w:type="dxa"/>
+        <w:tblInd w:w="828" w:type="dxa"/>
+        <w:tblLook w:val="04A0" w:firstRow="1" w:lastRow="0" w:firstColumn="1" w:lastColumn="0" w:noHBand="0" w:noVBand="1"/>
+      </w:tblPr>
+      <w:tblGrid>
+        <w:gridCol w:w="1323"/>
+        <w:gridCol w:w="7786"/>
+      </w:tblGrid>
+      <w:tr>
+        <w:tc>
+          <w:tcPr>
+            <w:tcW w:w="1323" w:type="dxa"/>
+            <w:shd w:val="clear" w:color="auto" w:fill="D9D9D9" w:themeFill="background1" w:themeFillShade="D9"/>
+          </w:tcPr>
+          <w:p>
+            <w:pPr>
+              <w:rPr>
+                <w:b/>
+              </w:rPr>
+            </w:pPr>
+            <w:r>
+              <w:rPr>
+                <w:b/>
+              </w:rPr>
+              <w:t>Object</w:t>
+            </w:r>
+          </w:p>
+        </w:tc>
+        <w:tc>
+          <w:tcPr>
+            <w:tcW w:w="7786" w:type="dxa"/>
+          </w:tcPr>
+          <w:p>
+            <w:r>
+              <w:rPr>
+                <w:b/>
+              </w:rPr>
+              <w:t>commerceruntime Configr</w:t>
+            </w:r>
+            <w:r>
+              <w:rPr>
+                <w:b/>
+              </w:rPr>
+              <w:t>ation</w:t>
+            </w:r>
+          </w:p>
+        </w:tc>
+      </w:tr>
+      <w:tr>
+        <w:tc>
+          <w:tcPr>
+            <w:tcW w:w="1323" w:type="dxa"/>
+            <w:shd w:val="clear" w:color="auto" w:fill="D9D9D9" w:themeFill="background1" w:themeFillShade="D9"/>
+          </w:tcPr>
+          <w:p>
+            <w:pPr>
+              <w:rPr>
+                <w:b/>
+              </w:rPr>
+            </w:pPr>
+            <w:r>
+              <w:rPr>
+                <w:b/>
+              </w:rPr>
+              <w:t xml:space="preserve">Action:  </w:t>
+            </w:r>
+          </w:p>
+        </w:tc>
+        <w:tc>
+          <w:tcPr>
+            <w:tcW w:w="7786" w:type="dxa"/>
+          </w:tcPr>
+          <w:p>
+            <w:r>
+              <w:t>Change</w:t>
+            </w:r>
+          </w:p>
+        </w:tc>
+      </w:tr>
+      <w:tr>
+        <w:tc>
+          <w:tcPr>
+            <w:tcW w:w="1323" w:type="dxa"/>
+            <w:shd w:val="clear" w:color="auto" w:fill="D9D9D9" w:themeFill="background1" w:themeFillShade="D9"/>
+          </w:tcPr>
+          <w:p>
+            <w:pPr>
+              <w:rPr>
+                <w:b/>
+              </w:rPr>
+            </w:pPr>
+            <w:r>
+              <w:rPr>
+                <w:b/>
+              </w:rPr>
+              <w:t xml:space="preserve">Estimate (Hours):  </w:t>
+            </w:r>
+          </w:p>
+        </w:tc>
+        <w:tc>
+          <w:tcPr>
+            <w:tcW w:w="7786" w:type="dxa"/>
+          </w:tcPr>
+          <w:p>
+            <w:r>
+              <w:t>0.1</w:t>
+            </w:r>
+          </w:p>
+        </w:tc>
+      </w:tr>
+      <w:tr>
+        <w:tc>
+          <w:tcPr>
+            <w:tcW w:w="1323" w:type="dxa"/>
+            <w:shd w:val="clear" w:color="auto" w:fill="D9D9D9" w:themeFill="background1" w:themeFillShade="D9"/>
+          </w:tcPr>
+          <w:p>
+            <w:pPr>
+              <w:rPr>
+                <w:b/>
+              </w:rPr>
+            </w:pPr>
+            <w:r>
+              <w:rPr>
+                <w:b/>
+              </w:rPr>
+              <w:t xml:space="preserve">Actual (Hours):  </w:t>
+            </w:r>
+          </w:p>
+        </w:tc>
+        <w:tc>
+          <w:tcPr>
+            <w:tcW w:w="7786" w:type="dxa"/>
+          </w:tcPr>
+          <w:p/>
+        </w:tc>
+      </w:tr>
+      <w:tr>
+        <w:tc>
+          <w:tcPr>
+            <w:tcW w:w="1323" w:type="dxa"/>
+            <w:shd w:val="clear" w:color="auto" w:fill="D9D9D9" w:themeFill="background1" w:themeFillShade="D9"/>
+          </w:tcPr>
+          <w:p>
+            <w:pPr>
+              <w:rPr>
+                <w:b/>
+              </w:rPr>
+            </w:pPr>
+            <w:r>
+              <w:rPr>
+                <w:b/>
+              </w:rPr>
+              <w:t xml:space="preserve">Unit Test Method(s):  </w:t>
+            </w:r>
+          </w:p>
+        </w:tc>
+        <w:tc>
+          <w:tcPr>
+            <w:tcW w:w="7786" w:type="dxa"/>
+          </w:tcPr>
+          <w:p>
+            <w:r>
+              <w:t>no</w:t>
+            </w:r>
+          </w:p>
+        </w:tc>
+      </w:tr>
+      <w:tr>
+        <w:tc>
+          <w:tcPr>
+            <w:tcW w:w="1323" w:type="dxa"/>
+            <w:shd w:val="clear" w:color="auto" w:fill="D9D9D9" w:themeFill="background1" w:themeFillShade="D9"/>
+          </w:tcPr>
+          <w:p>
+            <w:pPr>
+              <w:rPr>
+                <w:b/>
+              </w:rPr>
+            </w:pPr>
+            <w:r>
+              <w:rPr>
+                <w:b/>
+              </w:rPr>
+              <w:t>Comment</w:t>
+            </w:r>
+            <w:r>
+              <w:rPr>
+                <w:b/>
+              </w:rPr>
+              <w:t xml:space="preserve">:  </w:t>
+            </w:r>
+          </w:p>
+        </w:tc>
+        <w:tc>
+          <w:tcPr>
+            <w:tcW w:w="7786" w:type="dxa"/>
+          </w:tcPr>
+          <w:p>
+            <w:pPr>
+              <w:rPr>
+                <w:rFonts w:ascii="Calibri" w:hAnsi="Calibri"/>
+                <w:color w:val="000000"/>
+              </w:rPr>
+            </w:pPr>
+            <w:r>
+              <w:rPr>
+                <w:rFonts w:ascii="Calibri" w:hAnsi="Calibri"/>
+                <w:color w:val="000000"/>
+              </w:rPr>
+              <w:t>1.</w:t>
+            </w:r>
+            <w:r>
+              <w:rPr>
+                <w:rFonts w:ascii="Calibri" w:hAnsi="Calibri"/>
+                <w:color w:val="000000"/>
+              </w:rPr>
+              <w:t>Update the composition section with new CRT extension dll</w:t>
+            </w:r>
+          </w:p>
+          <w:p>
+            <w:r>
+              <w:rPr>
+                <w:rFonts w:ascii="Calibri" w:hAnsi="Calibri"/>
+                <w:color w:val="000000"/>
+              </w:rPr>
+              <w:t>2.copy to RetailServer\webroot\bin</w:t>
+            </w:r>
+            <w:bookmarkStart w:id="15" w:name="_GoBack"/>
+            <w:bookmarkEnd w:id="15"/>
+          </w:p>
+        </w:tc>
+      </w:tr>
+      <w:tr>
+        <w:tc>
+          <w:tcPr>
+            <w:tcW w:w="1323" w:type="dxa"/>
+            <w:shd w:val="clear" w:color="auto" w:fill="D9D9D9" w:themeFill="background1" w:themeFillShade="D9"/>
+          </w:tcPr>
+          <w:p>
+            <w:pPr>
+              <w:rPr>
+                <w:b/>
+              </w:rPr>
+            </w:pPr>
+            <w:r>
+              <w:rPr>
+                <w:b/>
+              </w:rPr>
+              <w:t xml:space="preserve">Task Description:  </w:t>
+            </w:r>
+          </w:p>
+        </w:tc>
+        <w:tc>
+          <w:tcPr>
+            <w:tcW w:w="7786" w:type="dxa"/>
+          </w:tcPr>
+          <w:p>
+            <w:pPr>
+              <w:rPr>
+                <w:rFonts w:ascii="Calibri" w:hAnsi="Calibri"/>
+                <w:color w:val="000000"/>
+              </w:rPr>
+            </w:pPr>
+            <w:r>
+              <w:rPr>
+                <w:rFonts w:ascii="Calibri" w:hAnsi="Calibri"/>
+                <w:color w:val="000000"/>
+              </w:rPr>
+              <w:t>&lt;add source="type" value="Contoso.Commerce.Runtime.ActivityService.ActivityAssociationsDataService, OutsourceAX.Commerce.Runtime.StoreHoursSample" /&gt;</w:t>
+            </w:r>
+          </w:p>
+          <w:p>
+            <w:pPr>
+              <w:rPr>
+                <w:rFonts w:ascii="Calibri" w:hAnsi="Calibri"/>
+                <w:color w:val="000000"/>
+              </w:rPr>
+            </w:pPr>
+            <w:r>
+              <w:rPr>
+                <w:rFonts w:ascii="Calibri" w:hAnsi="Calibri"/>
+                <w:color w:val="000000"/>
+              </w:rPr>
+              <w:t xml:space="preserve">    &lt;add source="type" value="Contoso.Commerce.Runtime.ActivityService.ActivityDataService, OutsourceAX.Commerce.Runtime.StoreHoursSample" /&gt;</w:t>
+            </w:r>
+          </w:p>
+          <w:p>
+            <w:r>
+              <w:rPr>
+                <w:rFonts w:ascii="Calibri" w:hAnsi="Calibri"/>
+                <w:color w:val="000000"/>
+              </w:rPr>
+              <w:t xml:space="preserve"> </w:t>
+            </w:r>
+            <w:r>
+              <w:rPr>
+                <w:rFonts w:ascii="Calibri" w:hAnsi="Calibri"/>
+                <w:color w:val="000000"/>
+              </w:rPr>
+              <w:t xml:space="preserve">   </w:t>
+            </w:r>
+          </w:p>
+        </w:tc>
+      </w:tr>
+    </w:tbl>
+    <w:p>
+      <w:pPr>
+        <w:pStyle w:val="ListParagraph"/>
+        <w:ind w:left="927"/>
+        <w:rPr>
+          <w:b/>
+        </w:rPr>
+      </w:pPr>
+    </w:p>
+    <w:p>
+      <w:pPr>
+        <w:pStyle w:val="ListParagraph"/>
+        <w:numPr>
+          <w:ilvl w:val="1"/>
+          <w:numId w:val="2"/>
+        </w:numPr>
+        <w:rPr>
+          <w:b/>
+        </w:rPr>
+      </w:pPr>
+      <w:r>
+        <w:rPr>
+          <w:b/>
+        </w:rPr>
+        <w:t xml:space="preserve">File Name: </w:t>
+      </w:r>
+      <w:r>
+        <w:rPr>
+          <w:b/>
+        </w:rPr>
+        <w:t>commerceruntime.mposoffline.config</w:t>
+      </w:r>
+    </w:p>
+    <w:tbl>
+      <w:tblPr>
+        <w:tblStyle w:val="TableGrid"/>
+        <w:tblW w:w="8820" w:type="dxa"/>
+        <w:tblInd w:w="828" w:type="dxa"/>
+        <w:tblLook w:val="04A0" w:firstRow="1" w:lastRow="0" w:firstColumn="1" w:lastColumn="0" w:noHBand="0" w:noVBand="1"/>
+      </w:tblPr>
+      <w:tblGrid>
+        <w:gridCol w:w="1323"/>
+        <w:gridCol w:w="7786"/>
+      </w:tblGrid>
+      <w:tr>
+        <w:tc>
+          <w:tcPr>
+            <w:tcW w:w="2160" w:type="dxa"/>
+            <w:shd w:val="clear" w:color="auto" w:fill="D9D9D9" w:themeFill="background1" w:themeFillShade="D9"/>
+          </w:tcPr>
+          <w:p>
+            <w:pPr>
+              <w:rPr>
+                <w:b/>
+              </w:rPr>
+            </w:pPr>
+            <w:r>
+              <w:rPr>
+                <w:b/>
+              </w:rPr>
+              <w:t>Object</w:t>
+            </w:r>
+          </w:p>
+        </w:tc>
+        <w:tc>
+          <w:tcPr>
+            <w:tcW w:w="6660" w:type="dxa"/>
+          </w:tcPr>
+          <w:p>
+            <w:r>
+              <w:rPr>
+                <w:b/>
+              </w:rPr>
+              <w:t>co</w:t>
+            </w:r>
+            <w:r>
+              <w:rPr>
+                <w:b/>
+              </w:rPr>
+              <w:t xml:space="preserve">mmerceruntime.mposoffline </w:t>
+            </w:r>
+            <w:r>
+              <w:rPr>
+                <w:b/>
+              </w:rPr>
+              <w:t>Configr</w:t>
+            </w:r>
+            <w:r>
+              <w:rPr>
+                <w:b/>
+              </w:rPr>
+              <w:t>ation</w:t>
+            </w:r>
+          </w:p>
+        </w:tc>
+      </w:tr>
+      <w:tr>
+        <w:tc>
+          <w:tcPr>
+            <w:tcW w:w="2160" w:type="dxa"/>
+            <w:shd w:val="clear" w:color="auto" w:fill="D9D9D9" w:themeFill="background1" w:themeFillShade="D9"/>
+          </w:tcPr>
+          <w:p>
+            <w:pPr>
+              <w:rPr>
+                <w:b/>
+              </w:rPr>
+            </w:pPr>
+            <w:r>
+              <w:rPr>
+                <w:b/>
+              </w:rPr>
+              <w:t xml:space="preserve">Action:  </w:t>
+            </w:r>
+          </w:p>
+        </w:tc>
+        <w:tc>
+          <w:tcPr>
+            <w:tcW w:w="6660" w:type="dxa"/>
+          </w:tcPr>
+          <w:p>
+            <w:r>
+              <w:t>Change</w:t>
+            </w:r>
+          </w:p>
+        </w:tc>
+      </w:tr>
+      <w:tr>
+        <w:tc>
+          <w:tcPr>
+            <w:tcW w:w="2160" w:type="dxa"/>
+            <w:shd w:val="clear" w:color="auto" w:fill="D9D9D9" w:themeFill="background1" w:themeFillShade="D9"/>
+          </w:tcPr>
+          <w:p>
+            <w:pPr>
+              <w:rPr>
+                <w:b/>
+              </w:rPr>
+            </w:pPr>
+            <w:r>
+              <w:rPr>
+                <w:b/>
+              </w:rPr>
+              <w:t xml:space="preserve">Estimate (Hours):  </w:t>
+            </w:r>
+          </w:p>
+        </w:tc>
+        <w:tc>
+          <w:tcPr>
+            <w:tcW w:w="6660" w:type="dxa"/>
+          </w:tcPr>
+          <w:p>
+            <w:r>
+              <w:t>0.1</w:t>
+            </w:r>
+          </w:p>
+        </w:tc>
+      </w:tr>
+      <w:tr>
+        <w:tc>
+          <w:tcPr>
+            <w:tcW w:w="2160" w:type="dxa"/>
+            <w:shd w:val="clear" w:color="auto" w:fill="D9D9D9" w:themeFill="background1" w:themeFillShade="D9"/>
+          </w:tcPr>
+          <w:p>
+            <w:pPr>
+              <w:rPr>
+                <w:b/>
+              </w:rPr>
+            </w:pPr>
+            <w:r>
+              <w:rPr>
+                <w:b/>
+              </w:rPr>
+              <w:t xml:space="preserve">Actual (Hours):  </w:t>
+            </w:r>
+          </w:p>
+        </w:tc>
+        <w:tc>
+          <w:tcPr>
+            <w:tcW w:w="6660" w:type="dxa"/>
+          </w:tcPr>
+          <w:p/>
+        </w:tc>
+      </w:tr>
+      <w:tr>
+        <w:tc>
+          <w:tcPr>
+            <w:tcW w:w="2160" w:type="dxa"/>
+            <w:shd w:val="clear" w:color="auto" w:fill="D9D9D9" w:themeFill="background1" w:themeFillShade="D9"/>
+          </w:tcPr>
+          <w:p>
+            <w:pPr>
+              <w:rPr>
+                <w:b/>
+              </w:rPr>
+            </w:pPr>
+            <w:r>
+              <w:rPr>
+                <w:b/>
+              </w:rPr>
+              <w:lastRenderedPageBreak/>
+              <w:t xml:space="preserve">Unit Test Method(s):  </w:t>
+            </w:r>
+          </w:p>
+        </w:tc>
+        <w:tc>
+          <w:tcPr>
+            <w:tcW w:w="6660" w:type="dxa"/>
+          </w:tcPr>
+          <w:p>
+            <w:r>
+              <w:t>no</w:t>
+            </w:r>
+          </w:p>
+        </w:tc>
+      </w:tr>
+      <w:tr>
+        <w:tc>
+          <w:tcPr>
+            <w:tcW w:w="2160" w:type="dxa"/>
+            <w:shd w:val="clear" w:color="auto" w:fill="D9D9D9" w:themeFill="background1" w:themeFillShade="D9"/>
+          </w:tcPr>
+          <w:p>
+            <w:pPr>
+              <w:rPr>
+                <w:b/>
+              </w:rPr>
+            </w:pPr>
+            <w:r>
+              <w:rPr>
+                <w:b/>
+              </w:rPr>
+              <w:t>Comment</w:t>
+            </w:r>
+            <w:r>
+              <w:rPr>
+                <w:b/>
+              </w:rPr>
+              <w:t xml:space="preserve">:  </w:t>
+            </w:r>
+          </w:p>
+        </w:tc>
+        <w:tc>
+          <w:tcPr>
+            <w:tcW w:w="6660" w:type="dxa"/>
+          </w:tcPr>
+          <w:p>
+            <w:pPr>
+              <w:rPr>
+                <w:rFonts w:ascii="Calibri" w:hAnsi="Calibri"/>
+                <w:color w:val="000000"/>
+              </w:rPr>
+            </w:pPr>
+            <w:r>
+              <w:rPr>
+                <w:rFonts w:ascii="Calibri" w:hAnsi="Calibri"/>
+                <w:color w:val="000000"/>
+              </w:rPr>
+              <w:t xml:space="preserve">Make sure both RetailSdk\Assets\commerceruntime.config and </w:t>
+            </w:r>
+          </w:p>
+          <w:p>
+            <w:r>
+              <w:rPr>
+                <w:rFonts w:ascii="Calibri" w:hAnsi="Calibri"/>
+                <w:color w:val="000000"/>
+              </w:rPr>
+              <w:t>RetailSdk\Assets\CommerceRuntime.MPOSOffline.config have been updated with the equivalent changes</w:t>
+            </w:r>
+          </w:p>
+        </w:tc>
+      </w:tr>
+      <w:tr>
+        <w:tc>
+          <w:tcPr>
+            <w:tcW w:w="2160" w:type="dxa"/>
+            <w:shd w:val="clear" w:color="auto" w:fill="D9D9D9" w:themeFill="background1" w:themeFillShade="D9"/>
+          </w:tcPr>
+          <w:p>
+            <w:pPr>
+              <w:rPr>
+                <w:b/>
+              </w:rPr>
+            </w:pPr>
+            <w:r>
+              <w:rPr>
+                <w:b/>
+              </w:rPr>
+              <w:t xml:space="preserve">Task Description:  </w:t>
+            </w:r>
+          </w:p>
+        </w:tc>
+        <w:tc>
+          <w:tcPr>
+            <w:tcW w:w="6660" w:type="dxa"/>
+          </w:tcPr>
+          <w:p>
+            <w:pPr>
+              <w:rPr>
+                <w:rFonts w:ascii="Calibri" w:hAnsi="Calibri"/>
+                <w:color w:val="000000"/>
+              </w:rPr>
+            </w:pPr>
+            <w:r>
+              <w:rPr>
+                <w:rFonts w:ascii="Calibri" w:hAnsi="Calibri"/>
+                <w:color w:val="000000"/>
+              </w:rPr>
+              <w:t>&lt;add source="type" value="Contoso.Commerce.Runtime.ActivityService.ActivityAssociationsDataService, OutsourceAX.Commerce.Runtime.StoreHoursSample" /&gt;</w:t>
+            </w:r>
+          </w:p>
+          <w:p>
+            <w:pPr>
+              <w:rPr>
+                <w:rFonts w:ascii="Calibri" w:hAnsi="Calibri"/>
+                <w:color w:val="000000"/>
+              </w:rPr>
+            </w:pPr>
+            <w:r>
+              <w:rPr>
+                <w:rFonts w:ascii="Calibri" w:hAnsi="Calibri"/>
+                <w:color w:val="000000"/>
+              </w:rPr>
+              <w:t xml:space="preserve">    &lt;add source="type" value="Contoso.Commerce.Runtime.ActivityService.ActivityDataService, OutsourceAX.Commerce.Runtime.StoreHoursSample" /&gt;</w:t>
+            </w:r>
+          </w:p>
+          <w:p>
+            <w:r>
+              <w:rPr>
+                <w:rFonts w:ascii="Calibri" w:hAnsi="Calibri"/>
+                <w:color w:val="000000"/>
+              </w:rPr>
+              <w:t xml:space="preserve"> </w:t>
+            </w:r>
+            <w:r>
+              <w:rPr>
+                <w:rFonts w:ascii="Calibri" w:hAnsi="Calibri"/>
+                <w:color w:val="000000"/>
+              </w:rPr>
+              <w:t xml:space="preserve">   </w:t>
+            </w:r>
+          </w:p>
+        </w:tc>
+      </w:tr>
+    </w:tbl>
+    <w:p/>
+    <w:p>
+      <w:pPr>
+        <w:pStyle w:val="ListParagraph"/>
+        <w:numPr>
+          <w:ilvl w:val="1"/>
+          <w:numId w:val="2"/>
+        </w:numPr>
+        <w:rPr>
+          <w:b/>
+        </w:rPr>
+      </w:pPr>
+      <w:r>
+        <w:rPr>
+          <w:b/>
+        </w:rPr>
+        <w:t xml:space="preserve">File Name: </w:t>
+      </w:r>
+      <w:r>
+        <w:rPr>
+          <w:rFonts w:ascii="Calibri" w:hAnsi="Calibri"/>
+          <w:color w:val="000000"/>
+        </w:rPr>
+        <w:t xml:space="preserve">dllhost.exe.config </w:t>
+      </w:r>
+    </w:p>
+    <w:tbl>
+      <w:tblPr>
+        <w:tblStyle w:val="TableGrid"/>
+        <w:tblW w:w="9090" w:type="dxa"/>
+        <w:tblInd w:w="828" w:type="dxa"/>
+        <w:tblLook w:val="04A0" w:firstRow="1" w:lastRow="0" w:firstColumn="1" w:lastColumn="0" w:noHBand="0" w:noVBand="1"/>
+      </w:tblPr>
+      <w:tblGrid>
+        <w:gridCol w:w="2160"/>
+        <w:gridCol w:w="6930"/>
+      </w:tblGrid>
+      <w:tr>
+        <w:tc>
+          <w:tcPr>
+            <w:tcW w:w="2160" w:type="dxa"/>
+            <w:shd w:val="clear" w:color="auto" w:fill="D9D9D9" w:themeFill="background1" w:themeFillShade="D9"/>
+          </w:tcPr>
+          <w:p>
+            <w:pPr>
+              <w:rPr>
+                <w:b/>
+              </w:rPr>
+            </w:pPr>
+            <w:r>
+              <w:rPr>
+                <w:b/>
+              </w:rPr>
+              <w:t>Object</w:t>
+            </w:r>
+          </w:p>
+        </w:tc>
+        <w:tc>
+          <w:tcPr>
+            <w:tcW w:w="6930" w:type="dxa"/>
+          </w:tcPr>
+          <w:p>
+            <w:r>
+              <w:rPr>
+                <w:rFonts w:ascii="Calibri" w:hAnsi="Calibri"/>
+                <w:color w:val="000000"/>
+              </w:rPr>
+              <w:t xml:space="preserve">dllhost.exe.config </w:t>
+            </w:r>
+            <w:r>
+              <w:rPr>
+                <w:b/>
+              </w:rPr>
+              <w:t>Configr</w:t>
+            </w:r>
+            <w:r>
+              <w:rPr>
+                <w:b/>
+              </w:rPr>
+              <w:t>ation</w:t>
+            </w:r>
+          </w:p>
+        </w:tc>
+      </w:tr>
+      <w:tr>
+        <w:tc>
+          <w:tcPr>
+            <w:tcW w:w="2160" w:type="dxa"/>
+            <w:shd w:val="clear" w:color="auto" w:fill="D9D9D9" w:themeFill="background1" w:themeFillShade="D9"/>
+          </w:tcPr>
+          <w:p>
+            <w:pPr>
+              <w:rPr>
+                <w:b/>
+              </w:rPr>
+            </w:pPr>
+            <w:r>
+              <w:rPr>
+                <w:b/>
+              </w:rPr>
+              <w:t xml:space="preserve">Action:  </w:t>
+            </w:r>
+          </w:p>
+        </w:tc>
+        <w:tc>
+          <w:tcPr>
+            <w:tcW w:w="6930" w:type="dxa"/>
+          </w:tcPr>
+          <w:p>
+            <w:r>
+              <w:t>Change</w:t>
+            </w:r>
+          </w:p>
+        </w:tc>
+      </w:tr>
+      <w:tr>
+        <w:tc>
+          <w:tcPr>
+            <w:tcW w:w="2160" w:type="dxa"/>
+            <w:shd w:val="clear" w:color="auto" w:fill="D9D9D9" w:themeFill="background1" w:themeFillShade="D9"/>
+          </w:tcPr>
+          <w:p>
+            <w:pPr>
+              <w:rPr>
+                <w:b/>
+              </w:rPr>
+            </w:pPr>
+            <w:r>
+              <w:rPr>
+                <w:b/>
+              </w:rPr>
+              <w:t xml:space="preserve">Estimate (Hours):  </w:t>
+            </w:r>
+          </w:p>
+        </w:tc>
+        <w:tc>
+          <w:tcPr>
+            <w:tcW w:w="6930" w:type="dxa"/>
+          </w:tcPr>
+          <w:p>
+            <w:r>
+              <w:t>0.1</w:t>
+            </w:r>
+          </w:p>
+        </w:tc>
+      </w:tr>
+      <w:tr>
+        <w:tc>
+          <w:tcPr>
+            <w:tcW w:w="2160" w:type="dxa"/>
+            <w:shd w:val="clear" w:color="auto" w:fill="D9D9D9" w:themeFill="background1" w:themeFillShade="D9"/>
+          </w:tcPr>
+          <w:p>
+            <w:pPr>
+              <w:rPr>
+                <w:b/>
+              </w:rPr>
+            </w:pPr>
+            <w:r>
+              <w:rPr>
+                <w:b/>
+              </w:rPr>
+              <w:t xml:space="preserve">Actual (Hours):  </w:t>
+            </w:r>
+          </w:p>
+        </w:tc>
+        <w:tc>
+          <w:tcPr>
+            <w:tcW w:w="6930" w:type="dxa"/>
+          </w:tcPr>
+          <w:p/>
+        </w:tc>
+      </w:tr>
+      <w:tr>
+        <w:tc>
+          <w:tcPr>
+            <w:tcW w:w="2160" w:type="dxa"/>
+            <w:shd w:val="clear" w:color="auto" w:fill="D9D9D9" w:themeFill="background1" w:themeFillShade="D9"/>
+          </w:tcPr>
+          <w:p>
+            <w:pPr>
+              <w:rPr>
+                <w:b/>
+              </w:rPr>
+            </w:pPr>
+            <w:r>
+              <w:rPr>
+                <w:b/>
+              </w:rPr>
+              <w:t xml:space="preserve">Unit Test Method(s):  </w:t>
+            </w:r>
+          </w:p>
+        </w:tc>
+        <w:tc>
+          <w:tcPr>
+            <w:tcW w:w="6930" w:type="dxa"/>
+          </w:tcPr>
+          <w:p>
+            <w:r>
+              <w:t>no</w:t>
+            </w:r>
+          </w:p>
+        </w:tc>
+      </w:tr>
+      <w:tr>
+        <w:tc>
+          <w:tcPr>
+            <w:tcW w:w="2160" w:type="dxa"/>
+            <w:shd w:val="clear" w:color="auto" w:fill="D9D9D9" w:themeFill="background1" w:themeFillShade="D9"/>
+          </w:tcPr>
+          <w:p>
+            <w:pPr>
+              <w:rPr>
+                <w:b/>
+              </w:rPr>
+            </w:pPr>
+            <w:r>
+              <w:rPr>
+                <w:b/>
+              </w:rPr>
+              <w:t>Comment</w:t>
+            </w:r>
+            <w:r>
+              <w:rPr>
+                <w:b/>
+              </w:rPr>
+              <w:t xml:space="preserve">:  </w:t>
+            </w:r>
+          </w:p>
+        </w:tc>
+        <w:tc>
+          <w:tcPr>
+            <w:tcW w:w="6930" w:type="dxa"/>
+          </w:tcPr>
+          <w:p>
+            <w:r>
+              <w:rPr>
+                <w:rFonts w:ascii="Calibri" w:hAnsi="Calibri"/>
+                <w:color w:val="000000"/>
+              </w:rPr>
+              <w:t>Make sure dllhost.exe.config specifies the assembly and type for the RetailProxy correctly:</w:t>
+            </w:r>
+          </w:p>
+        </w:tc>
+      </w:tr>
+      <w:tr>
+        <w:tc>
+          <w:tcPr>
+            <w:tcW w:w="2160" w:type="dxa"/>
+            <w:shd w:val="clear" w:color="auto" w:fill="D9D9D9" w:themeFill="background1" w:themeFillShade="D9"/>
+          </w:tcPr>
+          <w:p>
+            <w:pPr>
+              <w:rPr>
+                <w:b/>
+              </w:rPr>
+            </w:pPr>
+            <w:r>
+              <w:rPr>
+                <w:b/>
+              </w:rPr>
+              <w:t xml:space="preserve">Task Description:  </w:t>
+            </w:r>
+          </w:p>
+        </w:tc>
+        <w:tc>
+          <w:tcPr>
+            <w:tcW w:w="6930" w:type="dxa"/>
+          </w:tcPr>
+          <w:p>
+            <w:pPr>
+              <w:rPr>
+                <w:rFonts w:ascii="Calibri" w:hAnsi="Calibri"/>
+                <w:color w:val="000000"/>
+              </w:rPr>
+            </w:pPr>
+            <w:r>
+              <w:rPr>
+                <w:rFonts w:ascii="Calibri" w:hAnsi="Calibri"/>
+                <w:color w:val="000000"/>
+              </w:rPr>
+              <w:t>&lt;add key="RetailProxyAssemblyName" value="Contoso.Commerce.RetailProxy"/&gt;</w:t>
+            </w:r>
+          </w:p>
+          <w:p>
+            <w:pPr>
+              <w:rPr>
+                <w:rFonts w:ascii="Calibri" w:hAnsi="Calibri"/>
+                <w:color w:val="000000"/>
+              </w:rPr>
+            </w:pPr>
+            <w:r>
+              <w:rPr>
+                <w:rFonts w:ascii="Calibri" w:hAnsi="Calibri"/>
+                <w:color w:val="000000"/>
+              </w:rPr>
+              <w:t xml:space="preserve">        &lt;add key="AdaptorCallerFullTypeName" value ="Contoso.Commerce.RetailProxy.Adapters.AdaptorCaller"/&gt;</w:t>
+            </w:r>
+          </w:p>
+          <w:p>
+            <w:r>
+              <w:rPr>
+                <w:rFonts w:ascii="Calibri" w:hAnsi="Calibri"/>
+                <w:color w:val="000000"/>
+              </w:rPr>
+              <w:t xml:space="preserve">    </w:t>
+            </w:r>
+            <w:r>
+              <w:rPr>
+                <w:rFonts w:ascii="Calibri" w:hAnsi="Calibri"/>
+                <w:color w:val="000000"/>
+              </w:rPr>
+              <w:t xml:space="preserve"> </w:t>
+            </w:r>
+            <w:r>
+              <w:rPr>
+                <w:rFonts w:ascii="Calibri" w:hAnsi="Calibri"/>
+                <w:color w:val="000000"/>
+              </w:rPr>
+              <w:t xml:space="preserve">   </w:t>
+            </w:r>
+          </w:p>
+        </w:tc>
+      </w:tr>
+    </w:tbl>
+    <w:p>
+      <w:pPr>
+        <w:pStyle w:val="ListParagraph"/>
+        <w:ind w:left="927"/>
+        <w:rPr>
+          <w:b/>
+        </w:rPr>
+      </w:pPr>
+    </w:p>
+    <w:p>
+      <w:pPr>
+        <w:pStyle w:val="ListParagraph"/>
+        <w:numPr>
+          <w:ilvl w:val="1"/>
+          <w:numId w:val="2"/>
+        </w:numPr>
+        <w:rPr>
+          <w:b/>
+        </w:rPr>
+      </w:pPr>
+      <w:r>
+        <w:rPr>
+          <w:b/>
+        </w:rPr>
+        <w:t xml:space="preserve">File Name: </w:t>
+      </w:r>
+      <w:r>
+        <w:rPr>
+          <w:rFonts w:ascii="Calibri" w:hAnsi="Calibri"/>
+          <w:color w:val="000000"/>
+        </w:rPr>
+        <w:t xml:space="preserve">dllhost.exe.config </w:t>
+      </w:r>
+    </w:p>
+    <w:tbl>
+      <w:tblPr>
+        <w:tblStyle w:val="TableGrid"/>
+        <w:tblW w:w="9090" w:type="dxa"/>
+        <w:tblInd w:w="828" w:type="dxa"/>
+        <w:tblLook w:val="04A0" w:firstRow="1" w:lastRow="0" w:firstColumn="1" w:lastColumn="0" w:noHBand="0" w:noVBand="1"/>
+      </w:tblPr>
+      <w:tblGrid>
+        <w:gridCol w:w="1323"/>
+        <w:gridCol w:w="8220"/>
+      </w:tblGrid>
+      <w:tr>
+        <w:tc>
+          <w:tcPr>
+            <w:tcW w:w="2160" w:type="dxa"/>
+            <w:shd w:val="clear" w:color="auto" w:fill="D9D9D9" w:themeFill="background1" w:themeFillShade="D9"/>
+          </w:tcPr>
+          <w:p>
+            <w:pPr>
+              <w:rPr>
+                <w:b/>
+              </w:rPr>
+            </w:pPr>
+            <w:r>
+              <w:rPr>
+                <w:b/>
+              </w:rPr>
+              <w:t>Object</w:t>
+            </w:r>
+          </w:p>
+        </w:tc>
+        <w:tc>
+          <w:tcPr>
+            <w:tcW w:w="6930" w:type="dxa"/>
+          </w:tcPr>
+          <w:p>
+            <w:r>
+              <w:rPr>
+                <w:rFonts w:ascii="Calibri" w:hAnsi="Calibri"/>
+                <w:color w:val="000000"/>
+              </w:rPr>
+              <w:t xml:space="preserve">dllhost.exe.config </w:t>
+            </w:r>
+            <w:r>
+              <w:rPr>
+                <w:b/>
+              </w:rPr>
+              <w:t>Configr</w:t>
+            </w:r>
+            <w:r>
+              <w:rPr>
+                <w:b/>
+              </w:rPr>
+              <w:t>ation</w:t>
+            </w:r>
+          </w:p>
+        </w:tc>
+      </w:tr>
+      <w:tr>
+        <w:tc>
+          <w:tcPr>
+            <w:tcW w:w="2160" w:type="dxa"/>
+            <w:shd w:val="clear" w:color="auto" w:fill="D9D9D9" w:themeFill="background1" w:themeFillShade="D9"/>
+          </w:tcPr>
+          <w:p>
+            <w:pPr>
+              <w:rPr>
+                <w:b/>
+              </w:rPr>
+            </w:pPr>
+            <w:r>
+              <w:rPr>
+                <w:b/>
+              </w:rPr>
+              <w:t xml:space="preserve">Action:  </w:t>
+            </w:r>
+          </w:p>
+        </w:tc>
+        <w:tc>
+          <w:tcPr>
+            <w:tcW w:w="6930" w:type="dxa"/>
+          </w:tcPr>
+          <w:p>
+            <w:r>
+              <w:t>Change</w:t>
+            </w:r>
+          </w:p>
+        </w:tc>
+      </w:tr>
+      <w:tr>
+        <w:tc>
+          <w:tcPr>
+            <w:tcW w:w="2160" w:type="dxa"/>
+            <w:shd w:val="clear" w:color="auto" w:fill="D9D9D9" w:themeFill="background1" w:themeFillShade="D9"/>
+          </w:tcPr>
+          <w:p>
+            <w:pPr>
+              <w:rPr>
+                <w:b/>
+              </w:rPr>
+            </w:pPr>
+            <w:r>
+              <w:rPr>
+                <w:b/>
+              </w:rPr>
+              <w:t xml:space="preserve">Estimate (Hours):  </w:t>
+            </w:r>
+          </w:p>
+        </w:tc>
+        <w:tc>
+          <w:tcPr>
+            <w:tcW w:w="6930" w:type="dxa"/>
+          </w:tcPr>
+          <w:p>
+            <w:r>
+              <w:t>0.1</w:t>
+            </w:r>
+          </w:p>
+        </w:tc>
+      </w:tr>
+      <w:tr>
+        <w:tc>
+          <w:tcPr>
+            <w:tcW w:w="2160" w:type="dxa"/>
+            <w:shd w:val="clear" w:color="auto" w:fill="D9D9D9" w:themeFill="background1" w:themeFillShade="D9"/>
+          </w:tcPr>
+          <w:p>
+            <w:pPr>
+              <w:rPr>
+                <w:b/>
+              </w:rPr>
+            </w:pPr>
+            <w:r>
+              <w:rPr>
+                <w:b/>
+              </w:rPr>
+              <w:t xml:space="preserve">Actual (Hours):  </w:t>
+            </w:r>
+          </w:p>
+        </w:tc>
+        <w:tc>
+          <w:tcPr>
+            <w:tcW w:w="6930" w:type="dxa"/>
+          </w:tcPr>
+          <w:p/>
+        </w:tc>
+      </w:tr>
+      <w:tr>
+        <w:tc>
+          <w:tcPr>
+            <w:tcW w:w="2160" w:type="dxa"/>
+            <w:shd w:val="clear" w:color="auto" w:fill="D9D9D9" w:themeFill="background1" w:themeFillShade="D9"/>
+          </w:tcPr>
+          <w:p>
+            <w:pPr>
+              <w:rPr>
+                <w:b/>
+              </w:rPr>
+            </w:pPr>
+            <w:r>
+              <w:rPr>
+                <w:b/>
+              </w:rPr>
+              <w:t xml:space="preserve">Unit Test Method(s):  </w:t>
+            </w:r>
+          </w:p>
+        </w:tc>
+        <w:tc>
+          <w:tcPr>
+            <w:tcW w:w="6930" w:type="dxa"/>
+          </w:tcPr>
+          <w:p>
+            <w:r>
+              <w:t>no</w:t>
+            </w:r>
+          </w:p>
+        </w:tc>
+      </w:tr>
+      <w:tr>
+        <w:tc>
+          <w:tcPr>
+            <w:tcW w:w="2160" w:type="dxa"/>
+            <w:shd w:val="clear" w:color="auto" w:fill="D9D9D9" w:themeFill="background1" w:themeFillShade="D9"/>
+          </w:tcPr>
+          <w:p>
+            <w:pPr>
+              <w:rPr>
+                <w:b/>
+              </w:rPr>
+            </w:pPr>
+            <w:r>
+              <w:rPr>
+                <w:b/>
+              </w:rPr>
+              <w:t>Comment</w:t>
+            </w:r>
+            <w:r>
+              <w:rPr>
+                <w:b/>
+              </w:rPr>
+              <w:t xml:space="preserve">:  </w:t>
+            </w:r>
+          </w:p>
+        </w:tc>
+        <w:tc>
+          <w:tcPr>
+            <w:tcW w:w="6930" w:type="dxa"/>
+          </w:tcPr>
+          <w:p>
+            <w:r>
+              <w:rPr>
+                <w:rFonts w:ascii="Calibri" w:hAnsi="Calibri"/>
+                <w:color w:val="000000"/>
+              </w:rPr>
+              <w:t>Update Customization.settings to include this new DLL in the appropriate ISV_* section</w:t>
+            </w:r>
+          </w:p>
+        </w:tc>
+      </w:tr>
+      <w:tr>
+        <w:tc>
+          <w:tcPr>
+            <w:tcW w:w="2160" w:type="dxa"/>
+            <w:shd w:val="clear" w:color="auto" w:fill="D9D9D9" w:themeFill="background1" w:themeFillShade="D9"/>
+          </w:tcPr>
+          <w:p>
+            <w:pPr>
+              <w:rPr>
+                <w:b/>
+              </w:rPr>
+            </w:pPr>
+            <w:r>
+              <w:rPr>
+                <w:b/>
+              </w:rPr>
+              <w:t xml:space="preserve">Task Description:  </w:t>
+            </w:r>
+          </w:p>
+        </w:tc>
+        <w:tc>
+          <w:tcPr>
+            <w:tcW w:w="6930" w:type="dxa"/>
+          </w:tcPr>
+          <w:p>
+            <w:pPr>
+              <w:rPr>
+                <w:rFonts w:ascii="Calibri" w:hAnsi="Calibri"/>
+                <w:color w:val="000000"/>
+              </w:rPr>
+            </w:pPr>
+            <w:r>
+              <w:rPr>
+                <w:rFonts w:ascii="Calibri" w:hAnsi="Calibri"/>
+                <w:color w:val="000000"/>
+              </w:rPr>
+              <w:t>&lt;RetailServerLibraryPathForProxyGeneration Condition="'$(RetailServerLibraryPathForProxyGeneration)' == ''"&gt;</w:t>
+            </w:r>
+          </w:p>
+          <w:p>
+            <w:pPr>
+              <w:rPr>
+                <w:rFonts w:ascii="Calibri" w:hAnsi="Calibri"/>
+                <w:color w:val="000000"/>
+              </w:rPr>
+            </w:pPr>
+            <w:r>
+              <w:rPr>
+                <w:rFonts w:ascii="Calibri" w:hAnsi="Calibri"/>
+                <w:color w:val="000000"/>
+              </w:rPr>
+              <w:t>$(SdkReferencesPath)\OutsourceAX.RetailServer.StoreHoursSample.dll</w:t>
+            </w:r>
+          </w:p>
+          <w:p>
+            <w:pPr>
+              <w:rPr>
+                <w:rFonts w:ascii="Calibri" w:hAnsi="Calibri"/>
+                <w:color w:val="000000"/>
+              </w:rPr>
+            </w:pPr>
+            <w:r>
+              <w:rPr>
+                <w:rFonts w:ascii="Calibri" w:hAnsi="Calibri"/>
+                <w:color w:val="000000"/>
+              </w:rPr>
+              <w:t>&lt;/RetailServerLibraryPathForProxyGeneration&gt;</w:t>
+            </w:r>
+          </w:p>
+          <w:p>
+            <w:pPr>
+              <w:rPr>
+                <w:rFonts w:ascii="Calibri" w:hAnsi="Calibri"/>
+                <w:color w:val="000000"/>
+              </w:rPr>
+            </w:pPr>
+          </w:p>
+          <w:p>
+            <w:pPr>
+              <w:rPr>
+                <w:rFonts w:ascii="Calibri" w:hAnsi="Calibri"/>
+                <w:color w:val="000000"/>
+              </w:rPr>
+            </w:pPr>
+            <w:r>
+              <w:rPr>
+                <w:rFonts w:ascii="Calibri" w:hAnsi="Calibri"/>
+                <w:color w:val="000000"/>
+              </w:rPr>
+              <w:t xml:space="preserve">&lt;ISV_CommerceRuntime_CustomizableFile Include="$(SdkReferencesPath)\OutsourceAX.Commerce.Runtime.StoreHoursSample.dll" </w:t>
+            </w:r>
+            <w:r>
+              <w:rPr>
+                <w:rFonts w:ascii="Calibri" w:hAnsi="Calibri"/>
+                <w:color w:val="000000"/>
+              </w:rPr>
+              <w:lastRenderedPageBreak/>
+              <w:t>/&gt;</w:t>
+            </w:r>
+          </w:p>
+          <w:p>
+            <w:pPr>
+              <w:rPr>
+                <w:rFonts w:ascii="Calibri" w:hAnsi="Calibri"/>
+                <w:color w:val="000000"/>
+              </w:rPr>
+            </w:pPr>
+            <w:r>
+              <w:rPr>
+                <w:rFonts w:ascii="Calibri" w:hAnsi="Calibri"/>
+                <w:color w:val="000000"/>
+              </w:rPr>
+              <w:t>&lt;ISV_RetailServer_CustomizableFile Include="$(SdkReferencesPath)\OutsourceAX.Retail</w:t>
+            </w:r>
+            <w:r>
+              <w:rPr>
+                <w:rFonts w:ascii="Calibri" w:hAnsi="Calibri"/>
+                <w:color w:val="000000"/>
+              </w:rPr>
+              <w:t>Server.StoreHoursSample.dll" /&gt;</w:t>
+            </w:r>
+            <w:r>
+              <w:rPr>
+                <w:rFonts w:ascii="Calibri" w:hAnsi="Calibri"/>
+                <w:color w:val="000000"/>
+              </w:rPr>
+              <w:t xml:space="preserve"> </w:t>
+            </w:r>
+          </w:p>
+        </w:tc>
+      </w:tr>
+    </w:tbl>
+    <w:p/>
+    <w:p>
+      <w:pPr>
+        <w:pStyle w:val="ListParagraph"/>
+        <w:numPr>
+          <w:ilvl w:val="1"/>
+          <w:numId w:val="2"/>
+        </w:numPr>
+        <w:rPr>
+          <w:b/>
+        </w:rPr>
+      </w:pPr>
+      <w:r>
+        <w:rPr>
+          <w:b/>
+        </w:rPr>
+        <w:t xml:space="preserve">File Name: </w:t>
+      </w:r>
+      <w:r>
+        <w:rPr>
+          <w:rFonts w:ascii="Calibri" w:eastAsia="Calibri" w:hAnsi="Calibri" w:cs="Calibri"/>
+          <w:b/>
+        </w:rPr>
+        <w:t xml:space="preserve"> </w:t>
+      </w:r>
+      <w:r>
+        <w:rPr>
+          <w:rFonts w:ascii="Calibri" w:eastAsia="Calibri" w:hAnsi="Calibri" w:cs="Calibri"/>
+          <w:b/>
+        </w:rPr>
+        <w:t xml:space="preserve">Web.config </w:t>
+      </w:r>
+    </w:p>
+    <w:tbl>
+      <w:tblPr>
+        <w:tblStyle w:val="TableGrid"/>
+        <w:tblW w:w="9109" w:type="dxa"/>
+        <w:tblInd w:w="828" w:type="dxa"/>
+        <w:tblLook w:val="04A0" w:firstRow="1" w:lastRow="0" w:firstColumn="1" w:lastColumn="0" w:noHBand="0" w:noVBand="1"/>
+      </w:tblPr>
+      <w:tblGrid>
+        <w:gridCol w:w="1323"/>
+        <w:gridCol w:w="7786"/>
+      </w:tblGrid>
+      <w:tr>
+        <w:tc>
+          <w:tcPr>
+            <w:tcW w:w="1323" w:type="dxa"/>
+            <w:shd w:val="clear" w:color="auto" w:fill="D9D9D9" w:themeFill="background1" w:themeFillShade="D9"/>
+          </w:tcPr>
+          <w:p>
+            <w:pPr>
+              <w:rPr>
+                <w:b/>
+              </w:rPr>
+            </w:pPr>
+            <w:r>
+              <w:rPr>
+                <w:b/>
+              </w:rPr>
+              <w:t>Object</w:t>
+            </w:r>
+          </w:p>
+        </w:tc>
+        <w:tc>
+          <w:tcPr>
+            <w:tcW w:w="7786" w:type="dxa"/>
+          </w:tcPr>
+          <w:p>
+            <w:r>
+              <w:rPr>
+                <w:rFonts w:ascii="Calibri" w:eastAsia="Calibri" w:hAnsi="Calibri" w:cs="Calibri"/>
+                <w:b/>
+              </w:rPr>
+              <w:t xml:space="preserve">Web.config </w:t>
+            </w:r>
+            <w:r>
+              <w:rPr>
+                <w:b/>
+              </w:rPr>
+              <w:t>Configr</w:t>
+            </w:r>
+            <w:r>
+              <w:rPr>
+                <w:b/>
+              </w:rPr>
+              <w:t>ation</w:t>
+            </w:r>
+          </w:p>
+        </w:tc>
+      </w:tr>
+      <w:tr>
+        <w:tc>
+          <w:tcPr>
+            <w:tcW w:w="1323" w:type="dxa"/>
+            <w:shd w:val="clear" w:color="auto" w:fill="D9D9D9" w:themeFill="background1" w:themeFillShade="D9"/>
+          </w:tcPr>
+          <w:p>
+            <w:pPr>
+              <w:rPr>
+                <w:b/>
+              </w:rPr>
+            </w:pPr>
+            <w:r>
+              <w:rPr>
+                <w:b/>
+              </w:rPr>
+              <w:t xml:space="preserve">Action:  </w:t>
+            </w:r>
+          </w:p>
+        </w:tc>
+        <w:tc>
+          <w:tcPr>
+            <w:tcW w:w="7786" w:type="dxa"/>
+          </w:tcPr>
+          <w:p>
+            <w:r>
+              <w:t>Change</w:t>
+            </w:r>
+          </w:p>
+        </w:tc>
+      </w:tr>
+      <w:tr>
+        <w:tc>
+          <w:tcPr>
+            <w:tcW w:w="1323" w:type="dxa"/>
+            <w:shd w:val="clear" w:color="auto" w:fill="D9D9D9" w:themeFill="background1" w:themeFillShade="D9"/>
+          </w:tcPr>
+          <w:p>
+            <w:pPr>
+              <w:rPr>
+                <w:b/>
+              </w:rPr>
+            </w:pPr>
+            <w:r>
+              <w:rPr>
+                <w:b/>
+              </w:rPr>
+              <w:t xml:space="preserve">Estimate (Hours):  </w:t>
+            </w:r>
+          </w:p>
+        </w:tc>
+        <w:tc>
+          <w:tcPr>
+            <w:tcW w:w="7786" w:type="dxa"/>
+          </w:tcPr>
+          <w:p>
+            <w:r>
+              <w:t>0.1</w:t>
+            </w:r>
+          </w:p>
+        </w:tc>
+      </w:tr>
+      <w:tr>
+        <w:tc>
+          <w:tcPr>
+            <w:tcW w:w="1323" w:type="dxa"/>
+            <w:shd w:val="clear" w:color="auto" w:fill="D9D9D9" w:themeFill="background1" w:themeFillShade="D9"/>
+          </w:tcPr>
+          <w:p>
+            <w:pPr>
+              <w:rPr>
+                <w:b/>
+              </w:rPr>
+            </w:pPr>
+            <w:r>
+              <w:rPr>
+                <w:b/>
+              </w:rPr>
+              <w:t xml:space="preserve">Actual (Hours):  </w:t>
+            </w:r>
+          </w:p>
+        </w:tc>
+        <w:tc>
+          <w:tcPr>
+            <w:tcW w:w="7786" w:type="dxa"/>
+          </w:tcPr>
+          <w:p>
+            <w:r>
+              <w:t>0.1</w:t>
+            </w:r>
+          </w:p>
+        </w:tc>
+      </w:tr>
+      <w:tr>
+        <w:tc>
+          <w:tcPr>
+            <w:tcW w:w="1323" w:type="dxa"/>
+            <w:shd w:val="clear" w:color="auto" w:fill="D9D9D9" w:themeFill="background1" w:themeFillShade="D9"/>
+          </w:tcPr>
+          <w:p>
+            <w:pPr>
+              <w:rPr>
+                <w:b/>
+              </w:rPr>
+            </w:pPr>
+            <w:r>
+              <w:rPr>
+                <w:b/>
+              </w:rPr>
+              <w:t xml:space="preserve">Unit Test Method(s):  </w:t>
+            </w:r>
+          </w:p>
+        </w:tc>
+        <w:tc>
+          <w:tcPr>
+            <w:tcW w:w="7786" w:type="dxa"/>
+          </w:tcPr>
+          <w:p>
+            <w:r>
+              <w:t>no</w:t>
+            </w:r>
+          </w:p>
+        </w:tc>
+      </w:tr>
+      <w:tr>
+        <w:tc>
+          <w:tcPr>
+            <w:tcW w:w="1323" w:type="dxa"/>
+            <w:shd w:val="clear" w:color="auto" w:fill="D9D9D9" w:themeFill="background1" w:themeFillShade="D9"/>
+          </w:tcPr>
+          <w:p>
+            <w:pPr>
+              <w:rPr>
+                <w:b/>
+              </w:rPr>
+            </w:pPr>
+            <w:r>
+              <w:rPr>
+                <w:b/>
+              </w:rPr>
+              <w:t>Comment</w:t>
+            </w:r>
+            <w:r>
+              <w:rPr>
+                <w:b/>
+              </w:rPr>
+              <w:t xml:space="preserve">:  </w:t>
+            </w:r>
+          </w:p>
+        </w:tc>
+        <w:tc>
+          <w:tcPr>
+            <w:tcW w:w="7786" w:type="dxa"/>
+          </w:tcPr>
+          <w:p>
+            <w:r>
+              <w:rPr>
+                <w:rFonts w:ascii="Calibri" w:hAnsi="Calibri"/>
+                <w:color w:val="000000"/>
+              </w:rPr>
+              <w:t xml:space="preserve">Update the composition section with new RetailServer dll </w:t>
+            </w:r>
+          </w:p>
+        </w:tc>
+      </w:tr>
+      <w:tr>
+        <w:tc>
+          <w:tcPr>
+            <w:tcW w:w="1323" w:type="dxa"/>
+            <w:shd w:val="clear" w:color="auto" w:fill="D9D9D9" w:themeFill="background1" w:themeFillShade="D9"/>
+          </w:tcPr>
+          <w:p>
+            <w:pPr>
+              <w:rPr>
+                <w:b/>
+              </w:rPr>
+            </w:pPr>
+            <w:r>
+              <w:rPr>
+                <w:b/>
+              </w:rPr>
+              <w:t xml:space="preserve">Task Description:  </w:t>
+            </w:r>
+          </w:p>
+        </w:tc>
+        <w:tc>
+          <w:tcPr>
+            <w:tcW w:w="7786" w:type="dxa"/>
+          </w:tcPr>
+          <w:p>
+            <w:r>
+              <w:rPr>
+                <w:rFonts w:ascii="Calibri" w:hAnsi="Calibri"/>
+                <w:color w:val="000000"/>
+              </w:rPr>
+              <w:t>&lt;add source="assembly" value="OutsourceAX.RetailServer.StoreHoursSample" /&gt;</w:t>
+            </w:r>
+            <w:r>
+              <w:rPr>
+                <w:rFonts w:ascii="Calibri" w:hAnsi="Calibri"/>
+                <w:color w:val="000000"/>
+              </w:rPr>
+              <w:t xml:space="preserve"> </w:t>
+            </w:r>
+            <w:r>
+              <w:rPr>
+                <w:rFonts w:ascii="Calibri" w:hAnsi="Calibri"/>
+                <w:color w:val="000000"/>
+              </w:rPr>
+              <w:t xml:space="preserve">   </w:t>
+            </w:r>
+          </w:p>
+        </w:tc>
+      </w:tr>
+    </w:tbl>
+    <w:p/>
     <w:p>
       <w:pPr>
         <w:pStyle w:val="Heading1"/>
       </w:pPr>
-    </w:p>
-    <w:p>
-      <w:pPr>
-        <w:pStyle w:val="Heading1"/>
-      </w:pPr>
       <w:r>
         <w:t>Project Workflow</w:t>
       </w:r>
-      <w:bookmarkEnd w:id="15"/>
+      <w:bookmarkEnd w:id="14"/>
     </w:p>
     <w:p>
       <w:r>
@@ -11254,7 +17620,7 @@
       <w:tblPr>
         <w:tblStyle w:val="TableGrid"/>
         <w:tblW w:w="5688" w:type="dxa"/>
-        <w:tblLook w:val="04A0"/>
+        <w:tblLook w:val="04A0" w:firstRow="1" w:lastRow="0" w:firstColumn="1" w:lastColumn="0" w:noHBand="0" w:noVBand="1"/>
       </w:tblPr>
       <w:tblGrid>
         <w:gridCol w:w="1188"/>
@@ -11390,6 +17756,7 @@
       </w:pPr>
       <w:bookmarkStart w:id="18" w:name="_Toc223153820"/>
       <w:r>
+        <w:lastRenderedPageBreak/>
         <w:t>Future Considerations</w:t>
       </w:r>
       <w:bookmarkEnd w:id="18"/>
@@ -11432,8 +17799,8 @@
 </file>
 
 <file path=word/endnotes.xml><?xml version="1.0" encoding="utf-8"?>
-<w:endnotes xmlns:ve="http://schemas.openxmlformats.org/markup-compatibility/2006" xmlns:o="urn:schemas-microsoft-com:office:office" xmlns:r="http://schemas.openxmlformats.org/officeDocument/2006/relationships" xmlns:m="http://schemas.openxmlformats.org/officeDocument/2006/math" xmlns:v="urn:schemas-microsoft-com:vml" xmlns:wp="http://schemas.openxmlformats.org/drawingml/2006/wordprocessingDrawing" xmlns:w10="urn:schemas-microsoft-com:office:word" xmlns:w="http://schemas.openxmlformats.org/wordprocessingml/2006/main" xmlns:wne="http://schemas.microsoft.com/office/word/2006/wordml">
-  <w:endnote w:type="separator" w:id="0">
+<w:endnotes xmlns:wpc="http://schemas.microsoft.com/office/word/2010/wordprocessingCanvas" xmlns:cx="http://schemas.microsoft.com/office/drawing/2014/chartex" xmlns:cx1="http://schemas.microsoft.com/office/drawing/2015/9/8/chartex" xmlns:mc="http://schemas.openxmlformats.org/markup-compatibility/2006" xmlns:o="urn:schemas-microsoft-com:office:office" xmlns:r="http://schemas.openxmlformats.org/officeDocument/2006/relationships" xmlns:m="http://schemas.openxmlformats.org/officeDocument/2006/math" xmlns:v="urn:schemas-microsoft-com:vml" xmlns:wp14="http://schemas.microsoft.com/office/word/2010/wordprocessingDrawing" xmlns:wp="http://schemas.openxmlformats.org/drawingml/2006/wordprocessingDrawing" xmlns:w10="urn:schemas-microsoft-com:office:word" xmlns:w="http://schemas.openxmlformats.org/wordprocessingml/2006/main" xmlns:w14="http://schemas.microsoft.com/office/word/2010/wordml" xmlns:w15="http://schemas.microsoft.com/office/word/2012/wordml" xmlns:w16se="http://schemas.microsoft.com/office/word/2015/wordml/symex" xmlns:wpg="http://schemas.microsoft.com/office/word/2010/wordprocessingGroup" xmlns:wpi="http://schemas.microsoft.com/office/word/2010/wordprocessingInk" xmlns:wne="http://schemas.microsoft.com/office/word/2006/wordml" xmlns:wps="http://schemas.microsoft.com/office/word/2010/wordprocessingShape" mc:Ignorable="w14 w15 w16se wp14">
+  <w:endnote w:type="separator" w:id="-1">
     <w:p>
       <w:pPr>
         <w:spacing w:after="0" w:line="240" w:lineRule="auto"/>
@@ -11443,7 +17810,7 @@
       </w:r>
     </w:p>
   </w:endnote>
-  <w:endnote w:type="continuationSeparator" w:id="1">
+  <w:endnote w:type="continuationSeparator" w:id="0">
     <w:p>
       <w:pPr>
         <w:spacing w:after="0" w:line="240" w:lineRule="auto"/>
@@ -11457,7 +17824,7 @@
 </file>
 
 <file path=word/footer1.xml><?xml version="1.0" encoding="utf-8"?>
-<w:ftr xmlns:ve="http://schemas.openxmlformats.org/markup-compatibility/2006" xmlns:o="urn:schemas-microsoft-com:office:office" xmlns:r="http://schemas.openxmlformats.org/officeDocument/2006/relationships" xmlns:m="http://schemas.openxmlformats.org/officeDocument/2006/math" xmlns:v="urn:schemas-microsoft-com:vml" xmlns:wp="http://schemas.openxmlformats.org/drawingml/2006/wordprocessingDrawing" xmlns:w10="urn:schemas-microsoft-com:office:word" xmlns:w="http://schemas.openxmlformats.org/wordprocessingml/2006/main" xmlns:wne="http://schemas.microsoft.com/office/word/2006/wordml">
+<w:ftr xmlns:wpc="http://schemas.microsoft.com/office/word/2010/wordprocessingCanvas" xmlns:cx="http://schemas.microsoft.com/office/drawing/2014/chartex" xmlns:cx1="http://schemas.microsoft.com/office/drawing/2015/9/8/chartex" xmlns:mc="http://schemas.openxmlformats.org/markup-compatibility/2006" xmlns:o="urn:schemas-microsoft-com:office:office" xmlns:r="http://schemas.openxmlformats.org/officeDocument/2006/relationships" xmlns:m="http://schemas.openxmlformats.org/officeDocument/2006/math" xmlns:v="urn:schemas-microsoft-com:vml" xmlns:wp14="http://schemas.microsoft.com/office/word/2010/wordprocessingDrawing" xmlns:wp="http://schemas.openxmlformats.org/drawingml/2006/wordprocessingDrawing" xmlns:w10="urn:schemas-microsoft-com:office:word" xmlns:w="http://schemas.openxmlformats.org/wordprocessingml/2006/main" xmlns:w14="http://schemas.microsoft.com/office/word/2010/wordml" xmlns:w15="http://schemas.microsoft.com/office/word/2012/wordml" xmlns:w16se="http://schemas.microsoft.com/office/word/2015/wordml/symex" xmlns:wpg="http://schemas.microsoft.com/office/word/2010/wordprocessingGroup" xmlns:wpi="http://schemas.microsoft.com/office/word/2010/wordprocessingInk" xmlns:wne="http://schemas.microsoft.com/office/word/2006/wordml" xmlns:wps="http://schemas.microsoft.com/office/word/2010/wordprocessingShape" mc:Ignorable="w14 w15 w16se wp14">
   <w:sdt>
     <w:sdtPr>
       <w:id w:val="3951157"/>
@@ -11466,6 +17833,7 @@
         <w:docPartUnique/>
       </w:docPartObj>
     </w:sdtPr>
+    <w:sdtEndPr/>
     <w:sdtContent>
       <w:sdt>
         <w:sdtPr>
@@ -11475,6 +17843,7 @@
             <w:docPartUnique/>
           </w:docPartObj>
         </w:sdtPr>
+        <w:sdtEndPr/>
         <w:sdtContent>
           <w:p>
             <w:pPr>
@@ -11517,7 +17886,7 @@
                 <w:b/>
                 <w:noProof/>
               </w:rPr>
-              <w:t>12</w:t>
+              <w:t>17</w:t>
             </w:r>
             <w:r>
               <w:rPr>
@@ -11557,7 +17926,7 @@
                 <w:b/>
                 <w:noProof/>
               </w:rPr>
-              <w:t>12</w:t>
+              <w:t>19</w:t>
             </w:r>
             <w:r>
               <w:rPr>
@@ -11583,7 +17952,7 @@
           <v:stroke joinstyle="miter"/>
           <v:path gradientshapeok="t" o:connecttype="rect"/>
         </v:shapetype>
-        <v:shape id="_x0000_s2049" type="#_x0000_t202" style="width:83.3pt;height:21.2pt;mso-position-horizontal-relative:char;mso-position-vertical-relative:line">
+        <v:shape id="_x0000_s2049" type="#_x0000_t202" style="width:83.3pt;height:21.2pt;mso-left-percent:-10001;mso-top-percent:-10001;mso-position-horizontal:absolute;mso-position-horizontal-relative:char;mso-position-vertical:absolute;mso-position-vertical-relative:line;mso-left-percent:-10001;mso-top-percent:-10001">
           <v:textbox style="mso-next-textbox:#_x0000_s2049">
             <w:txbxContent>
               <w:p>
@@ -11606,8 +17975,8 @@
 </file>
 
 <file path=word/footnotes.xml><?xml version="1.0" encoding="utf-8"?>
-<w:footnotes xmlns:ve="http://schemas.openxmlformats.org/markup-compatibility/2006" xmlns:o="urn:schemas-microsoft-com:office:office" xmlns:r="http://schemas.openxmlformats.org/officeDocument/2006/relationships" xmlns:m="http://schemas.openxmlformats.org/officeDocument/2006/math" xmlns:v="urn:schemas-microsoft-com:vml" xmlns:wp="http://schemas.openxmlformats.org/drawingml/2006/wordprocessingDrawing" xmlns:w10="urn:schemas-microsoft-com:office:word" xmlns:w="http://schemas.openxmlformats.org/wordprocessingml/2006/main" xmlns:wne="http://schemas.microsoft.com/office/word/2006/wordml">
-  <w:footnote w:type="separator" w:id="0">
+<w:footnotes xmlns:wpc="http://schemas.microsoft.com/office/word/2010/wordprocessingCanvas" xmlns:cx="http://schemas.microsoft.com/office/drawing/2014/chartex" xmlns:cx1="http://schemas.microsoft.com/office/drawing/2015/9/8/chartex" xmlns:mc="http://schemas.openxmlformats.org/markup-compatibility/2006" xmlns:o="urn:schemas-microsoft-com:office:office" xmlns:r="http://schemas.openxmlformats.org/officeDocument/2006/relationships" xmlns:m="http://schemas.openxmlformats.org/officeDocument/2006/math" xmlns:v="urn:schemas-microsoft-com:vml" xmlns:wp14="http://schemas.microsoft.com/office/word/2010/wordprocessingDrawing" xmlns:wp="http://schemas.openxmlformats.org/drawingml/2006/wordprocessingDrawing" xmlns:w10="urn:schemas-microsoft-com:office:word" xmlns:w="http://schemas.openxmlformats.org/wordprocessingml/2006/main" xmlns:w14="http://schemas.microsoft.com/office/word/2010/wordml" xmlns:w15="http://schemas.microsoft.com/office/word/2012/wordml" xmlns:w16se="http://schemas.microsoft.com/office/word/2015/wordml/symex" xmlns:wpg="http://schemas.microsoft.com/office/word/2010/wordprocessingGroup" xmlns:wpi="http://schemas.microsoft.com/office/word/2010/wordprocessingInk" xmlns:wne="http://schemas.microsoft.com/office/word/2006/wordml" xmlns:wps="http://schemas.microsoft.com/office/word/2010/wordprocessingShape" mc:Ignorable="w14 w15 w16se wp14">
+  <w:footnote w:type="separator" w:id="-1">
     <w:p>
       <w:pPr>
         <w:spacing w:after="0" w:line="240" w:lineRule="auto"/>
@@ -11617,7 +17986,7 @@
       </w:r>
     </w:p>
   </w:footnote>
-  <w:footnote w:type="continuationSeparator" w:id="1">
+  <w:footnote w:type="continuationSeparator" w:id="0">
     <w:p>
       <w:pPr>
         <w:spacing w:after="0" w:line="240" w:lineRule="auto"/>
@@ -11631,7 +18000,7 @@
 </file>
 
 <file path=word/header1.xml><?xml version="1.0" encoding="utf-8"?>
-<w:hdr xmlns:ve="http://schemas.openxmlformats.org/markup-compatibility/2006" xmlns:o="urn:schemas-microsoft-com:office:office" xmlns:r="http://schemas.openxmlformats.org/officeDocument/2006/relationships" xmlns:m="http://schemas.openxmlformats.org/officeDocument/2006/math" xmlns:v="urn:schemas-microsoft-com:vml" xmlns:wp="http://schemas.openxmlformats.org/drawingml/2006/wordprocessingDrawing" xmlns:w10="urn:schemas-microsoft-com:office:word" xmlns:w="http://schemas.openxmlformats.org/wordprocessingml/2006/main" xmlns:wne="http://schemas.microsoft.com/office/word/2006/wordml">
+<w:hdr xmlns:wpc="http://schemas.microsoft.com/office/word/2010/wordprocessingCanvas" xmlns:cx="http://schemas.microsoft.com/office/drawing/2014/chartex" xmlns:cx1="http://schemas.microsoft.com/office/drawing/2015/9/8/chartex" xmlns:mc="http://schemas.openxmlformats.org/markup-compatibility/2006" xmlns:o="urn:schemas-microsoft-com:office:office" xmlns:r="http://schemas.openxmlformats.org/officeDocument/2006/relationships" xmlns:m="http://schemas.openxmlformats.org/officeDocument/2006/math" xmlns:v="urn:schemas-microsoft-com:vml" xmlns:wp14="http://schemas.microsoft.com/office/word/2010/wordprocessingDrawing" xmlns:wp="http://schemas.openxmlformats.org/drawingml/2006/wordprocessingDrawing" xmlns:w10="urn:schemas-microsoft-com:office:word" xmlns:w="http://schemas.openxmlformats.org/wordprocessingml/2006/main" xmlns:w14="http://schemas.microsoft.com/office/word/2010/wordml" xmlns:w15="http://schemas.microsoft.com/office/word/2012/wordml" xmlns:w16se="http://schemas.microsoft.com/office/word/2015/wordml/symex" xmlns:wpg="http://schemas.microsoft.com/office/word/2010/wordprocessingGroup" xmlns:wpi="http://schemas.microsoft.com/office/word/2010/wordprocessingInk" xmlns:wne="http://schemas.microsoft.com/office/word/2006/wordml" xmlns:wps="http://schemas.microsoft.com/office/word/2010/wordprocessingShape" mc:Ignorable="w14 w15 w16se wp14">
   <w:p>
     <w:pPr>
       <w:pStyle w:val="Header"/>
@@ -11646,21 +18015,34 @@
       <w:tab/>
       <w:t xml:space="preserve">Last Revision:  </w:t>
     </w:r>
-    <w:fldSimple w:instr=" SAVEDATE  \@ &quot;M/d/yyyy&quot;  \* MERGEFORMAT ">
-      <w:r>
-        <w:rPr>
-          <w:noProof/>
-        </w:rPr>
-        <w:t>9/26/2016</w:t>
-      </w:r>
-    </w:fldSimple>
+    <w:r>
+      <w:fldChar w:fldCharType="begin"/>
+    </w:r>
+    <w:r>
+      <w:instrText xml:space="preserve"> SAVEDATE  \@ "M/d/yyyy"  \* MERGEFORMAT </w:instrText>
+    </w:r>
+    <w:r>
+      <w:fldChar w:fldCharType="separate"/>
+    </w:r>
+    <w:r>
+      <w:rPr>
+        <w:noProof/>
+      </w:rPr>
+      <w:t>9/28/2016</w:t>
+    </w:r>
+    <w:r>
+      <w:rPr>
+        <w:noProof/>
+      </w:rPr>
+      <w:fldChar w:fldCharType="end"/>
+    </w:r>
   </w:p>
 </w:hdr>
 </file>
 
 <file path=word/numbering.xml><?xml version="1.0" encoding="utf-8"?>
-<w:numbering xmlns:ve="http://schemas.openxmlformats.org/markup-compatibility/2006" xmlns:o="urn:schemas-microsoft-com:office:office" xmlns:r="http://schemas.openxmlformats.org/officeDocument/2006/relationships" xmlns:m="http://schemas.openxmlformats.org/officeDocument/2006/math" xmlns:v="urn:schemas-microsoft-com:vml" xmlns:wp="http://schemas.openxmlformats.org/drawingml/2006/wordprocessingDrawing" xmlns:w10="urn:schemas-microsoft-com:office:word" xmlns:w="http://schemas.openxmlformats.org/wordprocessingml/2006/main" xmlns:wne="http://schemas.microsoft.com/office/word/2006/wordml">
-  <w:abstractNum w:abstractNumId="0">
+<w:numbering xmlns:wpc="http://schemas.microsoft.com/office/word/2010/wordprocessingCanvas" xmlns:cx="http://schemas.microsoft.com/office/drawing/2014/chartex" xmlns:cx1="http://schemas.microsoft.com/office/drawing/2015/9/8/chartex" xmlns:mc="http://schemas.openxmlformats.org/markup-compatibility/2006" xmlns:o="urn:schemas-microsoft-com:office:office" xmlns:r="http://schemas.openxmlformats.org/officeDocument/2006/relationships" xmlns:m="http://schemas.openxmlformats.org/officeDocument/2006/math" xmlns:v="urn:schemas-microsoft-com:vml" xmlns:wp14="http://schemas.microsoft.com/office/word/2010/wordprocessingDrawing" xmlns:wp="http://schemas.openxmlformats.org/drawingml/2006/wordprocessingDrawing" xmlns:w10="urn:schemas-microsoft-com:office:word" xmlns:w="http://schemas.openxmlformats.org/wordprocessingml/2006/main" xmlns:w14="http://schemas.microsoft.com/office/word/2010/wordml" xmlns:w15="http://schemas.microsoft.com/office/word/2012/wordml" xmlns:w16se="http://schemas.microsoft.com/office/word/2015/wordml/symex" xmlns:wpg="http://schemas.microsoft.com/office/word/2010/wordprocessingGroup" xmlns:wpi="http://schemas.microsoft.com/office/word/2010/wordprocessingInk" xmlns:wne="http://schemas.microsoft.com/office/word/2006/wordml" xmlns:wps="http://schemas.microsoft.com/office/word/2010/wordprocessingShape" mc:Ignorable="w14 w15 w16se wp14">
+  <w:abstractNum w:abstractNumId="0" w15:restartNumberingAfterBreak="0">
     <w:nsid w:val="1F220E72"/>
     <w:multiLevelType w:val="hybridMultilevel"/>
     <w:tmpl w:val="37204ADC"/>
@@ -11749,7 +18131,7 @@
       </w:pPr>
     </w:lvl>
   </w:abstractNum>
-  <w:abstractNum w:abstractNumId="1">
+  <w:abstractNum w:abstractNumId="1" w15:restartNumberingAfterBreak="0">
     <w:nsid w:val="2FAD3559"/>
     <w:multiLevelType w:val="hybridMultilevel"/>
     <w:tmpl w:val="CAB4F976"/>
@@ -11862,7 +18244,7 @@
       </w:rPr>
     </w:lvl>
   </w:abstractNum>
-  <w:abstractNum w:abstractNumId="2">
+  <w:abstractNum w:abstractNumId="2" w15:restartNumberingAfterBreak="0">
     <w:nsid w:val="32E00B18"/>
     <w:multiLevelType w:val="hybridMultilevel"/>
     <w:tmpl w:val="9778421A"/>
@@ -11951,7 +18333,7 @@
       </w:pPr>
     </w:lvl>
   </w:abstractNum>
-  <w:abstractNum w:abstractNumId="3">
+  <w:abstractNum w:abstractNumId="3" w15:restartNumberingAfterBreak="0">
     <w:nsid w:val="333D5D7C"/>
     <w:multiLevelType w:val="hybridMultilevel"/>
     <w:tmpl w:val="734A557A"/>
@@ -12064,7 +18446,7 @@
       </w:rPr>
     </w:lvl>
   </w:abstractNum>
-  <w:abstractNum w:abstractNumId="4">
+  <w:abstractNum w:abstractNumId="4" w15:restartNumberingAfterBreak="0">
     <w:nsid w:val="43997AD3"/>
     <w:multiLevelType w:val="hybridMultilevel"/>
     <w:tmpl w:val="19D449D4"/>
@@ -12155,7 +18537,7 @@
       </w:pPr>
     </w:lvl>
   </w:abstractNum>
-  <w:abstractNum w:abstractNumId="5">
+  <w:abstractNum w:abstractNumId="5" w15:restartNumberingAfterBreak="0">
     <w:nsid w:val="4E166889"/>
     <w:multiLevelType w:val="hybridMultilevel"/>
     <w:tmpl w:val="1E18C814"/>
@@ -12268,7 +18650,7 @@
       </w:rPr>
     </w:lvl>
   </w:abstractNum>
-  <w:abstractNum w:abstractNumId="6">
+  <w:abstractNum w:abstractNumId="6" w15:restartNumberingAfterBreak="0">
     <w:nsid w:val="505B782D"/>
     <w:multiLevelType w:val="hybridMultilevel"/>
     <w:tmpl w:val="491E6F20"/>
@@ -12381,7 +18763,7 @@
       </w:rPr>
     </w:lvl>
   </w:abstractNum>
-  <w:abstractNum w:abstractNumId="7">
+  <w:abstractNum w:abstractNumId="7" w15:restartNumberingAfterBreak="0">
     <w:nsid w:val="7DDA555D"/>
     <w:multiLevelType w:val="hybridMultilevel"/>
     <w:tmpl w:val="A3462AB8"/>
@@ -12500,7 +18882,7 @@
 </file>
 
 <file path=word/styles.xml><?xml version="1.0" encoding="utf-8"?>
-<w:styles xmlns:r="http://schemas.openxmlformats.org/officeDocument/2006/relationships" xmlns:w="http://schemas.openxmlformats.org/wordprocessingml/2006/main">
+<w:styles xmlns:mc="http://schemas.openxmlformats.org/markup-compatibility/2006" xmlns:r="http://schemas.openxmlformats.org/officeDocument/2006/relationships" xmlns:w="http://schemas.openxmlformats.org/wordprocessingml/2006/main" xmlns:w14="http://schemas.microsoft.com/office/word/2010/wordml" xmlns:w15="http://schemas.microsoft.com/office/word/2012/wordml" xmlns:w16se="http://schemas.microsoft.com/office/word/2015/wordml/symex" mc:Ignorable="w14 w15 w16se">
   <w:docDefaults>
     <w:rPrDefault>
       <w:rPr>
@@ -12516,144 +18898,378 @@
       </w:pPr>
     </w:pPrDefault>
   </w:docDefaults>
-  <w:latentStyles w:defLockedState="0" w:defUIPriority="99" w:defSemiHidden="1" w:defUnhideWhenUsed="1" w:defQFormat="0" w:count="267">
-    <w:lsdException w:name="Normal" w:semiHidden="0" w:uiPriority="0" w:unhideWhenUsed="0" w:qFormat="1"/>
-    <w:lsdException w:name="heading 1" w:semiHidden="0" w:uiPriority="9" w:unhideWhenUsed="0" w:qFormat="1"/>
-    <w:lsdException w:name="heading 2" w:uiPriority="9" w:qFormat="1"/>
-    <w:lsdException w:name="heading 3" w:uiPriority="9" w:qFormat="1"/>
-    <w:lsdException w:name="heading 4" w:uiPriority="9" w:qFormat="1"/>
-    <w:lsdException w:name="heading 5" w:uiPriority="9" w:qFormat="1"/>
-    <w:lsdException w:name="heading 6" w:uiPriority="9" w:qFormat="1"/>
-    <w:lsdException w:name="heading 7" w:uiPriority="9" w:qFormat="1"/>
-    <w:lsdException w:name="heading 8" w:uiPriority="9" w:qFormat="1"/>
-    <w:lsdException w:name="heading 9" w:uiPriority="9" w:qFormat="1"/>
-    <w:lsdException w:name="toc 1" w:uiPriority="39"/>
-    <w:lsdException w:name="toc 2" w:uiPriority="39"/>
-    <w:lsdException w:name="toc 3" w:uiPriority="39"/>
-    <w:lsdException w:name="toc 4" w:uiPriority="39"/>
-    <w:lsdException w:name="toc 5" w:uiPriority="39"/>
-    <w:lsdException w:name="toc 6" w:uiPriority="39"/>
-    <w:lsdException w:name="toc 7" w:uiPriority="39"/>
-    <w:lsdException w:name="toc 8" w:uiPriority="39"/>
-    <w:lsdException w:name="toc 9" w:uiPriority="39"/>
-    <w:lsdException w:name="caption" w:uiPriority="35" w:qFormat="1"/>
-    <w:lsdException w:name="Title" w:semiHidden="0" w:uiPriority="10" w:unhideWhenUsed="0" w:qFormat="1"/>
-    <w:lsdException w:name="Default Paragraph Font" w:uiPriority="1"/>
-    <w:lsdException w:name="Subtitle" w:semiHidden="0" w:uiPriority="11" w:unhideWhenUsed="0" w:qFormat="1"/>
-    <w:lsdException w:name="Strong" w:semiHidden="0" w:uiPriority="22" w:unhideWhenUsed="0" w:qFormat="1"/>
-    <w:lsdException w:name="Emphasis" w:semiHidden="0" w:uiPriority="20" w:unhideWhenUsed="0" w:qFormat="1"/>
-    <w:lsdException w:name="Table Grid" w:semiHidden="0" w:uiPriority="59" w:unhideWhenUsed="0"/>
-    <w:lsdException w:name="Placeholder Text" w:unhideWhenUsed="0"/>
-    <w:lsdException w:name="No Spacing" w:semiHidden="0" w:uiPriority="1" w:unhideWhenUsed="0" w:qFormat="1"/>
-    <w:lsdException w:name="Light Shading" w:semiHidden="0" w:uiPriority="60" w:unhideWhenUsed="0"/>
-    <w:lsdException w:name="Light List" w:semiHidden="0" w:uiPriority="61" w:unhideWhenUsed="0"/>
-    <w:lsdException w:name="Light Grid" w:semiHidden="0" w:uiPriority="62" w:unhideWhenUsed="0"/>
-    <w:lsdException w:name="Medium Shading 1" w:semiHidden="0" w:uiPriority="63" w:unhideWhenUsed="0"/>
-    <w:lsdException w:name="Medium Shading 2" w:semiHidden="0" w:uiPriority="64" w:unhideWhenUsed="0"/>
-    <w:lsdException w:name="Medium List 1" w:semiHidden="0" w:uiPriority="65" w:unhideWhenUsed="0"/>
-    <w:lsdException w:name="Medium List 2" w:semiHidden="0" w:uiPriority="66" w:unhideWhenUsed="0"/>
-    <w:lsdException w:name="Medium Grid 1" w:semiHidden="0" w:uiPriority="67" w:unhideWhenUsed="0"/>
-    <w:lsdException w:name="Medium Grid 2" w:semiHidden="0" w:uiPriority="68" w:unhideWhenUsed="0"/>
-    <w:lsdException w:name="Medium Grid 3" w:semiHidden="0" w:uiPriority="69" w:unhideWhenUsed="0"/>
-    <w:lsdException w:name="Dark List" w:semiHidden="0" w:uiPriority="70" w:unhideWhenUsed="0"/>
-    <w:lsdException w:name="Colorful Shading" w:semiHidden="0" w:uiPriority="71" w:unhideWhenUsed="0"/>
-    <w:lsdException w:name="Colorful List" w:semiHidden="0" w:uiPriority="72" w:unhideWhenUsed="0"/>
-    <w:lsdException w:name="Colorful Grid" w:semiHidden="0" w:uiPriority="73" w:unhideWhenUsed="0"/>
-    <w:lsdException w:name="Light Shading Accent 1" w:semiHidden="0" w:uiPriority="60" w:unhideWhenUsed="0"/>
-    <w:lsdException w:name="Light List Accent 1" w:semiHidden="0" w:uiPriority="61" w:unhideWhenUsed="0"/>
-    <w:lsdException w:name="Light Grid Accent 1" w:semiHidden="0" w:uiPriority="62" w:unhideWhenUsed="0"/>
-    <w:lsdException w:name="Medium Shading 1 Accent 1" w:semiHidden="0" w:uiPriority="63" w:unhideWhenUsed="0"/>
-    <w:lsdException w:name="Medium Shading 2 Accent 1" w:semiHidden="0" w:uiPriority="64" w:unhideWhenUsed="0"/>
-    <w:lsdException w:name="Medium List 1 Accent 1" w:semiHidden="0" w:uiPriority="65" w:unhideWhenUsed="0"/>
-    <w:lsdException w:name="Revision" w:unhideWhenUsed="0"/>
-    <w:lsdException w:name="List Paragraph" w:semiHidden="0" w:uiPriority="34" w:unhideWhenUsed="0" w:qFormat="1"/>
-    <w:lsdException w:name="Quote" w:semiHidden="0" w:uiPriority="29" w:unhideWhenUsed="0" w:qFormat="1"/>
-    <w:lsdException w:name="Intense Quote" w:semiHidden="0" w:uiPriority="30" w:unhideWhenUsed="0" w:qFormat="1"/>
-    <w:lsdException w:name="Medium List 2 Accent 1" w:semiHidden="0" w:uiPriority="66" w:unhideWhenUsed="0"/>
-    <w:lsdException w:name="Medium Grid 1 Accent 1" w:semiHidden="0" w:uiPriority="67" w:unhideWhenUsed="0"/>
-    <w:lsdException w:name="Medium Grid 2 Accent 1" w:semiHidden="0" w:uiPriority="68" w:unhideWhenUsed="0"/>
-    <w:lsdException w:name="Medium Grid 3 Accent 1" w:semiHidden="0" w:uiPriority="69" w:unhideWhenUsed="0"/>
-    <w:lsdException w:name="Dark List Accent 1" w:semiHidden="0" w:uiPriority="70" w:unhideWhenUsed="0"/>
-    <w:lsdException w:name="Colorful Shading Accent 1" w:semiHidden="0" w:uiPriority="71" w:unhideWhenUsed="0"/>
-    <w:lsdException w:name="Colorful List Accent 1" w:semiHidden="0" w:uiPriority="72" w:unhideWhenUsed="0"/>
-    <w:lsdException w:name="Colorful Grid Accent 1" w:semiHidden="0" w:uiPriority="73" w:unhideWhenUsed="0"/>
-    <w:lsdException w:name="Light Shading Accent 2" w:semiHidden="0" w:uiPriority="60" w:unhideWhenUsed="0"/>
-    <w:lsdException w:name="Light List Accent 2" w:semiHidden="0" w:uiPriority="61" w:unhideWhenUsed="0"/>
-    <w:lsdException w:name="Light Grid Accent 2" w:semiHidden="0" w:uiPriority="62" w:unhideWhenUsed="0"/>
-    <w:lsdException w:name="Medium Shading 1 Accent 2" w:semiHidden="0" w:uiPriority="63" w:unhideWhenUsed="0"/>
-    <w:lsdException w:name="Medium Shading 2 Accent 2" w:semiHidden="0" w:uiPriority="64" w:unhideWhenUsed="0"/>
-    <w:lsdException w:name="Medium List 1 Accent 2" w:semiHidden="0" w:uiPriority="65" w:unhideWhenUsed="0"/>
-    <w:lsdException w:name="Medium List 2 Accent 2" w:semiHidden="0" w:uiPriority="66" w:unhideWhenUsed="0"/>
-    <w:lsdException w:name="Medium Grid 1 Accent 2" w:semiHidden="0" w:uiPriority="67" w:unhideWhenUsed="0"/>
-    <w:lsdException w:name="Medium Grid 2 Accent 2" w:semiHidden="0" w:uiPriority="68" w:unhideWhenUsed="0"/>
-    <w:lsdException w:name="Medium Grid 3 Accent 2" w:semiHidden="0" w:uiPriority="69" w:unhideWhenUsed="0"/>
-    <w:lsdException w:name="Dark List Accent 2" w:semiHidden="0" w:uiPriority="70" w:unhideWhenUsed="0"/>
-    <w:lsdException w:name="Colorful Shading Accent 2" w:semiHidden="0" w:uiPriority="71" w:unhideWhenUsed="0"/>
-    <w:lsdException w:name="Colorful List Accent 2" w:semiHidden="0" w:uiPriority="72" w:unhideWhenUsed="0"/>
-    <w:lsdException w:name="Colorful Grid Accent 2" w:semiHidden="0" w:uiPriority="73" w:unhideWhenUsed="0"/>
-    <w:lsdException w:name="Light Shading Accent 3" w:semiHidden="0" w:uiPriority="60" w:unhideWhenUsed="0"/>
-    <w:lsdException w:name="Light List Accent 3" w:semiHidden="0" w:uiPriority="61" w:unhideWhenUsed="0"/>
-    <w:lsdException w:name="Light Grid Accent 3" w:semiHidden="0" w:uiPriority="62" w:unhideWhenUsed="0"/>
-    <w:lsdException w:name="Medium Shading 1 Accent 3" w:semiHidden="0" w:uiPriority="63" w:unhideWhenUsed="0"/>
-    <w:lsdException w:name="Medium Shading 2 Accent 3" w:semiHidden="0" w:uiPriority="64" w:unhideWhenUsed="0"/>
-    <w:lsdException w:name="Medium List 1 Accent 3" w:semiHidden="0" w:uiPriority="65" w:unhideWhenUsed="0"/>
-    <w:lsdException w:name="Medium List 2 Accent 3" w:semiHidden="0" w:uiPriority="66" w:unhideWhenUsed="0"/>
-    <w:lsdException w:name="Medium Grid 1 Accent 3" w:semiHidden="0" w:uiPriority="67" w:unhideWhenUsed="0"/>
-    <w:lsdException w:name="Medium Grid 2 Accent 3" w:semiHidden="0" w:uiPriority="68" w:unhideWhenUsed="0"/>
-    <w:lsdException w:name="Medium Grid 3 Accent 3" w:semiHidden="0" w:uiPriority="69" w:unhideWhenUsed="0"/>
-    <w:lsdException w:name="Dark List Accent 3" w:semiHidden="0" w:uiPriority="70" w:unhideWhenUsed="0"/>
-    <w:lsdException w:name="Colorful Shading Accent 3" w:semiHidden="0" w:uiPriority="71" w:unhideWhenUsed="0"/>
-    <w:lsdException w:name="Colorful List Accent 3" w:semiHidden="0" w:uiPriority="72" w:unhideWhenUsed="0"/>
-    <w:lsdException w:name="Colorful Grid Accent 3" w:semiHidden="0" w:uiPriority="73" w:unhideWhenUsed="0"/>
-    <w:lsdException w:name="Light Shading Accent 4" w:semiHidden="0" w:uiPriority="60" w:unhideWhenUsed="0"/>
-    <w:lsdException w:name="Light List Accent 4" w:semiHidden="0" w:uiPriority="61" w:unhideWhenUsed="0"/>
-    <w:lsdException w:name="Light Grid Accent 4" w:semiHidden="0" w:uiPriority="62" w:unhideWhenUsed="0"/>
-    <w:lsdException w:name="Medium Shading 1 Accent 4" w:semiHidden="0" w:uiPriority="63" w:unhideWhenUsed="0"/>
-    <w:lsdException w:name="Medium Shading 2 Accent 4" w:semiHidden="0" w:uiPriority="64" w:unhideWhenUsed="0"/>
-    <w:lsdException w:name="Medium List 1 Accent 4" w:semiHidden="0" w:uiPriority="65" w:unhideWhenUsed="0"/>
-    <w:lsdException w:name="Medium List 2 Accent 4" w:semiHidden="0" w:uiPriority="66" w:unhideWhenUsed="0"/>
-    <w:lsdException w:name="Medium Grid 1 Accent 4" w:semiHidden="0" w:uiPriority="67" w:unhideWhenUsed="0"/>
-    <w:lsdException w:name="Medium Grid 2 Accent 4" w:semiHidden="0" w:uiPriority="68" w:unhideWhenUsed="0"/>
-    <w:lsdException w:name="Medium Grid 3 Accent 4" w:semiHidden="0" w:uiPriority="69" w:unhideWhenUsed="0"/>
-    <w:lsdException w:name="Dark List Accent 4" w:semiHidden="0" w:uiPriority="70" w:unhideWhenUsed="0"/>
-    <w:lsdException w:name="Colorful Shading Accent 4" w:semiHidden="0" w:uiPriority="71" w:unhideWhenUsed="0"/>
-    <w:lsdException w:name="Colorful List Accent 4" w:semiHidden="0" w:uiPriority="72" w:unhideWhenUsed="0"/>
-    <w:lsdException w:name="Colorful Grid Accent 4" w:semiHidden="0" w:uiPriority="73" w:unhideWhenUsed="0"/>
-    <w:lsdException w:name="Light Shading Accent 5" w:semiHidden="0" w:uiPriority="60" w:unhideWhenUsed="0"/>
-    <w:lsdException w:name="Light List Accent 5" w:semiHidden="0" w:uiPriority="61" w:unhideWhenUsed="0"/>
-    <w:lsdException w:name="Light Grid Accent 5" w:semiHidden="0" w:uiPriority="62" w:unhideWhenUsed="0"/>
-    <w:lsdException w:name="Medium Shading 1 Accent 5" w:semiHidden="0" w:uiPriority="63" w:unhideWhenUsed="0"/>
-    <w:lsdException w:name="Medium Shading 2 Accent 5" w:semiHidden="0" w:uiPriority="64" w:unhideWhenUsed="0"/>
-    <w:lsdException w:name="Medium List 1 Accent 5" w:semiHidden="0" w:uiPriority="65" w:unhideWhenUsed="0"/>
-    <w:lsdException w:name="Medium List 2 Accent 5" w:semiHidden="0" w:uiPriority="66" w:unhideWhenUsed="0"/>
-    <w:lsdException w:name="Medium Grid 1 Accent 5" w:semiHidden="0" w:uiPriority="67" w:unhideWhenUsed="0"/>
-    <w:lsdException w:name="Medium Grid 2 Accent 5" w:semiHidden="0" w:uiPriority="68" w:unhideWhenUsed="0"/>
-    <w:lsdException w:name="Medium Grid 3 Accent 5" w:semiHidden="0" w:uiPriority="69" w:unhideWhenUsed="0"/>
-    <w:lsdException w:name="Dark List Accent 5" w:semiHidden="0" w:uiPriority="70" w:unhideWhenUsed="0"/>
-    <w:lsdException w:name="Colorful Shading Accent 5" w:semiHidden="0" w:uiPriority="71" w:unhideWhenUsed="0"/>
-    <w:lsdException w:name="Colorful List Accent 5" w:semiHidden="0" w:uiPriority="72" w:unhideWhenUsed="0"/>
-    <w:lsdException w:name="Colorful Grid Accent 5" w:semiHidden="0" w:uiPriority="73" w:unhideWhenUsed="0"/>
-    <w:lsdException w:name="Light Shading Accent 6" w:semiHidden="0" w:uiPriority="60" w:unhideWhenUsed="0"/>
-    <w:lsdException w:name="Light List Accent 6" w:semiHidden="0" w:uiPriority="61" w:unhideWhenUsed="0"/>
-    <w:lsdException w:name="Light Grid Accent 6" w:semiHidden="0" w:uiPriority="62" w:unhideWhenUsed="0"/>
-    <w:lsdException w:name="Medium Shading 1 Accent 6" w:semiHidden="0" w:uiPriority="63" w:unhideWhenUsed="0"/>
-    <w:lsdException w:name="Medium Shading 2 Accent 6" w:semiHidden="0" w:uiPriority="64" w:unhideWhenUsed="0"/>
-    <w:lsdException w:name="Medium List 1 Accent 6" w:semiHidden="0" w:uiPriority="65" w:unhideWhenUsed="0"/>
-    <w:lsdException w:name="Medium List 2 Accent 6" w:semiHidden="0" w:uiPriority="66" w:unhideWhenUsed="0"/>
-    <w:lsdException w:name="Medium Grid 1 Accent 6" w:semiHidden="0" w:uiPriority="67" w:unhideWhenUsed="0"/>
-    <w:lsdException w:name="Medium Grid 2 Accent 6" w:semiHidden="0" w:uiPriority="68" w:unhideWhenUsed="0"/>
-    <w:lsdException w:name="Medium Grid 3 Accent 6" w:semiHidden="0" w:uiPriority="69" w:unhideWhenUsed="0"/>
-    <w:lsdException w:name="Dark List Accent 6" w:semiHidden="0" w:uiPriority="70" w:unhideWhenUsed="0"/>
-    <w:lsdException w:name="Colorful Shading Accent 6" w:semiHidden="0" w:uiPriority="71" w:unhideWhenUsed="0"/>
-    <w:lsdException w:name="Colorful List Accent 6" w:semiHidden="0" w:uiPriority="72" w:unhideWhenUsed="0"/>
-    <w:lsdException w:name="Colorful Grid Accent 6" w:semiHidden="0" w:uiPriority="73" w:unhideWhenUsed="0"/>
-    <w:lsdException w:name="Subtle Emphasis" w:semiHidden="0" w:uiPriority="19" w:unhideWhenUsed="0" w:qFormat="1"/>
-    <w:lsdException w:name="Intense Emphasis" w:semiHidden="0" w:uiPriority="21" w:unhideWhenUsed="0" w:qFormat="1"/>
-    <w:lsdException w:name="Subtle Reference" w:semiHidden="0" w:uiPriority="31" w:unhideWhenUsed="0" w:qFormat="1"/>
-    <w:lsdException w:name="Intense Reference" w:semiHidden="0" w:uiPriority="32" w:unhideWhenUsed="0" w:qFormat="1"/>
-    <w:lsdException w:name="Book Title" w:semiHidden="0" w:uiPriority="33" w:unhideWhenUsed="0" w:qFormat="1"/>
-    <w:lsdException w:name="Bibliography" w:uiPriority="37"/>
-    <w:lsdException w:name="TOC Heading" w:uiPriority="39" w:qFormat="1"/>
+  <w:latentStyles w:defLockedState="0" w:defUIPriority="99" w:defSemiHidden="0" w:defUnhideWhenUsed="0" w:defQFormat="0" w:count="371">
+    <w:lsdException w:name="Normal" w:uiPriority="0" w:qFormat="1"/>
+    <w:lsdException w:name="heading 1" w:uiPriority="9" w:qFormat="1"/>
+    <w:lsdException w:name="heading 2" w:semiHidden="1" w:uiPriority="9" w:unhideWhenUsed="1" w:qFormat="1"/>
+    <w:lsdException w:name="heading 3" w:semiHidden="1" w:uiPriority="9" w:unhideWhenUsed="1" w:qFormat="1"/>
+    <w:lsdException w:name="heading 4" w:semiHidden="1" w:uiPriority="9" w:unhideWhenUsed="1" w:qFormat="1"/>
+    <w:lsdException w:name="heading 5" w:semiHidden="1" w:uiPriority="9" w:unhideWhenUsed="1" w:qFormat="1"/>
+    <w:lsdException w:name="heading 6" w:semiHidden="1" w:uiPriority="9" w:unhideWhenUsed="1" w:qFormat="1"/>
+    <w:lsdException w:name="heading 7" w:semiHidden="1" w:uiPriority="9" w:unhideWhenUsed="1" w:qFormat="1"/>
+    <w:lsdException w:name="heading 8" w:semiHidden="1" w:uiPriority="9" w:unhideWhenUsed="1" w:qFormat="1"/>
+    <w:lsdException w:name="heading 9" w:semiHidden="1" w:uiPriority="9" w:unhideWhenUsed="1" w:qFormat="1"/>
+    <w:lsdException w:name="index 1" w:semiHidden="1" w:unhideWhenUsed="1"/>
+    <w:lsdException w:name="index 2" w:semiHidden="1" w:unhideWhenUsed="1"/>
+    <w:lsdException w:name="index 3" w:semiHidden="1" w:unhideWhenUsed="1"/>
+    <w:lsdException w:name="index 4" w:semiHidden="1" w:unhideWhenUsed="1"/>
+    <w:lsdException w:name="index 5" w:semiHidden="1" w:unhideWhenUsed="1"/>
+    <w:lsdException w:name="index 6" w:semiHidden="1" w:unhideWhenUsed="1"/>
+    <w:lsdException w:name="index 7" w:semiHidden="1" w:unhideWhenUsed="1"/>
+    <w:lsdException w:name="index 8" w:semiHidden="1" w:unhideWhenUsed="1"/>
+    <w:lsdException w:name="index 9" w:semiHidden="1" w:unhideWhenUsed="1"/>
+    <w:lsdException w:name="toc 1" w:semiHidden="1" w:uiPriority="39" w:unhideWhenUsed="1"/>
+    <w:lsdException w:name="toc 2" w:semiHidden="1" w:uiPriority="39" w:unhideWhenUsed="1"/>
+    <w:lsdException w:name="toc 3" w:semiHidden="1" w:uiPriority="39" w:unhideWhenUsed="1"/>
+    <w:lsdException w:name="toc 4" w:semiHidden="1" w:uiPriority="39" w:unhideWhenUsed="1"/>
+    <w:lsdException w:name="toc 5" w:semiHidden="1" w:uiPriority="39" w:unhideWhenUsed="1"/>
+    <w:lsdException w:name="toc 6" w:semiHidden="1" w:uiPriority="39" w:unhideWhenUsed="1"/>
+    <w:lsdException w:name="toc 7" w:semiHidden="1" w:uiPriority="39" w:unhideWhenUsed="1"/>
+    <w:lsdException w:name="toc 8" w:semiHidden="1" w:uiPriority="39" w:unhideWhenUsed="1"/>
+    <w:lsdException w:name="toc 9" w:semiHidden="1" w:uiPriority="39" w:unhideWhenUsed="1"/>
+    <w:lsdException w:name="Normal Indent" w:semiHidden="1" w:unhideWhenUsed="1"/>
+    <w:lsdException w:name="footnote text" w:semiHidden="1" w:unhideWhenUsed="1"/>
+    <w:lsdException w:name="annotation text" w:semiHidden="1" w:unhideWhenUsed="1"/>
+    <w:lsdException w:name="header" w:semiHidden="1" w:unhideWhenUsed="1"/>
+    <w:lsdException w:name="footer" w:semiHidden="1" w:unhideWhenUsed="1"/>
+    <w:lsdException w:name="index heading" w:semiHidden="1" w:unhideWhenUsed="1"/>
+    <w:lsdException w:name="caption" w:semiHidden="1" w:uiPriority="35" w:unhideWhenUsed="1" w:qFormat="1"/>
+    <w:lsdException w:name="table of figures" w:semiHidden="1" w:unhideWhenUsed="1"/>
+    <w:lsdException w:name="envelope address" w:semiHidden="1" w:unhideWhenUsed="1"/>
+    <w:lsdException w:name="envelope return" w:semiHidden="1" w:unhideWhenUsed="1"/>
+    <w:lsdException w:name="footnote reference" w:semiHidden="1" w:unhideWhenUsed="1"/>
+    <w:lsdException w:name="annotation reference" w:semiHidden="1" w:unhideWhenUsed="1"/>
+    <w:lsdException w:name="line number" w:semiHidden="1" w:unhideWhenUsed="1"/>
+    <w:lsdException w:name="page number" w:semiHidden="1" w:unhideWhenUsed="1"/>
+    <w:lsdException w:name="endnote reference" w:semiHidden="1" w:unhideWhenUsed="1"/>
+    <w:lsdException w:name="endnote text" w:semiHidden="1" w:unhideWhenUsed="1"/>
+    <w:lsdException w:name="table of authorities" w:semiHidden="1" w:unhideWhenUsed="1"/>
+    <w:lsdException w:name="macro" w:semiHidden="1" w:unhideWhenUsed="1"/>
+    <w:lsdException w:name="toa heading" w:semiHidden="1" w:unhideWhenUsed="1"/>
+    <w:lsdException w:name="List" w:semiHidden="1" w:unhideWhenUsed="1"/>
+    <w:lsdException w:name="List Bullet" w:semiHidden="1" w:unhideWhenUsed="1"/>
+    <w:lsdException w:name="List Number" w:semiHidden="1" w:unhideWhenUsed="1"/>
+    <w:lsdException w:name="List 2" w:semiHidden="1" w:unhideWhenUsed="1"/>
+    <w:lsdException w:name="List 3" w:semiHidden="1" w:unhideWhenUsed="1"/>
+    <w:lsdException w:name="List 4" w:semiHidden="1" w:unhideWhenUsed="1"/>
+    <w:lsdException w:name="List 5" w:semiHidden="1" w:unhideWhenUsed="1"/>
+    <w:lsdException w:name="List Bullet 2" w:semiHidden="1" w:unhideWhenUsed="1"/>
+    <w:lsdException w:name="List Bullet 3" w:semiHidden="1" w:unhideWhenUsed="1"/>
+    <w:lsdException w:name="List Bullet 4" w:semiHidden="1" w:unhideWhenUsed="1"/>
+    <w:lsdException w:name="List Bullet 5" w:semiHidden="1" w:unhideWhenUsed="1"/>
+    <w:lsdException w:name="List Number 2" w:semiHidden="1" w:unhideWhenUsed="1"/>
+    <w:lsdException w:name="List Number 3" w:semiHidden="1" w:unhideWhenUsed="1"/>
+    <w:lsdException w:name="List Number 4" w:semiHidden="1" w:unhideWhenUsed="1"/>
+    <w:lsdException w:name="List Number 5" w:semiHidden="1" w:unhideWhenUsed="1"/>
+    <w:lsdException w:name="Title" w:uiPriority="10" w:qFormat="1"/>
+    <w:lsdException w:name="Closing" w:semiHidden="1" w:unhideWhenUsed="1"/>
+    <w:lsdException w:name="Signature" w:semiHidden="1" w:unhideWhenUsed="1"/>
+    <w:lsdException w:name="Default Paragraph Font" w:semiHidden="1" w:uiPriority="1" w:unhideWhenUsed="1"/>
+    <w:lsdException w:name="Body Text" w:semiHidden="1" w:unhideWhenUsed="1"/>
+    <w:lsdException w:name="Body Text Indent" w:semiHidden="1" w:unhideWhenUsed="1"/>
+    <w:lsdException w:name="List Continue" w:semiHidden="1" w:unhideWhenUsed="1"/>
+    <w:lsdException w:name="List Continue 2" w:semiHidden="1" w:unhideWhenUsed="1"/>
+    <w:lsdException w:name="List Continue 3" w:semiHidden="1" w:unhideWhenUsed="1"/>
+    <w:lsdException w:name="List Continue 4" w:semiHidden="1" w:unhideWhenUsed="1"/>
+    <w:lsdException w:name="List Continue 5" w:semiHidden="1" w:unhideWhenUsed="1"/>
+    <w:lsdException w:name="Message Header" w:semiHidden="1" w:unhideWhenUsed="1"/>
+    <w:lsdException w:name="Subtitle" w:uiPriority="11" w:qFormat="1"/>
+    <w:lsdException w:name="Salutation" w:semiHidden="1" w:unhideWhenUsed="1"/>
+    <w:lsdException w:name="Date" w:semiHidden="1" w:unhideWhenUsed="1"/>
+    <w:lsdException w:name="Body Text First Indent" w:semiHidden="1" w:unhideWhenUsed="1"/>
+    <w:lsdException w:name="Body Text First Indent 2" w:semiHidden="1" w:unhideWhenUsed="1"/>
+    <w:lsdException w:name="Note Heading" w:semiHidden="1" w:unhideWhenUsed="1"/>
+    <w:lsdException w:name="Body Text 2" w:semiHidden="1" w:unhideWhenUsed="1"/>
+    <w:lsdException w:name="Body Text 3" w:semiHidden="1" w:unhideWhenUsed="1"/>
+    <w:lsdException w:name="Body Text Indent 2" w:semiHidden="1" w:unhideWhenUsed="1"/>
+    <w:lsdException w:name="Body Text Indent 3" w:semiHidden="1" w:unhideWhenUsed="1"/>
+    <w:lsdException w:name="Block Text" w:semiHidden="1" w:unhideWhenUsed="1"/>
+    <w:lsdException w:name="Hyperlink" w:semiHidden="1" w:unhideWhenUsed="1"/>
+    <w:lsdException w:name="FollowedHyperlink" w:semiHidden="1" w:unhideWhenUsed="1"/>
+    <w:lsdException w:name="Strong" w:uiPriority="22" w:qFormat="1"/>
+    <w:lsdException w:name="Emphasis" w:uiPriority="20" w:qFormat="1"/>
+    <w:lsdException w:name="Document Map" w:semiHidden="1" w:unhideWhenUsed="1"/>
+    <w:lsdException w:name="Plain Text" w:semiHidden="1" w:unhideWhenUsed="1"/>
+    <w:lsdException w:name="E-mail Signature" w:semiHidden="1" w:unhideWhenUsed="1"/>
+    <w:lsdException w:name="HTML Top of Form" w:semiHidden="1" w:unhideWhenUsed="1"/>
+    <w:lsdException w:name="HTML Bottom of Form" w:semiHidden="1" w:unhideWhenUsed="1"/>
+    <w:lsdException w:name="Normal (Web)" w:semiHidden="1" w:unhideWhenUsed="1"/>
+    <w:lsdException w:name="HTML Acronym" w:semiHidden="1" w:unhideWhenUsed="1"/>
+    <w:lsdException w:name="HTML Address" w:semiHidden="1" w:unhideWhenUsed="1"/>
+    <w:lsdException w:name="HTML Cite" w:semiHidden="1" w:unhideWhenUsed="1"/>
+    <w:lsdException w:name="HTML Code" w:semiHidden="1" w:unhideWhenUsed="1"/>
+    <w:lsdException w:name="HTML Definition" w:semiHidden="1" w:unhideWhenUsed="1"/>
+    <w:lsdException w:name="HTML Keyboard" w:semiHidden="1" w:unhideWhenUsed="1"/>
+    <w:lsdException w:name="HTML Preformatted" w:semiHidden="1" w:unhideWhenUsed="1"/>
+    <w:lsdException w:name="HTML Sample" w:semiHidden="1" w:unhideWhenUsed="1"/>
+    <w:lsdException w:name="HTML Typewriter" w:semiHidden="1" w:unhideWhenUsed="1"/>
+    <w:lsdException w:name="HTML Variable" w:semiHidden="1" w:unhideWhenUsed="1"/>
+    <w:lsdException w:name="Normal Table" w:semiHidden="1" w:unhideWhenUsed="1"/>
+    <w:lsdException w:name="annotation subject" w:semiHidden="1" w:unhideWhenUsed="1"/>
+    <w:lsdException w:name="No List" w:semiHidden="1" w:unhideWhenUsed="1"/>
+    <w:lsdException w:name="Outline List 1" w:semiHidden="1" w:unhideWhenUsed="1"/>
+    <w:lsdException w:name="Outline List 2" w:semiHidden="1" w:unhideWhenUsed="1"/>
+    <w:lsdException w:name="Outline List 3" w:semiHidden="1" w:unhideWhenUsed="1"/>
+    <w:lsdException w:name="Table Simple 1" w:semiHidden="1" w:unhideWhenUsed="1"/>
+    <w:lsdException w:name="Table Simple 2" w:semiHidden="1" w:unhideWhenUsed="1"/>
+    <w:lsdException w:name="Table Simple 3" w:semiHidden="1" w:unhideWhenUsed="1"/>
+    <w:lsdException w:name="Table Classic 1" w:semiHidden="1" w:unhideWhenUsed="1"/>
+    <w:lsdException w:name="Table Classic 2" w:semiHidden="1" w:unhideWhenUsed="1"/>
+    <w:lsdException w:name="Table Classic 3" w:semiHidden="1" w:unhideWhenUsed="1"/>
+    <w:lsdException w:name="Table Classic 4" w:semiHidden="1" w:unhideWhenUsed="1"/>
+    <w:lsdException w:name="Table Colorful 1" w:semiHidden="1" w:unhideWhenUsed="1"/>
+    <w:lsdException w:name="Table Colorful 2" w:semiHidden="1" w:unhideWhenUsed="1"/>
+    <w:lsdException w:name="Table Colorful 3" w:semiHidden="1" w:unhideWhenUsed="1"/>
+    <w:lsdException w:name="Table Columns 1" w:semiHidden="1" w:unhideWhenUsed="1"/>
+    <w:lsdException w:name="Table Columns 2" w:semiHidden="1" w:unhideWhenUsed="1"/>
+    <w:lsdException w:name="Table Columns 3" w:semiHidden="1" w:unhideWhenUsed="1"/>
+    <w:lsdException w:name="Table Columns 4" w:semiHidden="1" w:unhideWhenUsed="1"/>
+    <w:lsdException w:name="Table Columns 5" w:semiHidden="1" w:unhideWhenUsed="1"/>
+    <w:lsdException w:name="Table Grid 1" w:semiHidden="1" w:unhideWhenUsed="1"/>
+    <w:lsdException w:name="Table Grid 2" w:semiHidden="1" w:unhideWhenUsed="1"/>
+    <w:lsdException w:name="Table Grid 3" w:semiHidden="1" w:unhideWhenUsed="1"/>
+    <w:lsdException w:name="Table Grid 4" w:semiHidden="1" w:unhideWhenUsed="1"/>
+    <w:lsdException w:name="Table Grid 5" w:semiHidden="1" w:unhideWhenUsed="1"/>
+    <w:lsdException w:name="Table Grid 6" w:semiHidden="1" w:unhideWhenUsed="1"/>
+    <w:lsdException w:name="Table Grid 7" w:semiHidden="1" w:unhideWhenUsed="1"/>
+    <w:lsdException w:name="Table Grid 8" w:semiHidden="1" w:unhideWhenUsed="1"/>
+    <w:lsdException w:name="Table List 1" w:semiHidden="1" w:unhideWhenUsed="1"/>
+    <w:lsdException w:name="Table List 2" w:semiHidden="1" w:unhideWhenUsed="1"/>
+    <w:lsdException w:name="Table List 3" w:semiHidden="1" w:unhideWhenUsed="1"/>
+    <w:lsdException w:name="Table List 4" w:semiHidden="1" w:unhideWhenUsed="1"/>
+    <w:lsdException w:name="Table List 5" w:semiHidden="1" w:unhideWhenUsed="1"/>
+    <w:lsdException w:name="Table List 6" w:semiHidden="1" w:unhideWhenUsed="1"/>
+    <w:lsdException w:name="Table List 7" w:semiHidden="1" w:unhideWhenUsed="1"/>
+    <w:lsdException w:name="Table List 8" w:semiHidden="1" w:unhideWhenUsed="1"/>
+    <w:lsdException w:name="Table 3D effects 1" w:semiHidden="1" w:unhideWhenUsed="1"/>
+    <w:lsdException w:name="Table 3D effects 2" w:semiHidden="1" w:unhideWhenUsed="1"/>
+    <w:lsdException w:name="Table 3D effects 3" w:semiHidden="1" w:unhideWhenUsed="1"/>
+    <w:lsdException w:name="Table Contemporary" w:semiHidden="1" w:unhideWhenUsed="1"/>
+    <w:lsdException w:name="Table Elegant" w:semiHidden="1" w:unhideWhenUsed="1"/>
+    <w:lsdException w:name="Table Professional" w:semiHidden="1" w:unhideWhenUsed="1"/>
+    <w:lsdException w:name="Table Subtle 1" w:semiHidden="1" w:unhideWhenUsed="1"/>
+    <w:lsdException w:name="Table Subtle 2" w:semiHidden="1" w:unhideWhenUsed="1"/>
+    <w:lsdException w:name="Table Web 1" w:semiHidden="1" w:unhideWhenUsed="1"/>
+    <w:lsdException w:name="Table Web 2" w:semiHidden="1" w:unhideWhenUsed="1"/>
+    <w:lsdException w:name="Table Web 3" w:semiHidden="1" w:unhideWhenUsed="1"/>
+    <w:lsdException w:name="Balloon Text" w:semiHidden="1" w:unhideWhenUsed="1"/>
+    <w:lsdException w:name="Table Grid" w:uiPriority="59"/>
+    <w:lsdException w:name="Table Theme" w:semiHidden="1" w:unhideWhenUsed="1"/>
+    <w:lsdException w:name="Placeholder Text" w:semiHidden="1"/>
+    <w:lsdException w:name="No Spacing" w:uiPriority="1" w:qFormat="1"/>
+    <w:lsdException w:name="Light Shading" w:uiPriority="60"/>
+    <w:lsdException w:name="Light List" w:uiPriority="61"/>
+    <w:lsdException w:name="Light Grid" w:uiPriority="62"/>
+    <w:lsdException w:name="Medium Shading 1" w:uiPriority="63"/>
+    <w:lsdException w:name="Medium Shading 2" w:uiPriority="64"/>
+    <w:lsdException w:name="Medium List 1" w:uiPriority="65"/>
+    <w:lsdException w:name="Medium List 2" w:uiPriority="66"/>
+    <w:lsdException w:name="Medium Grid 1" w:uiPriority="67"/>
+    <w:lsdException w:name="Medium Grid 2" w:uiPriority="68"/>
+    <w:lsdException w:name="Medium Grid 3" w:uiPriority="69"/>
+    <w:lsdException w:name="Dark List" w:uiPriority="70"/>
+    <w:lsdException w:name="Colorful Shading" w:uiPriority="71"/>
+    <w:lsdException w:name="Colorful List" w:uiPriority="72"/>
+    <w:lsdException w:name="Colorful Grid" w:uiPriority="73"/>
+    <w:lsdException w:name="Light Shading Accent 1" w:uiPriority="60"/>
+    <w:lsdException w:name="Light List Accent 1" w:uiPriority="61"/>
+    <w:lsdException w:name="Light Grid Accent 1" w:uiPriority="62"/>
+    <w:lsdException w:name="Medium Shading 1 Accent 1" w:uiPriority="63"/>
+    <w:lsdException w:name="Medium Shading 2 Accent 1" w:uiPriority="64"/>
+    <w:lsdException w:name="Medium List 1 Accent 1" w:uiPriority="65"/>
+    <w:lsdException w:name="Revision" w:semiHidden="1"/>
+    <w:lsdException w:name="List Paragraph" w:uiPriority="34" w:qFormat="1"/>
+    <w:lsdException w:name="Quote" w:uiPriority="29" w:qFormat="1"/>
+    <w:lsdException w:name="Intense Quote" w:uiPriority="30" w:qFormat="1"/>
+    <w:lsdException w:name="Medium List 2 Accent 1" w:uiPriority="66"/>
+    <w:lsdException w:name="Medium Grid 1 Accent 1" w:uiPriority="67"/>
+    <w:lsdException w:name="Medium Grid 2 Accent 1" w:uiPriority="68"/>
+    <w:lsdException w:name="Medium Grid 3 Accent 1" w:uiPriority="69"/>
+    <w:lsdException w:name="Dark List Accent 1" w:uiPriority="70"/>
+    <w:lsdException w:name="Colorful Shading Accent 1" w:uiPriority="71"/>
+    <w:lsdException w:name="Colorful List Accent 1" w:uiPriority="72"/>
+    <w:lsdException w:name="Colorful Grid Accent 1" w:uiPriority="73"/>
+    <w:lsdException w:name="Light Shading Accent 2" w:uiPriority="60"/>
+    <w:lsdException w:name="Light List Accent 2" w:uiPriority="61"/>
+    <w:lsdException w:name="Light Grid Accent 2" w:uiPriority="62"/>
+    <w:lsdException w:name="Medium Shading 1 Accent 2" w:uiPriority="63"/>
+    <w:lsdException w:name="Medium Shading 2 Accent 2" w:uiPriority="64"/>
+    <w:lsdException w:name="Medium List 1 Accent 2" w:uiPriority="65"/>
+    <w:lsdException w:name="Medium List 2 Accent 2" w:uiPriority="66"/>
+    <w:lsdException w:name="Medium Grid 1 Accent 2" w:uiPriority="67"/>
+    <w:lsdException w:name="Medium Grid 2 Accent 2" w:uiPriority="68"/>
+    <w:lsdException w:name="Medium Grid 3 Accent 2" w:uiPriority="69"/>
+    <w:lsdException w:name="Dark List Accent 2" w:uiPriority="70"/>
+    <w:lsdException w:name="Colorful Shading Accent 2" w:uiPriority="71"/>
+    <w:lsdException w:name="Colorful List Accent 2" w:uiPriority="72"/>
+    <w:lsdException w:name="Colorful Grid Accent 2" w:uiPriority="73"/>
+    <w:lsdException w:name="Light Shading Accent 3" w:uiPriority="60"/>
+    <w:lsdException w:name="Light List Accent 3" w:uiPriority="61"/>
+    <w:lsdException w:name="Light Grid Accent 3" w:uiPriority="62"/>
+    <w:lsdException w:name="Medium Shading 1 Accent 3" w:uiPriority="63"/>
+    <w:lsdException w:name="Medium Shading 2 Accent 3" w:uiPriority="64"/>
+    <w:lsdException w:name="Medium List 1 Accent 3" w:uiPriority="65"/>
+    <w:lsdException w:name="Medium List 2 Accent 3" w:uiPriority="66"/>
+    <w:lsdException w:name="Medium Grid 1 Accent 3" w:uiPriority="67"/>
+    <w:lsdException w:name="Medium Grid 2 Accent 3" w:uiPriority="68"/>
+    <w:lsdException w:name="Medium Grid 3 Accent 3" w:uiPriority="69"/>
+    <w:lsdException w:name="Dark List Accent 3" w:uiPriority="70"/>
+    <w:lsdException w:name="Colorful Shading Accent 3" w:uiPriority="71"/>
+    <w:lsdException w:name="Colorful List Accent 3" w:uiPriority="72"/>
+    <w:lsdException w:name="Colorful Grid Accent 3" w:uiPriority="73"/>
+    <w:lsdException w:name="Light Shading Accent 4" w:uiPriority="60"/>
+    <w:lsdException w:name="Light List Accent 4" w:uiPriority="61"/>
+    <w:lsdException w:name="Light Grid Accent 4" w:uiPriority="62"/>
+    <w:lsdException w:name="Medium Shading 1 Accent 4" w:uiPriority="63"/>
+    <w:lsdException w:name="Medium Shading 2 Accent 4" w:uiPriority="64"/>
+    <w:lsdException w:name="Medium List 1 Accent 4" w:uiPriority="65"/>
+    <w:lsdException w:name="Medium List 2 Accent 4" w:uiPriority="66"/>
+    <w:lsdException w:name="Medium Grid 1 Accent 4" w:uiPriority="67"/>
+    <w:lsdException w:name="Medium Grid 2 Accent 4" w:uiPriority="68"/>
+    <w:lsdException w:name="Medium Grid 3 Accent 4" w:uiPriority="69"/>
+    <w:lsdException w:name="Dark List Accent 4" w:uiPriority="70"/>
+    <w:lsdException w:name="Colorful Shading Accent 4" w:uiPriority="71"/>
+    <w:lsdException w:name="Colorful List Accent 4" w:uiPriority="72"/>
+    <w:lsdException w:name="Colorful Grid Accent 4" w:uiPriority="73"/>
+    <w:lsdException w:name="Light Shading Accent 5" w:uiPriority="60"/>
+    <w:lsdException w:name="Light List Accent 5" w:uiPriority="61"/>
+    <w:lsdException w:name="Light Grid Accent 5" w:uiPriority="62"/>
+    <w:lsdException w:name="Medium Shading 1 Accent 5" w:uiPriority="63"/>
+    <w:lsdException w:name="Medium Shading 2 Accent 5" w:uiPriority="64"/>
+    <w:lsdException w:name="Medium List 1 Accent 5" w:uiPriority="65"/>
+    <w:lsdException w:name="Medium List 2 Accent 5" w:uiPriority="66"/>
+    <w:lsdException w:name="Medium Grid 1 Accent 5" w:uiPriority="67"/>
+    <w:lsdException w:name="Medium Grid 2 Accent 5" w:uiPriority="68"/>
+    <w:lsdException w:name="Medium Grid 3 Accent 5" w:uiPriority="69"/>
+    <w:lsdException w:name="Dark List Accent 5" w:uiPriority="70"/>
+    <w:lsdException w:name="Colorful Shading Accent 5" w:uiPriority="71"/>
+    <w:lsdException w:name="Colorful List Accent 5" w:uiPriority="72"/>
+    <w:lsdException w:name="Colorful Grid Accent 5" w:uiPriority="73"/>
+    <w:lsdException w:name="Light Shading Accent 6" w:uiPriority="60"/>
+    <w:lsdException w:name="Light List Accent 6" w:uiPriority="61"/>
+    <w:lsdException w:name="Light Grid Accent 6" w:uiPriority="62"/>
+    <w:lsdException w:name="Medium Shading 1 Accent 6" w:uiPriority="63"/>
+    <w:lsdException w:name="Medium Shading 2 Accent 6" w:uiPriority="64"/>
+    <w:lsdException w:name="Medium List 1 Accent 6" w:uiPriority="65"/>
+    <w:lsdException w:name="Medium List 2 Accent 6" w:uiPriority="66"/>
+    <w:lsdException w:name="Medium Grid 1 Accent 6" w:uiPriority="67"/>
+    <w:lsdException w:name="Medium Grid 2 Accent 6" w:uiPriority="68"/>
+    <w:lsdException w:name="Medium Grid 3 Accent 6" w:uiPriority="69"/>
+    <w:lsdException w:name="Dark List Accent 6" w:uiPriority="70"/>
+    <w:lsdException w:name="Colorful Shading Accent 6" w:uiPriority="71"/>
+    <w:lsdException w:name="Colorful List Accent 6" w:uiPriority="72"/>
+    <w:lsdException w:name="Colorful Grid Accent 6" w:uiPriority="73"/>
+    <w:lsdException w:name="Subtle Emphasis" w:uiPriority="19" w:qFormat="1"/>
+    <w:lsdException w:name="Intense Emphasis" w:uiPriority="21" w:qFormat="1"/>
+    <w:lsdException w:name="Subtle Reference" w:uiPriority="31" w:qFormat="1"/>
+    <w:lsdException w:name="Intense Reference" w:uiPriority="32" w:qFormat="1"/>
+    <w:lsdException w:name="Book Title" w:uiPriority="33" w:qFormat="1"/>
+    <w:lsdException w:name="Bibliography" w:semiHidden="1" w:uiPriority="37" w:unhideWhenUsed="1"/>
+    <w:lsdException w:name="TOC Heading" w:semiHidden="1" w:uiPriority="39" w:unhideWhenUsed="1" w:qFormat="1"/>
+    <w:lsdException w:name="Plain Table 1" w:uiPriority="41"/>
+    <w:lsdException w:name="Plain Table 2" w:uiPriority="42"/>
+    <w:lsdException w:name="Plain Table 3" w:uiPriority="43"/>
+    <w:lsdException w:name="Plain Table 4" w:uiPriority="44"/>
+    <w:lsdException w:name="Plain Table 5" w:uiPriority="45"/>
+    <w:lsdException w:name="Grid Table Light" w:uiPriority="40"/>
+    <w:lsdException w:name="Grid Table 1 Light" w:uiPriority="46"/>
+    <w:lsdException w:name="Grid Table 2" w:uiPriority="47"/>
+    <w:lsdException w:name="Grid Table 3" w:uiPriority="48"/>
+    <w:lsdException w:name="Grid Table 4" w:uiPriority="49"/>
+    <w:lsdException w:name="Grid Table 5 Dark" w:uiPriority="50"/>
+    <w:lsdException w:name="Grid Table 6 Colorful" w:uiPriority="51"/>
+    <w:lsdException w:name="Grid Table 7 Colorful" w:uiPriority="52"/>
+    <w:lsdException w:name="Grid Table 1 Light Accent 1" w:uiPriority="46"/>
+    <w:lsdException w:name="Grid Table 2 Accent 1" w:uiPriority="47"/>
+    <w:lsdException w:name="Grid Table 3 Accent 1" w:uiPriority="48"/>
+    <w:lsdException w:name="Grid Table 4 Accent 1" w:uiPriority="49"/>
+    <w:lsdException w:name="Grid Table 5 Dark Accent 1" w:uiPriority="50"/>
+    <w:lsdException w:name="Grid Table 6 Colorful Accent 1" w:uiPriority="51"/>
+    <w:lsdException w:name="Grid Table 7 Colorful Accent 1" w:uiPriority="52"/>
+    <w:lsdException w:name="Grid Table 1 Light Accent 2" w:uiPriority="46"/>
+    <w:lsdException w:name="Grid Table 2 Accent 2" w:uiPriority="47"/>
+    <w:lsdException w:name="Grid Table 3 Accent 2" w:uiPriority="48"/>
+    <w:lsdException w:name="Grid Table 4 Accent 2" w:uiPriority="49"/>
+    <w:lsdException w:name="Grid Table 5 Dark Accent 2" w:uiPriority="50"/>
+    <w:lsdException w:name="Grid Table 6 Colorful Accent 2" w:uiPriority="51"/>
+    <w:lsdException w:name="Grid Table 7 Colorful Accent 2" w:uiPriority="52"/>
+    <w:lsdException w:name="Grid Table 1 Light Accent 3" w:uiPriority="46"/>
+    <w:lsdException w:name="Grid Table 2 Accent 3" w:uiPriority="47"/>
+    <w:lsdException w:name="Grid Table 3 Accent 3" w:uiPriority="48"/>
+    <w:lsdException w:name="Grid Table 4 Accent 3" w:uiPriority="49"/>
+    <w:lsdException w:name="Grid Table 5 Dark Accent 3" w:uiPriority="50"/>
+    <w:lsdException w:name="Grid Table 6 Colorful Accent 3" w:uiPriority="51"/>
+    <w:lsdException w:name="Grid Table 7 Colorful Accent 3" w:uiPriority="52"/>
+    <w:lsdException w:name="Grid Table 1 Light Accent 4" w:uiPriority="46"/>
+    <w:lsdException w:name="Grid Table 2 Accent 4" w:uiPriority="47"/>
+    <w:lsdException w:name="Grid Table 3 Accent 4" w:uiPriority="48"/>
+    <w:lsdException w:name="Grid Table 4 Accent 4" w:uiPriority="49"/>
+    <w:lsdException w:name="Grid Table 5 Dark Accent 4" w:uiPriority="50"/>
+    <w:lsdException w:name="Grid Table 6 Colorful Accent 4" w:uiPriority="51"/>
+    <w:lsdException w:name="Grid Table 7 Colorful Accent 4" w:uiPriority="52"/>
+    <w:lsdException w:name="Grid Table 1 Light Accent 5" w:uiPriority="46"/>
+    <w:lsdException w:name="Grid Table 2 Accent 5" w:uiPriority="47"/>
+    <w:lsdException w:name="Grid Table 3 Accent 5" w:uiPriority="48"/>
+    <w:lsdException w:name="Grid Table 4 Accent 5" w:uiPriority="49"/>
+    <w:lsdException w:name="Grid Table 5 Dark Accent 5" w:uiPriority="50"/>
+    <w:lsdException w:name="Grid Table 6 Colorful Accent 5" w:uiPriority="51"/>
+    <w:lsdException w:name="Grid Table 7 Colorful Accent 5" w:uiPriority="52"/>
+    <w:lsdException w:name="Grid Table 1 Light Accent 6" w:uiPriority="46"/>
+    <w:lsdException w:name="Grid Table 2 Accent 6" w:uiPriority="47"/>
+    <w:lsdException w:name="Grid Table 3 Accent 6" w:uiPriority="48"/>
+    <w:lsdException w:name="Grid Table 4 Accent 6" w:uiPriority="49"/>
+    <w:lsdException w:name="Grid Table 5 Dark Accent 6" w:uiPriority="50"/>
+    <w:lsdException w:name="Grid Table 6 Colorful Accent 6" w:uiPriority="51"/>
+    <w:lsdException w:name="Grid Table 7 Colorful Accent 6" w:uiPriority="52"/>
+    <w:lsdException w:name="List Table 1 Light" w:uiPriority="46"/>
+    <w:lsdException w:name="List Table 2" w:uiPriority="47"/>
+    <w:lsdException w:name="List Table 3" w:uiPriority="48"/>
+    <w:lsdException w:name="List Table 4" w:uiPriority="49"/>
+    <w:lsdException w:name="List Table 5 Dark" w:uiPriority="50"/>
+    <w:lsdException w:name="List Table 6 Colorful" w:uiPriority="51"/>
+    <w:lsdException w:name="List Table 7 Colorful" w:uiPriority="52"/>
+    <w:lsdException w:name="List Table 1 Light Accent 1" w:uiPriority="46"/>
+    <w:lsdException w:name="List Table 2 Accent 1" w:uiPriority="47"/>
+    <w:lsdException w:name="List Table 3 Accent 1" w:uiPriority="48"/>
+    <w:lsdException w:name="List Table 4 Accent 1" w:uiPriority="49"/>
+    <w:lsdException w:name="List Table 5 Dark Accent 1" w:uiPriority="50"/>
+    <w:lsdException w:name="List Table 6 Colorful Accent 1" w:uiPriority="51"/>
+    <w:lsdException w:name="List Table 7 Colorful Accent 1" w:uiPriority="52"/>
+    <w:lsdException w:name="List Table 1 Light Accent 2" w:uiPriority="46"/>
+    <w:lsdException w:name="List Table 2 Accent 2" w:uiPriority="47"/>
+    <w:lsdException w:name="List Table 3 Accent 2" w:uiPriority="48"/>
+    <w:lsdException w:name="List Table 4 Accent 2" w:uiPriority="49"/>
+    <w:lsdException w:name="List Table 5 Dark Accent 2" w:uiPriority="50"/>
+    <w:lsdException w:name="List Table 6 Colorful Accent 2" w:uiPriority="51"/>
+    <w:lsdException w:name="List Table 7 Colorful Accent 2" w:uiPriority="52"/>
+    <w:lsdException w:name="List Table 1 Light Accent 3" w:uiPriority="46"/>
+    <w:lsdException w:name="List Table 2 Accent 3" w:uiPriority="47"/>
+    <w:lsdException w:name="List Table 3 Accent 3" w:uiPriority="48"/>
+    <w:lsdException w:name="List Table 4 Accent 3" w:uiPriority="49"/>
+    <w:lsdException w:name="List Table 5 Dark Accent 3" w:uiPriority="50"/>
+    <w:lsdException w:name="List Table 6 Colorful Accent 3" w:uiPriority="51"/>
+    <w:lsdException w:name="List Table 7 Colorful Accent 3" w:uiPriority="52"/>
+    <w:lsdException w:name="List Table 1 Light Accent 4" w:uiPriority="46"/>
+    <w:lsdException w:name="List Table 2 Accent 4" w:uiPriority="47"/>
+    <w:lsdException w:name="List Table 3 Accent 4" w:uiPriority="48"/>
+    <w:lsdException w:name="List Table 4 Accent 4" w:uiPriority="49"/>
+    <w:lsdException w:name="List Table 5 Dark Accent 4" w:uiPriority="50"/>
+    <w:lsdException w:name="List Table 6 Colorful Accent 4" w:uiPriority="51"/>
+    <w:lsdException w:name="List Table 7 Colorful Accent 4" w:uiPriority="52"/>
+    <w:lsdException w:name="List Table 1 Light Accent 5" w:uiPriority="46"/>
+    <w:lsdException w:name="List Table 2 Accent 5" w:uiPriority="47"/>
+    <w:lsdException w:name="List Table 3 Accent 5" w:uiPriority="48"/>
+    <w:lsdException w:name="List Table 4 Accent 5" w:uiPriority="49"/>
+    <w:lsdException w:name="List Table 5 Dark Accent 5" w:uiPriority="50"/>
+    <w:lsdException w:name="List Table 6 Colorful Accent 5" w:uiPriority="51"/>
+    <w:lsdException w:name="List Table 7 Colorful Accent 5" w:uiPriority="52"/>
+    <w:lsdException w:name="List Table 1 Light Accent 6" w:uiPriority="46"/>
+    <w:lsdException w:name="List Table 2 Accent 6" w:uiPriority="47"/>
+    <w:lsdException w:name="List Table 3 Accent 6" w:uiPriority="48"/>
+    <w:lsdException w:name="List Table 4 Accent 6" w:uiPriority="49"/>
+    <w:lsdException w:name="List Table 5 Dark Accent 6" w:uiPriority="50"/>
+    <w:lsdException w:name="List Table 6 Colorful Accent 6" w:uiPriority="51"/>
+    <w:lsdException w:name="List Table 7 Colorful Accent 6" w:uiPriority="52"/>
   </w:latentStyles>
   <w:style w:type="paragraph" w:default="1" w:styleId="Normal">
     <w:name w:val="Normal"/>
@@ -12740,7 +19356,6 @@
     <w:uiPriority w:val="99"/>
     <w:semiHidden/>
     <w:unhideWhenUsed/>
-    <w:qFormat/>
     <w:tblPr>
       <w:tblInd w:w="0" w:type="dxa"/>
       <w:tblCellMar>
@@ -12921,7 +19536,6 @@
       <w:spacing w:after="0" w:line="240" w:lineRule="auto"/>
     </w:pPr>
     <w:tblPr>
-      <w:tblInd w:w="0" w:type="dxa"/>
       <w:tblBorders>
         <w:top w:val="single" w:sz="4" w:space="0" w:color="000000" w:themeColor="text1"/>
         <w:left w:val="single" w:sz="4" w:space="0" w:color="000000" w:themeColor="text1"/>
@@ -12930,12 +19544,6 @@
         <w:insideH w:val="single" w:sz="4" w:space="0" w:color="000000" w:themeColor="text1"/>
         <w:insideV w:val="single" w:sz="4" w:space="0" w:color="000000" w:themeColor="text1"/>
       </w:tblBorders>
-      <w:tblCellMar>
-        <w:top w:w="0" w:type="dxa"/>
-        <w:left w:w="108" w:type="dxa"/>
-        <w:bottom w:w="0" w:type="dxa"/>
-        <w:right w:w="108" w:type="dxa"/>
-      </w:tblCellMar>
     </w:tblPr>
   </w:style>
   <w:style w:type="paragraph" w:styleId="TOCHeading">
@@ -13388,7 +19996,7 @@
 </file>
 
 <file path=customXml/itemProps1.xml><?xml version="1.0" encoding="utf-8"?>
-<ds:datastoreItem xmlns:ds="http://schemas.openxmlformats.org/officeDocument/2006/customXml" ds:itemID="{293A450C-63EF-4274-80E2-B6F273FEB964}">
+<ds:datastoreItem xmlns:ds="http://schemas.openxmlformats.org/officeDocument/2006/customXml" ds:itemID="{EC0A70F5-CD6F-4A22-A1EF-EDBBFE317A18}">
   <ds:schemaRefs>
     <ds:schemaRef ds:uri="http://schemas.openxmlformats.org/officeDocument/2006/bibliography"/>
   </ds:schemaRefs>

--- a/Clientelling - Technical Specification .docx
+++ b/Clientelling - Technical Specification .docx
@@ -1,6 +1,6 @@
 
 <file path=word/document.xml><?xml version="1.0" encoding="utf-8"?>
-<w:document xmlns:wpc="http://schemas.microsoft.com/office/word/2010/wordprocessingCanvas" xmlns:cx="http://schemas.microsoft.com/office/drawing/2014/chartex" xmlns:cx1="http://schemas.microsoft.com/office/drawing/2015/9/8/chartex" xmlns:mc="http://schemas.openxmlformats.org/markup-compatibility/2006" xmlns:o="urn:schemas-microsoft-com:office:office" xmlns:r="http://schemas.openxmlformats.org/officeDocument/2006/relationships" xmlns:m="http://schemas.openxmlformats.org/officeDocument/2006/math" xmlns:v="urn:schemas-microsoft-com:vml" xmlns:wp14="http://schemas.microsoft.com/office/word/2010/wordprocessingDrawing" xmlns:wp="http://schemas.openxmlformats.org/drawingml/2006/wordprocessingDrawing" xmlns:w10="urn:schemas-microsoft-com:office:word" xmlns:w="http://schemas.openxmlformats.org/wordprocessingml/2006/main" xmlns:w14="http://schemas.microsoft.com/office/word/2010/wordml" xmlns:w15="http://schemas.microsoft.com/office/word/2012/wordml" xmlns:w16se="http://schemas.microsoft.com/office/word/2015/wordml/symex" xmlns:wpg="http://schemas.microsoft.com/office/word/2010/wordprocessingGroup" xmlns:wpi="http://schemas.microsoft.com/office/word/2010/wordprocessingInk" xmlns:wne="http://schemas.microsoft.com/office/word/2006/wordml" xmlns:wps="http://schemas.microsoft.com/office/word/2010/wordprocessingShape" mc:Ignorable="w14 w15 w16se wp14">
+<w:document xmlns:ve="http://schemas.openxmlformats.org/markup-compatibility/2006" xmlns:o="urn:schemas-microsoft-com:office:office" xmlns:r="http://schemas.openxmlformats.org/officeDocument/2006/relationships" xmlns:m="http://schemas.openxmlformats.org/officeDocument/2006/math" xmlns:v="urn:schemas-microsoft-com:vml" xmlns:wp="http://schemas.openxmlformats.org/drawingml/2006/wordprocessingDrawing" xmlns:w10="urn:schemas-microsoft-com:office:word" xmlns:w="http://schemas.openxmlformats.org/wordprocessingml/2006/main" xmlns:wne="http://schemas.microsoft.com/office/word/2006/wordml">
   <w:body>
     <w:p>
       <w:pPr>
@@ -834,9 +834,6 @@
           <w:b/>
         </w:rPr>
         <w:t>Project Name:</w:t>
-      </w:r>
-      <w:r>
-        <w:t xml:space="preserve"> </w:t>
       </w:r>
       <w:r>
         <w:rPr>
@@ -2184,7 +2181,7 @@
       <w:tblPr>
         <w:tblStyle w:val="TableGrid"/>
         <w:tblW w:w="0" w:type="auto"/>
-        <w:tblLook w:val="04A0" w:firstRow="1" w:lastRow="0" w:firstColumn="1" w:lastColumn="0" w:noHBand="0" w:noVBand="1"/>
+        <w:tblLook w:val="04A0"/>
       </w:tblPr>
       <w:tblGrid>
         <w:gridCol w:w="1103"/>
@@ -2404,19 +2401,6 @@
         <w:pStyle w:val="CodeExample"/>
       </w:pPr>
       <w:r>
-        <w:rPr>
-          <w:rFonts w:hint="eastAsia"/>
-          <w:lang w:eastAsia="zh-CN"/>
-        </w:rPr>
-        <w:t xml:space="preserve">    </w:t>
-      </w:r>
-      <w:r>
-        <w:rPr>
-          <w:rFonts w:hint="eastAsia"/>
-        </w:rPr>
-        <w:t xml:space="preserve"> </w:t>
-      </w:r>
-      <w:r>
         <w:t xml:space="preserve"> crt.ACTIVITYASSOCIATIONS</w:t>
       </w:r>
     </w:p>
@@ -2439,7 +2423,7 @@
       <w:tblPr>
         <w:tblStyle w:val="TableGrid"/>
         <w:tblW w:w="9576" w:type="dxa"/>
-        <w:tblLook w:val="04A0" w:firstRow="1" w:lastRow="0" w:firstColumn="1" w:lastColumn="0" w:noHBand="0" w:noVBand="1"/>
+        <w:tblLook w:val="04A0"/>
       </w:tblPr>
       <w:tblGrid>
         <w:gridCol w:w="2668"/>
@@ -2675,7 +2659,7 @@
       <w:tblPr>
         <w:tblStyle w:val="TableGrid"/>
         <w:tblW w:w="9648" w:type="dxa"/>
-        <w:tblLook w:val="04A0" w:firstRow="1" w:lastRow="0" w:firstColumn="1" w:lastColumn="0" w:noHBand="0" w:noVBand="1"/>
+        <w:tblLook w:val="04A0"/>
       </w:tblPr>
       <w:tblGrid>
         <w:gridCol w:w="1879"/>
@@ -2843,7 +2827,7 @@
         <w:tblStyle w:val="TableGrid"/>
         <w:tblW w:w="9648" w:type="dxa"/>
         <w:tblLayout w:type="fixed"/>
-        <w:tblLook w:val="04A0" w:firstRow="1" w:lastRow="0" w:firstColumn="1" w:lastColumn="0" w:noHBand="0" w:noVBand="1"/>
+        <w:tblLook w:val="04A0"/>
       </w:tblPr>
       <w:tblGrid>
         <w:gridCol w:w="1890"/>
@@ -3012,7 +2996,7 @@
       <w:tblPr>
         <w:tblStyle w:val="TableGrid"/>
         <w:tblW w:w="9648" w:type="dxa"/>
-        <w:tblLook w:val="04A0" w:firstRow="1" w:lastRow="0" w:firstColumn="1" w:lastColumn="0" w:noHBand="0" w:noVBand="1"/>
+        <w:tblLook w:val="04A0"/>
       </w:tblPr>
       <w:tblGrid>
         <w:gridCol w:w="1882"/>
@@ -3181,7 +3165,7 @@
       <w:tblPr>
         <w:tblStyle w:val="TableGrid"/>
         <w:tblW w:w="9648" w:type="dxa"/>
-        <w:tblLook w:val="04A0" w:firstRow="1" w:lastRow="0" w:firstColumn="1" w:lastColumn="0" w:noHBand="0" w:noVBand="1"/>
+        <w:tblLook w:val="04A0"/>
       </w:tblPr>
       <w:tblGrid>
         <w:gridCol w:w="1882"/>
@@ -3337,7 +3321,7 @@
       <w:tblPr>
         <w:tblStyle w:val="TableGrid"/>
         <w:tblW w:w="9648" w:type="dxa"/>
-        <w:tblLook w:val="04A0" w:firstRow="1" w:lastRow="0" w:firstColumn="1" w:lastColumn="0" w:noHBand="0" w:noVBand="1"/>
+        <w:tblLook w:val="04A0"/>
       </w:tblPr>
       <w:tblGrid>
         <w:gridCol w:w="1787"/>
@@ -3492,7 +3476,7 @@
       <w:tblPr>
         <w:tblStyle w:val="TableGrid"/>
         <w:tblW w:w="9648" w:type="dxa"/>
-        <w:tblLook w:val="04A0" w:firstRow="1" w:lastRow="0" w:firstColumn="1" w:lastColumn="0" w:noHBand="0" w:noVBand="1"/>
+        <w:tblLook w:val="04A0"/>
       </w:tblPr>
       <w:tblGrid>
         <w:gridCol w:w="1880"/>
@@ -3647,7 +3631,7 @@
       <w:tblPr>
         <w:tblStyle w:val="TableGrid"/>
         <w:tblW w:w="9648" w:type="dxa"/>
-        <w:tblLook w:val="04A0" w:firstRow="1" w:lastRow="0" w:firstColumn="1" w:lastColumn="0" w:noHBand="0" w:noVBand="1"/>
+        <w:tblLook w:val="04A0"/>
       </w:tblPr>
       <w:tblGrid>
         <w:gridCol w:w="2158"/>
@@ -3949,7 +3933,7 @@
         <w:tblStyle w:val="TableGrid"/>
         <w:tblW w:w="8820" w:type="dxa"/>
         <w:tblInd w:w="828" w:type="dxa"/>
-        <w:tblLook w:val="04A0" w:firstRow="1" w:lastRow="0" w:firstColumn="1" w:lastColumn="0" w:noHBand="0" w:noVBand="1"/>
+        <w:tblLook w:val="04A0"/>
       </w:tblPr>
       <w:tblGrid>
         <w:gridCol w:w="2160"/>
@@ -4262,7 +4246,7 @@
         <w:tblStyle w:val="TableGrid"/>
         <w:tblW w:w="8820" w:type="dxa"/>
         <w:tblInd w:w="828" w:type="dxa"/>
-        <w:tblLook w:val="04A0" w:firstRow="1" w:lastRow="0" w:firstColumn="1" w:lastColumn="0" w:noHBand="0" w:noVBand="1"/>
+        <w:tblLook w:val="04A0"/>
       </w:tblPr>
       <w:tblGrid>
         <w:gridCol w:w="2160"/>
@@ -4386,7 +4370,11 @@
           <w:tcPr>
             <w:tcW w:w="6660" w:type="dxa"/>
           </w:tcPr>
-          <w:p/>
+          <w:p>
+            <w:r>
+              <w:t>0.5</w:t>
+            </w:r>
+          </w:p>
         </w:tc>
       </w:tr>
       <w:tr>
@@ -4517,7 +4505,7 @@
         <w:tblStyle w:val="TableGrid"/>
         <w:tblW w:w="8820" w:type="dxa"/>
         <w:tblInd w:w="828" w:type="dxa"/>
-        <w:tblLook w:val="04A0" w:firstRow="1" w:lastRow="0" w:firstColumn="1" w:lastColumn="0" w:noHBand="0" w:noVBand="1"/>
+        <w:tblLook w:val="04A0"/>
       </w:tblPr>
       <w:tblGrid>
         <w:gridCol w:w="2160"/>
@@ -4643,7 +4631,11 @@
           <w:tcPr>
             <w:tcW w:w="6660" w:type="dxa"/>
           </w:tcPr>
-          <w:p/>
+          <w:p>
+            <w:r>
+              <w:t>0.5</w:t>
+            </w:r>
+          </w:p>
         </w:tc>
       </w:tr>
       <w:tr>
@@ -4784,7 +4776,7 @@
         <w:tblStyle w:val="TableGrid"/>
         <w:tblW w:w="8820" w:type="dxa"/>
         <w:tblInd w:w="828" w:type="dxa"/>
-        <w:tblLook w:val="04A0" w:firstRow="1" w:lastRow="0" w:firstColumn="1" w:lastColumn="0" w:noHBand="0" w:noVBand="1"/>
+        <w:tblLook w:val="04A0"/>
       </w:tblPr>
       <w:tblGrid>
         <w:gridCol w:w="2160"/>
@@ -4881,7 +4873,7 @@
           </w:tcPr>
           <w:p>
             <w:r>
-              <w:t>1</w:t>
+              <w:t>2</w:t>
             </w:r>
           </w:p>
         </w:tc>
@@ -4910,7 +4902,11 @@
           <w:tcPr>
             <w:tcW w:w="6660" w:type="dxa"/>
           </w:tcPr>
-          <w:p/>
+          <w:p>
+            <w:r>
+              <w:t>4</w:t>
+            </w:r>
+          </w:p>
         </w:tc>
       </w:tr>
       <w:tr>
@@ -5044,7 +5040,7 @@
         <w:tblStyle w:val="TableGrid"/>
         <w:tblW w:w="8820" w:type="dxa"/>
         <w:tblInd w:w="828" w:type="dxa"/>
-        <w:tblLook w:val="04A0" w:firstRow="1" w:lastRow="0" w:firstColumn="1" w:lastColumn="0" w:noHBand="0" w:noVBand="1"/>
+        <w:tblLook w:val="04A0"/>
       </w:tblPr>
       <w:tblGrid>
         <w:gridCol w:w="2160"/>
@@ -5141,7 +5137,7 @@
           </w:tcPr>
           <w:p>
             <w:r>
-              <w:t>1</w:t>
+              <w:t>2</w:t>
             </w:r>
           </w:p>
         </w:tc>
@@ -5170,7 +5166,11 @@
           <w:tcPr>
             <w:tcW w:w="6660" w:type="dxa"/>
           </w:tcPr>
-          <w:p/>
+          <w:p>
+            <w:r>
+              <w:t>4</w:t>
+            </w:r>
+          </w:p>
         </w:tc>
       </w:tr>
       <w:tr>
@@ -5310,7 +5310,7 @@
         <w:tblStyle w:val="TableGrid"/>
         <w:tblW w:w="8820" w:type="dxa"/>
         <w:tblInd w:w="828" w:type="dxa"/>
-        <w:tblLook w:val="04A0" w:firstRow="1" w:lastRow="0" w:firstColumn="1" w:lastColumn="0" w:noHBand="0" w:noVBand="1"/>
+        <w:tblLook w:val="04A0"/>
       </w:tblPr>
       <w:tblGrid>
         <w:gridCol w:w="2160"/>
@@ -5407,7 +5407,7 @@
           </w:tcPr>
           <w:p>
             <w:r>
-              <w:t>1</w:t>
+              <w:t>0.3</w:t>
             </w:r>
           </w:p>
         </w:tc>
@@ -5436,7 +5436,11 @@
           <w:tcPr>
             <w:tcW w:w="6660" w:type="dxa"/>
           </w:tcPr>
-          <w:p/>
+          <w:p>
+            <w:r>
+              <w:t>0.3</w:t>
+            </w:r>
+          </w:p>
         </w:tc>
       </w:tr>
       <w:tr>
@@ -5582,7 +5586,7 @@
         <w:tblStyle w:val="TableGrid"/>
         <w:tblW w:w="8820" w:type="dxa"/>
         <w:tblInd w:w="828" w:type="dxa"/>
-        <w:tblLook w:val="04A0" w:firstRow="1" w:lastRow="0" w:firstColumn="1" w:lastColumn="0" w:noHBand="0" w:noVBand="1"/>
+        <w:tblLook w:val="04A0"/>
       </w:tblPr>
       <w:tblGrid>
         <w:gridCol w:w="2160"/>
@@ -5679,7 +5683,7 @@
           </w:tcPr>
           <w:p>
             <w:r>
-              <w:t>1</w:t>
+              <w:t>0.4</w:t>
             </w:r>
           </w:p>
         </w:tc>
@@ -5708,7 +5712,11 @@
           <w:tcPr>
             <w:tcW w:w="6660" w:type="dxa"/>
           </w:tcPr>
-          <w:p/>
+          <w:p>
+            <w:r>
+              <w:t>0.8</w:t>
+            </w:r>
+          </w:p>
         </w:tc>
       </w:tr>
       <w:tr>
@@ -5853,7 +5861,7 @@
         <w:tblStyle w:val="TableGrid"/>
         <w:tblW w:w="8820" w:type="dxa"/>
         <w:tblInd w:w="828" w:type="dxa"/>
-        <w:tblLook w:val="04A0" w:firstRow="1" w:lastRow="0" w:firstColumn="1" w:lastColumn="0" w:noHBand="0" w:noVBand="1"/>
+        <w:tblLook w:val="04A0"/>
       </w:tblPr>
       <w:tblGrid>
         <w:gridCol w:w="2160"/>
@@ -5950,7 +5958,7 @@
           </w:tcPr>
           <w:p>
             <w:r>
-              <w:t>1</w:t>
+              <w:t>0.3</w:t>
             </w:r>
           </w:p>
         </w:tc>
@@ -5979,7 +5987,11 @@
           <w:tcPr>
             <w:tcW w:w="6660" w:type="dxa"/>
           </w:tcPr>
-          <w:p/>
+          <w:p>
+            <w:r>
+              <w:t>0.3</w:t>
+            </w:r>
+          </w:p>
         </w:tc>
       </w:tr>
       <w:tr>
@@ -6124,7 +6136,7 @@
         <w:tblStyle w:val="TableGrid"/>
         <w:tblW w:w="8820" w:type="dxa"/>
         <w:tblInd w:w="828" w:type="dxa"/>
-        <w:tblLook w:val="04A0" w:firstRow="1" w:lastRow="0" w:firstColumn="1" w:lastColumn="0" w:noHBand="0" w:noVBand="1"/>
+        <w:tblLook w:val="04A0"/>
       </w:tblPr>
       <w:tblGrid>
         <w:gridCol w:w="2160"/>
@@ -6221,7 +6233,7 @@
           </w:tcPr>
           <w:p>
             <w:r>
-              <w:t>1</w:t>
+              <w:t>0.3</w:t>
             </w:r>
           </w:p>
         </w:tc>
@@ -6250,7 +6262,11 @@
           <w:tcPr>
             <w:tcW w:w="6660" w:type="dxa"/>
           </w:tcPr>
-          <w:p/>
+          <w:p>
+            <w:r>
+              <w:t>0.6</w:t>
+            </w:r>
+          </w:p>
         </w:tc>
       </w:tr>
       <w:tr>
@@ -6395,7 +6411,7 @@
         <w:tblStyle w:val="TableGrid"/>
         <w:tblW w:w="8820" w:type="dxa"/>
         <w:tblInd w:w="828" w:type="dxa"/>
-        <w:tblLook w:val="04A0" w:firstRow="1" w:lastRow="0" w:firstColumn="1" w:lastColumn="0" w:noHBand="0" w:noVBand="1"/>
+        <w:tblLook w:val="04A0"/>
       </w:tblPr>
       <w:tblGrid>
         <w:gridCol w:w="2160"/>
@@ -6493,7 +6509,7 @@
           </w:tcPr>
           <w:p>
             <w:r>
-              <w:t>1</w:t>
+              <w:t>0.3</w:t>
             </w:r>
           </w:p>
         </w:tc>
@@ -6522,7 +6538,11 @@
           <w:tcPr>
             <w:tcW w:w="6660" w:type="dxa"/>
           </w:tcPr>
-          <w:p/>
+          <w:p>
+            <w:r>
+              <w:t>0.6</w:t>
+            </w:r>
+          </w:p>
         </w:tc>
       </w:tr>
       <w:tr>
@@ -6667,7 +6687,7 @@
         <w:tblStyle w:val="TableGrid"/>
         <w:tblW w:w="8820" w:type="dxa"/>
         <w:tblInd w:w="828" w:type="dxa"/>
-        <w:tblLook w:val="04A0" w:firstRow="1" w:lastRow="0" w:firstColumn="1" w:lastColumn="0" w:noHBand="0" w:noVBand="1"/>
+        <w:tblLook w:val="04A0"/>
       </w:tblPr>
       <w:tblGrid>
         <w:gridCol w:w="2160"/>
@@ -6793,7 +6813,11 @@
           <w:tcPr>
             <w:tcW w:w="6660" w:type="dxa"/>
           </w:tcPr>
-          <w:p/>
+          <w:p>
+            <w:r>
+              <w:t>2</w:t>
+            </w:r>
+          </w:p>
         </w:tc>
       </w:tr>
       <w:tr>
@@ -6938,7 +6962,7 @@
         <w:tblStyle w:val="TableGrid"/>
         <w:tblW w:w="8820" w:type="dxa"/>
         <w:tblInd w:w="828" w:type="dxa"/>
-        <w:tblLook w:val="04A0" w:firstRow="1" w:lastRow="0" w:firstColumn="1" w:lastColumn="0" w:noHBand="0" w:noVBand="1"/>
+        <w:tblLook w:val="04A0"/>
       </w:tblPr>
       <w:tblGrid>
         <w:gridCol w:w="2160"/>
@@ -7035,7 +7059,7 @@
           </w:tcPr>
           <w:p>
             <w:r>
-              <w:t>1</w:t>
+              <w:t>0.3</w:t>
             </w:r>
           </w:p>
         </w:tc>
@@ -7064,7 +7088,11 @@
           <w:tcPr>
             <w:tcW w:w="6660" w:type="dxa"/>
           </w:tcPr>
-          <w:p/>
+          <w:p>
+            <w:r>
+              <w:t>0.3</w:t>
+            </w:r>
+          </w:p>
         </w:tc>
       </w:tr>
       <w:tr>
@@ -7213,7 +7241,7 @@
         <w:tblStyle w:val="TableGrid"/>
         <w:tblW w:w="8820" w:type="dxa"/>
         <w:tblInd w:w="828" w:type="dxa"/>
-        <w:tblLook w:val="04A0" w:firstRow="1" w:lastRow="0" w:firstColumn="1" w:lastColumn="0" w:noHBand="0" w:noVBand="1"/>
+        <w:tblLook w:val="04A0"/>
       </w:tblPr>
       <w:tblGrid>
         <w:gridCol w:w="2160"/>
@@ -7339,7 +7367,11 @@
           <w:tcPr>
             <w:tcW w:w="6660" w:type="dxa"/>
           </w:tcPr>
-          <w:p/>
+          <w:p>
+            <w:r>
+              <w:t>1</w:t>
+            </w:r>
+          </w:p>
         </w:tc>
       </w:tr>
       <w:tr>
@@ -7478,7 +7510,7 @@
         <w:tblStyle w:val="TableGrid"/>
         <w:tblW w:w="8820" w:type="dxa"/>
         <w:tblInd w:w="828" w:type="dxa"/>
-        <w:tblLook w:val="04A0" w:firstRow="1" w:lastRow="0" w:firstColumn="1" w:lastColumn="0" w:noHBand="0" w:noVBand="1"/>
+        <w:tblLook w:val="04A0"/>
       </w:tblPr>
       <w:tblGrid>
         <w:gridCol w:w="2160"/>
@@ -7800,7 +7832,7 @@
         <w:tblStyle w:val="TableGrid"/>
         <w:tblW w:w="8820" w:type="dxa"/>
         <w:tblInd w:w="828" w:type="dxa"/>
-        <w:tblLook w:val="04A0" w:firstRow="1" w:lastRow="0" w:firstColumn="1" w:lastColumn="0" w:noHBand="0" w:noVBand="1"/>
+        <w:tblLook w:val="04A0"/>
       </w:tblPr>
       <w:tblGrid>
         <w:gridCol w:w="2160"/>
@@ -8007,21 +8039,7 @@
                 <w:rFonts w:ascii="Calibri" w:hAnsi="Calibri"/>
                 <w:color w:val="000000"/>
               </w:rPr>
-              <w:t>Update the commerceRuntime.Config file’s composition section</w:t>
-            </w:r>
-            <w:r>
-              <w:rPr>
-                <w:rFonts w:ascii="Calibri" w:hAnsi="Calibri"/>
-                <w:color w:val="000000"/>
-              </w:rPr>
-              <w:t xml:space="preserve"> </w:t>
-            </w:r>
-            <w:r>
-              <w:rPr>
-                <w:rFonts w:ascii="Calibri" w:hAnsi="Calibri"/>
-                <w:color w:val="000000"/>
-              </w:rPr>
-              <w:t>in order to register the CRT service</w:t>
+              <w:t>Update the commerceRuntime.Config file’s composition sectionin order to register the CRT service</w:t>
             </w:r>
           </w:p>
         </w:tc>
@@ -8090,7 +8108,7 @@
         <w:tblStyle w:val="TableGrid"/>
         <w:tblW w:w="8820" w:type="dxa"/>
         <w:tblInd w:w="828" w:type="dxa"/>
-        <w:tblLook w:val="04A0" w:firstRow="1" w:lastRow="0" w:firstColumn="1" w:lastColumn="0" w:noHBand="0" w:noVBand="1"/>
+        <w:tblLook w:val="04A0"/>
       </w:tblPr>
       <w:tblGrid>
         <w:gridCol w:w="2160"/>
@@ -8456,7 +8474,7 @@
         <w:tblStyle w:val="TableGrid"/>
         <w:tblW w:w="8820" w:type="dxa"/>
         <w:tblInd w:w="828" w:type="dxa"/>
-        <w:tblLook w:val="04A0" w:firstRow="1" w:lastRow="0" w:firstColumn="1" w:lastColumn="0" w:noHBand="0" w:noVBand="1"/>
+        <w:tblLook w:val="04A0"/>
       </w:tblPr>
       <w:tblGrid>
         <w:gridCol w:w="2160"/>
@@ -8579,7 +8597,11 @@
           <w:tcPr>
             <w:tcW w:w="6660" w:type="dxa"/>
           </w:tcPr>
-          <w:p/>
+          <w:p>
+            <w:r>
+              <w:t>1</w:t>
+            </w:r>
+          </w:p>
         </w:tc>
       </w:tr>
       <w:tr>
@@ -8721,7 +8743,7 @@
         <w:tblStyle w:val="TableGrid"/>
         <w:tblW w:w="8820" w:type="dxa"/>
         <w:tblInd w:w="828" w:type="dxa"/>
-        <w:tblLook w:val="04A0" w:firstRow="1" w:lastRow="0" w:firstColumn="1" w:lastColumn="0" w:noHBand="0" w:noVBand="1"/>
+        <w:tblLook w:val="04A0"/>
       </w:tblPr>
       <w:tblGrid>
         <w:gridCol w:w="2160"/>
@@ -8844,7 +8866,11 @@
           <w:tcPr>
             <w:tcW w:w="6660" w:type="dxa"/>
           </w:tcPr>
-          <w:p/>
+          <w:p>
+            <w:r>
+              <w:t>1</w:t>
+            </w:r>
+          </w:p>
         </w:tc>
       </w:tr>
       <w:tr>
@@ -8984,7 +9010,7 @@
         <w:tblStyle w:val="TableGrid"/>
         <w:tblW w:w="8820" w:type="dxa"/>
         <w:tblInd w:w="828" w:type="dxa"/>
-        <w:tblLook w:val="04A0" w:firstRow="1" w:lastRow="0" w:firstColumn="1" w:lastColumn="0" w:noHBand="0" w:noVBand="1"/>
+        <w:tblLook w:val="04A0"/>
       </w:tblPr>
       <w:tblGrid>
         <w:gridCol w:w="2160"/>
@@ -9107,7 +9133,11 @@
           <w:tcPr>
             <w:tcW w:w="6660" w:type="dxa"/>
           </w:tcPr>
-          <w:p/>
+          <w:p>
+            <w:r>
+              <w:t>1</w:t>
+            </w:r>
+          </w:p>
         </w:tc>
       </w:tr>
       <w:tr>
@@ -9228,17 +9258,7 @@
                 <w:rFonts w:ascii="Calibri" w:hAnsi="Calibri"/>
                 <w:color w:val="000000"/>
               </w:rPr>
-              <w:t>override</w:t>
-            </w:r>
-            <w:r>
-              <w:t xml:space="preserve"> </w:t>
-            </w:r>
-            <w:r>
-              <w:rPr>
-                <w:rFonts w:ascii="Calibri" w:hAnsi="Calibri"/>
-                <w:color w:val="000000"/>
-              </w:rPr>
-              <w:t>The model factory</w:t>
+              <w:t>overrideThe model factory</w:t>
             </w:r>
           </w:p>
         </w:tc>
@@ -9302,7 +9322,7 @@
         <w:tblStyle w:val="TableGrid"/>
         <w:tblW w:w="8820" w:type="dxa"/>
         <w:tblInd w:w="828" w:type="dxa"/>
-        <w:tblLook w:val="04A0" w:firstRow="1" w:lastRow="0" w:firstColumn="1" w:lastColumn="0" w:noHBand="0" w:noVBand="1"/>
+        <w:tblLook w:val="04A0"/>
       </w:tblPr>
       <w:tblGrid>
         <w:gridCol w:w="2160"/>
@@ -9425,7 +9445,11 @@
           <w:tcPr>
             <w:tcW w:w="6660" w:type="dxa"/>
           </w:tcPr>
-          <w:p/>
+          <w:p>
+            <w:r>
+              <w:t>1</w:t>
+            </w:r>
+          </w:p>
         </w:tc>
       </w:tr>
       <w:tr>
@@ -9540,21 +9564,7 @@
                 <w:rFonts w:ascii="Calibri" w:hAnsi="Calibri"/>
                 <w:color w:val="000000"/>
               </w:rPr>
-              <w:t xml:space="preserve">  class in the Adapter folder and call ActivityAssociations</w:t>
-            </w:r>
-            <w:r>
-              <w:rPr>
-                <w:rFonts w:ascii="Calibri" w:hAnsi="Calibri"/>
-                <w:color w:val="000000"/>
-              </w:rPr>
-              <w:t xml:space="preserve"> </w:t>
-            </w:r>
-            <w:r>
-              <w:rPr>
-                <w:rFonts w:ascii="Calibri" w:hAnsi="Calibri"/>
-                <w:color w:val="000000"/>
-              </w:rPr>
-              <w:t xml:space="preserve">CRT service from </w:t>
+              <w:t xml:space="preserve">  class in the Adapter folder and call ActivityAssociationsCRT service from </w:t>
             </w:r>
             <w:r>
               <w:rPr>
@@ -9615,7 +9625,7 @@
         <w:tblStyle w:val="TableGrid"/>
         <w:tblW w:w="8820" w:type="dxa"/>
         <w:tblInd w:w="828" w:type="dxa"/>
-        <w:tblLook w:val="04A0" w:firstRow="1" w:lastRow="0" w:firstColumn="1" w:lastColumn="0" w:noHBand="0" w:noVBand="1"/>
+        <w:tblLook w:val="04A0"/>
       </w:tblPr>
       <w:tblGrid>
         <w:gridCol w:w="2160"/>
@@ -9738,7 +9748,11 @@
           <w:tcPr>
             <w:tcW w:w="6660" w:type="dxa"/>
           </w:tcPr>
-          <w:p/>
+          <w:p>
+            <w:r>
+              <w:t>1</w:t>
+            </w:r>
+          </w:p>
         </w:tc>
       </w:tr>
       <w:tr>
@@ -9854,21 +9868,7 @@
                 <w:rFonts w:ascii="Calibri" w:hAnsi="Calibri"/>
                 <w:color w:val="000000"/>
               </w:rPr>
-              <w:t>class in the Adapter folder and call Activity</w:t>
-            </w:r>
-            <w:r>
-              <w:rPr>
-                <w:rFonts w:ascii="Calibri" w:hAnsi="Calibri"/>
-                <w:color w:val="000000"/>
-              </w:rPr>
-              <w:t xml:space="preserve"> </w:t>
-            </w:r>
-            <w:r>
-              <w:rPr>
-                <w:rFonts w:ascii="Calibri" w:hAnsi="Calibri"/>
-                <w:color w:val="000000"/>
-              </w:rPr>
-              <w:t xml:space="preserve">CRT service from </w:t>
+              <w:t xml:space="preserve">class in the Adapter folder and call ActivityCRT service from </w:t>
             </w:r>
             <w:r>
               <w:rPr>
@@ -9945,7 +9945,7 @@
         <w:tblStyle w:val="TableGrid"/>
         <w:tblW w:w="8820" w:type="dxa"/>
         <w:tblInd w:w="828" w:type="dxa"/>
-        <w:tblLook w:val="04A0" w:firstRow="1" w:lastRow="0" w:firstColumn="1" w:lastColumn="0" w:noHBand="0" w:noVBand="1"/>
+        <w:tblLook w:val="04A0"/>
       </w:tblPr>
       <w:tblGrid>
         <w:gridCol w:w="2160"/>
@@ -10068,7 +10068,11 @@
           <w:tcPr>
             <w:tcW w:w="6660" w:type="dxa"/>
           </w:tcPr>
-          <w:p/>
+          <w:p>
+            <w:r>
+              <w:t>1</w:t>
+            </w:r>
+          </w:p>
         </w:tc>
       </w:tr>
       <w:tr>
@@ -10310,7 +10314,7 @@
         <w:tblW w:w="8820" w:type="dxa"/>
         <w:tblInd w:w="828" w:type="dxa"/>
         <w:shd w:val="clear" w:color="auto" w:fill="D9D9D9" w:themeFill="background1" w:themeFillShade="D9"/>
-        <w:tblLook w:val="04A0" w:firstRow="1" w:lastRow="0" w:firstColumn="1" w:lastColumn="0" w:noHBand="0" w:noVBand="1"/>
+        <w:tblLook w:val="04A0"/>
       </w:tblPr>
       <w:tblGrid>
         <w:gridCol w:w="5197"/>
@@ -10631,7 +10635,7 @@
         <w:tblStyle w:val="TableGrid"/>
         <w:tblW w:w="8820" w:type="dxa"/>
         <w:tblInd w:w="828" w:type="dxa"/>
-        <w:tblLook w:val="04A0" w:firstRow="1" w:lastRow="0" w:firstColumn="1" w:lastColumn="0" w:noHBand="0" w:noVBand="1"/>
+        <w:tblLook w:val="04A0"/>
       </w:tblPr>
       <w:tblGrid>
         <w:gridCol w:w="2160"/>
@@ -10754,7 +10758,11 @@
           <w:tcPr>
             <w:tcW w:w="6660" w:type="dxa"/>
           </w:tcPr>
-          <w:p/>
+          <w:p>
+            <w:r>
+              <w:t>1</w:t>
+            </w:r>
+          </w:p>
         </w:tc>
       </w:tr>
       <w:tr>
@@ -10932,7 +10940,7 @@
         <w:tblStyle w:val="TableGrid"/>
         <w:tblW w:w="8820" w:type="dxa"/>
         <w:tblInd w:w="828" w:type="dxa"/>
-        <w:tblLook w:val="04A0" w:firstRow="1" w:lastRow="0" w:firstColumn="1" w:lastColumn="0" w:noHBand="0" w:noVBand="1"/>
+        <w:tblLook w:val="04A0"/>
       </w:tblPr>
       <w:tblGrid>
         <w:gridCol w:w="2160"/>
@@ -11029,7 +11037,7 @@
           </w:tcPr>
           <w:p>
             <w:r>
-              <w:t>1</w:t>
+              <w:t>4</w:t>
             </w:r>
           </w:p>
         </w:tc>
@@ -11058,7 +11066,11 @@
           <w:tcPr>
             <w:tcW w:w="6660" w:type="dxa"/>
           </w:tcPr>
-          <w:p/>
+          <w:p>
+            <w:r>
+              <w:t>4</w:t>
+            </w:r>
+          </w:p>
         </w:tc>
       </w:tr>
       <w:tr>
@@ -11334,7 +11346,7 @@
                 <w:szCs w:val="19"/>
                 <w:highlight w:val="white"/>
               </w:rPr>
-              <w:t xml:space="preserve">    public getAssociationsByActivityId(ActivityId: string, skip: number): IAsyncResult&lt;Entities.ActivityAssociations[]&gt; </w:t>
+              <w:t xml:space="preserve">    public getAssociationsByActivityId(ActivityId: string, skip: number): IAsyncResult&lt;Entities.ActivityAssociations[]&gt;</w:t>
             </w:r>
           </w:p>
           <w:p>
@@ -11346,16 +11358,6 @@
                 <w:szCs w:val="19"/>
               </w:rPr>
             </w:pPr>
-            <w:r>
-              <w:rPr>
-                <w:rFonts w:ascii="Consolas" w:hAnsi="Consolas" w:cs="Consolas"/>
-                <w:color w:val="000000"/>
-                <w:sz w:val="19"/>
-                <w:szCs w:val="19"/>
-                <w:highlight w:val="white"/>
-              </w:rPr>
-              <w:t xml:space="preserve">     </w:t>
-            </w:r>
           </w:p>
           <w:p/>
         </w:tc>
@@ -11403,7 +11405,7 @@
         <w:tblStyle w:val="TableGrid"/>
         <w:tblW w:w="8820" w:type="dxa"/>
         <w:tblInd w:w="828" w:type="dxa"/>
-        <w:tblLook w:val="04A0" w:firstRow="1" w:lastRow="0" w:firstColumn="1" w:lastColumn="0" w:noHBand="0" w:noVBand="1"/>
+        <w:tblLook w:val="04A0"/>
       </w:tblPr>
       <w:tblGrid>
         <w:gridCol w:w="2160"/>
@@ -11504,7 +11506,7 @@
           </w:tcPr>
           <w:p>
             <w:r>
-              <w:t>1</w:t>
+              <w:t>8</w:t>
             </w:r>
           </w:p>
         </w:tc>
@@ -11533,7 +11535,11 @@
           <w:tcPr>
             <w:tcW w:w="6660" w:type="dxa"/>
           </w:tcPr>
-          <w:p/>
+          <w:p>
+            <w:r>
+              <w:t>8</w:t>
+            </w:r>
+          </w:p>
         </w:tc>
       </w:tr>
       <w:tr>
@@ -11866,16 +11872,6 @@
                 <w:szCs w:val="19"/>
               </w:rPr>
             </w:pPr>
-            <w:r>
-              <w:rPr>
-                <w:rFonts w:ascii="Consolas" w:hAnsi="Consolas" w:cs="Consolas"/>
-                <w:color w:val="000000"/>
-                <w:sz w:val="19"/>
-                <w:szCs w:val="19"/>
-                <w:highlight w:val="white"/>
-              </w:rPr>
-              <w:t xml:space="preserve">     </w:t>
-            </w:r>
           </w:p>
           <w:p>
             <w:pPr>
@@ -12016,7 +12012,7 @@
         <w:tblStyle w:val="TableGrid"/>
         <w:tblW w:w="8820" w:type="dxa"/>
         <w:tblInd w:w="828" w:type="dxa"/>
-        <w:tblLook w:val="04A0" w:firstRow="1" w:lastRow="0" w:firstColumn="1" w:lastColumn="0" w:noHBand="0" w:noVBand="1"/>
+        <w:tblLook w:val="04A0"/>
       </w:tblPr>
       <w:tblGrid>
         <w:gridCol w:w="2160"/>
@@ -12146,7 +12142,11 @@
           <w:tcPr>
             <w:tcW w:w="6660" w:type="dxa"/>
           </w:tcPr>
-          <w:p/>
+          <w:p>
+            <w:r>
+              <w:t>2</w:t>
+            </w:r>
+          </w:p>
         </w:tc>
       </w:tr>
       <w:tr>
@@ -12509,12 +12509,6 @@
         <w:rPr>
           <w:b/>
         </w:rPr>
-        <w:t xml:space="preserve"> </w:t>
-      </w:r>
-      <w:r>
-        <w:rPr>
-          <w:b/>
-        </w:rPr>
         <w:t>Pos.Web</w:t>
       </w:r>
     </w:p>
@@ -12548,7 +12542,7 @@
         <w:tblStyle w:val="TableGrid"/>
         <w:tblW w:w="8820" w:type="dxa"/>
         <w:tblInd w:w="828" w:type="dxa"/>
-        <w:tblLook w:val="04A0" w:firstRow="1" w:lastRow="0" w:firstColumn="1" w:lastColumn="0" w:noHBand="0" w:noVBand="1"/>
+        <w:tblLook w:val="04A0"/>
       </w:tblPr>
       <w:tblGrid>
         <w:gridCol w:w="2160"/>
@@ -12674,7 +12668,11 @@
           <w:tcPr>
             <w:tcW w:w="6660" w:type="dxa"/>
           </w:tcPr>
-          <w:p/>
+          <w:p>
+            <w:r>
+              <w:t>1</w:t>
+            </w:r>
+          </w:p>
         </w:tc>
       </w:tr>
       <w:tr>
@@ -12836,12 +12834,6 @@
         <w:rPr>
           <w:b/>
         </w:rPr>
-        <w:t xml:space="preserve"> </w:t>
-      </w:r>
-      <w:r>
-        <w:rPr>
-          <w:b/>
-        </w:rPr>
         <w:t>Pos.Web</w:t>
       </w:r>
     </w:p>
@@ -12875,7 +12867,7 @@
         <w:tblStyle w:val="TableGrid"/>
         <w:tblW w:w="8820" w:type="dxa"/>
         <w:tblInd w:w="828" w:type="dxa"/>
-        <w:tblLook w:val="04A0" w:firstRow="1" w:lastRow="0" w:firstColumn="1" w:lastColumn="0" w:noHBand="0" w:noVBand="1"/>
+        <w:tblLook w:val="04A0"/>
       </w:tblPr>
       <w:tblGrid>
         <w:gridCol w:w="2160"/>
@@ -12922,12 +12914,6 @@
               <w:rPr>
                 <w:b/>
               </w:rPr>
-              <w:t xml:space="preserve"> </w:t>
-            </w:r>
-            <w:r>
-              <w:rPr>
-                <w:b/>
-              </w:rPr>
               <w:t>page</w:t>
             </w:r>
           </w:p>
@@ -13019,7 +13005,11 @@
           <w:tcPr>
             <w:tcW w:w="6660" w:type="dxa"/>
           </w:tcPr>
-          <w:p/>
+          <w:p>
+            <w:r>
+              <w:t>8</w:t>
+            </w:r>
+          </w:p>
         </w:tc>
       </w:tr>
       <w:tr>
@@ -13201,12 +13191,6 @@
         <w:rPr>
           <w:b/>
         </w:rPr>
-        <w:t xml:space="preserve">  </w:t>
-      </w:r>
-      <w:r>
-        <w:rPr>
-          <w:b/>
-        </w:rPr>
         <w:t>.</w:t>
       </w:r>
       <w:r>
@@ -13221,7 +13205,7 @@
         <w:tblStyle w:val="TableGrid"/>
         <w:tblW w:w="8820" w:type="dxa"/>
         <w:tblInd w:w="828" w:type="dxa"/>
-        <w:tblLook w:val="04A0" w:firstRow="1" w:lastRow="0" w:firstColumn="1" w:lastColumn="0" w:noHBand="0" w:noVBand="1"/>
+        <w:tblLook w:val="04A0"/>
       </w:tblPr>
       <w:tblGrid>
         <w:gridCol w:w="2160"/>
@@ -13258,12 +13242,6 @@
               </w:rPr>
               <w:t>CustomerDetailsView</w:t>
             </w:r>
-            <w:r>
-              <w:rPr>
-                <w:b/>
-              </w:rPr>
-              <w:t xml:space="preserve">  </w:t>
-            </w:r>
           </w:p>
         </w:tc>
       </w:tr>
@@ -13325,7 +13303,7 @@
           </w:tcPr>
           <w:p>
             <w:r>
-              <w:t>2</w:t>
+              <w:t>0.5</w:t>
             </w:r>
           </w:p>
         </w:tc>
@@ -13354,7 +13332,11 @@
           <w:tcPr>
             <w:tcW w:w="6660" w:type="dxa"/>
           </w:tcPr>
-          <w:p/>
+          <w:p>
+            <w:r>
+              <w:t>0.5</w:t>
+            </w:r>
+          </w:p>
         </w:tc>
       </w:tr>
       <w:tr>
@@ -13574,7 +13556,7 @@
         <w:tblStyle w:val="TableGrid"/>
         <w:tblW w:w="8820" w:type="dxa"/>
         <w:tblInd w:w="828" w:type="dxa"/>
-        <w:tblLook w:val="04A0" w:firstRow="1" w:lastRow="0" w:firstColumn="1" w:lastColumn="0" w:noHBand="0" w:noVBand="1"/>
+        <w:tblLook w:val="04A0"/>
       </w:tblPr>
       <w:tblGrid>
         <w:gridCol w:w="2160"/>
@@ -13677,7 +13659,7 @@
           </w:tcPr>
           <w:p>
             <w:r>
-              <w:t>1</w:t>
+              <w:t>4</w:t>
             </w:r>
           </w:p>
         </w:tc>
@@ -13706,7 +13688,11 @@
           <w:tcPr>
             <w:tcW w:w="6660" w:type="dxa"/>
           </w:tcPr>
-          <w:p/>
+          <w:p>
+            <w:r>
+              <w:t>8</w:t>
+            </w:r>
+          </w:p>
         </w:tc>
       </w:tr>
       <w:tr>
@@ -13875,7 +13861,7 @@
         <w:tblStyle w:val="TableGrid"/>
         <w:tblW w:w="8820" w:type="dxa"/>
         <w:tblInd w:w="828" w:type="dxa"/>
-        <w:tblLook w:val="04A0" w:firstRow="1" w:lastRow="0" w:firstColumn="1" w:lastColumn="0" w:noHBand="0" w:noVBand="1"/>
+        <w:tblLook w:val="04A0"/>
       </w:tblPr>
       <w:tblGrid>
         <w:gridCol w:w="2160"/>
@@ -14001,7 +13987,11 @@
           <w:tcPr>
             <w:tcW w:w="6660" w:type="dxa"/>
           </w:tcPr>
-          <w:p/>
+          <w:p>
+            <w:r>
+              <w:t>8</w:t>
+            </w:r>
+          </w:p>
         </w:tc>
       </w:tr>
       <w:tr>
@@ -14516,7 +14506,7 @@
         <w:tblStyle w:val="TableGrid"/>
         <w:tblW w:w="8820" w:type="dxa"/>
         <w:tblInd w:w="828" w:type="dxa"/>
-        <w:tblLook w:val="04A0" w:firstRow="1" w:lastRow="0" w:firstColumn="1" w:lastColumn="0" w:noHBand="0" w:noVBand="1"/>
+        <w:tblLook w:val="04A0"/>
       </w:tblPr>
       <w:tblGrid>
         <w:gridCol w:w="2160"/>
@@ -14619,7 +14609,7 @@
           </w:tcPr>
           <w:p>
             <w:r>
-              <w:t>1</w:t>
+              <w:t>8</w:t>
             </w:r>
           </w:p>
         </w:tc>
@@ -14648,7 +14638,11 @@
           <w:tcPr>
             <w:tcW w:w="6660" w:type="dxa"/>
           </w:tcPr>
-          <w:p/>
+          <w:p>
+            <w:r>
+              <w:t>8</w:t>
+            </w:r>
+          </w:p>
         </w:tc>
       </w:tr>
       <w:tr>
@@ -14858,7 +14852,7 @@
         <w:tblStyle w:val="TableGrid"/>
         <w:tblW w:w="8820" w:type="dxa"/>
         <w:tblInd w:w="828" w:type="dxa"/>
-        <w:tblLook w:val="04A0" w:firstRow="1" w:lastRow="0" w:firstColumn="1" w:lastColumn="0" w:noHBand="0" w:noVBand="1"/>
+        <w:tblLook w:val="04A0"/>
       </w:tblPr>
       <w:tblGrid>
         <w:gridCol w:w="1813"/>
@@ -14984,7 +14978,11 @@
           <w:tcPr>
             <w:tcW w:w="6660" w:type="dxa"/>
           </w:tcPr>
-          <w:p/>
+          <w:p>
+            <w:r>
+              <w:t>8</w:t>
+            </w:r>
+          </w:p>
         </w:tc>
       </w:tr>
       <w:tr>
@@ -15874,7 +15872,7 @@
         <w:tblStyle w:val="TableGrid"/>
         <w:tblW w:w="9109" w:type="dxa"/>
         <w:tblInd w:w="828" w:type="dxa"/>
-        <w:tblLook w:val="04A0" w:firstRow="1" w:lastRow="0" w:firstColumn="1" w:lastColumn="0" w:noHBand="0" w:noVBand="1"/>
+        <w:tblLook w:val="04A0"/>
       </w:tblPr>
       <w:tblGrid>
         <w:gridCol w:w="1323"/>
@@ -16006,7 +16004,11 @@
           <w:tcPr>
             <w:tcW w:w="7786" w:type="dxa"/>
           </w:tcPr>
-          <w:p/>
+          <w:p>
+            <w:r>
+              <w:t>0.5</w:t>
+            </w:r>
+          </w:p>
         </w:tc>
       </w:tr>
       <w:tr>
@@ -16156,25 +16158,10 @@
                 <w:rFonts w:ascii="Calibri" w:hAnsi="Calibri"/>
                 <w:color w:val="000000"/>
               </w:rPr>
-              <w:t xml:space="preserve">    &lt;add source="type" value="Contoso.Commerce.Runtime.ActivityService.ActivityDataService, OutsourceAX.Commerce.Runtime.StoreHoursSample" /&gt;</w:t>
-            </w:r>
-          </w:p>
-          <w:p>
-            <w:r>
-              <w:rPr>
-                <w:rFonts w:ascii="Calibri" w:hAnsi="Calibri"/>
-                <w:color w:val="000000"/>
-              </w:rPr>
-              <w:t xml:space="preserve"> </w:t>
-            </w:r>
-            <w:r>
-              <w:rPr>
-                <w:rFonts w:ascii="Calibri" w:hAnsi="Calibri"/>
-                <w:color w:val="000000"/>
-              </w:rPr>
-              <w:t xml:space="preserve">   </w:t>
-            </w:r>
-          </w:p>
+              <w:t>&lt;add source="type" value="Contoso.Commerce.Runtime.ActivityService.ActivityDataService, OutsourceAX.Commerce.Runtime.StoreHoursSample" /&gt;</w:t>
+            </w:r>
+          </w:p>
+          <w:p/>
         </w:tc>
       </w:tr>
     </w:tbl>
@@ -16216,7 +16203,7 @@
         <w:tblStyle w:val="TableGrid"/>
         <w:tblW w:w="8820" w:type="dxa"/>
         <w:tblInd w:w="828" w:type="dxa"/>
-        <w:tblLook w:val="04A0" w:firstRow="1" w:lastRow="0" w:firstColumn="1" w:lastColumn="0" w:noHBand="0" w:noVBand="1"/>
+        <w:tblLook w:val="04A0"/>
       </w:tblPr>
       <w:tblGrid>
         <w:gridCol w:w="1323"/>
@@ -16360,7 +16347,11 @@
           <w:tcPr>
             <w:tcW w:w="6660" w:type="dxa"/>
           </w:tcPr>
-          <w:p/>
+          <w:p>
+            <w:r>
+              <w:t>0.1</w:t>
+            </w:r>
+          </w:p>
         </w:tc>
       </w:tr>
       <w:tr>
@@ -16502,25 +16493,10 @@
                 <w:rFonts w:ascii="Calibri" w:hAnsi="Calibri"/>
                 <w:color w:val="000000"/>
               </w:rPr>
-              <w:t xml:space="preserve">    &lt;add source="type" value="Contoso.Commerce.Runtime.ActivityService.ActivityDataService, OutsourceAX.Commerce.Runtime.StoreHoursSample" /&gt;</w:t>
-            </w:r>
-          </w:p>
-          <w:p>
-            <w:r>
-              <w:rPr>
-                <w:rFonts w:ascii="Calibri" w:hAnsi="Calibri"/>
-                <w:color w:val="000000"/>
-              </w:rPr>
-              <w:t xml:space="preserve"> </w:t>
-            </w:r>
-            <w:r>
-              <w:rPr>
-                <w:rFonts w:ascii="Calibri" w:hAnsi="Calibri"/>
-                <w:color w:val="000000"/>
-              </w:rPr>
-              <w:t xml:space="preserve">   </w:t>
-            </w:r>
-          </w:p>
+              <w:t>&lt;add source="type" value="Contoso.Commerce.Runtime.ActivityService.ActivityDataService, OutsourceAX.Commerce.Runtime.StoreHoursSample" /&gt;</w:t>
+            </w:r>
+          </w:p>
+          <w:p/>
         </w:tc>
       </w:tr>
     </w:tbl>
@@ -16555,7 +16531,7 @@
         <w:tblStyle w:val="TableGrid"/>
         <w:tblW w:w="9090" w:type="dxa"/>
         <w:tblInd w:w="828" w:type="dxa"/>
-        <w:tblLook w:val="04A0" w:firstRow="1" w:lastRow="0" w:firstColumn="1" w:lastColumn="0" w:noHBand="0" w:noVBand="1"/>
+        <w:tblLook w:val="04A0"/>
       </w:tblPr>
       <w:tblGrid>
         <w:gridCol w:w="2160"/>
@@ -16694,158 +16670,140 @@
           <w:tcPr>
             <w:tcW w:w="6930" w:type="dxa"/>
           </w:tcPr>
+          <w:p>
+            <w:r>
+              <w:t>0.1</w:t>
+            </w:r>
+          </w:p>
+        </w:tc>
+      </w:tr>
+      <w:tr>
+        <w:tc>
+          <w:tcPr>
+            <w:tcW w:w="2160" w:type="dxa"/>
+            <w:shd w:val="clear" w:color="auto" w:fill="D9D9D9" w:themeFill="background1" w:themeFillShade="D9"/>
+          </w:tcPr>
+          <w:p>
+            <w:pPr>
+              <w:rPr>
+                <w:b/>
+              </w:rPr>
+            </w:pPr>
+            <w:r>
+              <w:rPr>
+                <w:b/>
+              </w:rPr>
+              <w:t xml:space="preserve">Unit Test Method(s):  </w:t>
+            </w:r>
+          </w:p>
+        </w:tc>
+        <w:tc>
+          <w:tcPr>
+            <w:tcW w:w="6930" w:type="dxa"/>
+          </w:tcPr>
+          <w:p>
+            <w:r>
+              <w:t>no</w:t>
+            </w:r>
+          </w:p>
+        </w:tc>
+      </w:tr>
+      <w:tr>
+        <w:tc>
+          <w:tcPr>
+            <w:tcW w:w="2160" w:type="dxa"/>
+            <w:shd w:val="clear" w:color="auto" w:fill="D9D9D9" w:themeFill="background1" w:themeFillShade="D9"/>
+          </w:tcPr>
+          <w:p>
+            <w:pPr>
+              <w:rPr>
+                <w:b/>
+              </w:rPr>
+            </w:pPr>
+            <w:r>
+              <w:rPr>
+                <w:b/>
+              </w:rPr>
+              <w:t>Comment</w:t>
+            </w:r>
+            <w:r>
+              <w:rPr>
+                <w:b/>
+              </w:rPr>
+              <w:t xml:space="preserve">:  </w:t>
+            </w:r>
+          </w:p>
+        </w:tc>
+        <w:tc>
+          <w:tcPr>
+            <w:tcW w:w="6930" w:type="dxa"/>
+          </w:tcPr>
+          <w:p>
+            <w:r>
+              <w:rPr>
+                <w:rFonts w:ascii="Calibri" w:hAnsi="Calibri"/>
+                <w:color w:val="000000"/>
+              </w:rPr>
+              <w:t>Make sure dllhost.exe.config specifies the assembly and type for the RetailProxy correctly:</w:t>
+            </w:r>
+          </w:p>
+        </w:tc>
+      </w:tr>
+      <w:tr>
+        <w:tc>
+          <w:tcPr>
+            <w:tcW w:w="2160" w:type="dxa"/>
+            <w:shd w:val="clear" w:color="auto" w:fill="D9D9D9" w:themeFill="background1" w:themeFillShade="D9"/>
+          </w:tcPr>
+          <w:p>
+            <w:pPr>
+              <w:rPr>
+                <w:b/>
+              </w:rPr>
+            </w:pPr>
+            <w:r>
+              <w:rPr>
+                <w:b/>
+              </w:rPr>
+              <w:t xml:space="preserve">Task Description:  </w:t>
+            </w:r>
+          </w:p>
+        </w:tc>
+        <w:tc>
+          <w:tcPr>
+            <w:tcW w:w="6930" w:type="dxa"/>
+          </w:tcPr>
+          <w:p>
+            <w:pPr>
+              <w:rPr>
+                <w:rFonts w:ascii="Calibri" w:hAnsi="Calibri"/>
+                <w:color w:val="000000"/>
+              </w:rPr>
+            </w:pPr>
+            <w:r>
+              <w:rPr>
+                <w:rFonts w:ascii="Calibri" w:hAnsi="Calibri"/>
+                <w:color w:val="000000"/>
+              </w:rPr>
+              <w:t>&lt;add key="RetailProxyAssemblyName" value="Contoso.Commerce.RetailProxy"/&gt;</w:t>
+            </w:r>
+          </w:p>
+          <w:p>
+            <w:pPr>
+              <w:rPr>
+                <w:rFonts w:ascii="Calibri" w:hAnsi="Calibri"/>
+                <w:color w:val="000000"/>
+              </w:rPr>
+            </w:pPr>
+            <w:r>
+              <w:rPr>
+                <w:rFonts w:ascii="Calibri" w:hAnsi="Calibri"/>
+                <w:color w:val="000000"/>
+              </w:rPr>
+              <w:t>&lt;add key="AdaptorCallerFullTypeName" value ="Contoso.Commerce.RetailProxy.Adapters.AdaptorCaller"/&gt;</w:t>
+            </w:r>
+          </w:p>
           <w:p/>
-        </w:tc>
-      </w:tr>
-      <w:tr>
-        <w:tc>
-          <w:tcPr>
-            <w:tcW w:w="2160" w:type="dxa"/>
-            <w:shd w:val="clear" w:color="auto" w:fill="D9D9D9" w:themeFill="background1" w:themeFillShade="D9"/>
-          </w:tcPr>
-          <w:p>
-            <w:pPr>
-              <w:rPr>
-                <w:b/>
-              </w:rPr>
-            </w:pPr>
-            <w:r>
-              <w:rPr>
-                <w:b/>
-              </w:rPr>
-              <w:t xml:space="preserve">Unit Test Method(s):  </w:t>
-            </w:r>
-          </w:p>
-        </w:tc>
-        <w:tc>
-          <w:tcPr>
-            <w:tcW w:w="6930" w:type="dxa"/>
-          </w:tcPr>
-          <w:p>
-            <w:r>
-              <w:t>no</w:t>
-            </w:r>
-          </w:p>
-        </w:tc>
-      </w:tr>
-      <w:tr>
-        <w:tc>
-          <w:tcPr>
-            <w:tcW w:w="2160" w:type="dxa"/>
-            <w:shd w:val="clear" w:color="auto" w:fill="D9D9D9" w:themeFill="background1" w:themeFillShade="D9"/>
-          </w:tcPr>
-          <w:p>
-            <w:pPr>
-              <w:rPr>
-                <w:b/>
-              </w:rPr>
-            </w:pPr>
-            <w:r>
-              <w:rPr>
-                <w:b/>
-              </w:rPr>
-              <w:t>Comment</w:t>
-            </w:r>
-            <w:r>
-              <w:rPr>
-                <w:b/>
-              </w:rPr>
-              <w:t xml:space="preserve">:  </w:t>
-            </w:r>
-          </w:p>
-        </w:tc>
-        <w:tc>
-          <w:tcPr>
-            <w:tcW w:w="6930" w:type="dxa"/>
-          </w:tcPr>
-          <w:p>
-            <w:r>
-              <w:rPr>
-                <w:rFonts w:ascii="Calibri" w:hAnsi="Calibri"/>
-                <w:color w:val="000000"/>
-              </w:rPr>
-              <w:t>Make sure dllhost.exe.config specifies the assembly and type for the RetailProxy correctly:</w:t>
-            </w:r>
-          </w:p>
-        </w:tc>
-      </w:tr>
-      <w:tr>
-        <w:tc>
-          <w:tcPr>
-            <w:tcW w:w="2160" w:type="dxa"/>
-            <w:shd w:val="clear" w:color="auto" w:fill="D9D9D9" w:themeFill="background1" w:themeFillShade="D9"/>
-          </w:tcPr>
-          <w:p>
-            <w:pPr>
-              <w:rPr>
-                <w:b/>
-              </w:rPr>
-            </w:pPr>
-            <w:r>
-              <w:rPr>
-                <w:b/>
-              </w:rPr>
-              <w:t xml:space="preserve">Task Description:  </w:t>
-            </w:r>
-          </w:p>
-        </w:tc>
-        <w:tc>
-          <w:tcPr>
-            <w:tcW w:w="6930" w:type="dxa"/>
-          </w:tcPr>
-          <w:p>
-            <w:pPr>
-              <w:rPr>
-                <w:rFonts w:ascii="Calibri" w:hAnsi="Calibri"/>
-                <w:color w:val="000000"/>
-              </w:rPr>
-            </w:pPr>
-            <w:r>
-              <w:rPr>
-                <w:rFonts w:ascii="Calibri" w:hAnsi="Calibri"/>
-                <w:color w:val="000000"/>
-              </w:rPr>
-              <w:t>&lt;add key="RetailProxyAssemblyName" value="Contoso.Commerce.RetailProxy"/&gt;</w:t>
-            </w:r>
-          </w:p>
-          <w:p>
-            <w:pPr>
-              <w:rPr>
-                <w:rFonts w:ascii="Calibri" w:hAnsi="Calibri"/>
-                <w:color w:val="000000"/>
-              </w:rPr>
-            </w:pPr>
-            <w:r>
-              <w:rPr>
-                <w:rFonts w:ascii="Calibri" w:hAnsi="Calibri"/>
-                <w:color w:val="000000"/>
-              </w:rPr>
-              <w:t xml:space="preserve">        &lt;add key="AdaptorCallerFullTypeName" value ="Contoso.Commerce.RetailProxy.Adapters.AdaptorCaller"/&gt;</w:t>
-            </w:r>
-          </w:p>
-          <w:p>
-            <w:r>
-              <w:rPr>
-                <w:rFonts w:ascii="Calibri" w:hAnsi="Calibri"/>
-                <w:color w:val="000000"/>
-              </w:rPr>
-              <w:t xml:space="preserve">    </w:t>
-            </w:r>
-            <w:r>
-              <w:rPr>
-                <w:rFonts w:ascii="Calibri" w:hAnsi="Calibri"/>
-                <w:color w:val="000000"/>
-              </w:rPr>
-              <w:t xml:space="preserve"> </w:t>
-            </w:r>
-            <w:r>
-              <w:rPr>
-                <w:rFonts w:ascii="Calibri" w:hAnsi="Calibri"/>
-                <w:color w:val="000000"/>
-              </w:rPr>
-              <w:t xml:space="preserve">   </w:t>
-            </w:r>
-          </w:p>
         </w:tc>
       </w:tr>
     </w:tbl>
@@ -16888,7 +16846,7 @@
         <w:tblStyle w:val="TableGrid"/>
         <w:tblW w:w="9090" w:type="dxa"/>
         <w:tblInd w:w="828" w:type="dxa"/>
-        <w:tblLook w:val="04A0" w:firstRow="1" w:lastRow="0" w:firstColumn="1" w:lastColumn="0" w:noHBand="0" w:noVBand="1"/>
+        <w:tblLook w:val="04A0"/>
       </w:tblPr>
       <w:tblGrid>
         <w:gridCol w:w="1323"/>
@@ -17027,7 +16985,11 @@
           <w:tcPr>
             <w:tcW w:w="6930" w:type="dxa"/>
           </w:tcPr>
-          <w:p/>
+          <w:p>
+            <w:r>
+              <w:t>0.1</w:t>
+            </w:r>
+          </w:p>
         </w:tc>
       </w:tr>
       <w:tr>
@@ -17222,13 +17184,6 @@
                 <w:color w:val="000000"/>
               </w:rPr>
               <w:t>Server.StoreHoursSample.dll" /&gt;</w:t>
-            </w:r>
-            <w:r>
-              <w:rPr>
-                <w:rFonts w:ascii="Calibri" w:hAnsi="Calibri"/>
-                <w:color w:val="000000"/>
-              </w:rPr>
-              <w:t xml:space="preserve"> </w:t>
             </w:r>
           </w:p>
         </w:tc>
@@ -17251,13 +17206,6 @@
           <w:b/>
         </w:rPr>
         <w:t xml:space="preserve">File Name: </w:t>
-      </w:r>
-      <w:r>
-        <w:rPr>
-          <w:rFonts w:ascii="Calibri" w:eastAsia="Calibri" w:hAnsi="Calibri" w:cs="Calibri"/>
-          <w:b/>
-        </w:rPr>
-        <w:t xml:space="preserve"> </w:t>
       </w:r>
       <w:r>
         <w:rPr>
@@ -17272,7 +17220,7 @@
         <w:tblStyle w:val="TableGrid"/>
         <w:tblW w:w="9109" w:type="dxa"/>
         <w:tblInd w:w="828" w:type="dxa"/>
-        <w:tblLook w:val="04A0" w:firstRow="1" w:lastRow="0" w:firstColumn="1" w:lastColumn="0" w:noHBand="0" w:noVBand="1"/>
+        <w:tblLook w:val="04A0"/>
       </w:tblPr>
       <w:tblGrid>
         <w:gridCol w:w="1323"/>
@@ -17522,20 +17470,6 @@
               </w:rPr>
               <w:t>&lt;add source="assembly" value="OutsourceAX.RetailServer.StoreHoursSample" /&gt;</w:t>
             </w:r>
-            <w:r>
-              <w:rPr>
-                <w:rFonts w:ascii="Calibri" w:hAnsi="Calibri"/>
-                <w:color w:val="000000"/>
-              </w:rPr>
-              <w:t xml:space="preserve"> </w:t>
-            </w:r>
-            <w:r>
-              <w:rPr>
-                <w:rFonts w:ascii="Calibri" w:hAnsi="Calibri"/>
-                <w:color w:val="000000"/>
-              </w:rPr>
-              <w:t xml:space="preserve">   </w:t>
-            </w:r>
           </w:p>
         </w:tc>
       </w:tr>
@@ -17620,7 +17554,7 @@
       <w:tblPr>
         <w:tblStyle w:val="TableGrid"/>
         <w:tblW w:w="5688" w:type="dxa"/>
-        <w:tblLook w:val="04A0" w:firstRow="1" w:lastRow="0" w:firstColumn="1" w:lastColumn="0" w:noHBand="0" w:noVBand="1"/>
+        <w:tblLook w:val="04A0"/>
       </w:tblPr>
       <w:tblGrid>
         <w:gridCol w:w="1188"/>
@@ -17799,8 +17733,8 @@
 </file>
 
 <file path=word/endnotes.xml><?xml version="1.0" encoding="utf-8"?>
-<w:endnotes xmlns:wpc="http://schemas.microsoft.com/office/word/2010/wordprocessingCanvas" xmlns:cx="http://schemas.microsoft.com/office/drawing/2014/chartex" xmlns:cx1="http://schemas.microsoft.com/office/drawing/2015/9/8/chartex" xmlns:mc="http://schemas.openxmlformats.org/markup-compatibility/2006" xmlns:o="urn:schemas-microsoft-com:office:office" xmlns:r="http://schemas.openxmlformats.org/officeDocument/2006/relationships" xmlns:m="http://schemas.openxmlformats.org/officeDocument/2006/math" xmlns:v="urn:schemas-microsoft-com:vml" xmlns:wp14="http://schemas.microsoft.com/office/word/2010/wordprocessingDrawing" xmlns:wp="http://schemas.openxmlformats.org/drawingml/2006/wordprocessingDrawing" xmlns:w10="urn:schemas-microsoft-com:office:word" xmlns:w="http://schemas.openxmlformats.org/wordprocessingml/2006/main" xmlns:w14="http://schemas.microsoft.com/office/word/2010/wordml" xmlns:w15="http://schemas.microsoft.com/office/word/2012/wordml" xmlns:w16se="http://schemas.microsoft.com/office/word/2015/wordml/symex" xmlns:wpg="http://schemas.microsoft.com/office/word/2010/wordprocessingGroup" xmlns:wpi="http://schemas.microsoft.com/office/word/2010/wordprocessingInk" xmlns:wne="http://schemas.microsoft.com/office/word/2006/wordml" xmlns:wps="http://schemas.microsoft.com/office/word/2010/wordprocessingShape" mc:Ignorable="w14 w15 w16se wp14">
-  <w:endnote w:type="separator" w:id="-1">
+<w:endnotes xmlns:ve="http://schemas.openxmlformats.org/markup-compatibility/2006" xmlns:o="urn:schemas-microsoft-com:office:office" xmlns:r="http://schemas.openxmlformats.org/officeDocument/2006/relationships" xmlns:m="http://schemas.openxmlformats.org/officeDocument/2006/math" xmlns:v="urn:schemas-microsoft-com:vml" xmlns:wp="http://schemas.openxmlformats.org/drawingml/2006/wordprocessingDrawing" xmlns:w10="urn:schemas-microsoft-com:office:word" xmlns:w="http://schemas.openxmlformats.org/wordprocessingml/2006/main" xmlns:wne="http://schemas.microsoft.com/office/word/2006/wordml">
+  <w:endnote w:type="separator" w:id="0">
     <w:p>
       <w:pPr>
         <w:spacing w:after="0" w:line="240" w:lineRule="auto"/>
@@ -17810,7 +17744,7 @@
       </w:r>
     </w:p>
   </w:endnote>
-  <w:endnote w:type="continuationSeparator" w:id="0">
+  <w:endnote w:type="continuationSeparator" w:id="1">
     <w:p>
       <w:pPr>
         <w:spacing w:after="0" w:line="240" w:lineRule="auto"/>
@@ -17824,7 +17758,7 @@
 </file>
 
 <file path=word/footer1.xml><?xml version="1.0" encoding="utf-8"?>
-<w:ftr xmlns:wpc="http://schemas.microsoft.com/office/word/2010/wordprocessingCanvas" xmlns:cx="http://schemas.microsoft.com/office/drawing/2014/chartex" xmlns:cx1="http://schemas.microsoft.com/office/drawing/2015/9/8/chartex" xmlns:mc="http://schemas.openxmlformats.org/markup-compatibility/2006" xmlns:o="urn:schemas-microsoft-com:office:office" xmlns:r="http://schemas.openxmlformats.org/officeDocument/2006/relationships" xmlns:m="http://schemas.openxmlformats.org/officeDocument/2006/math" xmlns:v="urn:schemas-microsoft-com:vml" xmlns:wp14="http://schemas.microsoft.com/office/word/2010/wordprocessingDrawing" xmlns:wp="http://schemas.openxmlformats.org/drawingml/2006/wordprocessingDrawing" xmlns:w10="urn:schemas-microsoft-com:office:word" xmlns:w="http://schemas.openxmlformats.org/wordprocessingml/2006/main" xmlns:w14="http://schemas.microsoft.com/office/word/2010/wordml" xmlns:w15="http://schemas.microsoft.com/office/word/2012/wordml" xmlns:w16se="http://schemas.microsoft.com/office/word/2015/wordml/symex" xmlns:wpg="http://schemas.microsoft.com/office/word/2010/wordprocessingGroup" xmlns:wpi="http://schemas.microsoft.com/office/word/2010/wordprocessingInk" xmlns:wne="http://schemas.microsoft.com/office/word/2006/wordml" xmlns:wps="http://schemas.microsoft.com/office/word/2010/wordprocessingShape" mc:Ignorable="w14 w15 w16se wp14">
+<w:ftr xmlns:ve="http://schemas.openxmlformats.org/markup-compatibility/2006" xmlns:o="urn:schemas-microsoft-com:office:office" xmlns:r="http://schemas.openxmlformats.org/officeDocument/2006/relationships" xmlns:m="http://schemas.openxmlformats.org/officeDocument/2006/math" xmlns:v="urn:schemas-microsoft-com:vml" xmlns:wp="http://schemas.openxmlformats.org/drawingml/2006/wordprocessingDrawing" xmlns:w10="urn:schemas-microsoft-com:office:word" xmlns:w="http://schemas.openxmlformats.org/wordprocessingml/2006/main" xmlns:wne="http://schemas.microsoft.com/office/word/2006/wordml">
   <w:sdt>
     <w:sdtPr>
       <w:id w:val="3951157"/>
@@ -17833,7 +17767,6 @@
         <w:docPartUnique/>
       </w:docPartObj>
     </w:sdtPr>
-    <w:sdtEndPr/>
     <w:sdtContent>
       <w:sdt>
         <w:sdtPr>
@@ -17843,7 +17776,6 @@
             <w:docPartUnique/>
           </w:docPartObj>
         </w:sdtPr>
-        <w:sdtEndPr/>
         <w:sdtContent>
           <w:p>
             <w:pPr>
@@ -17952,7 +17884,7 @@
           <v:stroke joinstyle="miter"/>
           <v:path gradientshapeok="t" o:connecttype="rect"/>
         </v:shapetype>
-        <v:shape id="_x0000_s2049" type="#_x0000_t202" style="width:83.3pt;height:21.2pt;mso-left-percent:-10001;mso-top-percent:-10001;mso-position-horizontal:absolute;mso-position-horizontal-relative:char;mso-position-vertical:absolute;mso-position-vertical-relative:line;mso-left-percent:-10001;mso-top-percent:-10001">
+        <v:shape id="_x0000_s2049" type="#_x0000_t202" style="width:83.3pt;height:21.2pt;mso-position-horizontal-relative:char;mso-position-vertical-relative:line">
           <v:textbox style="mso-next-textbox:#_x0000_s2049">
             <w:txbxContent>
               <w:p>
@@ -17975,8 +17907,8 @@
 </file>
 
 <file path=word/footnotes.xml><?xml version="1.0" encoding="utf-8"?>
-<w:footnotes xmlns:wpc="http://schemas.microsoft.com/office/word/2010/wordprocessingCanvas" xmlns:cx="http://schemas.microsoft.com/office/drawing/2014/chartex" xmlns:cx1="http://schemas.microsoft.com/office/drawing/2015/9/8/chartex" xmlns:mc="http://schemas.openxmlformats.org/markup-compatibility/2006" xmlns:o="urn:schemas-microsoft-com:office:office" xmlns:r="http://schemas.openxmlformats.org/officeDocument/2006/relationships" xmlns:m="http://schemas.openxmlformats.org/officeDocument/2006/math" xmlns:v="urn:schemas-microsoft-com:vml" xmlns:wp14="http://schemas.microsoft.com/office/word/2010/wordprocessingDrawing" xmlns:wp="http://schemas.openxmlformats.org/drawingml/2006/wordprocessingDrawing" xmlns:w10="urn:schemas-microsoft-com:office:word" xmlns:w="http://schemas.openxmlformats.org/wordprocessingml/2006/main" xmlns:w14="http://schemas.microsoft.com/office/word/2010/wordml" xmlns:w15="http://schemas.microsoft.com/office/word/2012/wordml" xmlns:w16se="http://schemas.microsoft.com/office/word/2015/wordml/symex" xmlns:wpg="http://schemas.microsoft.com/office/word/2010/wordprocessingGroup" xmlns:wpi="http://schemas.microsoft.com/office/word/2010/wordprocessingInk" xmlns:wne="http://schemas.microsoft.com/office/word/2006/wordml" xmlns:wps="http://schemas.microsoft.com/office/word/2010/wordprocessingShape" mc:Ignorable="w14 w15 w16se wp14">
-  <w:footnote w:type="separator" w:id="-1">
+<w:footnotes xmlns:ve="http://schemas.openxmlformats.org/markup-compatibility/2006" xmlns:o="urn:schemas-microsoft-com:office:office" xmlns:r="http://schemas.openxmlformats.org/officeDocument/2006/relationships" xmlns:m="http://schemas.openxmlformats.org/officeDocument/2006/math" xmlns:v="urn:schemas-microsoft-com:vml" xmlns:wp="http://schemas.openxmlformats.org/drawingml/2006/wordprocessingDrawing" xmlns:w10="urn:schemas-microsoft-com:office:word" xmlns:w="http://schemas.openxmlformats.org/wordprocessingml/2006/main" xmlns:wne="http://schemas.microsoft.com/office/word/2006/wordml">
+  <w:footnote w:type="separator" w:id="0">
     <w:p>
       <w:pPr>
         <w:spacing w:after="0" w:line="240" w:lineRule="auto"/>
@@ -17986,7 +17918,7 @@
       </w:r>
     </w:p>
   </w:footnote>
-  <w:footnote w:type="continuationSeparator" w:id="0">
+  <w:footnote w:type="continuationSeparator" w:id="1">
     <w:p>
       <w:pPr>
         <w:spacing w:after="0" w:line="240" w:lineRule="auto"/>
@@ -18000,7 +17932,7 @@
 </file>
 
 <file path=word/header1.xml><?xml version="1.0" encoding="utf-8"?>
-<w:hdr xmlns:wpc="http://schemas.microsoft.com/office/word/2010/wordprocessingCanvas" xmlns:cx="http://schemas.microsoft.com/office/drawing/2014/chartex" xmlns:cx1="http://schemas.microsoft.com/office/drawing/2015/9/8/chartex" xmlns:mc="http://schemas.openxmlformats.org/markup-compatibility/2006" xmlns:o="urn:schemas-microsoft-com:office:office" xmlns:r="http://schemas.openxmlformats.org/officeDocument/2006/relationships" xmlns:m="http://schemas.openxmlformats.org/officeDocument/2006/math" xmlns:v="urn:schemas-microsoft-com:vml" xmlns:wp14="http://schemas.microsoft.com/office/word/2010/wordprocessingDrawing" xmlns:wp="http://schemas.openxmlformats.org/drawingml/2006/wordprocessingDrawing" xmlns:w10="urn:schemas-microsoft-com:office:word" xmlns:w="http://schemas.openxmlformats.org/wordprocessingml/2006/main" xmlns:w14="http://schemas.microsoft.com/office/word/2010/wordml" xmlns:w15="http://schemas.microsoft.com/office/word/2012/wordml" xmlns:w16se="http://schemas.microsoft.com/office/word/2015/wordml/symex" xmlns:wpg="http://schemas.microsoft.com/office/word/2010/wordprocessingGroup" xmlns:wpi="http://schemas.microsoft.com/office/word/2010/wordprocessingInk" xmlns:wne="http://schemas.microsoft.com/office/word/2006/wordml" xmlns:wps="http://schemas.microsoft.com/office/word/2010/wordprocessingShape" mc:Ignorable="w14 w15 w16se wp14">
+<w:hdr xmlns:ve="http://schemas.openxmlformats.org/markup-compatibility/2006" xmlns:o="urn:schemas-microsoft-com:office:office" xmlns:r="http://schemas.openxmlformats.org/officeDocument/2006/relationships" xmlns:m="http://schemas.openxmlformats.org/officeDocument/2006/math" xmlns:v="urn:schemas-microsoft-com:vml" xmlns:wp="http://schemas.openxmlformats.org/drawingml/2006/wordprocessingDrawing" xmlns:w10="urn:schemas-microsoft-com:office:word" xmlns:w="http://schemas.openxmlformats.org/wordprocessingml/2006/main" xmlns:wne="http://schemas.microsoft.com/office/word/2006/wordml">
   <w:p>
     <w:pPr>
       <w:pStyle w:val="Header"/>
@@ -18041,8 +17973,8 @@
 </file>
 
 <file path=word/numbering.xml><?xml version="1.0" encoding="utf-8"?>
-<w:numbering xmlns:wpc="http://schemas.microsoft.com/office/word/2010/wordprocessingCanvas" xmlns:cx="http://schemas.microsoft.com/office/drawing/2014/chartex" xmlns:cx1="http://schemas.microsoft.com/office/drawing/2015/9/8/chartex" xmlns:mc="http://schemas.openxmlformats.org/markup-compatibility/2006" xmlns:o="urn:schemas-microsoft-com:office:office" xmlns:r="http://schemas.openxmlformats.org/officeDocument/2006/relationships" xmlns:m="http://schemas.openxmlformats.org/officeDocument/2006/math" xmlns:v="urn:schemas-microsoft-com:vml" xmlns:wp14="http://schemas.microsoft.com/office/word/2010/wordprocessingDrawing" xmlns:wp="http://schemas.openxmlformats.org/drawingml/2006/wordprocessingDrawing" xmlns:w10="urn:schemas-microsoft-com:office:word" xmlns:w="http://schemas.openxmlformats.org/wordprocessingml/2006/main" xmlns:w14="http://schemas.microsoft.com/office/word/2010/wordml" xmlns:w15="http://schemas.microsoft.com/office/word/2012/wordml" xmlns:w16se="http://schemas.microsoft.com/office/word/2015/wordml/symex" xmlns:wpg="http://schemas.microsoft.com/office/word/2010/wordprocessingGroup" xmlns:wpi="http://schemas.microsoft.com/office/word/2010/wordprocessingInk" xmlns:wne="http://schemas.microsoft.com/office/word/2006/wordml" xmlns:wps="http://schemas.microsoft.com/office/word/2010/wordprocessingShape" mc:Ignorable="w14 w15 w16se wp14">
-  <w:abstractNum w:abstractNumId="0" w15:restartNumberingAfterBreak="0">
+<w:numbering xmlns:ve="http://schemas.openxmlformats.org/markup-compatibility/2006" xmlns:o="urn:schemas-microsoft-com:office:office" xmlns:r="http://schemas.openxmlformats.org/officeDocument/2006/relationships" xmlns:m="http://schemas.openxmlformats.org/officeDocument/2006/math" xmlns:v="urn:schemas-microsoft-com:vml" xmlns:wp="http://schemas.openxmlformats.org/drawingml/2006/wordprocessingDrawing" xmlns:w10="urn:schemas-microsoft-com:office:word" xmlns:w="http://schemas.openxmlformats.org/wordprocessingml/2006/main" xmlns:wne="http://schemas.microsoft.com/office/word/2006/wordml">
+  <w:abstractNum w:abstractNumId="0">
     <w:nsid w:val="1F220E72"/>
     <w:multiLevelType w:val="hybridMultilevel"/>
     <w:tmpl w:val="37204ADC"/>
@@ -18131,7 +18063,7 @@
       </w:pPr>
     </w:lvl>
   </w:abstractNum>
-  <w:abstractNum w:abstractNumId="1" w15:restartNumberingAfterBreak="0">
+  <w:abstractNum w:abstractNumId="1">
     <w:nsid w:val="2FAD3559"/>
     <w:multiLevelType w:val="hybridMultilevel"/>
     <w:tmpl w:val="CAB4F976"/>
@@ -18244,7 +18176,7 @@
       </w:rPr>
     </w:lvl>
   </w:abstractNum>
-  <w:abstractNum w:abstractNumId="2" w15:restartNumberingAfterBreak="0">
+  <w:abstractNum w:abstractNumId="2">
     <w:nsid w:val="32E00B18"/>
     <w:multiLevelType w:val="hybridMultilevel"/>
     <w:tmpl w:val="9778421A"/>
@@ -18333,7 +18265,7 @@
       </w:pPr>
     </w:lvl>
   </w:abstractNum>
-  <w:abstractNum w:abstractNumId="3" w15:restartNumberingAfterBreak="0">
+  <w:abstractNum w:abstractNumId="3">
     <w:nsid w:val="333D5D7C"/>
     <w:multiLevelType w:val="hybridMultilevel"/>
     <w:tmpl w:val="734A557A"/>
@@ -18446,7 +18378,7 @@
       </w:rPr>
     </w:lvl>
   </w:abstractNum>
-  <w:abstractNum w:abstractNumId="4" w15:restartNumberingAfterBreak="0">
+  <w:abstractNum w:abstractNumId="4">
     <w:nsid w:val="43997AD3"/>
     <w:multiLevelType w:val="hybridMultilevel"/>
     <w:tmpl w:val="19D449D4"/>
@@ -18537,7 +18469,7 @@
       </w:pPr>
     </w:lvl>
   </w:abstractNum>
-  <w:abstractNum w:abstractNumId="5" w15:restartNumberingAfterBreak="0">
+  <w:abstractNum w:abstractNumId="5">
     <w:nsid w:val="4E166889"/>
     <w:multiLevelType w:val="hybridMultilevel"/>
     <w:tmpl w:val="1E18C814"/>
@@ -18650,7 +18582,7 @@
       </w:rPr>
     </w:lvl>
   </w:abstractNum>
-  <w:abstractNum w:abstractNumId="6" w15:restartNumberingAfterBreak="0">
+  <w:abstractNum w:abstractNumId="6">
     <w:nsid w:val="505B782D"/>
     <w:multiLevelType w:val="hybridMultilevel"/>
     <w:tmpl w:val="491E6F20"/>
@@ -18763,7 +18695,7 @@
       </w:rPr>
     </w:lvl>
   </w:abstractNum>
-  <w:abstractNum w:abstractNumId="7" w15:restartNumberingAfterBreak="0">
+  <w:abstractNum w:abstractNumId="7">
     <w:nsid w:val="7DDA555D"/>
     <w:multiLevelType w:val="hybridMultilevel"/>
     <w:tmpl w:val="A3462AB8"/>
@@ -18882,7 +18814,7 @@
 </file>
 
 <file path=word/styles.xml><?xml version="1.0" encoding="utf-8"?>
-<w:styles xmlns:mc="http://schemas.openxmlformats.org/markup-compatibility/2006" xmlns:r="http://schemas.openxmlformats.org/officeDocument/2006/relationships" xmlns:w="http://schemas.openxmlformats.org/wordprocessingml/2006/main" xmlns:w14="http://schemas.microsoft.com/office/word/2010/wordml" xmlns:w15="http://schemas.microsoft.com/office/word/2012/wordml" xmlns:w16se="http://schemas.microsoft.com/office/word/2015/wordml/symex" mc:Ignorable="w14 w15 w16se">
+<w:styles xmlns:r="http://schemas.openxmlformats.org/officeDocument/2006/relationships" xmlns:w="http://schemas.openxmlformats.org/wordprocessingml/2006/main">
   <w:docDefaults>
     <w:rPrDefault>
       <w:rPr>
@@ -18898,378 +18830,144 @@
       </w:pPr>
     </w:pPrDefault>
   </w:docDefaults>
-  <w:latentStyles w:defLockedState="0" w:defUIPriority="99" w:defSemiHidden="0" w:defUnhideWhenUsed="0" w:defQFormat="0" w:count="371">
-    <w:lsdException w:name="Normal" w:uiPriority="0" w:qFormat="1"/>
-    <w:lsdException w:name="heading 1" w:uiPriority="9" w:qFormat="1"/>
-    <w:lsdException w:name="heading 2" w:semiHidden="1" w:uiPriority="9" w:unhideWhenUsed="1" w:qFormat="1"/>
-    <w:lsdException w:name="heading 3" w:semiHidden="1" w:uiPriority="9" w:unhideWhenUsed="1" w:qFormat="1"/>
-    <w:lsdException w:name="heading 4" w:semiHidden="1" w:uiPriority="9" w:unhideWhenUsed="1" w:qFormat="1"/>
-    <w:lsdException w:name="heading 5" w:semiHidden="1" w:uiPriority="9" w:unhideWhenUsed="1" w:qFormat="1"/>
-    <w:lsdException w:name="heading 6" w:semiHidden="1" w:uiPriority="9" w:unhideWhenUsed="1" w:qFormat="1"/>
-    <w:lsdException w:name="heading 7" w:semiHidden="1" w:uiPriority="9" w:unhideWhenUsed="1" w:qFormat="1"/>
-    <w:lsdException w:name="heading 8" w:semiHidden="1" w:uiPriority="9" w:unhideWhenUsed="1" w:qFormat="1"/>
-    <w:lsdException w:name="heading 9" w:semiHidden="1" w:uiPriority="9" w:unhideWhenUsed="1" w:qFormat="1"/>
-    <w:lsdException w:name="index 1" w:semiHidden="1" w:unhideWhenUsed="1"/>
-    <w:lsdException w:name="index 2" w:semiHidden="1" w:unhideWhenUsed="1"/>
-    <w:lsdException w:name="index 3" w:semiHidden="1" w:unhideWhenUsed="1"/>
-    <w:lsdException w:name="index 4" w:semiHidden="1" w:unhideWhenUsed="1"/>
-    <w:lsdException w:name="index 5" w:semiHidden="1" w:unhideWhenUsed="1"/>
-    <w:lsdException w:name="index 6" w:semiHidden="1" w:unhideWhenUsed="1"/>
-    <w:lsdException w:name="index 7" w:semiHidden="1" w:unhideWhenUsed="1"/>
-    <w:lsdException w:name="index 8" w:semiHidden="1" w:unhideWhenUsed="1"/>
-    <w:lsdException w:name="index 9" w:semiHidden="1" w:unhideWhenUsed="1"/>
-    <w:lsdException w:name="toc 1" w:semiHidden="1" w:uiPriority="39" w:unhideWhenUsed="1"/>
-    <w:lsdException w:name="toc 2" w:semiHidden="1" w:uiPriority="39" w:unhideWhenUsed="1"/>
-    <w:lsdException w:name="toc 3" w:semiHidden="1" w:uiPriority="39" w:unhideWhenUsed="1"/>
-    <w:lsdException w:name="toc 4" w:semiHidden="1" w:uiPriority="39" w:unhideWhenUsed="1"/>
-    <w:lsdException w:name="toc 5" w:semiHidden="1" w:uiPriority="39" w:unhideWhenUsed="1"/>
-    <w:lsdException w:name="toc 6" w:semiHidden="1" w:uiPriority="39" w:unhideWhenUsed="1"/>
-    <w:lsdException w:name="toc 7" w:semiHidden="1" w:uiPriority="39" w:unhideWhenUsed="1"/>
-    <w:lsdException w:name="toc 8" w:semiHidden="1" w:uiPriority="39" w:unhideWhenUsed="1"/>
-    <w:lsdException w:name="toc 9" w:semiHidden="1" w:uiPriority="39" w:unhideWhenUsed="1"/>
-    <w:lsdException w:name="Normal Indent" w:semiHidden="1" w:unhideWhenUsed="1"/>
-    <w:lsdException w:name="footnote text" w:semiHidden="1" w:unhideWhenUsed="1"/>
-    <w:lsdException w:name="annotation text" w:semiHidden="1" w:unhideWhenUsed="1"/>
-    <w:lsdException w:name="header" w:semiHidden="1" w:unhideWhenUsed="1"/>
-    <w:lsdException w:name="footer" w:semiHidden="1" w:unhideWhenUsed="1"/>
-    <w:lsdException w:name="index heading" w:semiHidden="1" w:unhideWhenUsed="1"/>
-    <w:lsdException w:name="caption" w:semiHidden="1" w:uiPriority="35" w:unhideWhenUsed="1" w:qFormat="1"/>
-    <w:lsdException w:name="table of figures" w:semiHidden="1" w:unhideWhenUsed="1"/>
-    <w:lsdException w:name="envelope address" w:semiHidden="1" w:unhideWhenUsed="1"/>
-    <w:lsdException w:name="envelope return" w:semiHidden="1" w:unhideWhenUsed="1"/>
-    <w:lsdException w:name="footnote reference" w:semiHidden="1" w:unhideWhenUsed="1"/>
-    <w:lsdException w:name="annotation reference" w:semiHidden="1" w:unhideWhenUsed="1"/>
-    <w:lsdException w:name="line number" w:semiHidden="1" w:unhideWhenUsed="1"/>
-    <w:lsdException w:name="page number" w:semiHidden="1" w:unhideWhenUsed="1"/>
-    <w:lsdException w:name="endnote reference" w:semiHidden="1" w:unhideWhenUsed="1"/>
-    <w:lsdException w:name="endnote text" w:semiHidden="1" w:unhideWhenUsed="1"/>
-    <w:lsdException w:name="table of authorities" w:semiHidden="1" w:unhideWhenUsed="1"/>
-    <w:lsdException w:name="macro" w:semiHidden="1" w:unhideWhenUsed="1"/>
-    <w:lsdException w:name="toa heading" w:semiHidden="1" w:unhideWhenUsed="1"/>
-    <w:lsdException w:name="List" w:semiHidden="1" w:unhideWhenUsed="1"/>
-    <w:lsdException w:name="List Bullet" w:semiHidden="1" w:unhideWhenUsed="1"/>
-    <w:lsdException w:name="List Number" w:semiHidden="1" w:unhideWhenUsed="1"/>
-    <w:lsdException w:name="List 2" w:semiHidden="1" w:unhideWhenUsed="1"/>
-    <w:lsdException w:name="List 3" w:semiHidden="1" w:unhideWhenUsed="1"/>
-    <w:lsdException w:name="List 4" w:semiHidden="1" w:unhideWhenUsed="1"/>
-    <w:lsdException w:name="List 5" w:semiHidden="1" w:unhideWhenUsed="1"/>
-    <w:lsdException w:name="List Bullet 2" w:semiHidden="1" w:unhideWhenUsed="1"/>
-    <w:lsdException w:name="List Bullet 3" w:semiHidden="1" w:unhideWhenUsed="1"/>
-    <w:lsdException w:name="List Bullet 4" w:semiHidden="1" w:unhideWhenUsed="1"/>
-    <w:lsdException w:name="List Bullet 5" w:semiHidden="1" w:unhideWhenUsed="1"/>
-    <w:lsdException w:name="List Number 2" w:semiHidden="1" w:unhideWhenUsed="1"/>
-    <w:lsdException w:name="List Number 3" w:semiHidden="1" w:unhideWhenUsed="1"/>
-    <w:lsdException w:name="List Number 4" w:semiHidden="1" w:unhideWhenUsed="1"/>
-    <w:lsdException w:name="List Number 5" w:semiHidden="1" w:unhideWhenUsed="1"/>
-    <w:lsdException w:name="Title" w:uiPriority="10" w:qFormat="1"/>
-    <w:lsdException w:name="Closing" w:semiHidden="1" w:unhideWhenUsed="1"/>
-    <w:lsdException w:name="Signature" w:semiHidden="1" w:unhideWhenUsed="1"/>
-    <w:lsdException w:name="Default Paragraph Font" w:semiHidden="1" w:uiPriority="1" w:unhideWhenUsed="1"/>
-    <w:lsdException w:name="Body Text" w:semiHidden="1" w:unhideWhenUsed="1"/>
-    <w:lsdException w:name="Body Text Indent" w:semiHidden="1" w:unhideWhenUsed="1"/>
-    <w:lsdException w:name="List Continue" w:semiHidden="1" w:unhideWhenUsed="1"/>
-    <w:lsdException w:name="List Continue 2" w:semiHidden="1" w:unhideWhenUsed="1"/>
-    <w:lsdException w:name="List Continue 3" w:semiHidden="1" w:unhideWhenUsed="1"/>
-    <w:lsdException w:name="List Continue 4" w:semiHidden="1" w:unhideWhenUsed="1"/>
-    <w:lsdException w:name="List Continue 5" w:semiHidden="1" w:unhideWhenUsed="1"/>
-    <w:lsdException w:name="Message Header" w:semiHidden="1" w:unhideWhenUsed="1"/>
-    <w:lsdException w:name="Subtitle" w:uiPriority="11" w:qFormat="1"/>
-    <w:lsdException w:name="Salutation" w:semiHidden="1" w:unhideWhenUsed="1"/>
-    <w:lsdException w:name="Date" w:semiHidden="1" w:unhideWhenUsed="1"/>
-    <w:lsdException w:name="Body Text First Indent" w:semiHidden="1" w:unhideWhenUsed="1"/>
-    <w:lsdException w:name="Body Text First Indent 2" w:semiHidden="1" w:unhideWhenUsed="1"/>
-    <w:lsdException w:name="Note Heading" w:semiHidden="1" w:unhideWhenUsed="1"/>
-    <w:lsdException w:name="Body Text 2" w:semiHidden="1" w:unhideWhenUsed="1"/>
-    <w:lsdException w:name="Body Text 3" w:semiHidden="1" w:unhideWhenUsed="1"/>
-    <w:lsdException w:name="Body Text Indent 2" w:semiHidden="1" w:unhideWhenUsed="1"/>
-    <w:lsdException w:name="Body Text Indent 3" w:semiHidden="1" w:unhideWhenUsed="1"/>
-    <w:lsdException w:name="Block Text" w:semiHidden="1" w:unhideWhenUsed="1"/>
-    <w:lsdException w:name="Hyperlink" w:semiHidden="1" w:unhideWhenUsed="1"/>
-    <w:lsdException w:name="FollowedHyperlink" w:semiHidden="1" w:unhideWhenUsed="1"/>
-    <w:lsdException w:name="Strong" w:uiPriority="22" w:qFormat="1"/>
-    <w:lsdException w:name="Emphasis" w:uiPriority="20" w:qFormat="1"/>
-    <w:lsdException w:name="Document Map" w:semiHidden="1" w:unhideWhenUsed="1"/>
-    <w:lsdException w:name="Plain Text" w:semiHidden="1" w:unhideWhenUsed="1"/>
-    <w:lsdException w:name="E-mail Signature" w:semiHidden="1" w:unhideWhenUsed="1"/>
-    <w:lsdException w:name="HTML Top of Form" w:semiHidden="1" w:unhideWhenUsed="1"/>
-    <w:lsdException w:name="HTML Bottom of Form" w:semiHidden="1" w:unhideWhenUsed="1"/>
-    <w:lsdException w:name="Normal (Web)" w:semiHidden="1" w:unhideWhenUsed="1"/>
-    <w:lsdException w:name="HTML Acronym" w:semiHidden="1" w:unhideWhenUsed="1"/>
-    <w:lsdException w:name="HTML Address" w:semiHidden="1" w:unhideWhenUsed="1"/>
-    <w:lsdException w:name="HTML Cite" w:semiHidden="1" w:unhideWhenUsed="1"/>
-    <w:lsdException w:name="HTML Code" w:semiHidden="1" w:unhideWhenUsed="1"/>
-    <w:lsdException w:name="HTML Definition" w:semiHidden="1" w:unhideWhenUsed="1"/>
-    <w:lsdException w:name="HTML Keyboard" w:semiHidden="1" w:unhideWhenUsed="1"/>
-    <w:lsdException w:name="HTML Preformatted" w:semiHidden="1" w:unhideWhenUsed="1"/>
-    <w:lsdException w:name="HTML Sample" w:semiHidden="1" w:unhideWhenUsed="1"/>
-    <w:lsdException w:name="HTML Typewriter" w:semiHidden="1" w:unhideWhenUsed="1"/>
-    <w:lsdException w:name="HTML Variable" w:semiHidden="1" w:unhideWhenUsed="1"/>
-    <w:lsdException w:name="Normal Table" w:semiHidden="1" w:unhideWhenUsed="1"/>
-    <w:lsdException w:name="annotation subject" w:semiHidden="1" w:unhideWhenUsed="1"/>
-    <w:lsdException w:name="No List" w:semiHidden="1" w:unhideWhenUsed="1"/>
-    <w:lsdException w:name="Outline List 1" w:semiHidden="1" w:unhideWhenUsed="1"/>
-    <w:lsdException w:name="Outline List 2" w:semiHidden="1" w:unhideWhenUsed="1"/>
-    <w:lsdException w:name="Outline List 3" w:semiHidden="1" w:unhideWhenUsed="1"/>
-    <w:lsdException w:name="Table Simple 1" w:semiHidden="1" w:unhideWhenUsed="1"/>
-    <w:lsdException w:name="Table Simple 2" w:semiHidden="1" w:unhideWhenUsed="1"/>
-    <w:lsdException w:name="Table Simple 3" w:semiHidden="1" w:unhideWhenUsed="1"/>
-    <w:lsdException w:name="Table Classic 1" w:semiHidden="1" w:unhideWhenUsed="1"/>
-    <w:lsdException w:name="Table Classic 2" w:semiHidden="1" w:unhideWhenUsed="1"/>
-    <w:lsdException w:name="Table Classic 3" w:semiHidden="1" w:unhideWhenUsed="1"/>
-    <w:lsdException w:name="Table Classic 4" w:semiHidden="1" w:unhideWhenUsed="1"/>
-    <w:lsdException w:name="Table Colorful 1" w:semiHidden="1" w:unhideWhenUsed="1"/>
-    <w:lsdException w:name="Table Colorful 2" w:semiHidden="1" w:unhideWhenUsed="1"/>
-    <w:lsdException w:name="Table Colorful 3" w:semiHidden="1" w:unhideWhenUsed="1"/>
-    <w:lsdException w:name="Table Columns 1" w:semiHidden="1" w:unhideWhenUsed="1"/>
-    <w:lsdException w:name="Table Columns 2" w:semiHidden="1" w:unhideWhenUsed="1"/>
-    <w:lsdException w:name="Table Columns 3" w:semiHidden="1" w:unhideWhenUsed="1"/>
-    <w:lsdException w:name="Table Columns 4" w:semiHidden="1" w:unhideWhenUsed="1"/>
-    <w:lsdException w:name="Table Columns 5" w:semiHidden="1" w:unhideWhenUsed="1"/>
-    <w:lsdException w:name="Table Grid 1" w:semiHidden="1" w:unhideWhenUsed="1"/>
-    <w:lsdException w:name="Table Grid 2" w:semiHidden="1" w:unhideWhenUsed="1"/>
-    <w:lsdException w:name="Table Grid 3" w:semiHidden="1" w:unhideWhenUsed="1"/>
-    <w:lsdException w:name="Table Grid 4" w:semiHidden="1" w:unhideWhenUsed="1"/>
-    <w:lsdException w:name="Table Grid 5" w:semiHidden="1" w:unhideWhenUsed="1"/>
-    <w:lsdException w:name="Table Grid 6" w:semiHidden="1" w:unhideWhenUsed="1"/>
-    <w:lsdException w:name="Table Grid 7" w:semiHidden="1" w:unhideWhenUsed="1"/>
-    <w:lsdException w:name="Table Grid 8" w:semiHidden="1" w:unhideWhenUsed="1"/>
-    <w:lsdException w:name="Table List 1" w:semiHidden="1" w:unhideWhenUsed="1"/>
-    <w:lsdException w:name="Table List 2" w:semiHidden="1" w:unhideWhenUsed="1"/>
-    <w:lsdException w:name="Table List 3" w:semiHidden="1" w:unhideWhenUsed="1"/>
-    <w:lsdException w:name="Table List 4" w:semiHidden="1" w:unhideWhenUsed="1"/>
-    <w:lsdException w:name="Table List 5" w:semiHidden="1" w:unhideWhenUsed="1"/>
-    <w:lsdException w:name="Table List 6" w:semiHidden="1" w:unhideWhenUsed="1"/>
-    <w:lsdException w:name="Table List 7" w:semiHidden="1" w:unhideWhenUsed="1"/>
-    <w:lsdException w:name="Table List 8" w:semiHidden="1" w:unhideWhenUsed="1"/>
-    <w:lsdException w:name="Table 3D effects 1" w:semiHidden="1" w:unhideWhenUsed="1"/>
-    <w:lsdException w:name="Table 3D effects 2" w:semiHidden="1" w:unhideWhenUsed="1"/>
-    <w:lsdException w:name="Table 3D effects 3" w:semiHidden="1" w:unhideWhenUsed="1"/>
-    <w:lsdException w:name="Table Contemporary" w:semiHidden="1" w:unhideWhenUsed="1"/>
-    <w:lsdException w:name="Table Elegant" w:semiHidden="1" w:unhideWhenUsed="1"/>
-    <w:lsdException w:name="Table Professional" w:semiHidden="1" w:unhideWhenUsed="1"/>
-    <w:lsdException w:name="Table Subtle 1" w:semiHidden="1" w:unhideWhenUsed="1"/>
-    <w:lsdException w:name="Table Subtle 2" w:semiHidden="1" w:unhideWhenUsed="1"/>
-    <w:lsdException w:name="Table Web 1" w:semiHidden="1" w:unhideWhenUsed="1"/>
-    <w:lsdException w:name="Table Web 2" w:semiHidden="1" w:unhideWhenUsed="1"/>
-    <w:lsdException w:name="Table Web 3" w:semiHidden="1" w:unhideWhenUsed="1"/>
-    <w:lsdException w:name="Balloon Text" w:semiHidden="1" w:unhideWhenUsed="1"/>
-    <w:lsdException w:name="Table Grid" w:uiPriority="59"/>
-    <w:lsdException w:name="Table Theme" w:semiHidden="1" w:unhideWhenUsed="1"/>
-    <w:lsdException w:name="Placeholder Text" w:semiHidden="1"/>
-    <w:lsdException w:name="No Spacing" w:uiPriority="1" w:qFormat="1"/>
-    <w:lsdException w:name="Light Shading" w:uiPriority="60"/>
-    <w:lsdException w:name="Light List" w:uiPriority="61"/>
-    <w:lsdException w:name="Light Grid" w:uiPriority="62"/>
-    <w:lsdException w:name="Medium Shading 1" w:uiPriority="63"/>
-    <w:lsdException w:name="Medium Shading 2" w:uiPriority="64"/>
-    <w:lsdException w:name="Medium List 1" w:uiPriority="65"/>
-    <w:lsdException w:name="Medium List 2" w:uiPriority="66"/>
-    <w:lsdException w:name="Medium Grid 1" w:uiPriority="67"/>
-    <w:lsdException w:name="Medium Grid 2" w:uiPriority="68"/>
-    <w:lsdException w:name="Medium Grid 3" w:uiPriority="69"/>
-    <w:lsdException w:name="Dark List" w:uiPriority="70"/>
-    <w:lsdException w:name="Colorful Shading" w:uiPriority="71"/>
-    <w:lsdException w:name="Colorful List" w:uiPriority="72"/>
-    <w:lsdException w:name="Colorful Grid" w:uiPriority="73"/>
-    <w:lsdException w:name="Light Shading Accent 1" w:uiPriority="60"/>
-    <w:lsdException w:name="Light List Accent 1" w:uiPriority="61"/>
-    <w:lsdException w:name="Light Grid Accent 1" w:uiPriority="62"/>
-    <w:lsdException w:name="Medium Shading 1 Accent 1" w:uiPriority="63"/>
-    <w:lsdException w:name="Medium Shading 2 Accent 1" w:uiPriority="64"/>
-    <w:lsdException w:name="Medium List 1 Accent 1" w:uiPriority="65"/>
-    <w:lsdException w:name="Revision" w:semiHidden="1"/>
-    <w:lsdException w:name="List Paragraph" w:uiPriority="34" w:qFormat="1"/>
-    <w:lsdException w:name="Quote" w:uiPriority="29" w:qFormat="1"/>
-    <w:lsdException w:name="Intense Quote" w:uiPriority="30" w:qFormat="1"/>
-    <w:lsdException w:name="Medium List 2 Accent 1" w:uiPriority="66"/>
-    <w:lsdException w:name="Medium Grid 1 Accent 1" w:uiPriority="67"/>
-    <w:lsdException w:name="Medium Grid 2 Accent 1" w:uiPriority="68"/>
-    <w:lsdException w:name="Medium Grid 3 Accent 1" w:uiPriority="69"/>
-    <w:lsdException w:name="Dark List Accent 1" w:uiPriority="70"/>
-    <w:lsdException w:name="Colorful Shading Accent 1" w:uiPriority="71"/>
-    <w:lsdException w:name="Colorful List Accent 1" w:uiPriority="72"/>
-    <w:lsdException w:name="Colorful Grid Accent 1" w:uiPriority="73"/>
-    <w:lsdException w:name="Light Shading Accent 2" w:uiPriority="60"/>
-    <w:lsdException w:name="Light List Accent 2" w:uiPriority="61"/>
-    <w:lsdException w:name="Light Grid Accent 2" w:uiPriority="62"/>
-    <w:lsdException w:name="Medium Shading 1 Accent 2" w:uiPriority="63"/>
-    <w:lsdException w:name="Medium Shading 2 Accent 2" w:uiPriority="64"/>
-    <w:lsdException w:name="Medium List 1 Accent 2" w:uiPriority="65"/>
-    <w:lsdException w:name="Medium List 2 Accent 2" w:uiPriority="66"/>
-    <w:lsdException w:name="Medium Grid 1 Accent 2" w:uiPriority="67"/>
-    <w:lsdException w:name="Medium Grid 2 Accent 2" w:uiPriority="68"/>
-    <w:lsdException w:name="Medium Grid 3 Accent 2" w:uiPriority="69"/>
-    <w:lsdException w:name="Dark List Accent 2" w:uiPriority="70"/>
-    <w:lsdException w:name="Colorful Shading Accent 2" w:uiPriority="71"/>
-    <w:lsdException w:name="Colorful List Accent 2" w:uiPriority="72"/>
-    <w:lsdException w:name="Colorful Grid Accent 2" w:uiPriority="73"/>
-    <w:lsdException w:name="Light Shading Accent 3" w:uiPriority="60"/>
-    <w:lsdException w:name="Light List Accent 3" w:uiPriority="61"/>
-    <w:lsdException w:name="Light Grid Accent 3" w:uiPriority="62"/>
-    <w:lsdException w:name="Medium Shading 1 Accent 3" w:uiPriority="63"/>
-    <w:lsdException w:name="Medium Shading 2 Accent 3" w:uiPriority="64"/>
-    <w:lsdException w:name="Medium List 1 Accent 3" w:uiPriority="65"/>
-    <w:lsdException w:name="Medium List 2 Accent 3" w:uiPriority="66"/>
-    <w:lsdException w:name="Medium Grid 1 Accent 3" w:uiPriority="67"/>
-    <w:lsdException w:name="Medium Grid 2 Accent 3" w:uiPriority="68"/>
-    <w:lsdException w:name="Medium Grid 3 Accent 3" w:uiPriority="69"/>
-    <w:lsdException w:name="Dark List Accent 3" w:uiPriority="70"/>
-    <w:lsdException w:name="Colorful Shading Accent 3" w:uiPriority="71"/>
-    <w:lsdException w:name="Colorful List Accent 3" w:uiPriority="72"/>
-    <w:lsdException w:name="Colorful Grid Accent 3" w:uiPriority="73"/>
-    <w:lsdException w:name="Light Shading Accent 4" w:uiPriority="60"/>
-    <w:lsdException w:name="Light List Accent 4" w:uiPriority="61"/>
-    <w:lsdException w:name="Light Grid Accent 4" w:uiPriority="62"/>
-    <w:lsdException w:name="Medium Shading 1 Accent 4" w:uiPriority="63"/>
-    <w:lsdException w:name="Medium Shading 2 Accent 4" w:uiPriority="64"/>
-    <w:lsdException w:name="Medium List 1 Accent 4" w:uiPriority="65"/>
-    <w:lsdException w:name="Medium List 2 Accent 4" w:uiPriority="66"/>
-    <w:lsdException w:name="Medium Grid 1 Accent 4" w:uiPriority="67"/>
-    <w:lsdException w:name="Medium Grid 2 Accent 4" w:uiPriority="68"/>
-    <w:lsdException w:name="Medium Grid 3 Accent 4" w:uiPriority="69"/>
-    <w:lsdException w:name="Dark List Accent 4" w:uiPriority="70"/>
-    <w:lsdException w:name="Colorful Shading Accent 4" w:uiPriority="71"/>
-    <w:lsdException w:name="Colorful List Accent 4" w:uiPriority="72"/>
-    <w:lsdException w:name="Colorful Grid Accent 4" w:uiPriority="73"/>
-    <w:lsdException w:name="Light Shading Accent 5" w:uiPriority="60"/>
-    <w:lsdException w:name="Light List Accent 5" w:uiPriority="61"/>
-    <w:lsdException w:name="Light Grid Accent 5" w:uiPriority="62"/>
-    <w:lsdException w:name="Medium Shading 1 Accent 5" w:uiPriority="63"/>
-    <w:lsdException w:name="Medium Shading 2 Accent 5" w:uiPriority="64"/>
-    <w:lsdException w:name="Medium List 1 Accent 5" w:uiPriority="65"/>
-    <w:lsdException w:name="Medium List 2 Accent 5" w:uiPriority="66"/>
-    <w:lsdException w:name="Medium Grid 1 Accent 5" w:uiPriority="67"/>
-    <w:lsdException w:name="Medium Grid 2 Accent 5" w:uiPriority="68"/>
-    <w:lsdException w:name="Medium Grid 3 Accent 5" w:uiPriority="69"/>
-    <w:lsdException w:name="Dark List Accent 5" w:uiPriority="70"/>
-    <w:lsdException w:name="Colorful Shading Accent 5" w:uiPriority="71"/>
-    <w:lsdException w:name="Colorful List Accent 5" w:uiPriority="72"/>
-    <w:lsdException w:name="Colorful Grid Accent 5" w:uiPriority="73"/>
-    <w:lsdException w:name="Light Shading Accent 6" w:uiPriority="60"/>
-    <w:lsdException w:name="Light List Accent 6" w:uiPriority="61"/>
-    <w:lsdException w:name="Light Grid Accent 6" w:uiPriority="62"/>
-    <w:lsdException w:name="Medium Shading 1 Accent 6" w:uiPriority="63"/>
-    <w:lsdException w:name="Medium Shading 2 Accent 6" w:uiPriority="64"/>
-    <w:lsdException w:name="Medium List 1 Accent 6" w:uiPriority="65"/>
-    <w:lsdException w:name="Medium List 2 Accent 6" w:uiPriority="66"/>
-    <w:lsdException w:name="Medium Grid 1 Accent 6" w:uiPriority="67"/>
-    <w:lsdException w:name="Medium Grid 2 Accent 6" w:uiPriority="68"/>
-    <w:lsdException w:name="Medium Grid 3 Accent 6" w:uiPriority="69"/>
-    <w:lsdException w:name="Dark List Accent 6" w:uiPriority="70"/>
-    <w:lsdException w:name="Colorful Shading Accent 6" w:uiPriority="71"/>
-    <w:lsdException w:name="Colorful List Accent 6" w:uiPriority="72"/>
-    <w:lsdException w:name="Colorful Grid Accent 6" w:uiPriority="73"/>
-    <w:lsdException w:name="Subtle Emphasis" w:uiPriority="19" w:qFormat="1"/>
-    <w:lsdException w:name="Intense Emphasis" w:uiPriority="21" w:qFormat="1"/>
-    <w:lsdException w:name="Subtle Reference" w:uiPriority="31" w:qFormat="1"/>
-    <w:lsdException w:name="Intense Reference" w:uiPriority="32" w:qFormat="1"/>
-    <w:lsdException w:name="Book Title" w:uiPriority="33" w:qFormat="1"/>
-    <w:lsdException w:name="Bibliography" w:semiHidden="1" w:uiPriority="37" w:unhideWhenUsed="1"/>
-    <w:lsdException w:name="TOC Heading" w:semiHidden="1" w:uiPriority="39" w:unhideWhenUsed="1" w:qFormat="1"/>
-    <w:lsdException w:name="Plain Table 1" w:uiPriority="41"/>
-    <w:lsdException w:name="Plain Table 2" w:uiPriority="42"/>
-    <w:lsdException w:name="Plain Table 3" w:uiPriority="43"/>
-    <w:lsdException w:name="Plain Table 4" w:uiPriority="44"/>
-    <w:lsdException w:name="Plain Table 5" w:uiPriority="45"/>
-    <w:lsdException w:name="Grid Table Light" w:uiPriority="40"/>
-    <w:lsdException w:name="Grid Table 1 Light" w:uiPriority="46"/>
-    <w:lsdException w:name="Grid Table 2" w:uiPriority="47"/>
-    <w:lsdException w:name="Grid Table 3" w:uiPriority="48"/>
-    <w:lsdException w:name="Grid Table 4" w:uiPriority="49"/>
-    <w:lsdException w:name="Grid Table 5 Dark" w:uiPriority="50"/>
-    <w:lsdException w:name="Grid Table 6 Colorful" w:uiPriority="51"/>
-    <w:lsdException w:name="Grid Table 7 Colorful" w:uiPriority="52"/>
-    <w:lsdException w:name="Grid Table 1 Light Accent 1" w:uiPriority="46"/>
-    <w:lsdException w:name="Grid Table 2 Accent 1" w:uiPriority="47"/>
-    <w:lsdException w:name="Grid Table 3 Accent 1" w:uiPriority="48"/>
-    <w:lsdException w:name="Grid Table 4 Accent 1" w:uiPriority="49"/>
-    <w:lsdException w:name="Grid Table 5 Dark Accent 1" w:uiPriority="50"/>
-    <w:lsdException w:name="Grid Table 6 Colorful Accent 1" w:uiPriority="51"/>
-    <w:lsdException w:name="Grid Table 7 Colorful Accent 1" w:uiPriority="52"/>
-    <w:lsdException w:name="Grid Table 1 Light Accent 2" w:uiPriority="46"/>
-    <w:lsdException w:name="Grid Table 2 Accent 2" w:uiPriority="47"/>
-    <w:lsdException w:name="Grid Table 3 Accent 2" w:uiPriority="48"/>
-    <w:lsdException w:name="Grid Table 4 Accent 2" w:uiPriority="49"/>
-    <w:lsdException w:name="Grid Table 5 Dark Accent 2" w:uiPriority="50"/>
-    <w:lsdException w:name="Grid Table 6 Colorful Accent 2" w:uiPriority="51"/>
-    <w:lsdException w:name="Grid Table 7 Colorful Accent 2" w:uiPriority="52"/>
-    <w:lsdException w:name="Grid Table 1 Light Accent 3" w:uiPriority="46"/>
-    <w:lsdException w:name="Grid Table 2 Accent 3" w:uiPriority="47"/>
-    <w:lsdException w:name="Grid Table 3 Accent 3" w:uiPriority="48"/>
-    <w:lsdException w:name="Grid Table 4 Accent 3" w:uiPriority="49"/>
-    <w:lsdException w:name="Grid Table 5 Dark Accent 3" w:uiPriority="50"/>
-    <w:lsdException w:name="Grid Table 6 Colorful Accent 3" w:uiPriority="51"/>
-    <w:lsdException w:name="Grid Table 7 Colorful Accent 3" w:uiPriority="52"/>
-    <w:lsdException w:name="Grid Table 1 Light Accent 4" w:uiPriority="46"/>
-    <w:lsdException w:name="Grid Table 2 Accent 4" w:uiPriority="47"/>
-    <w:lsdException w:name="Grid Table 3 Accent 4" w:uiPriority="48"/>
-    <w:lsdException w:name="Grid Table 4 Accent 4" w:uiPriority="49"/>
-    <w:lsdException w:name="Grid Table 5 Dark Accent 4" w:uiPriority="50"/>
-    <w:lsdException w:name="Grid Table 6 Colorful Accent 4" w:uiPriority="51"/>
-    <w:lsdException w:name="Grid Table 7 Colorful Accent 4" w:uiPriority="52"/>
-    <w:lsdException w:name="Grid Table 1 Light Accent 5" w:uiPriority="46"/>
-    <w:lsdException w:name="Grid Table 2 Accent 5" w:uiPriority="47"/>
-    <w:lsdException w:name="Grid Table 3 Accent 5" w:uiPriority="48"/>
-    <w:lsdException w:name="Grid Table 4 Accent 5" w:uiPriority="49"/>
-    <w:lsdException w:name="Grid Table 5 Dark Accent 5" w:uiPriority="50"/>
-    <w:lsdException w:name="Grid Table 6 Colorful Accent 5" w:uiPriority="51"/>
-    <w:lsdException w:name="Grid Table 7 Colorful Accent 5" w:uiPriority="52"/>
-    <w:lsdException w:name="Grid Table 1 Light Accent 6" w:uiPriority="46"/>
-    <w:lsdException w:name="Grid Table 2 Accent 6" w:uiPriority="47"/>
-    <w:lsdException w:name="Grid Table 3 Accent 6" w:uiPriority="48"/>
-    <w:lsdException w:name="Grid Table 4 Accent 6" w:uiPriority="49"/>
-    <w:lsdException w:name="Grid Table 5 Dark Accent 6" w:uiPriority="50"/>
-    <w:lsdException w:name="Grid Table 6 Colorful Accent 6" w:uiPriority="51"/>
-    <w:lsdException w:name="Grid Table 7 Colorful Accent 6" w:uiPriority="52"/>
-    <w:lsdException w:name="List Table 1 Light" w:uiPriority="46"/>
-    <w:lsdException w:name="List Table 2" w:uiPriority="47"/>
-    <w:lsdException w:name="List Table 3" w:uiPriority="48"/>
-    <w:lsdException w:name="List Table 4" w:uiPriority="49"/>
-    <w:lsdException w:name="List Table 5 Dark" w:uiPriority="50"/>
-    <w:lsdException w:name="List Table 6 Colorful" w:uiPriority="51"/>
-    <w:lsdException w:name="List Table 7 Colorful" w:uiPriority="52"/>
-    <w:lsdException w:name="List Table 1 Light Accent 1" w:uiPriority="46"/>
-    <w:lsdException w:name="List Table 2 Accent 1" w:uiPriority="47"/>
-    <w:lsdException w:name="List Table 3 Accent 1" w:uiPriority="48"/>
-    <w:lsdException w:name="List Table 4 Accent 1" w:uiPriority="49"/>
-    <w:lsdException w:name="List Table 5 Dark Accent 1" w:uiPriority="50"/>
-    <w:lsdException w:name="List Table 6 Colorful Accent 1" w:uiPriority="51"/>
-    <w:lsdException w:name="List Table 7 Colorful Accent 1" w:uiPriority="52"/>
-    <w:lsdException w:name="List Table 1 Light Accent 2" w:uiPriority="46"/>
-    <w:lsdException w:name="List Table 2 Accent 2" w:uiPriority="47"/>
-    <w:lsdException w:name="List Table 3 Accent 2" w:uiPriority="48"/>
-    <w:lsdException w:name="List Table 4 Accent 2" w:uiPriority="49"/>
-    <w:lsdException w:name="List Table 5 Dark Accent 2" w:uiPriority="50"/>
-    <w:lsdException w:name="List Table 6 Colorful Accent 2" w:uiPriority="51"/>
-    <w:lsdException w:name="List Table 7 Colorful Accent 2" w:uiPriority="52"/>
-    <w:lsdException w:name="List Table 1 Light Accent 3" w:uiPriority="46"/>
-    <w:lsdException w:name="List Table 2 Accent 3" w:uiPriority="47"/>
-    <w:lsdException w:name="List Table 3 Accent 3" w:uiPriority="48"/>
-    <w:lsdException w:name="List Table 4 Accent 3" w:uiPriority="49"/>
-    <w:lsdException w:name="List Table 5 Dark Accent 3" w:uiPriority="50"/>
-    <w:lsdException w:name="List Table 6 Colorful Accent 3" w:uiPriority="51"/>
-    <w:lsdException w:name="List Table 7 Colorful Accent 3" w:uiPriority="52"/>
-    <w:lsdException w:name="List Table 1 Light Accent 4" w:uiPriority="46"/>
-    <w:lsdException w:name="List Table 2 Accent 4" w:uiPriority="47"/>
-    <w:lsdException w:name="List Table 3 Accent 4" w:uiPriority="48"/>
-    <w:lsdException w:name="List Table 4 Accent 4" w:uiPriority="49"/>
-    <w:lsdException w:name="List Table 5 Dark Accent 4" w:uiPriority="50"/>
-    <w:lsdException w:name="List Table 6 Colorful Accent 4" w:uiPriority="51"/>
-    <w:lsdException w:name="List Table 7 Colorful Accent 4" w:uiPriority="52"/>
-    <w:lsdException w:name="List Table 1 Light Accent 5" w:uiPriority="46"/>
-    <w:lsdException w:name="List Table 2 Accent 5" w:uiPriority="47"/>
-    <w:lsdException w:name="List Table 3 Accent 5" w:uiPriority="48"/>
-    <w:lsdException w:name="List Table 4 Accent 5" w:uiPriority="49"/>
-    <w:lsdException w:name="List Table 5 Dark Accent 5" w:uiPriority="50"/>
-    <w:lsdException w:name="List Table 6 Colorful Accent 5" w:uiPriority="51"/>
-    <w:lsdException w:name="List Table 7 Colorful Accent 5" w:uiPriority="52"/>
-    <w:lsdException w:name="List Table 1 Light Accent 6" w:uiPriority="46"/>
-    <w:lsdException w:name="List Table 2 Accent 6" w:uiPriority="47"/>
-    <w:lsdException w:name="List Table 3 Accent 6" w:uiPriority="48"/>
-    <w:lsdException w:name="List Table 4 Accent 6" w:uiPriority="49"/>
-    <w:lsdException w:name="List Table 5 Dark Accent 6" w:uiPriority="50"/>
-    <w:lsdException w:name="List Table 6 Colorful Accent 6" w:uiPriority="51"/>
-    <w:lsdException w:name="List Table 7 Colorful Accent 6" w:uiPriority="52"/>
+  <w:latentStyles w:defLockedState="0" w:defUIPriority="99" w:defSemiHidden="1" w:defUnhideWhenUsed="1" w:defQFormat="0" w:count="267">
+    <w:lsdException w:name="Normal" w:semiHidden="0" w:uiPriority="0" w:unhideWhenUsed="0" w:qFormat="1"/>
+    <w:lsdException w:name="heading 1" w:semiHidden="0" w:uiPriority="9" w:unhideWhenUsed="0" w:qFormat="1"/>
+    <w:lsdException w:name="heading 2" w:uiPriority="9" w:qFormat="1"/>
+    <w:lsdException w:name="heading 3" w:uiPriority="9" w:qFormat="1"/>
+    <w:lsdException w:name="heading 4" w:uiPriority="9" w:qFormat="1"/>
+    <w:lsdException w:name="heading 5" w:uiPriority="9" w:qFormat="1"/>
+    <w:lsdException w:name="heading 6" w:uiPriority="9" w:qFormat="1"/>
+    <w:lsdException w:name="heading 7" w:uiPriority="9" w:qFormat="1"/>
+    <w:lsdException w:name="heading 8" w:uiPriority="9" w:qFormat="1"/>
+    <w:lsdException w:name="heading 9" w:uiPriority="9" w:qFormat="1"/>
+    <w:lsdException w:name="toc 1" w:uiPriority="39"/>
+    <w:lsdException w:name="toc 2" w:uiPriority="39"/>
+    <w:lsdException w:name="toc 3" w:uiPriority="39"/>
+    <w:lsdException w:name="toc 4" w:uiPriority="39"/>
+    <w:lsdException w:name="toc 5" w:uiPriority="39"/>
+    <w:lsdException w:name="toc 6" w:uiPriority="39"/>
+    <w:lsdException w:name="toc 7" w:uiPriority="39"/>
+    <w:lsdException w:name="toc 8" w:uiPriority="39"/>
+    <w:lsdException w:name="toc 9" w:uiPriority="39"/>
+    <w:lsdException w:name="caption" w:uiPriority="35" w:qFormat="1"/>
+    <w:lsdException w:name="Title" w:semiHidden="0" w:uiPriority="10" w:unhideWhenUsed="0" w:qFormat="1"/>
+    <w:lsdException w:name="Default Paragraph Font" w:uiPriority="1"/>
+    <w:lsdException w:name="Subtitle" w:semiHidden="0" w:uiPriority="11" w:unhideWhenUsed="0" w:qFormat="1"/>
+    <w:lsdException w:name="Strong" w:semiHidden="0" w:uiPriority="22" w:unhideWhenUsed="0" w:qFormat="1"/>
+    <w:lsdException w:name="Emphasis" w:semiHidden="0" w:uiPriority="20" w:unhideWhenUsed="0" w:qFormat="1"/>
+    <w:lsdException w:name="Table Grid" w:semiHidden="0" w:uiPriority="59" w:unhideWhenUsed="0"/>
+    <w:lsdException w:name="Placeholder Text" w:unhideWhenUsed="0"/>
+    <w:lsdException w:name="No Spacing" w:semiHidden="0" w:uiPriority="1" w:unhideWhenUsed="0" w:qFormat="1"/>
+    <w:lsdException w:name="Light Shading" w:semiHidden="0" w:uiPriority="60" w:unhideWhenUsed="0"/>
+    <w:lsdException w:name="Light List" w:semiHidden="0" w:uiPriority="61" w:unhideWhenUsed="0"/>
+    <w:lsdException w:name="Light Grid" w:semiHidden="0" w:uiPriority="62" w:unhideWhenUsed="0"/>
+    <w:lsdException w:name="Medium Shading 1" w:semiHidden="0" w:uiPriority="63" w:unhideWhenUsed="0"/>
+    <w:lsdException w:name="Medium Shading 2" w:semiHidden="0" w:uiPriority="64" w:unhideWhenUsed="0"/>
+    <w:lsdException w:name="Medium List 1" w:semiHidden="0" w:uiPriority="65" w:unhideWhenUsed="0"/>
+    <w:lsdException w:name="Medium List 2" w:semiHidden="0" w:uiPriority="66" w:unhideWhenUsed="0"/>
+    <w:lsdException w:name="Medium Grid 1" w:semiHidden="0" w:uiPriority="67" w:unhideWhenUsed="0"/>
+    <w:lsdException w:name="Medium Grid 2" w:semiHidden="0" w:uiPriority="68" w:unhideWhenUsed="0"/>
+    <w:lsdException w:name="Medium Grid 3" w:semiHidden="0" w:uiPriority="69" w:unhideWhenUsed="0"/>
+    <w:lsdException w:name="Dark List" w:semiHidden="0" w:uiPriority="70" w:unhideWhenUsed="0"/>
+    <w:lsdException w:name="Colorful Shading" w:semiHidden="0" w:uiPriority="71" w:unhideWhenUsed="0"/>
+    <w:lsdException w:name="Colorful List" w:semiHidden="0" w:uiPriority="72" w:unhideWhenUsed="0"/>
+    <w:lsdException w:name="Colorful Grid" w:semiHidden="0" w:uiPriority="73" w:unhideWhenUsed="0"/>
+    <w:lsdException w:name="Light Shading Accent 1" w:semiHidden="0" w:uiPriority="60" w:unhideWhenUsed="0"/>
+    <w:lsdException w:name="Light List Accent 1" w:semiHidden="0" w:uiPriority="61" w:unhideWhenUsed="0"/>
+    <w:lsdException w:name="Light Grid Accent 1" w:semiHidden="0" w:uiPriority="62" w:unhideWhenUsed="0"/>
+    <w:lsdException w:name="Medium Shading 1 Accent 1" w:semiHidden="0" w:uiPriority="63" w:unhideWhenUsed="0"/>
+    <w:lsdException w:name="Medium Shading 2 Accent 1" w:semiHidden="0" w:uiPriority="64" w:unhideWhenUsed="0"/>
+    <w:lsdException w:name="Medium List 1 Accent 1" w:semiHidden="0" w:uiPriority="65" w:unhideWhenUsed="0"/>
+    <w:lsdException w:name="Revision" w:unhideWhenUsed="0"/>
+    <w:lsdException w:name="List Paragraph" w:semiHidden="0" w:uiPriority="34" w:unhideWhenUsed="0" w:qFormat="1"/>
+    <w:lsdException w:name="Quote" w:semiHidden="0" w:uiPriority="29" w:unhideWhenUsed="0" w:qFormat="1"/>
+    <w:lsdException w:name="Intense Quote" w:semiHidden="0" w:uiPriority="30" w:unhideWhenUsed="0" w:qFormat="1"/>
+    <w:lsdException w:name="Medium List 2 Accent 1" w:semiHidden="0" w:uiPriority="66" w:unhideWhenUsed="0"/>
+    <w:lsdException w:name="Medium Grid 1 Accent 1" w:semiHidden="0" w:uiPriority="67" w:unhideWhenUsed="0"/>
+    <w:lsdException w:name="Medium Grid 2 Accent 1" w:semiHidden="0" w:uiPriority="68" w:unhideWhenUsed="0"/>
+    <w:lsdException w:name="Medium Grid 3 Accent 1" w:semiHidden="0" w:uiPriority="69" w:unhideWhenUsed="0"/>
+    <w:lsdException w:name="Dark List Accent 1" w:semiHidden="0" w:uiPriority="70" w:unhideWhenUsed="0"/>
+    <w:lsdException w:name="Colorful Shading Accent 1" w:semiHidden="0" w:uiPriority="71" w:unhideWhenUsed="0"/>
+    <w:lsdException w:name="Colorful List Accent 1" w:semiHidden="0" w:uiPriority="72" w:unhideWhenUsed="0"/>
+    <w:lsdException w:name="Colorful Grid Accent 1" w:semiHidden="0" w:uiPriority="73" w:unhideWhenUsed="0"/>
+    <w:lsdException w:name="Light Shading Accent 2" w:semiHidden="0" w:uiPriority="60" w:unhideWhenUsed="0"/>
+    <w:lsdException w:name="Light List Accent 2" w:semiHidden="0" w:uiPriority="61" w:unhideWhenUsed="0"/>
+    <w:lsdException w:name="Light Grid Accent 2" w:semiHidden="0" w:uiPriority="62" w:unhideWhenUsed="0"/>
+    <w:lsdException w:name="Medium Shading 1 Accent 2" w:semiHidden="0" w:uiPriority="63" w:unhideWhenUsed="0"/>
+    <w:lsdException w:name="Medium Shading 2 Accent 2" w:semiHidden="0" w:uiPriority="64" w:unhideWhenUsed="0"/>
+    <w:lsdException w:name="Medium List 1 Accent 2" w:semiHidden="0" w:uiPriority="65" w:unhideWhenUsed="0"/>
+    <w:lsdException w:name="Medium List 2 Accent 2" w:semiHidden="0" w:uiPriority="66" w:unhideWhenUsed="0"/>
+    <w:lsdException w:name="Medium Grid 1 Accent 2" w:semiHidden="0" w:uiPriority="67" w:unhideWhenUsed="0"/>
+    <w:lsdException w:name="Medium Grid 2 Accent 2" w:semiHidden="0" w:uiPriority="68" w:unhideWhenUsed="0"/>
+    <w:lsdException w:name="Medium Grid 3 Accent 2" w:semiHidden="0" w:uiPriority="69" w:unhideWhenUsed="0"/>
+    <w:lsdException w:name="Dark List Accent 2" w:semiHidden="0" w:uiPriority="70" w:unhideWhenUsed="0"/>
+    <w:lsdException w:name="Colorful Shading Accent 2" w:semiHidden="0" w:uiPriority="71" w:unhideWhenUsed="0"/>
+    <w:lsdException w:name="Colorful List Accent 2" w:semiHidden="0" w:uiPriority="72" w:unhideWhenUsed="0"/>
+    <w:lsdException w:name="Colorful Grid Accent 2" w:semiHidden="0" w:uiPriority="73" w:unhideWhenUsed="0"/>
+    <w:lsdException w:name="Light Shading Accent 3" w:semiHidden="0" w:uiPriority="60" w:unhideWhenUsed="0"/>
+    <w:lsdException w:name="Light List Accent 3" w:semiHidden="0" w:uiPriority="61" w:unhideWhenUsed="0"/>
+    <w:lsdException w:name="Light Grid Accent 3" w:semiHidden="0" w:uiPriority="62" w:unhideWhenUsed="0"/>
+    <w:lsdException w:name="Medium Shading 1 Accent 3" w:semiHidden="0" w:uiPriority="63" w:unhideWhenUsed="0"/>
+    <w:lsdException w:name="Medium Shading 2 Accent 3" w:semiHidden="0" w:uiPriority="64" w:unhideWhenUsed="0"/>
+    <w:lsdException w:name="Medium List 1 Accent 3" w:semiHidden="0" w:uiPriority="65" w:unhideWhenUsed="0"/>
+    <w:lsdException w:name="Medium List 2 Accent 3" w:semiHidden="0" w:uiPriority="66" w:unhideWhenUsed="0"/>
+    <w:lsdException w:name="Medium Grid 1 Accent 3" w:semiHidden="0" w:uiPriority="67" w:unhideWhenUsed="0"/>
+    <w:lsdException w:name="Medium Grid 2 Accent 3" w:semiHidden="0" w:uiPriority="68" w:unhideWhenUsed="0"/>
+    <w:lsdException w:name="Medium Grid 3 Accent 3" w:semiHidden="0" w:uiPriority="69" w:unhideWhenUsed="0"/>
+    <w:lsdException w:name="Dark List Accent 3" w:semiHidden="0" w:uiPriority="70" w:unhideWhenUsed="0"/>
+    <w:lsdException w:name="Colorful Shading Accent 3" w:semiHidden="0" w:uiPriority="71" w:unhideWhenUsed="0"/>
+    <w:lsdException w:name="Colorful List Accent 3" w:semiHidden="0" w:uiPriority="72" w:unhideWhenUsed="0"/>
+    <w:lsdException w:name="Colorful Grid Accent 3" w:semiHidden="0" w:uiPriority="73" w:unhideWhenUsed="0"/>
+    <w:lsdException w:name="Light Shading Accent 4" w:semiHidden="0" w:uiPriority="60" w:unhideWhenUsed="0"/>
+    <w:lsdException w:name="Light List Accent 4" w:semiHidden="0" w:uiPriority="61" w:unhideWhenUsed="0"/>
+    <w:lsdException w:name="Light Grid Accent 4" w:semiHidden="0" w:uiPriority="62" w:unhideWhenUsed="0"/>
+    <w:lsdException w:name="Medium Shading 1 Accent 4" w:semiHidden="0" w:uiPriority="63" w:unhideWhenUsed="0"/>
+    <w:lsdException w:name="Medium Shading 2 Accent 4" w:semiHidden="0" w:uiPriority="64" w:unhideWhenUsed="0"/>
+    <w:lsdException w:name="Medium List 1 Accent 4" w:semiHidden="0" w:uiPriority="65" w:unhideWhenUsed="0"/>
+    <w:lsdException w:name="Medium List 2 Accent 4" w:semiHidden="0" w:uiPriority="66" w:unhideWhenUsed="0"/>
+    <w:lsdException w:name="Medium Grid 1 Accent 4" w:semiHidden="0" w:uiPriority="67" w:unhideWhenUsed="0"/>
+    <w:lsdException w:name="Medium Grid 2 Accent 4" w:semiHidden="0" w:uiPriority="68" w:unhideWhenUsed="0"/>
+    <w:lsdException w:name="Medium Grid 3 Accent 4" w:semiHidden="0" w:uiPriority="69" w:unhideWhenUsed="0"/>
+    <w:lsdException w:name="Dark List Accent 4" w:semiHidden="0" w:uiPriority="70" w:unhideWhenUsed="0"/>
+    <w:lsdException w:name="Colorful Shading Accent 4" w:semiHidden="0" w:uiPriority="71" w:unhideWhenUsed="0"/>
+    <w:lsdException w:name="Colorful List Accent 4" w:semiHidden="0" w:uiPriority="72" w:unhideWhenUsed="0"/>
+    <w:lsdException w:name="Colorful Grid Accent 4" w:semiHidden="0" w:uiPriority="73" w:unhideWhenUsed="0"/>
+    <w:lsdException w:name="Light Shading Accent 5" w:semiHidden="0" w:uiPriority="60" w:unhideWhenUsed="0"/>
+    <w:lsdException w:name="Light List Accent 5" w:semiHidden="0" w:uiPriority="61" w:unhideWhenUsed="0"/>
+    <w:lsdException w:name="Light Grid Accent 5" w:semiHidden="0" w:uiPriority="62" w:unhideWhenUsed="0"/>
+    <w:lsdException w:name="Medium Shading 1 Accent 5" w:semiHidden="0" w:uiPriority="63" w:unhideWhenUsed="0"/>
+    <w:lsdException w:name="Medium Shading 2 Accent 5" w:semiHidden="0" w:uiPriority="64" w:unhideWhenUsed="0"/>
+    <w:lsdException w:name="Medium List 1 Accent 5" w:semiHidden="0" w:uiPriority="65" w:unhideWhenUsed="0"/>
+    <w:lsdException w:name="Medium List 2 Accent 5" w:semiHidden="0" w:uiPriority="66" w:unhideWhenUsed="0"/>
+    <w:lsdException w:name="Medium Grid 1 Accent 5" w:semiHidden="0" w:uiPriority="67" w:unhideWhenUsed="0"/>
+    <w:lsdException w:name="Medium Grid 2 Accent 5" w:semiHidden="0" w:uiPriority="68" w:unhideWhenUsed="0"/>
+    <w:lsdException w:name="Medium Grid 3 Accent 5" w:semiHidden="0" w:uiPriority="69" w:unhideWhenUsed="0"/>
+    <w:lsdException w:name="Dark List Accent 5" w:semiHidden="0" w:uiPriority="70" w:unhideWhenUsed="0"/>
+    <w:lsdException w:name="Colorful Shading Accent 5" w:semiHidden="0" w:uiPriority="71" w:unhideWhenUsed="0"/>
+    <w:lsdException w:name="Colorful List Accent 5" w:semiHidden="0" w:uiPriority="72" w:unhideWhenUsed="0"/>
+    <w:lsdException w:name="Colorful Grid Accent 5" w:semiHidden="0" w:uiPriority="73" w:unhideWhenUsed="0"/>
+    <w:lsdException w:name="Light Shading Accent 6" w:semiHidden="0" w:uiPriority="60" w:unhideWhenUsed="0"/>
+    <w:lsdException w:name="Light List Accent 6" w:semiHidden="0" w:uiPriority="61" w:unhideWhenUsed="0"/>
+    <w:lsdException w:name="Light Grid Accent 6" w:semiHidden="0" w:uiPriority="62" w:unhideWhenUsed="0"/>
+    <w:lsdException w:name="Medium Shading 1 Accent 6" w:semiHidden="0" w:uiPriority="63" w:unhideWhenUsed="0"/>
+    <w:lsdException w:name="Medium Shading 2 Accent 6" w:semiHidden="0" w:uiPriority="64" w:unhideWhenUsed="0"/>
+    <w:lsdException w:name="Medium List 1 Accent 6" w:semiHidden="0" w:uiPriority="65" w:unhideWhenUsed="0"/>
+    <w:lsdException w:name="Medium List 2 Accent 6" w:semiHidden="0" w:uiPriority="66" w:unhideWhenUsed="0"/>
+    <w:lsdException w:name="Medium Grid 1 Accent 6" w:semiHidden="0" w:uiPriority="67" w:unhideWhenUsed="0"/>
+    <w:lsdException w:name="Medium Grid 2 Accent 6" w:semiHidden="0" w:uiPriority="68" w:unhideWhenUsed="0"/>
+    <w:lsdException w:name="Medium Grid 3 Accent 6" w:semiHidden="0" w:uiPriority="69" w:unhideWhenUsed="0"/>
+    <w:lsdException w:name="Dark List Accent 6" w:semiHidden="0" w:uiPriority="70" w:unhideWhenUsed="0"/>
+    <w:lsdException w:name="Colorful Shading Accent 6" w:semiHidden="0" w:uiPriority="71" w:unhideWhenUsed="0"/>
+    <w:lsdException w:name="Colorful List Accent 6" w:semiHidden="0" w:uiPriority="72" w:unhideWhenUsed="0"/>
+    <w:lsdException w:name="Colorful Grid Accent 6" w:semiHidden="0" w:uiPriority="73" w:unhideWhenUsed="0"/>
+    <w:lsdException w:name="Subtle Emphasis" w:semiHidden="0" w:uiPriority="19" w:unhideWhenUsed="0" w:qFormat="1"/>
+    <w:lsdException w:name="Intense Emphasis" w:semiHidden="0" w:uiPriority="21" w:unhideWhenUsed="0" w:qFormat="1"/>
+    <w:lsdException w:name="Subtle Reference" w:semiHidden="0" w:uiPriority="31" w:unhideWhenUsed="0" w:qFormat="1"/>
+    <w:lsdException w:name="Intense Reference" w:semiHidden="0" w:uiPriority="32" w:unhideWhenUsed="0" w:qFormat="1"/>
+    <w:lsdException w:name="Book Title" w:semiHidden="0" w:uiPriority="33" w:unhideWhenUsed="0" w:qFormat="1"/>
+    <w:lsdException w:name="Bibliography" w:uiPriority="37"/>
+    <w:lsdException w:name="TOC Heading" w:uiPriority="39" w:qFormat="1"/>
   </w:latentStyles>
   <w:style w:type="paragraph" w:default="1" w:styleId="Normal">
     <w:name w:val="Normal"/>
@@ -19356,6 +19054,7 @@
     <w:uiPriority w:val="99"/>
     <w:semiHidden/>
     <w:unhideWhenUsed/>
+    <w:qFormat/>
     <w:tblPr>
       <w:tblInd w:w="0" w:type="dxa"/>
       <w:tblCellMar>
@@ -19536,6 +19235,7 @@
       <w:spacing w:after="0" w:line="240" w:lineRule="auto"/>
     </w:pPr>
     <w:tblPr>
+      <w:tblInd w:w="0" w:type="dxa"/>
       <w:tblBorders>
         <w:top w:val="single" w:sz="4" w:space="0" w:color="000000" w:themeColor="text1"/>
         <w:left w:val="single" w:sz="4" w:space="0" w:color="000000" w:themeColor="text1"/>
@@ -19544,6 +19244,12 @@
         <w:insideH w:val="single" w:sz="4" w:space="0" w:color="000000" w:themeColor="text1"/>
         <w:insideV w:val="single" w:sz="4" w:space="0" w:color="000000" w:themeColor="text1"/>
       </w:tblBorders>
+      <w:tblCellMar>
+        <w:top w:w="0" w:type="dxa"/>
+        <w:left w:w="108" w:type="dxa"/>
+        <w:bottom w:w="0" w:type="dxa"/>
+        <w:right w:w="108" w:type="dxa"/>
+      </w:tblCellMar>
     </w:tblPr>
   </w:style>
   <w:style w:type="paragraph" w:styleId="TOCHeading">

--- a/Clientelling - Technical Specification .docx
+++ b/Clientelling - Technical Specification .docx
@@ -17474,21 +17474,192 @@
         </w:tc>
       </w:tr>
     </w:tbl>
-    <w:p/>
     <w:p>
       <w:pPr>
         <w:pStyle w:val="Heading1"/>
       </w:pPr>
       <w:r>
-        <w:t>Project Workflow</w:t>
-      </w:r>
-      <w:bookmarkEnd w:id="14"/>
+        <w:t>Deployment S</w:t>
+      </w:r>
+      <w:r>
+        <w:t>teps</w:t>
+      </w:r>
     </w:p>
-    <w:p>
-      <w:r>
-        <w:t>The project will be worked on in the following order:</w:t>
-      </w:r>
-    </w:p>
+    <w:tbl>
+      <w:tblPr>
+        <w:tblW w:w="9797" w:type="dxa"/>
+        <w:tblBorders>
+          <w:top w:val="nil"/>
+          <w:left w:val="nil"/>
+          <w:bottom w:val="nil"/>
+          <w:right w:val="nil"/>
+        </w:tblBorders>
+        <w:tblLayout w:type="fixed"/>
+        <w:tblLook w:val="0000"/>
+      </w:tblPr>
+      <w:tblGrid>
+        <w:gridCol w:w="9797"/>
+      </w:tblGrid>
+      <w:tr>
+        <w:trPr>
+          <w:trHeight w:val="110"/>
+        </w:trPr>
+        <w:tc>
+          <w:tcPr>
+            <w:tcW w:w="9797" w:type="dxa"/>
+          </w:tcPr>
+          <w:p>
+            <w:pPr>
+              <w:pStyle w:val="ListParagraph"/>
+              <w:numPr>
+                <w:ilvl w:val="0"/>
+                <w:numId w:val="4"/>
+              </w:numPr>
+            </w:pPr>
+            <w:r>
+              <w:t xml:space="preserve">Find the physical path for RetailServer using IIS management console </w:t>
+            </w:r>
+          </w:p>
+        </w:tc>
+      </w:tr>
+      <w:tr>
+        <w:trPr>
+          <w:trHeight w:val="244"/>
+        </w:trPr>
+        <w:tc>
+          <w:tcPr>
+            <w:tcW w:w="9797" w:type="dxa"/>
+          </w:tcPr>
+          <w:p>
+            <w:pPr>
+              <w:pStyle w:val="ListParagraph"/>
+              <w:numPr>
+                <w:ilvl w:val="0"/>
+                <w:numId w:val="4"/>
+              </w:numPr>
+            </w:pPr>
+            <w:r>
+              <w:t xml:space="preserve"> Make a copy of the folder, </w:t>
+            </w:r>
+            <w:r>
+              <w:t xml:space="preserve">name it as </w:t>
+            </w:r>
+            <w:r>
+              <w:t xml:space="preserve">“RetailSdkRetailServer”. </w:t>
+            </w:r>
+          </w:p>
+        </w:tc>
+      </w:tr>
+      <w:tr>
+        <w:trPr>
+          <w:trHeight w:val="244"/>
+        </w:trPr>
+        <w:tc>
+          <w:tcPr>
+            <w:tcW w:w="9797" w:type="dxa"/>
+            <w:tcBorders>
+              <w:left w:val="nil"/>
+              <w:bottom w:val="nil"/>
+              <w:right w:val="nil"/>
+            </w:tcBorders>
+          </w:tcPr>
+          <w:p>
+            <w:pPr>
+              <w:pStyle w:val="ListParagraph"/>
+              <w:numPr>
+                <w:ilvl w:val="0"/>
+                <w:numId w:val="4"/>
+              </w:numPr>
+            </w:pPr>
+            <w:r>
+              <w:t xml:space="preserve">Using IIS management console, “remap” the web application to use the new RetailSever folder created during step 2. </w:t>
+            </w:r>
+          </w:p>
+        </w:tc>
+      </w:tr>
+      <w:tr>
+        <w:trPr>
+          <w:trHeight w:val="244"/>
+        </w:trPr>
+        <w:tc>
+          <w:tcPr>
+            <w:tcW w:w="9797" w:type="dxa"/>
+            <w:tcBorders>
+              <w:left w:val="nil"/>
+              <w:bottom w:val="nil"/>
+              <w:right w:val="nil"/>
+            </w:tcBorders>
+          </w:tcPr>
+          <w:p>
+            <w:pPr>
+              <w:pStyle w:val="ListParagraph"/>
+              <w:numPr>
+                <w:ilvl w:val="0"/>
+                <w:numId w:val="4"/>
+              </w:numPr>
+            </w:pPr>
+            <w:r>
+              <w:t xml:space="preserve"> Update the composition section</w:t>
+            </w:r>
+            <w:r>
+              <w:t xml:space="preserve"> of </w:t>
+            </w:r>
+            <w:r>
+              <w:t xml:space="preserve"> Web.config file</w:t>
+            </w:r>
+            <w:r>
+              <w:t xml:space="preserve"> at “</w:t>
+            </w:r>
+            <w:r>
+              <w:t>RetailSdkRetailServer</w:t>
+            </w:r>
+            <w:r>
+              <w:t>\wwwroot\”  with</w:t>
+            </w:r>
+          </w:p>
+          <w:p>
+            <w:pPr>
+              <w:pStyle w:val="ListParagraph"/>
+            </w:pPr>
+            <w:r>
+              <w:t xml:space="preserve"> this content:</w:t>
+            </w:r>
+          </w:p>
+          <w:p>
+            <w:pPr>
+              <w:pStyle w:val="ListParagraph"/>
+            </w:pPr>
+          </w:p>
+        </w:tc>
+      </w:tr>
+      <w:tr>
+        <w:trPr>
+          <w:trHeight w:val="244"/>
+        </w:trPr>
+        <w:tc>
+          <w:tcPr>
+            <w:tcW w:w="9797" w:type="dxa"/>
+            <w:tcBorders>
+              <w:left w:val="nil"/>
+              <w:bottom w:val="nil"/>
+              <w:right w:val="nil"/>
+            </w:tcBorders>
+          </w:tcPr>
+          <w:p>
+            <w:pPr>
+              <w:pStyle w:val="ListParagraph"/>
+              <w:numPr>
+                <w:ilvl w:val="0"/>
+                <w:numId w:val="4"/>
+              </w:numPr>
+            </w:pPr>
+            <w:r>
+              <w:t xml:space="preserve">commerceRuntime.config: Update the composition section with your CRT extension dll </w:t>
+            </w:r>
+          </w:p>
+        </w:tc>
+      </w:tr>
+    </w:tbl>
     <w:p>
       <w:pPr>
         <w:pStyle w:val="ListParagraph"/>
@@ -17500,10 +17671,63 @@
     </w:p>
     <w:p>
       <w:pPr>
+        <w:pStyle w:val="ListParagraph"/>
+        <w:numPr>
+          <w:ilvl w:val="0"/>
+          <w:numId w:val="4"/>
+        </w:numPr>
+      </w:pPr>
+      <w:r>
+        <w:t xml:space="preserve"> O</w:t>
+      </w:r>
+      <w:r>
+        <w:t xml:space="preserve">pen a “MSBuild Command Prompt for VS2015” window </w:t>
+      </w:r>
+      <w:r>
+        <w:t xml:space="preserve"> and change to the RetailSDK directory and then</w:t>
+      </w:r>
+      <w:r>
+        <w:t xml:space="preserve"> type msbuild /t:Rebuild</w:t>
+      </w:r>
+    </w:p>
+    <w:p>
+      <w:pPr>
+        <w:rPr>
+          <w:rFonts w:hint="eastAsia"/>
+          <w:lang w:eastAsia="zh-CN"/>
+        </w:rPr>
+      </w:pPr>
+    </w:p>
+    <w:p>
+      <w:pPr>
         <w:pStyle w:val="Heading1"/>
       </w:pPr>
+      <w:r>
+        <w:t>Project Workflow</w:t>
+      </w:r>
+      <w:bookmarkEnd w:id="14"/>
+    </w:p>
+    <w:p>
+      <w:r>
+        <w:t>The project will be worked on in the following order:</w:t>
+      </w:r>
+    </w:p>
+    <w:p>
+      <w:pPr>
+        <w:pStyle w:val="ListParagraph"/>
+        <w:numPr>
+          <w:ilvl w:val="0"/>
+          <w:numId w:val="4"/>
+        </w:numPr>
+      </w:pPr>
+    </w:p>
+    <w:p>
+      <w:pPr>
+        <w:pStyle w:val="Heading1"/>
+      </w:pPr>
       <w:bookmarkStart w:id="16" w:name="_Toc223153818"/>
       <w:r>
+        <w:lastRenderedPageBreak/>
         <w:t>Total Estimated Hours</w:t>
       </w:r>
       <w:bookmarkEnd w:id="16"/>
@@ -17690,7 +17914,6 @@
       </w:pPr>
       <w:bookmarkStart w:id="18" w:name="_Toc223153820"/>
       <w:r>
-        <w:lastRenderedPageBreak/>
         <w:t>Future Considerations</w:t>
       </w:r>
       <w:bookmarkEnd w:id="18"/>
@@ -17818,7 +18041,7 @@
                 <w:b/>
                 <w:noProof/>
               </w:rPr>
-              <w:t>17</w:t>
+              <w:t>18</w:t>
             </w:r>
             <w:r>
               <w:rPr>

--- a/Clientelling - Technical Specification .docx
+++ b/Clientelling - Technical Specification .docx
@@ -1,6 +1,6 @@
 
 <file path=word/document.xml><?xml version="1.0" encoding="utf-8"?>
-<w:document xmlns:ve="http://schemas.openxmlformats.org/markup-compatibility/2006" xmlns:o="urn:schemas-microsoft-com:office:office" xmlns:r="http://schemas.openxmlformats.org/officeDocument/2006/relationships" xmlns:m="http://schemas.openxmlformats.org/officeDocument/2006/math" xmlns:v="urn:schemas-microsoft-com:vml" xmlns:wp="http://schemas.openxmlformats.org/drawingml/2006/wordprocessingDrawing" xmlns:w10="urn:schemas-microsoft-com:office:word" xmlns:w="http://schemas.openxmlformats.org/wordprocessingml/2006/main" xmlns:wne="http://schemas.microsoft.com/office/word/2006/wordml">
+<w:document xmlns:wpc="http://schemas.microsoft.com/office/word/2010/wordprocessingCanvas" xmlns:cx="http://schemas.microsoft.com/office/drawing/2014/chartex" xmlns:cx1="http://schemas.microsoft.com/office/drawing/2015/9/8/chartex" xmlns:mc="http://schemas.openxmlformats.org/markup-compatibility/2006" xmlns:o="urn:schemas-microsoft-com:office:office" xmlns:r="http://schemas.openxmlformats.org/officeDocument/2006/relationships" xmlns:m="http://schemas.openxmlformats.org/officeDocument/2006/math" xmlns:v="urn:schemas-microsoft-com:vml" xmlns:wp14="http://schemas.microsoft.com/office/word/2010/wordprocessingDrawing" xmlns:wp="http://schemas.openxmlformats.org/drawingml/2006/wordprocessingDrawing" xmlns:w10="urn:schemas-microsoft-com:office:word" xmlns:w="http://schemas.openxmlformats.org/wordprocessingml/2006/main" xmlns:w14="http://schemas.microsoft.com/office/word/2010/wordml" xmlns:w15="http://schemas.microsoft.com/office/word/2012/wordml" xmlns:w16se="http://schemas.microsoft.com/office/word/2015/wordml/symex" xmlns:wpg="http://schemas.microsoft.com/office/word/2010/wordprocessingGroup" xmlns:wpi="http://schemas.microsoft.com/office/word/2010/wordprocessingInk" xmlns:wne="http://schemas.microsoft.com/office/word/2006/wordml" xmlns:wps="http://schemas.microsoft.com/office/word/2010/wordprocessingShape" mc:Ignorable="w14 w15 w16se wp14">
   <w:body>
     <w:p>
       <w:pPr>
@@ -2181,7 +2181,7 @@
       <w:tblPr>
         <w:tblStyle w:val="TableGrid"/>
         <w:tblW w:w="0" w:type="auto"/>
-        <w:tblLook w:val="04A0"/>
+        <w:tblLook w:val="04A0" w:firstRow="1" w:lastRow="0" w:firstColumn="1" w:lastColumn="0" w:noHBand="0" w:noVBand="1"/>
       </w:tblPr>
       <w:tblGrid>
         <w:gridCol w:w="1103"/>
@@ -2423,7 +2423,7 @@
       <w:tblPr>
         <w:tblStyle w:val="TableGrid"/>
         <w:tblW w:w="9576" w:type="dxa"/>
-        <w:tblLook w:val="04A0"/>
+        <w:tblLook w:val="04A0" w:firstRow="1" w:lastRow="0" w:firstColumn="1" w:lastColumn="0" w:noHBand="0" w:noVBand="1"/>
       </w:tblPr>
       <w:tblGrid>
         <w:gridCol w:w="2668"/>
@@ -2659,7 +2659,7 @@
       <w:tblPr>
         <w:tblStyle w:val="TableGrid"/>
         <w:tblW w:w="9648" w:type="dxa"/>
-        <w:tblLook w:val="04A0"/>
+        <w:tblLook w:val="04A0" w:firstRow="1" w:lastRow="0" w:firstColumn="1" w:lastColumn="0" w:noHBand="0" w:noVBand="1"/>
       </w:tblPr>
       <w:tblGrid>
         <w:gridCol w:w="1879"/>
@@ -2827,7 +2827,7 @@
         <w:tblStyle w:val="TableGrid"/>
         <w:tblW w:w="9648" w:type="dxa"/>
         <w:tblLayout w:type="fixed"/>
-        <w:tblLook w:val="04A0"/>
+        <w:tblLook w:val="04A0" w:firstRow="1" w:lastRow="0" w:firstColumn="1" w:lastColumn="0" w:noHBand="0" w:noVBand="1"/>
       </w:tblPr>
       <w:tblGrid>
         <w:gridCol w:w="1890"/>
@@ -2996,7 +2996,7 @@
       <w:tblPr>
         <w:tblStyle w:val="TableGrid"/>
         <w:tblW w:w="9648" w:type="dxa"/>
-        <w:tblLook w:val="04A0"/>
+        <w:tblLook w:val="04A0" w:firstRow="1" w:lastRow="0" w:firstColumn="1" w:lastColumn="0" w:noHBand="0" w:noVBand="1"/>
       </w:tblPr>
       <w:tblGrid>
         <w:gridCol w:w="1882"/>
@@ -3165,7 +3165,7 @@
       <w:tblPr>
         <w:tblStyle w:val="TableGrid"/>
         <w:tblW w:w="9648" w:type="dxa"/>
-        <w:tblLook w:val="04A0"/>
+        <w:tblLook w:val="04A0" w:firstRow="1" w:lastRow="0" w:firstColumn="1" w:lastColumn="0" w:noHBand="0" w:noVBand="1"/>
       </w:tblPr>
       <w:tblGrid>
         <w:gridCol w:w="1882"/>
@@ -3321,7 +3321,7 @@
       <w:tblPr>
         <w:tblStyle w:val="TableGrid"/>
         <w:tblW w:w="9648" w:type="dxa"/>
-        <w:tblLook w:val="04A0"/>
+        <w:tblLook w:val="04A0" w:firstRow="1" w:lastRow="0" w:firstColumn="1" w:lastColumn="0" w:noHBand="0" w:noVBand="1"/>
       </w:tblPr>
       <w:tblGrid>
         <w:gridCol w:w="1787"/>
@@ -3476,7 +3476,7 @@
       <w:tblPr>
         <w:tblStyle w:val="TableGrid"/>
         <w:tblW w:w="9648" w:type="dxa"/>
-        <w:tblLook w:val="04A0"/>
+        <w:tblLook w:val="04A0" w:firstRow="1" w:lastRow="0" w:firstColumn="1" w:lastColumn="0" w:noHBand="0" w:noVBand="1"/>
       </w:tblPr>
       <w:tblGrid>
         <w:gridCol w:w="1880"/>
@@ -3631,7 +3631,7 @@
       <w:tblPr>
         <w:tblStyle w:val="TableGrid"/>
         <w:tblW w:w="9648" w:type="dxa"/>
-        <w:tblLook w:val="04A0"/>
+        <w:tblLook w:val="04A0" w:firstRow="1" w:lastRow="0" w:firstColumn="1" w:lastColumn="0" w:noHBand="0" w:noVBand="1"/>
       </w:tblPr>
       <w:tblGrid>
         <w:gridCol w:w="2158"/>
@@ -3933,7 +3933,7 @@
         <w:tblStyle w:val="TableGrid"/>
         <w:tblW w:w="8820" w:type="dxa"/>
         <w:tblInd w:w="828" w:type="dxa"/>
-        <w:tblLook w:val="04A0"/>
+        <w:tblLook w:val="04A0" w:firstRow="1" w:lastRow="0" w:firstColumn="1" w:lastColumn="0" w:noHBand="0" w:noVBand="1"/>
       </w:tblPr>
       <w:tblGrid>
         <w:gridCol w:w="2160"/>
@@ -4246,7 +4246,7 @@
         <w:tblStyle w:val="TableGrid"/>
         <w:tblW w:w="8820" w:type="dxa"/>
         <w:tblInd w:w="828" w:type="dxa"/>
-        <w:tblLook w:val="04A0"/>
+        <w:tblLook w:val="04A0" w:firstRow="1" w:lastRow="0" w:firstColumn="1" w:lastColumn="0" w:noHBand="0" w:noVBand="1"/>
       </w:tblPr>
       <w:tblGrid>
         <w:gridCol w:w="2160"/>
@@ -4505,7 +4505,7 @@
         <w:tblStyle w:val="TableGrid"/>
         <w:tblW w:w="8820" w:type="dxa"/>
         <w:tblInd w:w="828" w:type="dxa"/>
-        <w:tblLook w:val="04A0"/>
+        <w:tblLook w:val="04A0" w:firstRow="1" w:lastRow="0" w:firstColumn="1" w:lastColumn="0" w:noHBand="0" w:noVBand="1"/>
       </w:tblPr>
       <w:tblGrid>
         <w:gridCol w:w="2160"/>
@@ -4776,7 +4776,7 @@
         <w:tblStyle w:val="TableGrid"/>
         <w:tblW w:w="8820" w:type="dxa"/>
         <w:tblInd w:w="828" w:type="dxa"/>
-        <w:tblLook w:val="04A0"/>
+        <w:tblLook w:val="04A0" w:firstRow="1" w:lastRow="0" w:firstColumn="1" w:lastColumn="0" w:noHBand="0" w:noVBand="1"/>
       </w:tblPr>
       <w:tblGrid>
         <w:gridCol w:w="2160"/>
@@ -5040,7 +5040,7 @@
         <w:tblStyle w:val="TableGrid"/>
         <w:tblW w:w="8820" w:type="dxa"/>
         <w:tblInd w:w="828" w:type="dxa"/>
-        <w:tblLook w:val="04A0"/>
+        <w:tblLook w:val="04A0" w:firstRow="1" w:lastRow="0" w:firstColumn="1" w:lastColumn="0" w:noHBand="0" w:noVBand="1"/>
       </w:tblPr>
       <w:tblGrid>
         <w:gridCol w:w="2160"/>
@@ -5310,7 +5310,7 @@
         <w:tblStyle w:val="TableGrid"/>
         <w:tblW w:w="8820" w:type="dxa"/>
         <w:tblInd w:w="828" w:type="dxa"/>
-        <w:tblLook w:val="04A0"/>
+        <w:tblLook w:val="04A0" w:firstRow="1" w:lastRow="0" w:firstColumn="1" w:lastColumn="0" w:noHBand="0" w:noVBand="1"/>
       </w:tblPr>
       <w:tblGrid>
         <w:gridCol w:w="2160"/>
@@ -5586,7 +5586,7 @@
         <w:tblStyle w:val="TableGrid"/>
         <w:tblW w:w="8820" w:type="dxa"/>
         <w:tblInd w:w="828" w:type="dxa"/>
-        <w:tblLook w:val="04A0"/>
+        <w:tblLook w:val="04A0" w:firstRow="1" w:lastRow="0" w:firstColumn="1" w:lastColumn="0" w:noHBand="0" w:noVBand="1"/>
       </w:tblPr>
       <w:tblGrid>
         <w:gridCol w:w="2160"/>
@@ -5861,7 +5861,7 @@
         <w:tblStyle w:val="TableGrid"/>
         <w:tblW w:w="8820" w:type="dxa"/>
         <w:tblInd w:w="828" w:type="dxa"/>
-        <w:tblLook w:val="04A0"/>
+        <w:tblLook w:val="04A0" w:firstRow="1" w:lastRow="0" w:firstColumn="1" w:lastColumn="0" w:noHBand="0" w:noVBand="1"/>
       </w:tblPr>
       <w:tblGrid>
         <w:gridCol w:w="2160"/>
@@ -6136,7 +6136,7 @@
         <w:tblStyle w:val="TableGrid"/>
         <w:tblW w:w="8820" w:type="dxa"/>
         <w:tblInd w:w="828" w:type="dxa"/>
-        <w:tblLook w:val="04A0"/>
+        <w:tblLook w:val="04A0" w:firstRow="1" w:lastRow="0" w:firstColumn="1" w:lastColumn="0" w:noHBand="0" w:noVBand="1"/>
       </w:tblPr>
       <w:tblGrid>
         <w:gridCol w:w="2160"/>
@@ -6411,7 +6411,7 @@
         <w:tblStyle w:val="TableGrid"/>
         <w:tblW w:w="8820" w:type="dxa"/>
         <w:tblInd w:w="828" w:type="dxa"/>
-        <w:tblLook w:val="04A0"/>
+        <w:tblLook w:val="04A0" w:firstRow="1" w:lastRow="0" w:firstColumn="1" w:lastColumn="0" w:noHBand="0" w:noVBand="1"/>
       </w:tblPr>
       <w:tblGrid>
         <w:gridCol w:w="2160"/>
@@ -6687,7 +6687,7 @@
         <w:tblStyle w:val="TableGrid"/>
         <w:tblW w:w="8820" w:type="dxa"/>
         <w:tblInd w:w="828" w:type="dxa"/>
-        <w:tblLook w:val="04A0"/>
+        <w:tblLook w:val="04A0" w:firstRow="1" w:lastRow="0" w:firstColumn="1" w:lastColumn="0" w:noHBand="0" w:noVBand="1"/>
       </w:tblPr>
       <w:tblGrid>
         <w:gridCol w:w="2160"/>
@@ -6962,7 +6962,7 @@
         <w:tblStyle w:val="TableGrid"/>
         <w:tblW w:w="8820" w:type="dxa"/>
         <w:tblInd w:w="828" w:type="dxa"/>
-        <w:tblLook w:val="04A0"/>
+        <w:tblLook w:val="04A0" w:firstRow="1" w:lastRow="0" w:firstColumn="1" w:lastColumn="0" w:noHBand="0" w:noVBand="1"/>
       </w:tblPr>
       <w:tblGrid>
         <w:gridCol w:w="2160"/>
@@ -7241,7 +7241,7 @@
         <w:tblStyle w:val="TableGrid"/>
         <w:tblW w:w="8820" w:type="dxa"/>
         <w:tblInd w:w="828" w:type="dxa"/>
-        <w:tblLook w:val="04A0"/>
+        <w:tblLook w:val="04A0" w:firstRow="1" w:lastRow="0" w:firstColumn="1" w:lastColumn="0" w:noHBand="0" w:noVBand="1"/>
       </w:tblPr>
       <w:tblGrid>
         <w:gridCol w:w="2160"/>
@@ -7510,7 +7510,7 @@
         <w:tblStyle w:val="TableGrid"/>
         <w:tblW w:w="8820" w:type="dxa"/>
         <w:tblInd w:w="828" w:type="dxa"/>
-        <w:tblLook w:val="04A0"/>
+        <w:tblLook w:val="04A0" w:firstRow="1" w:lastRow="0" w:firstColumn="1" w:lastColumn="0" w:noHBand="0" w:noVBand="1"/>
       </w:tblPr>
       <w:tblGrid>
         <w:gridCol w:w="2160"/>
@@ -7832,7 +7832,7 @@
         <w:tblStyle w:val="TableGrid"/>
         <w:tblW w:w="8820" w:type="dxa"/>
         <w:tblInd w:w="828" w:type="dxa"/>
-        <w:tblLook w:val="04A0"/>
+        <w:tblLook w:val="04A0" w:firstRow="1" w:lastRow="0" w:firstColumn="1" w:lastColumn="0" w:noHBand="0" w:noVBand="1"/>
       </w:tblPr>
       <w:tblGrid>
         <w:gridCol w:w="2160"/>
@@ -8108,7 +8108,7 @@
         <w:tblStyle w:val="TableGrid"/>
         <w:tblW w:w="8820" w:type="dxa"/>
         <w:tblInd w:w="828" w:type="dxa"/>
-        <w:tblLook w:val="04A0"/>
+        <w:tblLook w:val="04A0" w:firstRow="1" w:lastRow="0" w:firstColumn="1" w:lastColumn="0" w:noHBand="0" w:noVBand="1"/>
       </w:tblPr>
       <w:tblGrid>
         <w:gridCol w:w="2160"/>
@@ -8474,7 +8474,7 @@
         <w:tblStyle w:val="TableGrid"/>
         <w:tblW w:w="8820" w:type="dxa"/>
         <w:tblInd w:w="828" w:type="dxa"/>
-        <w:tblLook w:val="04A0"/>
+        <w:tblLook w:val="04A0" w:firstRow="1" w:lastRow="0" w:firstColumn="1" w:lastColumn="0" w:noHBand="0" w:noVBand="1"/>
       </w:tblPr>
       <w:tblGrid>
         <w:gridCol w:w="2160"/>
@@ -8743,7 +8743,7 @@
         <w:tblStyle w:val="TableGrid"/>
         <w:tblW w:w="8820" w:type="dxa"/>
         <w:tblInd w:w="828" w:type="dxa"/>
-        <w:tblLook w:val="04A0"/>
+        <w:tblLook w:val="04A0" w:firstRow="1" w:lastRow="0" w:firstColumn="1" w:lastColumn="0" w:noHBand="0" w:noVBand="1"/>
       </w:tblPr>
       <w:tblGrid>
         <w:gridCol w:w="2160"/>
@@ -9010,7 +9010,7 @@
         <w:tblStyle w:val="TableGrid"/>
         <w:tblW w:w="8820" w:type="dxa"/>
         <w:tblInd w:w="828" w:type="dxa"/>
-        <w:tblLook w:val="04A0"/>
+        <w:tblLook w:val="04A0" w:firstRow="1" w:lastRow="0" w:firstColumn="1" w:lastColumn="0" w:noHBand="0" w:noVBand="1"/>
       </w:tblPr>
       <w:tblGrid>
         <w:gridCol w:w="2160"/>
@@ -9322,7 +9322,7 @@
         <w:tblStyle w:val="TableGrid"/>
         <w:tblW w:w="8820" w:type="dxa"/>
         <w:tblInd w:w="828" w:type="dxa"/>
-        <w:tblLook w:val="04A0"/>
+        <w:tblLook w:val="04A0" w:firstRow="1" w:lastRow="0" w:firstColumn="1" w:lastColumn="0" w:noHBand="0" w:noVBand="1"/>
       </w:tblPr>
       <w:tblGrid>
         <w:gridCol w:w="2160"/>
@@ -9625,7 +9625,7 @@
         <w:tblStyle w:val="TableGrid"/>
         <w:tblW w:w="8820" w:type="dxa"/>
         <w:tblInd w:w="828" w:type="dxa"/>
-        <w:tblLook w:val="04A0"/>
+        <w:tblLook w:val="04A0" w:firstRow="1" w:lastRow="0" w:firstColumn="1" w:lastColumn="0" w:noHBand="0" w:noVBand="1"/>
       </w:tblPr>
       <w:tblGrid>
         <w:gridCol w:w="2160"/>
@@ -9945,7 +9945,7 @@
         <w:tblStyle w:val="TableGrid"/>
         <w:tblW w:w="8820" w:type="dxa"/>
         <w:tblInd w:w="828" w:type="dxa"/>
-        <w:tblLook w:val="04A0"/>
+        <w:tblLook w:val="04A0" w:firstRow="1" w:lastRow="0" w:firstColumn="1" w:lastColumn="0" w:noHBand="0" w:noVBand="1"/>
       </w:tblPr>
       <w:tblGrid>
         <w:gridCol w:w="2160"/>
@@ -10314,7 +10314,7 @@
         <w:tblW w:w="8820" w:type="dxa"/>
         <w:tblInd w:w="828" w:type="dxa"/>
         <w:shd w:val="clear" w:color="auto" w:fill="D9D9D9" w:themeFill="background1" w:themeFillShade="D9"/>
-        <w:tblLook w:val="04A0"/>
+        <w:tblLook w:val="04A0" w:firstRow="1" w:lastRow="0" w:firstColumn="1" w:lastColumn="0" w:noHBand="0" w:noVBand="1"/>
       </w:tblPr>
       <w:tblGrid>
         <w:gridCol w:w="5197"/>
@@ -10635,7 +10635,7 @@
         <w:tblStyle w:val="TableGrid"/>
         <w:tblW w:w="8820" w:type="dxa"/>
         <w:tblInd w:w="828" w:type="dxa"/>
-        <w:tblLook w:val="04A0"/>
+        <w:tblLook w:val="04A0" w:firstRow="1" w:lastRow="0" w:firstColumn="1" w:lastColumn="0" w:noHBand="0" w:noVBand="1"/>
       </w:tblPr>
       <w:tblGrid>
         <w:gridCol w:w="2160"/>
@@ -10940,7 +10940,7 @@
         <w:tblStyle w:val="TableGrid"/>
         <w:tblW w:w="8820" w:type="dxa"/>
         <w:tblInd w:w="828" w:type="dxa"/>
-        <w:tblLook w:val="04A0"/>
+        <w:tblLook w:val="04A0" w:firstRow="1" w:lastRow="0" w:firstColumn="1" w:lastColumn="0" w:noHBand="0" w:noVBand="1"/>
       </w:tblPr>
       <w:tblGrid>
         <w:gridCol w:w="2160"/>
@@ -11405,7 +11405,7 @@
         <w:tblStyle w:val="TableGrid"/>
         <w:tblW w:w="8820" w:type="dxa"/>
         <w:tblInd w:w="828" w:type="dxa"/>
-        <w:tblLook w:val="04A0"/>
+        <w:tblLook w:val="04A0" w:firstRow="1" w:lastRow="0" w:firstColumn="1" w:lastColumn="0" w:noHBand="0" w:noVBand="1"/>
       </w:tblPr>
       <w:tblGrid>
         <w:gridCol w:w="2160"/>
@@ -12012,7 +12012,7 @@
         <w:tblStyle w:val="TableGrid"/>
         <w:tblW w:w="8820" w:type="dxa"/>
         <w:tblInd w:w="828" w:type="dxa"/>
-        <w:tblLook w:val="04A0"/>
+        <w:tblLook w:val="04A0" w:firstRow="1" w:lastRow="0" w:firstColumn="1" w:lastColumn="0" w:noHBand="0" w:noVBand="1"/>
       </w:tblPr>
       <w:tblGrid>
         <w:gridCol w:w="2160"/>
@@ -12542,7 +12542,7 @@
         <w:tblStyle w:val="TableGrid"/>
         <w:tblW w:w="8820" w:type="dxa"/>
         <w:tblInd w:w="828" w:type="dxa"/>
-        <w:tblLook w:val="04A0"/>
+        <w:tblLook w:val="04A0" w:firstRow="1" w:lastRow="0" w:firstColumn="1" w:lastColumn="0" w:noHBand="0" w:noVBand="1"/>
       </w:tblPr>
       <w:tblGrid>
         <w:gridCol w:w="2160"/>
@@ -12867,7 +12867,7 @@
         <w:tblStyle w:val="TableGrid"/>
         <w:tblW w:w="8820" w:type="dxa"/>
         <w:tblInd w:w="828" w:type="dxa"/>
-        <w:tblLook w:val="04A0"/>
+        <w:tblLook w:val="04A0" w:firstRow="1" w:lastRow="0" w:firstColumn="1" w:lastColumn="0" w:noHBand="0" w:noVBand="1"/>
       </w:tblPr>
       <w:tblGrid>
         <w:gridCol w:w="2160"/>
@@ -13205,7 +13205,7 @@
         <w:tblStyle w:val="TableGrid"/>
         <w:tblW w:w="8820" w:type="dxa"/>
         <w:tblInd w:w="828" w:type="dxa"/>
-        <w:tblLook w:val="04A0"/>
+        <w:tblLook w:val="04A0" w:firstRow="1" w:lastRow="0" w:firstColumn="1" w:lastColumn="0" w:noHBand="0" w:noVBand="1"/>
       </w:tblPr>
       <w:tblGrid>
         <w:gridCol w:w="2160"/>
@@ -13556,7 +13556,7 @@
         <w:tblStyle w:val="TableGrid"/>
         <w:tblW w:w="8820" w:type="dxa"/>
         <w:tblInd w:w="828" w:type="dxa"/>
-        <w:tblLook w:val="04A0"/>
+        <w:tblLook w:val="04A0" w:firstRow="1" w:lastRow="0" w:firstColumn="1" w:lastColumn="0" w:noHBand="0" w:noVBand="1"/>
       </w:tblPr>
       <w:tblGrid>
         <w:gridCol w:w="2160"/>
@@ -13861,7 +13861,7 @@
         <w:tblStyle w:val="TableGrid"/>
         <w:tblW w:w="8820" w:type="dxa"/>
         <w:tblInd w:w="828" w:type="dxa"/>
-        <w:tblLook w:val="04A0"/>
+        <w:tblLook w:val="04A0" w:firstRow="1" w:lastRow="0" w:firstColumn="1" w:lastColumn="0" w:noHBand="0" w:noVBand="1"/>
       </w:tblPr>
       <w:tblGrid>
         <w:gridCol w:w="2160"/>
@@ -14506,7 +14506,7 @@
         <w:tblStyle w:val="TableGrid"/>
         <w:tblW w:w="8820" w:type="dxa"/>
         <w:tblInd w:w="828" w:type="dxa"/>
-        <w:tblLook w:val="04A0"/>
+        <w:tblLook w:val="04A0" w:firstRow="1" w:lastRow="0" w:firstColumn="1" w:lastColumn="0" w:noHBand="0" w:noVBand="1"/>
       </w:tblPr>
       <w:tblGrid>
         <w:gridCol w:w="2160"/>
@@ -14852,7 +14852,7 @@
         <w:tblStyle w:val="TableGrid"/>
         <w:tblW w:w="8820" w:type="dxa"/>
         <w:tblInd w:w="828" w:type="dxa"/>
-        <w:tblLook w:val="04A0"/>
+        <w:tblLook w:val="04A0" w:firstRow="1" w:lastRow="0" w:firstColumn="1" w:lastColumn="0" w:noHBand="0" w:noVBand="1"/>
       </w:tblPr>
       <w:tblGrid>
         <w:gridCol w:w="1813"/>
@@ -15872,7 +15872,7 @@
         <w:tblStyle w:val="TableGrid"/>
         <w:tblW w:w="9109" w:type="dxa"/>
         <w:tblInd w:w="828" w:type="dxa"/>
-        <w:tblLook w:val="04A0"/>
+        <w:tblLook w:val="04A0" w:firstRow="1" w:lastRow="0" w:firstColumn="1" w:lastColumn="0" w:noHBand="0" w:noVBand="1"/>
       </w:tblPr>
       <w:tblGrid>
         <w:gridCol w:w="1323"/>
@@ -16102,8 +16102,6 @@
               </w:rPr>
               <w:t>2.copy to RetailServer\webroot\bin</w:t>
             </w:r>
-            <w:bookmarkStart w:id="15" w:name="_GoBack"/>
-            <w:bookmarkEnd w:id="15"/>
           </w:p>
         </w:tc>
       </w:tr>
@@ -16203,7 +16201,7 @@
         <w:tblStyle w:val="TableGrid"/>
         <w:tblW w:w="8820" w:type="dxa"/>
         <w:tblInd w:w="828" w:type="dxa"/>
-        <w:tblLook w:val="04A0"/>
+        <w:tblLook w:val="04A0" w:firstRow="1" w:lastRow="0" w:firstColumn="1" w:lastColumn="0" w:noHBand="0" w:noVBand="1"/>
       </w:tblPr>
       <w:tblGrid>
         <w:gridCol w:w="1323"/>
@@ -16531,7 +16529,7 @@
         <w:tblStyle w:val="TableGrid"/>
         <w:tblW w:w="9090" w:type="dxa"/>
         <w:tblInd w:w="828" w:type="dxa"/>
-        <w:tblLook w:val="04A0"/>
+        <w:tblLook w:val="04A0" w:firstRow="1" w:lastRow="0" w:firstColumn="1" w:lastColumn="0" w:noHBand="0" w:noVBand="1"/>
       </w:tblPr>
       <w:tblGrid>
         <w:gridCol w:w="2160"/>
@@ -16846,7 +16844,7 @@
         <w:tblStyle w:val="TableGrid"/>
         <w:tblW w:w="9090" w:type="dxa"/>
         <w:tblInd w:w="828" w:type="dxa"/>
-        <w:tblLook w:val="04A0"/>
+        <w:tblLook w:val="04A0" w:firstRow="1" w:lastRow="0" w:firstColumn="1" w:lastColumn="0" w:noHBand="0" w:noVBand="1"/>
       </w:tblPr>
       <w:tblGrid>
         <w:gridCol w:w="1323"/>
@@ -17220,7 +17218,7 @@
         <w:tblStyle w:val="TableGrid"/>
         <w:tblW w:w="9109" w:type="dxa"/>
         <w:tblInd w:w="828" w:type="dxa"/>
-        <w:tblLook w:val="04A0"/>
+        <w:tblLook w:val="04A0" w:firstRow="1" w:lastRow="0" w:firstColumn="1" w:lastColumn="0" w:noHBand="0" w:noVBand="1"/>
       </w:tblPr>
       <w:tblGrid>
         <w:gridCol w:w="1323"/>
@@ -17495,7 +17493,7 @@
           <w:right w:val="nil"/>
         </w:tblBorders>
         <w:tblLayout w:type="fixed"/>
-        <w:tblLook w:val="0000"/>
+        <w:tblLook w:val="0000" w:firstRow="0" w:lastRow="0" w:firstColumn="0" w:lastColumn="0" w:noHBand="0" w:noVBand="0"/>
       </w:tblPr>
       <w:tblGrid>
         <w:gridCol w:w="9797"/>
@@ -17519,6 +17517,18 @@
             <w:r>
               <w:t xml:space="preserve">Find the physical path for RetailServer using IIS management console </w:t>
             </w:r>
+            <w:r>
+              <w:t>,</w:t>
+            </w:r>
+            <w:r>
+              <w:t xml:space="preserve"> </w:t>
+            </w:r>
+            <w:r>
+              <w:t xml:space="preserve">Make a copy of the folder </w:t>
+            </w:r>
+            <w:r>
+              <w:t>,</w:t>
+            </w:r>
           </w:p>
         </w:tc>
       </w:tr>
@@ -17533,13 +17543,12 @@
           <w:p>
             <w:pPr>
               <w:pStyle w:val="ListParagraph"/>
-              <w:numPr>
-                <w:ilvl w:val="0"/>
-                <w:numId w:val="4"/>
-              </w:numPr>
-            </w:pPr>
-            <w:r>
-              <w:t xml:space="preserve"> Make a copy of the folder, </w:t>
+            </w:pPr>
+            <w:r>
+              <w:t xml:space="preserve"> </w:t>
+            </w:r>
+            <w:r>
+              <w:t xml:space="preserve">And </w:t>
             </w:r>
             <w:r>
               <w:t xml:space="preserve">name it as </w:t>
@@ -17572,7 +17581,275 @@
               </w:numPr>
             </w:pPr>
             <w:r>
-              <w:t xml:space="preserve">Using IIS management console, “remap” the web application to use the new RetailSever folder created during step 2. </w:t>
+              <w:t xml:space="preserve">Using IIS management console, “remap” the </w:t>
+            </w:r>
+            <w:r>
+              <w:t>RetailServer</w:t>
+            </w:r>
+            <w:r>
+              <w:t xml:space="preserve"> </w:t>
+            </w:r>
+            <w:r>
+              <w:t xml:space="preserve">web application to use the </w:t>
+            </w:r>
+            <w:r>
+              <w:t>RetailSdkRetailServer</w:t>
+            </w:r>
+            <w:r>
+              <w:t xml:space="preserve"> </w:t>
+            </w:r>
+            <w:r>
+              <w:t xml:space="preserve">folder created during step 2. </w:t>
+            </w:r>
+          </w:p>
+          <w:p>
+            <w:pPr>
+              <w:pStyle w:val="ListParagraph"/>
+              <w:numPr>
+                <w:ilvl w:val="0"/>
+                <w:numId w:val="4"/>
+              </w:numPr>
+            </w:pPr>
+            <w:r>
+              <w:t xml:space="preserve">Using IIS management console, “remap” the </w:t>
+            </w:r>
+            <w:r>
+              <w:t xml:space="preserve">Cloud POS </w:t>
+            </w:r>
+            <w:r>
+              <w:t xml:space="preserve">web application to use the </w:t>
+            </w:r>
+            <w:r>
+              <w:t>“</w:t>
+            </w:r>
+            <w:r>
+              <w:t>\RetailSDK\POS\Web</w:t>
+            </w:r>
+            <w:r>
+              <w:t xml:space="preserve">” </w:t>
+            </w:r>
+            <w:r>
+              <w:t xml:space="preserve">folder. </w:t>
+            </w:r>
+          </w:p>
+          <w:p>
+            <w:pPr>
+              <w:pStyle w:val="ListParagraph"/>
+              <w:numPr>
+                <w:ilvl w:val="0"/>
+                <w:numId w:val="4"/>
+              </w:numPr>
+            </w:pPr>
+            <w:r>
+              <w:t>O</w:t>
+            </w:r>
+            <w:r>
+              <w:t xml:space="preserve">pen a “MSBuild Command Prompt for VS2015” window </w:t>
+            </w:r>
+            <w:r>
+              <w:t xml:space="preserve"> and change to the RetailSDK directory and then</w:t>
+            </w:r>
+            <w:r>
+              <w:t xml:space="preserve"> type msbuild /t:Rebuild</w:t>
+            </w:r>
+          </w:p>
+          <w:tbl>
+            <w:tblPr>
+              <w:tblW w:w="9797" w:type="dxa"/>
+              <w:tblBorders>
+                <w:top w:val="nil"/>
+                <w:left w:val="nil"/>
+                <w:bottom w:val="nil"/>
+                <w:right w:val="nil"/>
+              </w:tblBorders>
+              <w:tblLayout w:type="fixed"/>
+              <w:tblLook w:val="0000" w:firstRow="0" w:lastRow="0" w:firstColumn="0" w:lastColumn="0" w:noHBand="0" w:noVBand="0"/>
+            </w:tblPr>
+            <w:tblGrid>
+              <w:gridCol w:w="9797"/>
+            </w:tblGrid>
+            <w:tr>
+              <w:trPr>
+                <w:trHeight w:val="244"/>
+              </w:trPr>
+              <w:tc>
+                <w:tcPr>
+                  <w:tcW w:w="9797" w:type="dxa"/>
+                  <w:tcBorders>
+                    <w:left w:val="nil"/>
+                    <w:bottom w:val="nil"/>
+                    <w:right w:val="nil"/>
+                  </w:tcBorders>
+                </w:tcPr>
+                <w:p>
+                  <w:pPr>
+                    <w:pStyle w:val="ListParagraph"/>
+                    <w:numPr>
+                      <w:ilvl w:val="0"/>
+                      <w:numId w:val="4"/>
+                    </w:numPr>
+                  </w:pPr>
+                  <w:r>
+                    <w:t>Update the composition section</w:t>
+                  </w:r>
+                  <w:r>
+                    <w:t xml:space="preserve"> of </w:t>
+                  </w:r>
+                  <w:r>
+                    <w:t xml:space="preserve"> Web.config</w:t>
+                  </w:r>
+                  <w:r>
+                    <w:t xml:space="preserve"> </w:t>
+                  </w:r>
+                  <w:r>
+                    <w:t xml:space="preserve"> file</w:t>
+                  </w:r>
+                  <w:r>
+                    <w:t xml:space="preserve"> at “</w:t>
+                  </w:r>
+                  <w:r>
+                    <w:t>RetailSDKRetailServer\webroot</w:t>
+                  </w:r>
+                  <w:r>
+                    <w:t>”  with</w:t>
+                  </w:r>
+                </w:p>
+                <w:p>
+                  <w:pPr>
+                    <w:pStyle w:val="ListParagraph"/>
+                  </w:pPr>
+                  <w:r>
+                    <w:t xml:space="preserve"> this content:</w:t>
+                  </w:r>
+                </w:p>
+                <w:p>
+                  <w:pPr>
+                    <w:pStyle w:val="ListParagraph"/>
+                  </w:pPr>
+                  <w:r>
+                    <w:t>&lt;extensionComposition&gt;</w:t>
+                  </w:r>
+                </w:p>
+                <w:p>
+                  <w:pPr>
+                    <w:pStyle w:val="ListParagraph"/>
+                  </w:pPr>
+                  <w:r>
+                    <w:t xml:space="preserve">     &lt;add source="assembly" value="OutsourceAX.RetailServer.StoreHoursSample" /&gt;</w:t>
+                  </w:r>
+                </w:p>
+                <w:p>
+                  <w:pPr>
+                    <w:pStyle w:val="ListParagraph"/>
+                  </w:pPr>
+                  <w:r>
+                    <w:t>&lt;/extensionComposition&gt;</w:t>
+                  </w:r>
+                </w:p>
+              </w:tc>
+            </w:tr>
+            <w:tr>
+              <w:trPr>
+                <w:trHeight w:val="244"/>
+              </w:trPr>
+              <w:tc>
+                <w:tcPr>
+                  <w:tcW w:w="9797" w:type="dxa"/>
+                  <w:tcBorders>
+                    <w:left w:val="nil"/>
+                    <w:bottom w:val="nil"/>
+                    <w:right w:val="nil"/>
+                  </w:tcBorders>
+                </w:tcPr>
+                <w:p>
+                  <w:pPr>
+                    <w:pStyle w:val="ListParagraph"/>
+                    <w:numPr>
+                      <w:ilvl w:val="0"/>
+                      <w:numId w:val="4"/>
+                    </w:numPr>
+                  </w:pPr>
+                  <w:r>
+                    <w:t xml:space="preserve">Update the composition section </w:t>
+                  </w:r>
+                  <w:r>
+                    <w:t xml:space="preserve"> of </w:t>
+                  </w:r>
+                  <w:r>
+                    <w:t>commerceRuntime.config</w:t>
+                  </w:r>
+                  <w:r>
+                    <w:t xml:space="preserve">  file at ” </w:t>
+                  </w:r>
+                  <w:r>
+                    <w:t>\RetailSDK\Assets</w:t>
+                  </w:r>
+                  <w:r>
+                    <w:t>” folder  with  this content:</w:t>
+                  </w:r>
+                </w:p>
+                <w:p>
+                  <w:pPr>
+                    <w:pStyle w:val="ListParagraph"/>
+                  </w:pPr>
+                  <w:r>
+                    <w:t xml:space="preserve">    &lt;add source="type" value="Contoso.Commerce.Runtime.ActivityService.ActivityAssociationsDataService, OutsourceAX.Commerce.Runtime.StoreHoursSample" /&gt;</w:t>
+                  </w:r>
+                </w:p>
+                <w:p>
+                  <w:pPr>
+                    <w:pStyle w:val="ListParagraph"/>
+                  </w:pPr>
+                  <w:r>
+                    <w:t xml:space="preserve">    &lt;add source="type" value="Contoso.Commerce.Runtime.ActivityService.ActivityDataService, OutsourceAX.Commerce.Runtime.StoreHoursSample" /&gt;</w:t>
+                  </w:r>
+                </w:p>
+                <w:p>
+                  <w:pPr>
+                    <w:pStyle w:val="ListParagraph"/>
+                  </w:pPr>
+                  <w:r>
+                    <w:t xml:space="preserve">    &lt;add source="type" </w:t>
+                  </w:r>
+                  <w:r>
+                    <w:lastRenderedPageBreak/>
+                    <w:t>value="Contoso.Commerce.Runtime.ActivityService.CrossLoyaltyCardService, OutsourceAX.Commerce.Runtime.StoreHoursSample" /&gt;</w:t>
+                  </w:r>
+                </w:p>
+                <w:p>
+                  <w:pPr>
+                    <w:pStyle w:val="ListParagraph"/>
+                  </w:pPr>
+                  <w:r>
+                    <w:t xml:space="preserve">    &lt;add source="type" value="Contoso.Commerce.Runtime.ActivityService.StoreHoursDataService, OutsourceAX.Commerce.Runtime.StoreHoursSample" /&gt;</w:t>
+                  </w:r>
+                </w:p>
+              </w:tc>
+            </w:tr>
+          </w:tbl>
+          <w:p>
+            <w:pPr>
+              <w:pStyle w:val="ListParagraph"/>
+              <w:numPr>
+                <w:ilvl w:val="0"/>
+                <w:numId w:val="4"/>
+              </w:numPr>
+            </w:pPr>
+            <w:r>
+              <w:lastRenderedPageBreak/>
+              <w:t xml:space="preserve">Copy </w:t>
+            </w:r>
+            <w:r>
+              <w:t>commerceRuntime.config</w:t>
+            </w:r>
+            <w:r>
+              <w:t xml:space="preserve">  to  “</w:t>
+            </w:r>
+            <w:r>
+              <w:t>\RetailSDKRetailServer\webroot\bin</w:t>
+            </w:r>
+            <w:r>
+              <w:t>” folder.</w:t>
             </w:r>
           </w:p>
         </w:tc>
@@ -17592,37 +17869,16 @@
           </w:tcPr>
           <w:p>
             <w:pPr>
-              <w:pStyle w:val="ListParagraph"/>
-              <w:numPr>
-                <w:ilvl w:val="0"/>
-                <w:numId w:val="4"/>
-              </w:numPr>
-            </w:pPr>
-            <w:r>
-              <w:t xml:space="preserve"> Update the composition section</w:t>
-            </w:r>
-            <w:r>
-              <w:t xml:space="preserve"> of </w:t>
-            </w:r>
-            <w:r>
-              <w:t xml:space="preserve"> Web.config file</w:t>
-            </w:r>
-            <w:r>
-              <w:t xml:space="preserve"> at “</w:t>
-            </w:r>
-            <w:r>
-              <w:t>RetailSdkRetailServer</w:t>
-            </w:r>
-            <w:r>
-              <w:t>\wwwroot\”  with</w:t>
-            </w:r>
-          </w:p>
-          <w:p>
-            <w:pPr>
-              <w:pStyle w:val="ListParagraph"/>
-            </w:pPr>
-            <w:r>
-              <w:t xml:space="preserve"> this content:</w:t>
+              <w:pStyle w:val="Heading1"/>
+            </w:pPr>
+            <w:r>
+              <w:lastRenderedPageBreak/>
+              <w:t>Project Workflow</w:t>
+            </w:r>
+          </w:p>
+          <w:p>
+            <w:r>
+              <w:t>The project will be worked on in the following order:</w:t>
             </w:r>
           </w:p>
           <w:p>
@@ -17647,302 +17903,193 @@
           </w:tcPr>
           <w:p>
             <w:pPr>
-              <w:pStyle w:val="ListParagraph"/>
-              <w:numPr>
-                <w:ilvl w:val="0"/>
-                <w:numId w:val="4"/>
-              </w:numPr>
-            </w:pPr>
-            <w:r>
-              <w:t xml:space="preserve">commerceRuntime.config: Update the composition section with your CRT extension dll </w:t>
-            </w:r>
-          </w:p>
-        </w:tc>
-      </w:tr>
-    </w:tbl>
-    <w:p>
-      <w:pPr>
-        <w:pStyle w:val="ListParagraph"/>
-        <w:numPr>
-          <w:ilvl w:val="0"/>
-          <w:numId w:val="4"/>
-        </w:numPr>
-      </w:pPr>
-    </w:p>
-    <w:p>
-      <w:pPr>
-        <w:pStyle w:val="ListParagraph"/>
-        <w:numPr>
-          <w:ilvl w:val="0"/>
-          <w:numId w:val="4"/>
-        </w:numPr>
-      </w:pPr>
-      <w:r>
-        <w:t xml:space="preserve"> O</w:t>
-      </w:r>
-      <w:r>
-        <w:t xml:space="preserve">pen a “MSBuild Command Prompt for VS2015” window </w:t>
-      </w:r>
-      <w:r>
-        <w:t xml:space="preserve"> and change to the RetailSDK directory and then</w:t>
-      </w:r>
-      <w:r>
-        <w:t xml:space="preserve"> type msbuild /t:Rebuild</w:t>
-      </w:r>
-    </w:p>
-    <w:p>
-      <w:pPr>
-        <w:rPr>
-          <w:rFonts w:hint="eastAsia"/>
-          <w:lang w:eastAsia="zh-CN"/>
-        </w:rPr>
-      </w:pPr>
-    </w:p>
-    <w:p>
-      <w:pPr>
-        <w:pStyle w:val="Heading1"/>
-      </w:pPr>
-      <w:r>
-        <w:t>Project Workflow</w:t>
-      </w:r>
+              <w:pStyle w:val="Heading1"/>
+            </w:pPr>
+            <w:bookmarkStart w:id="15" w:name="_Toc223153818"/>
+            <w:r>
+              <w:t>Total Estimated Hours</w:t>
+            </w:r>
+            <w:bookmarkEnd w:id="15"/>
+          </w:p>
+          <w:p>
+            <w:r>
+              <w:t xml:space="preserve">Total hours of all the above estimates:  </w:t>
+            </w:r>
+          </w:p>
+          <w:p>
+            <w:pPr>
+              <w:rPr>
+                <w:i/>
+              </w:rPr>
+            </w:pPr>
+            <w:r>
+              <w:rPr>
+                <w:i/>
+              </w:rPr>
+              <w:t>(Enter the total into OnTime for this incident/feature…)</w:t>
+            </w:r>
+          </w:p>
+          <w:p>
+            <w:pPr>
+              <w:pStyle w:val="Heading1"/>
+            </w:pPr>
+            <w:bookmarkStart w:id="16" w:name="_Toc223153819"/>
+            <w:r>
+              <w:t>Total Actual Hours</w:t>
+            </w:r>
+            <w:bookmarkStart w:id="17" w:name="_GoBack"/>
+            <w:bookmarkEnd w:id="16"/>
+            <w:bookmarkEnd w:id="17"/>
+          </w:p>
+          <w:p>
+            <w:r>
+              <w:t xml:space="preserve">Total hours spent creating technical specification:  </w:t>
+            </w:r>
+          </w:p>
+          <w:tbl>
+            <w:tblPr>
+              <w:tblStyle w:val="TableGrid"/>
+              <w:tblW w:w="5688" w:type="dxa"/>
+              <w:tblLayout w:type="fixed"/>
+              <w:tblLook w:val="04A0" w:firstRow="1" w:lastRow="0" w:firstColumn="1" w:lastColumn="0" w:noHBand="0" w:noVBand="1"/>
+            </w:tblPr>
+            <w:tblGrid>
+              <w:gridCol w:w="1188"/>
+              <w:gridCol w:w="2918"/>
+              <w:gridCol w:w="1582"/>
+            </w:tblGrid>
+            <w:tr>
+              <w:trPr>
+                <w:tblHeader/>
+              </w:trPr>
+              <w:tc>
+                <w:tcPr>
+                  <w:tcW w:w="1188" w:type="dxa"/>
+                  <w:shd w:val="clear" w:color="auto" w:fill="D9D9D9" w:themeFill="background1" w:themeFillShade="D9"/>
+                </w:tcPr>
+                <w:p>
+                  <w:pPr>
+                    <w:rPr>
+                      <w:b/>
+                    </w:rPr>
+                  </w:pPr>
+                  <w:r>
+                    <w:rPr>
+                      <w:b/>
+                    </w:rPr>
+                    <w:t>Date</w:t>
+                  </w:r>
+                </w:p>
+              </w:tc>
+              <w:tc>
+                <w:tcPr>
+                  <w:tcW w:w="2918" w:type="dxa"/>
+                  <w:shd w:val="clear" w:color="auto" w:fill="D9D9D9" w:themeFill="background1" w:themeFillShade="D9"/>
+                </w:tcPr>
+                <w:p>
+                  <w:pPr>
+                    <w:rPr>
+                      <w:b/>
+                    </w:rPr>
+                  </w:pPr>
+                  <w:r>
+                    <w:rPr>
+                      <w:b/>
+                    </w:rPr>
+                    <w:t>Name</w:t>
+                  </w:r>
+                </w:p>
+              </w:tc>
+              <w:tc>
+                <w:tcPr>
+                  <w:tcW w:w="1582" w:type="dxa"/>
+                  <w:shd w:val="clear" w:color="auto" w:fill="D9D9D9" w:themeFill="background1" w:themeFillShade="D9"/>
+                </w:tcPr>
+                <w:p>
+                  <w:pPr>
+                    <w:rPr>
+                      <w:b/>
+                    </w:rPr>
+                  </w:pPr>
+                  <w:r>
+                    <w:rPr>
+                      <w:b/>
+                    </w:rPr>
+                    <w:t>Hours</w:t>
+                  </w:r>
+                </w:p>
+              </w:tc>
+            </w:tr>
+            <w:tr>
+              <w:tc>
+                <w:tcPr>
+                  <w:tcW w:w="1188" w:type="dxa"/>
+                </w:tcPr>
+                <w:p/>
+              </w:tc>
+              <w:tc>
+                <w:tcPr>
+                  <w:tcW w:w="2918" w:type="dxa"/>
+                </w:tcPr>
+                <w:p/>
+              </w:tc>
+              <w:tc>
+                <w:tcPr>
+                  <w:tcW w:w="1582" w:type="dxa"/>
+                </w:tcPr>
+                <w:p/>
+              </w:tc>
+            </w:tr>
+          </w:tbl>
+          <w:p/>
+          <w:p>
+            <w:r>
+              <w:t xml:space="preserve">Total hours spent on all the tasks in the technical specification:  </w:t>
+            </w:r>
+          </w:p>
+          <w:p>
+            <w:r>
+              <w:t xml:space="preserve">Total hours spent on system testing and rework:  </w:t>
+            </w:r>
+          </w:p>
+          <w:p>
+            <w:r>
+              <w:t xml:space="preserve">Total hours spent on project:  </w:t>
+            </w:r>
+          </w:p>
+          <w:p>
+            <w:pPr>
+              <w:pStyle w:val="Heading1"/>
+            </w:pPr>
+            <w:bookmarkStart w:id="18" w:name="_Toc223153820"/>
+            <w:r>
+              <w:t>Future Considerations</w:t>
+            </w:r>
+            <w:bookmarkEnd w:id="18"/>
+          </w:p>
+          <w:p>
+            <w:pPr>
+              <w:rPr>
+                <w:i/>
+              </w:rPr>
+            </w:pPr>
+            <w:r>
+              <w:rPr>
+                <w:i/>
+              </w:rPr>
+              <w:t>(If any…)</w:t>
+            </w:r>
+          </w:p>
+          <w:p>
+            <w:pPr>
+              <w:pStyle w:val="Heading1"/>
+            </w:pPr>
+          </w:p>
+        </w:tc>
+      </w:tr>
       <w:bookmarkEnd w:id="14"/>
-    </w:p>
-    <w:p>
-      <w:r>
-        <w:t>The project will be worked on in the following order:</w:t>
-      </w:r>
-    </w:p>
-    <w:p>
-      <w:pPr>
-        <w:pStyle w:val="ListParagraph"/>
-        <w:numPr>
-          <w:ilvl w:val="0"/>
-          <w:numId w:val="4"/>
-        </w:numPr>
-      </w:pPr>
-    </w:p>
-    <w:p>
-      <w:pPr>
-        <w:pStyle w:val="Heading1"/>
-      </w:pPr>
-      <w:bookmarkStart w:id="16" w:name="_Toc223153818"/>
-      <w:r>
-        <w:lastRenderedPageBreak/>
-        <w:t>Total Estimated Hours</w:t>
-      </w:r>
-      <w:bookmarkEnd w:id="16"/>
-    </w:p>
-    <w:p>
-      <w:r>
-        <w:t>T</w:t>
-      </w:r>
-      <w:r>
-        <w:t>otal</w:t>
-      </w:r>
-      <w:r>
-        <w:t xml:space="preserve"> hours</w:t>
-      </w:r>
-      <w:r>
-        <w:t xml:space="preserve"> of all the above estimates:  </w:t>
-      </w:r>
-    </w:p>
-    <w:p>
-      <w:pPr>
-        <w:rPr>
-          <w:i/>
-        </w:rPr>
-      </w:pPr>
-      <w:r>
-        <w:rPr>
-          <w:i/>
-        </w:rPr>
-        <w:t>(Enter the total into OnTime for this incident/feature…)</w:t>
-      </w:r>
-    </w:p>
-    <w:p>
-      <w:pPr>
-        <w:pStyle w:val="Heading1"/>
-      </w:pPr>
-      <w:bookmarkStart w:id="17" w:name="_Toc223153819"/>
-      <w:r>
-        <w:t>Total Actual Hours</w:t>
-      </w:r>
-      <w:bookmarkEnd w:id="17"/>
-    </w:p>
-    <w:p>
-      <w:r>
-        <w:t xml:space="preserve">Total hours spent creating technical specification:  </w:t>
-      </w:r>
-    </w:p>
-    <w:tbl>
-      <w:tblPr>
-        <w:tblStyle w:val="TableGrid"/>
-        <w:tblW w:w="5688" w:type="dxa"/>
-        <w:tblLook w:val="04A0"/>
-      </w:tblPr>
-      <w:tblGrid>
-        <w:gridCol w:w="1188"/>
-        <w:gridCol w:w="2918"/>
-        <w:gridCol w:w="1582"/>
-      </w:tblGrid>
-      <w:tr>
-        <w:trPr>
-          <w:tblHeader/>
-        </w:trPr>
-        <w:tc>
-          <w:tcPr>
-            <w:tcW w:w="1188" w:type="dxa"/>
-            <w:shd w:val="clear" w:color="auto" w:fill="D9D9D9" w:themeFill="background1" w:themeFillShade="D9"/>
-          </w:tcPr>
-          <w:p>
-            <w:pPr>
-              <w:rPr>
-                <w:b/>
-              </w:rPr>
-            </w:pPr>
-            <w:r>
-              <w:rPr>
-                <w:b/>
-              </w:rPr>
-              <w:t>Date</w:t>
-            </w:r>
-          </w:p>
-        </w:tc>
-        <w:tc>
-          <w:tcPr>
-            <w:tcW w:w="2918" w:type="dxa"/>
-            <w:shd w:val="clear" w:color="auto" w:fill="D9D9D9" w:themeFill="background1" w:themeFillShade="D9"/>
-          </w:tcPr>
-          <w:p>
-            <w:pPr>
-              <w:rPr>
-                <w:b/>
-              </w:rPr>
-            </w:pPr>
-            <w:r>
-              <w:rPr>
-                <w:b/>
-              </w:rPr>
-              <w:t>Name</w:t>
-            </w:r>
-          </w:p>
-        </w:tc>
-        <w:tc>
-          <w:tcPr>
-            <w:tcW w:w="1582" w:type="dxa"/>
-            <w:shd w:val="clear" w:color="auto" w:fill="D9D9D9" w:themeFill="background1" w:themeFillShade="D9"/>
-          </w:tcPr>
-          <w:p>
-            <w:pPr>
-              <w:rPr>
-                <w:b/>
-              </w:rPr>
-            </w:pPr>
-            <w:r>
-              <w:rPr>
-                <w:b/>
-              </w:rPr>
-              <w:t>Hours</w:t>
-            </w:r>
-          </w:p>
-        </w:tc>
-      </w:tr>
-      <w:tr>
-        <w:tc>
-          <w:tcPr>
-            <w:tcW w:w="1188" w:type="dxa"/>
-          </w:tcPr>
-          <w:p/>
-        </w:tc>
-        <w:tc>
-          <w:tcPr>
-            <w:tcW w:w="2918" w:type="dxa"/>
-          </w:tcPr>
-          <w:p/>
-        </w:tc>
-        <w:tc>
-          <w:tcPr>
-            <w:tcW w:w="1582" w:type="dxa"/>
-          </w:tcPr>
-          <w:p/>
-        </w:tc>
-      </w:tr>
     </w:tbl>
     <w:p/>
-    <w:p>
-      <w:r>
-        <w:t>T</w:t>
-      </w:r>
-      <w:r>
-        <w:t xml:space="preserve">otal </w:t>
-      </w:r>
-      <w:r>
-        <w:t>hours</w:t>
-      </w:r>
-      <w:r>
-        <w:t xml:space="preserve"> spent on all the tasks</w:t>
-      </w:r>
-      <w:r>
-        <w:t xml:space="preserve"> in the technical specification</w:t>
-      </w:r>
-      <w:r>
-        <w:t xml:space="preserve">:  </w:t>
-      </w:r>
-    </w:p>
-    <w:p>
-      <w:r>
-        <w:t>T</w:t>
-      </w:r>
-      <w:r>
-        <w:t xml:space="preserve">otal </w:t>
-      </w:r>
-      <w:r>
-        <w:t>hours</w:t>
-      </w:r>
-      <w:r>
-        <w:t xml:space="preserve"> spent on system testing and rework:  </w:t>
-      </w:r>
-    </w:p>
-    <w:p>
-      <w:r>
-        <w:t xml:space="preserve">Total hours spent on project:  </w:t>
-      </w:r>
-    </w:p>
-    <w:p>
-      <w:pPr>
-        <w:pStyle w:val="Heading1"/>
-      </w:pPr>
-      <w:bookmarkStart w:id="18" w:name="_Toc223153820"/>
-      <w:r>
-        <w:t>Future Considerations</w:t>
-      </w:r>
-      <w:bookmarkEnd w:id="18"/>
-    </w:p>
-    <w:p>
-      <w:pPr>
-        <w:rPr>
-          <w:i/>
-        </w:rPr>
-      </w:pPr>
-      <w:r>
-        <w:rPr>
-          <w:i/>
-        </w:rPr>
-        <w:t>(If any</w:t>
-      </w:r>
-      <w:r>
-        <w:rPr>
-          <w:i/>
-        </w:rPr>
-        <w:t>…</w:t>
-      </w:r>
-      <w:r>
-        <w:rPr>
-          <w:i/>
-        </w:rPr>
-        <w:t>)</w:t>
-      </w:r>
-    </w:p>
     <w:sectPr>
       <w:headerReference w:type="default" r:id="rId8"/>
       <w:footerReference w:type="default" r:id="rId9"/>
@@ -17956,8 +18103,8 @@
 </file>
 
 <file path=word/endnotes.xml><?xml version="1.0" encoding="utf-8"?>
-<w:endnotes xmlns:ve="http://schemas.openxmlformats.org/markup-compatibility/2006" xmlns:o="urn:schemas-microsoft-com:office:office" xmlns:r="http://schemas.openxmlformats.org/officeDocument/2006/relationships" xmlns:m="http://schemas.openxmlformats.org/officeDocument/2006/math" xmlns:v="urn:schemas-microsoft-com:vml" xmlns:wp="http://schemas.openxmlformats.org/drawingml/2006/wordprocessingDrawing" xmlns:w10="urn:schemas-microsoft-com:office:word" xmlns:w="http://schemas.openxmlformats.org/wordprocessingml/2006/main" xmlns:wne="http://schemas.microsoft.com/office/word/2006/wordml">
-  <w:endnote w:type="separator" w:id="0">
+<w:endnotes xmlns:wpc="http://schemas.microsoft.com/office/word/2010/wordprocessingCanvas" xmlns:cx="http://schemas.microsoft.com/office/drawing/2014/chartex" xmlns:cx1="http://schemas.microsoft.com/office/drawing/2015/9/8/chartex" xmlns:mc="http://schemas.openxmlformats.org/markup-compatibility/2006" xmlns:o="urn:schemas-microsoft-com:office:office" xmlns:r="http://schemas.openxmlformats.org/officeDocument/2006/relationships" xmlns:m="http://schemas.openxmlformats.org/officeDocument/2006/math" xmlns:v="urn:schemas-microsoft-com:vml" xmlns:wp14="http://schemas.microsoft.com/office/word/2010/wordprocessingDrawing" xmlns:wp="http://schemas.openxmlformats.org/drawingml/2006/wordprocessingDrawing" xmlns:w10="urn:schemas-microsoft-com:office:word" xmlns:w="http://schemas.openxmlformats.org/wordprocessingml/2006/main" xmlns:w14="http://schemas.microsoft.com/office/word/2010/wordml" xmlns:w15="http://schemas.microsoft.com/office/word/2012/wordml" xmlns:w16se="http://schemas.microsoft.com/office/word/2015/wordml/symex" xmlns:wpg="http://schemas.microsoft.com/office/word/2010/wordprocessingGroup" xmlns:wpi="http://schemas.microsoft.com/office/word/2010/wordprocessingInk" xmlns:wne="http://schemas.microsoft.com/office/word/2006/wordml" xmlns:wps="http://schemas.microsoft.com/office/word/2010/wordprocessingShape" mc:Ignorable="w14 w15 w16se wp14">
+  <w:endnote w:type="separator" w:id="-1">
     <w:p>
       <w:pPr>
         <w:spacing w:after="0" w:line="240" w:lineRule="auto"/>
@@ -17967,7 +18114,7 @@
       </w:r>
     </w:p>
   </w:endnote>
-  <w:endnote w:type="continuationSeparator" w:id="1">
+  <w:endnote w:type="continuationSeparator" w:id="0">
     <w:p>
       <w:pPr>
         <w:spacing w:after="0" w:line="240" w:lineRule="auto"/>
@@ -17981,7 +18128,7 @@
 </file>
 
 <file path=word/footer1.xml><?xml version="1.0" encoding="utf-8"?>
-<w:ftr xmlns:ve="http://schemas.openxmlformats.org/markup-compatibility/2006" xmlns:o="urn:schemas-microsoft-com:office:office" xmlns:r="http://schemas.openxmlformats.org/officeDocument/2006/relationships" xmlns:m="http://schemas.openxmlformats.org/officeDocument/2006/math" xmlns:v="urn:schemas-microsoft-com:vml" xmlns:wp="http://schemas.openxmlformats.org/drawingml/2006/wordprocessingDrawing" xmlns:w10="urn:schemas-microsoft-com:office:word" xmlns:w="http://schemas.openxmlformats.org/wordprocessingml/2006/main" xmlns:wne="http://schemas.microsoft.com/office/word/2006/wordml">
+<w:ftr xmlns:wpc="http://schemas.microsoft.com/office/word/2010/wordprocessingCanvas" xmlns:cx="http://schemas.microsoft.com/office/drawing/2014/chartex" xmlns:cx1="http://schemas.microsoft.com/office/drawing/2015/9/8/chartex" xmlns:mc="http://schemas.openxmlformats.org/markup-compatibility/2006" xmlns:o="urn:schemas-microsoft-com:office:office" xmlns:r="http://schemas.openxmlformats.org/officeDocument/2006/relationships" xmlns:m="http://schemas.openxmlformats.org/officeDocument/2006/math" xmlns:v="urn:schemas-microsoft-com:vml" xmlns:wp14="http://schemas.microsoft.com/office/word/2010/wordprocessingDrawing" xmlns:wp="http://schemas.openxmlformats.org/drawingml/2006/wordprocessingDrawing" xmlns:w10="urn:schemas-microsoft-com:office:word" xmlns:w="http://schemas.openxmlformats.org/wordprocessingml/2006/main" xmlns:w14="http://schemas.microsoft.com/office/word/2010/wordml" xmlns:w15="http://schemas.microsoft.com/office/word/2012/wordml" xmlns:w16se="http://schemas.microsoft.com/office/word/2015/wordml/symex" xmlns:wpg="http://schemas.microsoft.com/office/word/2010/wordprocessingGroup" xmlns:wpi="http://schemas.microsoft.com/office/word/2010/wordprocessingInk" xmlns:wne="http://schemas.microsoft.com/office/word/2006/wordml" xmlns:wps="http://schemas.microsoft.com/office/word/2010/wordprocessingShape" mc:Ignorable="w14 w15 w16se wp14">
   <w:sdt>
     <w:sdtPr>
       <w:id w:val="3951157"/>
@@ -18041,7 +18188,7 @@
                 <w:b/>
                 <w:noProof/>
               </w:rPr>
-              <w:t>18</w:t>
+              <w:t>19</w:t>
             </w:r>
             <w:r>
               <w:rPr>
@@ -18107,7 +18254,7 @@
           <v:stroke joinstyle="miter"/>
           <v:path gradientshapeok="t" o:connecttype="rect"/>
         </v:shapetype>
-        <v:shape id="_x0000_s2049" type="#_x0000_t202" style="width:83.3pt;height:21.2pt;mso-position-horizontal-relative:char;mso-position-vertical-relative:line">
+        <v:shape id="_x0000_s2049" type="#_x0000_t202" style="width:83.3pt;height:21.2pt;mso-left-percent:-10001;mso-top-percent:-10001;mso-position-horizontal:absolute;mso-position-horizontal-relative:char;mso-position-vertical:absolute;mso-position-vertical-relative:line;mso-left-percent:-10001;mso-top-percent:-10001">
           <v:textbox style="mso-next-textbox:#_x0000_s2049">
             <w:txbxContent>
               <w:p>
@@ -18130,8 +18277,8 @@
 </file>
 
 <file path=word/footnotes.xml><?xml version="1.0" encoding="utf-8"?>
-<w:footnotes xmlns:ve="http://schemas.openxmlformats.org/markup-compatibility/2006" xmlns:o="urn:schemas-microsoft-com:office:office" xmlns:r="http://schemas.openxmlformats.org/officeDocument/2006/relationships" xmlns:m="http://schemas.openxmlformats.org/officeDocument/2006/math" xmlns:v="urn:schemas-microsoft-com:vml" xmlns:wp="http://schemas.openxmlformats.org/drawingml/2006/wordprocessingDrawing" xmlns:w10="urn:schemas-microsoft-com:office:word" xmlns:w="http://schemas.openxmlformats.org/wordprocessingml/2006/main" xmlns:wne="http://schemas.microsoft.com/office/word/2006/wordml">
-  <w:footnote w:type="separator" w:id="0">
+<w:footnotes xmlns:wpc="http://schemas.microsoft.com/office/word/2010/wordprocessingCanvas" xmlns:cx="http://schemas.microsoft.com/office/drawing/2014/chartex" xmlns:cx1="http://schemas.microsoft.com/office/drawing/2015/9/8/chartex" xmlns:mc="http://schemas.openxmlformats.org/markup-compatibility/2006" xmlns:o="urn:schemas-microsoft-com:office:office" xmlns:r="http://schemas.openxmlformats.org/officeDocument/2006/relationships" xmlns:m="http://schemas.openxmlformats.org/officeDocument/2006/math" xmlns:v="urn:schemas-microsoft-com:vml" xmlns:wp14="http://schemas.microsoft.com/office/word/2010/wordprocessingDrawing" xmlns:wp="http://schemas.openxmlformats.org/drawingml/2006/wordprocessingDrawing" xmlns:w10="urn:schemas-microsoft-com:office:word" xmlns:w="http://schemas.openxmlformats.org/wordprocessingml/2006/main" xmlns:w14="http://schemas.microsoft.com/office/word/2010/wordml" xmlns:w15="http://schemas.microsoft.com/office/word/2012/wordml" xmlns:w16se="http://schemas.microsoft.com/office/word/2015/wordml/symex" xmlns:wpg="http://schemas.microsoft.com/office/word/2010/wordprocessingGroup" xmlns:wpi="http://schemas.microsoft.com/office/word/2010/wordprocessingInk" xmlns:wne="http://schemas.microsoft.com/office/word/2006/wordml" xmlns:wps="http://schemas.microsoft.com/office/word/2010/wordprocessingShape" mc:Ignorable="w14 w15 w16se wp14">
+  <w:footnote w:type="separator" w:id="-1">
     <w:p>
       <w:pPr>
         <w:spacing w:after="0" w:line="240" w:lineRule="auto"/>
@@ -18141,7 +18288,7 @@
       </w:r>
     </w:p>
   </w:footnote>
-  <w:footnote w:type="continuationSeparator" w:id="1">
+  <w:footnote w:type="continuationSeparator" w:id="0">
     <w:p>
       <w:pPr>
         <w:spacing w:after="0" w:line="240" w:lineRule="auto"/>
@@ -18155,7 +18302,7 @@
 </file>
 
 <file path=word/header1.xml><?xml version="1.0" encoding="utf-8"?>
-<w:hdr xmlns:ve="http://schemas.openxmlformats.org/markup-compatibility/2006" xmlns:o="urn:schemas-microsoft-com:office:office" xmlns:r="http://schemas.openxmlformats.org/officeDocument/2006/relationships" xmlns:m="http://schemas.openxmlformats.org/officeDocument/2006/math" xmlns:v="urn:schemas-microsoft-com:vml" xmlns:wp="http://schemas.openxmlformats.org/drawingml/2006/wordprocessingDrawing" xmlns:w10="urn:schemas-microsoft-com:office:word" xmlns:w="http://schemas.openxmlformats.org/wordprocessingml/2006/main" xmlns:wne="http://schemas.microsoft.com/office/word/2006/wordml">
+<w:hdr xmlns:wpc="http://schemas.microsoft.com/office/word/2010/wordprocessingCanvas" xmlns:cx="http://schemas.microsoft.com/office/drawing/2014/chartex" xmlns:cx1="http://schemas.microsoft.com/office/drawing/2015/9/8/chartex" xmlns:mc="http://schemas.openxmlformats.org/markup-compatibility/2006" xmlns:o="urn:schemas-microsoft-com:office:office" xmlns:r="http://schemas.openxmlformats.org/officeDocument/2006/relationships" xmlns:m="http://schemas.openxmlformats.org/officeDocument/2006/math" xmlns:v="urn:schemas-microsoft-com:vml" xmlns:wp14="http://schemas.microsoft.com/office/word/2010/wordprocessingDrawing" xmlns:wp="http://schemas.openxmlformats.org/drawingml/2006/wordprocessingDrawing" xmlns:w10="urn:schemas-microsoft-com:office:word" xmlns:w="http://schemas.openxmlformats.org/wordprocessingml/2006/main" xmlns:w14="http://schemas.microsoft.com/office/word/2010/wordml" xmlns:w15="http://schemas.microsoft.com/office/word/2012/wordml" xmlns:w16se="http://schemas.microsoft.com/office/word/2015/wordml/symex" xmlns:wpg="http://schemas.microsoft.com/office/word/2010/wordprocessingGroup" xmlns:wpi="http://schemas.microsoft.com/office/word/2010/wordprocessingInk" xmlns:wne="http://schemas.microsoft.com/office/word/2006/wordml" xmlns:wps="http://schemas.microsoft.com/office/word/2010/wordprocessingShape" mc:Ignorable="w14 w15 w16se wp14">
   <w:p>
     <w:pPr>
       <w:pStyle w:val="Header"/>
@@ -18183,7 +18330,7 @@
       <w:rPr>
         <w:noProof/>
       </w:rPr>
-      <w:t>9/28/2016</w:t>
+      <w:t>9/30/2016</w:t>
     </w:r>
     <w:r>
       <w:rPr>
@@ -18196,8 +18343,8 @@
 </file>
 
 <file path=word/numbering.xml><?xml version="1.0" encoding="utf-8"?>
-<w:numbering xmlns:ve="http://schemas.openxmlformats.org/markup-compatibility/2006" xmlns:o="urn:schemas-microsoft-com:office:office" xmlns:r="http://schemas.openxmlformats.org/officeDocument/2006/relationships" xmlns:m="http://schemas.openxmlformats.org/officeDocument/2006/math" xmlns:v="urn:schemas-microsoft-com:vml" xmlns:wp="http://schemas.openxmlformats.org/drawingml/2006/wordprocessingDrawing" xmlns:w10="urn:schemas-microsoft-com:office:word" xmlns:w="http://schemas.openxmlformats.org/wordprocessingml/2006/main" xmlns:wne="http://schemas.microsoft.com/office/word/2006/wordml">
-  <w:abstractNum w:abstractNumId="0">
+<w:numbering xmlns:wpc="http://schemas.microsoft.com/office/word/2010/wordprocessingCanvas" xmlns:cx="http://schemas.microsoft.com/office/drawing/2014/chartex" xmlns:cx1="http://schemas.microsoft.com/office/drawing/2015/9/8/chartex" xmlns:mc="http://schemas.openxmlformats.org/markup-compatibility/2006" xmlns:o="urn:schemas-microsoft-com:office:office" xmlns:r="http://schemas.openxmlformats.org/officeDocument/2006/relationships" xmlns:m="http://schemas.openxmlformats.org/officeDocument/2006/math" xmlns:v="urn:schemas-microsoft-com:vml" xmlns:wp14="http://schemas.microsoft.com/office/word/2010/wordprocessingDrawing" xmlns:wp="http://schemas.openxmlformats.org/drawingml/2006/wordprocessingDrawing" xmlns:w10="urn:schemas-microsoft-com:office:word" xmlns:w="http://schemas.openxmlformats.org/wordprocessingml/2006/main" xmlns:w14="http://schemas.microsoft.com/office/word/2010/wordml" xmlns:w15="http://schemas.microsoft.com/office/word/2012/wordml" xmlns:w16se="http://schemas.microsoft.com/office/word/2015/wordml/symex" xmlns:wpg="http://schemas.microsoft.com/office/word/2010/wordprocessingGroup" xmlns:wpi="http://schemas.microsoft.com/office/word/2010/wordprocessingInk" xmlns:wne="http://schemas.microsoft.com/office/word/2006/wordml" xmlns:wps="http://schemas.microsoft.com/office/word/2010/wordprocessingShape" mc:Ignorable="w14 w15 w16se wp14">
+  <w:abstractNum w:abstractNumId="0" w15:restartNumberingAfterBreak="0">
     <w:nsid w:val="1F220E72"/>
     <w:multiLevelType w:val="hybridMultilevel"/>
     <w:tmpl w:val="37204ADC"/>
@@ -18286,7 +18433,7 @@
       </w:pPr>
     </w:lvl>
   </w:abstractNum>
-  <w:abstractNum w:abstractNumId="1">
+  <w:abstractNum w:abstractNumId="1" w15:restartNumberingAfterBreak="0">
     <w:nsid w:val="2FAD3559"/>
     <w:multiLevelType w:val="hybridMultilevel"/>
     <w:tmpl w:val="CAB4F976"/>
@@ -18399,7 +18546,7 @@
       </w:rPr>
     </w:lvl>
   </w:abstractNum>
-  <w:abstractNum w:abstractNumId="2">
+  <w:abstractNum w:abstractNumId="2" w15:restartNumberingAfterBreak="0">
     <w:nsid w:val="32E00B18"/>
     <w:multiLevelType w:val="hybridMultilevel"/>
     <w:tmpl w:val="9778421A"/>
@@ -18488,7 +18635,7 @@
       </w:pPr>
     </w:lvl>
   </w:abstractNum>
-  <w:abstractNum w:abstractNumId="3">
+  <w:abstractNum w:abstractNumId="3" w15:restartNumberingAfterBreak="0">
     <w:nsid w:val="333D5D7C"/>
     <w:multiLevelType w:val="hybridMultilevel"/>
     <w:tmpl w:val="734A557A"/>
@@ -18601,7 +18748,7 @@
       </w:rPr>
     </w:lvl>
   </w:abstractNum>
-  <w:abstractNum w:abstractNumId="4">
+  <w:abstractNum w:abstractNumId="4" w15:restartNumberingAfterBreak="0">
     <w:nsid w:val="43997AD3"/>
     <w:multiLevelType w:val="hybridMultilevel"/>
     <w:tmpl w:val="19D449D4"/>
@@ -18692,7 +18839,7 @@
       </w:pPr>
     </w:lvl>
   </w:abstractNum>
-  <w:abstractNum w:abstractNumId="5">
+  <w:abstractNum w:abstractNumId="5" w15:restartNumberingAfterBreak="0">
     <w:nsid w:val="4E166889"/>
     <w:multiLevelType w:val="hybridMultilevel"/>
     <w:tmpl w:val="1E18C814"/>
@@ -18805,7 +18952,7 @@
       </w:rPr>
     </w:lvl>
   </w:abstractNum>
-  <w:abstractNum w:abstractNumId="6">
+  <w:abstractNum w:abstractNumId="6" w15:restartNumberingAfterBreak="0">
     <w:nsid w:val="505B782D"/>
     <w:multiLevelType w:val="hybridMultilevel"/>
     <w:tmpl w:val="491E6F20"/>
@@ -18918,7 +19065,7 @@
       </w:rPr>
     </w:lvl>
   </w:abstractNum>
-  <w:abstractNum w:abstractNumId="7">
+  <w:abstractNum w:abstractNumId="7" w15:restartNumberingAfterBreak="0">
     <w:nsid w:val="7DDA555D"/>
     <w:multiLevelType w:val="hybridMultilevel"/>
     <w:tmpl w:val="A3462AB8"/>
@@ -19037,7 +19184,7 @@
 </file>
 
 <file path=word/styles.xml><?xml version="1.0" encoding="utf-8"?>
-<w:styles xmlns:r="http://schemas.openxmlformats.org/officeDocument/2006/relationships" xmlns:w="http://schemas.openxmlformats.org/wordprocessingml/2006/main">
+<w:styles xmlns:mc="http://schemas.openxmlformats.org/markup-compatibility/2006" xmlns:r="http://schemas.openxmlformats.org/officeDocument/2006/relationships" xmlns:w="http://schemas.openxmlformats.org/wordprocessingml/2006/main" xmlns:w14="http://schemas.microsoft.com/office/word/2010/wordml" xmlns:w15="http://schemas.microsoft.com/office/word/2012/wordml" xmlns:w16se="http://schemas.microsoft.com/office/word/2015/wordml/symex" mc:Ignorable="w14 w15 w16se">
   <w:docDefaults>
     <w:rPrDefault>
       <w:rPr>
@@ -19053,144 +19200,378 @@
       </w:pPr>
     </w:pPrDefault>
   </w:docDefaults>
-  <w:latentStyles w:defLockedState="0" w:defUIPriority="99" w:defSemiHidden="1" w:defUnhideWhenUsed="1" w:defQFormat="0" w:count="267">
-    <w:lsdException w:name="Normal" w:semiHidden="0" w:uiPriority="0" w:unhideWhenUsed="0" w:qFormat="1"/>
-    <w:lsdException w:name="heading 1" w:semiHidden="0" w:uiPriority="9" w:unhideWhenUsed="0" w:qFormat="1"/>
-    <w:lsdException w:name="heading 2" w:uiPriority="9" w:qFormat="1"/>
-    <w:lsdException w:name="heading 3" w:uiPriority="9" w:qFormat="1"/>
-    <w:lsdException w:name="heading 4" w:uiPriority="9" w:qFormat="1"/>
-    <w:lsdException w:name="heading 5" w:uiPriority="9" w:qFormat="1"/>
-    <w:lsdException w:name="heading 6" w:uiPriority="9" w:qFormat="1"/>
-    <w:lsdException w:name="heading 7" w:uiPriority="9" w:qFormat="1"/>
-    <w:lsdException w:name="heading 8" w:uiPriority="9" w:qFormat="1"/>
-    <w:lsdException w:name="heading 9" w:uiPriority="9" w:qFormat="1"/>
-    <w:lsdException w:name="toc 1" w:uiPriority="39"/>
-    <w:lsdException w:name="toc 2" w:uiPriority="39"/>
-    <w:lsdException w:name="toc 3" w:uiPriority="39"/>
-    <w:lsdException w:name="toc 4" w:uiPriority="39"/>
-    <w:lsdException w:name="toc 5" w:uiPriority="39"/>
-    <w:lsdException w:name="toc 6" w:uiPriority="39"/>
-    <w:lsdException w:name="toc 7" w:uiPriority="39"/>
-    <w:lsdException w:name="toc 8" w:uiPriority="39"/>
-    <w:lsdException w:name="toc 9" w:uiPriority="39"/>
-    <w:lsdException w:name="caption" w:uiPriority="35" w:qFormat="1"/>
-    <w:lsdException w:name="Title" w:semiHidden="0" w:uiPriority="10" w:unhideWhenUsed="0" w:qFormat="1"/>
-    <w:lsdException w:name="Default Paragraph Font" w:uiPriority="1"/>
-    <w:lsdException w:name="Subtitle" w:semiHidden="0" w:uiPriority="11" w:unhideWhenUsed="0" w:qFormat="1"/>
-    <w:lsdException w:name="Strong" w:semiHidden="0" w:uiPriority="22" w:unhideWhenUsed="0" w:qFormat="1"/>
-    <w:lsdException w:name="Emphasis" w:semiHidden="0" w:uiPriority="20" w:unhideWhenUsed="0" w:qFormat="1"/>
-    <w:lsdException w:name="Table Grid" w:semiHidden="0" w:uiPriority="59" w:unhideWhenUsed="0"/>
-    <w:lsdException w:name="Placeholder Text" w:unhideWhenUsed="0"/>
-    <w:lsdException w:name="No Spacing" w:semiHidden="0" w:uiPriority="1" w:unhideWhenUsed="0" w:qFormat="1"/>
-    <w:lsdException w:name="Light Shading" w:semiHidden="0" w:uiPriority="60" w:unhideWhenUsed="0"/>
-    <w:lsdException w:name="Light List" w:semiHidden="0" w:uiPriority="61" w:unhideWhenUsed="0"/>
-    <w:lsdException w:name="Light Grid" w:semiHidden="0" w:uiPriority="62" w:unhideWhenUsed="0"/>
-    <w:lsdException w:name="Medium Shading 1" w:semiHidden="0" w:uiPriority="63" w:unhideWhenUsed="0"/>
-    <w:lsdException w:name="Medium Shading 2" w:semiHidden="0" w:uiPriority="64" w:unhideWhenUsed="0"/>
-    <w:lsdException w:name="Medium List 1" w:semiHidden="0" w:uiPriority="65" w:unhideWhenUsed="0"/>
-    <w:lsdException w:name="Medium List 2" w:semiHidden="0" w:uiPriority="66" w:unhideWhenUsed="0"/>
-    <w:lsdException w:name="Medium Grid 1" w:semiHidden="0" w:uiPriority="67" w:unhideWhenUsed="0"/>
-    <w:lsdException w:name="Medium Grid 2" w:semiHidden="0" w:uiPriority="68" w:unhideWhenUsed="0"/>
-    <w:lsdException w:name="Medium Grid 3" w:semiHidden="0" w:uiPriority="69" w:unhideWhenUsed="0"/>
-    <w:lsdException w:name="Dark List" w:semiHidden="0" w:uiPriority="70" w:unhideWhenUsed="0"/>
-    <w:lsdException w:name="Colorful Shading" w:semiHidden="0" w:uiPriority="71" w:unhideWhenUsed="0"/>
-    <w:lsdException w:name="Colorful List" w:semiHidden="0" w:uiPriority="72" w:unhideWhenUsed="0"/>
-    <w:lsdException w:name="Colorful Grid" w:semiHidden="0" w:uiPriority="73" w:unhideWhenUsed="0"/>
-    <w:lsdException w:name="Light Shading Accent 1" w:semiHidden="0" w:uiPriority="60" w:unhideWhenUsed="0"/>
-    <w:lsdException w:name="Light List Accent 1" w:semiHidden="0" w:uiPriority="61" w:unhideWhenUsed="0"/>
-    <w:lsdException w:name="Light Grid Accent 1" w:semiHidden="0" w:uiPriority="62" w:unhideWhenUsed="0"/>
-    <w:lsdException w:name="Medium Shading 1 Accent 1" w:semiHidden="0" w:uiPriority="63" w:unhideWhenUsed="0"/>
-    <w:lsdException w:name="Medium Shading 2 Accent 1" w:semiHidden="0" w:uiPriority="64" w:unhideWhenUsed="0"/>
-    <w:lsdException w:name="Medium List 1 Accent 1" w:semiHidden="0" w:uiPriority="65" w:unhideWhenUsed="0"/>
-    <w:lsdException w:name="Revision" w:unhideWhenUsed="0"/>
-    <w:lsdException w:name="List Paragraph" w:semiHidden="0" w:uiPriority="34" w:unhideWhenUsed="0" w:qFormat="1"/>
-    <w:lsdException w:name="Quote" w:semiHidden="0" w:uiPriority="29" w:unhideWhenUsed="0" w:qFormat="1"/>
-    <w:lsdException w:name="Intense Quote" w:semiHidden="0" w:uiPriority="30" w:unhideWhenUsed="0" w:qFormat="1"/>
-    <w:lsdException w:name="Medium List 2 Accent 1" w:semiHidden="0" w:uiPriority="66" w:unhideWhenUsed="0"/>
-    <w:lsdException w:name="Medium Grid 1 Accent 1" w:semiHidden="0" w:uiPriority="67" w:unhideWhenUsed="0"/>
-    <w:lsdException w:name="Medium Grid 2 Accent 1" w:semiHidden="0" w:uiPriority="68" w:unhideWhenUsed="0"/>
-    <w:lsdException w:name="Medium Grid 3 Accent 1" w:semiHidden="0" w:uiPriority="69" w:unhideWhenUsed="0"/>
-    <w:lsdException w:name="Dark List Accent 1" w:semiHidden="0" w:uiPriority="70" w:unhideWhenUsed="0"/>
-    <w:lsdException w:name="Colorful Shading Accent 1" w:semiHidden="0" w:uiPriority="71" w:unhideWhenUsed="0"/>
-    <w:lsdException w:name="Colorful List Accent 1" w:semiHidden="0" w:uiPriority="72" w:unhideWhenUsed="0"/>
-    <w:lsdException w:name="Colorful Grid Accent 1" w:semiHidden="0" w:uiPriority="73" w:unhideWhenUsed="0"/>
-    <w:lsdException w:name="Light Shading Accent 2" w:semiHidden="0" w:uiPriority="60" w:unhideWhenUsed="0"/>
-    <w:lsdException w:name="Light List Accent 2" w:semiHidden="0" w:uiPriority="61" w:unhideWhenUsed="0"/>
-    <w:lsdException w:name="Light Grid Accent 2" w:semiHidden="0" w:uiPriority="62" w:unhideWhenUsed="0"/>
-    <w:lsdException w:name="Medium Shading 1 Accent 2" w:semiHidden="0" w:uiPriority="63" w:unhideWhenUsed="0"/>
-    <w:lsdException w:name="Medium Shading 2 Accent 2" w:semiHidden="0" w:uiPriority="64" w:unhideWhenUsed="0"/>
-    <w:lsdException w:name="Medium List 1 Accent 2" w:semiHidden="0" w:uiPriority="65" w:unhideWhenUsed="0"/>
-    <w:lsdException w:name="Medium List 2 Accent 2" w:semiHidden="0" w:uiPriority="66" w:unhideWhenUsed="0"/>
-    <w:lsdException w:name="Medium Grid 1 Accent 2" w:semiHidden="0" w:uiPriority="67" w:unhideWhenUsed="0"/>
-    <w:lsdException w:name="Medium Grid 2 Accent 2" w:semiHidden="0" w:uiPriority="68" w:unhideWhenUsed="0"/>
-    <w:lsdException w:name="Medium Grid 3 Accent 2" w:semiHidden="0" w:uiPriority="69" w:unhideWhenUsed="0"/>
-    <w:lsdException w:name="Dark List Accent 2" w:semiHidden="0" w:uiPriority="70" w:unhideWhenUsed="0"/>
-    <w:lsdException w:name="Colorful Shading Accent 2" w:semiHidden="0" w:uiPriority="71" w:unhideWhenUsed="0"/>
-    <w:lsdException w:name="Colorful List Accent 2" w:semiHidden="0" w:uiPriority="72" w:unhideWhenUsed="0"/>
-    <w:lsdException w:name="Colorful Grid Accent 2" w:semiHidden="0" w:uiPriority="73" w:unhideWhenUsed="0"/>
-    <w:lsdException w:name="Light Shading Accent 3" w:semiHidden="0" w:uiPriority="60" w:unhideWhenUsed="0"/>
-    <w:lsdException w:name="Light List Accent 3" w:semiHidden="0" w:uiPriority="61" w:unhideWhenUsed="0"/>
-    <w:lsdException w:name="Light Grid Accent 3" w:semiHidden="0" w:uiPriority="62" w:unhideWhenUsed="0"/>
-    <w:lsdException w:name="Medium Shading 1 Accent 3" w:semiHidden="0" w:uiPriority="63" w:unhideWhenUsed="0"/>
-    <w:lsdException w:name="Medium Shading 2 Accent 3" w:semiHidden="0" w:uiPriority="64" w:unhideWhenUsed="0"/>
-    <w:lsdException w:name="Medium List 1 Accent 3" w:semiHidden="0" w:uiPriority="65" w:unhideWhenUsed="0"/>
-    <w:lsdException w:name="Medium List 2 Accent 3" w:semiHidden="0" w:uiPriority="66" w:unhideWhenUsed="0"/>
-    <w:lsdException w:name="Medium Grid 1 Accent 3" w:semiHidden="0" w:uiPriority="67" w:unhideWhenUsed="0"/>
-    <w:lsdException w:name="Medium Grid 2 Accent 3" w:semiHidden="0" w:uiPriority="68" w:unhideWhenUsed="0"/>
-    <w:lsdException w:name="Medium Grid 3 Accent 3" w:semiHidden="0" w:uiPriority="69" w:unhideWhenUsed="0"/>
-    <w:lsdException w:name="Dark List Accent 3" w:semiHidden="0" w:uiPriority="70" w:unhideWhenUsed="0"/>
-    <w:lsdException w:name="Colorful Shading Accent 3" w:semiHidden="0" w:uiPriority="71" w:unhideWhenUsed="0"/>
-    <w:lsdException w:name="Colorful List Accent 3" w:semiHidden="0" w:uiPriority="72" w:unhideWhenUsed="0"/>
-    <w:lsdException w:name="Colorful Grid Accent 3" w:semiHidden="0" w:uiPriority="73" w:unhideWhenUsed="0"/>
-    <w:lsdException w:name="Light Shading Accent 4" w:semiHidden="0" w:uiPriority="60" w:unhideWhenUsed="0"/>
-    <w:lsdException w:name="Light List Accent 4" w:semiHidden="0" w:uiPriority="61" w:unhideWhenUsed="0"/>
-    <w:lsdException w:name="Light Grid Accent 4" w:semiHidden="0" w:uiPriority="62" w:unhideWhenUsed="0"/>
-    <w:lsdException w:name="Medium Shading 1 Accent 4" w:semiHidden="0" w:uiPriority="63" w:unhideWhenUsed="0"/>
-    <w:lsdException w:name="Medium Shading 2 Accent 4" w:semiHidden="0" w:uiPriority="64" w:unhideWhenUsed="0"/>
-    <w:lsdException w:name="Medium List 1 Accent 4" w:semiHidden="0" w:uiPriority="65" w:unhideWhenUsed="0"/>
-    <w:lsdException w:name="Medium List 2 Accent 4" w:semiHidden="0" w:uiPriority="66" w:unhideWhenUsed="0"/>
-    <w:lsdException w:name="Medium Grid 1 Accent 4" w:semiHidden="0" w:uiPriority="67" w:unhideWhenUsed="0"/>
-    <w:lsdException w:name="Medium Grid 2 Accent 4" w:semiHidden="0" w:uiPriority="68" w:unhideWhenUsed="0"/>
-    <w:lsdException w:name="Medium Grid 3 Accent 4" w:semiHidden="0" w:uiPriority="69" w:unhideWhenUsed="0"/>
-    <w:lsdException w:name="Dark List Accent 4" w:semiHidden="0" w:uiPriority="70" w:unhideWhenUsed="0"/>
-    <w:lsdException w:name="Colorful Shading Accent 4" w:semiHidden="0" w:uiPriority="71" w:unhideWhenUsed="0"/>
-    <w:lsdException w:name="Colorful List Accent 4" w:semiHidden="0" w:uiPriority="72" w:unhideWhenUsed="0"/>
-    <w:lsdException w:name="Colorful Grid Accent 4" w:semiHidden="0" w:uiPriority="73" w:unhideWhenUsed="0"/>
-    <w:lsdException w:name="Light Shading Accent 5" w:semiHidden="0" w:uiPriority="60" w:unhideWhenUsed="0"/>
-    <w:lsdException w:name="Light List Accent 5" w:semiHidden="0" w:uiPriority="61" w:unhideWhenUsed="0"/>
-    <w:lsdException w:name="Light Grid Accent 5" w:semiHidden="0" w:uiPriority="62" w:unhideWhenUsed="0"/>
-    <w:lsdException w:name="Medium Shading 1 Accent 5" w:semiHidden="0" w:uiPriority="63" w:unhideWhenUsed="0"/>
-    <w:lsdException w:name="Medium Shading 2 Accent 5" w:semiHidden="0" w:uiPriority="64" w:unhideWhenUsed="0"/>
-    <w:lsdException w:name="Medium List 1 Accent 5" w:semiHidden="0" w:uiPriority="65" w:unhideWhenUsed="0"/>
-    <w:lsdException w:name="Medium List 2 Accent 5" w:semiHidden="0" w:uiPriority="66" w:unhideWhenUsed="0"/>
-    <w:lsdException w:name="Medium Grid 1 Accent 5" w:semiHidden="0" w:uiPriority="67" w:unhideWhenUsed="0"/>
-    <w:lsdException w:name="Medium Grid 2 Accent 5" w:semiHidden="0" w:uiPriority="68" w:unhideWhenUsed="0"/>
-    <w:lsdException w:name="Medium Grid 3 Accent 5" w:semiHidden="0" w:uiPriority="69" w:unhideWhenUsed="0"/>
-    <w:lsdException w:name="Dark List Accent 5" w:semiHidden="0" w:uiPriority="70" w:unhideWhenUsed="0"/>
-    <w:lsdException w:name="Colorful Shading Accent 5" w:semiHidden="0" w:uiPriority="71" w:unhideWhenUsed="0"/>
-    <w:lsdException w:name="Colorful List Accent 5" w:semiHidden="0" w:uiPriority="72" w:unhideWhenUsed="0"/>
-    <w:lsdException w:name="Colorful Grid Accent 5" w:semiHidden="0" w:uiPriority="73" w:unhideWhenUsed="0"/>
-    <w:lsdException w:name="Light Shading Accent 6" w:semiHidden="0" w:uiPriority="60" w:unhideWhenUsed="0"/>
-    <w:lsdException w:name="Light List Accent 6" w:semiHidden="0" w:uiPriority="61" w:unhideWhenUsed="0"/>
-    <w:lsdException w:name="Light Grid Accent 6" w:semiHidden="0" w:uiPriority="62" w:unhideWhenUsed="0"/>
-    <w:lsdException w:name="Medium Shading 1 Accent 6" w:semiHidden="0" w:uiPriority="63" w:unhideWhenUsed="0"/>
-    <w:lsdException w:name="Medium Shading 2 Accent 6" w:semiHidden="0" w:uiPriority="64" w:unhideWhenUsed="0"/>
-    <w:lsdException w:name="Medium List 1 Accent 6" w:semiHidden="0" w:uiPriority="65" w:unhideWhenUsed="0"/>
-    <w:lsdException w:name="Medium List 2 Accent 6" w:semiHidden="0" w:uiPriority="66" w:unhideWhenUsed="0"/>
-    <w:lsdException w:name="Medium Grid 1 Accent 6" w:semiHidden="0" w:uiPriority="67" w:unhideWhenUsed="0"/>
-    <w:lsdException w:name="Medium Grid 2 Accent 6" w:semiHidden="0" w:uiPriority="68" w:unhideWhenUsed="0"/>
-    <w:lsdException w:name="Medium Grid 3 Accent 6" w:semiHidden="0" w:uiPriority="69" w:unhideWhenUsed="0"/>
-    <w:lsdException w:name="Dark List Accent 6" w:semiHidden="0" w:uiPriority="70" w:unhideWhenUsed="0"/>
-    <w:lsdException w:name="Colorful Shading Accent 6" w:semiHidden="0" w:uiPriority="71" w:unhideWhenUsed="0"/>
-    <w:lsdException w:name="Colorful List Accent 6" w:semiHidden="0" w:uiPriority="72" w:unhideWhenUsed="0"/>
-    <w:lsdException w:name="Colorful Grid Accent 6" w:semiHidden="0" w:uiPriority="73" w:unhideWhenUsed="0"/>
-    <w:lsdException w:name="Subtle Emphasis" w:semiHidden="0" w:uiPriority="19" w:unhideWhenUsed="0" w:qFormat="1"/>
-    <w:lsdException w:name="Intense Emphasis" w:semiHidden="0" w:uiPriority="21" w:unhideWhenUsed="0" w:qFormat="1"/>
-    <w:lsdException w:name="Subtle Reference" w:semiHidden="0" w:uiPriority="31" w:unhideWhenUsed="0" w:qFormat="1"/>
-    <w:lsdException w:name="Intense Reference" w:semiHidden="0" w:uiPriority="32" w:unhideWhenUsed="0" w:qFormat="1"/>
-    <w:lsdException w:name="Book Title" w:semiHidden="0" w:uiPriority="33" w:unhideWhenUsed="0" w:qFormat="1"/>
-    <w:lsdException w:name="Bibliography" w:uiPriority="37"/>
-    <w:lsdException w:name="TOC Heading" w:uiPriority="39" w:qFormat="1"/>
+  <w:latentStyles w:defLockedState="0" w:defUIPriority="99" w:defSemiHidden="0" w:defUnhideWhenUsed="0" w:defQFormat="0" w:count="371">
+    <w:lsdException w:name="Normal" w:uiPriority="0" w:qFormat="1"/>
+    <w:lsdException w:name="heading 1" w:uiPriority="9" w:qFormat="1"/>
+    <w:lsdException w:name="heading 2" w:semiHidden="1" w:uiPriority="9" w:unhideWhenUsed="1" w:qFormat="1"/>
+    <w:lsdException w:name="heading 3" w:semiHidden="1" w:uiPriority="9" w:unhideWhenUsed="1" w:qFormat="1"/>
+    <w:lsdException w:name="heading 4" w:semiHidden="1" w:uiPriority="9" w:unhideWhenUsed="1" w:qFormat="1"/>
+    <w:lsdException w:name="heading 5" w:semiHidden="1" w:uiPriority="9" w:unhideWhenUsed="1" w:qFormat="1"/>
+    <w:lsdException w:name="heading 6" w:semiHidden="1" w:uiPriority="9" w:unhideWhenUsed="1" w:qFormat="1"/>
+    <w:lsdException w:name="heading 7" w:semiHidden="1" w:uiPriority="9" w:unhideWhenUsed="1" w:qFormat="1"/>
+    <w:lsdException w:name="heading 8" w:semiHidden="1" w:uiPriority="9" w:unhideWhenUsed="1" w:qFormat="1"/>
+    <w:lsdException w:name="heading 9" w:semiHidden="1" w:uiPriority="9" w:unhideWhenUsed="1" w:qFormat="1"/>
+    <w:lsdException w:name="index 1" w:semiHidden="1" w:unhideWhenUsed="1"/>
+    <w:lsdException w:name="index 2" w:semiHidden="1" w:unhideWhenUsed="1"/>
+    <w:lsdException w:name="index 3" w:semiHidden="1" w:unhideWhenUsed="1"/>
+    <w:lsdException w:name="index 4" w:semiHidden="1" w:unhideWhenUsed="1"/>
+    <w:lsdException w:name="index 5" w:semiHidden="1" w:unhideWhenUsed="1"/>
+    <w:lsdException w:name="index 6" w:semiHidden="1" w:unhideWhenUsed="1"/>
+    <w:lsdException w:name="index 7" w:semiHidden="1" w:unhideWhenUsed="1"/>
+    <w:lsdException w:name="index 8" w:semiHidden="1" w:unhideWhenUsed="1"/>
+    <w:lsdException w:name="index 9" w:semiHidden="1" w:unhideWhenUsed="1"/>
+    <w:lsdException w:name="toc 1" w:semiHidden="1" w:uiPriority="39" w:unhideWhenUsed="1"/>
+    <w:lsdException w:name="toc 2" w:semiHidden="1" w:uiPriority="39" w:unhideWhenUsed="1"/>
+    <w:lsdException w:name="toc 3" w:semiHidden="1" w:uiPriority="39" w:unhideWhenUsed="1"/>
+    <w:lsdException w:name="toc 4" w:semiHidden="1" w:uiPriority="39" w:unhideWhenUsed="1"/>
+    <w:lsdException w:name="toc 5" w:semiHidden="1" w:uiPriority="39" w:unhideWhenUsed="1"/>
+    <w:lsdException w:name="toc 6" w:semiHidden="1" w:uiPriority="39" w:unhideWhenUsed="1"/>
+    <w:lsdException w:name="toc 7" w:semiHidden="1" w:uiPriority="39" w:unhideWhenUsed="1"/>
+    <w:lsdException w:name="toc 8" w:semiHidden="1" w:uiPriority="39" w:unhideWhenUsed="1"/>
+    <w:lsdException w:name="toc 9" w:semiHidden="1" w:uiPriority="39" w:unhideWhenUsed="1"/>
+    <w:lsdException w:name="Normal Indent" w:semiHidden="1" w:unhideWhenUsed="1"/>
+    <w:lsdException w:name="footnote text" w:semiHidden="1" w:unhideWhenUsed="1"/>
+    <w:lsdException w:name="annotation text" w:semiHidden="1" w:unhideWhenUsed="1"/>
+    <w:lsdException w:name="header" w:semiHidden="1" w:unhideWhenUsed="1"/>
+    <w:lsdException w:name="footer" w:semiHidden="1" w:unhideWhenUsed="1"/>
+    <w:lsdException w:name="index heading" w:semiHidden="1" w:unhideWhenUsed="1"/>
+    <w:lsdException w:name="caption" w:semiHidden="1" w:uiPriority="35" w:unhideWhenUsed="1" w:qFormat="1"/>
+    <w:lsdException w:name="table of figures" w:semiHidden="1" w:unhideWhenUsed="1"/>
+    <w:lsdException w:name="envelope address" w:semiHidden="1" w:unhideWhenUsed="1"/>
+    <w:lsdException w:name="envelope return" w:semiHidden="1" w:unhideWhenUsed="1"/>
+    <w:lsdException w:name="footnote reference" w:semiHidden="1" w:unhideWhenUsed="1"/>
+    <w:lsdException w:name="annotation reference" w:semiHidden="1" w:unhideWhenUsed="1"/>
+    <w:lsdException w:name="line number" w:semiHidden="1" w:unhideWhenUsed="1"/>
+    <w:lsdException w:name="page number" w:semiHidden="1" w:unhideWhenUsed="1"/>
+    <w:lsdException w:name="endnote reference" w:semiHidden="1" w:unhideWhenUsed="1"/>
+    <w:lsdException w:name="endnote text" w:semiHidden="1" w:unhideWhenUsed="1"/>
+    <w:lsdException w:name="table of authorities" w:semiHidden="1" w:unhideWhenUsed="1"/>
+    <w:lsdException w:name="macro" w:semiHidden="1" w:unhideWhenUsed="1"/>
+    <w:lsdException w:name="toa heading" w:semiHidden="1" w:unhideWhenUsed="1"/>
+    <w:lsdException w:name="List" w:semiHidden="1" w:unhideWhenUsed="1"/>
+    <w:lsdException w:name="List Bullet" w:semiHidden="1" w:unhideWhenUsed="1"/>
+    <w:lsdException w:name="List Number" w:semiHidden="1" w:unhideWhenUsed="1"/>
+    <w:lsdException w:name="List 2" w:semiHidden="1" w:unhideWhenUsed="1"/>
+    <w:lsdException w:name="List 3" w:semiHidden="1" w:unhideWhenUsed="1"/>
+    <w:lsdException w:name="List 4" w:semiHidden="1" w:unhideWhenUsed="1"/>
+    <w:lsdException w:name="List 5" w:semiHidden="1" w:unhideWhenUsed="1"/>
+    <w:lsdException w:name="List Bullet 2" w:semiHidden="1" w:unhideWhenUsed="1"/>
+    <w:lsdException w:name="List Bullet 3" w:semiHidden="1" w:unhideWhenUsed="1"/>
+    <w:lsdException w:name="List Bullet 4" w:semiHidden="1" w:unhideWhenUsed="1"/>
+    <w:lsdException w:name="List Bullet 5" w:semiHidden="1" w:unhideWhenUsed="1"/>
+    <w:lsdException w:name="List Number 2" w:semiHidden="1" w:unhideWhenUsed="1"/>
+    <w:lsdException w:name="List Number 3" w:semiHidden="1" w:unhideWhenUsed="1"/>
+    <w:lsdException w:name="List Number 4" w:semiHidden="1" w:unhideWhenUsed="1"/>
+    <w:lsdException w:name="List Number 5" w:semiHidden="1" w:unhideWhenUsed="1"/>
+    <w:lsdException w:name="Title" w:uiPriority="10" w:qFormat="1"/>
+    <w:lsdException w:name="Closing" w:semiHidden="1" w:unhideWhenUsed="1"/>
+    <w:lsdException w:name="Signature" w:semiHidden="1" w:unhideWhenUsed="1"/>
+    <w:lsdException w:name="Default Paragraph Font" w:semiHidden="1" w:uiPriority="1" w:unhideWhenUsed="1"/>
+    <w:lsdException w:name="Body Text" w:semiHidden="1" w:unhideWhenUsed="1"/>
+    <w:lsdException w:name="Body Text Indent" w:semiHidden="1" w:unhideWhenUsed="1"/>
+    <w:lsdException w:name="List Continue" w:semiHidden="1" w:unhideWhenUsed="1"/>
+    <w:lsdException w:name="List Continue 2" w:semiHidden="1" w:unhideWhenUsed="1"/>
+    <w:lsdException w:name="List Continue 3" w:semiHidden="1" w:unhideWhenUsed="1"/>
+    <w:lsdException w:name="List Continue 4" w:semiHidden="1" w:unhideWhenUsed="1"/>
+    <w:lsdException w:name="List Continue 5" w:semiHidden="1" w:unhideWhenUsed="1"/>
+    <w:lsdException w:name="Message Header" w:semiHidden="1" w:unhideWhenUsed="1"/>
+    <w:lsdException w:name="Subtitle" w:uiPriority="11" w:qFormat="1"/>
+    <w:lsdException w:name="Salutation" w:semiHidden="1" w:unhideWhenUsed="1"/>
+    <w:lsdException w:name="Date" w:semiHidden="1" w:unhideWhenUsed="1"/>
+    <w:lsdException w:name="Body Text First Indent" w:semiHidden="1" w:unhideWhenUsed="1"/>
+    <w:lsdException w:name="Body Text First Indent 2" w:semiHidden="1" w:unhideWhenUsed="1"/>
+    <w:lsdException w:name="Note Heading" w:semiHidden="1" w:unhideWhenUsed="1"/>
+    <w:lsdException w:name="Body Text 2" w:semiHidden="1" w:unhideWhenUsed="1"/>
+    <w:lsdException w:name="Body Text 3" w:semiHidden="1" w:unhideWhenUsed="1"/>
+    <w:lsdException w:name="Body Text Indent 2" w:semiHidden="1" w:unhideWhenUsed="1"/>
+    <w:lsdException w:name="Body Text Indent 3" w:semiHidden="1" w:unhideWhenUsed="1"/>
+    <w:lsdException w:name="Block Text" w:semiHidden="1" w:unhideWhenUsed="1"/>
+    <w:lsdException w:name="Hyperlink" w:semiHidden="1" w:unhideWhenUsed="1"/>
+    <w:lsdException w:name="FollowedHyperlink" w:semiHidden="1" w:unhideWhenUsed="1"/>
+    <w:lsdException w:name="Strong" w:uiPriority="22" w:qFormat="1"/>
+    <w:lsdException w:name="Emphasis" w:uiPriority="20" w:qFormat="1"/>
+    <w:lsdException w:name="Document Map" w:semiHidden="1" w:unhideWhenUsed="1"/>
+    <w:lsdException w:name="Plain Text" w:semiHidden="1" w:unhideWhenUsed="1"/>
+    <w:lsdException w:name="E-mail Signature" w:semiHidden="1" w:unhideWhenUsed="1"/>
+    <w:lsdException w:name="HTML Top of Form" w:semiHidden="1" w:unhideWhenUsed="1"/>
+    <w:lsdException w:name="HTML Bottom of Form" w:semiHidden="1" w:unhideWhenUsed="1"/>
+    <w:lsdException w:name="Normal (Web)" w:semiHidden="1" w:unhideWhenUsed="1"/>
+    <w:lsdException w:name="HTML Acronym" w:semiHidden="1" w:unhideWhenUsed="1"/>
+    <w:lsdException w:name="HTML Address" w:semiHidden="1" w:unhideWhenUsed="1"/>
+    <w:lsdException w:name="HTML Cite" w:semiHidden="1" w:unhideWhenUsed="1"/>
+    <w:lsdException w:name="HTML Code" w:semiHidden="1" w:unhideWhenUsed="1"/>
+    <w:lsdException w:name="HTML Definition" w:semiHidden="1" w:unhideWhenUsed="1"/>
+    <w:lsdException w:name="HTML Keyboard" w:semiHidden="1" w:unhideWhenUsed="1"/>
+    <w:lsdException w:name="HTML Preformatted" w:semiHidden="1" w:unhideWhenUsed="1"/>
+    <w:lsdException w:name="HTML Sample" w:semiHidden="1" w:unhideWhenUsed="1"/>
+    <w:lsdException w:name="HTML Typewriter" w:semiHidden="1" w:unhideWhenUsed="1"/>
+    <w:lsdException w:name="HTML Variable" w:semiHidden="1" w:unhideWhenUsed="1"/>
+    <w:lsdException w:name="Normal Table" w:semiHidden="1" w:unhideWhenUsed="1"/>
+    <w:lsdException w:name="annotation subject" w:semiHidden="1" w:unhideWhenUsed="1"/>
+    <w:lsdException w:name="No List" w:semiHidden="1" w:unhideWhenUsed="1"/>
+    <w:lsdException w:name="Outline List 1" w:semiHidden="1" w:unhideWhenUsed="1"/>
+    <w:lsdException w:name="Outline List 2" w:semiHidden="1" w:unhideWhenUsed="1"/>
+    <w:lsdException w:name="Outline List 3" w:semiHidden="1" w:unhideWhenUsed="1"/>
+    <w:lsdException w:name="Table Simple 1" w:semiHidden="1" w:unhideWhenUsed="1"/>
+    <w:lsdException w:name="Table Simple 2" w:semiHidden="1" w:unhideWhenUsed="1"/>
+    <w:lsdException w:name="Table Simple 3" w:semiHidden="1" w:unhideWhenUsed="1"/>
+    <w:lsdException w:name="Table Classic 1" w:semiHidden="1" w:unhideWhenUsed="1"/>
+    <w:lsdException w:name="Table Classic 2" w:semiHidden="1" w:unhideWhenUsed="1"/>
+    <w:lsdException w:name="Table Classic 3" w:semiHidden="1" w:unhideWhenUsed="1"/>
+    <w:lsdException w:name="Table Classic 4" w:semiHidden="1" w:unhideWhenUsed="1"/>
+    <w:lsdException w:name="Table Colorful 1" w:semiHidden="1" w:unhideWhenUsed="1"/>
+    <w:lsdException w:name="Table Colorful 2" w:semiHidden="1" w:unhideWhenUsed="1"/>
+    <w:lsdException w:name="Table Colorful 3" w:semiHidden="1" w:unhideWhenUsed="1"/>
+    <w:lsdException w:name="Table Columns 1" w:semiHidden="1" w:unhideWhenUsed="1"/>
+    <w:lsdException w:name="Table Columns 2" w:semiHidden="1" w:unhideWhenUsed="1"/>
+    <w:lsdException w:name="Table Columns 3" w:semiHidden="1" w:unhideWhenUsed="1"/>
+    <w:lsdException w:name="Table Columns 4" w:semiHidden="1" w:unhideWhenUsed="1"/>
+    <w:lsdException w:name="Table Columns 5" w:semiHidden="1" w:unhideWhenUsed="1"/>
+    <w:lsdException w:name="Table Grid 1" w:semiHidden="1" w:unhideWhenUsed="1"/>
+    <w:lsdException w:name="Table Grid 2" w:semiHidden="1" w:unhideWhenUsed="1"/>
+    <w:lsdException w:name="Table Grid 3" w:semiHidden="1" w:unhideWhenUsed="1"/>
+    <w:lsdException w:name="Table Grid 4" w:semiHidden="1" w:unhideWhenUsed="1"/>
+    <w:lsdException w:name="Table Grid 5" w:semiHidden="1" w:unhideWhenUsed="1"/>
+    <w:lsdException w:name="Table Grid 6" w:semiHidden="1" w:unhideWhenUsed="1"/>
+    <w:lsdException w:name="Table Grid 7" w:semiHidden="1" w:unhideWhenUsed="1"/>
+    <w:lsdException w:name="Table Grid 8" w:semiHidden="1" w:unhideWhenUsed="1"/>
+    <w:lsdException w:name="Table List 1" w:semiHidden="1" w:unhideWhenUsed="1"/>
+    <w:lsdException w:name="Table List 2" w:semiHidden="1" w:unhideWhenUsed="1"/>
+    <w:lsdException w:name="Table List 3" w:semiHidden="1" w:unhideWhenUsed="1"/>
+    <w:lsdException w:name="Table List 4" w:semiHidden="1" w:unhideWhenUsed="1"/>
+    <w:lsdException w:name="Table List 5" w:semiHidden="1" w:unhideWhenUsed="1"/>
+    <w:lsdException w:name="Table List 6" w:semiHidden="1" w:unhideWhenUsed="1"/>
+    <w:lsdException w:name="Table List 7" w:semiHidden="1" w:unhideWhenUsed="1"/>
+    <w:lsdException w:name="Table List 8" w:semiHidden="1" w:unhideWhenUsed="1"/>
+    <w:lsdException w:name="Table 3D effects 1" w:semiHidden="1" w:unhideWhenUsed="1"/>
+    <w:lsdException w:name="Table 3D effects 2" w:semiHidden="1" w:unhideWhenUsed="1"/>
+    <w:lsdException w:name="Table 3D effects 3" w:semiHidden="1" w:unhideWhenUsed="1"/>
+    <w:lsdException w:name="Table Contemporary" w:semiHidden="1" w:unhideWhenUsed="1"/>
+    <w:lsdException w:name="Table Elegant" w:semiHidden="1" w:unhideWhenUsed="1"/>
+    <w:lsdException w:name="Table Professional" w:semiHidden="1" w:unhideWhenUsed="1"/>
+    <w:lsdException w:name="Table Subtle 1" w:semiHidden="1" w:unhideWhenUsed="1"/>
+    <w:lsdException w:name="Table Subtle 2" w:semiHidden="1" w:unhideWhenUsed="1"/>
+    <w:lsdException w:name="Table Web 1" w:semiHidden="1" w:unhideWhenUsed="1"/>
+    <w:lsdException w:name="Table Web 2" w:semiHidden="1" w:unhideWhenUsed="1"/>
+    <w:lsdException w:name="Table Web 3" w:semiHidden="1" w:unhideWhenUsed="1"/>
+    <w:lsdException w:name="Balloon Text" w:semiHidden="1" w:unhideWhenUsed="1"/>
+    <w:lsdException w:name="Table Grid" w:uiPriority="59"/>
+    <w:lsdException w:name="Table Theme" w:semiHidden="1" w:unhideWhenUsed="1"/>
+    <w:lsdException w:name="Placeholder Text" w:semiHidden="1"/>
+    <w:lsdException w:name="No Spacing" w:uiPriority="1" w:qFormat="1"/>
+    <w:lsdException w:name="Light Shading" w:uiPriority="60"/>
+    <w:lsdException w:name="Light List" w:uiPriority="61"/>
+    <w:lsdException w:name="Light Grid" w:uiPriority="62"/>
+    <w:lsdException w:name="Medium Shading 1" w:uiPriority="63"/>
+    <w:lsdException w:name="Medium Shading 2" w:uiPriority="64"/>
+    <w:lsdException w:name="Medium List 1" w:uiPriority="65"/>
+    <w:lsdException w:name="Medium List 2" w:uiPriority="66"/>
+    <w:lsdException w:name="Medium Grid 1" w:uiPriority="67"/>
+    <w:lsdException w:name="Medium Grid 2" w:uiPriority="68"/>
+    <w:lsdException w:name="Medium Grid 3" w:uiPriority="69"/>
+    <w:lsdException w:name="Dark List" w:uiPriority="70"/>
+    <w:lsdException w:name="Colorful Shading" w:uiPriority="71"/>
+    <w:lsdException w:name="Colorful List" w:uiPriority="72"/>
+    <w:lsdException w:name="Colorful Grid" w:uiPriority="73"/>
+    <w:lsdException w:name="Light Shading Accent 1" w:uiPriority="60"/>
+    <w:lsdException w:name="Light List Accent 1" w:uiPriority="61"/>
+    <w:lsdException w:name="Light Grid Accent 1" w:uiPriority="62"/>
+    <w:lsdException w:name="Medium Shading 1 Accent 1" w:uiPriority="63"/>
+    <w:lsdException w:name="Medium Shading 2 Accent 1" w:uiPriority="64"/>
+    <w:lsdException w:name="Medium List 1 Accent 1" w:uiPriority="65"/>
+    <w:lsdException w:name="Revision" w:semiHidden="1"/>
+    <w:lsdException w:name="List Paragraph" w:uiPriority="34" w:qFormat="1"/>
+    <w:lsdException w:name="Quote" w:uiPriority="29" w:qFormat="1"/>
+    <w:lsdException w:name="Intense Quote" w:uiPriority="30" w:qFormat="1"/>
+    <w:lsdException w:name="Medium List 2 Accent 1" w:uiPriority="66"/>
+    <w:lsdException w:name="Medium Grid 1 Accent 1" w:uiPriority="67"/>
+    <w:lsdException w:name="Medium Grid 2 Accent 1" w:uiPriority="68"/>
+    <w:lsdException w:name="Medium Grid 3 Accent 1" w:uiPriority="69"/>
+    <w:lsdException w:name="Dark List Accent 1" w:uiPriority="70"/>
+    <w:lsdException w:name="Colorful Shading Accent 1" w:uiPriority="71"/>
+    <w:lsdException w:name="Colorful List Accent 1" w:uiPriority="72"/>
+    <w:lsdException w:name="Colorful Grid Accent 1" w:uiPriority="73"/>
+    <w:lsdException w:name="Light Shading Accent 2" w:uiPriority="60"/>
+    <w:lsdException w:name="Light List Accent 2" w:uiPriority="61"/>
+    <w:lsdException w:name="Light Grid Accent 2" w:uiPriority="62"/>
+    <w:lsdException w:name="Medium Shading 1 Accent 2" w:uiPriority="63"/>
+    <w:lsdException w:name="Medium Shading 2 Accent 2" w:uiPriority="64"/>
+    <w:lsdException w:name="Medium List 1 Accent 2" w:uiPriority="65"/>
+    <w:lsdException w:name="Medium List 2 Accent 2" w:uiPriority="66"/>
+    <w:lsdException w:name="Medium Grid 1 Accent 2" w:uiPriority="67"/>
+    <w:lsdException w:name="Medium Grid 2 Accent 2" w:uiPriority="68"/>
+    <w:lsdException w:name="Medium Grid 3 Accent 2" w:uiPriority="69"/>
+    <w:lsdException w:name="Dark List Accent 2" w:uiPriority="70"/>
+    <w:lsdException w:name="Colorful Shading Accent 2" w:uiPriority="71"/>
+    <w:lsdException w:name="Colorful List Accent 2" w:uiPriority="72"/>
+    <w:lsdException w:name="Colorful Grid Accent 2" w:uiPriority="73"/>
+    <w:lsdException w:name="Light Shading Accent 3" w:uiPriority="60"/>
+    <w:lsdException w:name="Light List Accent 3" w:uiPriority="61"/>
+    <w:lsdException w:name="Light Grid Accent 3" w:uiPriority="62"/>
+    <w:lsdException w:name="Medium Shading 1 Accent 3" w:uiPriority="63"/>
+    <w:lsdException w:name="Medium Shading 2 Accent 3" w:uiPriority="64"/>
+    <w:lsdException w:name="Medium List 1 Accent 3" w:uiPriority="65"/>
+    <w:lsdException w:name="Medium List 2 Accent 3" w:uiPriority="66"/>
+    <w:lsdException w:name="Medium Grid 1 Accent 3" w:uiPriority="67"/>
+    <w:lsdException w:name="Medium Grid 2 Accent 3" w:uiPriority="68"/>
+    <w:lsdException w:name="Medium Grid 3 Accent 3" w:uiPriority="69"/>
+    <w:lsdException w:name="Dark List Accent 3" w:uiPriority="70"/>
+    <w:lsdException w:name="Colorful Shading Accent 3" w:uiPriority="71"/>
+    <w:lsdException w:name="Colorful List Accent 3" w:uiPriority="72"/>
+    <w:lsdException w:name="Colorful Grid Accent 3" w:uiPriority="73"/>
+    <w:lsdException w:name="Light Shading Accent 4" w:uiPriority="60"/>
+    <w:lsdException w:name="Light List Accent 4" w:uiPriority="61"/>
+    <w:lsdException w:name="Light Grid Accent 4" w:uiPriority="62"/>
+    <w:lsdException w:name="Medium Shading 1 Accent 4" w:uiPriority="63"/>
+    <w:lsdException w:name="Medium Shading 2 Accent 4" w:uiPriority="64"/>
+    <w:lsdException w:name="Medium List 1 Accent 4" w:uiPriority="65"/>
+    <w:lsdException w:name="Medium List 2 Accent 4" w:uiPriority="66"/>
+    <w:lsdException w:name="Medium Grid 1 Accent 4" w:uiPriority="67"/>
+    <w:lsdException w:name="Medium Grid 2 Accent 4" w:uiPriority="68"/>
+    <w:lsdException w:name="Medium Grid 3 Accent 4" w:uiPriority="69"/>
+    <w:lsdException w:name="Dark List Accent 4" w:uiPriority="70"/>
+    <w:lsdException w:name="Colorful Shading Accent 4" w:uiPriority="71"/>
+    <w:lsdException w:name="Colorful List Accent 4" w:uiPriority="72"/>
+    <w:lsdException w:name="Colorful Grid Accent 4" w:uiPriority="73"/>
+    <w:lsdException w:name="Light Shading Accent 5" w:uiPriority="60"/>
+    <w:lsdException w:name="Light List Accent 5" w:uiPriority="61"/>
+    <w:lsdException w:name="Light Grid Accent 5" w:uiPriority="62"/>
+    <w:lsdException w:name="Medium Shading 1 Accent 5" w:uiPriority="63"/>
+    <w:lsdException w:name="Medium Shading 2 Accent 5" w:uiPriority="64"/>
+    <w:lsdException w:name="Medium List 1 Accent 5" w:uiPriority="65"/>
+    <w:lsdException w:name="Medium List 2 Accent 5" w:uiPriority="66"/>
+    <w:lsdException w:name="Medium Grid 1 Accent 5" w:uiPriority="67"/>
+    <w:lsdException w:name="Medium Grid 2 Accent 5" w:uiPriority="68"/>
+    <w:lsdException w:name="Medium Grid 3 Accent 5" w:uiPriority="69"/>
+    <w:lsdException w:name="Dark List Accent 5" w:uiPriority="70"/>
+    <w:lsdException w:name="Colorful Shading Accent 5" w:uiPriority="71"/>
+    <w:lsdException w:name="Colorful List Accent 5" w:uiPriority="72"/>
+    <w:lsdException w:name="Colorful Grid Accent 5" w:uiPriority="73"/>
+    <w:lsdException w:name="Light Shading Accent 6" w:uiPriority="60"/>
+    <w:lsdException w:name="Light List Accent 6" w:uiPriority="61"/>
+    <w:lsdException w:name="Light Grid Accent 6" w:uiPriority="62"/>
+    <w:lsdException w:name="Medium Shading 1 Accent 6" w:uiPriority="63"/>
+    <w:lsdException w:name="Medium Shading 2 Accent 6" w:uiPriority="64"/>
+    <w:lsdException w:name="Medium List 1 Accent 6" w:uiPriority="65"/>
+    <w:lsdException w:name="Medium List 2 Accent 6" w:uiPriority="66"/>
+    <w:lsdException w:name="Medium Grid 1 Accent 6" w:uiPriority="67"/>
+    <w:lsdException w:name="Medium Grid 2 Accent 6" w:uiPriority="68"/>
+    <w:lsdException w:name="Medium Grid 3 Accent 6" w:uiPriority="69"/>
+    <w:lsdException w:name="Dark List Accent 6" w:uiPriority="70"/>
+    <w:lsdException w:name="Colorful Shading Accent 6" w:uiPriority="71"/>
+    <w:lsdException w:name="Colorful List Accent 6" w:uiPriority="72"/>
+    <w:lsdException w:name="Colorful Grid Accent 6" w:uiPriority="73"/>
+    <w:lsdException w:name="Subtle Emphasis" w:uiPriority="19" w:qFormat="1"/>
+    <w:lsdException w:name="Intense Emphasis" w:uiPriority="21" w:qFormat="1"/>
+    <w:lsdException w:name="Subtle Reference" w:uiPriority="31" w:qFormat="1"/>
+    <w:lsdException w:name="Intense Reference" w:uiPriority="32" w:qFormat="1"/>
+    <w:lsdException w:name="Book Title" w:uiPriority="33" w:qFormat="1"/>
+    <w:lsdException w:name="Bibliography" w:semiHidden="1" w:uiPriority="37" w:unhideWhenUsed="1"/>
+    <w:lsdException w:name="TOC Heading" w:semiHidden="1" w:uiPriority="39" w:unhideWhenUsed="1" w:qFormat="1"/>
+    <w:lsdException w:name="Plain Table 1" w:uiPriority="41"/>
+    <w:lsdException w:name="Plain Table 2" w:uiPriority="42"/>
+    <w:lsdException w:name="Plain Table 3" w:uiPriority="43"/>
+    <w:lsdException w:name="Plain Table 4" w:uiPriority="44"/>
+    <w:lsdException w:name="Plain Table 5" w:uiPriority="45"/>
+    <w:lsdException w:name="Grid Table Light" w:uiPriority="40"/>
+    <w:lsdException w:name="Grid Table 1 Light" w:uiPriority="46"/>
+    <w:lsdException w:name="Grid Table 2" w:uiPriority="47"/>
+    <w:lsdException w:name="Grid Table 3" w:uiPriority="48"/>
+    <w:lsdException w:name="Grid Table 4" w:uiPriority="49"/>
+    <w:lsdException w:name="Grid Table 5 Dark" w:uiPriority="50"/>
+    <w:lsdException w:name="Grid Table 6 Colorful" w:uiPriority="51"/>
+    <w:lsdException w:name="Grid Table 7 Colorful" w:uiPriority="52"/>
+    <w:lsdException w:name="Grid Table 1 Light Accent 1" w:uiPriority="46"/>
+    <w:lsdException w:name="Grid Table 2 Accent 1" w:uiPriority="47"/>
+    <w:lsdException w:name="Grid Table 3 Accent 1" w:uiPriority="48"/>
+    <w:lsdException w:name="Grid Table 4 Accent 1" w:uiPriority="49"/>
+    <w:lsdException w:name="Grid Table 5 Dark Accent 1" w:uiPriority="50"/>
+    <w:lsdException w:name="Grid Table 6 Colorful Accent 1" w:uiPriority="51"/>
+    <w:lsdException w:name="Grid Table 7 Colorful Accent 1" w:uiPriority="52"/>
+    <w:lsdException w:name="Grid Table 1 Light Accent 2" w:uiPriority="46"/>
+    <w:lsdException w:name="Grid Table 2 Accent 2" w:uiPriority="47"/>
+    <w:lsdException w:name="Grid Table 3 Accent 2" w:uiPriority="48"/>
+    <w:lsdException w:name="Grid Table 4 Accent 2" w:uiPriority="49"/>
+    <w:lsdException w:name="Grid Table 5 Dark Accent 2" w:uiPriority="50"/>
+    <w:lsdException w:name="Grid Table 6 Colorful Accent 2" w:uiPriority="51"/>
+    <w:lsdException w:name="Grid Table 7 Colorful Accent 2" w:uiPriority="52"/>
+    <w:lsdException w:name="Grid Table 1 Light Accent 3" w:uiPriority="46"/>
+    <w:lsdException w:name="Grid Table 2 Accent 3" w:uiPriority="47"/>
+    <w:lsdException w:name="Grid Table 3 Accent 3" w:uiPriority="48"/>
+    <w:lsdException w:name="Grid Table 4 Accent 3" w:uiPriority="49"/>
+    <w:lsdException w:name="Grid Table 5 Dark Accent 3" w:uiPriority="50"/>
+    <w:lsdException w:name="Grid Table 6 Colorful Accent 3" w:uiPriority="51"/>
+    <w:lsdException w:name="Grid Table 7 Colorful Accent 3" w:uiPriority="52"/>
+    <w:lsdException w:name="Grid Table 1 Light Accent 4" w:uiPriority="46"/>
+    <w:lsdException w:name="Grid Table 2 Accent 4" w:uiPriority="47"/>
+    <w:lsdException w:name="Grid Table 3 Accent 4" w:uiPriority="48"/>
+    <w:lsdException w:name="Grid Table 4 Accent 4" w:uiPriority="49"/>
+    <w:lsdException w:name="Grid Table 5 Dark Accent 4" w:uiPriority="50"/>
+    <w:lsdException w:name="Grid Table 6 Colorful Accent 4" w:uiPriority="51"/>
+    <w:lsdException w:name="Grid Table 7 Colorful Accent 4" w:uiPriority="52"/>
+    <w:lsdException w:name="Grid Table 1 Light Accent 5" w:uiPriority="46"/>
+    <w:lsdException w:name="Grid Table 2 Accent 5" w:uiPriority="47"/>
+    <w:lsdException w:name="Grid Table 3 Accent 5" w:uiPriority="48"/>
+    <w:lsdException w:name="Grid Table 4 Accent 5" w:uiPriority="49"/>
+    <w:lsdException w:name="Grid Table 5 Dark Accent 5" w:uiPriority="50"/>
+    <w:lsdException w:name="Grid Table 6 Colorful Accent 5" w:uiPriority="51"/>
+    <w:lsdException w:name="Grid Table 7 Colorful Accent 5" w:uiPriority="52"/>
+    <w:lsdException w:name="Grid Table 1 Light Accent 6" w:uiPriority="46"/>
+    <w:lsdException w:name="Grid Table 2 Accent 6" w:uiPriority="47"/>
+    <w:lsdException w:name="Grid Table 3 Accent 6" w:uiPriority="48"/>
+    <w:lsdException w:name="Grid Table 4 Accent 6" w:uiPriority="49"/>
+    <w:lsdException w:name="Grid Table 5 Dark Accent 6" w:uiPriority="50"/>
+    <w:lsdException w:name="Grid Table 6 Colorful Accent 6" w:uiPriority="51"/>
+    <w:lsdException w:name="Grid Table 7 Colorful Accent 6" w:uiPriority="52"/>
+    <w:lsdException w:name="List Table 1 Light" w:uiPriority="46"/>
+    <w:lsdException w:name="List Table 2" w:uiPriority="47"/>
+    <w:lsdException w:name="List Table 3" w:uiPriority="48"/>
+    <w:lsdException w:name="List Table 4" w:uiPriority="49"/>
+    <w:lsdException w:name="List Table 5 Dark" w:uiPriority="50"/>
+    <w:lsdException w:name="List Table 6 Colorful" w:uiPriority="51"/>
+    <w:lsdException w:name="List Table 7 Colorful" w:uiPriority="52"/>
+    <w:lsdException w:name="List Table 1 Light Accent 1" w:uiPriority="46"/>
+    <w:lsdException w:name="List Table 2 Accent 1" w:uiPriority="47"/>
+    <w:lsdException w:name="List Table 3 Accent 1" w:uiPriority="48"/>
+    <w:lsdException w:name="List Table 4 Accent 1" w:uiPriority="49"/>
+    <w:lsdException w:name="List Table 5 Dark Accent 1" w:uiPriority="50"/>
+    <w:lsdException w:name="List Table 6 Colorful Accent 1" w:uiPriority="51"/>
+    <w:lsdException w:name="List Table 7 Colorful Accent 1" w:uiPriority="52"/>
+    <w:lsdException w:name="List Table 1 Light Accent 2" w:uiPriority="46"/>
+    <w:lsdException w:name="List Table 2 Accent 2" w:uiPriority="47"/>
+    <w:lsdException w:name="List Table 3 Accent 2" w:uiPriority="48"/>
+    <w:lsdException w:name="List Table 4 Accent 2" w:uiPriority="49"/>
+    <w:lsdException w:name="List Table 5 Dark Accent 2" w:uiPriority="50"/>
+    <w:lsdException w:name="List Table 6 Colorful Accent 2" w:uiPriority="51"/>
+    <w:lsdException w:name="List Table 7 Colorful Accent 2" w:uiPriority="52"/>
+    <w:lsdException w:name="List Table 1 Light Accent 3" w:uiPriority="46"/>
+    <w:lsdException w:name="List Table 2 Accent 3" w:uiPriority="47"/>
+    <w:lsdException w:name="List Table 3 Accent 3" w:uiPriority="48"/>
+    <w:lsdException w:name="List Table 4 Accent 3" w:uiPriority="49"/>
+    <w:lsdException w:name="List Table 5 Dark Accent 3" w:uiPriority="50"/>
+    <w:lsdException w:name="List Table 6 Colorful Accent 3" w:uiPriority="51"/>
+    <w:lsdException w:name="List Table 7 Colorful Accent 3" w:uiPriority="52"/>
+    <w:lsdException w:name="List Table 1 Light Accent 4" w:uiPriority="46"/>
+    <w:lsdException w:name="List Table 2 Accent 4" w:uiPriority="47"/>
+    <w:lsdException w:name="List Table 3 Accent 4" w:uiPriority="48"/>
+    <w:lsdException w:name="List Table 4 Accent 4" w:uiPriority="49"/>
+    <w:lsdException w:name="List Table 5 Dark Accent 4" w:uiPriority="50"/>
+    <w:lsdException w:name="List Table 6 Colorful Accent 4" w:uiPriority="51"/>
+    <w:lsdException w:name="List Table 7 Colorful Accent 4" w:uiPriority="52"/>
+    <w:lsdException w:name="List Table 1 Light Accent 5" w:uiPriority="46"/>
+    <w:lsdException w:name="List Table 2 Accent 5" w:uiPriority="47"/>
+    <w:lsdException w:name="List Table 3 Accent 5" w:uiPriority="48"/>
+    <w:lsdException w:name="List Table 4 Accent 5" w:uiPriority="49"/>
+    <w:lsdException w:name="List Table 5 Dark Accent 5" w:uiPriority="50"/>
+    <w:lsdException w:name="List Table 6 Colorful Accent 5" w:uiPriority="51"/>
+    <w:lsdException w:name="List Table 7 Colorful Accent 5" w:uiPriority="52"/>
+    <w:lsdException w:name="List Table 1 Light Accent 6" w:uiPriority="46"/>
+    <w:lsdException w:name="List Table 2 Accent 6" w:uiPriority="47"/>
+    <w:lsdException w:name="List Table 3 Accent 6" w:uiPriority="48"/>
+    <w:lsdException w:name="List Table 4 Accent 6" w:uiPriority="49"/>
+    <w:lsdException w:name="List Table 5 Dark Accent 6" w:uiPriority="50"/>
+    <w:lsdException w:name="List Table 6 Colorful Accent 6" w:uiPriority="51"/>
+    <w:lsdException w:name="List Table 7 Colorful Accent 6" w:uiPriority="52"/>
   </w:latentStyles>
   <w:style w:type="paragraph" w:default="1" w:styleId="Normal">
     <w:name w:val="Normal"/>
@@ -19277,7 +19658,6 @@
     <w:uiPriority w:val="99"/>
     <w:semiHidden/>
     <w:unhideWhenUsed/>
-    <w:qFormat/>
     <w:tblPr>
       <w:tblInd w:w="0" w:type="dxa"/>
       <w:tblCellMar>
@@ -19458,7 +19838,6 @@
       <w:spacing w:after="0" w:line="240" w:lineRule="auto"/>
     </w:pPr>
     <w:tblPr>
-      <w:tblInd w:w="0" w:type="dxa"/>
       <w:tblBorders>
         <w:top w:val="single" w:sz="4" w:space="0" w:color="000000" w:themeColor="text1"/>
         <w:left w:val="single" w:sz="4" w:space="0" w:color="000000" w:themeColor="text1"/>
@@ -19467,12 +19846,6 @@
         <w:insideH w:val="single" w:sz="4" w:space="0" w:color="000000" w:themeColor="text1"/>
         <w:insideV w:val="single" w:sz="4" w:space="0" w:color="000000" w:themeColor="text1"/>
       </w:tblBorders>
-      <w:tblCellMar>
-        <w:top w:w="0" w:type="dxa"/>
-        <w:left w:w="108" w:type="dxa"/>
-        <w:bottom w:w="0" w:type="dxa"/>
-        <w:right w:w="108" w:type="dxa"/>
-      </w:tblCellMar>
     </w:tblPr>
   </w:style>
   <w:style w:type="paragraph" w:styleId="TOCHeading">
@@ -19925,7 +20298,7 @@
 </file>
 
 <file path=customXml/itemProps1.xml><?xml version="1.0" encoding="utf-8"?>
-<ds:datastoreItem xmlns:ds="http://schemas.openxmlformats.org/officeDocument/2006/customXml" ds:itemID="{EC0A70F5-CD6F-4A22-A1EF-EDBBFE317A18}">
+<ds:datastoreItem xmlns:ds="http://schemas.openxmlformats.org/officeDocument/2006/customXml" ds:itemID="{CB52B7AF-12C7-4621-99A4-A2FBDBF41445}">
   <ds:schemaRefs>
     <ds:schemaRef ds:uri="http://schemas.openxmlformats.org/officeDocument/2006/bibliography"/>
   </ds:schemaRefs>

--- a/Clientelling - Technical Specification .docx
+++ b/Clientelling - Technical Specification .docx
@@ -17843,6 +17843,9 @@
               <w:t>commerceRuntime.config</w:t>
             </w:r>
             <w:r>
+              <w:t xml:space="preserve"> updated during step 6</w:t>
+            </w:r>
+            <w:r>
               <w:t xml:space="preserve">  to  “</w:t>
             </w:r>
             <w:r>
@@ -17851,6 +17854,13 @@
             <w:r>
               <w:t>” folder.</w:t>
             </w:r>
+          </w:p>
+          <w:p>
+            <w:pPr>
+              <w:pStyle w:val="ListParagraph"/>
+            </w:pPr>
+            <w:bookmarkStart w:id="15" w:name="_GoBack"/>
+            <w:bookmarkEnd w:id="15"/>
           </w:p>
         </w:tc>
       </w:tr>
@@ -17905,11 +17915,11 @@
             <w:pPr>
               <w:pStyle w:val="Heading1"/>
             </w:pPr>
-            <w:bookmarkStart w:id="15" w:name="_Toc223153818"/>
+            <w:bookmarkStart w:id="16" w:name="_Toc223153818"/>
             <w:r>
               <w:t>Total Estimated Hours</w:t>
             </w:r>
-            <w:bookmarkEnd w:id="15"/>
+            <w:bookmarkEnd w:id="16"/>
           </w:p>
           <w:p>
             <w:r>
@@ -17933,12 +17943,10 @@
             <w:pPr>
               <w:pStyle w:val="Heading1"/>
             </w:pPr>
-            <w:bookmarkStart w:id="16" w:name="_Toc223153819"/>
+            <w:bookmarkStart w:id="17" w:name="_Toc223153819"/>
             <w:r>
               <w:t>Total Actual Hours</w:t>
             </w:r>
-            <w:bookmarkStart w:id="17" w:name="_GoBack"/>
-            <w:bookmarkEnd w:id="16"/>
             <w:bookmarkEnd w:id="17"/>
           </w:p>
           <w:p>
@@ -18137,6 +18145,7 @@
         <w:docPartUnique/>
       </w:docPartObj>
     </w:sdtPr>
+    <w:sdtEndPr/>
     <w:sdtContent>
       <w:sdt>
         <w:sdtPr>
@@ -18146,6 +18155,7 @@
             <w:docPartUnique/>
           </w:docPartObj>
         </w:sdtPr>
+        <w:sdtEndPr/>
         <w:sdtContent>
           <w:p>
             <w:pPr>
@@ -18188,7 +18198,7 @@
                 <w:b/>
                 <w:noProof/>
               </w:rPr>
-              <w:t>19</w:t>
+              <w:t>18</w:t>
             </w:r>
             <w:r>
               <w:rPr>
@@ -20298,7 +20308,7 @@
 </file>
 
 <file path=customXml/itemProps1.xml><?xml version="1.0" encoding="utf-8"?>
-<ds:datastoreItem xmlns:ds="http://schemas.openxmlformats.org/officeDocument/2006/customXml" ds:itemID="{CB52B7AF-12C7-4621-99A4-A2FBDBF41445}">
+<ds:datastoreItem xmlns:ds="http://schemas.openxmlformats.org/officeDocument/2006/customXml" ds:itemID="{E1C1EE43-84C3-4A9D-900D-2142B343EA4A}">
   <ds:schemaRefs>
     <ds:schemaRef ds:uri="http://schemas.openxmlformats.org/officeDocument/2006/bibliography"/>
   </ds:schemaRefs>

--- a/Clientelling - Technical Specification .docx
+++ b/Clientelling - Technical Specification .docx
@@ -2396,23 +2396,528 @@
         <w:t>The following tables will be added:</w:t>
       </w:r>
     </w:p>
+    <w:tbl>
+      <w:tblPr>
+        <w:tblStyle w:val="TableGrid"/>
+        <w:tblW w:w="9576" w:type="dxa"/>
+        <w:tblLook w:val="04A0" w:firstRow="1" w:lastRow="0" w:firstColumn="1" w:lastColumn="0" w:noHBand="0" w:noVBand="1"/>
+      </w:tblPr>
+      <w:tblGrid>
+        <w:gridCol w:w="2668"/>
+        <w:gridCol w:w="3138"/>
+        <w:gridCol w:w="1790"/>
+        <w:gridCol w:w="957"/>
+        <w:gridCol w:w="1023"/>
+      </w:tblGrid>
+      <w:tr>
+        <w:trPr>
+          <w:tblHeader/>
+        </w:trPr>
+        <w:tc>
+          <w:tcPr>
+            <w:tcW w:w="2668" w:type="dxa"/>
+            <w:shd w:val="clear" w:color="auto" w:fill="D9D9D9" w:themeFill="background1" w:themeFillShade="D9"/>
+          </w:tcPr>
+          <w:p>
+            <w:pPr>
+              <w:jc w:val="center"/>
+              <w:rPr>
+                <w:b/>
+              </w:rPr>
+            </w:pPr>
+          </w:p>
+          <w:p>
+            <w:pPr>
+              <w:jc w:val="center"/>
+              <w:rPr>
+                <w:b/>
+              </w:rPr>
+            </w:pPr>
+          </w:p>
+          <w:p>
+            <w:pPr>
+              <w:jc w:val="center"/>
+              <w:rPr>
+                <w:b/>
+              </w:rPr>
+            </w:pPr>
+            <w:r>
+              <w:rPr>
+                <w:b/>
+              </w:rPr>
+              <w:t>Table Name</w:t>
+            </w:r>
+          </w:p>
+        </w:tc>
+        <w:tc>
+          <w:tcPr>
+            <w:tcW w:w="3138" w:type="dxa"/>
+            <w:shd w:val="clear" w:color="auto" w:fill="D9D9D9" w:themeFill="background1" w:themeFillShade="D9"/>
+          </w:tcPr>
+          <w:p>
+            <w:pPr>
+              <w:jc w:val="center"/>
+              <w:rPr>
+                <w:b/>
+              </w:rPr>
+            </w:pPr>
+          </w:p>
+          <w:p>
+            <w:pPr>
+              <w:jc w:val="center"/>
+              <w:rPr>
+                <w:b/>
+              </w:rPr>
+            </w:pPr>
+          </w:p>
+          <w:p>
+            <w:pPr>
+              <w:jc w:val="center"/>
+              <w:rPr>
+                <w:b/>
+              </w:rPr>
+            </w:pPr>
+            <w:r>
+              <w:rPr>
+                <w:b/>
+              </w:rPr>
+              <w:t>Column Name</w:t>
+            </w:r>
+          </w:p>
+        </w:tc>
+        <w:tc>
+          <w:tcPr>
+            <w:tcW w:w="1790" w:type="dxa"/>
+            <w:shd w:val="clear" w:color="auto" w:fill="D9D9D9" w:themeFill="background1" w:themeFillShade="D9"/>
+          </w:tcPr>
+          <w:p>
+            <w:pPr>
+              <w:jc w:val="center"/>
+              <w:rPr>
+                <w:b/>
+              </w:rPr>
+            </w:pPr>
+          </w:p>
+          <w:p>
+            <w:pPr>
+              <w:jc w:val="center"/>
+              <w:rPr>
+                <w:b/>
+              </w:rPr>
+            </w:pPr>
+          </w:p>
+          <w:p>
+            <w:pPr>
+              <w:jc w:val="center"/>
+              <w:rPr>
+                <w:b/>
+              </w:rPr>
+            </w:pPr>
+            <w:r>
+              <w:rPr>
+                <w:b/>
+              </w:rPr>
+              <w:t>Data Type</w:t>
+            </w:r>
+          </w:p>
+        </w:tc>
+        <w:tc>
+          <w:tcPr>
+            <w:tcW w:w="957" w:type="dxa"/>
+            <w:shd w:val="clear" w:color="auto" w:fill="D9D9D9" w:themeFill="background1" w:themeFillShade="D9"/>
+          </w:tcPr>
+          <w:p>
+            <w:pPr>
+              <w:jc w:val="center"/>
+              <w:rPr>
+                <w:b/>
+              </w:rPr>
+            </w:pPr>
+          </w:p>
+          <w:p>
+            <w:pPr>
+              <w:jc w:val="center"/>
+              <w:rPr>
+                <w:b/>
+              </w:rPr>
+            </w:pPr>
+            <w:r>
+              <w:rPr>
+                <w:b/>
+              </w:rPr>
+              <w:t>Default</w:t>
+            </w:r>
+          </w:p>
+          <w:p>
+            <w:pPr>
+              <w:jc w:val="center"/>
+              <w:rPr>
+                <w:b/>
+              </w:rPr>
+            </w:pPr>
+            <w:r>
+              <w:rPr>
+                <w:b/>
+              </w:rPr>
+              <w:t>Value</w:t>
+            </w:r>
+          </w:p>
+        </w:tc>
+        <w:tc>
+          <w:tcPr>
+            <w:tcW w:w="1023" w:type="dxa"/>
+            <w:shd w:val="clear" w:color="auto" w:fill="D9D9D9" w:themeFill="background1" w:themeFillShade="D9"/>
+          </w:tcPr>
+          <w:p>
+            <w:pPr>
+              <w:jc w:val="center"/>
+              <w:rPr>
+                <w:b/>
+              </w:rPr>
+            </w:pPr>
+            <w:r>
+              <w:rPr>
+                <w:b/>
+              </w:rPr>
+              <w:t>Add, Chg. or Del.?</w:t>
+            </w:r>
+          </w:p>
+        </w:tc>
+      </w:tr>
+      <w:tr>
+        <w:tc>
+          <w:tcPr>
+            <w:tcW w:w="2668" w:type="dxa"/>
+            <w:vMerge w:val="restart"/>
+          </w:tcPr>
+          <w:p>
+            <w:r>
+              <w:t>crt.ACTIVITYASSOCIATIONS</w:t>
+            </w:r>
+          </w:p>
+        </w:tc>
+        <w:tc>
+          <w:tcPr>
+            <w:tcW w:w="3138" w:type="dxa"/>
+          </w:tcPr>
+          <w:p>
+            <w:r>
+              <w:rPr>
+                <w:rFonts w:ascii="Consolas" w:hAnsi="Consolas" w:cs="Consolas"/>
+                <w:color w:val="000000"/>
+                <w:sz w:val="19"/>
+                <w:szCs w:val="19"/>
+                <w:highlight w:val="white"/>
+              </w:rPr>
+              <w:t>[RECID</w:t>
+            </w:r>
+            <w:r>
+              <w:rPr>
+                <w:rFonts w:ascii="Consolas" w:hAnsi="Consolas" w:cs="Consolas"/>
+                <w:color w:val="000000"/>
+                <w:sz w:val="19"/>
+                <w:szCs w:val="19"/>
+              </w:rPr>
+              <w:t>]</w:t>
+            </w:r>
+          </w:p>
+        </w:tc>
+        <w:tc>
+          <w:tcPr>
+            <w:tcW w:w="1790" w:type="dxa"/>
+          </w:tcPr>
+          <w:p>
+            <w:r>
+              <w:rPr>
+                <w:rFonts w:ascii="Consolas" w:hAnsi="Consolas" w:cs="Consolas"/>
+                <w:color w:val="000000"/>
+                <w:sz w:val="19"/>
+                <w:szCs w:val="19"/>
+                <w:highlight w:val="white"/>
+              </w:rPr>
+              <w:t>[bigint]</w:t>
+            </w:r>
+          </w:p>
+        </w:tc>
+        <w:tc>
+          <w:tcPr>
+            <w:tcW w:w="957" w:type="dxa"/>
+          </w:tcPr>
+          <w:p/>
+        </w:tc>
+        <w:tc>
+          <w:tcPr>
+            <w:tcW w:w="1023" w:type="dxa"/>
+          </w:tcPr>
+          <w:p/>
+        </w:tc>
+      </w:tr>
+      <w:tr>
+        <w:tc>
+          <w:tcPr>
+            <w:tcW w:w="2668" w:type="dxa"/>
+            <w:vMerge/>
+          </w:tcPr>
+          <w:p/>
+        </w:tc>
+        <w:tc>
+          <w:tcPr>
+            <w:tcW w:w="3138" w:type="dxa"/>
+          </w:tcPr>
+          <w:p>
+            <w:pPr>
+              <w:rPr>
+                <w:rFonts w:ascii="Consolas" w:hAnsi="Consolas" w:cs="Consolas"/>
+                <w:color w:val="000000"/>
+                <w:sz w:val="19"/>
+                <w:szCs w:val="19"/>
+                <w:highlight w:val="white"/>
+              </w:rPr>
+            </w:pPr>
+            <w:r>
+              <w:rPr>
+                <w:rFonts w:ascii="Consolas" w:hAnsi="Consolas" w:cs="Consolas"/>
+                <w:color w:val="000000"/>
+                <w:sz w:val="19"/>
+                <w:szCs w:val="19"/>
+                <w:highlight w:val="white"/>
+              </w:rPr>
+              <w:t>[ACTIVITYRECID]</w:t>
+            </w:r>
+          </w:p>
+        </w:tc>
+        <w:tc>
+          <w:tcPr>
+            <w:tcW w:w="1790" w:type="dxa"/>
+          </w:tcPr>
+          <w:p>
+            <w:pPr>
+              <w:rPr>
+                <w:rFonts w:ascii="Consolas" w:hAnsi="Consolas" w:cs="Consolas"/>
+                <w:color w:val="000000"/>
+                <w:sz w:val="19"/>
+                <w:szCs w:val="19"/>
+                <w:highlight w:val="white"/>
+              </w:rPr>
+            </w:pPr>
+            <w:r>
+              <w:rPr>
+                <w:rFonts w:ascii="Consolas" w:hAnsi="Consolas" w:cs="Consolas"/>
+                <w:color w:val="000000"/>
+                <w:sz w:val="19"/>
+                <w:szCs w:val="19"/>
+                <w:highlight w:val="white"/>
+              </w:rPr>
+              <w:t>[nvarchar]</w:t>
+            </w:r>
+            <w:r>
+              <w:rPr>
+                <w:rFonts w:ascii="Consolas" w:hAnsi="Consolas" w:cs="Consolas"/>
+                <w:color w:val="000000"/>
+                <w:sz w:val="19"/>
+                <w:szCs w:val="19"/>
+                <w:highlight w:val="white"/>
+              </w:rPr>
+              <w:t>(20)</w:t>
+            </w:r>
+          </w:p>
+        </w:tc>
+        <w:tc>
+          <w:tcPr>
+            <w:tcW w:w="957" w:type="dxa"/>
+          </w:tcPr>
+          <w:p/>
+        </w:tc>
+        <w:tc>
+          <w:tcPr>
+            <w:tcW w:w="1023" w:type="dxa"/>
+          </w:tcPr>
+          <w:p/>
+        </w:tc>
+      </w:tr>
+      <w:tr>
+        <w:tc>
+          <w:tcPr>
+            <w:tcW w:w="2668" w:type="dxa"/>
+            <w:vMerge/>
+          </w:tcPr>
+          <w:p/>
+        </w:tc>
+        <w:tc>
+          <w:tcPr>
+            <w:tcW w:w="3138" w:type="dxa"/>
+          </w:tcPr>
+          <w:p>
+            <w:pPr>
+              <w:rPr>
+                <w:rFonts w:ascii="Consolas" w:hAnsi="Consolas" w:cs="Consolas"/>
+                <w:color w:val="000000"/>
+                <w:sz w:val="19"/>
+                <w:szCs w:val="19"/>
+                <w:highlight w:val="white"/>
+              </w:rPr>
+            </w:pPr>
+            <w:r>
+              <w:rPr>
+                <w:rFonts w:ascii="Consolas" w:hAnsi="Consolas" w:cs="Consolas"/>
+                <w:color w:val="000000"/>
+                <w:sz w:val="19"/>
+                <w:szCs w:val="19"/>
+                <w:highlight w:val="white"/>
+              </w:rPr>
+              <w:t>[PARENTTYPE]</w:t>
+            </w:r>
+          </w:p>
+        </w:tc>
+        <w:tc>
+          <w:tcPr>
+            <w:tcW w:w="1790" w:type="dxa"/>
+          </w:tcPr>
+          <w:p>
+            <w:pPr>
+              <w:rPr>
+                <w:rFonts w:ascii="Consolas" w:hAnsi="Consolas" w:cs="Consolas"/>
+                <w:color w:val="000000"/>
+                <w:sz w:val="19"/>
+                <w:szCs w:val="19"/>
+                <w:highlight w:val="white"/>
+              </w:rPr>
+            </w:pPr>
+            <w:r>
+              <w:rPr>
+                <w:rFonts w:ascii="Consolas" w:hAnsi="Consolas" w:cs="Consolas"/>
+                <w:color w:val="000000"/>
+                <w:sz w:val="19"/>
+                <w:szCs w:val="19"/>
+                <w:highlight w:val="white"/>
+              </w:rPr>
+              <w:t>[nvarchar]</w:t>
+            </w:r>
+            <w:r>
+              <w:rPr>
+                <w:rFonts w:ascii="Consolas" w:hAnsi="Consolas" w:cs="Consolas"/>
+                <w:color w:val="000000"/>
+                <w:sz w:val="19"/>
+                <w:szCs w:val="19"/>
+                <w:highlight w:val="white"/>
+              </w:rPr>
+              <w:t>(20)</w:t>
+            </w:r>
+          </w:p>
+        </w:tc>
+        <w:tc>
+          <w:tcPr>
+            <w:tcW w:w="957" w:type="dxa"/>
+          </w:tcPr>
+          <w:p/>
+        </w:tc>
+        <w:tc>
+          <w:tcPr>
+            <w:tcW w:w="1023" w:type="dxa"/>
+          </w:tcPr>
+          <w:p/>
+        </w:tc>
+      </w:tr>
+      <w:tr>
+        <w:tc>
+          <w:tcPr>
+            <w:tcW w:w="2668" w:type="dxa"/>
+            <w:vMerge/>
+          </w:tcPr>
+          <w:p/>
+        </w:tc>
+        <w:tc>
+          <w:tcPr>
+            <w:tcW w:w="3138" w:type="dxa"/>
+          </w:tcPr>
+          <w:p>
+            <w:pPr>
+              <w:rPr>
+                <w:rFonts w:ascii="Consolas" w:hAnsi="Consolas" w:cs="Consolas"/>
+                <w:color w:val="000000"/>
+                <w:sz w:val="19"/>
+                <w:szCs w:val="19"/>
+                <w:highlight w:val="white"/>
+              </w:rPr>
+            </w:pPr>
+            <w:r>
+              <w:rPr>
+                <w:rFonts w:ascii="Consolas" w:hAnsi="Consolas" w:cs="Consolas"/>
+                <w:color w:val="000000"/>
+                <w:sz w:val="19"/>
+                <w:szCs w:val="19"/>
+                <w:highlight w:val="white"/>
+              </w:rPr>
+              <w:t>[PARENTID]</w:t>
+            </w:r>
+          </w:p>
+        </w:tc>
+        <w:tc>
+          <w:tcPr>
+            <w:tcW w:w="1790" w:type="dxa"/>
+          </w:tcPr>
+          <w:p>
+            <w:pPr>
+              <w:rPr>
+                <w:rFonts w:ascii="Consolas" w:hAnsi="Consolas" w:cs="Consolas"/>
+                <w:color w:val="000000"/>
+                <w:sz w:val="19"/>
+                <w:szCs w:val="19"/>
+                <w:highlight w:val="white"/>
+              </w:rPr>
+            </w:pPr>
+            <w:r>
+              <w:rPr>
+                <w:rFonts w:ascii="Consolas" w:hAnsi="Consolas" w:cs="Consolas"/>
+                <w:color w:val="000000"/>
+                <w:sz w:val="19"/>
+                <w:szCs w:val="19"/>
+                <w:highlight w:val="white"/>
+              </w:rPr>
+              <w:t>[nvarchar]</w:t>
+            </w:r>
+            <w:r>
+              <w:rPr>
+                <w:rFonts w:ascii="Consolas" w:hAnsi="Consolas" w:cs="Consolas"/>
+                <w:color w:val="000000"/>
+                <w:sz w:val="19"/>
+                <w:szCs w:val="19"/>
+                <w:highlight w:val="white"/>
+              </w:rPr>
+              <w:t>(20)</w:t>
+            </w:r>
+            <w:bookmarkStart w:id="4" w:name="_GoBack"/>
+            <w:bookmarkEnd w:id="4"/>
+          </w:p>
+        </w:tc>
+        <w:tc>
+          <w:tcPr>
+            <w:tcW w:w="957" w:type="dxa"/>
+          </w:tcPr>
+          <w:p/>
+        </w:tc>
+        <w:tc>
+          <w:tcPr>
+            <w:tcW w:w="1023" w:type="dxa"/>
+          </w:tcPr>
+          <w:p/>
+        </w:tc>
+      </w:tr>
+    </w:tbl>
     <w:p>
       <w:pPr>
         <w:pStyle w:val="CodeExample"/>
       </w:pPr>
-      <w:r>
-        <w:t xml:space="preserve"> crt.ACTIVITYASSOCIATIONS</w:t>
-      </w:r>
     </w:p>
     <w:p>
       <w:pPr>
         <w:pStyle w:val="Heading3"/>
       </w:pPr>
-      <w:bookmarkStart w:id="4" w:name="_Toc223153807"/>
+      <w:bookmarkStart w:id="5" w:name="_Toc223153807"/>
       <w:r>
         <w:t>Table Changes</w:t>
       </w:r>
-      <w:bookmarkEnd w:id="4"/>
+      <w:bookmarkEnd w:id="5"/>
     </w:p>
     <w:p>
       <w:r>
@@ -2644,11 +3149,11 @@
       <w:pPr>
         <w:pStyle w:val="Heading3"/>
       </w:pPr>
-      <w:bookmarkStart w:id="5" w:name="_Toc223153808"/>
+      <w:bookmarkStart w:id="6" w:name="_Toc223153808"/>
       <w:r>
         <w:t>New Stored Procedures</w:t>
       </w:r>
-      <w:bookmarkEnd w:id="5"/>
+      <w:bookmarkEnd w:id="6"/>
     </w:p>
     <w:p>
       <w:r>
@@ -2811,11 +3316,11 @@
       <w:pPr>
         <w:pStyle w:val="Heading3"/>
       </w:pPr>
-      <w:bookmarkStart w:id="6" w:name="_Toc223153809"/>
+      <w:bookmarkStart w:id="7" w:name="_Toc223153809"/>
       <w:r>
         <w:t>Stored Procedure Changes</w:t>
       </w:r>
-      <w:bookmarkEnd w:id="6"/>
+      <w:bookmarkEnd w:id="7"/>
     </w:p>
     <w:p>
       <w:r>
@@ -2981,11 +3486,11 @@
       <w:pPr>
         <w:pStyle w:val="Heading3"/>
       </w:pPr>
-      <w:bookmarkStart w:id="7" w:name="_Toc223153810"/>
+      <w:bookmarkStart w:id="8" w:name="_Toc223153810"/>
       <w:r>
         <w:t>New Functions</w:t>
       </w:r>
-      <w:bookmarkEnd w:id="7"/>
+      <w:bookmarkEnd w:id="8"/>
     </w:p>
     <w:p>
       <w:r>
@@ -3150,11 +3655,12 @@
       <w:pPr>
         <w:pStyle w:val="Heading3"/>
       </w:pPr>
-      <w:bookmarkStart w:id="8" w:name="_Toc223153811"/>
-      <w:r>
+      <w:bookmarkStart w:id="9" w:name="_Toc223153811"/>
+      <w:r>
+        <w:lastRenderedPageBreak/>
         <w:t>Function Changes</w:t>
       </w:r>
-      <w:bookmarkEnd w:id="8"/>
+      <w:bookmarkEnd w:id="9"/>
     </w:p>
     <w:p>
       <w:r>
@@ -3305,12 +3811,11 @@
       <w:pPr>
         <w:pStyle w:val="Heading3"/>
       </w:pPr>
-      <w:bookmarkStart w:id="9" w:name="_Toc223153812"/>
-      <w:r>
-        <w:lastRenderedPageBreak/>
+      <w:bookmarkStart w:id="10" w:name="_Toc223153812"/>
+      <w:r>
         <w:t>New Jobs</w:t>
       </w:r>
-      <w:bookmarkEnd w:id="9"/>
+      <w:bookmarkEnd w:id="10"/>
     </w:p>
     <w:p>
       <w:r>
@@ -3461,11 +3966,11 @@
       <w:pPr>
         <w:pStyle w:val="Heading3"/>
       </w:pPr>
-      <w:bookmarkStart w:id="10" w:name="_Toc223153813"/>
+      <w:bookmarkStart w:id="11" w:name="_Toc223153813"/>
       <w:r>
         <w:t>Job Changes</w:t>
       </w:r>
-      <w:bookmarkEnd w:id="10"/>
+      <w:bookmarkEnd w:id="11"/>
     </w:p>
     <w:p>
       <w:r>
@@ -3616,11 +4121,11 @@
       <w:pPr>
         <w:pStyle w:val="Heading3"/>
       </w:pPr>
-      <w:bookmarkStart w:id="11" w:name="_Toc223153814"/>
+      <w:bookmarkStart w:id="12" w:name="_Toc223153814"/>
       <w:r>
         <w:t>Data Changes</w:t>
       </w:r>
-      <w:bookmarkEnd w:id="11"/>
+      <w:bookmarkEnd w:id="12"/>
     </w:p>
     <w:p>
       <w:r>
@@ -3820,11 +4325,11 @@
       <w:pPr>
         <w:pStyle w:val="Heading2"/>
       </w:pPr>
-      <w:bookmarkStart w:id="12" w:name="_Toc223153815"/>
+      <w:bookmarkStart w:id="13" w:name="_Toc223153815"/>
       <w:r>
         <w:t>Objects</w:t>
       </w:r>
-      <w:bookmarkEnd w:id="12"/>
+      <w:bookmarkEnd w:id="13"/>
     </w:p>
     <w:p>
       <w:r>
@@ -4183,7 +4688,7 @@
         <w:pStyle w:val="ListParagraph"/>
         <w:ind w:left="360"/>
       </w:pPr>
-      <w:bookmarkStart w:id="13" w:name="_Toc223153816"/>
+      <w:bookmarkStart w:id="14" w:name="_Toc223153816"/>
     </w:p>
     <w:p>
       <w:pPr>
@@ -4198,6 +4703,7 @@
         <w:rPr>
           <w:b/>
         </w:rPr>
+        <w:lastRenderedPageBreak/>
         <w:t xml:space="preserve">VS </w:t>
       </w:r>
       <w:r>
@@ -4361,7 +4867,6 @@
               <w:rPr>
                 <w:b/>
               </w:rPr>
-              <w:lastRenderedPageBreak/>
               <w:t xml:space="preserve">Actual (Hours):  </w:t>
             </w:r>
           </w:p>
@@ -5332,6 +5837,7 @@
               <w:rPr>
                 <w:b/>
               </w:rPr>
+              <w:lastRenderedPageBreak/>
               <w:t>Object</w:t>
             </w:r>
           </w:p>
@@ -5490,7 +5996,6 @@
               <w:rPr>
                 <w:b/>
               </w:rPr>
-              <w:lastRenderedPageBreak/>
               <w:t>Comment</w:t>
             </w:r>
             <w:r>
@@ -6371,7 +6876,15 @@
                 <w:rFonts w:ascii="Calibri" w:hAnsi="Calibri"/>
                 <w:color w:val="000000"/>
               </w:rPr>
-              <w:t>The new Request type must implement [DataContract] and [DataMember] attributes in order for serialization to work.</w:t>
+              <w:t xml:space="preserve">The new Request type must implement [DataContract] and </w:t>
+            </w:r>
+            <w:r>
+              <w:rPr>
+                <w:rFonts w:ascii="Calibri" w:hAnsi="Calibri"/>
+                <w:color w:val="000000"/>
+              </w:rPr>
+              <w:lastRenderedPageBreak/>
+              <w:t>[DataMember] attributes in order for serialization to work.</w:t>
             </w:r>
           </w:p>
         </w:tc>
@@ -6467,7 +6980,6 @@
               <w:rPr>
                 <w:b/>
               </w:rPr>
-              <w:lastRenderedPageBreak/>
               <w:t xml:space="preserve">Action:  </w:t>
             </w:r>
           </w:p>
@@ -7390,6 +7902,7 @@
               <w:rPr>
                 <w:b/>
               </w:rPr>
+              <w:lastRenderedPageBreak/>
               <w:t xml:space="preserve">Unit Test Method(s):  </w:t>
             </w:r>
           </w:p>
@@ -7532,7 +8045,6 @@
               <w:rPr>
                 <w:b/>
               </w:rPr>
-              <w:lastRenderedPageBreak/>
               <w:t>Object</w:t>
             </w:r>
           </w:p>
@@ -8620,6 +9132,7 @@
               <w:rPr>
                 <w:b/>
               </w:rPr>
+              <w:lastRenderedPageBreak/>
               <w:t xml:space="preserve">Unit Test Method(s):  </w:t>
             </w:r>
           </w:p>
@@ -8722,7 +9235,6 @@
         <w:rPr>
           <w:b/>
         </w:rPr>
-        <w:lastRenderedPageBreak/>
         <w:t xml:space="preserve">File Name: </w:t>
       </w:r>
       <w:r>
@@ -9678,6 +10190,7 @@
               <w:rPr>
                 <w:b/>
               </w:rPr>
+              <w:lastRenderedPageBreak/>
               <w:t xml:space="preserve">Action:  </w:t>
             </w:r>
           </w:p>
@@ -9843,7 +10356,6 @@
               <w:rPr>
                 <w:b/>
               </w:rPr>
-              <w:lastRenderedPageBreak/>
               <w:t xml:space="preserve">Task Description:  </w:t>
             </w:r>
           </w:p>
@@ -10208,7 +10720,7 @@
       <w:r>
         <w:t>UI Modules</w:t>
       </w:r>
-      <w:bookmarkEnd w:id="13"/>
+      <w:bookmarkEnd w:id="14"/>
     </w:p>
     <w:p>
       <w:r>
@@ -10532,7 +11044,7 @@
         <w:pStyle w:val="ListParagraph"/>
         <w:ind w:left="360"/>
       </w:pPr>
-      <w:bookmarkStart w:id="14" w:name="_Toc223153817"/>
+      <w:bookmarkStart w:id="15" w:name="_Toc223153817"/>
     </w:p>
     <w:p>
       <w:pPr>
@@ -10719,6 +11231,7 @@
               <w:rPr>
                 <w:b/>
               </w:rPr>
+              <w:lastRenderedPageBreak/>
               <w:t xml:space="preserve">Estimate (Hours):  </w:t>
             </w:r>
           </w:p>
@@ -10909,7 +11422,6 @@
         <w:rPr>
           <w:b/>
         </w:rPr>
-        <w:lastRenderedPageBreak/>
         <w:t>VS Project Name: Pos.ViewModels</w:t>
       </w:r>
     </w:p>
@@ -11987,7 +12499,6 @@
         <w:rPr>
           <w:b/>
         </w:rPr>
-        <w:lastRenderedPageBreak/>
         <w:t xml:space="preserve">File Name: </w:t>
       </w:r>
       <w:r>
@@ -13292,7 +13803,6 @@
               <w:rPr>
                 <w:b/>
               </w:rPr>
-              <w:lastRenderedPageBreak/>
               <w:t xml:space="preserve">Estimate (Hours):  </w:t>
             </w:r>
           </w:p>
@@ -14397,7 +14907,18 @@
                 <w:szCs w:val="19"/>
                 <w:highlight w:val="white"/>
               </w:rPr>
-              <w:t>6.callvack function for save customer ctivity when error arised.</w:t>
+              <w:t xml:space="preserve">6.callvack function for save customer ctivity when error </w:t>
+            </w:r>
+            <w:r>
+              <w:rPr>
+                <w:rFonts w:ascii="Consolas" w:hAnsi="Consolas" w:cs="Consolas"/>
+                <w:color w:val="000000"/>
+                <w:sz w:val="19"/>
+                <w:szCs w:val="19"/>
+                <w:highlight w:val="white"/>
+              </w:rPr>
+              <w:lastRenderedPageBreak/>
+              <w:t>arised.</w:t>
             </w:r>
           </w:p>
           <w:p>
@@ -15430,7 +15951,18 @@
                 <w:szCs w:val="19"/>
                 <w:highlight w:val="white"/>
               </w:rPr>
-              <w:t>5. Initiate categories so the user can select the category of the new activity.</w:t>
+              <w:t xml:space="preserve">5. Initiate categories so the user can select the category of the </w:t>
+            </w:r>
+            <w:r>
+              <w:rPr>
+                <w:rFonts w:ascii="Consolas" w:hAnsi="Consolas" w:cs="Consolas"/>
+                <w:color w:val="000000"/>
+                <w:sz w:val="19"/>
+                <w:szCs w:val="19"/>
+                <w:highlight w:val="white"/>
+              </w:rPr>
+              <w:lastRenderedPageBreak/>
+              <w:t>new activity.</w:t>
             </w:r>
           </w:p>
           <w:p>
@@ -15554,18 +16086,7 @@
                 <w:szCs w:val="19"/>
                 <w:highlight w:val="white"/>
               </w:rPr>
-              <w:t xml:space="preserve">7.load employees so that the user can select the activity </w:t>
-            </w:r>
-            <w:r>
-              <w:rPr>
-                <w:rFonts w:ascii="Consolas" w:hAnsi="Consolas" w:cs="Consolas"/>
-                <w:color w:val="000000"/>
-                <w:sz w:val="19"/>
-                <w:szCs w:val="19"/>
-                <w:highlight w:val="white"/>
-              </w:rPr>
-              <w:lastRenderedPageBreak/>
-              <w:t>responsible.</w:t>
+              <w:t>7.load employees so that the user can select the activity responsible.</w:t>
             </w:r>
           </w:p>
           <w:p>
@@ -16223,6 +16744,7 @@
               <w:rPr>
                 <w:b/>
               </w:rPr>
+              <w:lastRenderedPageBreak/>
               <w:t>Object</w:t>
             </w:r>
           </w:p>
@@ -16368,7 +16890,6 @@
               <w:rPr>
                 <w:b/>
               </w:rPr>
-              <w:lastRenderedPageBreak/>
               <w:t xml:space="preserve">Unit Test Method(s):  </w:t>
             </w:r>
           </w:p>
@@ -17078,7 +17599,14 @@
               <w:rPr>
                 <w:b/>
               </w:rPr>
-              <w:t xml:space="preserve">Task Description:  </w:t>
+              <w:t xml:space="preserve">Task </w:t>
+            </w:r>
+            <w:r>
+              <w:rPr>
+                <w:b/>
+              </w:rPr>
+              <w:lastRenderedPageBreak/>
+              <w:t xml:space="preserve">Description:  </w:t>
             </w:r>
           </w:p>
         </w:tc>
@@ -17098,21 +17626,30 @@
                 <w:rFonts w:ascii="Calibri" w:hAnsi="Calibri"/>
                 <w:color w:val="000000"/>
               </w:rPr>
-              <w:t>&lt;RetailServerLibraryPathForProxyGeneration Condition="'$(RetailServerLibraryPathForProxyGeneration)' == ''"&gt;</w:t>
-            </w:r>
-          </w:p>
-          <w:p>
-            <w:pPr>
+              <w:lastRenderedPageBreak/>
+              <w:t xml:space="preserve">&lt;RetailServerLibraryPathForProxyGeneration </w:t>
+            </w:r>
+            <w:r>
               <w:rPr>
                 <w:rFonts w:ascii="Calibri" w:hAnsi="Calibri"/>
                 <w:color w:val="000000"/>
               </w:rPr>
-            </w:pPr>
-            <w:r>
+              <w:lastRenderedPageBreak/>
+              <w:t>Condition="'$(RetailServerLibraryPathForProxyGeneration)' == ''"&gt;</w:t>
+            </w:r>
+          </w:p>
+          <w:p>
+            <w:pPr>
               <w:rPr>
                 <w:rFonts w:ascii="Calibri" w:hAnsi="Calibri"/>
                 <w:color w:val="000000"/>
               </w:rPr>
+            </w:pPr>
+            <w:r>
+              <w:rPr>
+                <w:rFonts w:ascii="Calibri" w:hAnsi="Calibri"/>
+                <w:color w:val="000000"/>
+              </w:rPr>
               <w:t>$(SdkReferencesPath)\OutsourceAX.RetailServer.StoreHoursSample.dll</w:t>
             </w:r>
           </w:p>
@@ -17151,15 +17688,7 @@
                 <w:rFonts w:ascii="Calibri" w:hAnsi="Calibri"/>
                 <w:color w:val="000000"/>
               </w:rPr>
-              <w:t xml:space="preserve">&lt;ISV_CommerceRuntime_CustomizableFile Include="$(SdkReferencesPath)\OutsourceAX.Commerce.Runtime.StoreHoursSample.dll" </w:t>
-            </w:r>
-            <w:r>
-              <w:rPr>
-                <w:rFonts w:ascii="Calibri" w:hAnsi="Calibri"/>
-                <w:color w:val="000000"/>
-              </w:rPr>
-              <w:lastRenderedPageBreak/>
-              <w:t>/&gt;</w:t>
+              <w:t>&lt;ISV_CommerceRuntime_CustomizableFile Include="$(SdkReferencesPath)\OutsourceAX.Commerce.Runtime.StoreHoursSample.dll" /&gt;</w:t>
             </w:r>
           </w:p>
           <w:p>
@@ -17793,7 +18322,11 @@
                     <w:pStyle w:val="ListParagraph"/>
                   </w:pPr>
                   <w:r>
-                    <w:t xml:space="preserve">    &lt;add source="type" value="Contoso.Commerce.Runtime.ActivityService.ActivityAssociationsDataService, OutsourceAX.Commerce.Runtime.StoreHoursSample" /&gt;</w:t>
+                    <w:t xml:space="preserve">    &lt;add source="type" </w:t>
+                  </w:r>
+                  <w:r>
+                    <w:lastRenderedPageBreak/>
+                    <w:t>value="Contoso.Commerce.Runtime.ActivityService.ActivityAssociationsDataService, OutsourceAX.Commerce.Runtime.StoreHoursSample" /&gt;</w:t>
                   </w:r>
                 </w:p>
                 <w:p>
@@ -17809,11 +18342,7 @@
                     <w:pStyle w:val="ListParagraph"/>
                   </w:pPr>
                   <w:r>
-                    <w:t xml:space="preserve">    &lt;add source="type" </w:t>
-                  </w:r>
-                  <w:r>
-                    <w:lastRenderedPageBreak/>
-                    <w:t>value="Contoso.Commerce.Runtime.ActivityService.CrossLoyaltyCardService, OutsourceAX.Commerce.Runtime.StoreHoursSample" /&gt;</w:t>
+                    <w:t xml:space="preserve">    &lt;add source="type" value="Contoso.Commerce.Runtime.ActivityService.CrossLoyaltyCardService, OutsourceAX.Commerce.Runtime.StoreHoursSample" /&gt;</w:t>
                   </w:r>
                 </w:p>
                 <w:p>
@@ -17859,8 +18388,6 @@
             <w:pPr>
               <w:pStyle w:val="ListParagraph"/>
             </w:pPr>
-            <w:bookmarkStart w:id="15" w:name="_GoBack"/>
-            <w:bookmarkEnd w:id="15"/>
           </w:p>
         </w:tc>
       </w:tr>
@@ -18095,7 +18622,7 @@
           </w:p>
         </w:tc>
       </w:tr>
-      <w:bookmarkEnd w:id="14"/>
+      <w:bookmarkEnd w:id="15"/>
     </w:tbl>
     <w:p/>
     <w:sectPr>
@@ -18145,7 +18672,6 @@
         <w:docPartUnique/>
       </w:docPartObj>
     </w:sdtPr>
-    <w:sdtEndPr/>
     <w:sdtContent>
       <w:sdt>
         <w:sdtPr>
@@ -18155,7 +18681,6 @@
             <w:docPartUnique/>
           </w:docPartObj>
         </w:sdtPr>
-        <w:sdtEndPr/>
         <w:sdtContent>
           <w:p>
             <w:pPr>
@@ -18198,7 +18723,7 @@
                 <w:b/>
                 <w:noProof/>
               </w:rPr>
-              <w:t>18</w:t>
+              <w:t>4</w:t>
             </w:r>
             <w:r>
               <w:rPr>
@@ -18238,7 +18763,7 @@
                 <w:b/>
                 <w:noProof/>
               </w:rPr>
-              <w:t>19</w:t>
+              <w:t>20</w:t>
             </w:r>
             <w:r>
               <w:rPr>
@@ -18340,7 +18865,7 @@
       <w:rPr>
         <w:noProof/>
       </w:rPr>
-      <w:t>9/30/2016</w:t>
+      <w:t>10/7/2016</w:t>
     </w:r>
     <w:r>
       <w:rPr>
@@ -20308,7 +20833,7 @@
 </file>
 
 <file path=customXml/itemProps1.xml><?xml version="1.0" encoding="utf-8"?>
-<ds:datastoreItem xmlns:ds="http://schemas.openxmlformats.org/officeDocument/2006/customXml" ds:itemID="{E1C1EE43-84C3-4A9D-900D-2142B343EA4A}">
+<ds:datastoreItem xmlns:ds="http://schemas.openxmlformats.org/officeDocument/2006/customXml" ds:itemID="{29F4C912-897E-46D2-9D5F-304A25E77C39}">
   <ds:schemaRefs>
     <ds:schemaRef ds:uri="http://schemas.openxmlformats.org/officeDocument/2006/bibliography"/>
   </ds:schemaRefs>

--- a/Clientelling - Technical Specification .docx
+++ b/Clientelling - Technical Specification .docx
@@ -911,6 +911,8 @@
             <w:t>Contents</w:t>
           </w:r>
         </w:p>
+        <w:bookmarkStart w:id="0" w:name="_GoBack"/>
+        <w:bookmarkEnd w:id="0"/>
         <w:p>
           <w:pPr>
             <w:pStyle w:val="TOC1"/>
@@ -930,7 +932,7 @@
           <w:r>
             <w:fldChar w:fldCharType="separate"/>
           </w:r>
-          <w:hyperlink w:anchor="_Toc223153803" w:history="1">
+          <w:hyperlink w:anchor="_Toc463715696" w:history="1">
             <w:r>
               <w:rPr>
                 <w:rStyle w:val="Hyperlink"/>
@@ -957,7 +959,7 @@
                 <w:noProof/>
                 <w:webHidden/>
               </w:rPr>
-              <w:instrText xml:space="preserve"> PAGEREF _Toc223153803 \h </w:instrText>
+              <w:instrText xml:space="preserve"> PAGEREF _Toc463715696 \h </w:instrText>
             </w:r>
             <w:r>
               <w:rPr>
@@ -998,7 +1000,7 @@
               <w:noProof/>
             </w:rPr>
           </w:pPr>
-          <w:hyperlink w:anchor="_Toc223153804" w:history="1">
+          <w:hyperlink w:anchor="_Toc463715697" w:history="1">
             <w:r>
               <w:rPr>
                 <w:rStyle w:val="Hyperlink"/>
@@ -1025,7 +1027,7 @@
                 <w:noProof/>
                 <w:webHidden/>
               </w:rPr>
-              <w:instrText xml:space="preserve"> PAGEREF _Toc223153804 \h </w:instrText>
+              <w:instrText xml:space="preserve"> PAGEREF _Toc463715697 \h </w:instrText>
             </w:r>
             <w:r>
               <w:rPr>
@@ -1066,7 +1068,7 @@
               <w:noProof/>
             </w:rPr>
           </w:pPr>
-          <w:hyperlink w:anchor="_Toc223153805" w:history="1">
+          <w:hyperlink w:anchor="_Toc463715698" w:history="1">
             <w:r>
               <w:rPr>
                 <w:rStyle w:val="Hyperlink"/>
@@ -1093,7 +1095,7 @@
                 <w:noProof/>
                 <w:webHidden/>
               </w:rPr>
-              <w:instrText xml:space="preserve"> PAGEREF _Toc223153805 \h </w:instrText>
+              <w:instrText xml:space="preserve"> PAGEREF _Toc463715698 \h </w:instrText>
             </w:r>
             <w:r>
               <w:rPr>
@@ -1134,7 +1136,7 @@
               <w:noProof/>
             </w:rPr>
           </w:pPr>
-          <w:hyperlink w:anchor="_Toc223153806" w:history="1">
+          <w:hyperlink w:anchor="_Toc463715699" w:history="1">
             <w:r>
               <w:rPr>
                 <w:rStyle w:val="Hyperlink"/>
@@ -1161,7 +1163,7 @@
                 <w:noProof/>
                 <w:webHidden/>
               </w:rPr>
-              <w:instrText xml:space="preserve"> PAGEREF _Toc223153806 \h </w:instrText>
+              <w:instrText xml:space="preserve"> PAGEREF _Toc463715699 \h </w:instrText>
             </w:r>
             <w:r>
               <w:rPr>
@@ -1202,7 +1204,7 @@
               <w:noProof/>
             </w:rPr>
           </w:pPr>
-          <w:hyperlink w:anchor="_Toc223153807" w:history="1">
+          <w:hyperlink w:anchor="_Toc463715700" w:history="1">
             <w:r>
               <w:rPr>
                 <w:rStyle w:val="Hyperlink"/>
@@ -1229,7 +1231,7 @@
                 <w:noProof/>
                 <w:webHidden/>
               </w:rPr>
-              <w:instrText xml:space="preserve"> PAGEREF _Toc223153807 \h </w:instrText>
+              <w:instrText xml:space="preserve"> PAGEREF _Toc463715700 \h </w:instrText>
             </w:r>
             <w:r>
               <w:rPr>
@@ -1270,7 +1272,7 @@
               <w:noProof/>
             </w:rPr>
           </w:pPr>
-          <w:hyperlink w:anchor="_Toc223153808" w:history="1">
+          <w:hyperlink w:anchor="_Toc463715701" w:history="1">
             <w:r>
               <w:rPr>
                 <w:rStyle w:val="Hyperlink"/>
@@ -1297,7 +1299,7 @@
                 <w:noProof/>
                 <w:webHidden/>
               </w:rPr>
-              <w:instrText xml:space="preserve"> PAGEREF _Toc223153808 \h </w:instrText>
+              <w:instrText xml:space="preserve"> PAGEREF _Toc463715701 \h </w:instrText>
             </w:r>
             <w:r>
               <w:rPr>
@@ -1338,7 +1340,7 @@
               <w:noProof/>
             </w:rPr>
           </w:pPr>
-          <w:hyperlink w:anchor="_Toc223153809" w:history="1">
+          <w:hyperlink w:anchor="_Toc463715702" w:history="1">
             <w:r>
               <w:rPr>
                 <w:rStyle w:val="Hyperlink"/>
@@ -1365,7 +1367,7 @@
                 <w:noProof/>
                 <w:webHidden/>
               </w:rPr>
-              <w:instrText xml:space="preserve"> PAGEREF _Toc223153809 \h </w:instrText>
+              <w:instrText xml:space="preserve"> PAGEREF _Toc463715702 \h </w:instrText>
             </w:r>
             <w:r>
               <w:rPr>
@@ -1406,7 +1408,7 @@
               <w:noProof/>
             </w:rPr>
           </w:pPr>
-          <w:hyperlink w:anchor="_Toc223153810" w:history="1">
+          <w:hyperlink w:anchor="_Toc463715703" w:history="1">
             <w:r>
               <w:rPr>
                 <w:rStyle w:val="Hyperlink"/>
@@ -1433,7 +1435,7 @@
                 <w:noProof/>
                 <w:webHidden/>
               </w:rPr>
-              <w:instrText xml:space="preserve"> PAGEREF _Toc223153810 \h </w:instrText>
+              <w:instrText xml:space="preserve"> PAGEREF _Toc463715703 \h </w:instrText>
             </w:r>
             <w:r>
               <w:rPr>
@@ -1474,7 +1476,7 @@
               <w:noProof/>
             </w:rPr>
           </w:pPr>
-          <w:hyperlink w:anchor="_Toc223153811" w:history="1">
+          <w:hyperlink w:anchor="_Toc463715704" w:history="1">
             <w:r>
               <w:rPr>
                 <w:rStyle w:val="Hyperlink"/>
@@ -1501,7 +1503,7 @@
                 <w:noProof/>
                 <w:webHidden/>
               </w:rPr>
-              <w:instrText xml:space="preserve"> PAGEREF _Toc223153811 \h </w:instrText>
+              <w:instrText xml:space="preserve"> PAGEREF _Toc463715704 \h </w:instrText>
             </w:r>
             <w:r>
               <w:rPr>
@@ -1521,7 +1523,7 @@
                 <w:noProof/>
                 <w:webHidden/>
               </w:rPr>
-              <w:t>4</w:t>
+              <w:t>5</w:t>
             </w:r>
             <w:r>
               <w:rPr>
@@ -1542,7 +1544,7 @@
               <w:noProof/>
             </w:rPr>
           </w:pPr>
-          <w:hyperlink w:anchor="_Toc223153812" w:history="1">
+          <w:hyperlink w:anchor="_Toc463715705" w:history="1">
             <w:r>
               <w:rPr>
                 <w:rStyle w:val="Hyperlink"/>
@@ -1569,7 +1571,7 @@
                 <w:noProof/>
                 <w:webHidden/>
               </w:rPr>
-              <w:instrText xml:space="preserve"> PAGEREF _Toc223153812 \h </w:instrText>
+              <w:instrText xml:space="preserve"> PAGEREF _Toc463715705 \h </w:instrText>
             </w:r>
             <w:r>
               <w:rPr>
@@ -1610,7 +1612,7 @@
               <w:noProof/>
             </w:rPr>
           </w:pPr>
-          <w:hyperlink w:anchor="_Toc223153813" w:history="1">
+          <w:hyperlink w:anchor="_Toc463715706" w:history="1">
             <w:r>
               <w:rPr>
                 <w:rStyle w:val="Hyperlink"/>
@@ -1637,7 +1639,7 @@
                 <w:noProof/>
                 <w:webHidden/>
               </w:rPr>
-              <w:instrText xml:space="preserve"> PAGEREF _Toc223153813 \h </w:instrText>
+              <w:instrText xml:space="preserve"> PAGEREF _Toc463715706 \h </w:instrText>
             </w:r>
             <w:r>
               <w:rPr>
@@ -1678,7 +1680,7 @@
               <w:noProof/>
             </w:rPr>
           </w:pPr>
-          <w:hyperlink w:anchor="_Toc223153814" w:history="1">
+          <w:hyperlink w:anchor="_Toc463715707" w:history="1">
             <w:r>
               <w:rPr>
                 <w:rStyle w:val="Hyperlink"/>
@@ -1705,7 +1707,7 @@
                 <w:noProof/>
                 <w:webHidden/>
               </w:rPr>
-              <w:instrText xml:space="preserve"> PAGEREF _Toc223153814 \h </w:instrText>
+              <w:instrText xml:space="preserve"> PAGEREF _Toc463715707 \h </w:instrText>
             </w:r>
             <w:r>
               <w:rPr>
@@ -1746,7 +1748,7 @@
               <w:noProof/>
             </w:rPr>
           </w:pPr>
-          <w:hyperlink w:anchor="_Toc223153815" w:history="1">
+          <w:hyperlink w:anchor="_Toc463715708" w:history="1">
             <w:r>
               <w:rPr>
                 <w:rStyle w:val="Hyperlink"/>
@@ -1773,7 +1775,7 @@
                 <w:noProof/>
                 <w:webHidden/>
               </w:rPr>
-              <w:instrText xml:space="preserve"> PAGEREF _Toc223153815 \h </w:instrText>
+              <w:instrText xml:space="preserve"> PAGEREF _Toc463715708 \h </w:instrText>
             </w:r>
             <w:r>
               <w:rPr>
@@ -1814,7 +1816,7 @@
               <w:noProof/>
             </w:rPr>
           </w:pPr>
-          <w:hyperlink w:anchor="_Toc223153816" w:history="1">
+          <w:hyperlink w:anchor="_Toc463715709" w:history="1">
             <w:r>
               <w:rPr>
                 <w:rStyle w:val="Hyperlink"/>
@@ -1841,7 +1843,7 @@
                 <w:noProof/>
                 <w:webHidden/>
               </w:rPr>
-              <w:instrText xml:space="preserve"> PAGEREF _Toc223153816 \h </w:instrText>
+              <w:instrText xml:space="preserve"> PAGEREF _Toc463715709 \h </w:instrText>
             </w:r>
             <w:r>
               <w:rPr>
@@ -1861,7 +1863,7 @@
                 <w:noProof/>
                 <w:webHidden/>
               </w:rPr>
-              <w:t>5</w:t>
+              <w:t>11</w:t>
             </w:r>
             <w:r>
               <w:rPr>
@@ -1882,13 +1884,13 @@
               <w:noProof/>
             </w:rPr>
           </w:pPr>
-          <w:hyperlink w:anchor="_Toc223153817" w:history="1">
+          <w:hyperlink w:anchor="_Toc463715710" w:history="1">
             <w:r>
               <w:rPr>
                 <w:rStyle w:val="Hyperlink"/>
                 <w:noProof/>
               </w:rPr>
-              <w:t>Project Workflow</w:t>
+              <w:t>Deployment Steps</w:t>
             </w:r>
             <w:r>
               <w:rPr>
@@ -1909,7 +1911,7 @@
                 <w:noProof/>
                 <w:webHidden/>
               </w:rPr>
-              <w:instrText xml:space="preserve"> PAGEREF _Toc223153817 \h </w:instrText>
+              <w:instrText xml:space="preserve"> PAGEREF _Toc463715710 \h </w:instrText>
             </w:r>
             <w:r>
               <w:rPr>
@@ -1929,7 +1931,7 @@
                 <w:noProof/>
                 <w:webHidden/>
               </w:rPr>
-              <w:t>6</w:t>
+              <w:t>18</w:t>
             </w:r>
             <w:r>
               <w:rPr>
@@ -1950,13 +1952,13 @@
               <w:noProof/>
             </w:rPr>
           </w:pPr>
-          <w:hyperlink w:anchor="_Toc223153818" w:history="1">
+          <w:hyperlink w:anchor="_Toc463715711" w:history="1">
             <w:r>
               <w:rPr>
                 <w:rStyle w:val="Hyperlink"/>
                 <w:noProof/>
               </w:rPr>
-              <w:t>Total Estimated Hours</w:t>
+              <w:t>Project Workflow</w:t>
             </w:r>
             <w:r>
               <w:rPr>
@@ -1977,7 +1979,7 @@
                 <w:noProof/>
                 <w:webHidden/>
               </w:rPr>
-              <w:instrText xml:space="preserve"> PAGEREF _Toc223153818 \h </w:instrText>
+              <w:instrText xml:space="preserve"> PAGEREF _Toc463715711 \h </w:instrText>
             </w:r>
             <w:r>
               <w:rPr>
@@ -1997,7 +1999,7 @@
                 <w:noProof/>
                 <w:webHidden/>
               </w:rPr>
-              <w:t>6</w:t>
+              <w:t>20</w:t>
             </w:r>
             <w:r>
               <w:rPr>
@@ -2018,13 +2020,13 @@
               <w:noProof/>
             </w:rPr>
           </w:pPr>
-          <w:hyperlink w:anchor="_Toc223153819" w:history="1">
+          <w:hyperlink w:anchor="_Toc463715712" w:history="1">
             <w:r>
               <w:rPr>
                 <w:rStyle w:val="Hyperlink"/>
                 <w:noProof/>
               </w:rPr>
-              <w:t>Total Actual Hours</w:t>
+              <w:t>Total Estimated Hours</w:t>
             </w:r>
             <w:r>
               <w:rPr>
@@ -2045,7 +2047,7 @@
                 <w:noProof/>
                 <w:webHidden/>
               </w:rPr>
-              <w:instrText xml:space="preserve"> PAGEREF _Toc223153819 \h </w:instrText>
+              <w:instrText xml:space="preserve"> PAGEREF _Toc463715712 \h </w:instrText>
             </w:r>
             <w:r>
               <w:rPr>
@@ -2065,7 +2067,7 @@
                 <w:noProof/>
                 <w:webHidden/>
               </w:rPr>
-              <w:t>6</w:t>
+              <w:t>20</w:t>
             </w:r>
             <w:r>
               <w:rPr>
@@ -2086,13 +2088,13 @@
               <w:noProof/>
             </w:rPr>
           </w:pPr>
-          <w:hyperlink w:anchor="_Toc223153820" w:history="1">
+          <w:hyperlink w:anchor="_Toc463715713" w:history="1">
             <w:r>
               <w:rPr>
                 <w:rStyle w:val="Hyperlink"/>
                 <w:noProof/>
               </w:rPr>
-              <w:t>Future Considerations</w:t>
+              <w:t>Total Actual Hours</w:t>
             </w:r>
             <w:r>
               <w:rPr>
@@ -2113,7 +2115,7 @@
                 <w:noProof/>
                 <w:webHidden/>
               </w:rPr>
-              <w:instrText xml:space="preserve"> PAGEREF _Toc223153820 \h </w:instrText>
+              <w:instrText xml:space="preserve"> PAGEREF _Toc463715713 \h </w:instrText>
             </w:r>
             <w:r>
               <w:rPr>
@@ -2133,7 +2135,75 @@
                 <w:noProof/>
                 <w:webHidden/>
               </w:rPr>
-              <w:t>6</w:t>
+              <w:t>20</w:t>
+            </w:r>
+            <w:r>
+              <w:rPr>
+                <w:noProof/>
+                <w:webHidden/>
+              </w:rPr>
+              <w:fldChar w:fldCharType="end"/>
+            </w:r>
+          </w:hyperlink>
+        </w:p>
+        <w:p>
+          <w:pPr>
+            <w:pStyle w:val="TOC1"/>
+            <w:tabs>
+              <w:tab w:val="right" w:leader="dot" w:pos="9350"/>
+            </w:tabs>
+            <w:rPr>
+              <w:noProof/>
+            </w:rPr>
+          </w:pPr>
+          <w:hyperlink w:anchor="_Toc463715714" w:history="1">
+            <w:r>
+              <w:rPr>
+                <w:rStyle w:val="Hyperlink"/>
+                <w:noProof/>
+              </w:rPr>
+              <w:t>Future Considerations</w:t>
+            </w:r>
+            <w:r>
+              <w:rPr>
+                <w:noProof/>
+                <w:webHidden/>
+              </w:rPr>
+              <w:tab/>
+            </w:r>
+            <w:r>
+              <w:rPr>
+                <w:noProof/>
+                <w:webHidden/>
+              </w:rPr>
+              <w:fldChar w:fldCharType="begin"/>
+            </w:r>
+            <w:r>
+              <w:rPr>
+                <w:noProof/>
+                <w:webHidden/>
+              </w:rPr>
+              <w:instrText xml:space="preserve"> PAGEREF _Toc463715714 \h </w:instrText>
+            </w:r>
+            <w:r>
+              <w:rPr>
+                <w:noProof/>
+                <w:webHidden/>
+              </w:rPr>
+            </w:r>
+            <w:r>
+              <w:rPr>
+                <w:noProof/>
+                <w:webHidden/>
+              </w:rPr>
+              <w:fldChar w:fldCharType="separate"/>
+            </w:r>
+            <w:r>
+              <w:rPr>
+                <w:noProof/>
+                <w:webHidden/>
+              </w:rPr>
+              <w:t>20</w:t>
             </w:r>
             <w:r>
               <w:rPr>
@@ -2170,12 +2240,12 @@
       <w:pPr>
         <w:pStyle w:val="Heading1"/>
       </w:pPr>
-      <w:bookmarkStart w:id="0" w:name="_Toc223153803"/>
+      <w:bookmarkStart w:id="1" w:name="_Toc463715696"/>
       <w:r>
         <w:lastRenderedPageBreak/>
         <w:t>Document History</w:t>
       </w:r>
-      <w:bookmarkEnd w:id="0"/>
+      <w:bookmarkEnd w:id="1"/>
     </w:p>
     <w:tbl>
       <w:tblPr>
@@ -2351,7 +2421,7 @@
       <w:pPr>
         <w:pStyle w:val="Heading1"/>
       </w:pPr>
-      <w:bookmarkStart w:id="1" w:name="_Toc223153804"/>
+      <w:bookmarkStart w:id="2" w:name="_Toc463715697"/>
       <w:r>
         <w:lastRenderedPageBreak/>
         <w:t xml:space="preserve">Technical </w:t>
@@ -2359,7 +2429,7 @@
       <w:r>
         <w:t>Specification</w:t>
       </w:r>
-      <w:bookmarkEnd w:id="1"/>
+      <w:bookmarkEnd w:id="2"/>
     </w:p>
     <w:p>
       <w:r>
@@ -2370,11 +2440,11 @@
       <w:pPr>
         <w:pStyle w:val="Heading2"/>
       </w:pPr>
-      <w:bookmarkStart w:id="2" w:name="_Toc223153805"/>
+      <w:bookmarkStart w:id="3" w:name="_Toc463715698"/>
       <w:r>
         <w:t>Database</w:t>
       </w:r>
-      <w:bookmarkEnd w:id="2"/>
+      <w:bookmarkEnd w:id="3"/>
     </w:p>
     <w:p>
       <w:r>
@@ -2385,11 +2455,11 @@
       <w:pPr>
         <w:pStyle w:val="Heading3"/>
       </w:pPr>
-      <w:bookmarkStart w:id="3" w:name="_Toc223153806"/>
+      <w:bookmarkStart w:id="4" w:name="_Toc463715699"/>
       <w:r>
         <w:t>New Tables</w:t>
       </w:r>
-      <w:bookmarkEnd w:id="3"/>
+      <w:bookmarkEnd w:id="4"/>
     </w:p>
     <w:p>
       <w:r>
@@ -2708,9 +2778,37 @@
                 <w:szCs w:val="19"/>
                 <w:highlight w:val="white"/>
               </w:rPr>
-              <w:t>[nvarchar]</w:t>
-            </w:r>
-            <w:r>
+              <w:t>[nvarchar](20)</w:t>
+            </w:r>
+          </w:p>
+        </w:tc>
+        <w:tc>
+          <w:tcPr>
+            <w:tcW w:w="957" w:type="dxa"/>
+          </w:tcPr>
+          <w:p/>
+        </w:tc>
+        <w:tc>
+          <w:tcPr>
+            <w:tcW w:w="1023" w:type="dxa"/>
+          </w:tcPr>
+          <w:p/>
+        </w:tc>
+      </w:tr>
+      <w:tr>
+        <w:tc>
+          <w:tcPr>
+            <w:tcW w:w="2668" w:type="dxa"/>
+            <w:vMerge/>
+          </w:tcPr>
+          <w:p/>
+        </w:tc>
+        <w:tc>
+          <w:tcPr>
+            <w:tcW w:w="3138" w:type="dxa"/>
+          </w:tcPr>
+          <w:p>
+            <w:pPr>
               <w:rPr>
                 <w:rFonts w:ascii="Consolas" w:hAnsi="Consolas" w:cs="Consolas"/>
                 <w:color w:val="000000"/>
@@ -2718,37 +2816,8 @@
                 <w:szCs w:val="19"/>
                 <w:highlight w:val="white"/>
               </w:rPr>
-              <w:t>(20)</w:t>
-            </w:r>
-          </w:p>
-        </w:tc>
-        <w:tc>
-          <w:tcPr>
-            <w:tcW w:w="957" w:type="dxa"/>
-          </w:tcPr>
-          <w:p/>
-        </w:tc>
-        <w:tc>
-          <w:tcPr>
-            <w:tcW w:w="1023" w:type="dxa"/>
-          </w:tcPr>
-          <w:p/>
-        </w:tc>
-      </w:tr>
-      <w:tr>
-        <w:tc>
-          <w:tcPr>
-            <w:tcW w:w="2668" w:type="dxa"/>
-            <w:vMerge/>
-          </w:tcPr>
-          <w:p/>
-        </w:tc>
-        <w:tc>
-          <w:tcPr>
-            <w:tcW w:w="3138" w:type="dxa"/>
-          </w:tcPr>
-          <w:p>
-            <w:pPr>
+            </w:pPr>
+            <w:r>
               <w:rPr>
                 <w:rFonts w:ascii="Consolas" w:hAnsi="Consolas" w:cs="Consolas"/>
                 <w:color w:val="000000"/>
@@ -2756,8 +2825,16 @@
                 <w:szCs w:val="19"/>
                 <w:highlight w:val="white"/>
               </w:rPr>
-            </w:pPr>
-            <w:r>
+              <w:t>[PARENTTYPE]</w:t>
+            </w:r>
+          </w:p>
+        </w:tc>
+        <w:tc>
+          <w:tcPr>
+            <w:tcW w:w="1790" w:type="dxa"/>
+          </w:tcPr>
+          <w:p>
+            <w:pPr>
               <w:rPr>
                 <w:rFonts w:ascii="Consolas" w:hAnsi="Consolas" w:cs="Consolas"/>
                 <w:color w:val="000000"/>
@@ -2765,16 +2842,8 @@
                 <w:szCs w:val="19"/>
                 <w:highlight w:val="white"/>
               </w:rPr>
-              <w:t>[PARENTTYPE]</w:t>
-            </w:r>
-          </w:p>
-        </w:tc>
-        <w:tc>
-          <w:tcPr>
-            <w:tcW w:w="1790" w:type="dxa"/>
-          </w:tcPr>
-          <w:p>
-            <w:pPr>
+            </w:pPr>
+            <w:r>
               <w:rPr>
                 <w:rFonts w:ascii="Consolas" w:hAnsi="Consolas" w:cs="Consolas"/>
                 <w:color w:val="000000"/>
@@ -2782,8 +2851,37 @@
                 <w:szCs w:val="19"/>
                 <w:highlight w:val="white"/>
               </w:rPr>
-            </w:pPr>
-            <w:r>
+              <w:t>[nvarchar](20)</w:t>
+            </w:r>
+          </w:p>
+        </w:tc>
+        <w:tc>
+          <w:tcPr>
+            <w:tcW w:w="957" w:type="dxa"/>
+          </w:tcPr>
+          <w:p/>
+        </w:tc>
+        <w:tc>
+          <w:tcPr>
+            <w:tcW w:w="1023" w:type="dxa"/>
+          </w:tcPr>
+          <w:p/>
+        </w:tc>
+      </w:tr>
+      <w:tr>
+        <w:tc>
+          <w:tcPr>
+            <w:tcW w:w="2668" w:type="dxa"/>
+            <w:vMerge/>
+          </w:tcPr>
+          <w:p/>
+        </w:tc>
+        <w:tc>
+          <w:tcPr>
+            <w:tcW w:w="3138" w:type="dxa"/>
+          </w:tcPr>
+          <w:p>
+            <w:pPr>
               <w:rPr>
                 <w:rFonts w:ascii="Consolas" w:hAnsi="Consolas" w:cs="Consolas"/>
                 <w:color w:val="000000"/>
@@ -2791,8 +2889,7 @@
                 <w:szCs w:val="19"/>
                 <w:highlight w:val="white"/>
               </w:rPr>
-              <w:t>[nvarchar]</w:t>
-            </w:r>
+            </w:pPr>
             <w:r>
               <w:rPr>
                 <w:rFonts w:ascii="Consolas" w:hAnsi="Consolas" w:cs="Consolas"/>
@@ -2801,34 +2898,13 @@
                 <w:szCs w:val="19"/>
                 <w:highlight w:val="white"/>
               </w:rPr>
-              <w:t>(20)</w:t>
-            </w:r>
-          </w:p>
-        </w:tc>
-        <w:tc>
-          <w:tcPr>
-            <w:tcW w:w="957" w:type="dxa"/>
-          </w:tcPr>
-          <w:p/>
-        </w:tc>
-        <w:tc>
-          <w:tcPr>
-            <w:tcW w:w="1023" w:type="dxa"/>
-          </w:tcPr>
-          <w:p/>
-        </w:tc>
-      </w:tr>
-      <w:tr>
-        <w:tc>
-          <w:tcPr>
-            <w:tcW w:w="2668" w:type="dxa"/>
-            <w:vMerge/>
-          </w:tcPr>
-          <w:p/>
-        </w:tc>
-        <w:tc>
-          <w:tcPr>
-            <w:tcW w:w="3138" w:type="dxa"/>
+              <w:t>[PARENTID]</w:t>
+            </w:r>
+          </w:p>
+        </w:tc>
+        <w:tc>
+          <w:tcPr>
+            <w:tcW w:w="1790" w:type="dxa"/>
           </w:tcPr>
           <w:p>
             <w:pPr>
@@ -2848,46 +2924,8 @@
                 <w:szCs w:val="19"/>
                 <w:highlight w:val="white"/>
               </w:rPr>
-              <w:t>[PARENTID]</w:t>
-            </w:r>
-          </w:p>
-        </w:tc>
-        <w:tc>
-          <w:tcPr>
-            <w:tcW w:w="1790" w:type="dxa"/>
-          </w:tcPr>
-          <w:p>
-            <w:pPr>
-              <w:rPr>
-                <w:rFonts w:ascii="Consolas" w:hAnsi="Consolas" w:cs="Consolas"/>
-                <w:color w:val="000000"/>
-                <w:sz w:val="19"/>
-                <w:szCs w:val="19"/>
-                <w:highlight w:val="white"/>
-              </w:rPr>
-            </w:pPr>
-            <w:r>
-              <w:rPr>
-                <w:rFonts w:ascii="Consolas" w:hAnsi="Consolas" w:cs="Consolas"/>
-                <w:color w:val="000000"/>
-                <w:sz w:val="19"/>
-                <w:szCs w:val="19"/>
-                <w:highlight w:val="white"/>
-              </w:rPr>
-              <w:t>[nvarchar]</w:t>
-            </w:r>
-            <w:r>
-              <w:rPr>
-                <w:rFonts w:ascii="Consolas" w:hAnsi="Consolas" w:cs="Consolas"/>
-                <w:color w:val="000000"/>
-                <w:sz w:val="19"/>
-                <w:szCs w:val="19"/>
-                <w:highlight w:val="white"/>
-              </w:rPr>
-              <w:t>(20)</w:t>
-            </w:r>
-            <w:bookmarkStart w:id="4" w:name="_GoBack"/>
-            <w:bookmarkEnd w:id="4"/>
+              <w:t>[nvarchar](20)</w:t>
+            </w:r>
           </w:p>
         </w:tc>
         <w:tc>
@@ -2913,7 +2951,7 @@
       <w:pPr>
         <w:pStyle w:val="Heading3"/>
       </w:pPr>
-      <w:bookmarkStart w:id="5" w:name="_Toc223153807"/>
+      <w:bookmarkStart w:id="5" w:name="_Toc463715700"/>
       <w:r>
         <w:t>Table Changes</w:t>
       </w:r>
@@ -3149,7 +3187,7 @@
       <w:pPr>
         <w:pStyle w:val="Heading3"/>
       </w:pPr>
-      <w:bookmarkStart w:id="6" w:name="_Toc223153808"/>
+      <w:bookmarkStart w:id="6" w:name="_Toc463715701"/>
       <w:r>
         <w:t>New Stored Procedures</w:t>
       </w:r>
@@ -3316,7 +3354,7 @@
       <w:pPr>
         <w:pStyle w:val="Heading3"/>
       </w:pPr>
-      <w:bookmarkStart w:id="7" w:name="_Toc223153809"/>
+      <w:bookmarkStart w:id="7" w:name="_Toc463715702"/>
       <w:r>
         <w:t>Stored Procedure Changes</w:t>
       </w:r>
@@ -3486,7 +3524,7 @@
       <w:pPr>
         <w:pStyle w:val="Heading3"/>
       </w:pPr>
-      <w:bookmarkStart w:id="8" w:name="_Toc223153810"/>
+      <w:bookmarkStart w:id="8" w:name="_Toc463715703"/>
       <w:r>
         <w:t>New Functions</w:t>
       </w:r>
@@ -3655,7 +3693,7 @@
       <w:pPr>
         <w:pStyle w:val="Heading3"/>
       </w:pPr>
-      <w:bookmarkStart w:id="9" w:name="_Toc223153811"/>
+      <w:bookmarkStart w:id="9" w:name="_Toc463715704"/>
       <w:r>
         <w:lastRenderedPageBreak/>
         <w:t>Function Changes</w:t>
@@ -3811,7 +3849,7 @@
       <w:pPr>
         <w:pStyle w:val="Heading3"/>
       </w:pPr>
-      <w:bookmarkStart w:id="10" w:name="_Toc223153812"/>
+      <w:bookmarkStart w:id="10" w:name="_Toc463715705"/>
       <w:r>
         <w:t>New Jobs</w:t>
       </w:r>
@@ -3966,7 +4004,7 @@
       <w:pPr>
         <w:pStyle w:val="Heading3"/>
       </w:pPr>
-      <w:bookmarkStart w:id="11" w:name="_Toc223153813"/>
+      <w:bookmarkStart w:id="11" w:name="_Toc463715706"/>
       <w:r>
         <w:t>Job Changes</w:t>
       </w:r>
@@ -4121,7 +4159,7 @@
       <w:pPr>
         <w:pStyle w:val="Heading3"/>
       </w:pPr>
-      <w:bookmarkStart w:id="12" w:name="_Toc223153814"/>
+      <w:bookmarkStart w:id="12" w:name="_Toc463715707"/>
       <w:r>
         <w:t>Data Changes</w:t>
       </w:r>
@@ -4325,7 +4363,7 @@
       <w:pPr>
         <w:pStyle w:val="Heading2"/>
       </w:pPr>
-      <w:bookmarkStart w:id="13" w:name="_Toc223153815"/>
+      <w:bookmarkStart w:id="13" w:name="_Toc463715708"/>
       <w:r>
         <w:t>Objects</w:t>
       </w:r>
@@ -4680,4202 +4718,6 @@
             <w:tcW w:w="6660" w:type="dxa"/>
           </w:tcPr>
           <w:p/>
-        </w:tc>
-      </w:tr>
-    </w:tbl>
-    <w:p>
-      <w:pPr>
-        <w:pStyle w:val="ListParagraph"/>
-        <w:ind w:left="360"/>
-      </w:pPr>
-      <w:bookmarkStart w:id="14" w:name="_Toc223153816"/>
-    </w:p>
-    <w:p>
-      <w:pPr>
-        <w:pStyle w:val="ListParagraph"/>
-        <w:numPr>
-          <w:ilvl w:val="0"/>
-          <w:numId w:val="2"/>
-        </w:numPr>
-        <w:ind w:left="360"/>
-      </w:pPr>
-      <w:r>
-        <w:rPr>
-          <w:b/>
-        </w:rPr>
-        <w:lastRenderedPageBreak/>
-        <w:t xml:space="preserve">VS </w:t>
-      </w:r>
-      <w:r>
-        <w:rPr>
-          <w:b/>
-        </w:rPr>
-        <w:t>Solution</w:t>
-      </w:r>
-      <w:r>
-        <w:rPr>
-          <w:b/>
-        </w:rPr>
-        <w:t xml:space="preserve"> Name: </w:t>
-      </w:r>
-      <w:r>
-        <w:rPr>
-          <w:b/>
-        </w:rPr>
-        <w:t>CommerceRuntimeSamples</w:t>
-      </w:r>
-    </w:p>
-    <w:p>
-      <w:pPr>
-        <w:pStyle w:val="ListParagraph"/>
-        <w:numPr>
-          <w:ilvl w:val="1"/>
-          <w:numId w:val="2"/>
-        </w:numPr>
-        <w:ind w:left="720"/>
-      </w:pPr>
-      <w:r>
-        <w:rPr>
-          <w:b/>
-        </w:rPr>
-        <w:t xml:space="preserve">File Name: </w:t>
-      </w:r>
-      <w:r>
-        <w:rPr>
-          <w:b/>
-        </w:rPr>
-        <w:t>Activity.cs</w:t>
-      </w:r>
-    </w:p>
-    <w:tbl>
-      <w:tblPr>
-        <w:tblStyle w:val="TableGrid"/>
-        <w:tblW w:w="8820" w:type="dxa"/>
-        <w:tblInd w:w="828" w:type="dxa"/>
-        <w:tblLook w:val="04A0" w:firstRow="1" w:lastRow="0" w:firstColumn="1" w:lastColumn="0" w:noHBand="0" w:noVBand="1"/>
-      </w:tblPr>
-      <w:tblGrid>
-        <w:gridCol w:w="2160"/>
-        <w:gridCol w:w="6660"/>
-      </w:tblGrid>
-      <w:tr>
-        <w:tc>
-          <w:tcPr>
-            <w:tcW w:w="2160" w:type="dxa"/>
-            <w:shd w:val="clear" w:color="auto" w:fill="D9D9D9" w:themeFill="background1" w:themeFillShade="D9"/>
-          </w:tcPr>
-          <w:p>
-            <w:pPr>
-              <w:rPr>
-                <w:b/>
-              </w:rPr>
-            </w:pPr>
-            <w:r>
-              <w:rPr>
-                <w:b/>
-              </w:rPr>
-              <w:t>Object</w:t>
-            </w:r>
-          </w:p>
-        </w:tc>
-        <w:tc>
-          <w:tcPr>
-            <w:tcW w:w="6660" w:type="dxa"/>
-          </w:tcPr>
-          <w:p>
-            <w:r>
-              <w:t>Activityy</w:t>
-            </w:r>
-          </w:p>
-        </w:tc>
-      </w:tr>
-      <w:tr>
-        <w:tc>
-          <w:tcPr>
-            <w:tcW w:w="2160" w:type="dxa"/>
-            <w:shd w:val="clear" w:color="auto" w:fill="D9D9D9" w:themeFill="background1" w:themeFillShade="D9"/>
-          </w:tcPr>
-          <w:p>
-            <w:pPr>
-              <w:rPr>
-                <w:b/>
-              </w:rPr>
-            </w:pPr>
-            <w:r>
-              <w:rPr>
-                <w:b/>
-              </w:rPr>
-              <w:t xml:space="preserve">Action:  </w:t>
-            </w:r>
-          </w:p>
-        </w:tc>
-        <w:tc>
-          <w:tcPr>
-            <w:tcW w:w="6660" w:type="dxa"/>
-          </w:tcPr>
-          <w:p>
-            <w:r>
-              <w:t>New</w:t>
-            </w:r>
-          </w:p>
-        </w:tc>
-      </w:tr>
-      <w:tr>
-        <w:tc>
-          <w:tcPr>
-            <w:tcW w:w="2160" w:type="dxa"/>
-            <w:shd w:val="clear" w:color="auto" w:fill="D9D9D9" w:themeFill="background1" w:themeFillShade="D9"/>
-          </w:tcPr>
-          <w:p>
-            <w:pPr>
-              <w:rPr>
-                <w:b/>
-              </w:rPr>
-            </w:pPr>
-            <w:r>
-              <w:rPr>
-                <w:b/>
-              </w:rPr>
-              <w:t xml:space="preserve">Estimate (Hours):  </w:t>
-            </w:r>
-          </w:p>
-        </w:tc>
-        <w:tc>
-          <w:tcPr>
-            <w:tcW w:w="6660" w:type="dxa"/>
-          </w:tcPr>
-          <w:p>
-            <w:r>
-              <w:t>0.25</w:t>
-            </w:r>
-          </w:p>
-        </w:tc>
-      </w:tr>
-      <w:tr>
-        <w:tc>
-          <w:tcPr>
-            <w:tcW w:w="2160" w:type="dxa"/>
-            <w:shd w:val="clear" w:color="auto" w:fill="D9D9D9" w:themeFill="background1" w:themeFillShade="D9"/>
-          </w:tcPr>
-          <w:p>
-            <w:pPr>
-              <w:rPr>
-                <w:b/>
-              </w:rPr>
-            </w:pPr>
-            <w:r>
-              <w:rPr>
-                <w:b/>
-              </w:rPr>
-              <w:t xml:space="preserve">Actual (Hours):  </w:t>
-            </w:r>
-          </w:p>
-        </w:tc>
-        <w:tc>
-          <w:tcPr>
-            <w:tcW w:w="6660" w:type="dxa"/>
-          </w:tcPr>
-          <w:p>
-            <w:r>
-              <w:t>0.5</w:t>
-            </w:r>
-          </w:p>
-        </w:tc>
-      </w:tr>
-      <w:tr>
-        <w:tc>
-          <w:tcPr>
-            <w:tcW w:w="2160" w:type="dxa"/>
-            <w:shd w:val="clear" w:color="auto" w:fill="D9D9D9" w:themeFill="background1" w:themeFillShade="D9"/>
-          </w:tcPr>
-          <w:p>
-            <w:pPr>
-              <w:rPr>
-                <w:b/>
-              </w:rPr>
-            </w:pPr>
-            <w:r>
-              <w:rPr>
-                <w:b/>
-              </w:rPr>
-              <w:t xml:space="preserve">Unit Test Method(s):  </w:t>
-            </w:r>
-          </w:p>
-        </w:tc>
-        <w:tc>
-          <w:tcPr>
-            <w:tcW w:w="6660" w:type="dxa"/>
-          </w:tcPr>
-          <w:p>
-            <w:r>
-              <w:t>no</w:t>
-            </w:r>
-          </w:p>
-        </w:tc>
-      </w:tr>
-      <w:tr>
-        <w:tc>
-          <w:tcPr>
-            <w:tcW w:w="2160" w:type="dxa"/>
-            <w:shd w:val="clear" w:color="auto" w:fill="D9D9D9" w:themeFill="background1" w:themeFillShade="D9"/>
-          </w:tcPr>
-          <w:p>
-            <w:pPr>
-              <w:rPr>
-                <w:b/>
-              </w:rPr>
-            </w:pPr>
-            <w:r>
-              <w:rPr>
-                <w:b/>
-              </w:rPr>
-              <w:t>Comment</w:t>
-            </w:r>
-            <w:r>
-              <w:rPr>
-                <w:b/>
-              </w:rPr>
-              <w:t xml:space="preserve">:  </w:t>
-            </w:r>
-          </w:p>
-        </w:tc>
-        <w:tc>
-          <w:tcPr>
-            <w:tcW w:w="6660" w:type="dxa"/>
-          </w:tcPr>
-          <w:p>
-            <w:r>
-              <w:t>Activity entity</w:t>
-            </w:r>
-          </w:p>
-        </w:tc>
-      </w:tr>
-      <w:tr>
-        <w:tc>
-          <w:tcPr>
-            <w:tcW w:w="2160" w:type="dxa"/>
-            <w:shd w:val="clear" w:color="auto" w:fill="D9D9D9" w:themeFill="background1" w:themeFillShade="D9"/>
-          </w:tcPr>
-          <w:p>
-            <w:pPr>
-              <w:rPr>
-                <w:b/>
-              </w:rPr>
-            </w:pPr>
-            <w:r>
-              <w:rPr>
-                <w:b/>
-              </w:rPr>
-              <w:t xml:space="preserve">Task Description:  </w:t>
-            </w:r>
-          </w:p>
-        </w:tc>
-        <w:tc>
-          <w:tcPr>
-            <w:tcW w:w="6660" w:type="dxa"/>
-          </w:tcPr>
-          <w:p>
-            <w:r>
-              <w:t>Implementing a new CRT entity and use it in new CRT service</w:t>
-            </w:r>
-          </w:p>
-        </w:tc>
-      </w:tr>
-    </w:tbl>
-    <w:p/>
-    <w:p>
-      <w:pPr>
-        <w:pStyle w:val="ListParagraph"/>
-        <w:numPr>
-          <w:ilvl w:val="1"/>
-          <w:numId w:val="2"/>
-        </w:numPr>
-        <w:ind w:left="720"/>
-      </w:pPr>
-      <w:r>
-        <w:rPr>
-          <w:b/>
-        </w:rPr>
-        <w:t xml:space="preserve">File Name: </w:t>
-      </w:r>
-      <w:r>
-        <w:rPr>
-          <w:b/>
-        </w:rPr>
-        <w:t>ActivityAssociations.cs</w:t>
-      </w:r>
-    </w:p>
-    <w:tbl>
-      <w:tblPr>
-        <w:tblStyle w:val="TableGrid"/>
-        <w:tblW w:w="8820" w:type="dxa"/>
-        <w:tblInd w:w="828" w:type="dxa"/>
-        <w:tblLook w:val="04A0" w:firstRow="1" w:lastRow="0" w:firstColumn="1" w:lastColumn="0" w:noHBand="0" w:noVBand="1"/>
-      </w:tblPr>
-      <w:tblGrid>
-        <w:gridCol w:w="2160"/>
-        <w:gridCol w:w="6660"/>
-      </w:tblGrid>
-      <w:tr>
-        <w:tc>
-          <w:tcPr>
-            <w:tcW w:w="2160" w:type="dxa"/>
-            <w:shd w:val="clear" w:color="auto" w:fill="D9D9D9" w:themeFill="background1" w:themeFillShade="D9"/>
-          </w:tcPr>
-          <w:p>
-            <w:pPr>
-              <w:rPr>
-                <w:b/>
-              </w:rPr>
-            </w:pPr>
-            <w:r>
-              <w:rPr>
-                <w:b/>
-              </w:rPr>
-              <w:t>Object</w:t>
-            </w:r>
-          </w:p>
-        </w:tc>
-        <w:tc>
-          <w:tcPr>
-            <w:tcW w:w="6660" w:type="dxa"/>
-          </w:tcPr>
-          <w:p>
-            <w:r>
-              <w:rPr>
-                <w:b/>
-              </w:rPr>
-              <w:t>ActivityAssociations</w:t>
-            </w:r>
-          </w:p>
-        </w:tc>
-      </w:tr>
-      <w:tr>
-        <w:tc>
-          <w:tcPr>
-            <w:tcW w:w="2160" w:type="dxa"/>
-            <w:shd w:val="clear" w:color="auto" w:fill="D9D9D9" w:themeFill="background1" w:themeFillShade="D9"/>
-          </w:tcPr>
-          <w:p>
-            <w:pPr>
-              <w:rPr>
-                <w:b/>
-              </w:rPr>
-            </w:pPr>
-            <w:r>
-              <w:rPr>
-                <w:b/>
-              </w:rPr>
-              <w:t xml:space="preserve">Action:  </w:t>
-            </w:r>
-          </w:p>
-        </w:tc>
-        <w:tc>
-          <w:tcPr>
-            <w:tcW w:w="6660" w:type="dxa"/>
-          </w:tcPr>
-          <w:p>
-            <w:r>
-              <w:t>New</w:t>
-            </w:r>
-          </w:p>
-        </w:tc>
-      </w:tr>
-      <w:tr>
-        <w:tc>
-          <w:tcPr>
-            <w:tcW w:w="2160" w:type="dxa"/>
-            <w:shd w:val="clear" w:color="auto" w:fill="D9D9D9" w:themeFill="background1" w:themeFillShade="D9"/>
-          </w:tcPr>
-          <w:p>
-            <w:pPr>
-              <w:rPr>
-                <w:b/>
-              </w:rPr>
-            </w:pPr>
-            <w:r>
-              <w:rPr>
-                <w:b/>
-              </w:rPr>
-              <w:t xml:space="preserve">Estimate (Hours):  </w:t>
-            </w:r>
-          </w:p>
-        </w:tc>
-        <w:tc>
-          <w:tcPr>
-            <w:tcW w:w="6660" w:type="dxa"/>
-          </w:tcPr>
-          <w:p>
-            <w:r>
-              <w:t>0.25</w:t>
-            </w:r>
-          </w:p>
-        </w:tc>
-      </w:tr>
-      <w:tr>
-        <w:tc>
-          <w:tcPr>
-            <w:tcW w:w="2160" w:type="dxa"/>
-            <w:shd w:val="clear" w:color="auto" w:fill="D9D9D9" w:themeFill="background1" w:themeFillShade="D9"/>
-          </w:tcPr>
-          <w:p>
-            <w:pPr>
-              <w:rPr>
-                <w:b/>
-              </w:rPr>
-            </w:pPr>
-            <w:r>
-              <w:rPr>
-                <w:b/>
-              </w:rPr>
-              <w:t xml:space="preserve">Actual (Hours):  </w:t>
-            </w:r>
-          </w:p>
-        </w:tc>
-        <w:tc>
-          <w:tcPr>
-            <w:tcW w:w="6660" w:type="dxa"/>
-          </w:tcPr>
-          <w:p>
-            <w:r>
-              <w:t>0.5</w:t>
-            </w:r>
-          </w:p>
-        </w:tc>
-      </w:tr>
-      <w:tr>
-        <w:tc>
-          <w:tcPr>
-            <w:tcW w:w="2160" w:type="dxa"/>
-            <w:shd w:val="clear" w:color="auto" w:fill="D9D9D9" w:themeFill="background1" w:themeFillShade="D9"/>
-          </w:tcPr>
-          <w:p>
-            <w:pPr>
-              <w:rPr>
-                <w:b/>
-              </w:rPr>
-            </w:pPr>
-            <w:r>
-              <w:rPr>
-                <w:b/>
-              </w:rPr>
-              <w:t xml:space="preserve">Unit Test Method(s):  </w:t>
-            </w:r>
-          </w:p>
-        </w:tc>
-        <w:tc>
-          <w:tcPr>
-            <w:tcW w:w="6660" w:type="dxa"/>
-          </w:tcPr>
-          <w:p>
-            <w:r>
-              <w:t>no</w:t>
-            </w:r>
-          </w:p>
-        </w:tc>
-      </w:tr>
-      <w:tr>
-        <w:tc>
-          <w:tcPr>
-            <w:tcW w:w="2160" w:type="dxa"/>
-            <w:shd w:val="clear" w:color="auto" w:fill="D9D9D9" w:themeFill="background1" w:themeFillShade="D9"/>
-          </w:tcPr>
-          <w:p>
-            <w:pPr>
-              <w:rPr>
-                <w:b/>
-              </w:rPr>
-            </w:pPr>
-            <w:r>
-              <w:rPr>
-                <w:b/>
-              </w:rPr>
-              <w:t>Comment</w:t>
-            </w:r>
-            <w:r>
-              <w:rPr>
-                <w:b/>
-              </w:rPr>
-              <w:t xml:space="preserve">:  </w:t>
-            </w:r>
-          </w:p>
-        </w:tc>
-        <w:tc>
-          <w:tcPr>
-            <w:tcW w:w="6660" w:type="dxa"/>
-          </w:tcPr>
-          <w:p>
-            <w:r>
-              <w:rPr>
-                <w:b/>
-              </w:rPr>
-              <w:t>ActivityAssociations</w:t>
-            </w:r>
-            <w:r>
-              <w:t xml:space="preserve"> entity</w:t>
-            </w:r>
-          </w:p>
-        </w:tc>
-      </w:tr>
-      <w:tr>
-        <w:tc>
-          <w:tcPr>
-            <w:tcW w:w="2160" w:type="dxa"/>
-            <w:shd w:val="clear" w:color="auto" w:fill="D9D9D9" w:themeFill="background1" w:themeFillShade="D9"/>
-          </w:tcPr>
-          <w:p>
-            <w:pPr>
-              <w:rPr>
-                <w:b/>
-              </w:rPr>
-            </w:pPr>
-            <w:r>
-              <w:rPr>
-                <w:b/>
-              </w:rPr>
-              <w:t xml:space="preserve">Task Description:  </w:t>
-            </w:r>
-          </w:p>
-        </w:tc>
-        <w:tc>
-          <w:tcPr>
-            <w:tcW w:w="6660" w:type="dxa"/>
-          </w:tcPr>
-          <w:p>
-            <w:r>
-              <w:t>Implementing a new CRT entity and use it in new CRT service</w:t>
-            </w:r>
-          </w:p>
-        </w:tc>
-      </w:tr>
-    </w:tbl>
-    <w:p>
-      <w:pPr>
-        <w:pStyle w:val="ListParagraph"/>
-      </w:pPr>
-    </w:p>
-    <w:p>
-      <w:pPr>
-        <w:pStyle w:val="ListParagraph"/>
-        <w:numPr>
-          <w:ilvl w:val="1"/>
-          <w:numId w:val="2"/>
-        </w:numPr>
-        <w:ind w:left="720"/>
-      </w:pPr>
-      <w:r>
-        <w:rPr>
-          <w:b/>
-        </w:rPr>
-        <w:t xml:space="preserve">File Name: </w:t>
-      </w:r>
-      <w:r>
-        <w:rPr>
-          <w:b/>
-        </w:rPr>
-        <w:t>ActivityAssociationsDataService.cs</w:t>
-      </w:r>
-    </w:p>
-    <w:tbl>
-      <w:tblPr>
-        <w:tblStyle w:val="TableGrid"/>
-        <w:tblW w:w="8820" w:type="dxa"/>
-        <w:tblInd w:w="828" w:type="dxa"/>
-        <w:tblLook w:val="04A0" w:firstRow="1" w:lastRow="0" w:firstColumn="1" w:lastColumn="0" w:noHBand="0" w:noVBand="1"/>
-      </w:tblPr>
-      <w:tblGrid>
-        <w:gridCol w:w="2160"/>
-        <w:gridCol w:w="6660"/>
-      </w:tblGrid>
-      <w:tr>
-        <w:tc>
-          <w:tcPr>
-            <w:tcW w:w="2160" w:type="dxa"/>
-            <w:shd w:val="clear" w:color="auto" w:fill="D9D9D9" w:themeFill="background1" w:themeFillShade="D9"/>
-          </w:tcPr>
-          <w:p>
-            <w:pPr>
-              <w:rPr>
-                <w:b/>
-              </w:rPr>
-            </w:pPr>
-            <w:r>
-              <w:rPr>
-                <w:b/>
-              </w:rPr>
-              <w:t>Object</w:t>
-            </w:r>
-          </w:p>
-        </w:tc>
-        <w:tc>
-          <w:tcPr>
-            <w:tcW w:w="6660" w:type="dxa"/>
-          </w:tcPr>
-          <w:p>
-            <w:r>
-              <w:rPr>
-                <w:b/>
-              </w:rPr>
-              <w:t>ActivityAssociationsDataService</w:t>
-            </w:r>
-          </w:p>
-        </w:tc>
-      </w:tr>
-      <w:tr>
-        <w:tc>
-          <w:tcPr>
-            <w:tcW w:w="2160" w:type="dxa"/>
-            <w:shd w:val="clear" w:color="auto" w:fill="D9D9D9" w:themeFill="background1" w:themeFillShade="D9"/>
-          </w:tcPr>
-          <w:p>
-            <w:pPr>
-              <w:rPr>
-                <w:b/>
-              </w:rPr>
-            </w:pPr>
-            <w:r>
-              <w:rPr>
-                <w:b/>
-              </w:rPr>
-              <w:t xml:space="preserve">Action:  </w:t>
-            </w:r>
-          </w:p>
-        </w:tc>
-        <w:tc>
-          <w:tcPr>
-            <w:tcW w:w="6660" w:type="dxa"/>
-          </w:tcPr>
-          <w:p>
-            <w:r>
-              <w:t>New</w:t>
-            </w:r>
-          </w:p>
-        </w:tc>
-      </w:tr>
-      <w:tr>
-        <w:tc>
-          <w:tcPr>
-            <w:tcW w:w="2160" w:type="dxa"/>
-            <w:shd w:val="clear" w:color="auto" w:fill="D9D9D9" w:themeFill="background1" w:themeFillShade="D9"/>
-          </w:tcPr>
-          <w:p>
-            <w:pPr>
-              <w:rPr>
-                <w:b/>
-              </w:rPr>
-            </w:pPr>
-            <w:r>
-              <w:rPr>
-                <w:b/>
-              </w:rPr>
-              <w:t xml:space="preserve">Estimate (Hours):  </w:t>
-            </w:r>
-          </w:p>
-        </w:tc>
-        <w:tc>
-          <w:tcPr>
-            <w:tcW w:w="6660" w:type="dxa"/>
-          </w:tcPr>
-          <w:p>
-            <w:r>
-              <w:t>2</w:t>
-            </w:r>
-          </w:p>
-        </w:tc>
-      </w:tr>
-      <w:tr>
-        <w:tc>
-          <w:tcPr>
-            <w:tcW w:w="2160" w:type="dxa"/>
-            <w:shd w:val="clear" w:color="auto" w:fill="D9D9D9" w:themeFill="background1" w:themeFillShade="D9"/>
-          </w:tcPr>
-          <w:p>
-            <w:pPr>
-              <w:rPr>
-                <w:b/>
-              </w:rPr>
-            </w:pPr>
-            <w:r>
-              <w:rPr>
-                <w:b/>
-              </w:rPr>
-              <w:t xml:space="preserve">Actual (Hours):  </w:t>
-            </w:r>
-          </w:p>
-        </w:tc>
-        <w:tc>
-          <w:tcPr>
-            <w:tcW w:w="6660" w:type="dxa"/>
-          </w:tcPr>
-          <w:p>
-            <w:r>
-              <w:t>4</w:t>
-            </w:r>
-          </w:p>
-        </w:tc>
-      </w:tr>
-      <w:tr>
-        <w:tc>
-          <w:tcPr>
-            <w:tcW w:w="2160" w:type="dxa"/>
-            <w:shd w:val="clear" w:color="auto" w:fill="D9D9D9" w:themeFill="background1" w:themeFillShade="D9"/>
-          </w:tcPr>
-          <w:p>
-            <w:pPr>
-              <w:rPr>
-                <w:b/>
-              </w:rPr>
-            </w:pPr>
-            <w:r>
-              <w:rPr>
-                <w:b/>
-              </w:rPr>
-              <w:t xml:space="preserve">Unit Test Method(s):  </w:t>
-            </w:r>
-          </w:p>
-        </w:tc>
-        <w:tc>
-          <w:tcPr>
-            <w:tcW w:w="6660" w:type="dxa"/>
-          </w:tcPr>
-          <w:p>
-            <w:r>
-              <w:t>no</w:t>
-            </w:r>
-          </w:p>
-        </w:tc>
-      </w:tr>
-      <w:tr>
-        <w:tc>
-          <w:tcPr>
-            <w:tcW w:w="2160" w:type="dxa"/>
-            <w:shd w:val="clear" w:color="auto" w:fill="D9D9D9" w:themeFill="background1" w:themeFillShade="D9"/>
-          </w:tcPr>
-          <w:p>
-            <w:pPr>
-              <w:rPr>
-                <w:b/>
-              </w:rPr>
-            </w:pPr>
-            <w:r>
-              <w:rPr>
-                <w:b/>
-              </w:rPr>
-              <w:t>Comment</w:t>
-            </w:r>
-            <w:r>
-              <w:rPr>
-                <w:b/>
-              </w:rPr>
-              <w:t xml:space="preserve">:  </w:t>
-            </w:r>
-          </w:p>
-        </w:tc>
-        <w:tc>
-          <w:tcPr>
-            <w:tcW w:w="6660" w:type="dxa"/>
-          </w:tcPr>
-          <w:p>
-            <w:r>
-              <w:rPr>
-                <w:b/>
-              </w:rPr>
-              <w:t>CRT service</w:t>
-            </w:r>
-          </w:p>
-        </w:tc>
-      </w:tr>
-      <w:tr>
-        <w:tc>
-          <w:tcPr>
-            <w:tcW w:w="2160" w:type="dxa"/>
-            <w:shd w:val="clear" w:color="auto" w:fill="D9D9D9" w:themeFill="background1" w:themeFillShade="D9"/>
-          </w:tcPr>
-          <w:p>
-            <w:pPr>
-              <w:rPr>
-                <w:b/>
-              </w:rPr>
-            </w:pPr>
-            <w:r>
-              <w:rPr>
-                <w:b/>
-              </w:rPr>
-              <w:t xml:space="preserve">Task Description:  </w:t>
-            </w:r>
-          </w:p>
-        </w:tc>
-        <w:tc>
-          <w:tcPr>
-            <w:tcW w:w="6660" w:type="dxa"/>
-          </w:tcPr>
-          <w:p>
-            <w:r>
-              <w:t>Implementing a new CRT service that handles multiple different new requests</w:t>
-            </w:r>
-          </w:p>
-        </w:tc>
-      </w:tr>
-    </w:tbl>
-    <w:p/>
-    <w:p>
-      <w:pPr>
-        <w:pStyle w:val="ListParagraph"/>
-        <w:numPr>
-          <w:ilvl w:val="1"/>
-          <w:numId w:val="2"/>
-        </w:numPr>
-        <w:ind w:left="720"/>
-      </w:pPr>
-      <w:r>
-        <w:rPr>
-          <w:b/>
-        </w:rPr>
-        <w:t xml:space="preserve">File Name: </w:t>
-      </w:r>
-      <w:r>
-        <w:rPr>
-          <w:b/>
-        </w:rPr>
-        <w:t>ActivityDataService.cs</w:t>
-      </w:r>
-    </w:p>
-    <w:tbl>
-      <w:tblPr>
-        <w:tblStyle w:val="TableGrid"/>
-        <w:tblW w:w="8820" w:type="dxa"/>
-        <w:tblInd w:w="828" w:type="dxa"/>
-        <w:tblLook w:val="04A0" w:firstRow="1" w:lastRow="0" w:firstColumn="1" w:lastColumn="0" w:noHBand="0" w:noVBand="1"/>
-      </w:tblPr>
-      <w:tblGrid>
-        <w:gridCol w:w="2160"/>
-        <w:gridCol w:w="6660"/>
-      </w:tblGrid>
-      <w:tr>
-        <w:tc>
-          <w:tcPr>
-            <w:tcW w:w="2160" w:type="dxa"/>
-            <w:shd w:val="clear" w:color="auto" w:fill="D9D9D9" w:themeFill="background1" w:themeFillShade="D9"/>
-          </w:tcPr>
-          <w:p>
-            <w:pPr>
-              <w:rPr>
-                <w:b/>
-              </w:rPr>
-            </w:pPr>
-            <w:r>
-              <w:rPr>
-                <w:b/>
-              </w:rPr>
-              <w:t>Object</w:t>
-            </w:r>
-          </w:p>
-        </w:tc>
-        <w:tc>
-          <w:tcPr>
-            <w:tcW w:w="6660" w:type="dxa"/>
-          </w:tcPr>
-          <w:p>
-            <w:r>
-              <w:rPr>
-                <w:b/>
-              </w:rPr>
-              <w:t>ActivityDataService</w:t>
-            </w:r>
-          </w:p>
-        </w:tc>
-      </w:tr>
-      <w:tr>
-        <w:tc>
-          <w:tcPr>
-            <w:tcW w:w="2160" w:type="dxa"/>
-            <w:shd w:val="clear" w:color="auto" w:fill="D9D9D9" w:themeFill="background1" w:themeFillShade="D9"/>
-          </w:tcPr>
-          <w:p>
-            <w:pPr>
-              <w:rPr>
-                <w:b/>
-              </w:rPr>
-            </w:pPr>
-            <w:r>
-              <w:rPr>
-                <w:b/>
-              </w:rPr>
-              <w:t xml:space="preserve">Action:  </w:t>
-            </w:r>
-          </w:p>
-        </w:tc>
-        <w:tc>
-          <w:tcPr>
-            <w:tcW w:w="6660" w:type="dxa"/>
-          </w:tcPr>
-          <w:p>
-            <w:r>
-              <w:t>New</w:t>
-            </w:r>
-          </w:p>
-        </w:tc>
-      </w:tr>
-      <w:tr>
-        <w:tc>
-          <w:tcPr>
-            <w:tcW w:w="2160" w:type="dxa"/>
-            <w:shd w:val="clear" w:color="auto" w:fill="D9D9D9" w:themeFill="background1" w:themeFillShade="D9"/>
-          </w:tcPr>
-          <w:p>
-            <w:pPr>
-              <w:rPr>
-                <w:b/>
-              </w:rPr>
-            </w:pPr>
-            <w:r>
-              <w:rPr>
-                <w:b/>
-              </w:rPr>
-              <w:t xml:space="preserve">Estimate (Hours):  </w:t>
-            </w:r>
-          </w:p>
-        </w:tc>
-        <w:tc>
-          <w:tcPr>
-            <w:tcW w:w="6660" w:type="dxa"/>
-          </w:tcPr>
-          <w:p>
-            <w:r>
-              <w:t>2</w:t>
-            </w:r>
-          </w:p>
-        </w:tc>
-      </w:tr>
-      <w:tr>
-        <w:tc>
-          <w:tcPr>
-            <w:tcW w:w="2160" w:type="dxa"/>
-            <w:shd w:val="clear" w:color="auto" w:fill="D9D9D9" w:themeFill="background1" w:themeFillShade="D9"/>
-          </w:tcPr>
-          <w:p>
-            <w:pPr>
-              <w:rPr>
-                <w:b/>
-              </w:rPr>
-            </w:pPr>
-            <w:r>
-              <w:rPr>
-                <w:b/>
-              </w:rPr>
-              <w:t xml:space="preserve">Actual (Hours):  </w:t>
-            </w:r>
-          </w:p>
-        </w:tc>
-        <w:tc>
-          <w:tcPr>
-            <w:tcW w:w="6660" w:type="dxa"/>
-          </w:tcPr>
-          <w:p>
-            <w:r>
-              <w:t>4</w:t>
-            </w:r>
-          </w:p>
-        </w:tc>
-      </w:tr>
-      <w:tr>
-        <w:tc>
-          <w:tcPr>
-            <w:tcW w:w="2160" w:type="dxa"/>
-            <w:shd w:val="clear" w:color="auto" w:fill="D9D9D9" w:themeFill="background1" w:themeFillShade="D9"/>
-          </w:tcPr>
-          <w:p>
-            <w:pPr>
-              <w:rPr>
-                <w:b/>
-              </w:rPr>
-            </w:pPr>
-            <w:r>
-              <w:rPr>
-                <w:b/>
-              </w:rPr>
-              <w:t xml:space="preserve">Unit Test Method(s):  </w:t>
-            </w:r>
-          </w:p>
-        </w:tc>
-        <w:tc>
-          <w:tcPr>
-            <w:tcW w:w="6660" w:type="dxa"/>
-          </w:tcPr>
-          <w:p>
-            <w:r>
-              <w:t>no</w:t>
-            </w:r>
-          </w:p>
-        </w:tc>
-      </w:tr>
-      <w:tr>
-        <w:tc>
-          <w:tcPr>
-            <w:tcW w:w="2160" w:type="dxa"/>
-            <w:shd w:val="clear" w:color="auto" w:fill="D9D9D9" w:themeFill="background1" w:themeFillShade="D9"/>
-          </w:tcPr>
-          <w:p>
-            <w:pPr>
-              <w:rPr>
-                <w:b/>
-              </w:rPr>
-            </w:pPr>
-            <w:r>
-              <w:rPr>
-                <w:b/>
-              </w:rPr>
-              <w:t>Comment</w:t>
-            </w:r>
-            <w:r>
-              <w:rPr>
-                <w:b/>
-              </w:rPr>
-              <w:t xml:space="preserve">:  </w:t>
-            </w:r>
-          </w:p>
-        </w:tc>
-        <w:tc>
-          <w:tcPr>
-            <w:tcW w:w="6660" w:type="dxa"/>
-          </w:tcPr>
-          <w:p>
-            <w:r>
-              <w:rPr>
-                <w:b/>
-              </w:rPr>
-              <w:t>CRT service</w:t>
-            </w:r>
-          </w:p>
-        </w:tc>
-      </w:tr>
-      <w:tr>
-        <w:tc>
-          <w:tcPr>
-            <w:tcW w:w="2160" w:type="dxa"/>
-            <w:shd w:val="clear" w:color="auto" w:fill="D9D9D9" w:themeFill="background1" w:themeFillShade="D9"/>
-          </w:tcPr>
-          <w:p>
-            <w:pPr>
-              <w:rPr>
-                <w:b/>
-              </w:rPr>
-            </w:pPr>
-            <w:r>
-              <w:rPr>
-                <w:b/>
-              </w:rPr>
-              <w:t xml:space="preserve">Task Description:  </w:t>
-            </w:r>
-          </w:p>
-        </w:tc>
-        <w:tc>
-          <w:tcPr>
-            <w:tcW w:w="6660" w:type="dxa"/>
-          </w:tcPr>
-          <w:p>
-            <w:r>
-              <w:t>Implementing a new CRT service that handles multiple different new requests</w:t>
-            </w:r>
-          </w:p>
-        </w:tc>
-      </w:tr>
-    </w:tbl>
-    <w:p/>
-    <w:p>
-      <w:pPr>
-        <w:pStyle w:val="ListParagraph"/>
-        <w:numPr>
-          <w:ilvl w:val="1"/>
-          <w:numId w:val="2"/>
-        </w:numPr>
-        <w:ind w:left="720"/>
-      </w:pPr>
-      <w:r>
-        <w:rPr>
-          <w:b/>
-        </w:rPr>
-        <w:t xml:space="preserve">File Name: </w:t>
-      </w:r>
-      <w:r>
-        <w:rPr>
-          <w:b/>
-        </w:rPr>
-        <w:t>GetActivitiesDataRequest</w:t>
-      </w:r>
-      <w:r>
-        <w:rPr>
-          <w:b/>
-        </w:rPr>
-        <w:t>.cs</w:t>
-      </w:r>
-    </w:p>
-    <w:tbl>
-      <w:tblPr>
-        <w:tblStyle w:val="TableGrid"/>
-        <w:tblW w:w="8820" w:type="dxa"/>
-        <w:tblInd w:w="828" w:type="dxa"/>
-        <w:tblLook w:val="04A0" w:firstRow="1" w:lastRow="0" w:firstColumn="1" w:lastColumn="0" w:noHBand="0" w:noVBand="1"/>
-      </w:tblPr>
-      <w:tblGrid>
-        <w:gridCol w:w="2160"/>
-        <w:gridCol w:w="6660"/>
-      </w:tblGrid>
-      <w:tr>
-        <w:tc>
-          <w:tcPr>
-            <w:tcW w:w="2160" w:type="dxa"/>
-            <w:shd w:val="clear" w:color="auto" w:fill="D9D9D9" w:themeFill="background1" w:themeFillShade="D9"/>
-          </w:tcPr>
-          <w:p>
-            <w:pPr>
-              <w:rPr>
-                <w:b/>
-              </w:rPr>
-            </w:pPr>
-            <w:r>
-              <w:rPr>
-                <w:b/>
-              </w:rPr>
-              <w:lastRenderedPageBreak/>
-              <w:t>Object</w:t>
-            </w:r>
-          </w:p>
-        </w:tc>
-        <w:tc>
-          <w:tcPr>
-            <w:tcW w:w="6660" w:type="dxa"/>
-          </w:tcPr>
-          <w:p>
-            <w:r>
-              <w:rPr>
-                <w:b/>
-              </w:rPr>
-              <w:t>GetActivitiesDataRequest</w:t>
-            </w:r>
-          </w:p>
-        </w:tc>
-      </w:tr>
-      <w:tr>
-        <w:tc>
-          <w:tcPr>
-            <w:tcW w:w="2160" w:type="dxa"/>
-            <w:shd w:val="clear" w:color="auto" w:fill="D9D9D9" w:themeFill="background1" w:themeFillShade="D9"/>
-          </w:tcPr>
-          <w:p>
-            <w:pPr>
-              <w:rPr>
-                <w:b/>
-              </w:rPr>
-            </w:pPr>
-            <w:r>
-              <w:rPr>
-                <w:b/>
-              </w:rPr>
-              <w:t xml:space="preserve">Action:  </w:t>
-            </w:r>
-          </w:p>
-        </w:tc>
-        <w:tc>
-          <w:tcPr>
-            <w:tcW w:w="6660" w:type="dxa"/>
-          </w:tcPr>
-          <w:p>
-            <w:r>
-              <w:t>New</w:t>
-            </w:r>
-          </w:p>
-        </w:tc>
-      </w:tr>
-      <w:tr>
-        <w:tc>
-          <w:tcPr>
-            <w:tcW w:w="2160" w:type="dxa"/>
-            <w:shd w:val="clear" w:color="auto" w:fill="D9D9D9" w:themeFill="background1" w:themeFillShade="D9"/>
-          </w:tcPr>
-          <w:p>
-            <w:pPr>
-              <w:rPr>
-                <w:b/>
-              </w:rPr>
-            </w:pPr>
-            <w:r>
-              <w:rPr>
-                <w:b/>
-              </w:rPr>
-              <w:t xml:space="preserve">Estimate (Hours):  </w:t>
-            </w:r>
-          </w:p>
-        </w:tc>
-        <w:tc>
-          <w:tcPr>
-            <w:tcW w:w="6660" w:type="dxa"/>
-          </w:tcPr>
-          <w:p>
-            <w:r>
-              <w:t>0.3</w:t>
-            </w:r>
-          </w:p>
-        </w:tc>
-      </w:tr>
-      <w:tr>
-        <w:tc>
-          <w:tcPr>
-            <w:tcW w:w="2160" w:type="dxa"/>
-            <w:shd w:val="clear" w:color="auto" w:fill="D9D9D9" w:themeFill="background1" w:themeFillShade="D9"/>
-          </w:tcPr>
-          <w:p>
-            <w:pPr>
-              <w:rPr>
-                <w:b/>
-              </w:rPr>
-            </w:pPr>
-            <w:r>
-              <w:rPr>
-                <w:b/>
-              </w:rPr>
-              <w:t xml:space="preserve">Actual (Hours):  </w:t>
-            </w:r>
-          </w:p>
-        </w:tc>
-        <w:tc>
-          <w:tcPr>
-            <w:tcW w:w="6660" w:type="dxa"/>
-          </w:tcPr>
-          <w:p>
-            <w:r>
-              <w:t>0.3</w:t>
-            </w:r>
-          </w:p>
-        </w:tc>
-      </w:tr>
-      <w:tr>
-        <w:tc>
-          <w:tcPr>
-            <w:tcW w:w="2160" w:type="dxa"/>
-            <w:shd w:val="clear" w:color="auto" w:fill="D9D9D9" w:themeFill="background1" w:themeFillShade="D9"/>
-          </w:tcPr>
-          <w:p>
-            <w:pPr>
-              <w:rPr>
-                <w:b/>
-              </w:rPr>
-            </w:pPr>
-            <w:r>
-              <w:rPr>
-                <w:b/>
-              </w:rPr>
-              <w:t xml:space="preserve">Unit Test Method(s):  </w:t>
-            </w:r>
-          </w:p>
-        </w:tc>
-        <w:tc>
-          <w:tcPr>
-            <w:tcW w:w="6660" w:type="dxa"/>
-          </w:tcPr>
-          <w:p>
-            <w:r>
-              <w:t>no</w:t>
-            </w:r>
-          </w:p>
-        </w:tc>
-      </w:tr>
-      <w:tr>
-        <w:tc>
-          <w:tcPr>
-            <w:tcW w:w="2160" w:type="dxa"/>
-            <w:shd w:val="clear" w:color="auto" w:fill="D9D9D9" w:themeFill="background1" w:themeFillShade="D9"/>
-          </w:tcPr>
-          <w:p>
-            <w:pPr>
-              <w:rPr>
-                <w:b/>
-              </w:rPr>
-            </w:pPr>
-            <w:r>
-              <w:rPr>
-                <w:b/>
-              </w:rPr>
-              <w:t>Comment</w:t>
-            </w:r>
-            <w:r>
-              <w:rPr>
-                <w:b/>
-              </w:rPr>
-              <w:t xml:space="preserve">:  </w:t>
-            </w:r>
-          </w:p>
-        </w:tc>
-        <w:tc>
-          <w:tcPr>
-            <w:tcW w:w="6660" w:type="dxa"/>
-          </w:tcPr>
-          <w:p>
-            <w:r>
-              <w:rPr>
-                <w:rFonts w:ascii="Calibri" w:hAnsi="Calibri"/>
-                <w:color w:val="000000"/>
-              </w:rPr>
-              <w:t>to implement a new CRT service. First, new request and response classes need to be created.</w:t>
-            </w:r>
-          </w:p>
-        </w:tc>
-      </w:tr>
-      <w:tr>
-        <w:tc>
-          <w:tcPr>
-            <w:tcW w:w="2160" w:type="dxa"/>
-            <w:shd w:val="clear" w:color="auto" w:fill="D9D9D9" w:themeFill="background1" w:themeFillShade="D9"/>
-          </w:tcPr>
-          <w:p>
-            <w:pPr>
-              <w:rPr>
-                <w:b/>
-              </w:rPr>
-            </w:pPr>
-            <w:r>
-              <w:rPr>
-                <w:b/>
-              </w:rPr>
-              <w:t xml:space="preserve">Task Description:  </w:t>
-            </w:r>
-          </w:p>
-        </w:tc>
-        <w:tc>
-          <w:tcPr>
-            <w:tcW w:w="6660" w:type="dxa"/>
-          </w:tcPr>
-          <w:p>
-            <w:r>
-              <w:rPr>
-                <w:rFonts w:ascii="Calibri" w:hAnsi="Calibri"/>
-                <w:color w:val="000000"/>
-              </w:rPr>
-              <w:t>The new Request type must implement [DataContract] and [DataMember] attributes in order for serialization to work.</w:t>
-            </w:r>
-          </w:p>
-        </w:tc>
-      </w:tr>
-    </w:tbl>
-    <w:p/>
-    <w:p>
-      <w:pPr>
-        <w:pStyle w:val="ListParagraph"/>
-        <w:numPr>
-          <w:ilvl w:val="1"/>
-          <w:numId w:val="2"/>
-        </w:numPr>
-        <w:ind w:left="720"/>
-      </w:pPr>
-      <w:r>
-        <w:rPr>
-          <w:b/>
-        </w:rPr>
-        <w:t xml:space="preserve">File Name: </w:t>
-      </w:r>
-      <w:r>
-        <w:rPr>
-          <w:b/>
-        </w:rPr>
-        <w:t>GetActivitiesDataResponse</w:t>
-      </w:r>
-      <w:r>
-        <w:rPr>
-          <w:b/>
-        </w:rPr>
-        <w:t>.cs</w:t>
-      </w:r>
-    </w:p>
-    <w:tbl>
-      <w:tblPr>
-        <w:tblStyle w:val="TableGrid"/>
-        <w:tblW w:w="8820" w:type="dxa"/>
-        <w:tblInd w:w="828" w:type="dxa"/>
-        <w:tblLook w:val="04A0" w:firstRow="1" w:lastRow="0" w:firstColumn="1" w:lastColumn="0" w:noHBand="0" w:noVBand="1"/>
-      </w:tblPr>
-      <w:tblGrid>
-        <w:gridCol w:w="2160"/>
-        <w:gridCol w:w="6660"/>
-      </w:tblGrid>
-      <w:tr>
-        <w:tc>
-          <w:tcPr>
-            <w:tcW w:w="2160" w:type="dxa"/>
-            <w:shd w:val="clear" w:color="auto" w:fill="D9D9D9" w:themeFill="background1" w:themeFillShade="D9"/>
-          </w:tcPr>
-          <w:p>
-            <w:pPr>
-              <w:rPr>
-                <w:b/>
-              </w:rPr>
-            </w:pPr>
-            <w:r>
-              <w:rPr>
-                <w:b/>
-              </w:rPr>
-              <w:t>Object</w:t>
-            </w:r>
-          </w:p>
-        </w:tc>
-        <w:tc>
-          <w:tcPr>
-            <w:tcW w:w="6660" w:type="dxa"/>
-          </w:tcPr>
-          <w:p>
-            <w:r>
-              <w:rPr>
-                <w:b/>
-              </w:rPr>
-              <w:t>GetActivitiesDataResponse</w:t>
-            </w:r>
-          </w:p>
-        </w:tc>
-      </w:tr>
-      <w:tr>
-        <w:tc>
-          <w:tcPr>
-            <w:tcW w:w="2160" w:type="dxa"/>
-            <w:shd w:val="clear" w:color="auto" w:fill="D9D9D9" w:themeFill="background1" w:themeFillShade="D9"/>
-          </w:tcPr>
-          <w:p>
-            <w:pPr>
-              <w:rPr>
-                <w:b/>
-              </w:rPr>
-            </w:pPr>
-            <w:r>
-              <w:rPr>
-                <w:b/>
-              </w:rPr>
-              <w:t xml:space="preserve">Action:  </w:t>
-            </w:r>
-          </w:p>
-        </w:tc>
-        <w:tc>
-          <w:tcPr>
-            <w:tcW w:w="6660" w:type="dxa"/>
-          </w:tcPr>
-          <w:p>
-            <w:r>
-              <w:t>New</w:t>
-            </w:r>
-          </w:p>
-        </w:tc>
-      </w:tr>
-      <w:tr>
-        <w:tc>
-          <w:tcPr>
-            <w:tcW w:w="2160" w:type="dxa"/>
-            <w:shd w:val="clear" w:color="auto" w:fill="D9D9D9" w:themeFill="background1" w:themeFillShade="D9"/>
-          </w:tcPr>
-          <w:p>
-            <w:pPr>
-              <w:rPr>
-                <w:b/>
-              </w:rPr>
-            </w:pPr>
-            <w:r>
-              <w:rPr>
-                <w:b/>
-              </w:rPr>
-              <w:t xml:space="preserve">Estimate (Hours):  </w:t>
-            </w:r>
-          </w:p>
-        </w:tc>
-        <w:tc>
-          <w:tcPr>
-            <w:tcW w:w="6660" w:type="dxa"/>
-          </w:tcPr>
-          <w:p>
-            <w:r>
-              <w:t>0.4</w:t>
-            </w:r>
-          </w:p>
-        </w:tc>
-      </w:tr>
-      <w:tr>
-        <w:tc>
-          <w:tcPr>
-            <w:tcW w:w="2160" w:type="dxa"/>
-            <w:shd w:val="clear" w:color="auto" w:fill="D9D9D9" w:themeFill="background1" w:themeFillShade="D9"/>
-          </w:tcPr>
-          <w:p>
-            <w:pPr>
-              <w:rPr>
-                <w:b/>
-              </w:rPr>
-            </w:pPr>
-            <w:r>
-              <w:rPr>
-                <w:b/>
-              </w:rPr>
-              <w:t xml:space="preserve">Actual (Hours):  </w:t>
-            </w:r>
-          </w:p>
-        </w:tc>
-        <w:tc>
-          <w:tcPr>
-            <w:tcW w:w="6660" w:type="dxa"/>
-          </w:tcPr>
-          <w:p>
-            <w:r>
-              <w:t>0.8</w:t>
-            </w:r>
-          </w:p>
-        </w:tc>
-      </w:tr>
-      <w:tr>
-        <w:tc>
-          <w:tcPr>
-            <w:tcW w:w="2160" w:type="dxa"/>
-            <w:shd w:val="clear" w:color="auto" w:fill="D9D9D9" w:themeFill="background1" w:themeFillShade="D9"/>
-          </w:tcPr>
-          <w:p>
-            <w:pPr>
-              <w:rPr>
-                <w:b/>
-              </w:rPr>
-            </w:pPr>
-            <w:r>
-              <w:rPr>
-                <w:b/>
-              </w:rPr>
-              <w:t xml:space="preserve">Unit Test Method(s):  </w:t>
-            </w:r>
-          </w:p>
-        </w:tc>
-        <w:tc>
-          <w:tcPr>
-            <w:tcW w:w="6660" w:type="dxa"/>
-          </w:tcPr>
-          <w:p>
-            <w:r>
-              <w:t>no</w:t>
-            </w:r>
-          </w:p>
-        </w:tc>
-      </w:tr>
-      <w:tr>
-        <w:tc>
-          <w:tcPr>
-            <w:tcW w:w="2160" w:type="dxa"/>
-            <w:shd w:val="clear" w:color="auto" w:fill="D9D9D9" w:themeFill="background1" w:themeFillShade="D9"/>
-          </w:tcPr>
-          <w:p>
-            <w:pPr>
-              <w:rPr>
-                <w:b/>
-              </w:rPr>
-            </w:pPr>
-            <w:r>
-              <w:rPr>
-                <w:b/>
-              </w:rPr>
-              <w:t>Comment</w:t>
-            </w:r>
-            <w:r>
-              <w:rPr>
-                <w:b/>
-              </w:rPr>
-              <w:t xml:space="preserve">:  </w:t>
-            </w:r>
-          </w:p>
-        </w:tc>
-        <w:tc>
-          <w:tcPr>
-            <w:tcW w:w="6660" w:type="dxa"/>
-          </w:tcPr>
-          <w:p>
-            <w:r>
-              <w:rPr>
-                <w:rFonts w:ascii="Calibri" w:hAnsi="Calibri"/>
-                <w:color w:val="000000"/>
-              </w:rPr>
-              <w:t>to implement a new CRT service. First, new request and response classes need to be created.</w:t>
-            </w:r>
-          </w:p>
-        </w:tc>
-      </w:tr>
-      <w:tr>
-        <w:tc>
-          <w:tcPr>
-            <w:tcW w:w="2160" w:type="dxa"/>
-            <w:shd w:val="clear" w:color="auto" w:fill="D9D9D9" w:themeFill="background1" w:themeFillShade="D9"/>
-          </w:tcPr>
-          <w:p>
-            <w:pPr>
-              <w:rPr>
-                <w:b/>
-              </w:rPr>
-            </w:pPr>
-            <w:r>
-              <w:rPr>
-                <w:b/>
-              </w:rPr>
-              <w:t xml:space="preserve">Task Description:  </w:t>
-            </w:r>
-          </w:p>
-        </w:tc>
-        <w:tc>
-          <w:tcPr>
-            <w:tcW w:w="6660" w:type="dxa"/>
-          </w:tcPr>
-          <w:p>
-            <w:r>
-              <w:rPr>
-                <w:rFonts w:ascii="Calibri" w:hAnsi="Calibri"/>
-                <w:color w:val="000000"/>
-              </w:rPr>
-              <w:t>The new Request type must implement [DataContract] and [DataMember] attributes in order for serialization to work.</w:t>
-            </w:r>
-          </w:p>
-        </w:tc>
-      </w:tr>
-    </w:tbl>
-    <w:p/>
-    <w:p>
-      <w:pPr>
-        <w:pStyle w:val="ListParagraph"/>
-        <w:numPr>
-          <w:ilvl w:val="1"/>
-          <w:numId w:val="2"/>
-        </w:numPr>
-        <w:ind w:left="720"/>
-      </w:pPr>
-      <w:r>
-        <w:rPr>
-          <w:b/>
-        </w:rPr>
-        <w:t xml:space="preserve">File Name: </w:t>
-      </w:r>
-      <w:r>
-        <w:rPr>
-          <w:b/>
-        </w:rPr>
-        <w:t>CloseActivityDataRequest</w:t>
-      </w:r>
-      <w:r>
-        <w:rPr>
-          <w:b/>
-        </w:rPr>
-        <w:t>.cs</w:t>
-      </w:r>
-    </w:p>
-    <w:tbl>
-      <w:tblPr>
-        <w:tblStyle w:val="TableGrid"/>
-        <w:tblW w:w="8820" w:type="dxa"/>
-        <w:tblInd w:w="828" w:type="dxa"/>
-        <w:tblLook w:val="04A0" w:firstRow="1" w:lastRow="0" w:firstColumn="1" w:lastColumn="0" w:noHBand="0" w:noVBand="1"/>
-      </w:tblPr>
-      <w:tblGrid>
-        <w:gridCol w:w="2160"/>
-        <w:gridCol w:w="6660"/>
-      </w:tblGrid>
-      <w:tr>
-        <w:tc>
-          <w:tcPr>
-            <w:tcW w:w="2160" w:type="dxa"/>
-            <w:shd w:val="clear" w:color="auto" w:fill="D9D9D9" w:themeFill="background1" w:themeFillShade="D9"/>
-          </w:tcPr>
-          <w:p>
-            <w:pPr>
-              <w:rPr>
-                <w:b/>
-              </w:rPr>
-            </w:pPr>
-            <w:r>
-              <w:rPr>
-                <w:b/>
-              </w:rPr>
-              <w:t>Object</w:t>
-            </w:r>
-          </w:p>
-        </w:tc>
-        <w:tc>
-          <w:tcPr>
-            <w:tcW w:w="6660" w:type="dxa"/>
-          </w:tcPr>
-          <w:p>
-            <w:r>
-              <w:rPr>
-                <w:b/>
-              </w:rPr>
-              <w:t>CloseActivityDataRequest</w:t>
-            </w:r>
-          </w:p>
-        </w:tc>
-      </w:tr>
-      <w:tr>
-        <w:tc>
-          <w:tcPr>
-            <w:tcW w:w="2160" w:type="dxa"/>
-            <w:shd w:val="clear" w:color="auto" w:fill="D9D9D9" w:themeFill="background1" w:themeFillShade="D9"/>
-          </w:tcPr>
-          <w:p>
-            <w:pPr>
-              <w:rPr>
-                <w:b/>
-              </w:rPr>
-            </w:pPr>
-            <w:r>
-              <w:rPr>
-                <w:b/>
-              </w:rPr>
-              <w:t xml:space="preserve">Action:  </w:t>
-            </w:r>
-          </w:p>
-        </w:tc>
-        <w:tc>
-          <w:tcPr>
-            <w:tcW w:w="6660" w:type="dxa"/>
-          </w:tcPr>
-          <w:p>
-            <w:r>
-              <w:t>New</w:t>
-            </w:r>
-          </w:p>
-        </w:tc>
-      </w:tr>
-      <w:tr>
-        <w:tc>
-          <w:tcPr>
-            <w:tcW w:w="2160" w:type="dxa"/>
-            <w:shd w:val="clear" w:color="auto" w:fill="D9D9D9" w:themeFill="background1" w:themeFillShade="D9"/>
-          </w:tcPr>
-          <w:p>
-            <w:pPr>
-              <w:rPr>
-                <w:b/>
-              </w:rPr>
-            </w:pPr>
-            <w:r>
-              <w:rPr>
-                <w:b/>
-              </w:rPr>
-              <w:t xml:space="preserve">Estimate (Hours):  </w:t>
-            </w:r>
-          </w:p>
-        </w:tc>
-        <w:tc>
-          <w:tcPr>
-            <w:tcW w:w="6660" w:type="dxa"/>
-          </w:tcPr>
-          <w:p>
-            <w:r>
-              <w:t>0.3</w:t>
-            </w:r>
-          </w:p>
-        </w:tc>
-      </w:tr>
-      <w:tr>
-        <w:tc>
-          <w:tcPr>
-            <w:tcW w:w="2160" w:type="dxa"/>
-            <w:shd w:val="clear" w:color="auto" w:fill="D9D9D9" w:themeFill="background1" w:themeFillShade="D9"/>
-          </w:tcPr>
-          <w:p>
-            <w:pPr>
-              <w:rPr>
-                <w:b/>
-              </w:rPr>
-            </w:pPr>
-            <w:r>
-              <w:rPr>
-                <w:b/>
-              </w:rPr>
-              <w:t xml:space="preserve">Actual (Hours):  </w:t>
-            </w:r>
-          </w:p>
-        </w:tc>
-        <w:tc>
-          <w:tcPr>
-            <w:tcW w:w="6660" w:type="dxa"/>
-          </w:tcPr>
-          <w:p>
-            <w:r>
-              <w:t>0.3</w:t>
-            </w:r>
-          </w:p>
-        </w:tc>
-      </w:tr>
-      <w:tr>
-        <w:tc>
-          <w:tcPr>
-            <w:tcW w:w="2160" w:type="dxa"/>
-            <w:shd w:val="clear" w:color="auto" w:fill="D9D9D9" w:themeFill="background1" w:themeFillShade="D9"/>
-          </w:tcPr>
-          <w:p>
-            <w:pPr>
-              <w:rPr>
-                <w:b/>
-              </w:rPr>
-            </w:pPr>
-            <w:r>
-              <w:rPr>
-                <w:b/>
-              </w:rPr>
-              <w:t xml:space="preserve">Unit Test Method(s):  </w:t>
-            </w:r>
-          </w:p>
-        </w:tc>
-        <w:tc>
-          <w:tcPr>
-            <w:tcW w:w="6660" w:type="dxa"/>
-          </w:tcPr>
-          <w:p>
-            <w:r>
-              <w:t>no</w:t>
-            </w:r>
-          </w:p>
-        </w:tc>
-      </w:tr>
-      <w:tr>
-        <w:tc>
-          <w:tcPr>
-            <w:tcW w:w="2160" w:type="dxa"/>
-            <w:shd w:val="clear" w:color="auto" w:fill="D9D9D9" w:themeFill="background1" w:themeFillShade="D9"/>
-          </w:tcPr>
-          <w:p>
-            <w:pPr>
-              <w:rPr>
-                <w:b/>
-              </w:rPr>
-            </w:pPr>
-            <w:r>
-              <w:rPr>
-                <w:b/>
-              </w:rPr>
-              <w:t>Comment</w:t>
-            </w:r>
-            <w:r>
-              <w:rPr>
-                <w:b/>
-              </w:rPr>
-              <w:t xml:space="preserve">:  </w:t>
-            </w:r>
-          </w:p>
-        </w:tc>
-        <w:tc>
-          <w:tcPr>
-            <w:tcW w:w="6660" w:type="dxa"/>
-          </w:tcPr>
-          <w:p>
-            <w:r>
-              <w:rPr>
-                <w:rFonts w:ascii="Calibri" w:hAnsi="Calibri"/>
-                <w:color w:val="000000"/>
-              </w:rPr>
-              <w:t>to implement a new CRT service. First, new request and response classes need to becreated.</w:t>
-            </w:r>
-          </w:p>
-        </w:tc>
-      </w:tr>
-      <w:tr>
-        <w:tc>
-          <w:tcPr>
-            <w:tcW w:w="2160" w:type="dxa"/>
-            <w:shd w:val="clear" w:color="auto" w:fill="D9D9D9" w:themeFill="background1" w:themeFillShade="D9"/>
-          </w:tcPr>
-          <w:p>
-            <w:pPr>
-              <w:rPr>
-                <w:b/>
-              </w:rPr>
-            </w:pPr>
-            <w:r>
-              <w:rPr>
-                <w:b/>
-              </w:rPr>
-              <w:t xml:space="preserve">Task Description:  </w:t>
-            </w:r>
-          </w:p>
-        </w:tc>
-        <w:tc>
-          <w:tcPr>
-            <w:tcW w:w="6660" w:type="dxa"/>
-          </w:tcPr>
-          <w:p>
-            <w:r>
-              <w:rPr>
-                <w:rFonts w:ascii="Calibri" w:hAnsi="Calibri"/>
-                <w:color w:val="000000"/>
-              </w:rPr>
-              <w:t>The new Request type must implement [DataContract] and [DataMember] attributes in order for serialization to work.</w:t>
-            </w:r>
-          </w:p>
-        </w:tc>
-      </w:tr>
-    </w:tbl>
-    <w:p/>
-    <w:p>
-      <w:pPr>
-        <w:pStyle w:val="ListParagraph"/>
-        <w:numPr>
-          <w:ilvl w:val="1"/>
-          <w:numId w:val="2"/>
-        </w:numPr>
-        <w:ind w:left="720"/>
-      </w:pPr>
-      <w:r>
-        <w:rPr>
-          <w:b/>
-        </w:rPr>
-        <w:t xml:space="preserve">File Name: </w:t>
-      </w:r>
-      <w:r>
-        <w:rPr>
-          <w:b/>
-        </w:rPr>
-        <w:t>CreateActivityDataRequest</w:t>
-      </w:r>
-      <w:r>
-        <w:rPr>
-          <w:b/>
-        </w:rPr>
-        <w:t>.cs</w:t>
-      </w:r>
-    </w:p>
-    <w:tbl>
-      <w:tblPr>
-        <w:tblStyle w:val="TableGrid"/>
-        <w:tblW w:w="8820" w:type="dxa"/>
-        <w:tblInd w:w="828" w:type="dxa"/>
-        <w:tblLook w:val="04A0" w:firstRow="1" w:lastRow="0" w:firstColumn="1" w:lastColumn="0" w:noHBand="0" w:noVBand="1"/>
-      </w:tblPr>
-      <w:tblGrid>
-        <w:gridCol w:w="2160"/>
-        <w:gridCol w:w="6660"/>
-      </w:tblGrid>
-      <w:tr>
-        <w:tc>
-          <w:tcPr>
-            <w:tcW w:w="2160" w:type="dxa"/>
-            <w:shd w:val="clear" w:color="auto" w:fill="D9D9D9" w:themeFill="background1" w:themeFillShade="D9"/>
-          </w:tcPr>
-          <w:p>
-            <w:pPr>
-              <w:rPr>
-                <w:b/>
-              </w:rPr>
-            </w:pPr>
-            <w:r>
-              <w:rPr>
-                <w:b/>
-              </w:rPr>
-              <w:t>Object</w:t>
-            </w:r>
-          </w:p>
-        </w:tc>
-        <w:tc>
-          <w:tcPr>
-            <w:tcW w:w="6660" w:type="dxa"/>
-          </w:tcPr>
-          <w:p>
-            <w:r>
-              <w:rPr>
-                <w:b/>
-              </w:rPr>
-              <w:t>CreateActivityDataRequest</w:t>
-            </w:r>
-          </w:p>
-        </w:tc>
-      </w:tr>
-      <w:tr>
-        <w:tc>
-          <w:tcPr>
-            <w:tcW w:w="2160" w:type="dxa"/>
-            <w:shd w:val="clear" w:color="auto" w:fill="D9D9D9" w:themeFill="background1" w:themeFillShade="D9"/>
-          </w:tcPr>
-          <w:p>
-            <w:pPr>
-              <w:rPr>
-                <w:b/>
-              </w:rPr>
-            </w:pPr>
-            <w:r>
-              <w:rPr>
-                <w:b/>
-              </w:rPr>
-              <w:t xml:space="preserve">Action:  </w:t>
-            </w:r>
-          </w:p>
-        </w:tc>
-        <w:tc>
-          <w:tcPr>
-            <w:tcW w:w="6660" w:type="dxa"/>
-          </w:tcPr>
-          <w:p>
-            <w:r>
-              <w:t>New</w:t>
-            </w:r>
-          </w:p>
-        </w:tc>
-      </w:tr>
-      <w:tr>
-        <w:tc>
-          <w:tcPr>
-            <w:tcW w:w="2160" w:type="dxa"/>
-            <w:shd w:val="clear" w:color="auto" w:fill="D9D9D9" w:themeFill="background1" w:themeFillShade="D9"/>
-          </w:tcPr>
-          <w:p>
-            <w:pPr>
-              <w:rPr>
-                <w:b/>
-              </w:rPr>
-            </w:pPr>
-            <w:r>
-              <w:rPr>
-                <w:b/>
-              </w:rPr>
-              <w:t xml:space="preserve">Estimate (Hours):  </w:t>
-            </w:r>
-          </w:p>
-        </w:tc>
-        <w:tc>
-          <w:tcPr>
-            <w:tcW w:w="6660" w:type="dxa"/>
-          </w:tcPr>
-          <w:p>
-            <w:r>
-              <w:t>0.3</w:t>
-            </w:r>
-          </w:p>
-        </w:tc>
-      </w:tr>
-      <w:tr>
-        <w:tc>
-          <w:tcPr>
-            <w:tcW w:w="2160" w:type="dxa"/>
-            <w:shd w:val="clear" w:color="auto" w:fill="D9D9D9" w:themeFill="background1" w:themeFillShade="D9"/>
-          </w:tcPr>
-          <w:p>
-            <w:pPr>
-              <w:rPr>
-                <w:b/>
-              </w:rPr>
-            </w:pPr>
-            <w:r>
-              <w:rPr>
-                <w:b/>
-              </w:rPr>
-              <w:t xml:space="preserve">Actual (Hours):  </w:t>
-            </w:r>
-          </w:p>
-        </w:tc>
-        <w:tc>
-          <w:tcPr>
-            <w:tcW w:w="6660" w:type="dxa"/>
-          </w:tcPr>
-          <w:p>
-            <w:r>
-              <w:t>0.6</w:t>
-            </w:r>
-          </w:p>
-        </w:tc>
-      </w:tr>
-      <w:tr>
-        <w:tc>
-          <w:tcPr>
-            <w:tcW w:w="2160" w:type="dxa"/>
-            <w:shd w:val="clear" w:color="auto" w:fill="D9D9D9" w:themeFill="background1" w:themeFillShade="D9"/>
-          </w:tcPr>
-          <w:p>
-            <w:pPr>
-              <w:rPr>
-                <w:b/>
-              </w:rPr>
-            </w:pPr>
-            <w:r>
-              <w:rPr>
-                <w:b/>
-              </w:rPr>
-              <w:t xml:space="preserve">Unit Test Method(s):  </w:t>
-            </w:r>
-          </w:p>
-        </w:tc>
-        <w:tc>
-          <w:tcPr>
-            <w:tcW w:w="6660" w:type="dxa"/>
-          </w:tcPr>
-          <w:p>
-            <w:r>
-              <w:t>no</w:t>
-            </w:r>
-          </w:p>
-        </w:tc>
-      </w:tr>
-      <w:tr>
-        <w:tc>
-          <w:tcPr>
-            <w:tcW w:w="2160" w:type="dxa"/>
-            <w:shd w:val="clear" w:color="auto" w:fill="D9D9D9" w:themeFill="background1" w:themeFillShade="D9"/>
-          </w:tcPr>
-          <w:p>
-            <w:pPr>
-              <w:rPr>
-                <w:b/>
-              </w:rPr>
-            </w:pPr>
-            <w:r>
-              <w:rPr>
-                <w:b/>
-              </w:rPr>
-              <w:t>Comment</w:t>
-            </w:r>
-            <w:r>
-              <w:rPr>
-                <w:b/>
-              </w:rPr>
-              <w:t xml:space="preserve">:  </w:t>
-            </w:r>
-          </w:p>
-        </w:tc>
-        <w:tc>
-          <w:tcPr>
-            <w:tcW w:w="6660" w:type="dxa"/>
-          </w:tcPr>
-          <w:p>
-            <w:r>
-              <w:rPr>
-                <w:rFonts w:ascii="Calibri" w:hAnsi="Calibri"/>
-                <w:color w:val="000000"/>
-              </w:rPr>
-              <w:t>to implement a new CRT service. First, new request and response classes need to be created.</w:t>
-            </w:r>
-          </w:p>
-        </w:tc>
-      </w:tr>
-      <w:tr>
-        <w:tc>
-          <w:tcPr>
-            <w:tcW w:w="2160" w:type="dxa"/>
-            <w:shd w:val="clear" w:color="auto" w:fill="D9D9D9" w:themeFill="background1" w:themeFillShade="D9"/>
-          </w:tcPr>
-          <w:p>
-            <w:pPr>
-              <w:rPr>
-                <w:b/>
-              </w:rPr>
-            </w:pPr>
-            <w:r>
-              <w:rPr>
-                <w:b/>
-              </w:rPr>
-              <w:t xml:space="preserve">Task Description:  </w:t>
-            </w:r>
-          </w:p>
-        </w:tc>
-        <w:tc>
-          <w:tcPr>
-            <w:tcW w:w="6660" w:type="dxa"/>
-          </w:tcPr>
-          <w:p>
-            <w:r>
-              <w:rPr>
-                <w:rFonts w:ascii="Calibri" w:hAnsi="Calibri"/>
-                <w:color w:val="000000"/>
-              </w:rPr>
-              <w:t xml:space="preserve">The new Request type must implement [DataContract] and </w:t>
-            </w:r>
-            <w:r>
-              <w:rPr>
-                <w:rFonts w:ascii="Calibri" w:hAnsi="Calibri"/>
-                <w:color w:val="000000"/>
-              </w:rPr>
-              <w:lastRenderedPageBreak/>
-              <w:t>[DataMember] attributes in order for serialization to work.</w:t>
-            </w:r>
-          </w:p>
-        </w:tc>
-      </w:tr>
-    </w:tbl>
-    <w:p/>
-    <w:p>
-      <w:pPr>
-        <w:pStyle w:val="ListParagraph"/>
-        <w:numPr>
-          <w:ilvl w:val="1"/>
-          <w:numId w:val="2"/>
-        </w:numPr>
-        <w:ind w:left="720"/>
-      </w:pPr>
-      <w:r>
-        <w:rPr>
-          <w:b/>
-        </w:rPr>
-        <w:t xml:space="preserve">File Name: </w:t>
-      </w:r>
-      <w:r>
-        <w:rPr>
-          <w:b/>
-        </w:rPr>
-        <w:t>CreateActivityDataResponse</w:t>
-      </w:r>
-      <w:r>
-        <w:rPr>
-          <w:b/>
-        </w:rPr>
-        <w:t>.cs</w:t>
-      </w:r>
-    </w:p>
-    <w:tbl>
-      <w:tblPr>
-        <w:tblStyle w:val="TableGrid"/>
-        <w:tblW w:w="8820" w:type="dxa"/>
-        <w:tblInd w:w="828" w:type="dxa"/>
-        <w:tblLook w:val="04A0" w:firstRow="1" w:lastRow="0" w:firstColumn="1" w:lastColumn="0" w:noHBand="0" w:noVBand="1"/>
-      </w:tblPr>
-      <w:tblGrid>
-        <w:gridCol w:w="2160"/>
-        <w:gridCol w:w="6660"/>
-      </w:tblGrid>
-      <w:tr>
-        <w:tc>
-          <w:tcPr>
-            <w:tcW w:w="2160" w:type="dxa"/>
-            <w:shd w:val="clear" w:color="auto" w:fill="D9D9D9" w:themeFill="background1" w:themeFillShade="D9"/>
-          </w:tcPr>
-          <w:p>
-            <w:pPr>
-              <w:rPr>
-                <w:b/>
-              </w:rPr>
-            </w:pPr>
-            <w:r>
-              <w:rPr>
-                <w:b/>
-              </w:rPr>
-              <w:t>Object</w:t>
-            </w:r>
-          </w:p>
-        </w:tc>
-        <w:tc>
-          <w:tcPr>
-            <w:tcW w:w="6660" w:type="dxa"/>
-          </w:tcPr>
-          <w:p>
-            <w:r>
-              <w:rPr>
-                <w:b/>
-              </w:rPr>
-              <w:t>CreateActivityDataResponse</w:t>
-            </w:r>
-          </w:p>
-        </w:tc>
-      </w:tr>
-      <w:tr>
-        <w:tc>
-          <w:tcPr>
-            <w:tcW w:w="2160" w:type="dxa"/>
-            <w:shd w:val="clear" w:color="auto" w:fill="D9D9D9" w:themeFill="background1" w:themeFillShade="D9"/>
-          </w:tcPr>
-          <w:p>
-            <w:pPr>
-              <w:rPr>
-                <w:b/>
-              </w:rPr>
-            </w:pPr>
-            <w:r>
-              <w:rPr>
-                <w:b/>
-              </w:rPr>
-              <w:t xml:space="preserve">Action:  </w:t>
-            </w:r>
-          </w:p>
-        </w:tc>
-        <w:tc>
-          <w:tcPr>
-            <w:tcW w:w="6660" w:type="dxa"/>
-          </w:tcPr>
-          <w:p>
-            <w:r>
-              <w:t>New</w:t>
-            </w:r>
-          </w:p>
-        </w:tc>
-      </w:tr>
-      <w:tr>
-        <w:tc>
-          <w:tcPr>
-            <w:tcW w:w="2160" w:type="dxa"/>
-            <w:shd w:val="clear" w:color="auto" w:fill="D9D9D9" w:themeFill="background1" w:themeFillShade="D9"/>
-          </w:tcPr>
-          <w:p>
-            <w:pPr>
-              <w:rPr>
-                <w:b/>
-              </w:rPr>
-            </w:pPr>
-            <w:r>
-              <w:rPr>
-                <w:b/>
-              </w:rPr>
-              <w:t xml:space="preserve">Estimate (Hours):  </w:t>
-            </w:r>
-          </w:p>
-        </w:tc>
-        <w:tc>
-          <w:tcPr>
-            <w:tcW w:w="6660" w:type="dxa"/>
-          </w:tcPr>
-          <w:p>
-            <w:r>
-              <w:t>0.3</w:t>
-            </w:r>
-          </w:p>
-        </w:tc>
-      </w:tr>
-      <w:tr>
-        <w:tc>
-          <w:tcPr>
-            <w:tcW w:w="2160" w:type="dxa"/>
-            <w:shd w:val="clear" w:color="auto" w:fill="D9D9D9" w:themeFill="background1" w:themeFillShade="D9"/>
-          </w:tcPr>
-          <w:p>
-            <w:pPr>
-              <w:rPr>
-                <w:b/>
-              </w:rPr>
-            </w:pPr>
-            <w:r>
-              <w:rPr>
-                <w:b/>
-              </w:rPr>
-              <w:t xml:space="preserve">Actual (Hours):  </w:t>
-            </w:r>
-          </w:p>
-        </w:tc>
-        <w:tc>
-          <w:tcPr>
-            <w:tcW w:w="6660" w:type="dxa"/>
-          </w:tcPr>
-          <w:p>
-            <w:r>
-              <w:t>0.6</w:t>
-            </w:r>
-          </w:p>
-        </w:tc>
-      </w:tr>
-      <w:tr>
-        <w:tc>
-          <w:tcPr>
-            <w:tcW w:w="2160" w:type="dxa"/>
-            <w:shd w:val="clear" w:color="auto" w:fill="D9D9D9" w:themeFill="background1" w:themeFillShade="D9"/>
-          </w:tcPr>
-          <w:p>
-            <w:pPr>
-              <w:rPr>
-                <w:b/>
-              </w:rPr>
-            </w:pPr>
-            <w:r>
-              <w:rPr>
-                <w:b/>
-              </w:rPr>
-              <w:t xml:space="preserve">Unit Test Method(s):  </w:t>
-            </w:r>
-          </w:p>
-        </w:tc>
-        <w:tc>
-          <w:tcPr>
-            <w:tcW w:w="6660" w:type="dxa"/>
-          </w:tcPr>
-          <w:p>
-            <w:r>
-              <w:t>no</w:t>
-            </w:r>
-          </w:p>
-        </w:tc>
-      </w:tr>
-      <w:tr>
-        <w:tc>
-          <w:tcPr>
-            <w:tcW w:w="2160" w:type="dxa"/>
-            <w:shd w:val="clear" w:color="auto" w:fill="D9D9D9" w:themeFill="background1" w:themeFillShade="D9"/>
-          </w:tcPr>
-          <w:p>
-            <w:pPr>
-              <w:rPr>
-                <w:b/>
-              </w:rPr>
-            </w:pPr>
-            <w:r>
-              <w:rPr>
-                <w:b/>
-              </w:rPr>
-              <w:t>Comment</w:t>
-            </w:r>
-            <w:r>
-              <w:rPr>
-                <w:b/>
-              </w:rPr>
-              <w:t xml:space="preserve">:  </w:t>
-            </w:r>
-          </w:p>
-        </w:tc>
-        <w:tc>
-          <w:tcPr>
-            <w:tcW w:w="6660" w:type="dxa"/>
-          </w:tcPr>
-          <w:p>
-            <w:r>
-              <w:rPr>
-                <w:rFonts w:ascii="Calibri" w:hAnsi="Calibri"/>
-                <w:color w:val="000000"/>
-              </w:rPr>
-              <w:t>to implement a new CRT service. First, new request and response classes need to be created.</w:t>
-            </w:r>
-          </w:p>
-        </w:tc>
-      </w:tr>
-      <w:tr>
-        <w:tc>
-          <w:tcPr>
-            <w:tcW w:w="2160" w:type="dxa"/>
-            <w:shd w:val="clear" w:color="auto" w:fill="D9D9D9" w:themeFill="background1" w:themeFillShade="D9"/>
-          </w:tcPr>
-          <w:p>
-            <w:pPr>
-              <w:rPr>
-                <w:b/>
-              </w:rPr>
-            </w:pPr>
-            <w:r>
-              <w:rPr>
-                <w:b/>
-              </w:rPr>
-              <w:t xml:space="preserve">Task Description:  </w:t>
-            </w:r>
-          </w:p>
-        </w:tc>
-        <w:tc>
-          <w:tcPr>
-            <w:tcW w:w="6660" w:type="dxa"/>
-          </w:tcPr>
-          <w:p>
-            <w:r>
-              <w:rPr>
-                <w:rFonts w:ascii="Calibri" w:hAnsi="Calibri"/>
-                <w:color w:val="000000"/>
-              </w:rPr>
-              <w:t>The new Request type must implement [DataContract] and [DataMember] attributes in order for serialization to work.</w:t>
-            </w:r>
-          </w:p>
-        </w:tc>
-      </w:tr>
-    </w:tbl>
-    <w:p/>
-    <w:p>
-      <w:pPr>
-        <w:pStyle w:val="ListParagraph"/>
-        <w:numPr>
-          <w:ilvl w:val="1"/>
-          <w:numId w:val="2"/>
-        </w:numPr>
-        <w:ind w:left="720"/>
-      </w:pPr>
-      <w:r>
-        <w:rPr>
-          <w:b/>
-        </w:rPr>
-        <w:t xml:space="preserve">File Name: </w:t>
-      </w:r>
-      <w:r>
-        <w:rPr>
-          <w:b/>
-        </w:rPr>
-        <w:t>GetActivityAssociationsDataRequest</w:t>
-      </w:r>
-      <w:r>
-        <w:rPr>
-          <w:b/>
-        </w:rPr>
-        <w:t>.cs</w:t>
-      </w:r>
-    </w:p>
-    <w:tbl>
-      <w:tblPr>
-        <w:tblStyle w:val="TableGrid"/>
-        <w:tblW w:w="8820" w:type="dxa"/>
-        <w:tblInd w:w="828" w:type="dxa"/>
-        <w:tblLook w:val="04A0" w:firstRow="1" w:lastRow="0" w:firstColumn="1" w:lastColumn="0" w:noHBand="0" w:noVBand="1"/>
-      </w:tblPr>
-      <w:tblGrid>
-        <w:gridCol w:w="2160"/>
-        <w:gridCol w:w="6660"/>
-      </w:tblGrid>
-      <w:tr>
-        <w:tc>
-          <w:tcPr>
-            <w:tcW w:w="2160" w:type="dxa"/>
-            <w:shd w:val="clear" w:color="auto" w:fill="D9D9D9" w:themeFill="background1" w:themeFillShade="D9"/>
-          </w:tcPr>
-          <w:p>
-            <w:pPr>
-              <w:rPr>
-                <w:b/>
-              </w:rPr>
-            </w:pPr>
-            <w:r>
-              <w:rPr>
-                <w:b/>
-              </w:rPr>
-              <w:t>Object</w:t>
-            </w:r>
-          </w:p>
-        </w:tc>
-        <w:tc>
-          <w:tcPr>
-            <w:tcW w:w="6660" w:type="dxa"/>
-          </w:tcPr>
-          <w:p>
-            <w:r>
-              <w:rPr>
-                <w:b/>
-              </w:rPr>
-              <w:t>GetActivityAssociationsDataRequest</w:t>
-            </w:r>
-          </w:p>
-        </w:tc>
-      </w:tr>
-      <w:tr>
-        <w:tc>
-          <w:tcPr>
-            <w:tcW w:w="2160" w:type="dxa"/>
-            <w:shd w:val="clear" w:color="auto" w:fill="D9D9D9" w:themeFill="background1" w:themeFillShade="D9"/>
-          </w:tcPr>
-          <w:p>
-            <w:pPr>
-              <w:rPr>
-                <w:b/>
-              </w:rPr>
-            </w:pPr>
-            <w:r>
-              <w:rPr>
-                <w:b/>
-              </w:rPr>
-              <w:t xml:space="preserve">Action:  </w:t>
-            </w:r>
-          </w:p>
-        </w:tc>
-        <w:tc>
-          <w:tcPr>
-            <w:tcW w:w="6660" w:type="dxa"/>
-          </w:tcPr>
-          <w:p>
-            <w:r>
-              <w:t>New</w:t>
-            </w:r>
-          </w:p>
-        </w:tc>
-      </w:tr>
-      <w:tr>
-        <w:tc>
-          <w:tcPr>
-            <w:tcW w:w="2160" w:type="dxa"/>
-            <w:shd w:val="clear" w:color="auto" w:fill="D9D9D9" w:themeFill="background1" w:themeFillShade="D9"/>
-          </w:tcPr>
-          <w:p>
-            <w:pPr>
-              <w:rPr>
-                <w:b/>
-              </w:rPr>
-            </w:pPr>
-            <w:r>
-              <w:rPr>
-                <w:b/>
-              </w:rPr>
-              <w:t xml:space="preserve">Estimate (Hours):  </w:t>
-            </w:r>
-          </w:p>
-        </w:tc>
-        <w:tc>
-          <w:tcPr>
-            <w:tcW w:w="6660" w:type="dxa"/>
-          </w:tcPr>
-          <w:p>
-            <w:r>
-              <w:t>1</w:t>
-            </w:r>
-          </w:p>
-        </w:tc>
-      </w:tr>
-      <w:tr>
-        <w:tc>
-          <w:tcPr>
-            <w:tcW w:w="2160" w:type="dxa"/>
-            <w:shd w:val="clear" w:color="auto" w:fill="D9D9D9" w:themeFill="background1" w:themeFillShade="D9"/>
-          </w:tcPr>
-          <w:p>
-            <w:pPr>
-              <w:rPr>
-                <w:b/>
-              </w:rPr>
-            </w:pPr>
-            <w:r>
-              <w:rPr>
-                <w:b/>
-              </w:rPr>
-              <w:t xml:space="preserve">Actual (Hours):  </w:t>
-            </w:r>
-          </w:p>
-        </w:tc>
-        <w:tc>
-          <w:tcPr>
-            <w:tcW w:w="6660" w:type="dxa"/>
-          </w:tcPr>
-          <w:p>
-            <w:r>
-              <w:t>2</w:t>
-            </w:r>
-          </w:p>
-        </w:tc>
-      </w:tr>
-      <w:tr>
-        <w:tc>
-          <w:tcPr>
-            <w:tcW w:w="2160" w:type="dxa"/>
-            <w:shd w:val="clear" w:color="auto" w:fill="D9D9D9" w:themeFill="background1" w:themeFillShade="D9"/>
-          </w:tcPr>
-          <w:p>
-            <w:pPr>
-              <w:rPr>
-                <w:b/>
-              </w:rPr>
-            </w:pPr>
-            <w:r>
-              <w:rPr>
-                <w:b/>
-              </w:rPr>
-              <w:t xml:space="preserve">Unit Test Method(s):  </w:t>
-            </w:r>
-          </w:p>
-        </w:tc>
-        <w:tc>
-          <w:tcPr>
-            <w:tcW w:w="6660" w:type="dxa"/>
-          </w:tcPr>
-          <w:p>
-            <w:r>
-              <w:t>no</w:t>
-            </w:r>
-          </w:p>
-        </w:tc>
-      </w:tr>
-      <w:tr>
-        <w:tc>
-          <w:tcPr>
-            <w:tcW w:w="2160" w:type="dxa"/>
-            <w:shd w:val="clear" w:color="auto" w:fill="D9D9D9" w:themeFill="background1" w:themeFillShade="D9"/>
-          </w:tcPr>
-          <w:p>
-            <w:pPr>
-              <w:rPr>
-                <w:b/>
-              </w:rPr>
-            </w:pPr>
-            <w:r>
-              <w:rPr>
-                <w:b/>
-              </w:rPr>
-              <w:t>Comment</w:t>
-            </w:r>
-            <w:r>
-              <w:rPr>
-                <w:b/>
-              </w:rPr>
-              <w:t xml:space="preserve">:  </w:t>
-            </w:r>
-          </w:p>
-        </w:tc>
-        <w:tc>
-          <w:tcPr>
-            <w:tcW w:w="6660" w:type="dxa"/>
-          </w:tcPr>
-          <w:p>
-            <w:r>
-              <w:rPr>
-                <w:rFonts w:ascii="Calibri" w:hAnsi="Calibri"/>
-                <w:color w:val="000000"/>
-              </w:rPr>
-              <w:t>to implement a new CRT service. First, new request and response classes need to be created.</w:t>
-            </w:r>
-          </w:p>
-        </w:tc>
-      </w:tr>
-      <w:tr>
-        <w:tc>
-          <w:tcPr>
-            <w:tcW w:w="2160" w:type="dxa"/>
-            <w:shd w:val="clear" w:color="auto" w:fill="D9D9D9" w:themeFill="background1" w:themeFillShade="D9"/>
-          </w:tcPr>
-          <w:p>
-            <w:pPr>
-              <w:rPr>
-                <w:b/>
-              </w:rPr>
-            </w:pPr>
-            <w:r>
-              <w:rPr>
-                <w:b/>
-              </w:rPr>
-              <w:t xml:space="preserve">Task Description:  </w:t>
-            </w:r>
-          </w:p>
-        </w:tc>
-        <w:tc>
-          <w:tcPr>
-            <w:tcW w:w="6660" w:type="dxa"/>
-          </w:tcPr>
-          <w:p>
-            <w:r>
-              <w:rPr>
-                <w:rFonts w:ascii="Calibri" w:hAnsi="Calibri"/>
-                <w:color w:val="000000"/>
-              </w:rPr>
-              <w:t>The new Request type must implement [DataContract] and [DataMember] attributes in order for serialization to work.</w:t>
-            </w:r>
-          </w:p>
-        </w:tc>
-      </w:tr>
-    </w:tbl>
-    <w:p/>
-    <w:p>
-      <w:pPr>
-        <w:pStyle w:val="ListParagraph"/>
-        <w:numPr>
-          <w:ilvl w:val="1"/>
-          <w:numId w:val="2"/>
-        </w:numPr>
-        <w:ind w:left="720"/>
-      </w:pPr>
-      <w:r>
-        <w:rPr>
-          <w:b/>
-        </w:rPr>
-        <w:t xml:space="preserve">File Name: </w:t>
-      </w:r>
-      <w:r>
-        <w:rPr>
-          <w:b/>
-        </w:rPr>
-        <w:t>GetActivityAssociationsDataResponse</w:t>
-      </w:r>
-      <w:r>
-        <w:rPr>
-          <w:b/>
-        </w:rPr>
-        <w:t>.cs</w:t>
-      </w:r>
-    </w:p>
-    <w:tbl>
-      <w:tblPr>
-        <w:tblStyle w:val="TableGrid"/>
-        <w:tblW w:w="8820" w:type="dxa"/>
-        <w:tblInd w:w="828" w:type="dxa"/>
-        <w:tblLook w:val="04A0" w:firstRow="1" w:lastRow="0" w:firstColumn="1" w:lastColumn="0" w:noHBand="0" w:noVBand="1"/>
-      </w:tblPr>
-      <w:tblGrid>
-        <w:gridCol w:w="2160"/>
-        <w:gridCol w:w="6660"/>
-      </w:tblGrid>
-      <w:tr>
-        <w:tc>
-          <w:tcPr>
-            <w:tcW w:w="2160" w:type="dxa"/>
-            <w:shd w:val="clear" w:color="auto" w:fill="D9D9D9" w:themeFill="background1" w:themeFillShade="D9"/>
-          </w:tcPr>
-          <w:p>
-            <w:pPr>
-              <w:rPr>
-                <w:b/>
-              </w:rPr>
-            </w:pPr>
-            <w:r>
-              <w:rPr>
-                <w:b/>
-              </w:rPr>
-              <w:t>Object</w:t>
-            </w:r>
-          </w:p>
-        </w:tc>
-        <w:tc>
-          <w:tcPr>
-            <w:tcW w:w="6660" w:type="dxa"/>
-          </w:tcPr>
-          <w:p>
-            <w:r>
-              <w:rPr>
-                <w:b/>
-              </w:rPr>
-              <w:t>GetActivityAssociationsDataResponse</w:t>
-            </w:r>
-          </w:p>
-        </w:tc>
-      </w:tr>
-      <w:tr>
-        <w:tc>
-          <w:tcPr>
-            <w:tcW w:w="2160" w:type="dxa"/>
-            <w:shd w:val="clear" w:color="auto" w:fill="D9D9D9" w:themeFill="background1" w:themeFillShade="D9"/>
-          </w:tcPr>
-          <w:p>
-            <w:pPr>
-              <w:rPr>
-                <w:b/>
-              </w:rPr>
-            </w:pPr>
-            <w:r>
-              <w:rPr>
-                <w:b/>
-              </w:rPr>
-              <w:t xml:space="preserve">Action:  </w:t>
-            </w:r>
-          </w:p>
-        </w:tc>
-        <w:tc>
-          <w:tcPr>
-            <w:tcW w:w="6660" w:type="dxa"/>
-          </w:tcPr>
-          <w:p>
-            <w:r>
-              <w:t>New</w:t>
-            </w:r>
-          </w:p>
-        </w:tc>
-      </w:tr>
-      <w:tr>
-        <w:tc>
-          <w:tcPr>
-            <w:tcW w:w="2160" w:type="dxa"/>
-            <w:shd w:val="clear" w:color="auto" w:fill="D9D9D9" w:themeFill="background1" w:themeFillShade="D9"/>
-          </w:tcPr>
-          <w:p>
-            <w:pPr>
-              <w:rPr>
-                <w:b/>
-              </w:rPr>
-            </w:pPr>
-            <w:r>
-              <w:rPr>
-                <w:b/>
-              </w:rPr>
-              <w:t xml:space="preserve">Estimate (Hours):  </w:t>
-            </w:r>
-          </w:p>
-        </w:tc>
-        <w:tc>
-          <w:tcPr>
-            <w:tcW w:w="6660" w:type="dxa"/>
-          </w:tcPr>
-          <w:p>
-            <w:r>
-              <w:t>0.3</w:t>
-            </w:r>
-          </w:p>
-        </w:tc>
-      </w:tr>
-      <w:tr>
-        <w:tc>
-          <w:tcPr>
-            <w:tcW w:w="2160" w:type="dxa"/>
-            <w:shd w:val="clear" w:color="auto" w:fill="D9D9D9" w:themeFill="background1" w:themeFillShade="D9"/>
-          </w:tcPr>
-          <w:p>
-            <w:pPr>
-              <w:rPr>
-                <w:b/>
-              </w:rPr>
-            </w:pPr>
-            <w:r>
-              <w:rPr>
-                <w:b/>
-              </w:rPr>
-              <w:t xml:space="preserve">Actual (Hours):  </w:t>
-            </w:r>
-          </w:p>
-        </w:tc>
-        <w:tc>
-          <w:tcPr>
-            <w:tcW w:w="6660" w:type="dxa"/>
-          </w:tcPr>
-          <w:p>
-            <w:r>
-              <w:t>0.3</w:t>
-            </w:r>
-          </w:p>
-        </w:tc>
-      </w:tr>
-      <w:tr>
-        <w:tc>
-          <w:tcPr>
-            <w:tcW w:w="2160" w:type="dxa"/>
-            <w:shd w:val="clear" w:color="auto" w:fill="D9D9D9" w:themeFill="background1" w:themeFillShade="D9"/>
-          </w:tcPr>
-          <w:p>
-            <w:pPr>
-              <w:rPr>
-                <w:b/>
-              </w:rPr>
-            </w:pPr>
-            <w:r>
-              <w:rPr>
-                <w:b/>
-              </w:rPr>
-              <w:t xml:space="preserve">Unit Test Method(s):  </w:t>
-            </w:r>
-          </w:p>
-        </w:tc>
-        <w:tc>
-          <w:tcPr>
-            <w:tcW w:w="6660" w:type="dxa"/>
-          </w:tcPr>
-          <w:p>
-            <w:r>
-              <w:t>no</w:t>
-            </w:r>
-          </w:p>
-        </w:tc>
-      </w:tr>
-      <w:tr>
-        <w:tc>
-          <w:tcPr>
-            <w:tcW w:w="2160" w:type="dxa"/>
-            <w:shd w:val="clear" w:color="auto" w:fill="D9D9D9" w:themeFill="background1" w:themeFillShade="D9"/>
-          </w:tcPr>
-          <w:p>
-            <w:pPr>
-              <w:rPr>
-                <w:b/>
-              </w:rPr>
-            </w:pPr>
-            <w:r>
-              <w:rPr>
-                <w:b/>
-              </w:rPr>
-              <w:t>Comment</w:t>
-            </w:r>
-            <w:r>
-              <w:rPr>
-                <w:b/>
-              </w:rPr>
-              <w:t xml:space="preserve">:  </w:t>
-            </w:r>
-          </w:p>
-        </w:tc>
-        <w:tc>
-          <w:tcPr>
-            <w:tcW w:w="6660" w:type="dxa"/>
-          </w:tcPr>
-          <w:p>
-            <w:r>
-              <w:rPr>
-                <w:rFonts w:ascii="Calibri" w:hAnsi="Calibri"/>
-                <w:color w:val="000000"/>
-              </w:rPr>
-              <w:t>to implement a new CRT service. First, new request and response classes need to be created.</w:t>
-            </w:r>
-          </w:p>
-        </w:tc>
-      </w:tr>
-      <w:tr>
-        <w:tc>
-          <w:tcPr>
-            <w:tcW w:w="2160" w:type="dxa"/>
-            <w:shd w:val="clear" w:color="auto" w:fill="D9D9D9" w:themeFill="background1" w:themeFillShade="D9"/>
-          </w:tcPr>
-          <w:p>
-            <w:pPr>
-              <w:rPr>
-                <w:b/>
-              </w:rPr>
-            </w:pPr>
-            <w:r>
-              <w:rPr>
-                <w:b/>
-              </w:rPr>
-              <w:t xml:space="preserve">Task Description:  </w:t>
-            </w:r>
-          </w:p>
-        </w:tc>
-        <w:tc>
-          <w:tcPr>
-            <w:tcW w:w="6660" w:type="dxa"/>
-          </w:tcPr>
-          <w:p>
-            <w:r>
-              <w:rPr>
-                <w:rFonts w:ascii="Calibri" w:hAnsi="Calibri"/>
-                <w:color w:val="000000"/>
-              </w:rPr>
-              <w:t>The new Request type must implement [DataContract] and [DataMember] attributes in order for serialization to work.</w:t>
-            </w:r>
-          </w:p>
-        </w:tc>
-      </w:tr>
-    </w:tbl>
-    <w:p>
-      <w:pPr>
-        <w:pStyle w:val="ListParagraph"/>
-      </w:pPr>
-    </w:p>
-    <w:p>
-      <w:pPr>
-        <w:pStyle w:val="ListParagraph"/>
-        <w:numPr>
-          <w:ilvl w:val="1"/>
-          <w:numId w:val="2"/>
-        </w:numPr>
-        <w:ind w:left="720"/>
-      </w:pPr>
-      <w:r>
-        <w:rPr>
-          <w:b/>
-        </w:rPr>
-        <w:t xml:space="preserve">File Name: </w:t>
-      </w:r>
-      <w:r>
-        <w:rPr>
-          <w:b/>
-        </w:rPr>
-        <w:t>Utils</w:t>
-      </w:r>
-      <w:r>
-        <w:rPr>
-          <w:b/>
-        </w:rPr>
-        <w:t>.cs</w:t>
-      </w:r>
-    </w:p>
-    <w:tbl>
-      <w:tblPr>
-        <w:tblStyle w:val="TableGrid"/>
-        <w:tblW w:w="8820" w:type="dxa"/>
-        <w:tblInd w:w="828" w:type="dxa"/>
-        <w:tblLook w:val="04A0" w:firstRow="1" w:lastRow="0" w:firstColumn="1" w:lastColumn="0" w:noHBand="0" w:noVBand="1"/>
-      </w:tblPr>
-      <w:tblGrid>
-        <w:gridCol w:w="2160"/>
-        <w:gridCol w:w="6660"/>
-      </w:tblGrid>
-      <w:tr>
-        <w:tc>
-          <w:tcPr>
-            <w:tcW w:w="2160" w:type="dxa"/>
-            <w:shd w:val="clear" w:color="auto" w:fill="D9D9D9" w:themeFill="background1" w:themeFillShade="D9"/>
-          </w:tcPr>
-          <w:p>
-            <w:pPr>
-              <w:rPr>
-                <w:b/>
-              </w:rPr>
-            </w:pPr>
-            <w:r>
-              <w:rPr>
-                <w:b/>
-              </w:rPr>
-              <w:t>Object</w:t>
-            </w:r>
-          </w:p>
-        </w:tc>
-        <w:tc>
-          <w:tcPr>
-            <w:tcW w:w="6660" w:type="dxa"/>
-          </w:tcPr>
-          <w:p>
-            <w:r>
-              <w:rPr>
-                <w:b/>
-              </w:rPr>
-              <w:t>Utils</w:t>
-            </w:r>
-          </w:p>
-        </w:tc>
-      </w:tr>
-      <w:tr>
-        <w:tc>
-          <w:tcPr>
-            <w:tcW w:w="2160" w:type="dxa"/>
-            <w:shd w:val="clear" w:color="auto" w:fill="D9D9D9" w:themeFill="background1" w:themeFillShade="D9"/>
-          </w:tcPr>
-          <w:p>
-            <w:pPr>
-              <w:rPr>
-                <w:b/>
-              </w:rPr>
-            </w:pPr>
-            <w:r>
-              <w:rPr>
-                <w:b/>
-              </w:rPr>
-              <w:t xml:space="preserve">Action:  </w:t>
-            </w:r>
-          </w:p>
-        </w:tc>
-        <w:tc>
-          <w:tcPr>
-            <w:tcW w:w="6660" w:type="dxa"/>
-          </w:tcPr>
-          <w:p>
-            <w:r>
-              <w:t>New</w:t>
-            </w:r>
-          </w:p>
-        </w:tc>
-      </w:tr>
-      <w:tr>
-        <w:tc>
-          <w:tcPr>
-            <w:tcW w:w="2160" w:type="dxa"/>
-            <w:shd w:val="clear" w:color="auto" w:fill="D9D9D9" w:themeFill="background1" w:themeFillShade="D9"/>
-          </w:tcPr>
-          <w:p>
-            <w:pPr>
-              <w:rPr>
-                <w:b/>
-              </w:rPr>
-            </w:pPr>
-            <w:r>
-              <w:rPr>
-                <w:b/>
-              </w:rPr>
-              <w:t xml:space="preserve">Estimate (Hours):  </w:t>
-            </w:r>
-          </w:p>
-        </w:tc>
-        <w:tc>
-          <w:tcPr>
-            <w:tcW w:w="6660" w:type="dxa"/>
-          </w:tcPr>
-          <w:p>
-            <w:r>
-              <w:t>1</w:t>
-            </w:r>
-          </w:p>
-        </w:tc>
-      </w:tr>
-      <w:tr>
-        <w:tc>
-          <w:tcPr>
-            <w:tcW w:w="2160" w:type="dxa"/>
-            <w:shd w:val="clear" w:color="auto" w:fill="D9D9D9" w:themeFill="background1" w:themeFillShade="D9"/>
-          </w:tcPr>
-          <w:p>
-            <w:pPr>
-              <w:rPr>
-                <w:b/>
-              </w:rPr>
-            </w:pPr>
-            <w:r>
-              <w:rPr>
-                <w:b/>
-              </w:rPr>
-              <w:t xml:space="preserve">Actual (Hours):  </w:t>
-            </w:r>
-          </w:p>
-        </w:tc>
-        <w:tc>
-          <w:tcPr>
-            <w:tcW w:w="6660" w:type="dxa"/>
-          </w:tcPr>
-          <w:p>
-            <w:r>
-              <w:t>1</w:t>
-            </w:r>
-          </w:p>
-        </w:tc>
-      </w:tr>
-      <w:tr>
-        <w:tc>
-          <w:tcPr>
-            <w:tcW w:w="2160" w:type="dxa"/>
-            <w:shd w:val="clear" w:color="auto" w:fill="D9D9D9" w:themeFill="background1" w:themeFillShade="D9"/>
-          </w:tcPr>
-          <w:p>
-            <w:pPr>
-              <w:rPr>
-                <w:b/>
-              </w:rPr>
-            </w:pPr>
-            <w:r>
-              <w:rPr>
-                <w:b/>
-              </w:rPr>
-              <w:lastRenderedPageBreak/>
-              <w:t xml:space="preserve">Unit Test Method(s):  </w:t>
-            </w:r>
-          </w:p>
-        </w:tc>
-        <w:tc>
-          <w:tcPr>
-            <w:tcW w:w="6660" w:type="dxa"/>
-          </w:tcPr>
-          <w:p>
-            <w:r>
-              <w:t>no</w:t>
-            </w:r>
-          </w:p>
-        </w:tc>
-      </w:tr>
-      <w:tr>
-        <w:tc>
-          <w:tcPr>
-            <w:tcW w:w="2160" w:type="dxa"/>
-            <w:shd w:val="clear" w:color="auto" w:fill="D9D9D9" w:themeFill="background1" w:themeFillShade="D9"/>
-          </w:tcPr>
-          <w:p>
-            <w:pPr>
-              <w:rPr>
-                <w:b/>
-              </w:rPr>
-            </w:pPr>
-            <w:r>
-              <w:rPr>
-                <w:b/>
-              </w:rPr>
-              <w:t>Comment</w:t>
-            </w:r>
-            <w:r>
-              <w:rPr>
-                <w:b/>
-              </w:rPr>
-              <w:t xml:space="preserve">:  </w:t>
-            </w:r>
-          </w:p>
-        </w:tc>
-        <w:tc>
-          <w:tcPr>
-            <w:tcW w:w="6660" w:type="dxa"/>
-          </w:tcPr>
-          <w:p>
-            <w:r>
-              <w:rPr>
-                <w:rFonts w:ascii="Calibri" w:hAnsi="Calibri"/>
-                <w:color w:val="000000"/>
-              </w:rPr>
-              <w:t>Some help method</w:t>
-            </w:r>
-          </w:p>
-        </w:tc>
-      </w:tr>
-      <w:tr>
-        <w:tc>
-          <w:tcPr>
-            <w:tcW w:w="2160" w:type="dxa"/>
-            <w:shd w:val="clear" w:color="auto" w:fill="D9D9D9" w:themeFill="background1" w:themeFillShade="D9"/>
-          </w:tcPr>
-          <w:p>
-            <w:pPr>
-              <w:rPr>
-                <w:b/>
-              </w:rPr>
-            </w:pPr>
-            <w:r>
-              <w:rPr>
-                <w:b/>
-              </w:rPr>
-              <w:t xml:space="preserve">Task Description:  </w:t>
-            </w:r>
-          </w:p>
-        </w:tc>
-        <w:tc>
-          <w:tcPr>
-            <w:tcW w:w="6660" w:type="dxa"/>
-          </w:tcPr>
-          <w:p>
-            <w:r>
-              <w:rPr>
-                <w:rFonts w:ascii="Calibri" w:hAnsi="Calibri"/>
-                <w:color w:val="000000"/>
-              </w:rPr>
-              <w:t>Create static method that can be reused.</w:t>
-            </w:r>
-          </w:p>
-        </w:tc>
-      </w:tr>
-    </w:tbl>
-    <w:p/>
-    <w:p>
-      <w:pPr>
-        <w:pStyle w:val="ListParagraph"/>
-        <w:numPr>
-          <w:ilvl w:val="1"/>
-          <w:numId w:val="2"/>
-        </w:numPr>
-        <w:ind w:left="720"/>
-      </w:pPr>
-      <w:r>
-        <w:rPr>
-          <w:b/>
-        </w:rPr>
-        <w:t xml:space="preserve">File Name: </w:t>
-      </w:r>
-      <w:r>
-        <w:rPr>
-          <w:b/>
-        </w:rPr>
-        <w:t>App.config</w:t>
-      </w:r>
-    </w:p>
-    <w:tbl>
-      <w:tblPr>
-        <w:tblStyle w:val="TableGrid"/>
-        <w:tblW w:w="8820" w:type="dxa"/>
-        <w:tblInd w:w="828" w:type="dxa"/>
-        <w:tblLook w:val="04A0" w:firstRow="1" w:lastRow="0" w:firstColumn="1" w:lastColumn="0" w:noHBand="0" w:noVBand="1"/>
-      </w:tblPr>
-      <w:tblGrid>
-        <w:gridCol w:w="2160"/>
-        <w:gridCol w:w="6660"/>
-      </w:tblGrid>
-      <w:tr>
-        <w:tc>
-          <w:tcPr>
-            <w:tcW w:w="2160" w:type="dxa"/>
-            <w:shd w:val="clear" w:color="auto" w:fill="D9D9D9" w:themeFill="background1" w:themeFillShade="D9"/>
-          </w:tcPr>
-          <w:p>
-            <w:pPr>
-              <w:rPr>
-                <w:b/>
-              </w:rPr>
-            </w:pPr>
-            <w:r>
-              <w:rPr>
-                <w:b/>
-              </w:rPr>
-              <w:t>Object</w:t>
-            </w:r>
-          </w:p>
-        </w:tc>
-        <w:tc>
-          <w:tcPr>
-            <w:tcW w:w="6660" w:type="dxa"/>
-          </w:tcPr>
-          <w:p>
-            <w:r>
-              <w:rPr>
-                <w:b/>
-              </w:rPr>
-              <w:t>App.config</w:t>
-            </w:r>
-          </w:p>
-        </w:tc>
-      </w:tr>
-      <w:tr>
-        <w:tc>
-          <w:tcPr>
-            <w:tcW w:w="2160" w:type="dxa"/>
-            <w:shd w:val="clear" w:color="auto" w:fill="D9D9D9" w:themeFill="background1" w:themeFillShade="D9"/>
-          </w:tcPr>
-          <w:p>
-            <w:pPr>
-              <w:rPr>
-                <w:b/>
-              </w:rPr>
-            </w:pPr>
-            <w:r>
-              <w:rPr>
-                <w:b/>
-              </w:rPr>
-              <w:t xml:space="preserve">Action:  </w:t>
-            </w:r>
-          </w:p>
-        </w:tc>
-        <w:tc>
-          <w:tcPr>
-            <w:tcW w:w="6660" w:type="dxa"/>
-          </w:tcPr>
-          <w:p>
-            <w:r>
-              <w:t>Change</w:t>
-            </w:r>
-          </w:p>
-        </w:tc>
-      </w:tr>
-      <w:tr>
-        <w:tc>
-          <w:tcPr>
-            <w:tcW w:w="2160" w:type="dxa"/>
-            <w:shd w:val="clear" w:color="auto" w:fill="D9D9D9" w:themeFill="background1" w:themeFillShade="D9"/>
-          </w:tcPr>
-          <w:p>
-            <w:pPr>
-              <w:rPr>
-                <w:b/>
-              </w:rPr>
-            </w:pPr>
-            <w:r>
-              <w:rPr>
-                <w:b/>
-              </w:rPr>
-              <w:t xml:space="preserve">Estimate (Hours):  </w:t>
-            </w:r>
-          </w:p>
-        </w:tc>
-        <w:tc>
-          <w:tcPr>
-            <w:tcW w:w="6660" w:type="dxa"/>
-          </w:tcPr>
-          <w:p>
-            <w:r>
-              <w:t>0.</w:t>
-            </w:r>
-            <w:r>
-              <w:t>1</w:t>
-            </w:r>
-          </w:p>
-        </w:tc>
-      </w:tr>
-      <w:tr>
-        <w:tc>
-          <w:tcPr>
-            <w:tcW w:w="2160" w:type="dxa"/>
-            <w:shd w:val="clear" w:color="auto" w:fill="D9D9D9" w:themeFill="background1" w:themeFillShade="D9"/>
-          </w:tcPr>
-          <w:p>
-            <w:pPr>
-              <w:rPr>
-                <w:b/>
-              </w:rPr>
-            </w:pPr>
-            <w:r>
-              <w:rPr>
-                <w:b/>
-              </w:rPr>
-              <w:t xml:space="preserve">Actual (Hours):  </w:t>
-            </w:r>
-          </w:p>
-        </w:tc>
-        <w:tc>
-          <w:tcPr>
-            <w:tcW w:w="6660" w:type="dxa"/>
-          </w:tcPr>
-          <w:p>
-            <w:r>
-              <w:t>0.1</w:t>
-            </w:r>
-          </w:p>
-        </w:tc>
-      </w:tr>
-      <w:tr>
-        <w:tc>
-          <w:tcPr>
-            <w:tcW w:w="2160" w:type="dxa"/>
-            <w:shd w:val="clear" w:color="auto" w:fill="D9D9D9" w:themeFill="background1" w:themeFillShade="D9"/>
-          </w:tcPr>
-          <w:p>
-            <w:pPr>
-              <w:rPr>
-                <w:b/>
-              </w:rPr>
-            </w:pPr>
-            <w:r>
-              <w:rPr>
-                <w:b/>
-              </w:rPr>
-              <w:t xml:space="preserve">Unit Test Method(s):  </w:t>
-            </w:r>
-          </w:p>
-        </w:tc>
-        <w:tc>
-          <w:tcPr>
-            <w:tcW w:w="6660" w:type="dxa"/>
-          </w:tcPr>
-          <w:p>
-            <w:r>
-              <w:t>no</w:t>
-            </w:r>
-          </w:p>
-        </w:tc>
-      </w:tr>
-      <w:tr>
-        <w:tc>
-          <w:tcPr>
-            <w:tcW w:w="2160" w:type="dxa"/>
-            <w:shd w:val="clear" w:color="auto" w:fill="D9D9D9" w:themeFill="background1" w:themeFillShade="D9"/>
-          </w:tcPr>
-          <w:p>
-            <w:pPr>
-              <w:rPr>
-                <w:b/>
-              </w:rPr>
-            </w:pPr>
-            <w:r>
-              <w:rPr>
-                <w:b/>
-              </w:rPr>
-              <w:t>Comment</w:t>
-            </w:r>
-            <w:r>
-              <w:rPr>
-                <w:b/>
-              </w:rPr>
-              <w:t xml:space="preserve">:  </w:t>
-            </w:r>
-          </w:p>
-        </w:tc>
-        <w:tc>
-          <w:tcPr>
-            <w:tcW w:w="6660" w:type="dxa"/>
-          </w:tcPr>
-          <w:p>
-            <w:r>
-              <w:rPr>
-                <w:rFonts w:ascii="Calibri" w:hAnsi="Calibri"/>
-                <w:color w:val="000000"/>
-              </w:rPr>
-              <w:t xml:space="preserve">Fix bug </w:t>
-            </w:r>
-          </w:p>
-        </w:tc>
-      </w:tr>
-      <w:tr>
-        <w:tc>
-          <w:tcPr>
-            <w:tcW w:w="2160" w:type="dxa"/>
-            <w:shd w:val="clear" w:color="auto" w:fill="D9D9D9" w:themeFill="background1" w:themeFillShade="D9"/>
-          </w:tcPr>
-          <w:p>
-            <w:pPr>
-              <w:rPr>
-                <w:b/>
-              </w:rPr>
-            </w:pPr>
-            <w:r>
-              <w:rPr>
-                <w:b/>
-              </w:rPr>
-              <w:t xml:space="preserve">Task Description:  </w:t>
-            </w:r>
-          </w:p>
-        </w:tc>
-        <w:tc>
-          <w:tcPr>
-            <w:tcW w:w="6660" w:type="dxa"/>
-          </w:tcPr>
-          <w:p>
-            <w:r>
-              <w:rPr>
-                <w:rFonts w:ascii="Calibri" w:hAnsi="Calibri"/>
-                <w:color w:val="000000"/>
-              </w:rPr>
-              <w:t xml:space="preserve">Change the configuration so that </w:t>
-            </w:r>
-            <w:r>
-              <w:rPr>
-                <w:rFonts w:ascii="Calibri" w:hAnsi="Calibri"/>
-                <w:color w:val="000000"/>
-              </w:rPr>
-              <w:t>the Commerc</w:t>
-            </w:r>
-            <w:r>
-              <w:rPr>
-                <w:rFonts w:ascii="Calibri" w:hAnsi="Calibri"/>
-                <w:color w:val="000000"/>
-              </w:rPr>
-              <w:t xml:space="preserve">eRuntime Test Host can </w:t>
-            </w:r>
-            <w:r>
-              <w:rPr>
-                <w:rFonts w:ascii="Calibri" w:hAnsi="Calibri"/>
-                <w:color w:val="000000"/>
-              </w:rPr>
-              <w:t xml:space="preserve">test </w:t>
-            </w:r>
-            <w:r>
-              <w:rPr>
-                <w:rFonts w:ascii="Calibri" w:hAnsi="Calibri"/>
-                <w:color w:val="000000"/>
-              </w:rPr>
-              <w:t>the</w:t>
-            </w:r>
-            <w:r>
-              <w:rPr>
-                <w:rFonts w:ascii="Calibri" w:hAnsi="Calibri"/>
-                <w:color w:val="000000"/>
-              </w:rPr>
-              <w:t xml:space="preserve"> new CRT</w:t>
-            </w:r>
-            <w:r>
-              <w:rPr>
-                <w:rFonts w:ascii="Calibri" w:hAnsi="Calibri"/>
-                <w:color w:val="000000"/>
-              </w:rPr>
-              <w:t xml:space="preserve"> service</w:t>
-            </w:r>
-            <w:r>
-              <w:rPr>
-                <w:rFonts w:ascii="Calibri" w:hAnsi="Calibri"/>
-                <w:color w:val="000000"/>
-              </w:rPr>
-              <w:t>.</w:t>
-            </w:r>
-          </w:p>
-        </w:tc>
-      </w:tr>
-    </w:tbl>
-    <w:p/>
-    <w:p>
-      <w:pPr>
-        <w:pStyle w:val="ListParagraph"/>
-        <w:numPr>
-          <w:ilvl w:val="1"/>
-          <w:numId w:val="2"/>
-        </w:numPr>
-        <w:ind w:left="720"/>
-      </w:pPr>
-      <w:r>
-        <w:rPr>
-          <w:b/>
-        </w:rPr>
-        <w:t xml:space="preserve">File Name: </w:t>
-      </w:r>
-      <w:r>
-        <w:rPr>
-          <w:b/>
-        </w:rPr>
-        <w:t>commerceruntime.config</w:t>
-      </w:r>
-    </w:p>
-    <w:tbl>
-      <w:tblPr>
-        <w:tblStyle w:val="TableGrid"/>
-        <w:tblW w:w="8820" w:type="dxa"/>
-        <w:tblInd w:w="828" w:type="dxa"/>
-        <w:tblLook w:val="04A0" w:firstRow="1" w:lastRow="0" w:firstColumn="1" w:lastColumn="0" w:noHBand="0" w:noVBand="1"/>
-      </w:tblPr>
-      <w:tblGrid>
-        <w:gridCol w:w="2160"/>
-        <w:gridCol w:w="6660"/>
-      </w:tblGrid>
-      <w:tr>
-        <w:tc>
-          <w:tcPr>
-            <w:tcW w:w="2160" w:type="dxa"/>
-            <w:shd w:val="clear" w:color="auto" w:fill="D9D9D9" w:themeFill="background1" w:themeFillShade="D9"/>
-          </w:tcPr>
-          <w:p>
-            <w:pPr>
-              <w:rPr>
-                <w:b/>
-              </w:rPr>
-            </w:pPr>
-            <w:r>
-              <w:rPr>
-                <w:b/>
-              </w:rPr>
-              <w:t>Object</w:t>
-            </w:r>
-          </w:p>
-        </w:tc>
-        <w:tc>
-          <w:tcPr>
-            <w:tcW w:w="6660" w:type="dxa"/>
-          </w:tcPr>
-          <w:p>
-            <w:r>
-              <w:rPr>
-                <w:b/>
-              </w:rPr>
-              <w:t>c</w:t>
-            </w:r>
-            <w:r>
-              <w:rPr>
-                <w:rFonts w:ascii="Calibri" w:hAnsi="Calibri"/>
-                <w:color w:val="000000"/>
-              </w:rPr>
-              <w:t>ommerceruntime.config</w:t>
-            </w:r>
-          </w:p>
-        </w:tc>
-      </w:tr>
-      <w:tr>
-        <w:tc>
-          <w:tcPr>
-            <w:tcW w:w="2160" w:type="dxa"/>
-            <w:shd w:val="clear" w:color="auto" w:fill="D9D9D9" w:themeFill="background1" w:themeFillShade="D9"/>
-          </w:tcPr>
-          <w:p>
-            <w:pPr>
-              <w:rPr>
-                <w:b/>
-              </w:rPr>
-            </w:pPr>
-            <w:r>
-              <w:rPr>
-                <w:b/>
-              </w:rPr>
-              <w:t xml:space="preserve">Action:  </w:t>
-            </w:r>
-          </w:p>
-        </w:tc>
-        <w:tc>
-          <w:tcPr>
-            <w:tcW w:w="6660" w:type="dxa"/>
-          </w:tcPr>
-          <w:p>
-            <w:r>
-              <w:t>Change</w:t>
-            </w:r>
-          </w:p>
-        </w:tc>
-      </w:tr>
-      <w:tr>
-        <w:tc>
-          <w:tcPr>
-            <w:tcW w:w="2160" w:type="dxa"/>
-            <w:shd w:val="clear" w:color="auto" w:fill="D9D9D9" w:themeFill="background1" w:themeFillShade="D9"/>
-          </w:tcPr>
-          <w:p>
-            <w:pPr>
-              <w:rPr>
-                <w:b/>
-              </w:rPr>
-            </w:pPr>
-            <w:r>
-              <w:rPr>
-                <w:b/>
-              </w:rPr>
-              <w:t xml:space="preserve">Estimate (Hours):  </w:t>
-            </w:r>
-          </w:p>
-        </w:tc>
-        <w:tc>
-          <w:tcPr>
-            <w:tcW w:w="6660" w:type="dxa"/>
-          </w:tcPr>
-          <w:p>
-            <w:r>
-              <w:t>0.1</w:t>
-            </w:r>
-          </w:p>
-        </w:tc>
-      </w:tr>
-      <w:tr>
-        <w:tc>
-          <w:tcPr>
-            <w:tcW w:w="2160" w:type="dxa"/>
-            <w:shd w:val="clear" w:color="auto" w:fill="D9D9D9" w:themeFill="background1" w:themeFillShade="D9"/>
-          </w:tcPr>
-          <w:p>
-            <w:pPr>
-              <w:rPr>
-                <w:b/>
-              </w:rPr>
-            </w:pPr>
-            <w:r>
-              <w:rPr>
-                <w:b/>
-              </w:rPr>
-              <w:t xml:space="preserve">Actual (Hours):  </w:t>
-            </w:r>
-          </w:p>
-        </w:tc>
-        <w:tc>
-          <w:tcPr>
-            <w:tcW w:w="6660" w:type="dxa"/>
-          </w:tcPr>
-          <w:p>
-            <w:r>
-              <w:t>0.1</w:t>
-            </w:r>
-          </w:p>
-        </w:tc>
-      </w:tr>
-      <w:tr>
-        <w:tc>
-          <w:tcPr>
-            <w:tcW w:w="2160" w:type="dxa"/>
-            <w:shd w:val="clear" w:color="auto" w:fill="D9D9D9" w:themeFill="background1" w:themeFillShade="D9"/>
-          </w:tcPr>
-          <w:p>
-            <w:pPr>
-              <w:rPr>
-                <w:b/>
-              </w:rPr>
-            </w:pPr>
-            <w:r>
-              <w:rPr>
-                <w:b/>
-              </w:rPr>
-              <w:t xml:space="preserve">Unit Test Method(s):  </w:t>
-            </w:r>
-          </w:p>
-        </w:tc>
-        <w:tc>
-          <w:tcPr>
-            <w:tcW w:w="6660" w:type="dxa"/>
-          </w:tcPr>
-          <w:p>
-            <w:r>
-              <w:t>no</w:t>
-            </w:r>
-          </w:p>
-        </w:tc>
-      </w:tr>
-      <w:tr>
-        <w:tc>
-          <w:tcPr>
-            <w:tcW w:w="2160" w:type="dxa"/>
-            <w:shd w:val="clear" w:color="auto" w:fill="D9D9D9" w:themeFill="background1" w:themeFillShade="D9"/>
-          </w:tcPr>
-          <w:p>
-            <w:pPr>
-              <w:rPr>
-                <w:b/>
-              </w:rPr>
-            </w:pPr>
-            <w:r>
-              <w:rPr>
-                <w:b/>
-              </w:rPr>
-              <w:t>Comment</w:t>
-            </w:r>
-            <w:r>
-              <w:rPr>
-                <w:b/>
-              </w:rPr>
-              <w:t xml:space="preserve">:  </w:t>
-            </w:r>
-          </w:p>
-        </w:tc>
-        <w:tc>
-          <w:tcPr>
-            <w:tcW w:w="6660" w:type="dxa"/>
-          </w:tcPr>
-          <w:p>
-            <w:r>
-              <w:rPr>
-                <w:rFonts w:ascii="Calibri" w:hAnsi="Calibri"/>
-                <w:color w:val="000000"/>
-              </w:rPr>
-              <w:t>Update the commerceRuntime.Config file’s composition sectionin order to register the CRT service</w:t>
-            </w:r>
-          </w:p>
-        </w:tc>
-      </w:tr>
-      <w:tr>
-        <w:tc>
-          <w:tcPr>
-            <w:tcW w:w="2160" w:type="dxa"/>
-            <w:shd w:val="clear" w:color="auto" w:fill="D9D9D9" w:themeFill="background1" w:themeFillShade="D9"/>
-          </w:tcPr>
-          <w:p>
-            <w:pPr>
-              <w:rPr>
-                <w:b/>
-              </w:rPr>
-            </w:pPr>
-            <w:r>
-              <w:rPr>
-                <w:b/>
-              </w:rPr>
-              <w:t xml:space="preserve">Task Description:  </w:t>
-            </w:r>
-          </w:p>
-        </w:tc>
-        <w:tc>
-          <w:tcPr>
-            <w:tcW w:w="6660" w:type="dxa"/>
-          </w:tcPr>
-          <w:p>
-            <w:r>
-              <w:rPr>
-                <w:rFonts w:ascii="Calibri" w:hAnsi="Calibri"/>
-                <w:color w:val="000000"/>
-              </w:rPr>
-              <w:t>Change the configuration so that the test program can run normally.</w:t>
-            </w:r>
-          </w:p>
-        </w:tc>
-      </w:tr>
-    </w:tbl>
-    <w:p/>
-    <w:p>
-      <w:pPr>
-        <w:pStyle w:val="ListParagraph"/>
-        <w:numPr>
-          <w:ilvl w:val="1"/>
-          <w:numId w:val="2"/>
-        </w:numPr>
-        <w:ind w:left="720"/>
-      </w:pPr>
-      <w:r>
-        <w:rPr>
-          <w:b/>
-        </w:rPr>
-        <w:t xml:space="preserve">File Name: </w:t>
-      </w:r>
-      <w:r>
-        <w:rPr>
-          <w:b/>
-        </w:rPr>
-        <w:t>Program.cs</w:t>
-      </w:r>
-    </w:p>
-    <w:tbl>
-      <w:tblPr>
-        <w:tblStyle w:val="TableGrid"/>
-        <w:tblW w:w="8820" w:type="dxa"/>
-        <w:tblInd w:w="828" w:type="dxa"/>
-        <w:tblLook w:val="04A0" w:firstRow="1" w:lastRow="0" w:firstColumn="1" w:lastColumn="0" w:noHBand="0" w:noVBand="1"/>
-      </w:tblPr>
-      <w:tblGrid>
-        <w:gridCol w:w="2160"/>
-        <w:gridCol w:w="6660"/>
-      </w:tblGrid>
-      <w:tr>
-        <w:tc>
-          <w:tcPr>
-            <w:tcW w:w="2160" w:type="dxa"/>
-            <w:shd w:val="clear" w:color="auto" w:fill="D9D9D9" w:themeFill="background1" w:themeFillShade="D9"/>
-          </w:tcPr>
-          <w:p>
-            <w:pPr>
-              <w:rPr>
-                <w:b/>
-              </w:rPr>
-            </w:pPr>
-            <w:r>
-              <w:rPr>
-                <w:b/>
-              </w:rPr>
-              <w:t>Object</w:t>
-            </w:r>
-          </w:p>
-        </w:tc>
-        <w:tc>
-          <w:tcPr>
-            <w:tcW w:w="6660" w:type="dxa"/>
-          </w:tcPr>
-          <w:p>
-            <w:r>
-              <w:rPr>
-                <w:b/>
-              </w:rPr>
-              <w:t>Program</w:t>
-            </w:r>
-          </w:p>
-        </w:tc>
-      </w:tr>
-      <w:tr>
-        <w:tc>
-          <w:tcPr>
-            <w:tcW w:w="2160" w:type="dxa"/>
-            <w:shd w:val="clear" w:color="auto" w:fill="D9D9D9" w:themeFill="background1" w:themeFillShade="D9"/>
-          </w:tcPr>
-          <w:p>
-            <w:pPr>
-              <w:rPr>
-                <w:b/>
-              </w:rPr>
-            </w:pPr>
-            <w:r>
-              <w:rPr>
-                <w:b/>
-              </w:rPr>
-              <w:t xml:space="preserve">Action:  </w:t>
-            </w:r>
-          </w:p>
-        </w:tc>
-        <w:tc>
-          <w:tcPr>
-            <w:tcW w:w="6660" w:type="dxa"/>
-          </w:tcPr>
-          <w:p>
-            <w:r>
-              <w:t>Change</w:t>
-            </w:r>
-          </w:p>
-        </w:tc>
-      </w:tr>
-      <w:tr>
-        <w:tc>
-          <w:tcPr>
-            <w:tcW w:w="2160" w:type="dxa"/>
-            <w:shd w:val="clear" w:color="auto" w:fill="D9D9D9" w:themeFill="background1" w:themeFillShade="D9"/>
-          </w:tcPr>
-          <w:p>
-            <w:pPr>
-              <w:rPr>
-                <w:b/>
-              </w:rPr>
-            </w:pPr>
-            <w:r>
-              <w:rPr>
-                <w:b/>
-              </w:rPr>
-              <w:t xml:space="preserve">Estimate (Hours):  </w:t>
-            </w:r>
-          </w:p>
-        </w:tc>
-        <w:tc>
-          <w:tcPr>
-            <w:tcW w:w="6660" w:type="dxa"/>
-          </w:tcPr>
-          <w:p>
-            <w:r>
-              <w:t>0.1</w:t>
-            </w:r>
-          </w:p>
-        </w:tc>
-      </w:tr>
-      <w:tr>
-        <w:tc>
-          <w:tcPr>
-            <w:tcW w:w="2160" w:type="dxa"/>
-            <w:shd w:val="clear" w:color="auto" w:fill="D9D9D9" w:themeFill="background1" w:themeFillShade="D9"/>
-          </w:tcPr>
-          <w:p>
-            <w:pPr>
-              <w:rPr>
-                <w:b/>
-              </w:rPr>
-            </w:pPr>
-            <w:r>
-              <w:rPr>
-                <w:b/>
-              </w:rPr>
-              <w:t xml:space="preserve">Actual (Hours):  </w:t>
-            </w:r>
-          </w:p>
-        </w:tc>
-        <w:tc>
-          <w:tcPr>
-            <w:tcW w:w="6660" w:type="dxa"/>
-          </w:tcPr>
-          <w:p>
-            <w:r>
-              <w:t>0.1</w:t>
-            </w:r>
-          </w:p>
-        </w:tc>
-      </w:tr>
-      <w:tr>
-        <w:tc>
-          <w:tcPr>
-            <w:tcW w:w="2160" w:type="dxa"/>
-            <w:shd w:val="clear" w:color="auto" w:fill="D9D9D9" w:themeFill="background1" w:themeFillShade="D9"/>
-          </w:tcPr>
-          <w:p>
-            <w:pPr>
-              <w:rPr>
-                <w:b/>
-              </w:rPr>
-            </w:pPr>
-            <w:r>
-              <w:rPr>
-                <w:b/>
-              </w:rPr>
-              <w:t xml:space="preserve">Unit Test Method(s):  </w:t>
-            </w:r>
-          </w:p>
-        </w:tc>
-        <w:tc>
-          <w:tcPr>
-            <w:tcW w:w="6660" w:type="dxa"/>
-          </w:tcPr>
-          <w:p>
-            <w:r>
-              <w:t>no</w:t>
-            </w:r>
-          </w:p>
-        </w:tc>
-      </w:tr>
-      <w:tr>
-        <w:tc>
-          <w:tcPr>
-            <w:tcW w:w="2160" w:type="dxa"/>
-            <w:shd w:val="clear" w:color="auto" w:fill="D9D9D9" w:themeFill="background1" w:themeFillShade="D9"/>
-          </w:tcPr>
-          <w:p>
-            <w:pPr>
-              <w:rPr>
-                <w:b/>
-              </w:rPr>
-            </w:pPr>
-            <w:r>
-              <w:rPr>
-                <w:b/>
-              </w:rPr>
-              <w:t>Comment</w:t>
-            </w:r>
-            <w:r>
-              <w:rPr>
-                <w:b/>
-              </w:rPr>
-              <w:t xml:space="preserve">:  </w:t>
-            </w:r>
-          </w:p>
-        </w:tc>
-        <w:tc>
-          <w:tcPr>
-            <w:tcW w:w="6660" w:type="dxa"/>
-          </w:tcPr>
-          <w:p>
-            <w:r>
-              <w:rPr>
-                <w:rFonts w:ascii="Calibri" w:hAnsi="Calibri"/>
-                <w:color w:val="000000"/>
-              </w:rPr>
-              <w:t>Create new test method to test CRT service</w:t>
-            </w:r>
-          </w:p>
-        </w:tc>
-      </w:tr>
-      <w:tr>
-        <w:tc>
-          <w:tcPr>
-            <w:tcW w:w="2160" w:type="dxa"/>
-            <w:shd w:val="clear" w:color="auto" w:fill="D9D9D9" w:themeFill="background1" w:themeFillShade="D9"/>
-          </w:tcPr>
-          <w:p>
-            <w:pPr>
-              <w:rPr>
-                <w:b/>
-              </w:rPr>
-            </w:pPr>
-            <w:r>
-              <w:rPr>
-                <w:b/>
-              </w:rPr>
-              <w:t xml:space="preserve">Task Description:  </w:t>
-            </w:r>
-          </w:p>
-        </w:tc>
-        <w:tc>
-          <w:tcPr>
-            <w:tcW w:w="6660" w:type="dxa"/>
-          </w:tcPr>
-          <w:p>
-            <w:r>
-              <w:rPr>
-                <w:rFonts w:ascii="Calibri" w:hAnsi="Calibri"/>
-                <w:color w:val="000000"/>
-              </w:rPr>
-              <w:t xml:space="preserve">Test </w:t>
-            </w:r>
-            <w:r>
-              <w:rPr>
-                <w:b/>
-              </w:rPr>
-              <w:t>ActivityDataService</w:t>
-            </w:r>
-            <w:r>
-              <w:rPr>
-                <w:b/>
-              </w:rPr>
-              <w:t xml:space="preserve"> and </w:t>
-            </w:r>
-            <w:r>
-              <w:rPr>
-                <w:b/>
-              </w:rPr>
-              <w:t>ActivityAssociationsDataService</w:t>
-            </w:r>
-          </w:p>
         </w:tc>
       </w:tr>
     </w:tbl>
@@ -8898,6 +4740,7 @@
         <w:rPr>
           <w:b/>
         </w:rPr>
+        <w:lastRenderedPageBreak/>
         <w:t xml:space="preserve">VS </w:t>
       </w:r>
       <w:r>
@@ -8916,7 +4759,7 @@
         <w:rPr>
           <w:b/>
         </w:rPr>
-        <w:t>RetailServer.Extensions.StoreHoursSample</w:t>
+        <w:t>CommerceRuntimeSamples</w:t>
       </w:r>
     </w:p>
     <w:p>
@@ -8932,53 +4775,13 @@
         <w:rPr>
           <w:b/>
         </w:rPr>
-        <w:t xml:space="preserve">VS </w:t>
+        <w:t xml:space="preserve">File Name: </w:t>
       </w:r>
       <w:r>
         <w:rPr>
           <w:b/>
         </w:rPr>
-        <w:t>Project</w:t>
-      </w:r>
-      <w:r>
-        <w:rPr>
-          <w:b/>
-        </w:rPr>
-        <w:t xml:space="preserve"> Name: </w:t>
-      </w:r>
-      <w:r>
-        <w:rPr>
-          <w:b/>
-        </w:rPr>
-        <w:t>RetailServer.Extensions.StoreHoursSample</w:t>
-      </w:r>
-    </w:p>
-    <w:p>
-      <w:pPr>
-        <w:pStyle w:val="ListParagraph"/>
-        <w:numPr>
-          <w:ilvl w:val="1"/>
-          <w:numId w:val="2"/>
-        </w:numPr>
-        <w:ind w:left="720"/>
-      </w:pPr>
-      <w:r>
-        <w:rPr>
-          <w:b/>
-        </w:rPr>
-        <w:t xml:space="preserve">File Name: </w:t>
-      </w:r>
-      <w:r>
-        <w:rPr>
-          <w:b/>
-        </w:rPr>
-        <w:t>ActivityAssociationsController</w:t>
-      </w:r>
-      <w:r>
-        <w:rPr>
-          <w:b/>
-        </w:rPr>
-        <w:t>.cs</w:t>
+        <w:t>Activity.cs</w:t>
       </w:r>
     </w:p>
     <w:tbl>
@@ -9018,7 +4821,7 @@
           </w:tcPr>
           <w:p>
             <w:r>
-              <w:t>ActivityAssociationsController</w:t>
+              <w:t>Activityy</w:t>
             </w:r>
           </w:p>
         </w:tc>
@@ -9080,7 +4883,7 @@
           </w:tcPr>
           <w:p>
             <w:r>
-              <w:t>1</w:t>
+              <w:t>0.25</w:t>
             </w:r>
           </w:p>
         </w:tc>
@@ -9111,28 +4914,27 @@
           </w:tcPr>
           <w:p>
             <w:r>
-              <w:t>1</w:t>
-            </w:r>
-          </w:p>
-        </w:tc>
-      </w:tr>
-      <w:tr>
-        <w:tc>
-          <w:tcPr>
-            <w:tcW w:w="2160" w:type="dxa"/>
-            <w:shd w:val="clear" w:color="auto" w:fill="D9D9D9" w:themeFill="background1" w:themeFillShade="D9"/>
-          </w:tcPr>
-          <w:p>
-            <w:pPr>
-              <w:rPr>
-                <w:b/>
-              </w:rPr>
-            </w:pPr>
-            <w:r>
-              <w:rPr>
-                <w:b/>
-              </w:rPr>
-              <w:lastRenderedPageBreak/>
+              <w:t>0.5</w:t>
+            </w:r>
+          </w:p>
+        </w:tc>
+      </w:tr>
+      <w:tr>
+        <w:tc>
+          <w:tcPr>
+            <w:tcW w:w="2160" w:type="dxa"/>
+            <w:shd w:val="clear" w:color="auto" w:fill="D9D9D9" w:themeFill="background1" w:themeFillShade="D9"/>
+          </w:tcPr>
+          <w:p>
+            <w:pPr>
+              <w:rPr>
+                <w:b/>
+              </w:rPr>
+            </w:pPr>
+            <w:r>
+              <w:rPr>
+                <w:b/>
+              </w:rPr>
               <w:t xml:space="preserve">Unit Test Method(s):  </w:t>
             </w:r>
           </w:p>
@@ -9180,11 +4982,7 @@
           </w:tcPr>
           <w:p>
             <w:r>
-              <w:rPr>
-                <w:rFonts w:ascii="Calibri" w:hAnsi="Calibri"/>
-                <w:color w:val="000000"/>
-              </w:rPr>
-              <w:t>To fetch the data, A new RetailServer controller makes sense, and all the low-level work is done in the CRT (new entity, request, response, service).</w:t>
+              <w:t>Activity entity</w:t>
             </w:r>
           </w:p>
         </w:tc>
@@ -9215,7 +5013,7 @@
           </w:tcPr>
           <w:p>
             <w:r>
-              <w:t>Adding a new simple controller for entity</w:t>
+              <w:t>Implementing a new CRT entity and use it in new CRT service</w:t>
             </w:r>
           </w:p>
         </w:tc>
@@ -9241,13 +5039,7 @@
         <w:rPr>
           <w:b/>
         </w:rPr>
-        <w:t>ActivityController</w:t>
-      </w:r>
-      <w:r>
-        <w:rPr>
-          <w:b/>
-        </w:rPr>
-        <w:t>.cs</w:t>
+        <w:t>ActivityAssociations.cs</w:t>
       </w:r>
     </w:p>
     <w:tbl>
@@ -9287,7 +5079,10 @@
           </w:tcPr>
           <w:p>
             <w:r>
-              <w:t>ActivityController</w:t>
+              <w:rPr>
+                <w:b/>
+              </w:rPr>
+              <w:t>ActivityAssociations</w:t>
             </w:r>
           </w:p>
         </w:tc>
@@ -9349,7 +5144,7 @@
           </w:tcPr>
           <w:p>
             <w:r>
-              <w:t>1</w:t>
+              <w:t>0.25</w:t>
             </w:r>
           </w:p>
         </w:tc>
@@ -9380,7 +5175,7 @@
           </w:tcPr>
           <w:p>
             <w:r>
-              <w:t>1</w:t>
+              <w:t>0.5</w:t>
             </w:r>
           </w:p>
         </w:tc>
@@ -9449,10 +5244,12 @@
           <w:p>
             <w:r>
               <w:rPr>
-                <w:rFonts w:ascii="Calibri" w:hAnsi="Calibri"/>
-                <w:color w:val="000000"/>
-              </w:rPr>
-              <w:t>To fetch the data, A new RetailServer controller makes sense, and all the low-level work is done in the CRT (new entity, request, response, service).</w:t>
+                <w:b/>
+              </w:rPr>
+              <w:t>ActivityAssociations</w:t>
+            </w:r>
+            <w:r>
+              <w:t xml:space="preserve"> entity</w:t>
             </w:r>
           </w:p>
         </w:tc>
@@ -9483,12 +5280,17 @@
           </w:tcPr>
           <w:p>
             <w:r>
-              <w:t>Adding a new simple controller for entity</w:t>
+              <w:t>Implementing a new CRT entity and use it in new CRT service</w:t>
             </w:r>
           </w:p>
         </w:tc>
       </w:tr>
     </w:tbl>
+    <w:p>
+      <w:pPr>
+        <w:pStyle w:val="ListParagraph"/>
+      </w:pPr>
+    </w:p>
     <w:p>
       <w:pPr>
         <w:pStyle w:val="ListParagraph"/>
@@ -9508,13 +5310,7 @@
         <w:rPr>
           <w:b/>
         </w:rPr>
-        <w:t>CustomizedEdmModelFactory</w:t>
-      </w:r>
-      <w:r>
-        <w:rPr>
-          <w:b/>
-        </w:rPr>
-        <w:t>.cs</w:t>
+        <w:t>ActivityAssociationsDataService.cs</w:t>
       </w:r>
     </w:p>
     <w:tbl>
@@ -9554,7 +5350,10 @@
           </w:tcPr>
           <w:p>
             <w:r>
-              <w:t>CustomizedEdmModelFactory</w:t>
+              <w:rPr>
+                <w:b/>
+              </w:rPr>
+              <w:t>ActivityAssociationsDataService</w:t>
             </w:r>
           </w:p>
         </w:tc>
@@ -9616,6 +5415,1924 @@
           </w:tcPr>
           <w:p>
             <w:r>
+              <w:t>2</w:t>
+            </w:r>
+          </w:p>
+        </w:tc>
+      </w:tr>
+      <w:tr>
+        <w:tc>
+          <w:tcPr>
+            <w:tcW w:w="2160" w:type="dxa"/>
+            <w:shd w:val="clear" w:color="auto" w:fill="D9D9D9" w:themeFill="background1" w:themeFillShade="D9"/>
+          </w:tcPr>
+          <w:p>
+            <w:pPr>
+              <w:rPr>
+                <w:b/>
+              </w:rPr>
+            </w:pPr>
+            <w:r>
+              <w:rPr>
+                <w:b/>
+              </w:rPr>
+              <w:t xml:space="preserve">Actual (Hours):  </w:t>
+            </w:r>
+          </w:p>
+        </w:tc>
+        <w:tc>
+          <w:tcPr>
+            <w:tcW w:w="6660" w:type="dxa"/>
+          </w:tcPr>
+          <w:p>
+            <w:r>
+              <w:t>4</w:t>
+            </w:r>
+          </w:p>
+        </w:tc>
+      </w:tr>
+      <w:tr>
+        <w:tc>
+          <w:tcPr>
+            <w:tcW w:w="2160" w:type="dxa"/>
+            <w:shd w:val="clear" w:color="auto" w:fill="D9D9D9" w:themeFill="background1" w:themeFillShade="D9"/>
+          </w:tcPr>
+          <w:p>
+            <w:pPr>
+              <w:rPr>
+                <w:b/>
+              </w:rPr>
+            </w:pPr>
+            <w:r>
+              <w:rPr>
+                <w:b/>
+              </w:rPr>
+              <w:t xml:space="preserve">Unit Test Method(s):  </w:t>
+            </w:r>
+          </w:p>
+        </w:tc>
+        <w:tc>
+          <w:tcPr>
+            <w:tcW w:w="6660" w:type="dxa"/>
+          </w:tcPr>
+          <w:p>
+            <w:r>
+              <w:t>no</w:t>
+            </w:r>
+          </w:p>
+        </w:tc>
+      </w:tr>
+      <w:tr>
+        <w:tc>
+          <w:tcPr>
+            <w:tcW w:w="2160" w:type="dxa"/>
+            <w:shd w:val="clear" w:color="auto" w:fill="D9D9D9" w:themeFill="background1" w:themeFillShade="D9"/>
+          </w:tcPr>
+          <w:p>
+            <w:pPr>
+              <w:rPr>
+                <w:b/>
+              </w:rPr>
+            </w:pPr>
+            <w:r>
+              <w:rPr>
+                <w:b/>
+              </w:rPr>
+              <w:t>Comment</w:t>
+            </w:r>
+            <w:r>
+              <w:rPr>
+                <w:b/>
+              </w:rPr>
+              <w:t xml:space="preserve">:  </w:t>
+            </w:r>
+          </w:p>
+        </w:tc>
+        <w:tc>
+          <w:tcPr>
+            <w:tcW w:w="6660" w:type="dxa"/>
+          </w:tcPr>
+          <w:p>
+            <w:r>
+              <w:rPr>
+                <w:b/>
+              </w:rPr>
+              <w:t>CRT service</w:t>
+            </w:r>
+          </w:p>
+        </w:tc>
+      </w:tr>
+      <w:tr>
+        <w:tc>
+          <w:tcPr>
+            <w:tcW w:w="2160" w:type="dxa"/>
+            <w:shd w:val="clear" w:color="auto" w:fill="D9D9D9" w:themeFill="background1" w:themeFillShade="D9"/>
+          </w:tcPr>
+          <w:p>
+            <w:pPr>
+              <w:rPr>
+                <w:b/>
+              </w:rPr>
+            </w:pPr>
+            <w:r>
+              <w:rPr>
+                <w:b/>
+              </w:rPr>
+              <w:t xml:space="preserve">Task Description:  </w:t>
+            </w:r>
+          </w:p>
+        </w:tc>
+        <w:tc>
+          <w:tcPr>
+            <w:tcW w:w="6660" w:type="dxa"/>
+          </w:tcPr>
+          <w:p>
+            <w:r>
+              <w:t>Implementing a new CRT service that handles multiple different new requests</w:t>
+            </w:r>
+          </w:p>
+        </w:tc>
+      </w:tr>
+    </w:tbl>
+    <w:p/>
+    <w:p>
+      <w:pPr>
+        <w:pStyle w:val="ListParagraph"/>
+        <w:numPr>
+          <w:ilvl w:val="1"/>
+          <w:numId w:val="2"/>
+        </w:numPr>
+        <w:ind w:left="720"/>
+      </w:pPr>
+      <w:r>
+        <w:rPr>
+          <w:b/>
+        </w:rPr>
+        <w:t xml:space="preserve">File Name: </w:t>
+      </w:r>
+      <w:r>
+        <w:rPr>
+          <w:b/>
+        </w:rPr>
+        <w:t>ActivityDataService.cs</w:t>
+      </w:r>
+    </w:p>
+    <w:tbl>
+      <w:tblPr>
+        <w:tblStyle w:val="TableGrid"/>
+        <w:tblW w:w="8820" w:type="dxa"/>
+        <w:tblInd w:w="828" w:type="dxa"/>
+        <w:tblLook w:val="04A0" w:firstRow="1" w:lastRow="0" w:firstColumn="1" w:lastColumn="0" w:noHBand="0" w:noVBand="1"/>
+      </w:tblPr>
+      <w:tblGrid>
+        <w:gridCol w:w="2160"/>
+        <w:gridCol w:w="6660"/>
+      </w:tblGrid>
+      <w:tr>
+        <w:tc>
+          <w:tcPr>
+            <w:tcW w:w="2160" w:type="dxa"/>
+            <w:shd w:val="clear" w:color="auto" w:fill="D9D9D9" w:themeFill="background1" w:themeFillShade="D9"/>
+          </w:tcPr>
+          <w:p>
+            <w:pPr>
+              <w:rPr>
+                <w:b/>
+              </w:rPr>
+            </w:pPr>
+            <w:r>
+              <w:rPr>
+                <w:b/>
+              </w:rPr>
+              <w:t>Object</w:t>
+            </w:r>
+          </w:p>
+        </w:tc>
+        <w:tc>
+          <w:tcPr>
+            <w:tcW w:w="6660" w:type="dxa"/>
+          </w:tcPr>
+          <w:p>
+            <w:r>
+              <w:rPr>
+                <w:b/>
+              </w:rPr>
+              <w:t>ActivityDataService</w:t>
+            </w:r>
+          </w:p>
+        </w:tc>
+      </w:tr>
+      <w:tr>
+        <w:tc>
+          <w:tcPr>
+            <w:tcW w:w="2160" w:type="dxa"/>
+            <w:shd w:val="clear" w:color="auto" w:fill="D9D9D9" w:themeFill="background1" w:themeFillShade="D9"/>
+          </w:tcPr>
+          <w:p>
+            <w:pPr>
+              <w:rPr>
+                <w:b/>
+              </w:rPr>
+            </w:pPr>
+            <w:r>
+              <w:rPr>
+                <w:b/>
+              </w:rPr>
+              <w:t xml:space="preserve">Action:  </w:t>
+            </w:r>
+          </w:p>
+        </w:tc>
+        <w:tc>
+          <w:tcPr>
+            <w:tcW w:w="6660" w:type="dxa"/>
+          </w:tcPr>
+          <w:p>
+            <w:r>
+              <w:t>New</w:t>
+            </w:r>
+          </w:p>
+        </w:tc>
+      </w:tr>
+      <w:tr>
+        <w:tc>
+          <w:tcPr>
+            <w:tcW w:w="2160" w:type="dxa"/>
+            <w:shd w:val="clear" w:color="auto" w:fill="D9D9D9" w:themeFill="background1" w:themeFillShade="D9"/>
+          </w:tcPr>
+          <w:p>
+            <w:pPr>
+              <w:rPr>
+                <w:b/>
+              </w:rPr>
+            </w:pPr>
+            <w:r>
+              <w:rPr>
+                <w:b/>
+              </w:rPr>
+              <w:t xml:space="preserve">Estimate (Hours):  </w:t>
+            </w:r>
+          </w:p>
+        </w:tc>
+        <w:tc>
+          <w:tcPr>
+            <w:tcW w:w="6660" w:type="dxa"/>
+          </w:tcPr>
+          <w:p>
+            <w:r>
+              <w:t>2</w:t>
+            </w:r>
+          </w:p>
+        </w:tc>
+      </w:tr>
+      <w:tr>
+        <w:tc>
+          <w:tcPr>
+            <w:tcW w:w="2160" w:type="dxa"/>
+            <w:shd w:val="clear" w:color="auto" w:fill="D9D9D9" w:themeFill="background1" w:themeFillShade="D9"/>
+          </w:tcPr>
+          <w:p>
+            <w:pPr>
+              <w:rPr>
+                <w:b/>
+              </w:rPr>
+            </w:pPr>
+            <w:r>
+              <w:rPr>
+                <w:b/>
+              </w:rPr>
+              <w:t xml:space="preserve">Actual (Hours):  </w:t>
+            </w:r>
+          </w:p>
+        </w:tc>
+        <w:tc>
+          <w:tcPr>
+            <w:tcW w:w="6660" w:type="dxa"/>
+          </w:tcPr>
+          <w:p>
+            <w:r>
+              <w:t>4</w:t>
+            </w:r>
+          </w:p>
+        </w:tc>
+      </w:tr>
+      <w:tr>
+        <w:tc>
+          <w:tcPr>
+            <w:tcW w:w="2160" w:type="dxa"/>
+            <w:shd w:val="clear" w:color="auto" w:fill="D9D9D9" w:themeFill="background1" w:themeFillShade="D9"/>
+          </w:tcPr>
+          <w:p>
+            <w:pPr>
+              <w:rPr>
+                <w:b/>
+              </w:rPr>
+            </w:pPr>
+            <w:r>
+              <w:rPr>
+                <w:b/>
+              </w:rPr>
+              <w:t xml:space="preserve">Unit Test Method(s):  </w:t>
+            </w:r>
+          </w:p>
+        </w:tc>
+        <w:tc>
+          <w:tcPr>
+            <w:tcW w:w="6660" w:type="dxa"/>
+          </w:tcPr>
+          <w:p>
+            <w:r>
+              <w:t>no</w:t>
+            </w:r>
+          </w:p>
+        </w:tc>
+      </w:tr>
+      <w:tr>
+        <w:tc>
+          <w:tcPr>
+            <w:tcW w:w="2160" w:type="dxa"/>
+            <w:shd w:val="clear" w:color="auto" w:fill="D9D9D9" w:themeFill="background1" w:themeFillShade="D9"/>
+          </w:tcPr>
+          <w:p>
+            <w:pPr>
+              <w:rPr>
+                <w:b/>
+              </w:rPr>
+            </w:pPr>
+            <w:r>
+              <w:rPr>
+                <w:b/>
+              </w:rPr>
+              <w:t>Comment</w:t>
+            </w:r>
+            <w:r>
+              <w:rPr>
+                <w:b/>
+              </w:rPr>
+              <w:t xml:space="preserve">:  </w:t>
+            </w:r>
+          </w:p>
+        </w:tc>
+        <w:tc>
+          <w:tcPr>
+            <w:tcW w:w="6660" w:type="dxa"/>
+          </w:tcPr>
+          <w:p>
+            <w:r>
+              <w:rPr>
+                <w:b/>
+              </w:rPr>
+              <w:t>CRT service</w:t>
+            </w:r>
+          </w:p>
+        </w:tc>
+      </w:tr>
+      <w:tr>
+        <w:tc>
+          <w:tcPr>
+            <w:tcW w:w="2160" w:type="dxa"/>
+            <w:shd w:val="clear" w:color="auto" w:fill="D9D9D9" w:themeFill="background1" w:themeFillShade="D9"/>
+          </w:tcPr>
+          <w:p>
+            <w:pPr>
+              <w:rPr>
+                <w:b/>
+              </w:rPr>
+            </w:pPr>
+            <w:r>
+              <w:rPr>
+                <w:b/>
+              </w:rPr>
+              <w:t xml:space="preserve">Task Description:  </w:t>
+            </w:r>
+          </w:p>
+        </w:tc>
+        <w:tc>
+          <w:tcPr>
+            <w:tcW w:w="6660" w:type="dxa"/>
+          </w:tcPr>
+          <w:p>
+            <w:r>
+              <w:t>Implementing a new CRT service that handles multiple different new requests</w:t>
+            </w:r>
+          </w:p>
+        </w:tc>
+      </w:tr>
+    </w:tbl>
+    <w:p/>
+    <w:p>
+      <w:pPr>
+        <w:pStyle w:val="ListParagraph"/>
+        <w:numPr>
+          <w:ilvl w:val="1"/>
+          <w:numId w:val="2"/>
+        </w:numPr>
+        <w:ind w:left="720"/>
+      </w:pPr>
+      <w:r>
+        <w:rPr>
+          <w:b/>
+        </w:rPr>
+        <w:t xml:space="preserve">File Name: </w:t>
+      </w:r>
+      <w:r>
+        <w:rPr>
+          <w:b/>
+        </w:rPr>
+        <w:t>GetActivitiesDataRequest</w:t>
+      </w:r>
+      <w:r>
+        <w:rPr>
+          <w:b/>
+        </w:rPr>
+        <w:t>.cs</w:t>
+      </w:r>
+    </w:p>
+    <w:tbl>
+      <w:tblPr>
+        <w:tblStyle w:val="TableGrid"/>
+        <w:tblW w:w="8820" w:type="dxa"/>
+        <w:tblInd w:w="828" w:type="dxa"/>
+        <w:tblLook w:val="04A0" w:firstRow="1" w:lastRow="0" w:firstColumn="1" w:lastColumn="0" w:noHBand="0" w:noVBand="1"/>
+      </w:tblPr>
+      <w:tblGrid>
+        <w:gridCol w:w="2160"/>
+        <w:gridCol w:w="6660"/>
+      </w:tblGrid>
+      <w:tr>
+        <w:tc>
+          <w:tcPr>
+            <w:tcW w:w="2160" w:type="dxa"/>
+            <w:shd w:val="clear" w:color="auto" w:fill="D9D9D9" w:themeFill="background1" w:themeFillShade="D9"/>
+          </w:tcPr>
+          <w:p>
+            <w:pPr>
+              <w:rPr>
+                <w:b/>
+              </w:rPr>
+            </w:pPr>
+            <w:r>
+              <w:rPr>
+                <w:b/>
+              </w:rPr>
+              <w:lastRenderedPageBreak/>
+              <w:t>Object</w:t>
+            </w:r>
+          </w:p>
+        </w:tc>
+        <w:tc>
+          <w:tcPr>
+            <w:tcW w:w="6660" w:type="dxa"/>
+          </w:tcPr>
+          <w:p>
+            <w:r>
+              <w:rPr>
+                <w:b/>
+              </w:rPr>
+              <w:t>GetActivitiesDataRequest</w:t>
+            </w:r>
+          </w:p>
+        </w:tc>
+      </w:tr>
+      <w:tr>
+        <w:tc>
+          <w:tcPr>
+            <w:tcW w:w="2160" w:type="dxa"/>
+            <w:shd w:val="clear" w:color="auto" w:fill="D9D9D9" w:themeFill="background1" w:themeFillShade="D9"/>
+          </w:tcPr>
+          <w:p>
+            <w:pPr>
+              <w:rPr>
+                <w:b/>
+              </w:rPr>
+            </w:pPr>
+            <w:r>
+              <w:rPr>
+                <w:b/>
+              </w:rPr>
+              <w:t xml:space="preserve">Action:  </w:t>
+            </w:r>
+          </w:p>
+        </w:tc>
+        <w:tc>
+          <w:tcPr>
+            <w:tcW w:w="6660" w:type="dxa"/>
+          </w:tcPr>
+          <w:p>
+            <w:r>
+              <w:t>New</w:t>
+            </w:r>
+          </w:p>
+        </w:tc>
+      </w:tr>
+      <w:tr>
+        <w:tc>
+          <w:tcPr>
+            <w:tcW w:w="2160" w:type="dxa"/>
+            <w:shd w:val="clear" w:color="auto" w:fill="D9D9D9" w:themeFill="background1" w:themeFillShade="D9"/>
+          </w:tcPr>
+          <w:p>
+            <w:pPr>
+              <w:rPr>
+                <w:b/>
+              </w:rPr>
+            </w:pPr>
+            <w:r>
+              <w:rPr>
+                <w:b/>
+              </w:rPr>
+              <w:t xml:space="preserve">Estimate (Hours):  </w:t>
+            </w:r>
+          </w:p>
+        </w:tc>
+        <w:tc>
+          <w:tcPr>
+            <w:tcW w:w="6660" w:type="dxa"/>
+          </w:tcPr>
+          <w:p>
+            <w:r>
+              <w:t>0.3</w:t>
+            </w:r>
+          </w:p>
+        </w:tc>
+      </w:tr>
+      <w:tr>
+        <w:tc>
+          <w:tcPr>
+            <w:tcW w:w="2160" w:type="dxa"/>
+            <w:shd w:val="clear" w:color="auto" w:fill="D9D9D9" w:themeFill="background1" w:themeFillShade="D9"/>
+          </w:tcPr>
+          <w:p>
+            <w:pPr>
+              <w:rPr>
+                <w:b/>
+              </w:rPr>
+            </w:pPr>
+            <w:r>
+              <w:rPr>
+                <w:b/>
+              </w:rPr>
+              <w:t xml:space="preserve">Actual (Hours):  </w:t>
+            </w:r>
+          </w:p>
+        </w:tc>
+        <w:tc>
+          <w:tcPr>
+            <w:tcW w:w="6660" w:type="dxa"/>
+          </w:tcPr>
+          <w:p>
+            <w:r>
+              <w:t>0.3</w:t>
+            </w:r>
+          </w:p>
+        </w:tc>
+      </w:tr>
+      <w:tr>
+        <w:tc>
+          <w:tcPr>
+            <w:tcW w:w="2160" w:type="dxa"/>
+            <w:shd w:val="clear" w:color="auto" w:fill="D9D9D9" w:themeFill="background1" w:themeFillShade="D9"/>
+          </w:tcPr>
+          <w:p>
+            <w:pPr>
+              <w:rPr>
+                <w:b/>
+              </w:rPr>
+            </w:pPr>
+            <w:r>
+              <w:rPr>
+                <w:b/>
+              </w:rPr>
+              <w:t xml:space="preserve">Unit Test Method(s):  </w:t>
+            </w:r>
+          </w:p>
+        </w:tc>
+        <w:tc>
+          <w:tcPr>
+            <w:tcW w:w="6660" w:type="dxa"/>
+          </w:tcPr>
+          <w:p>
+            <w:r>
+              <w:t>no</w:t>
+            </w:r>
+          </w:p>
+        </w:tc>
+      </w:tr>
+      <w:tr>
+        <w:tc>
+          <w:tcPr>
+            <w:tcW w:w="2160" w:type="dxa"/>
+            <w:shd w:val="clear" w:color="auto" w:fill="D9D9D9" w:themeFill="background1" w:themeFillShade="D9"/>
+          </w:tcPr>
+          <w:p>
+            <w:pPr>
+              <w:rPr>
+                <w:b/>
+              </w:rPr>
+            </w:pPr>
+            <w:r>
+              <w:rPr>
+                <w:b/>
+              </w:rPr>
+              <w:t>Comment</w:t>
+            </w:r>
+            <w:r>
+              <w:rPr>
+                <w:b/>
+              </w:rPr>
+              <w:t xml:space="preserve">:  </w:t>
+            </w:r>
+          </w:p>
+        </w:tc>
+        <w:tc>
+          <w:tcPr>
+            <w:tcW w:w="6660" w:type="dxa"/>
+          </w:tcPr>
+          <w:p>
+            <w:r>
+              <w:rPr>
+                <w:rFonts w:ascii="Calibri" w:hAnsi="Calibri"/>
+                <w:color w:val="000000"/>
+              </w:rPr>
+              <w:t>to implement a new CRT service. First, new request and response classes need to be created.</w:t>
+            </w:r>
+          </w:p>
+        </w:tc>
+      </w:tr>
+      <w:tr>
+        <w:tc>
+          <w:tcPr>
+            <w:tcW w:w="2160" w:type="dxa"/>
+            <w:shd w:val="clear" w:color="auto" w:fill="D9D9D9" w:themeFill="background1" w:themeFillShade="D9"/>
+          </w:tcPr>
+          <w:p>
+            <w:pPr>
+              <w:rPr>
+                <w:b/>
+              </w:rPr>
+            </w:pPr>
+            <w:r>
+              <w:rPr>
+                <w:b/>
+              </w:rPr>
+              <w:t xml:space="preserve">Task Description:  </w:t>
+            </w:r>
+          </w:p>
+        </w:tc>
+        <w:tc>
+          <w:tcPr>
+            <w:tcW w:w="6660" w:type="dxa"/>
+          </w:tcPr>
+          <w:p>
+            <w:r>
+              <w:rPr>
+                <w:rFonts w:ascii="Calibri" w:hAnsi="Calibri"/>
+                <w:color w:val="000000"/>
+              </w:rPr>
+              <w:t>The new Request type must implement [DataContract] and [DataMember] attributes in order for serialization to work.</w:t>
+            </w:r>
+          </w:p>
+        </w:tc>
+      </w:tr>
+    </w:tbl>
+    <w:p/>
+    <w:p>
+      <w:pPr>
+        <w:pStyle w:val="ListParagraph"/>
+        <w:numPr>
+          <w:ilvl w:val="1"/>
+          <w:numId w:val="2"/>
+        </w:numPr>
+        <w:ind w:left="720"/>
+      </w:pPr>
+      <w:r>
+        <w:rPr>
+          <w:b/>
+        </w:rPr>
+        <w:t xml:space="preserve">File Name: </w:t>
+      </w:r>
+      <w:r>
+        <w:rPr>
+          <w:b/>
+        </w:rPr>
+        <w:t>GetActivitiesDataResponse</w:t>
+      </w:r>
+      <w:r>
+        <w:rPr>
+          <w:b/>
+        </w:rPr>
+        <w:t>.cs</w:t>
+      </w:r>
+    </w:p>
+    <w:tbl>
+      <w:tblPr>
+        <w:tblStyle w:val="TableGrid"/>
+        <w:tblW w:w="8820" w:type="dxa"/>
+        <w:tblInd w:w="828" w:type="dxa"/>
+        <w:tblLook w:val="04A0" w:firstRow="1" w:lastRow="0" w:firstColumn="1" w:lastColumn="0" w:noHBand="0" w:noVBand="1"/>
+      </w:tblPr>
+      <w:tblGrid>
+        <w:gridCol w:w="2160"/>
+        <w:gridCol w:w="6660"/>
+      </w:tblGrid>
+      <w:tr>
+        <w:tc>
+          <w:tcPr>
+            <w:tcW w:w="2160" w:type="dxa"/>
+            <w:shd w:val="clear" w:color="auto" w:fill="D9D9D9" w:themeFill="background1" w:themeFillShade="D9"/>
+          </w:tcPr>
+          <w:p>
+            <w:pPr>
+              <w:rPr>
+                <w:b/>
+              </w:rPr>
+            </w:pPr>
+            <w:r>
+              <w:rPr>
+                <w:b/>
+              </w:rPr>
+              <w:t>Object</w:t>
+            </w:r>
+          </w:p>
+        </w:tc>
+        <w:tc>
+          <w:tcPr>
+            <w:tcW w:w="6660" w:type="dxa"/>
+          </w:tcPr>
+          <w:p>
+            <w:r>
+              <w:rPr>
+                <w:b/>
+              </w:rPr>
+              <w:t>GetActivitiesDataResponse</w:t>
+            </w:r>
+          </w:p>
+        </w:tc>
+      </w:tr>
+      <w:tr>
+        <w:tc>
+          <w:tcPr>
+            <w:tcW w:w="2160" w:type="dxa"/>
+            <w:shd w:val="clear" w:color="auto" w:fill="D9D9D9" w:themeFill="background1" w:themeFillShade="D9"/>
+          </w:tcPr>
+          <w:p>
+            <w:pPr>
+              <w:rPr>
+                <w:b/>
+              </w:rPr>
+            </w:pPr>
+            <w:r>
+              <w:rPr>
+                <w:b/>
+              </w:rPr>
+              <w:t xml:space="preserve">Action:  </w:t>
+            </w:r>
+          </w:p>
+        </w:tc>
+        <w:tc>
+          <w:tcPr>
+            <w:tcW w:w="6660" w:type="dxa"/>
+          </w:tcPr>
+          <w:p>
+            <w:r>
+              <w:t>New</w:t>
+            </w:r>
+          </w:p>
+        </w:tc>
+      </w:tr>
+      <w:tr>
+        <w:tc>
+          <w:tcPr>
+            <w:tcW w:w="2160" w:type="dxa"/>
+            <w:shd w:val="clear" w:color="auto" w:fill="D9D9D9" w:themeFill="background1" w:themeFillShade="D9"/>
+          </w:tcPr>
+          <w:p>
+            <w:pPr>
+              <w:rPr>
+                <w:b/>
+              </w:rPr>
+            </w:pPr>
+            <w:r>
+              <w:rPr>
+                <w:b/>
+              </w:rPr>
+              <w:t xml:space="preserve">Estimate (Hours):  </w:t>
+            </w:r>
+          </w:p>
+        </w:tc>
+        <w:tc>
+          <w:tcPr>
+            <w:tcW w:w="6660" w:type="dxa"/>
+          </w:tcPr>
+          <w:p>
+            <w:r>
+              <w:t>0.4</w:t>
+            </w:r>
+          </w:p>
+        </w:tc>
+      </w:tr>
+      <w:tr>
+        <w:tc>
+          <w:tcPr>
+            <w:tcW w:w="2160" w:type="dxa"/>
+            <w:shd w:val="clear" w:color="auto" w:fill="D9D9D9" w:themeFill="background1" w:themeFillShade="D9"/>
+          </w:tcPr>
+          <w:p>
+            <w:pPr>
+              <w:rPr>
+                <w:b/>
+              </w:rPr>
+            </w:pPr>
+            <w:r>
+              <w:rPr>
+                <w:b/>
+              </w:rPr>
+              <w:t xml:space="preserve">Actual (Hours):  </w:t>
+            </w:r>
+          </w:p>
+        </w:tc>
+        <w:tc>
+          <w:tcPr>
+            <w:tcW w:w="6660" w:type="dxa"/>
+          </w:tcPr>
+          <w:p>
+            <w:r>
+              <w:t>0.8</w:t>
+            </w:r>
+          </w:p>
+        </w:tc>
+      </w:tr>
+      <w:tr>
+        <w:tc>
+          <w:tcPr>
+            <w:tcW w:w="2160" w:type="dxa"/>
+            <w:shd w:val="clear" w:color="auto" w:fill="D9D9D9" w:themeFill="background1" w:themeFillShade="D9"/>
+          </w:tcPr>
+          <w:p>
+            <w:pPr>
+              <w:rPr>
+                <w:b/>
+              </w:rPr>
+            </w:pPr>
+            <w:r>
+              <w:rPr>
+                <w:b/>
+              </w:rPr>
+              <w:t xml:space="preserve">Unit Test Method(s):  </w:t>
+            </w:r>
+          </w:p>
+        </w:tc>
+        <w:tc>
+          <w:tcPr>
+            <w:tcW w:w="6660" w:type="dxa"/>
+          </w:tcPr>
+          <w:p>
+            <w:r>
+              <w:t>no</w:t>
+            </w:r>
+          </w:p>
+        </w:tc>
+      </w:tr>
+      <w:tr>
+        <w:tc>
+          <w:tcPr>
+            <w:tcW w:w="2160" w:type="dxa"/>
+            <w:shd w:val="clear" w:color="auto" w:fill="D9D9D9" w:themeFill="background1" w:themeFillShade="D9"/>
+          </w:tcPr>
+          <w:p>
+            <w:pPr>
+              <w:rPr>
+                <w:b/>
+              </w:rPr>
+            </w:pPr>
+            <w:r>
+              <w:rPr>
+                <w:b/>
+              </w:rPr>
+              <w:t>Comment</w:t>
+            </w:r>
+            <w:r>
+              <w:rPr>
+                <w:b/>
+              </w:rPr>
+              <w:t xml:space="preserve">:  </w:t>
+            </w:r>
+          </w:p>
+        </w:tc>
+        <w:tc>
+          <w:tcPr>
+            <w:tcW w:w="6660" w:type="dxa"/>
+          </w:tcPr>
+          <w:p>
+            <w:r>
+              <w:rPr>
+                <w:rFonts w:ascii="Calibri" w:hAnsi="Calibri"/>
+                <w:color w:val="000000"/>
+              </w:rPr>
+              <w:t>to implement a new CRT service. First, new request and response classes need to be created.</w:t>
+            </w:r>
+          </w:p>
+        </w:tc>
+      </w:tr>
+      <w:tr>
+        <w:tc>
+          <w:tcPr>
+            <w:tcW w:w="2160" w:type="dxa"/>
+            <w:shd w:val="clear" w:color="auto" w:fill="D9D9D9" w:themeFill="background1" w:themeFillShade="D9"/>
+          </w:tcPr>
+          <w:p>
+            <w:pPr>
+              <w:rPr>
+                <w:b/>
+              </w:rPr>
+            </w:pPr>
+            <w:r>
+              <w:rPr>
+                <w:b/>
+              </w:rPr>
+              <w:t xml:space="preserve">Task Description:  </w:t>
+            </w:r>
+          </w:p>
+        </w:tc>
+        <w:tc>
+          <w:tcPr>
+            <w:tcW w:w="6660" w:type="dxa"/>
+          </w:tcPr>
+          <w:p>
+            <w:r>
+              <w:rPr>
+                <w:rFonts w:ascii="Calibri" w:hAnsi="Calibri"/>
+                <w:color w:val="000000"/>
+              </w:rPr>
+              <w:t>The new Request type must implement [DataContract] and [DataMember] attributes in order for serialization to work.</w:t>
+            </w:r>
+          </w:p>
+        </w:tc>
+      </w:tr>
+    </w:tbl>
+    <w:p/>
+    <w:p>
+      <w:pPr>
+        <w:pStyle w:val="ListParagraph"/>
+        <w:numPr>
+          <w:ilvl w:val="1"/>
+          <w:numId w:val="2"/>
+        </w:numPr>
+        <w:ind w:left="720"/>
+      </w:pPr>
+      <w:r>
+        <w:rPr>
+          <w:b/>
+        </w:rPr>
+        <w:t xml:space="preserve">File Name: </w:t>
+      </w:r>
+      <w:r>
+        <w:rPr>
+          <w:b/>
+        </w:rPr>
+        <w:t>CloseActivityDataRequest</w:t>
+      </w:r>
+      <w:r>
+        <w:rPr>
+          <w:b/>
+        </w:rPr>
+        <w:t>.cs</w:t>
+      </w:r>
+    </w:p>
+    <w:tbl>
+      <w:tblPr>
+        <w:tblStyle w:val="TableGrid"/>
+        <w:tblW w:w="8820" w:type="dxa"/>
+        <w:tblInd w:w="828" w:type="dxa"/>
+        <w:tblLook w:val="04A0" w:firstRow="1" w:lastRow="0" w:firstColumn="1" w:lastColumn="0" w:noHBand="0" w:noVBand="1"/>
+      </w:tblPr>
+      <w:tblGrid>
+        <w:gridCol w:w="2160"/>
+        <w:gridCol w:w="6660"/>
+      </w:tblGrid>
+      <w:tr>
+        <w:tc>
+          <w:tcPr>
+            <w:tcW w:w="2160" w:type="dxa"/>
+            <w:shd w:val="clear" w:color="auto" w:fill="D9D9D9" w:themeFill="background1" w:themeFillShade="D9"/>
+          </w:tcPr>
+          <w:p>
+            <w:pPr>
+              <w:rPr>
+                <w:b/>
+              </w:rPr>
+            </w:pPr>
+            <w:r>
+              <w:rPr>
+                <w:b/>
+              </w:rPr>
+              <w:t>Object</w:t>
+            </w:r>
+          </w:p>
+        </w:tc>
+        <w:tc>
+          <w:tcPr>
+            <w:tcW w:w="6660" w:type="dxa"/>
+          </w:tcPr>
+          <w:p>
+            <w:r>
+              <w:rPr>
+                <w:b/>
+              </w:rPr>
+              <w:t>CloseActivityDataRequest</w:t>
+            </w:r>
+          </w:p>
+        </w:tc>
+      </w:tr>
+      <w:tr>
+        <w:tc>
+          <w:tcPr>
+            <w:tcW w:w="2160" w:type="dxa"/>
+            <w:shd w:val="clear" w:color="auto" w:fill="D9D9D9" w:themeFill="background1" w:themeFillShade="D9"/>
+          </w:tcPr>
+          <w:p>
+            <w:pPr>
+              <w:rPr>
+                <w:b/>
+              </w:rPr>
+            </w:pPr>
+            <w:r>
+              <w:rPr>
+                <w:b/>
+              </w:rPr>
+              <w:t xml:space="preserve">Action:  </w:t>
+            </w:r>
+          </w:p>
+        </w:tc>
+        <w:tc>
+          <w:tcPr>
+            <w:tcW w:w="6660" w:type="dxa"/>
+          </w:tcPr>
+          <w:p>
+            <w:r>
+              <w:t>New</w:t>
+            </w:r>
+          </w:p>
+        </w:tc>
+      </w:tr>
+      <w:tr>
+        <w:tc>
+          <w:tcPr>
+            <w:tcW w:w="2160" w:type="dxa"/>
+            <w:shd w:val="clear" w:color="auto" w:fill="D9D9D9" w:themeFill="background1" w:themeFillShade="D9"/>
+          </w:tcPr>
+          <w:p>
+            <w:pPr>
+              <w:rPr>
+                <w:b/>
+              </w:rPr>
+            </w:pPr>
+            <w:r>
+              <w:rPr>
+                <w:b/>
+              </w:rPr>
+              <w:t xml:space="preserve">Estimate (Hours):  </w:t>
+            </w:r>
+          </w:p>
+        </w:tc>
+        <w:tc>
+          <w:tcPr>
+            <w:tcW w:w="6660" w:type="dxa"/>
+          </w:tcPr>
+          <w:p>
+            <w:r>
+              <w:t>0.3</w:t>
+            </w:r>
+          </w:p>
+        </w:tc>
+      </w:tr>
+      <w:tr>
+        <w:tc>
+          <w:tcPr>
+            <w:tcW w:w="2160" w:type="dxa"/>
+            <w:shd w:val="clear" w:color="auto" w:fill="D9D9D9" w:themeFill="background1" w:themeFillShade="D9"/>
+          </w:tcPr>
+          <w:p>
+            <w:pPr>
+              <w:rPr>
+                <w:b/>
+              </w:rPr>
+            </w:pPr>
+            <w:r>
+              <w:rPr>
+                <w:b/>
+              </w:rPr>
+              <w:t xml:space="preserve">Actual (Hours):  </w:t>
+            </w:r>
+          </w:p>
+        </w:tc>
+        <w:tc>
+          <w:tcPr>
+            <w:tcW w:w="6660" w:type="dxa"/>
+          </w:tcPr>
+          <w:p>
+            <w:r>
+              <w:t>0.3</w:t>
+            </w:r>
+          </w:p>
+        </w:tc>
+      </w:tr>
+      <w:tr>
+        <w:tc>
+          <w:tcPr>
+            <w:tcW w:w="2160" w:type="dxa"/>
+            <w:shd w:val="clear" w:color="auto" w:fill="D9D9D9" w:themeFill="background1" w:themeFillShade="D9"/>
+          </w:tcPr>
+          <w:p>
+            <w:pPr>
+              <w:rPr>
+                <w:b/>
+              </w:rPr>
+            </w:pPr>
+            <w:r>
+              <w:rPr>
+                <w:b/>
+              </w:rPr>
+              <w:t xml:space="preserve">Unit Test Method(s):  </w:t>
+            </w:r>
+          </w:p>
+        </w:tc>
+        <w:tc>
+          <w:tcPr>
+            <w:tcW w:w="6660" w:type="dxa"/>
+          </w:tcPr>
+          <w:p>
+            <w:r>
+              <w:t>no</w:t>
+            </w:r>
+          </w:p>
+        </w:tc>
+      </w:tr>
+      <w:tr>
+        <w:tc>
+          <w:tcPr>
+            <w:tcW w:w="2160" w:type="dxa"/>
+            <w:shd w:val="clear" w:color="auto" w:fill="D9D9D9" w:themeFill="background1" w:themeFillShade="D9"/>
+          </w:tcPr>
+          <w:p>
+            <w:pPr>
+              <w:rPr>
+                <w:b/>
+              </w:rPr>
+            </w:pPr>
+            <w:r>
+              <w:rPr>
+                <w:b/>
+              </w:rPr>
+              <w:t>Comment</w:t>
+            </w:r>
+            <w:r>
+              <w:rPr>
+                <w:b/>
+              </w:rPr>
+              <w:t xml:space="preserve">:  </w:t>
+            </w:r>
+          </w:p>
+        </w:tc>
+        <w:tc>
+          <w:tcPr>
+            <w:tcW w:w="6660" w:type="dxa"/>
+          </w:tcPr>
+          <w:p>
+            <w:r>
+              <w:rPr>
+                <w:rFonts w:ascii="Calibri" w:hAnsi="Calibri"/>
+                <w:color w:val="000000"/>
+              </w:rPr>
+              <w:t>to implement a new CRT service. First, new request and response classes need to becreated.</w:t>
+            </w:r>
+          </w:p>
+        </w:tc>
+      </w:tr>
+      <w:tr>
+        <w:tc>
+          <w:tcPr>
+            <w:tcW w:w="2160" w:type="dxa"/>
+            <w:shd w:val="clear" w:color="auto" w:fill="D9D9D9" w:themeFill="background1" w:themeFillShade="D9"/>
+          </w:tcPr>
+          <w:p>
+            <w:pPr>
+              <w:rPr>
+                <w:b/>
+              </w:rPr>
+            </w:pPr>
+            <w:r>
+              <w:rPr>
+                <w:b/>
+              </w:rPr>
+              <w:t xml:space="preserve">Task Description:  </w:t>
+            </w:r>
+          </w:p>
+        </w:tc>
+        <w:tc>
+          <w:tcPr>
+            <w:tcW w:w="6660" w:type="dxa"/>
+          </w:tcPr>
+          <w:p>
+            <w:r>
+              <w:rPr>
+                <w:rFonts w:ascii="Calibri" w:hAnsi="Calibri"/>
+                <w:color w:val="000000"/>
+              </w:rPr>
+              <w:t>The new Request type must implement [DataContract] and [DataMember] attributes in order for serialization to work.</w:t>
+            </w:r>
+          </w:p>
+        </w:tc>
+      </w:tr>
+    </w:tbl>
+    <w:p/>
+    <w:p>
+      <w:pPr>
+        <w:pStyle w:val="ListParagraph"/>
+        <w:numPr>
+          <w:ilvl w:val="1"/>
+          <w:numId w:val="2"/>
+        </w:numPr>
+        <w:ind w:left="720"/>
+      </w:pPr>
+      <w:r>
+        <w:rPr>
+          <w:b/>
+        </w:rPr>
+        <w:t xml:space="preserve">File Name: </w:t>
+      </w:r>
+      <w:r>
+        <w:rPr>
+          <w:b/>
+        </w:rPr>
+        <w:t>CreateActivityDataRequest</w:t>
+      </w:r>
+      <w:r>
+        <w:rPr>
+          <w:b/>
+        </w:rPr>
+        <w:t>.cs</w:t>
+      </w:r>
+    </w:p>
+    <w:tbl>
+      <w:tblPr>
+        <w:tblStyle w:val="TableGrid"/>
+        <w:tblW w:w="8820" w:type="dxa"/>
+        <w:tblInd w:w="828" w:type="dxa"/>
+        <w:tblLook w:val="04A0" w:firstRow="1" w:lastRow="0" w:firstColumn="1" w:lastColumn="0" w:noHBand="0" w:noVBand="1"/>
+      </w:tblPr>
+      <w:tblGrid>
+        <w:gridCol w:w="2160"/>
+        <w:gridCol w:w="6660"/>
+      </w:tblGrid>
+      <w:tr>
+        <w:tc>
+          <w:tcPr>
+            <w:tcW w:w="2160" w:type="dxa"/>
+            <w:shd w:val="clear" w:color="auto" w:fill="D9D9D9" w:themeFill="background1" w:themeFillShade="D9"/>
+          </w:tcPr>
+          <w:p>
+            <w:pPr>
+              <w:rPr>
+                <w:b/>
+              </w:rPr>
+            </w:pPr>
+            <w:r>
+              <w:rPr>
+                <w:b/>
+              </w:rPr>
+              <w:t>Object</w:t>
+            </w:r>
+          </w:p>
+        </w:tc>
+        <w:tc>
+          <w:tcPr>
+            <w:tcW w:w="6660" w:type="dxa"/>
+          </w:tcPr>
+          <w:p>
+            <w:r>
+              <w:rPr>
+                <w:b/>
+              </w:rPr>
+              <w:t>CreateActivityDataRequest</w:t>
+            </w:r>
+          </w:p>
+        </w:tc>
+      </w:tr>
+      <w:tr>
+        <w:tc>
+          <w:tcPr>
+            <w:tcW w:w="2160" w:type="dxa"/>
+            <w:shd w:val="clear" w:color="auto" w:fill="D9D9D9" w:themeFill="background1" w:themeFillShade="D9"/>
+          </w:tcPr>
+          <w:p>
+            <w:pPr>
+              <w:rPr>
+                <w:b/>
+              </w:rPr>
+            </w:pPr>
+            <w:r>
+              <w:rPr>
+                <w:b/>
+              </w:rPr>
+              <w:t xml:space="preserve">Action:  </w:t>
+            </w:r>
+          </w:p>
+        </w:tc>
+        <w:tc>
+          <w:tcPr>
+            <w:tcW w:w="6660" w:type="dxa"/>
+          </w:tcPr>
+          <w:p>
+            <w:r>
+              <w:t>New</w:t>
+            </w:r>
+          </w:p>
+        </w:tc>
+      </w:tr>
+      <w:tr>
+        <w:tc>
+          <w:tcPr>
+            <w:tcW w:w="2160" w:type="dxa"/>
+            <w:shd w:val="clear" w:color="auto" w:fill="D9D9D9" w:themeFill="background1" w:themeFillShade="D9"/>
+          </w:tcPr>
+          <w:p>
+            <w:pPr>
+              <w:rPr>
+                <w:b/>
+              </w:rPr>
+            </w:pPr>
+            <w:r>
+              <w:rPr>
+                <w:b/>
+              </w:rPr>
+              <w:t xml:space="preserve">Estimate (Hours):  </w:t>
+            </w:r>
+          </w:p>
+        </w:tc>
+        <w:tc>
+          <w:tcPr>
+            <w:tcW w:w="6660" w:type="dxa"/>
+          </w:tcPr>
+          <w:p>
+            <w:r>
+              <w:t>0.3</w:t>
+            </w:r>
+          </w:p>
+        </w:tc>
+      </w:tr>
+      <w:tr>
+        <w:tc>
+          <w:tcPr>
+            <w:tcW w:w="2160" w:type="dxa"/>
+            <w:shd w:val="clear" w:color="auto" w:fill="D9D9D9" w:themeFill="background1" w:themeFillShade="D9"/>
+          </w:tcPr>
+          <w:p>
+            <w:pPr>
+              <w:rPr>
+                <w:b/>
+              </w:rPr>
+            </w:pPr>
+            <w:r>
+              <w:rPr>
+                <w:b/>
+              </w:rPr>
+              <w:t xml:space="preserve">Actual (Hours):  </w:t>
+            </w:r>
+          </w:p>
+        </w:tc>
+        <w:tc>
+          <w:tcPr>
+            <w:tcW w:w="6660" w:type="dxa"/>
+          </w:tcPr>
+          <w:p>
+            <w:r>
+              <w:t>0.6</w:t>
+            </w:r>
+          </w:p>
+        </w:tc>
+      </w:tr>
+      <w:tr>
+        <w:tc>
+          <w:tcPr>
+            <w:tcW w:w="2160" w:type="dxa"/>
+            <w:shd w:val="clear" w:color="auto" w:fill="D9D9D9" w:themeFill="background1" w:themeFillShade="D9"/>
+          </w:tcPr>
+          <w:p>
+            <w:pPr>
+              <w:rPr>
+                <w:b/>
+              </w:rPr>
+            </w:pPr>
+            <w:r>
+              <w:rPr>
+                <w:b/>
+              </w:rPr>
+              <w:t xml:space="preserve">Unit Test Method(s):  </w:t>
+            </w:r>
+          </w:p>
+        </w:tc>
+        <w:tc>
+          <w:tcPr>
+            <w:tcW w:w="6660" w:type="dxa"/>
+          </w:tcPr>
+          <w:p>
+            <w:r>
+              <w:t>no</w:t>
+            </w:r>
+          </w:p>
+        </w:tc>
+      </w:tr>
+      <w:tr>
+        <w:tc>
+          <w:tcPr>
+            <w:tcW w:w="2160" w:type="dxa"/>
+            <w:shd w:val="clear" w:color="auto" w:fill="D9D9D9" w:themeFill="background1" w:themeFillShade="D9"/>
+          </w:tcPr>
+          <w:p>
+            <w:pPr>
+              <w:rPr>
+                <w:b/>
+              </w:rPr>
+            </w:pPr>
+            <w:r>
+              <w:rPr>
+                <w:b/>
+              </w:rPr>
+              <w:t>Comment</w:t>
+            </w:r>
+            <w:r>
+              <w:rPr>
+                <w:b/>
+              </w:rPr>
+              <w:t xml:space="preserve">:  </w:t>
+            </w:r>
+          </w:p>
+        </w:tc>
+        <w:tc>
+          <w:tcPr>
+            <w:tcW w:w="6660" w:type="dxa"/>
+          </w:tcPr>
+          <w:p>
+            <w:r>
+              <w:rPr>
+                <w:rFonts w:ascii="Calibri" w:hAnsi="Calibri"/>
+                <w:color w:val="000000"/>
+              </w:rPr>
+              <w:t>to implement a new CRT service. First, new request and response classes need to be created.</w:t>
+            </w:r>
+          </w:p>
+        </w:tc>
+      </w:tr>
+      <w:tr>
+        <w:tc>
+          <w:tcPr>
+            <w:tcW w:w="2160" w:type="dxa"/>
+            <w:shd w:val="clear" w:color="auto" w:fill="D9D9D9" w:themeFill="background1" w:themeFillShade="D9"/>
+          </w:tcPr>
+          <w:p>
+            <w:pPr>
+              <w:rPr>
+                <w:b/>
+              </w:rPr>
+            </w:pPr>
+            <w:r>
+              <w:rPr>
+                <w:b/>
+              </w:rPr>
+              <w:t xml:space="preserve">Task Description:  </w:t>
+            </w:r>
+          </w:p>
+        </w:tc>
+        <w:tc>
+          <w:tcPr>
+            <w:tcW w:w="6660" w:type="dxa"/>
+          </w:tcPr>
+          <w:p>
+            <w:r>
+              <w:rPr>
+                <w:rFonts w:ascii="Calibri" w:hAnsi="Calibri"/>
+                <w:color w:val="000000"/>
+              </w:rPr>
+              <w:t xml:space="preserve">The new Request type must implement [DataContract] and </w:t>
+            </w:r>
+            <w:r>
+              <w:rPr>
+                <w:rFonts w:ascii="Calibri" w:hAnsi="Calibri"/>
+                <w:color w:val="000000"/>
+              </w:rPr>
+              <w:lastRenderedPageBreak/>
+              <w:t>[DataMember] attributes in order for serialization to work.</w:t>
+            </w:r>
+          </w:p>
+        </w:tc>
+      </w:tr>
+    </w:tbl>
+    <w:p/>
+    <w:p>
+      <w:pPr>
+        <w:pStyle w:val="ListParagraph"/>
+        <w:numPr>
+          <w:ilvl w:val="1"/>
+          <w:numId w:val="2"/>
+        </w:numPr>
+        <w:ind w:left="720"/>
+      </w:pPr>
+      <w:r>
+        <w:rPr>
+          <w:b/>
+        </w:rPr>
+        <w:t xml:space="preserve">File Name: </w:t>
+      </w:r>
+      <w:r>
+        <w:rPr>
+          <w:b/>
+        </w:rPr>
+        <w:t>CreateActivityDataResponse</w:t>
+      </w:r>
+      <w:r>
+        <w:rPr>
+          <w:b/>
+        </w:rPr>
+        <w:t>.cs</w:t>
+      </w:r>
+    </w:p>
+    <w:tbl>
+      <w:tblPr>
+        <w:tblStyle w:val="TableGrid"/>
+        <w:tblW w:w="8820" w:type="dxa"/>
+        <w:tblInd w:w="828" w:type="dxa"/>
+        <w:tblLook w:val="04A0" w:firstRow="1" w:lastRow="0" w:firstColumn="1" w:lastColumn="0" w:noHBand="0" w:noVBand="1"/>
+      </w:tblPr>
+      <w:tblGrid>
+        <w:gridCol w:w="2160"/>
+        <w:gridCol w:w="6660"/>
+      </w:tblGrid>
+      <w:tr>
+        <w:tc>
+          <w:tcPr>
+            <w:tcW w:w="2160" w:type="dxa"/>
+            <w:shd w:val="clear" w:color="auto" w:fill="D9D9D9" w:themeFill="background1" w:themeFillShade="D9"/>
+          </w:tcPr>
+          <w:p>
+            <w:pPr>
+              <w:rPr>
+                <w:b/>
+              </w:rPr>
+            </w:pPr>
+            <w:r>
+              <w:rPr>
+                <w:b/>
+              </w:rPr>
+              <w:t>Object</w:t>
+            </w:r>
+          </w:p>
+        </w:tc>
+        <w:tc>
+          <w:tcPr>
+            <w:tcW w:w="6660" w:type="dxa"/>
+          </w:tcPr>
+          <w:p>
+            <w:r>
+              <w:rPr>
+                <w:b/>
+              </w:rPr>
+              <w:t>CreateActivityDataResponse</w:t>
+            </w:r>
+          </w:p>
+        </w:tc>
+      </w:tr>
+      <w:tr>
+        <w:tc>
+          <w:tcPr>
+            <w:tcW w:w="2160" w:type="dxa"/>
+            <w:shd w:val="clear" w:color="auto" w:fill="D9D9D9" w:themeFill="background1" w:themeFillShade="D9"/>
+          </w:tcPr>
+          <w:p>
+            <w:pPr>
+              <w:rPr>
+                <w:b/>
+              </w:rPr>
+            </w:pPr>
+            <w:r>
+              <w:rPr>
+                <w:b/>
+              </w:rPr>
+              <w:t xml:space="preserve">Action:  </w:t>
+            </w:r>
+          </w:p>
+        </w:tc>
+        <w:tc>
+          <w:tcPr>
+            <w:tcW w:w="6660" w:type="dxa"/>
+          </w:tcPr>
+          <w:p>
+            <w:r>
+              <w:t>New</w:t>
+            </w:r>
+          </w:p>
+        </w:tc>
+      </w:tr>
+      <w:tr>
+        <w:tc>
+          <w:tcPr>
+            <w:tcW w:w="2160" w:type="dxa"/>
+            <w:shd w:val="clear" w:color="auto" w:fill="D9D9D9" w:themeFill="background1" w:themeFillShade="D9"/>
+          </w:tcPr>
+          <w:p>
+            <w:pPr>
+              <w:rPr>
+                <w:b/>
+              </w:rPr>
+            </w:pPr>
+            <w:r>
+              <w:rPr>
+                <w:b/>
+              </w:rPr>
+              <w:t xml:space="preserve">Estimate (Hours):  </w:t>
+            </w:r>
+          </w:p>
+        </w:tc>
+        <w:tc>
+          <w:tcPr>
+            <w:tcW w:w="6660" w:type="dxa"/>
+          </w:tcPr>
+          <w:p>
+            <w:r>
+              <w:t>0.3</w:t>
+            </w:r>
+          </w:p>
+        </w:tc>
+      </w:tr>
+      <w:tr>
+        <w:tc>
+          <w:tcPr>
+            <w:tcW w:w="2160" w:type="dxa"/>
+            <w:shd w:val="clear" w:color="auto" w:fill="D9D9D9" w:themeFill="background1" w:themeFillShade="D9"/>
+          </w:tcPr>
+          <w:p>
+            <w:pPr>
+              <w:rPr>
+                <w:b/>
+              </w:rPr>
+            </w:pPr>
+            <w:r>
+              <w:rPr>
+                <w:b/>
+              </w:rPr>
+              <w:t xml:space="preserve">Actual (Hours):  </w:t>
+            </w:r>
+          </w:p>
+        </w:tc>
+        <w:tc>
+          <w:tcPr>
+            <w:tcW w:w="6660" w:type="dxa"/>
+          </w:tcPr>
+          <w:p>
+            <w:r>
+              <w:t>0.6</w:t>
+            </w:r>
+          </w:p>
+        </w:tc>
+      </w:tr>
+      <w:tr>
+        <w:tc>
+          <w:tcPr>
+            <w:tcW w:w="2160" w:type="dxa"/>
+            <w:shd w:val="clear" w:color="auto" w:fill="D9D9D9" w:themeFill="background1" w:themeFillShade="D9"/>
+          </w:tcPr>
+          <w:p>
+            <w:pPr>
+              <w:rPr>
+                <w:b/>
+              </w:rPr>
+            </w:pPr>
+            <w:r>
+              <w:rPr>
+                <w:b/>
+              </w:rPr>
+              <w:t xml:space="preserve">Unit Test Method(s):  </w:t>
+            </w:r>
+          </w:p>
+        </w:tc>
+        <w:tc>
+          <w:tcPr>
+            <w:tcW w:w="6660" w:type="dxa"/>
+          </w:tcPr>
+          <w:p>
+            <w:r>
+              <w:t>no</w:t>
+            </w:r>
+          </w:p>
+        </w:tc>
+      </w:tr>
+      <w:tr>
+        <w:tc>
+          <w:tcPr>
+            <w:tcW w:w="2160" w:type="dxa"/>
+            <w:shd w:val="clear" w:color="auto" w:fill="D9D9D9" w:themeFill="background1" w:themeFillShade="D9"/>
+          </w:tcPr>
+          <w:p>
+            <w:pPr>
+              <w:rPr>
+                <w:b/>
+              </w:rPr>
+            </w:pPr>
+            <w:r>
+              <w:rPr>
+                <w:b/>
+              </w:rPr>
+              <w:t>Comment</w:t>
+            </w:r>
+            <w:r>
+              <w:rPr>
+                <w:b/>
+              </w:rPr>
+              <w:t xml:space="preserve">:  </w:t>
+            </w:r>
+          </w:p>
+        </w:tc>
+        <w:tc>
+          <w:tcPr>
+            <w:tcW w:w="6660" w:type="dxa"/>
+          </w:tcPr>
+          <w:p>
+            <w:r>
+              <w:rPr>
+                <w:rFonts w:ascii="Calibri" w:hAnsi="Calibri"/>
+                <w:color w:val="000000"/>
+              </w:rPr>
+              <w:t>to implement a new CRT service. First, new request and response classes need to be created.</w:t>
+            </w:r>
+          </w:p>
+        </w:tc>
+      </w:tr>
+      <w:tr>
+        <w:tc>
+          <w:tcPr>
+            <w:tcW w:w="2160" w:type="dxa"/>
+            <w:shd w:val="clear" w:color="auto" w:fill="D9D9D9" w:themeFill="background1" w:themeFillShade="D9"/>
+          </w:tcPr>
+          <w:p>
+            <w:pPr>
+              <w:rPr>
+                <w:b/>
+              </w:rPr>
+            </w:pPr>
+            <w:r>
+              <w:rPr>
+                <w:b/>
+              </w:rPr>
+              <w:t xml:space="preserve">Task Description:  </w:t>
+            </w:r>
+          </w:p>
+        </w:tc>
+        <w:tc>
+          <w:tcPr>
+            <w:tcW w:w="6660" w:type="dxa"/>
+          </w:tcPr>
+          <w:p>
+            <w:r>
+              <w:rPr>
+                <w:rFonts w:ascii="Calibri" w:hAnsi="Calibri"/>
+                <w:color w:val="000000"/>
+              </w:rPr>
+              <w:t>The new Request type must implement [DataContract] and [DataMember] attributes in order for serialization to work.</w:t>
+            </w:r>
+          </w:p>
+        </w:tc>
+      </w:tr>
+    </w:tbl>
+    <w:p/>
+    <w:p>
+      <w:pPr>
+        <w:pStyle w:val="ListParagraph"/>
+        <w:numPr>
+          <w:ilvl w:val="1"/>
+          <w:numId w:val="2"/>
+        </w:numPr>
+        <w:ind w:left="720"/>
+      </w:pPr>
+      <w:r>
+        <w:rPr>
+          <w:b/>
+        </w:rPr>
+        <w:t xml:space="preserve">File Name: </w:t>
+      </w:r>
+      <w:r>
+        <w:rPr>
+          <w:b/>
+        </w:rPr>
+        <w:t>GetActivityAssociationsDataRequest</w:t>
+      </w:r>
+      <w:r>
+        <w:rPr>
+          <w:b/>
+        </w:rPr>
+        <w:t>.cs</w:t>
+      </w:r>
+    </w:p>
+    <w:tbl>
+      <w:tblPr>
+        <w:tblStyle w:val="TableGrid"/>
+        <w:tblW w:w="8820" w:type="dxa"/>
+        <w:tblInd w:w="828" w:type="dxa"/>
+        <w:tblLook w:val="04A0" w:firstRow="1" w:lastRow="0" w:firstColumn="1" w:lastColumn="0" w:noHBand="0" w:noVBand="1"/>
+      </w:tblPr>
+      <w:tblGrid>
+        <w:gridCol w:w="2160"/>
+        <w:gridCol w:w="6660"/>
+      </w:tblGrid>
+      <w:tr>
+        <w:tc>
+          <w:tcPr>
+            <w:tcW w:w="2160" w:type="dxa"/>
+            <w:shd w:val="clear" w:color="auto" w:fill="D9D9D9" w:themeFill="background1" w:themeFillShade="D9"/>
+          </w:tcPr>
+          <w:p>
+            <w:pPr>
+              <w:rPr>
+                <w:b/>
+              </w:rPr>
+            </w:pPr>
+            <w:r>
+              <w:rPr>
+                <w:b/>
+              </w:rPr>
+              <w:t>Object</w:t>
+            </w:r>
+          </w:p>
+        </w:tc>
+        <w:tc>
+          <w:tcPr>
+            <w:tcW w:w="6660" w:type="dxa"/>
+          </w:tcPr>
+          <w:p>
+            <w:r>
+              <w:rPr>
+                <w:b/>
+              </w:rPr>
+              <w:t>GetActivityAssociationsDataRequest</w:t>
+            </w:r>
+          </w:p>
+        </w:tc>
+      </w:tr>
+      <w:tr>
+        <w:tc>
+          <w:tcPr>
+            <w:tcW w:w="2160" w:type="dxa"/>
+            <w:shd w:val="clear" w:color="auto" w:fill="D9D9D9" w:themeFill="background1" w:themeFillShade="D9"/>
+          </w:tcPr>
+          <w:p>
+            <w:pPr>
+              <w:rPr>
+                <w:b/>
+              </w:rPr>
+            </w:pPr>
+            <w:r>
+              <w:rPr>
+                <w:b/>
+              </w:rPr>
+              <w:t xml:space="preserve">Action:  </w:t>
+            </w:r>
+          </w:p>
+        </w:tc>
+        <w:tc>
+          <w:tcPr>
+            <w:tcW w:w="6660" w:type="dxa"/>
+          </w:tcPr>
+          <w:p>
+            <w:r>
+              <w:t>New</w:t>
+            </w:r>
+          </w:p>
+        </w:tc>
+      </w:tr>
+      <w:tr>
+        <w:tc>
+          <w:tcPr>
+            <w:tcW w:w="2160" w:type="dxa"/>
+            <w:shd w:val="clear" w:color="auto" w:fill="D9D9D9" w:themeFill="background1" w:themeFillShade="D9"/>
+          </w:tcPr>
+          <w:p>
+            <w:pPr>
+              <w:rPr>
+                <w:b/>
+              </w:rPr>
+            </w:pPr>
+            <w:r>
+              <w:rPr>
+                <w:b/>
+              </w:rPr>
+              <w:t xml:space="preserve">Estimate (Hours):  </w:t>
+            </w:r>
+          </w:p>
+        </w:tc>
+        <w:tc>
+          <w:tcPr>
+            <w:tcW w:w="6660" w:type="dxa"/>
+          </w:tcPr>
+          <w:p>
+            <w:r>
               <w:t>1</w:t>
             </w:r>
           </w:p>
@@ -9647,6 +7364,529 @@
           </w:tcPr>
           <w:p>
             <w:r>
+              <w:t>2</w:t>
+            </w:r>
+          </w:p>
+        </w:tc>
+      </w:tr>
+      <w:tr>
+        <w:tc>
+          <w:tcPr>
+            <w:tcW w:w="2160" w:type="dxa"/>
+            <w:shd w:val="clear" w:color="auto" w:fill="D9D9D9" w:themeFill="background1" w:themeFillShade="D9"/>
+          </w:tcPr>
+          <w:p>
+            <w:pPr>
+              <w:rPr>
+                <w:b/>
+              </w:rPr>
+            </w:pPr>
+            <w:r>
+              <w:rPr>
+                <w:b/>
+              </w:rPr>
+              <w:t xml:space="preserve">Unit Test Method(s):  </w:t>
+            </w:r>
+          </w:p>
+        </w:tc>
+        <w:tc>
+          <w:tcPr>
+            <w:tcW w:w="6660" w:type="dxa"/>
+          </w:tcPr>
+          <w:p>
+            <w:r>
+              <w:t>no</w:t>
+            </w:r>
+          </w:p>
+        </w:tc>
+      </w:tr>
+      <w:tr>
+        <w:tc>
+          <w:tcPr>
+            <w:tcW w:w="2160" w:type="dxa"/>
+            <w:shd w:val="clear" w:color="auto" w:fill="D9D9D9" w:themeFill="background1" w:themeFillShade="D9"/>
+          </w:tcPr>
+          <w:p>
+            <w:pPr>
+              <w:rPr>
+                <w:b/>
+              </w:rPr>
+            </w:pPr>
+            <w:r>
+              <w:rPr>
+                <w:b/>
+              </w:rPr>
+              <w:t>Comment</w:t>
+            </w:r>
+            <w:r>
+              <w:rPr>
+                <w:b/>
+              </w:rPr>
+              <w:t xml:space="preserve">:  </w:t>
+            </w:r>
+          </w:p>
+        </w:tc>
+        <w:tc>
+          <w:tcPr>
+            <w:tcW w:w="6660" w:type="dxa"/>
+          </w:tcPr>
+          <w:p>
+            <w:r>
+              <w:rPr>
+                <w:rFonts w:ascii="Calibri" w:hAnsi="Calibri"/>
+                <w:color w:val="000000"/>
+              </w:rPr>
+              <w:t>to implement a new CRT service. First, new request and response classes need to be created.</w:t>
+            </w:r>
+          </w:p>
+        </w:tc>
+      </w:tr>
+      <w:tr>
+        <w:tc>
+          <w:tcPr>
+            <w:tcW w:w="2160" w:type="dxa"/>
+            <w:shd w:val="clear" w:color="auto" w:fill="D9D9D9" w:themeFill="background1" w:themeFillShade="D9"/>
+          </w:tcPr>
+          <w:p>
+            <w:pPr>
+              <w:rPr>
+                <w:b/>
+              </w:rPr>
+            </w:pPr>
+            <w:r>
+              <w:rPr>
+                <w:b/>
+              </w:rPr>
+              <w:t xml:space="preserve">Task Description:  </w:t>
+            </w:r>
+          </w:p>
+        </w:tc>
+        <w:tc>
+          <w:tcPr>
+            <w:tcW w:w="6660" w:type="dxa"/>
+          </w:tcPr>
+          <w:p>
+            <w:r>
+              <w:rPr>
+                <w:rFonts w:ascii="Calibri" w:hAnsi="Calibri"/>
+                <w:color w:val="000000"/>
+              </w:rPr>
+              <w:t>The new Request type must implement [DataContract] and [DataMember] attributes in order for serialization to work.</w:t>
+            </w:r>
+          </w:p>
+        </w:tc>
+      </w:tr>
+    </w:tbl>
+    <w:p/>
+    <w:p>
+      <w:pPr>
+        <w:pStyle w:val="ListParagraph"/>
+        <w:numPr>
+          <w:ilvl w:val="1"/>
+          <w:numId w:val="2"/>
+        </w:numPr>
+        <w:ind w:left="720"/>
+      </w:pPr>
+      <w:r>
+        <w:rPr>
+          <w:b/>
+        </w:rPr>
+        <w:t xml:space="preserve">File Name: </w:t>
+      </w:r>
+      <w:r>
+        <w:rPr>
+          <w:b/>
+        </w:rPr>
+        <w:t>GetActivityAssociationsDataResponse</w:t>
+      </w:r>
+      <w:r>
+        <w:rPr>
+          <w:b/>
+        </w:rPr>
+        <w:t>.cs</w:t>
+      </w:r>
+    </w:p>
+    <w:tbl>
+      <w:tblPr>
+        <w:tblStyle w:val="TableGrid"/>
+        <w:tblW w:w="8820" w:type="dxa"/>
+        <w:tblInd w:w="828" w:type="dxa"/>
+        <w:tblLook w:val="04A0" w:firstRow="1" w:lastRow="0" w:firstColumn="1" w:lastColumn="0" w:noHBand="0" w:noVBand="1"/>
+      </w:tblPr>
+      <w:tblGrid>
+        <w:gridCol w:w="2160"/>
+        <w:gridCol w:w="6660"/>
+      </w:tblGrid>
+      <w:tr>
+        <w:tc>
+          <w:tcPr>
+            <w:tcW w:w="2160" w:type="dxa"/>
+            <w:shd w:val="clear" w:color="auto" w:fill="D9D9D9" w:themeFill="background1" w:themeFillShade="D9"/>
+          </w:tcPr>
+          <w:p>
+            <w:pPr>
+              <w:rPr>
+                <w:b/>
+              </w:rPr>
+            </w:pPr>
+            <w:r>
+              <w:rPr>
+                <w:b/>
+              </w:rPr>
+              <w:t>Object</w:t>
+            </w:r>
+          </w:p>
+        </w:tc>
+        <w:tc>
+          <w:tcPr>
+            <w:tcW w:w="6660" w:type="dxa"/>
+          </w:tcPr>
+          <w:p>
+            <w:r>
+              <w:rPr>
+                <w:b/>
+              </w:rPr>
+              <w:t>GetActivityAssociationsDataResponse</w:t>
+            </w:r>
+          </w:p>
+        </w:tc>
+      </w:tr>
+      <w:tr>
+        <w:tc>
+          <w:tcPr>
+            <w:tcW w:w="2160" w:type="dxa"/>
+            <w:shd w:val="clear" w:color="auto" w:fill="D9D9D9" w:themeFill="background1" w:themeFillShade="D9"/>
+          </w:tcPr>
+          <w:p>
+            <w:pPr>
+              <w:rPr>
+                <w:b/>
+              </w:rPr>
+            </w:pPr>
+            <w:r>
+              <w:rPr>
+                <w:b/>
+              </w:rPr>
+              <w:t xml:space="preserve">Action:  </w:t>
+            </w:r>
+          </w:p>
+        </w:tc>
+        <w:tc>
+          <w:tcPr>
+            <w:tcW w:w="6660" w:type="dxa"/>
+          </w:tcPr>
+          <w:p>
+            <w:r>
+              <w:t>New</w:t>
+            </w:r>
+          </w:p>
+        </w:tc>
+      </w:tr>
+      <w:tr>
+        <w:tc>
+          <w:tcPr>
+            <w:tcW w:w="2160" w:type="dxa"/>
+            <w:shd w:val="clear" w:color="auto" w:fill="D9D9D9" w:themeFill="background1" w:themeFillShade="D9"/>
+          </w:tcPr>
+          <w:p>
+            <w:pPr>
+              <w:rPr>
+                <w:b/>
+              </w:rPr>
+            </w:pPr>
+            <w:r>
+              <w:rPr>
+                <w:b/>
+              </w:rPr>
+              <w:t xml:space="preserve">Estimate (Hours):  </w:t>
+            </w:r>
+          </w:p>
+        </w:tc>
+        <w:tc>
+          <w:tcPr>
+            <w:tcW w:w="6660" w:type="dxa"/>
+          </w:tcPr>
+          <w:p>
+            <w:r>
+              <w:t>0.3</w:t>
+            </w:r>
+          </w:p>
+        </w:tc>
+      </w:tr>
+      <w:tr>
+        <w:tc>
+          <w:tcPr>
+            <w:tcW w:w="2160" w:type="dxa"/>
+            <w:shd w:val="clear" w:color="auto" w:fill="D9D9D9" w:themeFill="background1" w:themeFillShade="D9"/>
+          </w:tcPr>
+          <w:p>
+            <w:pPr>
+              <w:rPr>
+                <w:b/>
+              </w:rPr>
+            </w:pPr>
+            <w:r>
+              <w:rPr>
+                <w:b/>
+              </w:rPr>
+              <w:t xml:space="preserve">Actual (Hours):  </w:t>
+            </w:r>
+          </w:p>
+        </w:tc>
+        <w:tc>
+          <w:tcPr>
+            <w:tcW w:w="6660" w:type="dxa"/>
+          </w:tcPr>
+          <w:p>
+            <w:r>
+              <w:t>0.3</w:t>
+            </w:r>
+          </w:p>
+        </w:tc>
+      </w:tr>
+      <w:tr>
+        <w:tc>
+          <w:tcPr>
+            <w:tcW w:w="2160" w:type="dxa"/>
+            <w:shd w:val="clear" w:color="auto" w:fill="D9D9D9" w:themeFill="background1" w:themeFillShade="D9"/>
+          </w:tcPr>
+          <w:p>
+            <w:pPr>
+              <w:rPr>
+                <w:b/>
+              </w:rPr>
+            </w:pPr>
+            <w:r>
+              <w:rPr>
+                <w:b/>
+              </w:rPr>
+              <w:t xml:space="preserve">Unit Test Method(s):  </w:t>
+            </w:r>
+          </w:p>
+        </w:tc>
+        <w:tc>
+          <w:tcPr>
+            <w:tcW w:w="6660" w:type="dxa"/>
+          </w:tcPr>
+          <w:p>
+            <w:r>
+              <w:t>no</w:t>
+            </w:r>
+          </w:p>
+        </w:tc>
+      </w:tr>
+      <w:tr>
+        <w:tc>
+          <w:tcPr>
+            <w:tcW w:w="2160" w:type="dxa"/>
+            <w:shd w:val="clear" w:color="auto" w:fill="D9D9D9" w:themeFill="background1" w:themeFillShade="D9"/>
+          </w:tcPr>
+          <w:p>
+            <w:pPr>
+              <w:rPr>
+                <w:b/>
+              </w:rPr>
+            </w:pPr>
+            <w:r>
+              <w:rPr>
+                <w:b/>
+              </w:rPr>
+              <w:t>Comment</w:t>
+            </w:r>
+            <w:r>
+              <w:rPr>
+                <w:b/>
+              </w:rPr>
+              <w:t xml:space="preserve">:  </w:t>
+            </w:r>
+          </w:p>
+        </w:tc>
+        <w:tc>
+          <w:tcPr>
+            <w:tcW w:w="6660" w:type="dxa"/>
+          </w:tcPr>
+          <w:p>
+            <w:r>
+              <w:rPr>
+                <w:rFonts w:ascii="Calibri" w:hAnsi="Calibri"/>
+                <w:color w:val="000000"/>
+              </w:rPr>
+              <w:t>to implement a new CRT service. First, new request and response classes need to be created.</w:t>
+            </w:r>
+          </w:p>
+        </w:tc>
+      </w:tr>
+      <w:tr>
+        <w:tc>
+          <w:tcPr>
+            <w:tcW w:w="2160" w:type="dxa"/>
+            <w:shd w:val="clear" w:color="auto" w:fill="D9D9D9" w:themeFill="background1" w:themeFillShade="D9"/>
+          </w:tcPr>
+          <w:p>
+            <w:pPr>
+              <w:rPr>
+                <w:b/>
+              </w:rPr>
+            </w:pPr>
+            <w:r>
+              <w:rPr>
+                <w:b/>
+              </w:rPr>
+              <w:t xml:space="preserve">Task Description:  </w:t>
+            </w:r>
+          </w:p>
+        </w:tc>
+        <w:tc>
+          <w:tcPr>
+            <w:tcW w:w="6660" w:type="dxa"/>
+          </w:tcPr>
+          <w:p>
+            <w:r>
+              <w:rPr>
+                <w:rFonts w:ascii="Calibri" w:hAnsi="Calibri"/>
+                <w:color w:val="000000"/>
+              </w:rPr>
+              <w:t>The new Request type must implement [DataContract] and [DataMember] attributes in order for serialization to work.</w:t>
+            </w:r>
+          </w:p>
+        </w:tc>
+      </w:tr>
+    </w:tbl>
+    <w:p>
+      <w:pPr>
+        <w:pStyle w:val="ListParagraph"/>
+      </w:pPr>
+    </w:p>
+    <w:p>
+      <w:pPr>
+        <w:pStyle w:val="ListParagraph"/>
+        <w:numPr>
+          <w:ilvl w:val="1"/>
+          <w:numId w:val="2"/>
+        </w:numPr>
+        <w:ind w:left="720"/>
+      </w:pPr>
+      <w:r>
+        <w:rPr>
+          <w:b/>
+        </w:rPr>
+        <w:t xml:space="preserve">File Name: </w:t>
+      </w:r>
+      <w:r>
+        <w:rPr>
+          <w:b/>
+        </w:rPr>
+        <w:t>Utils</w:t>
+      </w:r>
+      <w:r>
+        <w:rPr>
+          <w:b/>
+        </w:rPr>
+        <w:t>.cs</w:t>
+      </w:r>
+    </w:p>
+    <w:tbl>
+      <w:tblPr>
+        <w:tblStyle w:val="TableGrid"/>
+        <w:tblW w:w="8820" w:type="dxa"/>
+        <w:tblInd w:w="828" w:type="dxa"/>
+        <w:tblLook w:val="04A0" w:firstRow="1" w:lastRow="0" w:firstColumn="1" w:lastColumn="0" w:noHBand="0" w:noVBand="1"/>
+      </w:tblPr>
+      <w:tblGrid>
+        <w:gridCol w:w="2160"/>
+        <w:gridCol w:w="6660"/>
+      </w:tblGrid>
+      <w:tr>
+        <w:tc>
+          <w:tcPr>
+            <w:tcW w:w="2160" w:type="dxa"/>
+            <w:shd w:val="clear" w:color="auto" w:fill="D9D9D9" w:themeFill="background1" w:themeFillShade="D9"/>
+          </w:tcPr>
+          <w:p>
+            <w:pPr>
+              <w:rPr>
+                <w:b/>
+              </w:rPr>
+            </w:pPr>
+            <w:r>
+              <w:rPr>
+                <w:b/>
+              </w:rPr>
+              <w:t>Object</w:t>
+            </w:r>
+          </w:p>
+        </w:tc>
+        <w:tc>
+          <w:tcPr>
+            <w:tcW w:w="6660" w:type="dxa"/>
+          </w:tcPr>
+          <w:p>
+            <w:r>
+              <w:rPr>
+                <w:b/>
+              </w:rPr>
+              <w:t>Utils</w:t>
+            </w:r>
+          </w:p>
+        </w:tc>
+      </w:tr>
+      <w:tr>
+        <w:tc>
+          <w:tcPr>
+            <w:tcW w:w="2160" w:type="dxa"/>
+            <w:shd w:val="clear" w:color="auto" w:fill="D9D9D9" w:themeFill="background1" w:themeFillShade="D9"/>
+          </w:tcPr>
+          <w:p>
+            <w:pPr>
+              <w:rPr>
+                <w:b/>
+              </w:rPr>
+            </w:pPr>
+            <w:r>
+              <w:rPr>
+                <w:b/>
+              </w:rPr>
+              <w:t xml:space="preserve">Action:  </w:t>
+            </w:r>
+          </w:p>
+        </w:tc>
+        <w:tc>
+          <w:tcPr>
+            <w:tcW w:w="6660" w:type="dxa"/>
+          </w:tcPr>
+          <w:p>
+            <w:r>
+              <w:t>New</w:t>
+            </w:r>
+          </w:p>
+        </w:tc>
+      </w:tr>
+      <w:tr>
+        <w:tc>
+          <w:tcPr>
+            <w:tcW w:w="2160" w:type="dxa"/>
+            <w:shd w:val="clear" w:color="auto" w:fill="D9D9D9" w:themeFill="background1" w:themeFillShade="D9"/>
+          </w:tcPr>
+          <w:p>
+            <w:pPr>
+              <w:rPr>
+                <w:b/>
+              </w:rPr>
+            </w:pPr>
+            <w:r>
+              <w:rPr>
+                <w:b/>
+              </w:rPr>
+              <w:t xml:space="preserve">Estimate (Hours):  </w:t>
+            </w:r>
+          </w:p>
+        </w:tc>
+        <w:tc>
+          <w:tcPr>
+            <w:tcW w:w="6660" w:type="dxa"/>
+          </w:tcPr>
+          <w:p>
+            <w:r>
               <w:t>1</w:t>
             </w:r>
           </w:p>
@@ -9668,6 +7908,38 @@
               <w:rPr>
                 <w:b/>
               </w:rPr>
+              <w:t xml:space="preserve">Actual (Hours):  </w:t>
+            </w:r>
+          </w:p>
+        </w:tc>
+        <w:tc>
+          <w:tcPr>
+            <w:tcW w:w="6660" w:type="dxa"/>
+          </w:tcPr>
+          <w:p>
+            <w:r>
+              <w:t>1</w:t>
+            </w:r>
+          </w:p>
+        </w:tc>
+      </w:tr>
+      <w:tr>
+        <w:tc>
+          <w:tcPr>
+            <w:tcW w:w="2160" w:type="dxa"/>
+            <w:shd w:val="clear" w:color="auto" w:fill="D9D9D9" w:themeFill="background1" w:themeFillShade="D9"/>
+          </w:tcPr>
+          <w:p>
+            <w:pPr>
+              <w:rPr>
+                <w:b/>
+              </w:rPr>
+            </w:pPr>
+            <w:r>
+              <w:rPr>
+                <w:b/>
+              </w:rPr>
+              <w:lastRenderedPageBreak/>
               <w:t xml:space="preserve">Unit Test Method(s):  </w:t>
             </w:r>
           </w:p>
@@ -9719,23 +7991,279 @@
                 <w:rFonts w:ascii="Calibri" w:hAnsi="Calibri"/>
                 <w:color w:val="000000"/>
               </w:rPr>
-              <w:t>For any changes to the APIs to RetailServer, two steps to be done:</w:t>
-            </w:r>
+              <w:t>Some help method</w:t>
+            </w:r>
+          </w:p>
+        </w:tc>
+      </w:tr>
+      <w:tr>
+        <w:tc>
+          <w:tcPr>
+            <w:tcW w:w="2160" w:type="dxa"/>
+            <w:shd w:val="clear" w:color="auto" w:fill="D9D9D9" w:themeFill="background1" w:themeFillShade="D9"/>
+          </w:tcPr>
+          <w:p>
+            <w:pPr>
+              <w:rPr>
+                <w:b/>
+              </w:rPr>
+            </w:pPr>
+            <w:r>
+              <w:rPr>
+                <w:b/>
+              </w:rPr>
+              <w:t xml:space="preserve">Task Description:  </w:t>
+            </w:r>
+          </w:p>
+        </w:tc>
+        <w:tc>
+          <w:tcPr>
+            <w:tcW w:w="6660" w:type="dxa"/>
+          </w:tcPr>
+          <w:p>
             <w:r>
               <w:rPr>
                 <w:rFonts w:ascii="Calibri" w:hAnsi="Calibri"/>
                 <w:color w:val="000000"/>
               </w:rPr>
-              <w:br/>
-              <w:t>1. The new action or controller needs to be implemented, and</w:t>
-            </w:r>
+              <w:t>Create static method that can be reused.</w:t>
+            </w:r>
+          </w:p>
+        </w:tc>
+      </w:tr>
+    </w:tbl>
+    <w:p/>
+    <w:p>
+      <w:pPr>
+        <w:pStyle w:val="ListParagraph"/>
+        <w:numPr>
+          <w:ilvl w:val="1"/>
+          <w:numId w:val="2"/>
+        </w:numPr>
+        <w:ind w:left="720"/>
+      </w:pPr>
+      <w:r>
+        <w:rPr>
+          <w:b/>
+        </w:rPr>
+        <w:t xml:space="preserve">File Name: </w:t>
+      </w:r>
+      <w:r>
+        <w:rPr>
+          <w:b/>
+        </w:rPr>
+        <w:t>App.config</w:t>
+      </w:r>
+    </w:p>
+    <w:tbl>
+      <w:tblPr>
+        <w:tblStyle w:val="TableGrid"/>
+        <w:tblW w:w="8820" w:type="dxa"/>
+        <w:tblInd w:w="828" w:type="dxa"/>
+        <w:tblLook w:val="04A0" w:firstRow="1" w:lastRow="0" w:firstColumn="1" w:lastColumn="0" w:noHBand="0" w:noVBand="1"/>
+      </w:tblPr>
+      <w:tblGrid>
+        <w:gridCol w:w="2160"/>
+        <w:gridCol w:w="6660"/>
+      </w:tblGrid>
+      <w:tr>
+        <w:tc>
+          <w:tcPr>
+            <w:tcW w:w="2160" w:type="dxa"/>
+            <w:shd w:val="clear" w:color="auto" w:fill="D9D9D9" w:themeFill="background1" w:themeFillShade="D9"/>
+          </w:tcPr>
+          <w:p>
+            <w:pPr>
+              <w:rPr>
+                <w:b/>
+              </w:rPr>
+            </w:pPr>
+            <w:r>
+              <w:rPr>
+                <w:b/>
+              </w:rPr>
+              <w:t>Object</w:t>
+            </w:r>
+          </w:p>
+        </w:tc>
+        <w:tc>
+          <w:tcPr>
+            <w:tcW w:w="6660" w:type="dxa"/>
+          </w:tcPr>
+          <w:p>
+            <w:r>
+              <w:rPr>
+                <w:b/>
+              </w:rPr>
+              <w:t>App.config</w:t>
+            </w:r>
+          </w:p>
+        </w:tc>
+      </w:tr>
+      <w:tr>
+        <w:tc>
+          <w:tcPr>
+            <w:tcW w:w="2160" w:type="dxa"/>
+            <w:shd w:val="clear" w:color="auto" w:fill="D9D9D9" w:themeFill="background1" w:themeFillShade="D9"/>
+          </w:tcPr>
+          <w:p>
+            <w:pPr>
+              <w:rPr>
+                <w:b/>
+              </w:rPr>
+            </w:pPr>
+            <w:r>
+              <w:rPr>
+                <w:b/>
+              </w:rPr>
+              <w:t xml:space="preserve">Action:  </w:t>
+            </w:r>
+          </w:p>
+        </w:tc>
+        <w:tc>
+          <w:tcPr>
+            <w:tcW w:w="6660" w:type="dxa"/>
+          </w:tcPr>
+          <w:p>
+            <w:r>
+              <w:t>Change</w:t>
+            </w:r>
+          </w:p>
+        </w:tc>
+      </w:tr>
+      <w:tr>
+        <w:tc>
+          <w:tcPr>
+            <w:tcW w:w="2160" w:type="dxa"/>
+            <w:shd w:val="clear" w:color="auto" w:fill="D9D9D9" w:themeFill="background1" w:themeFillShade="D9"/>
+          </w:tcPr>
+          <w:p>
+            <w:pPr>
+              <w:rPr>
+                <w:b/>
+              </w:rPr>
+            </w:pPr>
+            <w:r>
+              <w:rPr>
+                <w:b/>
+              </w:rPr>
+              <w:t xml:space="preserve">Estimate (Hours):  </w:t>
+            </w:r>
+          </w:p>
+        </w:tc>
+        <w:tc>
+          <w:tcPr>
+            <w:tcW w:w="6660" w:type="dxa"/>
+          </w:tcPr>
+          <w:p>
+            <w:r>
+              <w:t>0.</w:t>
+            </w:r>
+            <w:r>
+              <w:t>1</w:t>
+            </w:r>
+          </w:p>
+        </w:tc>
+      </w:tr>
+      <w:tr>
+        <w:tc>
+          <w:tcPr>
+            <w:tcW w:w="2160" w:type="dxa"/>
+            <w:shd w:val="clear" w:color="auto" w:fill="D9D9D9" w:themeFill="background1" w:themeFillShade="D9"/>
+          </w:tcPr>
+          <w:p>
+            <w:pPr>
+              <w:rPr>
+                <w:b/>
+              </w:rPr>
+            </w:pPr>
+            <w:r>
+              <w:rPr>
+                <w:b/>
+              </w:rPr>
+              <w:t xml:space="preserve">Actual (Hours):  </w:t>
+            </w:r>
+          </w:p>
+        </w:tc>
+        <w:tc>
+          <w:tcPr>
+            <w:tcW w:w="6660" w:type="dxa"/>
+          </w:tcPr>
+          <w:p>
+            <w:r>
+              <w:t>0.1</w:t>
+            </w:r>
+          </w:p>
+        </w:tc>
+      </w:tr>
+      <w:tr>
+        <w:tc>
+          <w:tcPr>
+            <w:tcW w:w="2160" w:type="dxa"/>
+            <w:shd w:val="clear" w:color="auto" w:fill="D9D9D9" w:themeFill="background1" w:themeFillShade="D9"/>
+          </w:tcPr>
+          <w:p>
+            <w:pPr>
+              <w:rPr>
+                <w:b/>
+              </w:rPr>
+            </w:pPr>
+            <w:r>
+              <w:rPr>
+                <w:b/>
+              </w:rPr>
+              <w:t xml:space="preserve">Unit Test Method(s):  </w:t>
+            </w:r>
+          </w:p>
+        </w:tc>
+        <w:tc>
+          <w:tcPr>
+            <w:tcW w:w="6660" w:type="dxa"/>
+          </w:tcPr>
+          <w:p>
+            <w:r>
+              <w:t>no</w:t>
+            </w:r>
+          </w:p>
+        </w:tc>
+      </w:tr>
+      <w:tr>
+        <w:tc>
+          <w:tcPr>
+            <w:tcW w:w="2160" w:type="dxa"/>
+            <w:shd w:val="clear" w:color="auto" w:fill="D9D9D9" w:themeFill="background1" w:themeFillShade="D9"/>
+          </w:tcPr>
+          <w:p>
+            <w:pPr>
+              <w:rPr>
+                <w:b/>
+              </w:rPr>
+            </w:pPr>
+            <w:r>
+              <w:rPr>
+                <w:b/>
+              </w:rPr>
+              <w:t>Comment</w:t>
+            </w:r>
+            <w:r>
+              <w:rPr>
+                <w:b/>
+              </w:rPr>
+              <w:t xml:space="preserve">:  </w:t>
+            </w:r>
+          </w:p>
+        </w:tc>
+        <w:tc>
+          <w:tcPr>
+            <w:tcW w:w="6660" w:type="dxa"/>
+          </w:tcPr>
+          <w:p>
             <w:r>
               <w:rPr>
                 <w:rFonts w:ascii="Calibri" w:hAnsi="Calibri"/>
                 <w:color w:val="000000"/>
               </w:rPr>
-              <w:br/>
-              <w:t>2. The model factory needs to be overridden, on order to add the new corresponding metadata.</w:t>
+              <w:t xml:space="preserve">Fix bug </w:t>
             </w:r>
           </w:p>
         </w:tc>
@@ -9770,7 +8298,619 @@
                 <w:rFonts w:ascii="Calibri" w:hAnsi="Calibri"/>
                 <w:color w:val="000000"/>
               </w:rPr>
-              <w:t>overrideThe model factory</w:t>
+              <w:t xml:space="preserve">Change the configuration so that </w:t>
+            </w:r>
+            <w:r>
+              <w:rPr>
+                <w:rFonts w:ascii="Calibri" w:hAnsi="Calibri"/>
+                <w:color w:val="000000"/>
+              </w:rPr>
+              <w:t>the Commerc</w:t>
+            </w:r>
+            <w:r>
+              <w:rPr>
+                <w:rFonts w:ascii="Calibri" w:hAnsi="Calibri"/>
+                <w:color w:val="000000"/>
+              </w:rPr>
+              <w:t xml:space="preserve">eRuntime Test Host can </w:t>
+            </w:r>
+            <w:r>
+              <w:rPr>
+                <w:rFonts w:ascii="Calibri" w:hAnsi="Calibri"/>
+                <w:color w:val="000000"/>
+              </w:rPr>
+              <w:t xml:space="preserve">test </w:t>
+            </w:r>
+            <w:r>
+              <w:rPr>
+                <w:rFonts w:ascii="Calibri" w:hAnsi="Calibri"/>
+                <w:color w:val="000000"/>
+              </w:rPr>
+              <w:t>the</w:t>
+            </w:r>
+            <w:r>
+              <w:rPr>
+                <w:rFonts w:ascii="Calibri" w:hAnsi="Calibri"/>
+                <w:color w:val="000000"/>
+              </w:rPr>
+              <w:t xml:space="preserve"> new CRT</w:t>
+            </w:r>
+            <w:r>
+              <w:rPr>
+                <w:rFonts w:ascii="Calibri" w:hAnsi="Calibri"/>
+                <w:color w:val="000000"/>
+              </w:rPr>
+              <w:t xml:space="preserve"> service</w:t>
+            </w:r>
+            <w:r>
+              <w:rPr>
+                <w:rFonts w:ascii="Calibri" w:hAnsi="Calibri"/>
+                <w:color w:val="000000"/>
+              </w:rPr>
+              <w:t>.</w:t>
+            </w:r>
+          </w:p>
+        </w:tc>
+      </w:tr>
+    </w:tbl>
+    <w:p/>
+    <w:p>
+      <w:pPr>
+        <w:pStyle w:val="ListParagraph"/>
+        <w:numPr>
+          <w:ilvl w:val="1"/>
+          <w:numId w:val="2"/>
+        </w:numPr>
+        <w:ind w:left="720"/>
+      </w:pPr>
+      <w:r>
+        <w:rPr>
+          <w:b/>
+        </w:rPr>
+        <w:t xml:space="preserve">File Name: </w:t>
+      </w:r>
+      <w:r>
+        <w:rPr>
+          <w:b/>
+        </w:rPr>
+        <w:t>commerceruntime.config</w:t>
+      </w:r>
+    </w:p>
+    <w:tbl>
+      <w:tblPr>
+        <w:tblStyle w:val="TableGrid"/>
+        <w:tblW w:w="8820" w:type="dxa"/>
+        <w:tblInd w:w="828" w:type="dxa"/>
+        <w:tblLook w:val="04A0" w:firstRow="1" w:lastRow="0" w:firstColumn="1" w:lastColumn="0" w:noHBand="0" w:noVBand="1"/>
+      </w:tblPr>
+      <w:tblGrid>
+        <w:gridCol w:w="2160"/>
+        <w:gridCol w:w="6660"/>
+      </w:tblGrid>
+      <w:tr>
+        <w:tc>
+          <w:tcPr>
+            <w:tcW w:w="2160" w:type="dxa"/>
+            <w:shd w:val="clear" w:color="auto" w:fill="D9D9D9" w:themeFill="background1" w:themeFillShade="D9"/>
+          </w:tcPr>
+          <w:p>
+            <w:pPr>
+              <w:rPr>
+                <w:b/>
+              </w:rPr>
+            </w:pPr>
+            <w:r>
+              <w:rPr>
+                <w:b/>
+              </w:rPr>
+              <w:t>Object</w:t>
+            </w:r>
+          </w:p>
+        </w:tc>
+        <w:tc>
+          <w:tcPr>
+            <w:tcW w:w="6660" w:type="dxa"/>
+          </w:tcPr>
+          <w:p>
+            <w:r>
+              <w:rPr>
+                <w:b/>
+              </w:rPr>
+              <w:t>c</w:t>
+            </w:r>
+            <w:r>
+              <w:rPr>
+                <w:rFonts w:ascii="Calibri" w:hAnsi="Calibri"/>
+                <w:color w:val="000000"/>
+              </w:rPr>
+              <w:t>ommerceruntime.config</w:t>
+            </w:r>
+          </w:p>
+        </w:tc>
+      </w:tr>
+      <w:tr>
+        <w:tc>
+          <w:tcPr>
+            <w:tcW w:w="2160" w:type="dxa"/>
+            <w:shd w:val="clear" w:color="auto" w:fill="D9D9D9" w:themeFill="background1" w:themeFillShade="D9"/>
+          </w:tcPr>
+          <w:p>
+            <w:pPr>
+              <w:rPr>
+                <w:b/>
+              </w:rPr>
+            </w:pPr>
+            <w:r>
+              <w:rPr>
+                <w:b/>
+              </w:rPr>
+              <w:t xml:space="preserve">Action:  </w:t>
+            </w:r>
+          </w:p>
+        </w:tc>
+        <w:tc>
+          <w:tcPr>
+            <w:tcW w:w="6660" w:type="dxa"/>
+          </w:tcPr>
+          <w:p>
+            <w:r>
+              <w:t>Change</w:t>
+            </w:r>
+          </w:p>
+        </w:tc>
+      </w:tr>
+      <w:tr>
+        <w:tc>
+          <w:tcPr>
+            <w:tcW w:w="2160" w:type="dxa"/>
+            <w:shd w:val="clear" w:color="auto" w:fill="D9D9D9" w:themeFill="background1" w:themeFillShade="D9"/>
+          </w:tcPr>
+          <w:p>
+            <w:pPr>
+              <w:rPr>
+                <w:b/>
+              </w:rPr>
+            </w:pPr>
+            <w:r>
+              <w:rPr>
+                <w:b/>
+              </w:rPr>
+              <w:t xml:space="preserve">Estimate (Hours):  </w:t>
+            </w:r>
+          </w:p>
+        </w:tc>
+        <w:tc>
+          <w:tcPr>
+            <w:tcW w:w="6660" w:type="dxa"/>
+          </w:tcPr>
+          <w:p>
+            <w:r>
+              <w:t>0.1</w:t>
+            </w:r>
+          </w:p>
+        </w:tc>
+      </w:tr>
+      <w:tr>
+        <w:tc>
+          <w:tcPr>
+            <w:tcW w:w="2160" w:type="dxa"/>
+            <w:shd w:val="clear" w:color="auto" w:fill="D9D9D9" w:themeFill="background1" w:themeFillShade="D9"/>
+          </w:tcPr>
+          <w:p>
+            <w:pPr>
+              <w:rPr>
+                <w:b/>
+              </w:rPr>
+            </w:pPr>
+            <w:r>
+              <w:rPr>
+                <w:b/>
+              </w:rPr>
+              <w:t xml:space="preserve">Actual (Hours):  </w:t>
+            </w:r>
+          </w:p>
+        </w:tc>
+        <w:tc>
+          <w:tcPr>
+            <w:tcW w:w="6660" w:type="dxa"/>
+          </w:tcPr>
+          <w:p>
+            <w:r>
+              <w:t>0.1</w:t>
+            </w:r>
+          </w:p>
+        </w:tc>
+      </w:tr>
+      <w:tr>
+        <w:tc>
+          <w:tcPr>
+            <w:tcW w:w="2160" w:type="dxa"/>
+            <w:shd w:val="clear" w:color="auto" w:fill="D9D9D9" w:themeFill="background1" w:themeFillShade="D9"/>
+          </w:tcPr>
+          <w:p>
+            <w:pPr>
+              <w:rPr>
+                <w:b/>
+              </w:rPr>
+            </w:pPr>
+            <w:r>
+              <w:rPr>
+                <w:b/>
+              </w:rPr>
+              <w:t xml:space="preserve">Unit Test Method(s):  </w:t>
+            </w:r>
+          </w:p>
+        </w:tc>
+        <w:tc>
+          <w:tcPr>
+            <w:tcW w:w="6660" w:type="dxa"/>
+          </w:tcPr>
+          <w:p>
+            <w:r>
+              <w:t>no</w:t>
+            </w:r>
+          </w:p>
+        </w:tc>
+      </w:tr>
+      <w:tr>
+        <w:tc>
+          <w:tcPr>
+            <w:tcW w:w="2160" w:type="dxa"/>
+            <w:shd w:val="clear" w:color="auto" w:fill="D9D9D9" w:themeFill="background1" w:themeFillShade="D9"/>
+          </w:tcPr>
+          <w:p>
+            <w:pPr>
+              <w:rPr>
+                <w:b/>
+              </w:rPr>
+            </w:pPr>
+            <w:r>
+              <w:rPr>
+                <w:b/>
+              </w:rPr>
+              <w:t>Comment</w:t>
+            </w:r>
+            <w:r>
+              <w:rPr>
+                <w:b/>
+              </w:rPr>
+              <w:t xml:space="preserve">:  </w:t>
+            </w:r>
+          </w:p>
+        </w:tc>
+        <w:tc>
+          <w:tcPr>
+            <w:tcW w:w="6660" w:type="dxa"/>
+          </w:tcPr>
+          <w:p>
+            <w:r>
+              <w:rPr>
+                <w:rFonts w:ascii="Calibri" w:hAnsi="Calibri"/>
+                <w:color w:val="000000"/>
+              </w:rPr>
+              <w:t>Update the commerceRuntime.Config file’s composition sectionin order to register the CRT service</w:t>
+            </w:r>
+          </w:p>
+        </w:tc>
+      </w:tr>
+      <w:tr>
+        <w:tc>
+          <w:tcPr>
+            <w:tcW w:w="2160" w:type="dxa"/>
+            <w:shd w:val="clear" w:color="auto" w:fill="D9D9D9" w:themeFill="background1" w:themeFillShade="D9"/>
+          </w:tcPr>
+          <w:p>
+            <w:pPr>
+              <w:rPr>
+                <w:b/>
+              </w:rPr>
+            </w:pPr>
+            <w:r>
+              <w:rPr>
+                <w:b/>
+              </w:rPr>
+              <w:t xml:space="preserve">Task Description:  </w:t>
+            </w:r>
+          </w:p>
+        </w:tc>
+        <w:tc>
+          <w:tcPr>
+            <w:tcW w:w="6660" w:type="dxa"/>
+          </w:tcPr>
+          <w:p>
+            <w:r>
+              <w:rPr>
+                <w:rFonts w:ascii="Calibri" w:hAnsi="Calibri"/>
+                <w:color w:val="000000"/>
+              </w:rPr>
+              <w:t>Change the configuration so that the test program can run normally.</w:t>
+            </w:r>
+          </w:p>
+        </w:tc>
+      </w:tr>
+    </w:tbl>
+    <w:p/>
+    <w:p>
+      <w:pPr>
+        <w:pStyle w:val="ListParagraph"/>
+        <w:numPr>
+          <w:ilvl w:val="1"/>
+          <w:numId w:val="2"/>
+        </w:numPr>
+        <w:ind w:left="720"/>
+      </w:pPr>
+      <w:r>
+        <w:rPr>
+          <w:b/>
+        </w:rPr>
+        <w:t xml:space="preserve">File Name: </w:t>
+      </w:r>
+      <w:r>
+        <w:rPr>
+          <w:b/>
+        </w:rPr>
+        <w:t>Program.cs</w:t>
+      </w:r>
+    </w:p>
+    <w:tbl>
+      <w:tblPr>
+        <w:tblStyle w:val="TableGrid"/>
+        <w:tblW w:w="8820" w:type="dxa"/>
+        <w:tblInd w:w="828" w:type="dxa"/>
+        <w:tblLook w:val="04A0" w:firstRow="1" w:lastRow="0" w:firstColumn="1" w:lastColumn="0" w:noHBand="0" w:noVBand="1"/>
+      </w:tblPr>
+      <w:tblGrid>
+        <w:gridCol w:w="2160"/>
+        <w:gridCol w:w="6660"/>
+      </w:tblGrid>
+      <w:tr>
+        <w:tc>
+          <w:tcPr>
+            <w:tcW w:w="2160" w:type="dxa"/>
+            <w:shd w:val="clear" w:color="auto" w:fill="D9D9D9" w:themeFill="background1" w:themeFillShade="D9"/>
+          </w:tcPr>
+          <w:p>
+            <w:pPr>
+              <w:rPr>
+                <w:b/>
+              </w:rPr>
+            </w:pPr>
+            <w:r>
+              <w:rPr>
+                <w:b/>
+              </w:rPr>
+              <w:t>Object</w:t>
+            </w:r>
+          </w:p>
+        </w:tc>
+        <w:tc>
+          <w:tcPr>
+            <w:tcW w:w="6660" w:type="dxa"/>
+          </w:tcPr>
+          <w:p>
+            <w:r>
+              <w:rPr>
+                <w:b/>
+              </w:rPr>
+              <w:t>Program</w:t>
+            </w:r>
+          </w:p>
+        </w:tc>
+      </w:tr>
+      <w:tr>
+        <w:tc>
+          <w:tcPr>
+            <w:tcW w:w="2160" w:type="dxa"/>
+            <w:shd w:val="clear" w:color="auto" w:fill="D9D9D9" w:themeFill="background1" w:themeFillShade="D9"/>
+          </w:tcPr>
+          <w:p>
+            <w:pPr>
+              <w:rPr>
+                <w:b/>
+              </w:rPr>
+            </w:pPr>
+            <w:r>
+              <w:rPr>
+                <w:b/>
+              </w:rPr>
+              <w:t xml:space="preserve">Action:  </w:t>
+            </w:r>
+          </w:p>
+        </w:tc>
+        <w:tc>
+          <w:tcPr>
+            <w:tcW w:w="6660" w:type="dxa"/>
+          </w:tcPr>
+          <w:p>
+            <w:r>
+              <w:t>Change</w:t>
+            </w:r>
+          </w:p>
+        </w:tc>
+      </w:tr>
+      <w:tr>
+        <w:tc>
+          <w:tcPr>
+            <w:tcW w:w="2160" w:type="dxa"/>
+            <w:shd w:val="clear" w:color="auto" w:fill="D9D9D9" w:themeFill="background1" w:themeFillShade="D9"/>
+          </w:tcPr>
+          <w:p>
+            <w:pPr>
+              <w:rPr>
+                <w:b/>
+              </w:rPr>
+            </w:pPr>
+            <w:r>
+              <w:rPr>
+                <w:b/>
+              </w:rPr>
+              <w:t xml:space="preserve">Estimate (Hours):  </w:t>
+            </w:r>
+          </w:p>
+        </w:tc>
+        <w:tc>
+          <w:tcPr>
+            <w:tcW w:w="6660" w:type="dxa"/>
+          </w:tcPr>
+          <w:p>
+            <w:r>
+              <w:t>0.1</w:t>
+            </w:r>
+          </w:p>
+        </w:tc>
+      </w:tr>
+      <w:tr>
+        <w:tc>
+          <w:tcPr>
+            <w:tcW w:w="2160" w:type="dxa"/>
+            <w:shd w:val="clear" w:color="auto" w:fill="D9D9D9" w:themeFill="background1" w:themeFillShade="D9"/>
+          </w:tcPr>
+          <w:p>
+            <w:pPr>
+              <w:rPr>
+                <w:b/>
+              </w:rPr>
+            </w:pPr>
+            <w:r>
+              <w:rPr>
+                <w:b/>
+              </w:rPr>
+              <w:t xml:space="preserve">Actual (Hours):  </w:t>
+            </w:r>
+          </w:p>
+        </w:tc>
+        <w:tc>
+          <w:tcPr>
+            <w:tcW w:w="6660" w:type="dxa"/>
+          </w:tcPr>
+          <w:p>
+            <w:r>
+              <w:t>0.1</w:t>
+            </w:r>
+          </w:p>
+        </w:tc>
+      </w:tr>
+      <w:tr>
+        <w:tc>
+          <w:tcPr>
+            <w:tcW w:w="2160" w:type="dxa"/>
+            <w:shd w:val="clear" w:color="auto" w:fill="D9D9D9" w:themeFill="background1" w:themeFillShade="D9"/>
+          </w:tcPr>
+          <w:p>
+            <w:pPr>
+              <w:rPr>
+                <w:b/>
+              </w:rPr>
+            </w:pPr>
+            <w:r>
+              <w:rPr>
+                <w:b/>
+              </w:rPr>
+              <w:t xml:space="preserve">Unit Test Method(s):  </w:t>
+            </w:r>
+          </w:p>
+        </w:tc>
+        <w:tc>
+          <w:tcPr>
+            <w:tcW w:w="6660" w:type="dxa"/>
+          </w:tcPr>
+          <w:p>
+            <w:r>
+              <w:t>no</w:t>
+            </w:r>
+          </w:p>
+        </w:tc>
+      </w:tr>
+      <w:tr>
+        <w:tc>
+          <w:tcPr>
+            <w:tcW w:w="2160" w:type="dxa"/>
+            <w:shd w:val="clear" w:color="auto" w:fill="D9D9D9" w:themeFill="background1" w:themeFillShade="D9"/>
+          </w:tcPr>
+          <w:p>
+            <w:pPr>
+              <w:rPr>
+                <w:b/>
+              </w:rPr>
+            </w:pPr>
+            <w:r>
+              <w:rPr>
+                <w:b/>
+              </w:rPr>
+              <w:t>Comment</w:t>
+            </w:r>
+            <w:r>
+              <w:rPr>
+                <w:b/>
+              </w:rPr>
+              <w:t xml:space="preserve">:  </w:t>
+            </w:r>
+          </w:p>
+        </w:tc>
+        <w:tc>
+          <w:tcPr>
+            <w:tcW w:w="6660" w:type="dxa"/>
+          </w:tcPr>
+          <w:p>
+            <w:r>
+              <w:rPr>
+                <w:rFonts w:ascii="Calibri" w:hAnsi="Calibri"/>
+                <w:color w:val="000000"/>
+              </w:rPr>
+              <w:t>Create new test method to test CRT service</w:t>
+            </w:r>
+          </w:p>
+        </w:tc>
+      </w:tr>
+      <w:tr>
+        <w:tc>
+          <w:tcPr>
+            <w:tcW w:w="2160" w:type="dxa"/>
+            <w:shd w:val="clear" w:color="auto" w:fill="D9D9D9" w:themeFill="background1" w:themeFillShade="D9"/>
+          </w:tcPr>
+          <w:p>
+            <w:pPr>
+              <w:rPr>
+                <w:b/>
+              </w:rPr>
+            </w:pPr>
+            <w:r>
+              <w:rPr>
+                <w:b/>
+              </w:rPr>
+              <w:t xml:space="preserve">Task Description:  </w:t>
+            </w:r>
+          </w:p>
+        </w:tc>
+        <w:tc>
+          <w:tcPr>
+            <w:tcW w:w="6660" w:type="dxa"/>
+          </w:tcPr>
+          <w:p>
+            <w:r>
+              <w:rPr>
+                <w:rFonts w:ascii="Calibri" w:hAnsi="Calibri"/>
+                <w:color w:val="000000"/>
+              </w:rPr>
+              <w:t xml:space="preserve">Test </w:t>
+            </w:r>
+            <w:r>
+              <w:rPr>
+                <w:b/>
+              </w:rPr>
+              <w:t>ActivityDataService</w:t>
+            </w:r>
+            <w:r>
+              <w:rPr>
+                <w:b/>
+              </w:rPr>
+              <w:t xml:space="preserve"> and </w:t>
+            </w:r>
+            <w:r>
+              <w:rPr>
+                <w:b/>
+              </w:rPr>
+              <w:t>ActivityAssociationsDataService</w:t>
             </w:r>
           </w:p>
         </w:tc>
@@ -9790,6 +8930,903 @@
           <w:numId w:val="2"/>
         </w:numPr>
         <w:ind w:left="360"/>
+      </w:pPr>
+      <w:r>
+        <w:rPr>
+          <w:b/>
+        </w:rPr>
+        <w:t xml:space="preserve">VS </w:t>
+      </w:r>
+      <w:r>
+        <w:rPr>
+          <w:b/>
+        </w:rPr>
+        <w:t>Solution</w:t>
+      </w:r>
+      <w:r>
+        <w:rPr>
+          <w:b/>
+        </w:rPr>
+        <w:t xml:space="preserve"> Name: </w:t>
+      </w:r>
+      <w:r>
+        <w:rPr>
+          <w:b/>
+        </w:rPr>
+        <w:t>RetailServer.Extensions.StoreHoursSample</w:t>
+      </w:r>
+    </w:p>
+    <w:p>
+      <w:pPr>
+        <w:pStyle w:val="ListParagraph"/>
+        <w:numPr>
+          <w:ilvl w:val="1"/>
+          <w:numId w:val="2"/>
+        </w:numPr>
+        <w:ind w:left="720"/>
+      </w:pPr>
+      <w:r>
+        <w:rPr>
+          <w:b/>
+        </w:rPr>
+        <w:t xml:space="preserve">VS </w:t>
+      </w:r>
+      <w:r>
+        <w:rPr>
+          <w:b/>
+        </w:rPr>
+        <w:t>Project</w:t>
+      </w:r>
+      <w:r>
+        <w:rPr>
+          <w:b/>
+        </w:rPr>
+        <w:t xml:space="preserve"> Name: </w:t>
+      </w:r>
+      <w:r>
+        <w:rPr>
+          <w:b/>
+        </w:rPr>
+        <w:t>RetailServer.Extensions.StoreHoursSample</w:t>
+      </w:r>
+    </w:p>
+    <w:p>
+      <w:pPr>
+        <w:pStyle w:val="ListParagraph"/>
+        <w:numPr>
+          <w:ilvl w:val="1"/>
+          <w:numId w:val="2"/>
+        </w:numPr>
+        <w:ind w:left="720"/>
+      </w:pPr>
+      <w:r>
+        <w:rPr>
+          <w:b/>
+        </w:rPr>
+        <w:t xml:space="preserve">File Name: </w:t>
+      </w:r>
+      <w:r>
+        <w:rPr>
+          <w:b/>
+        </w:rPr>
+        <w:t>ActivityAssociationsController</w:t>
+      </w:r>
+      <w:r>
+        <w:rPr>
+          <w:b/>
+        </w:rPr>
+        <w:t>.cs</w:t>
+      </w:r>
+    </w:p>
+    <w:tbl>
+      <w:tblPr>
+        <w:tblStyle w:val="TableGrid"/>
+        <w:tblW w:w="8820" w:type="dxa"/>
+        <w:tblInd w:w="828" w:type="dxa"/>
+        <w:tblLook w:val="04A0" w:firstRow="1" w:lastRow="0" w:firstColumn="1" w:lastColumn="0" w:noHBand="0" w:noVBand="1"/>
+      </w:tblPr>
+      <w:tblGrid>
+        <w:gridCol w:w="2160"/>
+        <w:gridCol w:w="6660"/>
+      </w:tblGrid>
+      <w:tr>
+        <w:tc>
+          <w:tcPr>
+            <w:tcW w:w="2160" w:type="dxa"/>
+            <w:shd w:val="clear" w:color="auto" w:fill="D9D9D9" w:themeFill="background1" w:themeFillShade="D9"/>
+          </w:tcPr>
+          <w:p>
+            <w:pPr>
+              <w:rPr>
+                <w:b/>
+              </w:rPr>
+            </w:pPr>
+            <w:r>
+              <w:rPr>
+                <w:b/>
+              </w:rPr>
+              <w:t>Object</w:t>
+            </w:r>
+          </w:p>
+        </w:tc>
+        <w:tc>
+          <w:tcPr>
+            <w:tcW w:w="6660" w:type="dxa"/>
+          </w:tcPr>
+          <w:p>
+            <w:r>
+              <w:t>ActivityAssociationsController</w:t>
+            </w:r>
+          </w:p>
+        </w:tc>
+      </w:tr>
+      <w:tr>
+        <w:tc>
+          <w:tcPr>
+            <w:tcW w:w="2160" w:type="dxa"/>
+            <w:shd w:val="clear" w:color="auto" w:fill="D9D9D9" w:themeFill="background1" w:themeFillShade="D9"/>
+          </w:tcPr>
+          <w:p>
+            <w:pPr>
+              <w:rPr>
+                <w:b/>
+              </w:rPr>
+            </w:pPr>
+            <w:r>
+              <w:rPr>
+                <w:b/>
+              </w:rPr>
+              <w:t xml:space="preserve">Action:  </w:t>
+            </w:r>
+          </w:p>
+        </w:tc>
+        <w:tc>
+          <w:tcPr>
+            <w:tcW w:w="6660" w:type="dxa"/>
+          </w:tcPr>
+          <w:p>
+            <w:r>
+              <w:t>New</w:t>
+            </w:r>
+          </w:p>
+        </w:tc>
+      </w:tr>
+      <w:tr>
+        <w:tc>
+          <w:tcPr>
+            <w:tcW w:w="2160" w:type="dxa"/>
+            <w:shd w:val="clear" w:color="auto" w:fill="D9D9D9" w:themeFill="background1" w:themeFillShade="D9"/>
+          </w:tcPr>
+          <w:p>
+            <w:pPr>
+              <w:rPr>
+                <w:b/>
+              </w:rPr>
+            </w:pPr>
+            <w:r>
+              <w:rPr>
+                <w:b/>
+              </w:rPr>
+              <w:t xml:space="preserve">Estimate (Hours):  </w:t>
+            </w:r>
+          </w:p>
+        </w:tc>
+        <w:tc>
+          <w:tcPr>
+            <w:tcW w:w="6660" w:type="dxa"/>
+          </w:tcPr>
+          <w:p>
+            <w:r>
+              <w:t>1</w:t>
+            </w:r>
+          </w:p>
+        </w:tc>
+      </w:tr>
+      <w:tr>
+        <w:tc>
+          <w:tcPr>
+            <w:tcW w:w="2160" w:type="dxa"/>
+            <w:shd w:val="clear" w:color="auto" w:fill="D9D9D9" w:themeFill="background1" w:themeFillShade="D9"/>
+          </w:tcPr>
+          <w:p>
+            <w:pPr>
+              <w:rPr>
+                <w:b/>
+              </w:rPr>
+            </w:pPr>
+            <w:r>
+              <w:rPr>
+                <w:b/>
+              </w:rPr>
+              <w:t xml:space="preserve">Actual (Hours):  </w:t>
+            </w:r>
+          </w:p>
+        </w:tc>
+        <w:tc>
+          <w:tcPr>
+            <w:tcW w:w="6660" w:type="dxa"/>
+          </w:tcPr>
+          <w:p>
+            <w:r>
+              <w:t>1</w:t>
+            </w:r>
+          </w:p>
+        </w:tc>
+      </w:tr>
+      <w:tr>
+        <w:tc>
+          <w:tcPr>
+            <w:tcW w:w="2160" w:type="dxa"/>
+            <w:shd w:val="clear" w:color="auto" w:fill="D9D9D9" w:themeFill="background1" w:themeFillShade="D9"/>
+          </w:tcPr>
+          <w:p>
+            <w:pPr>
+              <w:rPr>
+                <w:b/>
+              </w:rPr>
+            </w:pPr>
+            <w:r>
+              <w:rPr>
+                <w:b/>
+              </w:rPr>
+              <w:lastRenderedPageBreak/>
+              <w:t xml:space="preserve">Unit Test Method(s):  </w:t>
+            </w:r>
+          </w:p>
+        </w:tc>
+        <w:tc>
+          <w:tcPr>
+            <w:tcW w:w="6660" w:type="dxa"/>
+          </w:tcPr>
+          <w:p>
+            <w:r>
+              <w:t>no</w:t>
+            </w:r>
+          </w:p>
+        </w:tc>
+      </w:tr>
+      <w:tr>
+        <w:tc>
+          <w:tcPr>
+            <w:tcW w:w="2160" w:type="dxa"/>
+            <w:shd w:val="clear" w:color="auto" w:fill="D9D9D9" w:themeFill="background1" w:themeFillShade="D9"/>
+          </w:tcPr>
+          <w:p>
+            <w:pPr>
+              <w:rPr>
+                <w:b/>
+              </w:rPr>
+            </w:pPr>
+            <w:r>
+              <w:rPr>
+                <w:b/>
+              </w:rPr>
+              <w:t>Comment</w:t>
+            </w:r>
+            <w:r>
+              <w:rPr>
+                <w:b/>
+              </w:rPr>
+              <w:t xml:space="preserve">:  </w:t>
+            </w:r>
+          </w:p>
+        </w:tc>
+        <w:tc>
+          <w:tcPr>
+            <w:tcW w:w="6660" w:type="dxa"/>
+          </w:tcPr>
+          <w:p>
+            <w:r>
+              <w:rPr>
+                <w:rFonts w:ascii="Calibri" w:hAnsi="Calibri"/>
+                <w:color w:val="000000"/>
+              </w:rPr>
+              <w:t>To fetch the data, A new RetailServer controller makes sense, and all the low-level work is done in the CRT (new entity, request, response, service).</w:t>
+            </w:r>
+          </w:p>
+        </w:tc>
+      </w:tr>
+      <w:tr>
+        <w:tc>
+          <w:tcPr>
+            <w:tcW w:w="2160" w:type="dxa"/>
+            <w:shd w:val="clear" w:color="auto" w:fill="D9D9D9" w:themeFill="background1" w:themeFillShade="D9"/>
+          </w:tcPr>
+          <w:p>
+            <w:pPr>
+              <w:rPr>
+                <w:b/>
+              </w:rPr>
+            </w:pPr>
+            <w:r>
+              <w:rPr>
+                <w:b/>
+              </w:rPr>
+              <w:t xml:space="preserve">Task Description:  </w:t>
+            </w:r>
+          </w:p>
+        </w:tc>
+        <w:tc>
+          <w:tcPr>
+            <w:tcW w:w="6660" w:type="dxa"/>
+          </w:tcPr>
+          <w:p>
+            <w:r>
+              <w:t>Adding a new simple controller for entity</w:t>
+            </w:r>
+          </w:p>
+        </w:tc>
+      </w:tr>
+    </w:tbl>
+    <w:p/>
+    <w:p>
+      <w:pPr>
+        <w:pStyle w:val="ListParagraph"/>
+        <w:numPr>
+          <w:ilvl w:val="1"/>
+          <w:numId w:val="2"/>
+        </w:numPr>
+        <w:ind w:left="720"/>
+      </w:pPr>
+      <w:r>
+        <w:rPr>
+          <w:b/>
+        </w:rPr>
+        <w:t xml:space="preserve">File Name: </w:t>
+      </w:r>
+      <w:r>
+        <w:rPr>
+          <w:b/>
+        </w:rPr>
+        <w:t>ActivityController</w:t>
+      </w:r>
+      <w:r>
+        <w:rPr>
+          <w:b/>
+        </w:rPr>
+        <w:t>.cs</w:t>
+      </w:r>
+    </w:p>
+    <w:tbl>
+      <w:tblPr>
+        <w:tblStyle w:val="TableGrid"/>
+        <w:tblW w:w="8820" w:type="dxa"/>
+        <w:tblInd w:w="828" w:type="dxa"/>
+        <w:tblLook w:val="04A0" w:firstRow="1" w:lastRow="0" w:firstColumn="1" w:lastColumn="0" w:noHBand="0" w:noVBand="1"/>
+      </w:tblPr>
+      <w:tblGrid>
+        <w:gridCol w:w="2160"/>
+        <w:gridCol w:w="6660"/>
+      </w:tblGrid>
+      <w:tr>
+        <w:tc>
+          <w:tcPr>
+            <w:tcW w:w="2160" w:type="dxa"/>
+            <w:shd w:val="clear" w:color="auto" w:fill="D9D9D9" w:themeFill="background1" w:themeFillShade="D9"/>
+          </w:tcPr>
+          <w:p>
+            <w:pPr>
+              <w:rPr>
+                <w:b/>
+              </w:rPr>
+            </w:pPr>
+            <w:r>
+              <w:rPr>
+                <w:b/>
+              </w:rPr>
+              <w:t>Object</w:t>
+            </w:r>
+          </w:p>
+        </w:tc>
+        <w:tc>
+          <w:tcPr>
+            <w:tcW w:w="6660" w:type="dxa"/>
+          </w:tcPr>
+          <w:p>
+            <w:r>
+              <w:t>ActivityController</w:t>
+            </w:r>
+          </w:p>
+        </w:tc>
+      </w:tr>
+      <w:tr>
+        <w:tc>
+          <w:tcPr>
+            <w:tcW w:w="2160" w:type="dxa"/>
+            <w:shd w:val="clear" w:color="auto" w:fill="D9D9D9" w:themeFill="background1" w:themeFillShade="D9"/>
+          </w:tcPr>
+          <w:p>
+            <w:pPr>
+              <w:rPr>
+                <w:b/>
+              </w:rPr>
+            </w:pPr>
+            <w:r>
+              <w:rPr>
+                <w:b/>
+              </w:rPr>
+              <w:t xml:space="preserve">Action:  </w:t>
+            </w:r>
+          </w:p>
+        </w:tc>
+        <w:tc>
+          <w:tcPr>
+            <w:tcW w:w="6660" w:type="dxa"/>
+          </w:tcPr>
+          <w:p>
+            <w:r>
+              <w:t>New</w:t>
+            </w:r>
+          </w:p>
+        </w:tc>
+      </w:tr>
+      <w:tr>
+        <w:tc>
+          <w:tcPr>
+            <w:tcW w:w="2160" w:type="dxa"/>
+            <w:shd w:val="clear" w:color="auto" w:fill="D9D9D9" w:themeFill="background1" w:themeFillShade="D9"/>
+          </w:tcPr>
+          <w:p>
+            <w:pPr>
+              <w:rPr>
+                <w:b/>
+              </w:rPr>
+            </w:pPr>
+            <w:r>
+              <w:rPr>
+                <w:b/>
+              </w:rPr>
+              <w:t xml:space="preserve">Estimate (Hours):  </w:t>
+            </w:r>
+          </w:p>
+        </w:tc>
+        <w:tc>
+          <w:tcPr>
+            <w:tcW w:w="6660" w:type="dxa"/>
+          </w:tcPr>
+          <w:p>
+            <w:r>
+              <w:t>1</w:t>
+            </w:r>
+          </w:p>
+        </w:tc>
+      </w:tr>
+      <w:tr>
+        <w:tc>
+          <w:tcPr>
+            <w:tcW w:w="2160" w:type="dxa"/>
+            <w:shd w:val="clear" w:color="auto" w:fill="D9D9D9" w:themeFill="background1" w:themeFillShade="D9"/>
+          </w:tcPr>
+          <w:p>
+            <w:pPr>
+              <w:rPr>
+                <w:b/>
+              </w:rPr>
+            </w:pPr>
+            <w:r>
+              <w:rPr>
+                <w:b/>
+              </w:rPr>
+              <w:t xml:space="preserve">Actual (Hours):  </w:t>
+            </w:r>
+          </w:p>
+        </w:tc>
+        <w:tc>
+          <w:tcPr>
+            <w:tcW w:w="6660" w:type="dxa"/>
+          </w:tcPr>
+          <w:p>
+            <w:r>
+              <w:t>1</w:t>
+            </w:r>
+          </w:p>
+        </w:tc>
+      </w:tr>
+      <w:tr>
+        <w:tc>
+          <w:tcPr>
+            <w:tcW w:w="2160" w:type="dxa"/>
+            <w:shd w:val="clear" w:color="auto" w:fill="D9D9D9" w:themeFill="background1" w:themeFillShade="D9"/>
+          </w:tcPr>
+          <w:p>
+            <w:pPr>
+              <w:rPr>
+                <w:b/>
+              </w:rPr>
+            </w:pPr>
+            <w:r>
+              <w:rPr>
+                <w:b/>
+              </w:rPr>
+              <w:t xml:space="preserve">Unit Test Method(s):  </w:t>
+            </w:r>
+          </w:p>
+        </w:tc>
+        <w:tc>
+          <w:tcPr>
+            <w:tcW w:w="6660" w:type="dxa"/>
+          </w:tcPr>
+          <w:p>
+            <w:r>
+              <w:t>no</w:t>
+            </w:r>
+          </w:p>
+        </w:tc>
+      </w:tr>
+      <w:tr>
+        <w:tc>
+          <w:tcPr>
+            <w:tcW w:w="2160" w:type="dxa"/>
+            <w:shd w:val="clear" w:color="auto" w:fill="D9D9D9" w:themeFill="background1" w:themeFillShade="D9"/>
+          </w:tcPr>
+          <w:p>
+            <w:pPr>
+              <w:rPr>
+                <w:b/>
+              </w:rPr>
+            </w:pPr>
+            <w:r>
+              <w:rPr>
+                <w:b/>
+              </w:rPr>
+              <w:t>Comment</w:t>
+            </w:r>
+            <w:r>
+              <w:rPr>
+                <w:b/>
+              </w:rPr>
+              <w:t xml:space="preserve">:  </w:t>
+            </w:r>
+          </w:p>
+        </w:tc>
+        <w:tc>
+          <w:tcPr>
+            <w:tcW w:w="6660" w:type="dxa"/>
+          </w:tcPr>
+          <w:p>
+            <w:r>
+              <w:rPr>
+                <w:rFonts w:ascii="Calibri" w:hAnsi="Calibri"/>
+                <w:color w:val="000000"/>
+              </w:rPr>
+              <w:t>To fetch the data, A new RetailServer controller makes sense, and all the low-level work is done in the CRT (new entity, request, response, service).</w:t>
+            </w:r>
+          </w:p>
+        </w:tc>
+      </w:tr>
+      <w:tr>
+        <w:tc>
+          <w:tcPr>
+            <w:tcW w:w="2160" w:type="dxa"/>
+            <w:shd w:val="clear" w:color="auto" w:fill="D9D9D9" w:themeFill="background1" w:themeFillShade="D9"/>
+          </w:tcPr>
+          <w:p>
+            <w:pPr>
+              <w:rPr>
+                <w:b/>
+              </w:rPr>
+            </w:pPr>
+            <w:r>
+              <w:rPr>
+                <w:b/>
+              </w:rPr>
+              <w:t xml:space="preserve">Task Description:  </w:t>
+            </w:r>
+          </w:p>
+        </w:tc>
+        <w:tc>
+          <w:tcPr>
+            <w:tcW w:w="6660" w:type="dxa"/>
+          </w:tcPr>
+          <w:p>
+            <w:r>
+              <w:t>Adding a new simple controller for entity</w:t>
+            </w:r>
+          </w:p>
+        </w:tc>
+      </w:tr>
+    </w:tbl>
+    <w:p>
+      <w:pPr>
+        <w:pStyle w:val="ListParagraph"/>
+        <w:numPr>
+          <w:ilvl w:val="1"/>
+          <w:numId w:val="2"/>
+        </w:numPr>
+        <w:ind w:left="720"/>
+      </w:pPr>
+      <w:r>
+        <w:rPr>
+          <w:b/>
+        </w:rPr>
+        <w:t xml:space="preserve">File Name: </w:t>
+      </w:r>
+      <w:r>
+        <w:rPr>
+          <w:b/>
+        </w:rPr>
+        <w:t>CustomizedEdmModelFactory</w:t>
+      </w:r>
+      <w:r>
+        <w:rPr>
+          <w:b/>
+        </w:rPr>
+        <w:t>.cs</w:t>
+      </w:r>
+    </w:p>
+    <w:tbl>
+      <w:tblPr>
+        <w:tblStyle w:val="TableGrid"/>
+        <w:tblW w:w="8820" w:type="dxa"/>
+        <w:tblInd w:w="828" w:type="dxa"/>
+        <w:tblLook w:val="04A0" w:firstRow="1" w:lastRow="0" w:firstColumn="1" w:lastColumn="0" w:noHBand="0" w:noVBand="1"/>
+      </w:tblPr>
+      <w:tblGrid>
+        <w:gridCol w:w="2160"/>
+        <w:gridCol w:w="6660"/>
+      </w:tblGrid>
+      <w:tr>
+        <w:tc>
+          <w:tcPr>
+            <w:tcW w:w="2160" w:type="dxa"/>
+            <w:shd w:val="clear" w:color="auto" w:fill="D9D9D9" w:themeFill="background1" w:themeFillShade="D9"/>
+          </w:tcPr>
+          <w:p>
+            <w:pPr>
+              <w:rPr>
+                <w:b/>
+              </w:rPr>
+            </w:pPr>
+            <w:r>
+              <w:rPr>
+                <w:b/>
+              </w:rPr>
+              <w:t>Object</w:t>
+            </w:r>
+          </w:p>
+        </w:tc>
+        <w:tc>
+          <w:tcPr>
+            <w:tcW w:w="6660" w:type="dxa"/>
+          </w:tcPr>
+          <w:p>
+            <w:r>
+              <w:t>CustomizedEdmModelFactory</w:t>
+            </w:r>
+          </w:p>
+        </w:tc>
+      </w:tr>
+      <w:tr>
+        <w:tc>
+          <w:tcPr>
+            <w:tcW w:w="2160" w:type="dxa"/>
+            <w:shd w:val="clear" w:color="auto" w:fill="D9D9D9" w:themeFill="background1" w:themeFillShade="D9"/>
+          </w:tcPr>
+          <w:p>
+            <w:pPr>
+              <w:rPr>
+                <w:b/>
+              </w:rPr>
+            </w:pPr>
+            <w:r>
+              <w:rPr>
+                <w:b/>
+              </w:rPr>
+              <w:t xml:space="preserve">Action:  </w:t>
+            </w:r>
+          </w:p>
+        </w:tc>
+        <w:tc>
+          <w:tcPr>
+            <w:tcW w:w="6660" w:type="dxa"/>
+          </w:tcPr>
+          <w:p>
+            <w:r>
+              <w:t>New</w:t>
+            </w:r>
+          </w:p>
+        </w:tc>
+      </w:tr>
+      <w:tr>
+        <w:tc>
+          <w:tcPr>
+            <w:tcW w:w="2160" w:type="dxa"/>
+            <w:shd w:val="clear" w:color="auto" w:fill="D9D9D9" w:themeFill="background1" w:themeFillShade="D9"/>
+          </w:tcPr>
+          <w:p>
+            <w:pPr>
+              <w:rPr>
+                <w:b/>
+              </w:rPr>
+            </w:pPr>
+            <w:r>
+              <w:rPr>
+                <w:b/>
+              </w:rPr>
+              <w:t xml:space="preserve">Estimate (Hours):  </w:t>
+            </w:r>
+          </w:p>
+        </w:tc>
+        <w:tc>
+          <w:tcPr>
+            <w:tcW w:w="6660" w:type="dxa"/>
+          </w:tcPr>
+          <w:p>
+            <w:r>
+              <w:t>1</w:t>
+            </w:r>
+          </w:p>
+        </w:tc>
+      </w:tr>
+      <w:tr>
+        <w:tc>
+          <w:tcPr>
+            <w:tcW w:w="2160" w:type="dxa"/>
+            <w:shd w:val="clear" w:color="auto" w:fill="D9D9D9" w:themeFill="background1" w:themeFillShade="D9"/>
+          </w:tcPr>
+          <w:p>
+            <w:pPr>
+              <w:rPr>
+                <w:b/>
+              </w:rPr>
+            </w:pPr>
+            <w:r>
+              <w:rPr>
+                <w:b/>
+              </w:rPr>
+              <w:t xml:space="preserve">Actual (Hours):  </w:t>
+            </w:r>
+          </w:p>
+        </w:tc>
+        <w:tc>
+          <w:tcPr>
+            <w:tcW w:w="6660" w:type="dxa"/>
+          </w:tcPr>
+          <w:p>
+            <w:r>
+              <w:t>1</w:t>
+            </w:r>
+          </w:p>
+        </w:tc>
+      </w:tr>
+      <w:tr>
+        <w:tc>
+          <w:tcPr>
+            <w:tcW w:w="2160" w:type="dxa"/>
+            <w:shd w:val="clear" w:color="auto" w:fill="D9D9D9" w:themeFill="background1" w:themeFillShade="D9"/>
+          </w:tcPr>
+          <w:p>
+            <w:pPr>
+              <w:rPr>
+                <w:b/>
+              </w:rPr>
+            </w:pPr>
+            <w:r>
+              <w:rPr>
+                <w:b/>
+              </w:rPr>
+              <w:t xml:space="preserve">Unit Test Method(s):  </w:t>
+            </w:r>
+          </w:p>
+        </w:tc>
+        <w:tc>
+          <w:tcPr>
+            <w:tcW w:w="6660" w:type="dxa"/>
+          </w:tcPr>
+          <w:p>
+            <w:r>
+              <w:t>no</w:t>
+            </w:r>
+          </w:p>
+        </w:tc>
+      </w:tr>
+      <w:tr>
+        <w:tc>
+          <w:tcPr>
+            <w:tcW w:w="2160" w:type="dxa"/>
+            <w:shd w:val="clear" w:color="auto" w:fill="D9D9D9" w:themeFill="background1" w:themeFillShade="D9"/>
+          </w:tcPr>
+          <w:p>
+            <w:pPr>
+              <w:rPr>
+                <w:b/>
+              </w:rPr>
+            </w:pPr>
+            <w:r>
+              <w:rPr>
+                <w:b/>
+              </w:rPr>
+              <w:t>Comment</w:t>
+            </w:r>
+            <w:r>
+              <w:rPr>
+                <w:b/>
+              </w:rPr>
+              <w:t xml:space="preserve">:  </w:t>
+            </w:r>
+          </w:p>
+        </w:tc>
+        <w:tc>
+          <w:tcPr>
+            <w:tcW w:w="6660" w:type="dxa"/>
+          </w:tcPr>
+          <w:p>
+            <w:r>
+              <w:rPr>
+                <w:rFonts w:ascii="Calibri" w:hAnsi="Calibri"/>
+                <w:color w:val="000000"/>
+              </w:rPr>
+              <w:t>For any changes to the APIs to RetailServer, two steps to be done:</w:t>
+            </w:r>
+            <w:r>
+              <w:rPr>
+                <w:rFonts w:ascii="Calibri" w:hAnsi="Calibri"/>
+                <w:color w:val="000000"/>
+              </w:rPr>
+              <w:br/>
+              <w:t>1. The new action or controller needs to be implemented, and</w:t>
+            </w:r>
+            <w:r>
+              <w:rPr>
+                <w:rFonts w:ascii="Calibri" w:hAnsi="Calibri"/>
+                <w:color w:val="000000"/>
+              </w:rPr>
+              <w:br/>
+              <w:t>2. The model factory needs to be overridden, on order to add the new corresponding metadata.</w:t>
+            </w:r>
+          </w:p>
+        </w:tc>
+      </w:tr>
+      <w:tr>
+        <w:tc>
+          <w:tcPr>
+            <w:tcW w:w="2160" w:type="dxa"/>
+            <w:shd w:val="clear" w:color="auto" w:fill="D9D9D9" w:themeFill="background1" w:themeFillShade="D9"/>
+          </w:tcPr>
+          <w:p>
+            <w:pPr>
+              <w:rPr>
+                <w:b/>
+              </w:rPr>
+            </w:pPr>
+            <w:r>
+              <w:rPr>
+                <w:b/>
+              </w:rPr>
+              <w:t xml:space="preserve">Task Description:  </w:t>
+            </w:r>
+          </w:p>
+        </w:tc>
+        <w:tc>
+          <w:tcPr>
+            <w:tcW w:w="6660" w:type="dxa"/>
+          </w:tcPr>
+          <w:p>
+            <w:r>
+              <w:rPr>
+                <w:rFonts w:ascii="Calibri" w:hAnsi="Calibri"/>
+                <w:color w:val="000000"/>
+              </w:rPr>
+              <w:t>overrideThe model factory</w:t>
+            </w:r>
+          </w:p>
+        </w:tc>
+      </w:tr>
+    </w:tbl>
+    <w:p>
+      <w:pPr>
+        <w:pStyle w:val="ListParagraph"/>
+        <w:ind w:left="360"/>
+      </w:pPr>
+    </w:p>
+    <w:p>
+      <w:pPr>
+        <w:pStyle w:val="ListParagraph"/>
+        <w:numPr>
+          <w:ilvl w:val="0"/>
+          <w:numId w:val="2"/>
+        </w:numPr>
+        <w:ind w:left="360"/>
         <w:rPr>
           <w:b/>
         </w:rPr>
@@ -10717,6 +10754,7 @@
       <w:pPr>
         <w:pStyle w:val="Heading2"/>
       </w:pPr>
+      <w:bookmarkStart w:id="14" w:name="_Toc463715709"/>
       <w:r>
         <w:t>UI Modules</w:t>
       </w:r>
@@ -11044,7 +11082,6 @@
         <w:pStyle w:val="ListParagraph"/>
         <w:ind w:left="360"/>
       </w:pPr>
-      <w:bookmarkStart w:id="15" w:name="_Toc223153817"/>
     </w:p>
     <w:p>
       <w:pPr>
@@ -18005,12 +18042,14 @@
       <w:pPr>
         <w:pStyle w:val="Heading1"/>
       </w:pPr>
+      <w:bookmarkStart w:id="15" w:name="_Toc463715710"/>
       <w:r>
         <w:t>Deployment S</w:t>
       </w:r>
       <w:r>
         <w:t>teps</w:t>
       </w:r>
+      <w:bookmarkEnd w:id="15"/>
     </w:p>
     <w:tbl>
       <w:tblPr>
@@ -18408,10 +18447,12 @@
             <w:pPr>
               <w:pStyle w:val="Heading1"/>
             </w:pPr>
+            <w:bookmarkStart w:id="16" w:name="_Toc463715711"/>
             <w:r>
               <w:lastRenderedPageBreak/>
               <w:t>Project Workflow</w:t>
             </w:r>
+            <w:bookmarkEnd w:id="16"/>
           </w:p>
           <w:p>
             <w:r>
@@ -18442,11 +18483,11 @@
             <w:pPr>
               <w:pStyle w:val="Heading1"/>
             </w:pPr>
-            <w:bookmarkStart w:id="16" w:name="_Toc223153818"/>
+            <w:bookmarkStart w:id="17" w:name="_Toc463715712"/>
             <w:r>
               <w:t>Total Estimated Hours</w:t>
             </w:r>
-            <w:bookmarkEnd w:id="16"/>
+            <w:bookmarkEnd w:id="17"/>
           </w:p>
           <w:p>
             <w:r>
@@ -18470,11 +18511,11 @@
             <w:pPr>
               <w:pStyle w:val="Heading1"/>
             </w:pPr>
-            <w:bookmarkStart w:id="17" w:name="_Toc223153819"/>
+            <w:bookmarkStart w:id="18" w:name="_Toc463715713"/>
             <w:r>
               <w:t>Total Actual Hours</w:t>
             </w:r>
-            <w:bookmarkEnd w:id="17"/>
+            <w:bookmarkEnd w:id="18"/>
           </w:p>
           <w:p>
             <w:r>
@@ -18596,11 +18637,11 @@
             <w:pPr>
               <w:pStyle w:val="Heading1"/>
             </w:pPr>
-            <w:bookmarkStart w:id="18" w:name="_Toc223153820"/>
+            <w:bookmarkStart w:id="19" w:name="_Toc463715714"/>
             <w:r>
               <w:t>Future Considerations</w:t>
             </w:r>
-            <w:bookmarkEnd w:id="18"/>
+            <w:bookmarkEnd w:id="19"/>
           </w:p>
           <w:p>
             <w:pPr>
@@ -18622,7 +18663,6 @@
           </w:p>
         </w:tc>
       </w:tr>
-      <w:bookmarkEnd w:id="15"/>
     </w:tbl>
     <w:p/>
     <w:sectPr>
@@ -18672,6 +18712,7 @@
         <w:docPartUnique/>
       </w:docPartObj>
     </w:sdtPr>
+    <w:sdtEndPr/>
     <w:sdtContent>
       <w:sdt>
         <w:sdtPr>
@@ -18681,6 +18722,7 @@
             <w:docPartUnique/>
           </w:docPartObj>
         </w:sdtPr>
+        <w:sdtEndPr/>
         <w:sdtContent>
           <w:p>
             <w:pPr>
@@ -18723,7 +18765,7 @@
                 <w:b/>
                 <w:noProof/>
               </w:rPr>
-              <w:t>4</w:t>
+              <w:t>2</w:t>
             </w:r>
             <w:r>
               <w:rPr>
@@ -18865,7 +18907,7 @@
       <w:rPr>
         <w:noProof/>
       </w:rPr>
-      <w:t>10/7/2016</w:t>
+      <w:t>10/8/2016</w:t>
     </w:r>
     <w:r>
       <w:rPr>
@@ -20833,7 +20875,7 @@
 </file>
 
 <file path=customXml/itemProps1.xml><?xml version="1.0" encoding="utf-8"?>
-<ds:datastoreItem xmlns:ds="http://schemas.openxmlformats.org/officeDocument/2006/customXml" ds:itemID="{29F4C912-897E-46D2-9D5F-304A25E77C39}">
+<ds:datastoreItem xmlns:ds="http://schemas.openxmlformats.org/officeDocument/2006/customXml" ds:itemID="{3B6DD558-D752-428F-98F1-55DA434E6692}">
   <ds:schemaRefs>
     <ds:schemaRef ds:uri="http://schemas.openxmlformats.org/officeDocument/2006/bibliography"/>
   </ds:schemaRefs>

--- a/Clientelling - Technical Specification .docx
+++ b/Clientelling - Technical Specification .docx
@@ -1,6 +1,6 @@
 
 <file path=word/document.xml><?xml version="1.0" encoding="utf-8"?>
-<w:document xmlns:wpc="http://schemas.microsoft.com/office/word/2010/wordprocessingCanvas" xmlns:cx="http://schemas.microsoft.com/office/drawing/2014/chartex" xmlns:cx1="http://schemas.microsoft.com/office/drawing/2015/9/8/chartex" xmlns:mc="http://schemas.openxmlformats.org/markup-compatibility/2006" xmlns:o="urn:schemas-microsoft-com:office:office" xmlns:r="http://schemas.openxmlformats.org/officeDocument/2006/relationships" xmlns:m="http://schemas.openxmlformats.org/officeDocument/2006/math" xmlns:v="urn:schemas-microsoft-com:vml" xmlns:wp14="http://schemas.microsoft.com/office/word/2010/wordprocessingDrawing" xmlns:wp="http://schemas.openxmlformats.org/drawingml/2006/wordprocessingDrawing" xmlns:w10="urn:schemas-microsoft-com:office:word" xmlns:w="http://schemas.openxmlformats.org/wordprocessingml/2006/main" xmlns:w14="http://schemas.microsoft.com/office/word/2010/wordml" xmlns:w15="http://schemas.microsoft.com/office/word/2012/wordml" xmlns:w16se="http://schemas.microsoft.com/office/word/2015/wordml/symex" xmlns:wpg="http://schemas.microsoft.com/office/word/2010/wordprocessingGroup" xmlns:wpi="http://schemas.microsoft.com/office/word/2010/wordprocessingInk" xmlns:wne="http://schemas.microsoft.com/office/word/2006/wordml" xmlns:wps="http://schemas.microsoft.com/office/word/2010/wordprocessingShape" mc:Ignorable="w14 w15 w16se wp14">
+<w:document xmlns:ve="http://schemas.openxmlformats.org/markup-compatibility/2006" xmlns:o="urn:schemas-microsoft-com:office:office" xmlns:r="http://schemas.openxmlformats.org/officeDocument/2006/relationships" xmlns:m="http://schemas.openxmlformats.org/officeDocument/2006/math" xmlns:v="urn:schemas-microsoft-com:vml" xmlns:wp="http://schemas.openxmlformats.org/drawingml/2006/wordprocessingDrawing" xmlns:w10="urn:schemas-microsoft-com:office:word" xmlns:w="http://schemas.openxmlformats.org/wordprocessingml/2006/main" xmlns:wne="http://schemas.microsoft.com/office/word/2006/wordml">
   <w:body>
     <w:p>
       <w:pPr>
@@ -911,8 +911,6 @@
             <w:t>Contents</w:t>
           </w:r>
         </w:p>
-        <w:bookmarkStart w:id="0" w:name="_GoBack"/>
-        <w:bookmarkEnd w:id="0"/>
         <w:p>
           <w:pPr>
             <w:pStyle w:val="TOC1"/>
@@ -932,7 +930,7 @@
           <w:r>
             <w:fldChar w:fldCharType="separate"/>
           </w:r>
-          <w:hyperlink w:anchor="_Toc463715696" w:history="1">
+          <w:hyperlink w:anchor="_Toc223153803" w:history="1">
             <w:r>
               <w:rPr>
                 <w:rStyle w:val="Hyperlink"/>
@@ -959,7 +957,7 @@
                 <w:noProof/>
                 <w:webHidden/>
               </w:rPr>
-              <w:instrText xml:space="preserve"> PAGEREF _Toc463715696 \h </w:instrText>
+              <w:instrText xml:space="preserve"> PAGEREF _Toc223153803 \h </w:instrText>
             </w:r>
             <w:r>
               <w:rPr>
@@ -1000,7 +998,7 @@
               <w:noProof/>
             </w:rPr>
           </w:pPr>
-          <w:hyperlink w:anchor="_Toc463715697" w:history="1">
+          <w:hyperlink w:anchor="_Toc223153804" w:history="1">
             <w:r>
               <w:rPr>
                 <w:rStyle w:val="Hyperlink"/>
@@ -1027,7 +1025,7 @@
                 <w:noProof/>
                 <w:webHidden/>
               </w:rPr>
-              <w:instrText xml:space="preserve"> PAGEREF _Toc463715697 \h </w:instrText>
+              <w:instrText xml:space="preserve"> PAGEREF _Toc223153804 \h </w:instrText>
             </w:r>
             <w:r>
               <w:rPr>
@@ -1068,7 +1066,7 @@
               <w:noProof/>
             </w:rPr>
           </w:pPr>
-          <w:hyperlink w:anchor="_Toc463715698" w:history="1">
+          <w:hyperlink w:anchor="_Toc223153805" w:history="1">
             <w:r>
               <w:rPr>
                 <w:rStyle w:val="Hyperlink"/>
@@ -1095,7 +1093,7 @@
                 <w:noProof/>
                 <w:webHidden/>
               </w:rPr>
-              <w:instrText xml:space="preserve"> PAGEREF _Toc463715698 \h </w:instrText>
+              <w:instrText xml:space="preserve"> PAGEREF _Toc223153805 \h </w:instrText>
             </w:r>
             <w:r>
               <w:rPr>
@@ -1136,7 +1134,7 @@
               <w:noProof/>
             </w:rPr>
           </w:pPr>
-          <w:hyperlink w:anchor="_Toc463715699" w:history="1">
+          <w:hyperlink w:anchor="_Toc223153806" w:history="1">
             <w:r>
               <w:rPr>
                 <w:rStyle w:val="Hyperlink"/>
@@ -1163,7 +1161,7 @@
                 <w:noProof/>
                 <w:webHidden/>
               </w:rPr>
-              <w:instrText xml:space="preserve"> PAGEREF _Toc463715699 \h </w:instrText>
+              <w:instrText xml:space="preserve"> PAGEREF _Toc223153806 \h </w:instrText>
             </w:r>
             <w:r>
               <w:rPr>
@@ -1204,7 +1202,7 @@
               <w:noProof/>
             </w:rPr>
           </w:pPr>
-          <w:hyperlink w:anchor="_Toc463715700" w:history="1">
+          <w:hyperlink w:anchor="_Toc223153807" w:history="1">
             <w:r>
               <w:rPr>
                 <w:rStyle w:val="Hyperlink"/>
@@ -1231,7 +1229,7 @@
                 <w:noProof/>
                 <w:webHidden/>
               </w:rPr>
-              <w:instrText xml:space="preserve"> PAGEREF _Toc463715700 \h </w:instrText>
+              <w:instrText xml:space="preserve"> PAGEREF _Toc223153807 \h </w:instrText>
             </w:r>
             <w:r>
               <w:rPr>
@@ -1272,7 +1270,7 @@
               <w:noProof/>
             </w:rPr>
           </w:pPr>
-          <w:hyperlink w:anchor="_Toc463715701" w:history="1">
+          <w:hyperlink w:anchor="_Toc223153808" w:history="1">
             <w:r>
               <w:rPr>
                 <w:rStyle w:val="Hyperlink"/>
@@ -1299,7 +1297,7 @@
                 <w:noProof/>
                 <w:webHidden/>
               </w:rPr>
-              <w:instrText xml:space="preserve"> PAGEREF _Toc463715701 \h </w:instrText>
+              <w:instrText xml:space="preserve"> PAGEREF _Toc223153808 \h </w:instrText>
             </w:r>
             <w:r>
               <w:rPr>
@@ -1340,7 +1338,7 @@
               <w:noProof/>
             </w:rPr>
           </w:pPr>
-          <w:hyperlink w:anchor="_Toc463715702" w:history="1">
+          <w:hyperlink w:anchor="_Toc223153809" w:history="1">
             <w:r>
               <w:rPr>
                 <w:rStyle w:val="Hyperlink"/>
@@ -1367,7 +1365,7 @@
                 <w:noProof/>
                 <w:webHidden/>
               </w:rPr>
-              <w:instrText xml:space="preserve"> PAGEREF _Toc463715702 \h </w:instrText>
+              <w:instrText xml:space="preserve"> PAGEREF _Toc223153809 \h </w:instrText>
             </w:r>
             <w:r>
               <w:rPr>
@@ -1408,7 +1406,7 @@
               <w:noProof/>
             </w:rPr>
           </w:pPr>
-          <w:hyperlink w:anchor="_Toc463715703" w:history="1">
+          <w:hyperlink w:anchor="_Toc223153810" w:history="1">
             <w:r>
               <w:rPr>
                 <w:rStyle w:val="Hyperlink"/>
@@ -1435,7 +1433,7 @@
                 <w:noProof/>
                 <w:webHidden/>
               </w:rPr>
-              <w:instrText xml:space="preserve"> PAGEREF _Toc463715703 \h </w:instrText>
+              <w:instrText xml:space="preserve"> PAGEREF _Toc223153810 \h </w:instrText>
             </w:r>
             <w:r>
               <w:rPr>
@@ -1476,7 +1474,7 @@
               <w:noProof/>
             </w:rPr>
           </w:pPr>
-          <w:hyperlink w:anchor="_Toc463715704" w:history="1">
+          <w:hyperlink w:anchor="_Toc223153811" w:history="1">
             <w:r>
               <w:rPr>
                 <w:rStyle w:val="Hyperlink"/>
@@ -1503,7 +1501,7 @@
                 <w:noProof/>
                 <w:webHidden/>
               </w:rPr>
-              <w:instrText xml:space="preserve"> PAGEREF _Toc463715704 \h </w:instrText>
+              <w:instrText xml:space="preserve"> PAGEREF _Toc223153811 \h </w:instrText>
             </w:r>
             <w:r>
               <w:rPr>
@@ -1523,7 +1521,7 @@
                 <w:noProof/>
                 <w:webHidden/>
               </w:rPr>
-              <w:t>5</w:t>
+              <w:t>4</w:t>
             </w:r>
             <w:r>
               <w:rPr>
@@ -1544,7 +1542,7 @@
               <w:noProof/>
             </w:rPr>
           </w:pPr>
-          <w:hyperlink w:anchor="_Toc463715705" w:history="1">
+          <w:hyperlink w:anchor="_Toc223153812" w:history="1">
             <w:r>
               <w:rPr>
                 <w:rStyle w:val="Hyperlink"/>
@@ -1571,7 +1569,7 @@
                 <w:noProof/>
                 <w:webHidden/>
               </w:rPr>
-              <w:instrText xml:space="preserve"> PAGEREF _Toc463715705 \h </w:instrText>
+              <w:instrText xml:space="preserve"> PAGEREF _Toc223153812 \h </w:instrText>
             </w:r>
             <w:r>
               <w:rPr>
@@ -1612,7 +1610,7 @@
               <w:noProof/>
             </w:rPr>
           </w:pPr>
-          <w:hyperlink w:anchor="_Toc463715706" w:history="1">
+          <w:hyperlink w:anchor="_Toc223153813" w:history="1">
             <w:r>
               <w:rPr>
                 <w:rStyle w:val="Hyperlink"/>
@@ -1639,7 +1637,7 @@
                 <w:noProof/>
                 <w:webHidden/>
               </w:rPr>
-              <w:instrText xml:space="preserve"> PAGEREF _Toc463715706 \h </w:instrText>
+              <w:instrText xml:space="preserve"> PAGEREF _Toc223153813 \h </w:instrText>
             </w:r>
             <w:r>
               <w:rPr>
@@ -1680,7 +1678,7 @@
               <w:noProof/>
             </w:rPr>
           </w:pPr>
-          <w:hyperlink w:anchor="_Toc463715707" w:history="1">
+          <w:hyperlink w:anchor="_Toc223153814" w:history="1">
             <w:r>
               <w:rPr>
                 <w:rStyle w:val="Hyperlink"/>
@@ -1707,7 +1705,7 @@
                 <w:noProof/>
                 <w:webHidden/>
               </w:rPr>
-              <w:instrText xml:space="preserve"> PAGEREF _Toc463715707 \h </w:instrText>
+              <w:instrText xml:space="preserve"> PAGEREF _Toc223153814 \h </w:instrText>
             </w:r>
             <w:r>
               <w:rPr>
@@ -1748,7 +1746,7 @@
               <w:noProof/>
             </w:rPr>
           </w:pPr>
-          <w:hyperlink w:anchor="_Toc463715708" w:history="1">
+          <w:hyperlink w:anchor="_Toc223153815" w:history="1">
             <w:r>
               <w:rPr>
                 <w:rStyle w:val="Hyperlink"/>
@@ -1775,7 +1773,7 @@
                 <w:noProof/>
                 <w:webHidden/>
               </w:rPr>
-              <w:instrText xml:space="preserve"> PAGEREF _Toc463715708 \h </w:instrText>
+              <w:instrText xml:space="preserve"> PAGEREF _Toc223153815 \h </w:instrText>
             </w:r>
             <w:r>
               <w:rPr>
@@ -1816,7 +1814,7 @@
               <w:noProof/>
             </w:rPr>
           </w:pPr>
-          <w:hyperlink w:anchor="_Toc463715709" w:history="1">
+          <w:hyperlink w:anchor="_Toc223153816" w:history="1">
             <w:r>
               <w:rPr>
                 <w:rStyle w:val="Hyperlink"/>
@@ -1843,7 +1841,7 @@
                 <w:noProof/>
                 <w:webHidden/>
               </w:rPr>
-              <w:instrText xml:space="preserve"> PAGEREF _Toc463715709 \h </w:instrText>
+              <w:instrText xml:space="preserve"> PAGEREF _Toc223153816 \h </w:instrText>
             </w:r>
             <w:r>
               <w:rPr>
@@ -1863,7 +1861,7 @@
                 <w:noProof/>
                 <w:webHidden/>
               </w:rPr>
-              <w:t>11</w:t>
+              <w:t>5</w:t>
             </w:r>
             <w:r>
               <w:rPr>
@@ -1884,13 +1882,13 @@
               <w:noProof/>
             </w:rPr>
           </w:pPr>
-          <w:hyperlink w:anchor="_Toc463715710" w:history="1">
+          <w:hyperlink w:anchor="_Toc223153817" w:history="1">
             <w:r>
               <w:rPr>
                 <w:rStyle w:val="Hyperlink"/>
                 <w:noProof/>
               </w:rPr>
-              <w:t>Deployment Steps</w:t>
+              <w:t>Project Workflow</w:t>
             </w:r>
             <w:r>
               <w:rPr>
@@ -1911,7 +1909,7 @@
                 <w:noProof/>
                 <w:webHidden/>
               </w:rPr>
-              <w:instrText xml:space="preserve"> PAGEREF _Toc463715710 \h </w:instrText>
+              <w:instrText xml:space="preserve"> PAGEREF _Toc223153817 \h </w:instrText>
             </w:r>
             <w:r>
               <w:rPr>
@@ -1931,7 +1929,7 @@
                 <w:noProof/>
                 <w:webHidden/>
               </w:rPr>
-              <w:t>18</w:t>
+              <w:t>6</w:t>
             </w:r>
             <w:r>
               <w:rPr>
@@ -1952,13 +1950,13 @@
               <w:noProof/>
             </w:rPr>
           </w:pPr>
-          <w:hyperlink w:anchor="_Toc463715711" w:history="1">
+          <w:hyperlink w:anchor="_Toc223153818" w:history="1">
             <w:r>
               <w:rPr>
                 <w:rStyle w:val="Hyperlink"/>
                 <w:noProof/>
               </w:rPr>
-              <w:t>Project Workflow</w:t>
+              <w:t>Total Estimated Hours</w:t>
             </w:r>
             <w:r>
               <w:rPr>
@@ -1979,7 +1977,7 @@
                 <w:noProof/>
                 <w:webHidden/>
               </w:rPr>
-              <w:instrText xml:space="preserve"> PAGEREF _Toc463715711 \h </w:instrText>
+              <w:instrText xml:space="preserve"> PAGEREF _Toc223153818 \h </w:instrText>
             </w:r>
             <w:r>
               <w:rPr>
@@ -1999,7 +1997,7 @@
                 <w:noProof/>
                 <w:webHidden/>
               </w:rPr>
-              <w:t>20</w:t>
+              <w:t>6</w:t>
             </w:r>
             <w:r>
               <w:rPr>
@@ -2020,13 +2018,13 @@
               <w:noProof/>
             </w:rPr>
           </w:pPr>
-          <w:hyperlink w:anchor="_Toc463715712" w:history="1">
+          <w:hyperlink w:anchor="_Toc223153819" w:history="1">
             <w:r>
               <w:rPr>
                 <w:rStyle w:val="Hyperlink"/>
                 <w:noProof/>
               </w:rPr>
-              <w:t>Total Estimated Hours</w:t>
+              <w:t>Total Actual Hours</w:t>
             </w:r>
             <w:r>
               <w:rPr>
@@ -2047,7 +2045,7 @@
                 <w:noProof/>
                 <w:webHidden/>
               </w:rPr>
-              <w:instrText xml:space="preserve"> PAGEREF _Toc463715712 \h </w:instrText>
+              <w:instrText xml:space="preserve"> PAGEREF _Toc223153819 \h </w:instrText>
             </w:r>
             <w:r>
               <w:rPr>
@@ -2067,7 +2065,7 @@
                 <w:noProof/>
                 <w:webHidden/>
               </w:rPr>
-              <w:t>20</w:t>
+              <w:t>6</w:t>
             </w:r>
             <w:r>
               <w:rPr>
@@ -2088,13 +2086,13 @@
               <w:noProof/>
             </w:rPr>
           </w:pPr>
-          <w:hyperlink w:anchor="_Toc463715713" w:history="1">
+          <w:hyperlink w:anchor="_Toc223153820" w:history="1">
             <w:r>
               <w:rPr>
                 <w:rStyle w:val="Hyperlink"/>
                 <w:noProof/>
               </w:rPr>
-              <w:t>Total Actual Hours</w:t>
+              <w:t>Future Considerations</w:t>
             </w:r>
             <w:r>
               <w:rPr>
@@ -2115,7 +2113,7 @@
                 <w:noProof/>
                 <w:webHidden/>
               </w:rPr>
-              <w:instrText xml:space="preserve"> PAGEREF _Toc463715713 \h </w:instrText>
+              <w:instrText xml:space="preserve"> PAGEREF _Toc223153820 \h </w:instrText>
             </w:r>
             <w:r>
               <w:rPr>
@@ -2135,75 +2133,7 @@
                 <w:noProof/>
                 <w:webHidden/>
               </w:rPr>
-              <w:t>20</w:t>
-            </w:r>
-            <w:r>
-              <w:rPr>
-                <w:noProof/>
-                <w:webHidden/>
-              </w:rPr>
-              <w:fldChar w:fldCharType="end"/>
-            </w:r>
-          </w:hyperlink>
-        </w:p>
-        <w:p>
-          <w:pPr>
-            <w:pStyle w:val="TOC1"/>
-            <w:tabs>
-              <w:tab w:val="right" w:leader="dot" w:pos="9350"/>
-            </w:tabs>
-            <w:rPr>
-              <w:noProof/>
-            </w:rPr>
-          </w:pPr>
-          <w:hyperlink w:anchor="_Toc463715714" w:history="1">
-            <w:r>
-              <w:rPr>
-                <w:rStyle w:val="Hyperlink"/>
-                <w:noProof/>
-              </w:rPr>
-              <w:t>Future Considerations</w:t>
-            </w:r>
-            <w:r>
-              <w:rPr>
-                <w:noProof/>
-                <w:webHidden/>
-              </w:rPr>
-              <w:tab/>
-            </w:r>
-            <w:r>
-              <w:rPr>
-                <w:noProof/>
-                <w:webHidden/>
-              </w:rPr>
-              <w:fldChar w:fldCharType="begin"/>
-            </w:r>
-            <w:r>
-              <w:rPr>
-                <w:noProof/>
-                <w:webHidden/>
-              </w:rPr>
-              <w:instrText xml:space="preserve"> PAGEREF _Toc463715714 \h </w:instrText>
-            </w:r>
-            <w:r>
-              <w:rPr>
-                <w:noProof/>
-                <w:webHidden/>
-              </w:rPr>
-            </w:r>
-            <w:r>
-              <w:rPr>
-                <w:noProof/>
-                <w:webHidden/>
-              </w:rPr>
-              <w:fldChar w:fldCharType="separate"/>
-            </w:r>
-            <w:r>
-              <w:rPr>
-                <w:noProof/>
-                <w:webHidden/>
-              </w:rPr>
-              <w:t>20</w:t>
+              <w:t>6</w:t>
             </w:r>
             <w:r>
               <w:rPr>
@@ -2240,18 +2170,18 @@
       <w:pPr>
         <w:pStyle w:val="Heading1"/>
       </w:pPr>
-      <w:bookmarkStart w:id="1" w:name="_Toc463715696"/>
+      <w:bookmarkStart w:id="0" w:name="_Toc223153803"/>
       <w:r>
         <w:lastRenderedPageBreak/>
         <w:t>Document History</w:t>
       </w:r>
-      <w:bookmarkEnd w:id="1"/>
+      <w:bookmarkEnd w:id="0"/>
     </w:p>
     <w:tbl>
       <w:tblPr>
         <w:tblStyle w:val="TableGrid"/>
         <w:tblW w:w="0" w:type="auto"/>
-        <w:tblLook w:val="04A0" w:firstRow="1" w:lastRow="0" w:firstColumn="1" w:lastColumn="0" w:noHBand="0" w:noVBand="1"/>
+        <w:tblLook w:val="04A0"/>
       </w:tblPr>
       <w:tblGrid>
         <w:gridCol w:w="1103"/>
@@ -2421,56 +2351,79 @@
       <w:pPr>
         <w:pStyle w:val="Heading1"/>
       </w:pPr>
-      <w:bookmarkStart w:id="2" w:name="_Toc463715697"/>
+      <w:bookmarkStart w:id="1" w:name="_Toc223153804"/>
       <w:r>
         <w:lastRenderedPageBreak/>
         <w:t xml:space="preserve">Technical </w:t>
       </w:r>
       <w:r>
         <w:t>Specification</w:t>
+      </w:r>
+      <w:bookmarkEnd w:id="1"/>
+    </w:p>
+    <w:p>
+      <w:r>
+        <w:t>This section specifies the technical design for this project.</w:t>
+      </w:r>
+    </w:p>
+    <w:p>
+      <w:pPr>
+        <w:pStyle w:val="Heading2"/>
+      </w:pPr>
+      <w:bookmarkStart w:id="2" w:name="_Toc223153805"/>
+      <w:r>
+        <w:t>Database</w:t>
       </w:r>
       <w:bookmarkEnd w:id="2"/>
     </w:p>
     <w:p>
       <w:r>
-        <w:t>This section specifies the technical design for this project.</w:t>
+        <w:t>This section specifies the changes which will be made to the database as part of this project.</w:t>
       </w:r>
     </w:p>
     <w:p>
       <w:pPr>
-        <w:pStyle w:val="Heading2"/>
-      </w:pPr>
-      <w:bookmarkStart w:id="3" w:name="_Toc463715698"/>
-      <w:r>
-        <w:t>Database</w:t>
+        <w:pStyle w:val="Heading3"/>
+      </w:pPr>
+      <w:bookmarkStart w:id="3" w:name="_Toc223153806"/>
+      <w:r>
+        <w:t>New Tables</w:t>
       </w:r>
       <w:bookmarkEnd w:id="3"/>
     </w:p>
     <w:p>
       <w:r>
-        <w:t>This section specifies the changes which will be made to the database as part of this project.</w:t>
+        <w:t>The following tables will be added:</w:t>
       </w:r>
     </w:p>
     <w:p>
       <w:pPr>
+        <w:pStyle w:val="CodeExample"/>
+      </w:pPr>
+      <w:r>
+        <w:t xml:space="preserve"> crt.ACTIVITYASSOCIATIONS</w:t>
+      </w:r>
+    </w:p>
+    <w:p>
+      <w:pPr>
         <w:pStyle w:val="Heading3"/>
       </w:pPr>
-      <w:bookmarkStart w:id="4" w:name="_Toc463715699"/>
-      <w:r>
-        <w:t>New Tables</w:t>
+      <w:bookmarkStart w:id="4" w:name="_Toc223153807"/>
+      <w:r>
+        <w:t>Table Changes</w:t>
       </w:r>
       <w:bookmarkEnd w:id="4"/>
     </w:p>
     <w:p>
       <w:r>
-        <w:t>The following tables will be added:</w:t>
+        <w:t>The following table changes will be made:</w:t>
       </w:r>
     </w:p>
     <w:tbl>
       <w:tblPr>
         <w:tblStyle w:val="TableGrid"/>
         <w:tblW w:w="9576" w:type="dxa"/>
-        <w:tblLook w:val="04A0" w:firstRow="1" w:lastRow="0" w:firstColumn="1" w:lastColumn="0" w:noHBand="0" w:noVBand="1"/>
+        <w:tblLook w:val="04A0"/>
       </w:tblPr>
       <w:tblGrid>
         <w:gridCol w:w="2668"/>
@@ -2658,275 +2611,20 @@
         <w:tc>
           <w:tcPr>
             <w:tcW w:w="2668" w:type="dxa"/>
-            <w:vMerge w:val="restart"/>
-          </w:tcPr>
-          <w:p>
-            <w:r>
-              <w:t>crt.ACTIVITYASSOCIATIONS</w:t>
-            </w:r>
-          </w:p>
+          </w:tcPr>
+          <w:p/>
         </w:tc>
         <w:tc>
           <w:tcPr>
             <w:tcW w:w="3138" w:type="dxa"/>
           </w:tcPr>
-          <w:p>
-            <w:r>
-              <w:rPr>
-                <w:rFonts w:ascii="Consolas" w:hAnsi="Consolas" w:cs="Consolas"/>
-                <w:color w:val="000000"/>
-                <w:sz w:val="19"/>
-                <w:szCs w:val="19"/>
-                <w:highlight w:val="white"/>
-              </w:rPr>
-              <w:t>[RECID</w:t>
-            </w:r>
-            <w:r>
-              <w:rPr>
-                <w:rFonts w:ascii="Consolas" w:hAnsi="Consolas" w:cs="Consolas"/>
-                <w:color w:val="000000"/>
-                <w:sz w:val="19"/>
-                <w:szCs w:val="19"/>
-              </w:rPr>
-              <w:t>]</w:t>
-            </w:r>
-          </w:p>
+          <w:p/>
         </w:tc>
         <w:tc>
           <w:tcPr>
             <w:tcW w:w="1790" w:type="dxa"/>
           </w:tcPr>
-          <w:p>
-            <w:r>
-              <w:rPr>
-                <w:rFonts w:ascii="Consolas" w:hAnsi="Consolas" w:cs="Consolas"/>
-                <w:color w:val="000000"/>
-                <w:sz w:val="19"/>
-                <w:szCs w:val="19"/>
-                <w:highlight w:val="white"/>
-              </w:rPr>
-              <w:t>[bigint]</w:t>
-            </w:r>
-          </w:p>
-        </w:tc>
-        <w:tc>
-          <w:tcPr>
-            <w:tcW w:w="957" w:type="dxa"/>
-          </w:tcPr>
           <w:p/>
-        </w:tc>
-        <w:tc>
-          <w:tcPr>
-            <w:tcW w:w="1023" w:type="dxa"/>
-          </w:tcPr>
-          <w:p/>
-        </w:tc>
-      </w:tr>
-      <w:tr>
-        <w:tc>
-          <w:tcPr>
-            <w:tcW w:w="2668" w:type="dxa"/>
-            <w:vMerge/>
-          </w:tcPr>
-          <w:p/>
-        </w:tc>
-        <w:tc>
-          <w:tcPr>
-            <w:tcW w:w="3138" w:type="dxa"/>
-          </w:tcPr>
-          <w:p>
-            <w:pPr>
-              <w:rPr>
-                <w:rFonts w:ascii="Consolas" w:hAnsi="Consolas" w:cs="Consolas"/>
-                <w:color w:val="000000"/>
-                <w:sz w:val="19"/>
-                <w:szCs w:val="19"/>
-                <w:highlight w:val="white"/>
-              </w:rPr>
-            </w:pPr>
-            <w:r>
-              <w:rPr>
-                <w:rFonts w:ascii="Consolas" w:hAnsi="Consolas" w:cs="Consolas"/>
-                <w:color w:val="000000"/>
-                <w:sz w:val="19"/>
-                <w:szCs w:val="19"/>
-                <w:highlight w:val="white"/>
-              </w:rPr>
-              <w:t>[ACTIVITYRECID]</w:t>
-            </w:r>
-          </w:p>
-        </w:tc>
-        <w:tc>
-          <w:tcPr>
-            <w:tcW w:w="1790" w:type="dxa"/>
-          </w:tcPr>
-          <w:p>
-            <w:pPr>
-              <w:rPr>
-                <w:rFonts w:ascii="Consolas" w:hAnsi="Consolas" w:cs="Consolas"/>
-                <w:color w:val="000000"/>
-                <w:sz w:val="19"/>
-                <w:szCs w:val="19"/>
-                <w:highlight w:val="white"/>
-              </w:rPr>
-            </w:pPr>
-            <w:r>
-              <w:rPr>
-                <w:rFonts w:ascii="Consolas" w:hAnsi="Consolas" w:cs="Consolas"/>
-                <w:color w:val="000000"/>
-                <w:sz w:val="19"/>
-                <w:szCs w:val="19"/>
-                <w:highlight w:val="white"/>
-              </w:rPr>
-              <w:t>[nvarchar](20)</w:t>
-            </w:r>
-          </w:p>
-        </w:tc>
-        <w:tc>
-          <w:tcPr>
-            <w:tcW w:w="957" w:type="dxa"/>
-          </w:tcPr>
-          <w:p/>
-        </w:tc>
-        <w:tc>
-          <w:tcPr>
-            <w:tcW w:w="1023" w:type="dxa"/>
-          </w:tcPr>
-          <w:p/>
-        </w:tc>
-      </w:tr>
-      <w:tr>
-        <w:tc>
-          <w:tcPr>
-            <w:tcW w:w="2668" w:type="dxa"/>
-            <w:vMerge/>
-          </w:tcPr>
-          <w:p/>
-        </w:tc>
-        <w:tc>
-          <w:tcPr>
-            <w:tcW w:w="3138" w:type="dxa"/>
-          </w:tcPr>
-          <w:p>
-            <w:pPr>
-              <w:rPr>
-                <w:rFonts w:ascii="Consolas" w:hAnsi="Consolas" w:cs="Consolas"/>
-                <w:color w:val="000000"/>
-                <w:sz w:val="19"/>
-                <w:szCs w:val="19"/>
-                <w:highlight w:val="white"/>
-              </w:rPr>
-            </w:pPr>
-            <w:r>
-              <w:rPr>
-                <w:rFonts w:ascii="Consolas" w:hAnsi="Consolas" w:cs="Consolas"/>
-                <w:color w:val="000000"/>
-                <w:sz w:val="19"/>
-                <w:szCs w:val="19"/>
-                <w:highlight w:val="white"/>
-              </w:rPr>
-              <w:t>[PARENTTYPE]</w:t>
-            </w:r>
-          </w:p>
-        </w:tc>
-        <w:tc>
-          <w:tcPr>
-            <w:tcW w:w="1790" w:type="dxa"/>
-          </w:tcPr>
-          <w:p>
-            <w:pPr>
-              <w:rPr>
-                <w:rFonts w:ascii="Consolas" w:hAnsi="Consolas" w:cs="Consolas"/>
-                <w:color w:val="000000"/>
-                <w:sz w:val="19"/>
-                <w:szCs w:val="19"/>
-                <w:highlight w:val="white"/>
-              </w:rPr>
-            </w:pPr>
-            <w:r>
-              <w:rPr>
-                <w:rFonts w:ascii="Consolas" w:hAnsi="Consolas" w:cs="Consolas"/>
-                <w:color w:val="000000"/>
-                <w:sz w:val="19"/>
-                <w:szCs w:val="19"/>
-                <w:highlight w:val="white"/>
-              </w:rPr>
-              <w:t>[nvarchar](20)</w:t>
-            </w:r>
-          </w:p>
-        </w:tc>
-        <w:tc>
-          <w:tcPr>
-            <w:tcW w:w="957" w:type="dxa"/>
-          </w:tcPr>
-          <w:p/>
-        </w:tc>
-        <w:tc>
-          <w:tcPr>
-            <w:tcW w:w="1023" w:type="dxa"/>
-          </w:tcPr>
-          <w:p/>
-        </w:tc>
-      </w:tr>
-      <w:tr>
-        <w:tc>
-          <w:tcPr>
-            <w:tcW w:w="2668" w:type="dxa"/>
-            <w:vMerge/>
-          </w:tcPr>
-          <w:p/>
-        </w:tc>
-        <w:tc>
-          <w:tcPr>
-            <w:tcW w:w="3138" w:type="dxa"/>
-          </w:tcPr>
-          <w:p>
-            <w:pPr>
-              <w:rPr>
-                <w:rFonts w:ascii="Consolas" w:hAnsi="Consolas" w:cs="Consolas"/>
-                <w:color w:val="000000"/>
-                <w:sz w:val="19"/>
-                <w:szCs w:val="19"/>
-                <w:highlight w:val="white"/>
-              </w:rPr>
-            </w:pPr>
-            <w:r>
-              <w:rPr>
-                <w:rFonts w:ascii="Consolas" w:hAnsi="Consolas" w:cs="Consolas"/>
-                <w:color w:val="000000"/>
-                <w:sz w:val="19"/>
-                <w:szCs w:val="19"/>
-                <w:highlight w:val="white"/>
-              </w:rPr>
-              <w:t>[PARENTID]</w:t>
-            </w:r>
-          </w:p>
-        </w:tc>
-        <w:tc>
-          <w:tcPr>
-            <w:tcW w:w="1790" w:type="dxa"/>
-          </w:tcPr>
-          <w:p>
-            <w:pPr>
-              <w:rPr>
-                <w:rFonts w:ascii="Consolas" w:hAnsi="Consolas" w:cs="Consolas"/>
-                <w:color w:val="000000"/>
-                <w:sz w:val="19"/>
-                <w:szCs w:val="19"/>
-                <w:highlight w:val="white"/>
-              </w:rPr>
-            </w:pPr>
-            <w:r>
-              <w:rPr>
-                <w:rFonts w:ascii="Consolas" w:hAnsi="Consolas" w:cs="Consolas"/>
-                <w:color w:val="000000"/>
-                <w:sz w:val="19"/>
-                <w:szCs w:val="19"/>
-                <w:highlight w:val="white"/>
-              </w:rPr>
-              <w:t>[nvarchar](20)</w:t>
-            </w:r>
-          </w:p>
         </w:tc>
         <w:tc>
           <w:tcPr>
@@ -2944,254 +2642,13 @@
     </w:tbl>
     <w:p>
       <w:pPr>
-        <w:pStyle w:val="CodeExample"/>
-      </w:pPr>
-    </w:p>
-    <w:p>
-      <w:pPr>
         <w:pStyle w:val="Heading3"/>
       </w:pPr>
-      <w:bookmarkStart w:id="5" w:name="_Toc463715700"/>
-      <w:r>
-        <w:t>Table Changes</w:t>
+      <w:bookmarkStart w:id="5" w:name="_Toc223153808"/>
+      <w:r>
+        <w:t>New Stored Procedures</w:t>
       </w:r>
       <w:bookmarkEnd w:id="5"/>
-    </w:p>
-    <w:p>
-      <w:r>
-        <w:t>The following table changes will be made:</w:t>
-      </w:r>
-    </w:p>
-    <w:tbl>
-      <w:tblPr>
-        <w:tblStyle w:val="TableGrid"/>
-        <w:tblW w:w="9576" w:type="dxa"/>
-        <w:tblLook w:val="04A0" w:firstRow="1" w:lastRow="0" w:firstColumn="1" w:lastColumn="0" w:noHBand="0" w:noVBand="1"/>
-      </w:tblPr>
-      <w:tblGrid>
-        <w:gridCol w:w="2668"/>
-        <w:gridCol w:w="3138"/>
-        <w:gridCol w:w="1790"/>
-        <w:gridCol w:w="957"/>
-        <w:gridCol w:w="1023"/>
-      </w:tblGrid>
-      <w:tr>
-        <w:trPr>
-          <w:tblHeader/>
-        </w:trPr>
-        <w:tc>
-          <w:tcPr>
-            <w:tcW w:w="2668" w:type="dxa"/>
-            <w:shd w:val="clear" w:color="auto" w:fill="D9D9D9" w:themeFill="background1" w:themeFillShade="D9"/>
-          </w:tcPr>
-          <w:p>
-            <w:pPr>
-              <w:jc w:val="center"/>
-              <w:rPr>
-                <w:b/>
-              </w:rPr>
-            </w:pPr>
-          </w:p>
-          <w:p>
-            <w:pPr>
-              <w:jc w:val="center"/>
-              <w:rPr>
-                <w:b/>
-              </w:rPr>
-            </w:pPr>
-          </w:p>
-          <w:p>
-            <w:pPr>
-              <w:jc w:val="center"/>
-              <w:rPr>
-                <w:b/>
-              </w:rPr>
-            </w:pPr>
-            <w:r>
-              <w:rPr>
-                <w:b/>
-              </w:rPr>
-              <w:t>Table Name</w:t>
-            </w:r>
-          </w:p>
-        </w:tc>
-        <w:tc>
-          <w:tcPr>
-            <w:tcW w:w="3138" w:type="dxa"/>
-            <w:shd w:val="clear" w:color="auto" w:fill="D9D9D9" w:themeFill="background1" w:themeFillShade="D9"/>
-          </w:tcPr>
-          <w:p>
-            <w:pPr>
-              <w:jc w:val="center"/>
-              <w:rPr>
-                <w:b/>
-              </w:rPr>
-            </w:pPr>
-          </w:p>
-          <w:p>
-            <w:pPr>
-              <w:jc w:val="center"/>
-              <w:rPr>
-                <w:b/>
-              </w:rPr>
-            </w:pPr>
-          </w:p>
-          <w:p>
-            <w:pPr>
-              <w:jc w:val="center"/>
-              <w:rPr>
-                <w:b/>
-              </w:rPr>
-            </w:pPr>
-            <w:r>
-              <w:rPr>
-                <w:b/>
-              </w:rPr>
-              <w:t>Column Name</w:t>
-            </w:r>
-          </w:p>
-        </w:tc>
-        <w:tc>
-          <w:tcPr>
-            <w:tcW w:w="1790" w:type="dxa"/>
-            <w:shd w:val="clear" w:color="auto" w:fill="D9D9D9" w:themeFill="background1" w:themeFillShade="D9"/>
-          </w:tcPr>
-          <w:p>
-            <w:pPr>
-              <w:jc w:val="center"/>
-              <w:rPr>
-                <w:b/>
-              </w:rPr>
-            </w:pPr>
-          </w:p>
-          <w:p>
-            <w:pPr>
-              <w:jc w:val="center"/>
-              <w:rPr>
-                <w:b/>
-              </w:rPr>
-            </w:pPr>
-          </w:p>
-          <w:p>
-            <w:pPr>
-              <w:jc w:val="center"/>
-              <w:rPr>
-                <w:b/>
-              </w:rPr>
-            </w:pPr>
-            <w:r>
-              <w:rPr>
-                <w:b/>
-              </w:rPr>
-              <w:t>Data Type</w:t>
-            </w:r>
-          </w:p>
-        </w:tc>
-        <w:tc>
-          <w:tcPr>
-            <w:tcW w:w="957" w:type="dxa"/>
-            <w:shd w:val="clear" w:color="auto" w:fill="D9D9D9" w:themeFill="background1" w:themeFillShade="D9"/>
-          </w:tcPr>
-          <w:p>
-            <w:pPr>
-              <w:jc w:val="center"/>
-              <w:rPr>
-                <w:b/>
-              </w:rPr>
-            </w:pPr>
-          </w:p>
-          <w:p>
-            <w:pPr>
-              <w:jc w:val="center"/>
-              <w:rPr>
-                <w:b/>
-              </w:rPr>
-            </w:pPr>
-            <w:r>
-              <w:rPr>
-                <w:b/>
-              </w:rPr>
-              <w:t>Default</w:t>
-            </w:r>
-          </w:p>
-          <w:p>
-            <w:pPr>
-              <w:jc w:val="center"/>
-              <w:rPr>
-                <w:b/>
-              </w:rPr>
-            </w:pPr>
-            <w:r>
-              <w:rPr>
-                <w:b/>
-              </w:rPr>
-              <w:t>Value</w:t>
-            </w:r>
-          </w:p>
-        </w:tc>
-        <w:tc>
-          <w:tcPr>
-            <w:tcW w:w="1023" w:type="dxa"/>
-            <w:shd w:val="clear" w:color="auto" w:fill="D9D9D9" w:themeFill="background1" w:themeFillShade="D9"/>
-          </w:tcPr>
-          <w:p>
-            <w:pPr>
-              <w:jc w:val="center"/>
-              <w:rPr>
-                <w:b/>
-              </w:rPr>
-            </w:pPr>
-            <w:r>
-              <w:rPr>
-                <w:b/>
-              </w:rPr>
-              <w:t>Add, Chg. or Del.?</w:t>
-            </w:r>
-          </w:p>
-        </w:tc>
-      </w:tr>
-      <w:tr>
-        <w:tc>
-          <w:tcPr>
-            <w:tcW w:w="2668" w:type="dxa"/>
-          </w:tcPr>
-          <w:p/>
-        </w:tc>
-        <w:tc>
-          <w:tcPr>
-            <w:tcW w:w="3138" w:type="dxa"/>
-          </w:tcPr>
-          <w:p/>
-        </w:tc>
-        <w:tc>
-          <w:tcPr>
-            <w:tcW w:w="1790" w:type="dxa"/>
-          </w:tcPr>
-          <w:p/>
-        </w:tc>
-        <w:tc>
-          <w:tcPr>
-            <w:tcW w:w="957" w:type="dxa"/>
-          </w:tcPr>
-          <w:p/>
-        </w:tc>
-        <w:tc>
-          <w:tcPr>
-            <w:tcW w:w="1023" w:type="dxa"/>
-          </w:tcPr>
-          <w:p/>
-        </w:tc>
-      </w:tr>
-    </w:tbl>
-    <w:p>
-      <w:pPr>
-        <w:pStyle w:val="Heading3"/>
-      </w:pPr>
-      <w:bookmarkStart w:id="6" w:name="_Toc463715701"/>
-      <w:r>
-        <w:t>New Stored Procedures</w:t>
-      </w:r>
-      <w:bookmarkEnd w:id="6"/>
     </w:p>
     <w:p>
       <w:r>
@@ -3202,7 +2659,7 @@
       <w:tblPr>
         <w:tblStyle w:val="TableGrid"/>
         <w:tblW w:w="9648" w:type="dxa"/>
-        <w:tblLook w:val="04A0" w:firstRow="1" w:lastRow="0" w:firstColumn="1" w:lastColumn="0" w:noHBand="0" w:noVBand="1"/>
+        <w:tblLook w:val="04A0"/>
       </w:tblPr>
       <w:tblGrid>
         <w:gridCol w:w="1879"/>
@@ -3354,11 +2811,11 @@
       <w:pPr>
         <w:pStyle w:val="Heading3"/>
       </w:pPr>
-      <w:bookmarkStart w:id="7" w:name="_Toc463715702"/>
+      <w:bookmarkStart w:id="6" w:name="_Toc223153809"/>
       <w:r>
         <w:t>Stored Procedure Changes</w:t>
       </w:r>
-      <w:bookmarkEnd w:id="7"/>
+      <w:bookmarkEnd w:id="6"/>
     </w:p>
     <w:p>
       <w:r>
@@ -3370,7 +2827,7 @@
         <w:tblStyle w:val="TableGrid"/>
         <w:tblW w:w="9648" w:type="dxa"/>
         <w:tblLayout w:type="fixed"/>
-        <w:tblLook w:val="04A0" w:firstRow="1" w:lastRow="0" w:firstColumn="1" w:lastColumn="0" w:noHBand="0" w:noVBand="1"/>
+        <w:tblLook w:val="04A0"/>
       </w:tblPr>
       <w:tblGrid>
         <w:gridCol w:w="1890"/>
@@ -3524,11 +2981,11 @@
       <w:pPr>
         <w:pStyle w:val="Heading3"/>
       </w:pPr>
-      <w:bookmarkStart w:id="8" w:name="_Toc463715703"/>
+      <w:bookmarkStart w:id="7" w:name="_Toc223153810"/>
       <w:r>
         <w:t>New Functions</w:t>
       </w:r>
-      <w:bookmarkEnd w:id="8"/>
+      <w:bookmarkEnd w:id="7"/>
     </w:p>
     <w:p>
       <w:r>
@@ -3539,7 +2996,7 @@
       <w:tblPr>
         <w:tblStyle w:val="TableGrid"/>
         <w:tblW w:w="9648" w:type="dxa"/>
-        <w:tblLook w:val="04A0" w:firstRow="1" w:lastRow="0" w:firstColumn="1" w:lastColumn="0" w:noHBand="0" w:noVBand="1"/>
+        <w:tblLook w:val="04A0"/>
       </w:tblPr>
       <w:tblGrid>
         <w:gridCol w:w="1882"/>
@@ -3693,12 +3150,11 @@
       <w:pPr>
         <w:pStyle w:val="Heading3"/>
       </w:pPr>
-      <w:bookmarkStart w:id="9" w:name="_Toc463715704"/>
-      <w:r>
-        <w:lastRenderedPageBreak/>
+      <w:bookmarkStart w:id="8" w:name="_Toc223153811"/>
+      <w:r>
         <w:t>Function Changes</w:t>
       </w:r>
-      <w:bookmarkEnd w:id="9"/>
+      <w:bookmarkEnd w:id="8"/>
     </w:p>
     <w:p>
       <w:r>
@@ -3709,7 +3165,7 @@
       <w:tblPr>
         <w:tblStyle w:val="TableGrid"/>
         <w:tblW w:w="9648" w:type="dxa"/>
-        <w:tblLook w:val="04A0" w:firstRow="1" w:lastRow="0" w:firstColumn="1" w:lastColumn="0" w:noHBand="0" w:noVBand="1"/>
+        <w:tblLook w:val="04A0"/>
       </w:tblPr>
       <w:tblGrid>
         <w:gridCol w:w="1882"/>
@@ -3849,11 +3305,12 @@
       <w:pPr>
         <w:pStyle w:val="Heading3"/>
       </w:pPr>
-      <w:bookmarkStart w:id="10" w:name="_Toc463715705"/>
-      <w:r>
+      <w:bookmarkStart w:id="9" w:name="_Toc223153812"/>
+      <w:r>
+        <w:lastRenderedPageBreak/>
         <w:t>New Jobs</w:t>
       </w:r>
-      <w:bookmarkEnd w:id="10"/>
+      <w:bookmarkEnd w:id="9"/>
     </w:p>
     <w:p>
       <w:r>
@@ -3864,7 +3321,7 @@
       <w:tblPr>
         <w:tblStyle w:val="TableGrid"/>
         <w:tblW w:w="9648" w:type="dxa"/>
-        <w:tblLook w:val="04A0" w:firstRow="1" w:lastRow="0" w:firstColumn="1" w:lastColumn="0" w:noHBand="0" w:noVBand="1"/>
+        <w:tblLook w:val="04A0"/>
       </w:tblPr>
       <w:tblGrid>
         <w:gridCol w:w="1787"/>
@@ -4004,11 +3461,11 @@
       <w:pPr>
         <w:pStyle w:val="Heading3"/>
       </w:pPr>
-      <w:bookmarkStart w:id="11" w:name="_Toc463715706"/>
+      <w:bookmarkStart w:id="10" w:name="_Toc223153813"/>
       <w:r>
         <w:t>Job Changes</w:t>
       </w:r>
-      <w:bookmarkEnd w:id="11"/>
+      <w:bookmarkEnd w:id="10"/>
     </w:p>
     <w:p>
       <w:r>
@@ -4019,7 +3476,7 @@
       <w:tblPr>
         <w:tblStyle w:val="TableGrid"/>
         <w:tblW w:w="9648" w:type="dxa"/>
-        <w:tblLook w:val="04A0" w:firstRow="1" w:lastRow="0" w:firstColumn="1" w:lastColumn="0" w:noHBand="0" w:noVBand="1"/>
+        <w:tblLook w:val="04A0"/>
       </w:tblPr>
       <w:tblGrid>
         <w:gridCol w:w="1880"/>
@@ -4159,11 +3616,11 @@
       <w:pPr>
         <w:pStyle w:val="Heading3"/>
       </w:pPr>
-      <w:bookmarkStart w:id="12" w:name="_Toc463715707"/>
+      <w:bookmarkStart w:id="11" w:name="_Toc223153814"/>
       <w:r>
         <w:t>Data Changes</w:t>
       </w:r>
-      <w:bookmarkEnd w:id="12"/>
+      <w:bookmarkEnd w:id="11"/>
     </w:p>
     <w:p>
       <w:r>
@@ -4174,7 +3631,7 @@
       <w:tblPr>
         <w:tblStyle w:val="TableGrid"/>
         <w:tblW w:w="9648" w:type="dxa"/>
-        <w:tblLook w:val="04A0" w:firstRow="1" w:lastRow="0" w:firstColumn="1" w:lastColumn="0" w:noHBand="0" w:noVBand="1"/>
+        <w:tblLook w:val="04A0"/>
       </w:tblPr>
       <w:tblGrid>
         <w:gridCol w:w="2158"/>
@@ -4363,11 +3820,11 @@
       <w:pPr>
         <w:pStyle w:val="Heading2"/>
       </w:pPr>
-      <w:bookmarkStart w:id="13" w:name="_Toc463715708"/>
+      <w:bookmarkStart w:id="12" w:name="_Toc223153815"/>
       <w:r>
         <w:t>Objects</w:t>
       </w:r>
-      <w:bookmarkEnd w:id="13"/>
+      <w:bookmarkEnd w:id="12"/>
     </w:p>
     <w:p>
       <w:r>
@@ -4476,7 +3933,7 @@
         <w:tblStyle w:val="TableGrid"/>
         <w:tblW w:w="8820" w:type="dxa"/>
         <w:tblInd w:w="828" w:type="dxa"/>
-        <w:tblLook w:val="04A0" w:firstRow="1" w:lastRow="0" w:firstColumn="1" w:lastColumn="0" w:noHBand="0" w:noVBand="1"/>
+        <w:tblLook w:val="04A0"/>
       </w:tblPr>
       <w:tblGrid>
         <w:gridCol w:w="2160"/>
@@ -4726,6 +4183,7 @@
         <w:pStyle w:val="ListParagraph"/>
         <w:ind w:left="360"/>
       </w:pPr>
+      <w:bookmarkStart w:id="13" w:name="_Toc223153816"/>
     </w:p>
     <w:p>
       <w:pPr>
@@ -4740,7 +4198,6 @@
         <w:rPr>
           <w:b/>
         </w:rPr>
-        <w:lastRenderedPageBreak/>
         <w:t xml:space="preserve">VS </w:t>
       </w:r>
       <w:r>
@@ -4789,7 +4246,7 @@
         <w:tblStyle w:val="TableGrid"/>
         <w:tblW w:w="8820" w:type="dxa"/>
         <w:tblInd w:w="828" w:type="dxa"/>
-        <w:tblLook w:val="04A0" w:firstRow="1" w:lastRow="0" w:firstColumn="1" w:lastColumn="0" w:noHBand="0" w:noVBand="1"/>
+        <w:tblLook w:val="04A0"/>
       </w:tblPr>
       <w:tblGrid>
         <w:gridCol w:w="2160"/>
@@ -4904,6 +4361,7 @@
               <w:rPr>
                 <w:b/>
               </w:rPr>
+              <w:lastRenderedPageBreak/>
               <w:t xml:space="preserve">Actual (Hours):  </w:t>
             </w:r>
           </w:p>
@@ -5047,7 +4505,7 @@
         <w:tblStyle w:val="TableGrid"/>
         <w:tblW w:w="8820" w:type="dxa"/>
         <w:tblInd w:w="828" w:type="dxa"/>
-        <w:tblLook w:val="04A0" w:firstRow="1" w:lastRow="0" w:firstColumn="1" w:lastColumn="0" w:noHBand="0" w:noVBand="1"/>
+        <w:tblLook w:val="04A0"/>
       </w:tblPr>
       <w:tblGrid>
         <w:gridCol w:w="2160"/>
@@ -5318,7 +4776,7 @@
         <w:tblStyle w:val="TableGrid"/>
         <w:tblW w:w="8820" w:type="dxa"/>
         <w:tblInd w:w="828" w:type="dxa"/>
-        <w:tblLook w:val="04A0" w:firstRow="1" w:lastRow="0" w:firstColumn="1" w:lastColumn="0" w:noHBand="0" w:noVBand="1"/>
+        <w:tblLook w:val="04A0"/>
       </w:tblPr>
       <w:tblGrid>
         <w:gridCol w:w="2160"/>
@@ -5582,7 +5040,7 @@
         <w:tblStyle w:val="TableGrid"/>
         <w:tblW w:w="8820" w:type="dxa"/>
         <w:tblInd w:w="828" w:type="dxa"/>
-        <w:tblLook w:val="04A0" w:firstRow="1" w:lastRow="0" w:firstColumn="1" w:lastColumn="0" w:noHBand="0" w:noVBand="1"/>
+        <w:tblLook w:val="04A0"/>
       </w:tblPr>
       <w:tblGrid>
         <w:gridCol w:w="2160"/>
@@ -5852,7 +5310,7 @@
         <w:tblStyle w:val="TableGrid"/>
         <w:tblW w:w="8820" w:type="dxa"/>
         <w:tblInd w:w="828" w:type="dxa"/>
-        <w:tblLook w:val="04A0" w:firstRow="1" w:lastRow="0" w:firstColumn="1" w:lastColumn="0" w:noHBand="0" w:noVBand="1"/>
+        <w:tblLook w:val="04A0"/>
       </w:tblPr>
       <w:tblGrid>
         <w:gridCol w:w="2160"/>
@@ -5874,165 +5332,165 @@
               <w:rPr>
                 <w:b/>
               </w:rPr>
+              <w:t>Object</w:t>
+            </w:r>
+          </w:p>
+        </w:tc>
+        <w:tc>
+          <w:tcPr>
+            <w:tcW w:w="6660" w:type="dxa"/>
+          </w:tcPr>
+          <w:p>
+            <w:r>
+              <w:rPr>
+                <w:b/>
+              </w:rPr>
+              <w:t>GetActivitiesDataRequest</w:t>
+            </w:r>
+          </w:p>
+        </w:tc>
+      </w:tr>
+      <w:tr>
+        <w:tc>
+          <w:tcPr>
+            <w:tcW w:w="2160" w:type="dxa"/>
+            <w:shd w:val="clear" w:color="auto" w:fill="D9D9D9" w:themeFill="background1" w:themeFillShade="D9"/>
+          </w:tcPr>
+          <w:p>
+            <w:pPr>
+              <w:rPr>
+                <w:b/>
+              </w:rPr>
+            </w:pPr>
+            <w:r>
+              <w:rPr>
+                <w:b/>
+              </w:rPr>
+              <w:t xml:space="preserve">Action:  </w:t>
+            </w:r>
+          </w:p>
+        </w:tc>
+        <w:tc>
+          <w:tcPr>
+            <w:tcW w:w="6660" w:type="dxa"/>
+          </w:tcPr>
+          <w:p>
+            <w:r>
+              <w:t>New</w:t>
+            </w:r>
+          </w:p>
+        </w:tc>
+      </w:tr>
+      <w:tr>
+        <w:tc>
+          <w:tcPr>
+            <w:tcW w:w="2160" w:type="dxa"/>
+            <w:shd w:val="clear" w:color="auto" w:fill="D9D9D9" w:themeFill="background1" w:themeFillShade="D9"/>
+          </w:tcPr>
+          <w:p>
+            <w:pPr>
+              <w:rPr>
+                <w:b/>
+              </w:rPr>
+            </w:pPr>
+            <w:r>
+              <w:rPr>
+                <w:b/>
+              </w:rPr>
+              <w:t xml:space="preserve">Estimate (Hours):  </w:t>
+            </w:r>
+          </w:p>
+        </w:tc>
+        <w:tc>
+          <w:tcPr>
+            <w:tcW w:w="6660" w:type="dxa"/>
+          </w:tcPr>
+          <w:p>
+            <w:r>
+              <w:t>0.3</w:t>
+            </w:r>
+          </w:p>
+        </w:tc>
+      </w:tr>
+      <w:tr>
+        <w:tc>
+          <w:tcPr>
+            <w:tcW w:w="2160" w:type="dxa"/>
+            <w:shd w:val="clear" w:color="auto" w:fill="D9D9D9" w:themeFill="background1" w:themeFillShade="D9"/>
+          </w:tcPr>
+          <w:p>
+            <w:pPr>
+              <w:rPr>
+                <w:b/>
+              </w:rPr>
+            </w:pPr>
+            <w:r>
+              <w:rPr>
+                <w:b/>
+              </w:rPr>
+              <w:t xml:space="preserve">Actual (Hours):  </w:t>
+            </w:r>
+          </w:p>
+        </w:tc>
+        <w:tc>
+          <w:tcPr>
+            <w:tcW w:w="6660" w:type="dxa"/>
+          </w:tcPr>
+          <w:p>
+            <w:r>
+              <w:t>0.3</w:t>
+            </w:r>
+          </w:p>
+        </w:tc>
+      </w:tr>
+      <w:tr>
+        <w:tc>
+          <w:tcPr>
+            <w:tcW w:w="2160" w:type="dxa"/>
+            <w:shd w:val="clear" w:color="auto" w:fill="D9D9D9" w:themeFill="background1" w:themeFillShade="D9"/>
+          </w:tcPr>
+          <w:p>
+            <w:pPr>
+              <w:rPr>
+                <w:b/>
+              </w:rPr>
+            </w:pPr>
+            <w:r>
+              <w:rPr>
+                <w:b/>
+              </w:rPr>
+              <w:t xml:space="preserve">Unit Test Method(s):  </w:t>
+            </w:r>
+          </w:p>
+        </w:tc>
+        <w:tc>
+          <w:tcPr>
+            <w:tcW w:w="6660" w:type="dxa"/>
+          </w:tcPr>
+          <w:p>
+            <w:r>
+              <w:t>no</w:t>
+            </w:r>
+          </w:p>
+        </w:tc>
+      </w:tr>
+      <w:tr>
+        <w:tc>
+          <w:tcPr>
+            <w:tcW w:w="2160" w:type="dxa"/>
+            <w:shd w:val="clear" w:color="auto" w:fill="D9D9D9" w:themeFill="background1" w:themeFillShade="D9"/>
+          </w:tcPr>
+          <w:p>
+            <w:pPr>
+              <w:rPr>
+                <w:b/>
+              </w:rPr>
+            </w:pPr>
+            <w:r>
+              <w:rPr>
+                <w:b/>
+              </w:rPr>
               <w:lastRenderedPageBreak/>
-              <w:t>Object</w:t>
-            </w:r>
-          </w:p>
-        </w:tc>
-        <w:tc>
-          <w:tcPr>
-            <w:tcW w:w="6660" w:type="dxa"/>
-          </w:tcPr>
-          <w:p>
-            <w:r>
-              <w:rPr>
-                <w:b/>
-              </w:rPr>
-              <w:t>GetActivitiesDataRequest</w:t>
-            </w:r>
-          </w:p>
-        </w:tc>
-      </w:tr>
-      <w:tr>
-        <w:tc>
-          <w:tcPr>
-            <w:tcW w:w="2160" w:type="dxa"/>
-            <w:shd w:val="clear" w:color="auto" w:fill="D9D9D9" w:themeFill="background1" w:themeFillShade="D9"/>
-          </w:tcPr>
-          <w:p>
-            <w:pPr>
-              <w:rPr>
-                <w:b/>
-              </w:rPr>
-            </w:pPr>
-            <w:r>
-              <w:rPr>
-                <w:b/>
-              </w:rPr>
-              <w:t xml:space="preserve">Action:  </w:t>
-            </w:r>
-          </w:p>
-        </w:tc>
-        <w:tc>
-          <w:tcPr>
-            <w:tcW w:w="6660" w:type="dxa"/>
-          </w:tcPr>
-          <w:p>
-            <w:r>
-              <w:t>New</w:t>
-            </w:r>
-          </w:p>
-        </w:tc>
-      </w:tr>
-      <w:tr>
-        <w:tc>
-          <w:tcPr>
-            <w:tcW w:w="2160" w:type="dxa"/>
-            <w:shd w:val="clear" w:color="auto" w:fill="D9D9D9" w:themeFill="background1" w:themeFillShade="D9"/>
-          </w:tcPr>
-          <w:p>
-            <w:pPr>
-              <w:rPr>
-                <w:b/>
-              </w:rPr>
-            </w:pPr>
-            <w:r>
-              <w:rPr>
-                <w:b/>
-              </w:rPr>
-              <w:t xml:space="preserve">Estimate (Hours):  </w:t>
-            </w:r>
-          </w:p>
-        </w:tc>
-        <w:tc>
-          <w:tcPr>
-            <w:tcW w:w="6660" w:type="dxa"/>
-          </w:tcPr>
-          <w:p>
-            <w:r>
-              <w:t>0.3</w:t>
-            </w:r>
-          </w:p>
-        </w:tc>
-      </w:tr>
-      <w:tr>
-        <w:tc>
-          <w:tcPr>
-            <w:tcW w:w="2160" w:type="dxa"/>
-            <w:shd w:val="clear" w:color="auto" w:fill="D9D9D9" w:themeFill="background1" w:themeFillShade="D9"/>
-          </w:tcPr>
-          <w:p>
-            <w:pPr>
-              <w:rPr>
-                <w:b/>
-              </w:rPr>
-            </w:pPr>
-            <w:r>
-              <w:rPr>
-                <w:b/>
-              </w:rPr>
-              <w:t xml:space="preserve">Actual (Hours):  </w:t>
-            </w:r>
-          </w:p>
-        </w:tc>
-        <w:tc>
-          <w:tcPr>
-            <w:tcW w:w="6660" w:type="dxa"/>
-          </w:tcPr>
-          <w:p>
-            <w:r>
-              <w:t>0.3</w:t>
-            </w:r>
-          </w:p>
-        </w:tc>
-      </w:tr>
-      <w:tr>
-        <w:tc>
-          <w:tcPr>
-            <w:tcW w:w="2160" w:type="dxa"/>
-            <w:shd w:val="clear" w:color="auto" w:fill="D9D9D9" w:themeFill="background1" w:themeFillShade="D9"/>
-          </w:tcPr>
-          <w:p>
-            <w:pPr>
-              <w:rPr>
-                <w:b/>
-              </w:rPr>
-            </w:pPr>
-            <w:r>
-              <w:rPr>
-                <w:b/>
-              </w:rPr>
-              <w:t xml:space="preserve">Unit Test Method(s):  </w:t>
-            </w:r>
-          </w:p>
-        </w:tc>
-        <w:tc>
-          <w:tcPr>
-            <w:tcW w:w="6660" w:type="dxa"/>
-          </w:tcPr>
-          <w:p>
-            <w:r>
-              <w:t>no</w:t>
-            </w:r>
-          </w:p>
-        </w:tc>
-      </w:tr>
-      <w:tr>
-        <w:tc>
-          <w:tcPr>
-            <w:tcW w:w="2160" w:type="dxa"/>
-            <w:shd w:val="clear" w:color="auto" w:fill="D9D9D9" w:themeFill="background1" w:themeFillShade="D9"/>
-          </w:tcPr>
-          <w:p>
-            <w:pPr>
-              <w:rPr>
-                <w:b/>
-              </w:rPr>
-            </w:pPr>
-            <w:r>
-              <w:rPr>
-                <w:b/>
-              </w:rPr>
               <w:t>Comment</w:t>
             </w:r>
             <w:r>
@@ -6128,7 +5586,7 @@
         <w:tblStyle w:val="TableGrid"/>
         <w:tblW w:w="8820" w:type="dxa"/>
         <w:tblInd w:w="828" w:type="dxa"/>
-        <w:tblLook w:val="04A0" w:firstRow="1" w:lastRow="0" w:firstColumn="1" w:lastColumn="0" w:noHBand="0" w:noVBand="1"/>
+        <w:tblLook w:val="04A0"/>
       </w:tblPr>
       <w:tblGrid>
         <w:gridCol w:w="2160"/>
@@ -6403,7 +5861,7 @@
         <w:tblStyle w:val="TableGrid"/>
         <w:tblW w:w="8820" w:type="dxa"/>
         <w:tblInd w:w="828" w:type="dxa"/>
-        <w:tblLook w:val="04A0" w:firstRow="1" w:lastRow="0" w:firstColumn="1" w:lastColumn="0" w:noHBand="0" w:noVBand="1"/>
+        <w:tblLook w:val="04A0"/>
       </w:tblPr>
       <w:tblGrid>
         <w:gridCol w:w="2160"/>
@@ -6678,7 +6136,7 @@
         <w:tblStyle w:val="TableGrid"/>
         <w:tblW w:w="8820" w:type="dxa"/>
         <w:tblInd w:w="828" w:type="dxa"/>
-        <w:tblLook w:val="04A0" w:firstRow="1" w:lastRow="0" w:firstColumn="1" w:lastColumn="0" w:noHBand="0" w:noVBand="1"/>
+        <w:tblLook w:val="04A0"/>
       </w:tblPr>
       <w:tblGrid>
         <w:gridCol w:w="2160"/>
@@ -6913,15 +6371,7 @@
                 <w:rFonts w:ascii="Calibri" w:hAnsi="Calibri"/>
                 <w:color w:val="000000"/>
               </w:rPr>
-              <w:t xml:space="preserve">The new Request type must implement [DataContract] and </w:t>
-            </w:r>
-            <w:r>
-              <w:rPr>
-                <w:rFonts w:ascii="Calibri" w:hAnsi="Calibri"/>
-                <w:color w:val="000000"/>
-              </w:rPr>
-              <w:lastRenderedPageBreak/>
-              <w:t>[DataMember] attributes in order for serialization to work.</w:t>
+              <w:t>The new Request type must implement [DataContract] and [DataMember] attributes in order for serialization to work.</w:t>
             </w:r>
           </w:p>
         </w:tc>
@@ -6961,7 +6411,7 @@
         <w:tblStyle w:val="TableGrid"/>
         <w:tblW w:w="8820" w:type="dxa"/>
         <w:tblInd w:w="828" w:type="dxa"/>
-        <w:tblLook w:val="04A0" w:firstRow="1" w:lastRow="0" w:firstColumn="1" w:lastColumn="0" w:noHBand="0" w:noVBand="1"/>
+        <w:tblLook w:val="04A0"/>
       </w:tblPr>
       <w:tblGrid>
         <w:gridCol w:w="2160"/>
@@ -7017,6 +6467,7 @@
               <w:rPr>
                 <w:b/>
               </w:rPr>
+              <w:lastRenderedPageBreak/>
               <w:t xml:space="preserve">Action:  </w:t>
             </w:r>
           </w:p>
@@ -7236,7 +6687,7 @@
         <w:tblStyle w:val="TableGrid"/>
         <w:tblW w:w="8820" w:type="dxa"/>
         <w:tblInd w:w="828" w:type="dxa"/>
-        <w:tblLook w:val="04A0" w:firstRow="1" w:lastRow="0" w:firstColumn="1" w:lastColumn="0" w:noHBand="0" w:noVBand="1"/>
+        <w:tblLook w:val="04A0"/>
       </w:tblPr>
       <w:tblGrid>
         <w:gridCol w:w="2160"/>
@@ -7511,7 +6962,7 @@
         <w:tblStyle w:val="TableGrid"/>
         <w:tblW w:w="8820" w:type="dxa"/>
         <w:tblInd w:w="828" w:type="dxa"/>
-        <w:tblLook w:val="04A0" w:firstRow="1" w:lastRow="0" w:firstColumn="1" w:lastColumn="0" w:noHBand="0" w:noVBand="1"/>
+        <w:tblLook w:val="04A0"/>
       </w:tblPr>
       <w:tblGrid>
         <w:gridCol w:w="2160"/>
@@ -7790,7 +7241,7 @@
         <w:tblStyle w:val="TableGrid"/>
         <w:tblW w:w="8820" w:type="dxa"/>
         <w:tblInd w:w="828" w:type="dxa"/>
-        <w:tblLook w:val="04A0" w:firstRow="1" w:lastRow="0" w:firstColumn="1" w:lastColumn="0" w:noHBand="0" w:noVBand="1"/>
+        <w:tblLook w:val="04A0"/>
       </w:tblPr>
       <w:tblGrid>
         <w:gridCol w:w="2160"/>
@@ -7939,7 +7390,6 @@
               <w:rPr>
                 <w:b/>
               </w:rPr>
-              <w:lastRenderedPageBreak/>
               <w:t xml:space="preserve">Unit Test Method(s):  </w:t>
             </w:r>
           </w:p>
@@ -8060,7 +7510,7 @@
         <w:tblStyle w:val="TableGrid"/>
         <w:tblW w:w="8820" w:type="dxa"/>
         <w:tblInd w:w="828" w:type="dxa"/>
-        <w:tblLook w:val="04A0" w:firstRow="1" w:lastRow="0" w:firstColumn="1" w:lastColumn="0" w:noHBand="0" w:noVBand="1"/>
+        <w:tblLook w:val="04A0"/>
       </w:tblPr>
       <w:tblGrid>
         <w:gridCol w:w="2160"/>
@@ -8082,6 +7532,7 @@
               <w:rPr>
                 <w:b/>
               </w:rPr>
+              <w:lastRenderedPageBreak/>
               <w:t>Object</w:t>
             </w:r>
           </w:p>
@@ -8381,7 +7832,7 @@
         <w:tblStyle w:val="TableGrid"/>
         <w:tblW w:w="8820" w:type="dxa"/>
         <w:tblInd w:w="828" w:type="dxa"/>
-        <w:tblLook w:val="04A0" w:firstRow="1" w:lastRow="0" w:firstColumn="1" w:lastColumn="0" w:noHBand="0" w:noVBand="1"/>
+        <w:tblLook w:val="04A0"/>
       </w:tblPr>
       <w:tblGrid>
         <w:gridCol w:w="2160"/>
@@ -8657,7 +8108,7 @@
         <w:tblStyle w:val="TableGrid"/>
         <w:tblW w:w="8820" w:type="dxa"/>
         <w:tblInd w:w="828" w:type="dxa"/>
-        <w:tblLook w:val="04A0" w:firstRow="1" w:lastRow="0" w:firstColumn="1" w:lastColumn="0" w:noHBand="0" w:noVBand="1"/>
+        <w:tblLook w:val="04A0"/>
       </w:tblPr>
       <w:tblGrid>
         <w:gridCol w:w="2160"/>
@@ -9023,7 +8474,7 @@
         <w:tblStyle w:val="TableGrid"/>
         <w:tblW w:w="8820" w:type="dxa"/>
         <w:tblInd w:w="828" w:type="dxa"/>
-        <w:tblLook w:val="04A0" w:firstRow="1" w:lastRow="0" w:firstColumn="1" w:lastColumn="0" w:noHBand="0" w:noVBand="1"/>
+        <w:tblLook w:val="04A0"/>
       </w:tblPr>
       <w:tblGrid>
         <w:gridCol w:w="2160"/>
@@ -9169,7 +8620,6 @@
               <w:rPr>
                 <w:b/>
               </w:rPr>
-              <w:lastRenderedPageBreak/>
               <w:t xml:space="preserve">Unit Test Method(s):  </w:t>
             </w:r>
           </w:p>
@@ -9272,6 +8722,7 @@
         <w:rPr>
           <w:b/>
         </w:rPr>
+        <w:lastRenderedPageBreak/>
         <w:t xml:space="preserve">File Name: </w:t>
       </w:r>
       <w:r>
@@ -9292,7 +8743,7 @@
         <w:tblStyle w:val="TableGrid"/>
         <w:tblW w:w="8820" w:type="dxa"/>
         <w:tblInd w:w="828" w:type="dxa"/>
-        <w:tblLook w:val="04A0" w:firstRow="1" w:lastRow="0" w:firstColumn="1" w:lastColumn="0" w:noHBand="0" w:noVBand="1"/>
+        <w:tblLook w:val="04A0"/>
       </w:tblPr>
       <w:tblGrid>
         <w:gridCol w:w="2160"/>
@@ -9559,7 +9010,7 @@
         <w:tblStyle w:val="TableGrid"/>
         <w:tblW w:w="8820" w:type="dxa"/>
         <w:tblInd w:w="828" w:type="dxa"/>
-        <w:tblLook w:val="04A0" w:firstRow="1" w:lastRow="0" w:firstColumn="1" w:lastColumn="0" w:noHBand="0" w:noVBand="1"/>
+        <w:tblLook w:val="04A0"/>
       </w:tblPr>
       <w:tblGrid>
         <w:gridCol w:w="2160"/>
@@ -9871,7 +9322,7 @@
         <w:tblStyle w:val="TableGrid"/>
         <w:tblW w:w="8820" w:type="dxa"/>
         <w:tblInd w:w="828" w:type="dxa"/>
-        <w:tblLook w:val="04A0" w:firstRow="1" w:lastRow="0" w:firstColumn="1" w:lastColumn="0" w:noHBand="0" w:noVBand="1"/>
+        <w:tblLook w:val="04A0"/>
       </w:tblPr>
       <w:tblGrid>
         <w:gridCol w:w="2160"/>
@@ -10174,7 +9625,7 @@
         <w:tblStyle w:val="TableGrid"/>
         <w:tblW w:w="8820" w:type="dxa"/>
         <w:tblInd w:w="828" w:type="dxa"/>
-        <w:tblLook w:val="04A0" w:firstRow="1" w:lastRow="0" w:firstColumn="1" w:lastColumn="0" w:noHBand="0" w:noVBand="1"/>
+        <w:tblLook w:val="04A0"/>
       </w:tblPr>
       <w:tblGrid>
         <w:gridCol w:w="2160"/>
@@ -10227,172 +9678,172 @@
               <w:rPr>
                 <w:b/>
               </w:rPr>
+              <w:t xml:space="preserve">Action:  </w:t>
+            </w:r>
+          </w:p>
+        </w:tc>
+        <w:tc>
+          <w:tcPr>
+            <w:tcW w:w="6660" w:type="dxa"/>
+          </w:tcPr>
+          <w:p>
+            <w:r>
+              <w:t>new</w:t>
+            </w:r>
+          </w:p>
+        </w:tc>
+      </w:tr>
+      <w:tr>
+        <w:tc>
+          <w:tcPr>
+            <w:tcW w:w="2160" w:type="dxa"/>
+            <w:shd w:val="clear" w:color="auto" w:fill="D9D9D9" w:themeFill="background1" w:themeFillShade="D9"/>
+          </w:tcPr>
+          <w:p>
+            <w:pPr>
+              <w:rPr>
+                <w:b/>
+              </w:rPr>
+            </w:pPr>
+            <w:r>
+              <w:rPr>
+                <w:b/>
+              </w:rPr>
+              <w:t xml:space="preserve">Estimate (Hours):  </w:t>
+            </w:r>
+          </w:p>
+        </w:tc>
+        <w:tc>
+          <w:tcPr>
+            <w:tcW w:w="6660" w:type="dxa"/>
+          </w:tcPr>
+          <w:p>
+            <w:r>
+              <w:t>1</w:t>
+            </w:r>
+          </w:p>
+        </w:tc>
+      </w:tr>
+      <w:tr>
+        <w:tc>
+          <w:tcPr>
+            <w:tcW w:w="2160" w:type="dxa"/>
+            <w:shd w:val="clear" w:color="auto" w:fill="D9D9D9" w:themeFill="background1" w:themeFillShade="D9"/>
+          </w:tcPr>
+          <w:p>
+            <w:pPr>
+              <w:rPr>
+                <w:b/>
+              </w:rPr>
+            </w:pPr>
+            <w:r>
+              <w:rPr>
+                <w:b/>
+              </w:rPr>
+              <w:t xml:space="preserve">Actual (Hours):  </w:t>
+            </w:r>
+          </w:p>
+        </w:tc>
+        <w:tc>
+          <w:tcPr>
+            <w:tcW w:w="6660" w:type="dxa"/>
+          </w:tcPr>
+          <w:p>
+            <w:r>
+              <w:t>1</w:t>
+            </w:r>
+          </w:p>
+        </w:tc>
+      </w:tr>
+      <w:tr>
+        <w:tc>
+          <w:tcPr>
+            <w:tcW w:w="2160" w:type="dxa"/>
+            <w:shd w:val="clear" w:color="auto" w:fill="D9D9D9" w:themeFill="background1" w:themeFillShade="D9"/>
+          </w:tcPr>
+          <w:p>
+            <w:pPr>
+              <w:rPr>
+                <w:b/>
+              </w:rPr>
+            </w:pPr>
+            <w:r>
+              <w:rPr>
+                <w:b/>
+              </w:rPr>
+              <w:t xml:space="preserve">Unit Test Method(s):  </w:t>
+            </w:r>
+          </w:p>
+        </w:tc>
+        <w:tc>
+          <w:tcPr>
+            <w:tcW w:w="6660" w:type="dxa"/>
+          </w:tcPr>
+          <w:p>
+            <w:r>
+              <w:t>no</w:t>
+            </w:r>
+          </w:p>
+        </w:tc>
+      </w:tr>
+      <w:tr>
+        <w:tc>
+          <w:tcPr>
+            <w:tcW w:w="2160" w:type="dxa"/>
+            <w:shd w:val="clear" w:color="auto" w:fill="D9D9D9" w:themeFill="background1" w:themeFillShade="D9"/>
+          </w:tcPr>
+          <w:p>
+            <w:pPr>
+              <w:rPr>
+                <w:b/>
+              </w:rPr>
+            </w:pPr>
+            <w:r>
+              <w:rPr>
+                <w:b/>
+              </w:rPr>
+              <w:t>Comment</w:t>
+            </w:r>
+            <w:r>
+              <w:rPr>
+                <w:b/>
+              </w:rPr>
+              <w:t xml:space="preserve">:  </w:t>
+            </w:r>
+          </w:p>
+        </w:tc>
+        <w:tc>
+          <w:tcPr>
+            <w:tcW w:w="6660" w:type="dxa"/>
+          </w:tcPr>
+          <w:p>
+            <w:r>
+              <w:rPr>
+                <w:rFonts w:ascii="Calibri" w:hAnsi="Calibri"/>
+                <w:color w:val="000000"/>
+              </w:rPr>
+              <w:t>Add new manager class in the Adapter folder and call CRT service from that manager.</w:t>
+            </w:r>
+          </w:p>
+        </w:tc>
+      </w:tr>
+      <w:tr>
+        <w:tc>
+          <w:tcPr>
+            <w:tcW w:w="2160" w:type="dxa"/>
+            <w:shd w:val="clear" w:color="auto" w:fill="D9D9D9" w:themeFill="background1" w:themeFillShade="D9"/>
+          </w:tcPr>
+          <w:p>
+            <w:pPr>
+              <w:rPr>
+                <w:b/>
+              </w:rPr>
+            </w:pPr>
+            <w:r>
+              <w:rPr>
+                <w:b/>
+              </w:rPr>
               <w:lastRenderedPageBreak/>
-              <w:t xml:space="preserve">Action:  </w:t>
-            </w:r>
-          </w:p>
-        </w:tc>
-        <w:tc>
-          <w:tcPr>
-            <w:tcW w:w="6660" w:type="dxa"/>
-          </w:tcPr>
-          <w:p>
-            <w:r>
-              <w:t>new</w:t>
-            </w:r>
-          </w:p>
-        </w:tc>
-      </w:tr>
-      <w:tr>
-        <w:tc>
-          <w:tcPr>
-            <w:tcW w:w="2160" w:type="dxa"/>
-            <w:shd w:val="clear" w:color="auto" w:fill="D9D9D9" w:themeFill="background1" w:themeFillShade="D9"/>
-          </w:tcPr>
-          <w:p>
-            <w:pPr>
-              <w:rPr>
-                <w:b/>
-              </w:rPr>
-            </w:pPr>
-            <w:r>
-              <w:rPr>
-                <w:b/>
-              </w:rPr>
-              <w:t xml:space="preserve">Estimate (Hours):  </w:t>
-            </w:r>
-          </w:p>
-        </w:tc>
-        <w:tc>
-          <w:tcPr>
-            <w:tcW w:w="6660" w:type="dxa"/>
-          </w:tcPr>
-          <w:p>
-            <w:r>
-              <w:t>1</w:t>
-            </w:r>
-          </w:p>
-        </w:tc>
-      </w:tr>
-      <w:tr>
-        <w:tc>
-          <w:tcPr>
-            <w:tcW w:w="2160" w:type="dxa"/>
-            <w:shd w:val="clear" w:color="auto" w:fill="D9D9D9" w:themeFill="background1" w:themeFillShade="D9"/>
-          </w:tcPr>
-          <w:p>
-            <w:pPr>
-              <w:rPr>
-                <w:b/>
-              </w:rPr>
-            </w:pPr>
-            <w:r>
-              <w:rPr>
-                <w:b/>
-              </w:rPr>
-              <w:t xml:space="preserve">Actual (Hours):  </w:t>
-            </w:r>
-          </w:p>
-        </w:tc>
-        <w:tc>
-          <w:tcPr>
-            <w:tcW w:w="6660" w:type="dxa"/>
-          </w:tcPr>
-          <w:p>
-            <w:r>
-              <w:t>1</w:t>
-            </w:r>
-          </w:p>
-        </w:tc>
-      </w:tr>
-      <w:tr>
-        <w:tc>
-          <w:tcPr>
-            <w:tcW w:w="2160" w:type="dxa"/>
-            <w:shd w:val="clear" w:color="auto" w:fill="D9D9D9" w:themeFill="background1" w:themeFillShade="D9"/>
-          </w:tcPr>
-          <w:p>
-            <w:pPr>
-              <w:rPr>
-                <w:b/>
-              </w:rPr>
-            </w:pPr>
-            <w:r>
-              <w:rPr>
-                <w:b/>
-              </w:rPr>
-              <w:t xml:space="preserve">Unit Test Method(s):  </w:t>
-            </w:r>
-          </w:p>
-        </w:tc>
-        <w:tc>
-          <w:tcPr>
-            <w:tcW w:w="6660" w:type="dxa"/>
-          </w:tcPr>
-          <w:p>
-            <w:r>
-              <w:t>no</w:t>
-            </w:r>
-          </w:p>
-        </w:tc>
-      </w:tr>
-      <w:tr>
-        <w:tc>
-          <w:tcPr>
-            <w:tcW w:w="2160" w:type="dxa"/>
-            <w:shd w:val="clear" w:color="auto" w:fill="D9D9D9" w:themeFill="background1" w:themeFillShade="D9"/>
-          </w:tcPr>
-          <w:p>
-            <w:pPr>
-              <w:rPr>
-                <w:b/>
-              </w:rPr>
-            </w:pPr>
-            <w:r>
-              <w:rPr>
-                <w:b/>
-              </w:rPr>
-              <w:t>Comment</w:t>
-            </w:r>
-            <w:r>
-              <w:rPr>
-                <w:b/>
-              </w:rPr>
-              <w:t xml:space="preserve">:  </w:t>
-            </w:r>
-          </w:p>
-        </w:tc>
-        <w:tc>
-          <w:tcPr>
-            <w:tcW w:w="6660" w:type="dxa"/>
-          </w:tcPr>
-          <w:p>
-            <w:r>
-              <w:rPr>
-                <w:rFonts w:ascii="Calibri" w:hAnsi="Calibri"/>
-                <w:color w:val="000000"/>
-              </w:rPr>
-              <w:t>Add new manager class in the Adapter folder and call CRT service from that manager.</w:t>
-            </w:r>
-          </w:p>
-        </w:tc>
-      </w:tr>
-      <w:tr>
-        <w:tc>
-          <w:tcPr>
-            <w:tcW w:w="2160" w:type="dxa"/>
-            <w:shd w:val="clear" w:color="auto" w:fill="D9D9D9" w:themeFill="background1" w:themeFillShade="D9"/>
-          </w:tcPr>
-          <w:p>
-            <w:pPr>
-              <w:rPr>
-                <w:b/>
-              </w:rPr>
-            </w:pPr>
-            <w:r>
-              <w:rPr>
-                <w:b/>
-              </w:rPr>
               <w:t xml:space="preserve">Task Description:  </w:t>
             </w:r>
           </w:p>
@@ -10494,7 +9945,7 @@
         <w:tblStyle w:val="TableGrid"/>
         <w:tblW w:w="8820" w:type="dxa"/>
         <w:tblInd w:w="828" w:type="dxa"/>
-        <w:tblLook w:val="04A0" w:firstRow="1" w:lastRow="0" w:firstColumn="1" w:lastColumn="0" w:noHBand="0" w:noVBand="1"/>
+        <w:tblLook w:val="04A0"/>
       </w:tblPr>
       <w:tblGrid>
         <w:gridCol w:w="2160"/>
@@ -10754,11 +10205,10 @@
       <w:pPr>
         <w:pStyle w:val="Heading2"/>
       </w:pPr>
-      <w:bookmarkStart w:id="14" w:name="_Toc463715709"/>
       <w:r>
         <w:t>UI Modules</w:t>
       </w:r>
-      <w:bookmarkEnd w:id="14"/>
+      <w:bookmarkEnd w:id="13"/>
     </w:p>
     <w:p>
       <w:r>
@@ -10864,7 +10314,7 @@
         <w:tblW w:w="8820" w:type="dxa"/>
         <w:tblInd w:w="828" w:type="dxa"/>
         <w:shd w:val="clear" w:color="auto" w:fill="D9D9D9" w:themeFill="background1" w:themeFillShade="D9"/>
-        <w:tblLook w:val="04A0" w:firstRow="1" w:lastRow="0" w:firstColumn="1" w:lastColumn="0" w:noHBand="0" w:noVBand="1"/>
+        <w:tblLook w:val="04A0"/>
       </w:tblPr>
       <w:tblGrid>
         <w:gridCol w:w="5197"/>
@@ -11082,6 +10532,7 @@
         <w:pStyle w:val="ListParagraph"/>
         <w:ind w:left="360"/>
       </w:pPr>
+      <w:bookmarkStart w:id="14" w:name="_Toc223153817"/>
     </w:p>
     <w:p>
       <w:pPr>
@@ -11184,7 +10635,7 @@
         <w:tblStyle w:val="TableGrid"/>
         <w:tblW w:w="8820" w:type="dxa"/>
         <w:tblInd w:w="828" w:type="dxa"/>
-        <w:tblLook w:val="04A0" w:firstRow="1" w:lastRow="0" w:firstColumn="1" w:lastColumn="0" w:noHBand="0" w:noVBand="1"/>
+        <w:tblLook w:val="04A0"/>
       </w:tblPr>
       <w:tblGrid>
         <w:gridCol w:w="2160"/>
@@ -11268,7 +10719,6 @@
               <w:rPr>
                 <w:b/>
               </w:rPr>
-              <w:lastRenderedPageBreak/>
               <w:t xml:space="preserve">Estimate (Hours):  </w:t>
             </w:r>
           </w:p>
@@ -11459,6 +10909,7 @@
         <w:rPr>
           <w:b/>
         </w:rPr>
+        <w:lastRenderedPageBreak/>
         <w:t>VS Project Name: Pos.ViewModels</w:t>
       </w:r>
     </w:p>
@@ -11489,7 +10940,7 @@
         <w:tblStyle w:val="TableGrid"/>
         <w:tblW w:w="8820" w:type="dxa"/>
         <w:tblInd w:w="828" w:type="dxa"/>
-        <w:tblLook w:val="04A0" w:firstRow="1" w:lastRow="0" w:firstColumn="1" w:lastColumn="0" w:noHBand="0" w:noVBand="1"/>
+        <w:tblLook w:val="04A0"/>
       </w:tblPr>
       <w:tblGrid>
         <w:gridCol w:w="2160"/>
@@ -11954,7 +11405,7 @@
         <w:tblStyle w:val="TableGrid"/>
         <w:tblW w:w="8820" w:type="dxa"/>
         <w:tblInd w:w="828" w:type="dxa"/>
-        <w:tblLook w:val="04A0" w:firstRow="1" w:lastRow="0" w:firstColumn="1" w:lastColumn="0" w:noHBand="0" w:noVBand="1"/>
+        <w:tblLook w:val="04A0"/>
       </w:tblPr>
       <w:tblGrid>
         <w:gridCol w:w="2160"/>
@@ -12536,6 +11987,7 @@
         <w:rPr>
           <w:b/>
         </w:rPr>
+        <w:lastRenderedPageBreak/>
         <w:t xml:space="preserve">File Name: </w:t>
       </w:r>
       <w:r>
@@ -12560,7 +12012,7 @@
         <w:tblStyle w:val="TableGrid"/>
         <w:tblW w:w="8820" w:type="dxa"/>
         <w:tblInd w:w="828" w:type="dxa"/>
-        <w:tblLook w:val="04A0" w:firstRow="1" w:lastRow="0" w:firstColumn="1" w:lastColumn="0" w:noHBand="0" w:noVBand="1"/>
+        <w:tblLook w:val="04A0"/>
       </w:tblPr>
       <w:tblGrid>
         <w:gridCol w:w="2160"/>
@@ -13090,7 +12542,7 @@
         <w:tblStyle w:val="TableGrid"/>
         <w:tblW w:w="8820" w:type="dxa"/>
         <w:tblInd w:w="828" w:type="dxa"/>
-        <w:tblLook w:val="04A0" w:firstRow="1" w:lastRow="0" w:firstColumn="1" w:lastColumn="0" w:noHBand="0" w:noVBand="1"/>
+        <w:tblLook w:val="04A0"/>
       </w:tblPr>
       <w:tblGrid>
         <w:gridCol w:w="2160"/>
@@ -13415,7 +12867,7 @@
         <w:tblStyle w:val="TableGrid"/>
         <w:tblW w:w="8820" w:type="dxa"/>
         <w:tblInd w:w="828" w:type="dxa"/>
-        <w:tblLook w:val="04A0" w:firstRow="1" w:lastRow="0" w:firstColumn="1" w:lastColumn="0" w:noHBand="0" w:noVBand="1"/>
+        <w:tblLook w:val="04A0"/>
       </w:tblPr>
       <w:tblGrid>
         <w:gridCol w:w="2160"/>
@@ -13753,7 +13205,7 @@
         <w:tblStyle w:val="TableGrid"/>
         <w:tblW w:w="8820" w:type="dxa"/>
         <w:tblInd w:w="828" w:type="dxa"/>
-        <w:tblLook w:val="04A0" w:firstRow="1" w:lastRow="0" w:firstColumn="1" w:lastColumn="0" w:noHBand="0" w:noVBand="1"/>
+        <w:tblLook w:val="04A0"/>
       </w:tblPr>
       <w:tblGrid>
         <w:gridCol w:w="2160"/>
@@ -13840,6 +13292,7 @@
               <w:rPr>
                 <w:b/>
               </w:rPr>
+              <w:lastRenderedPageBreak/>
               <w:t xml:space="preserve">Estimate (Hours):  </w:t>
             </w:r>
           </w:p>
@@ -14103,7 +13556,7 @@
         <w:tblStyle w:val="TableGrid"/>
         <w:tblW w:w="8820" w:type="dxa"/>
         <w:tblInd w:w="828" w:type="dxa"/>
-        <w:tblLook w:val="04A0" w:firstRow="1" w:lastRow="0" w:firstColumn="1" w:lastColumn="0" w:noHBand="0" w:noVBand="1"/>
+        <w:tblLook w:val="04A0"/>
       </w:tblPr>
       <w:tblGrid>
         <w:gridCol w:w="2160"/>
@@ -14408,7 +13861,7 @@
         <w:tblStyle w:val="TableGrid"/>
         <w:tblW w:w="8820" w:type="dxa"/>
         <w:tblInd w:w="828" w:type="dxa"/>
-        <w:tblLook w:val="04A0" w:firstRow="1" w:lastRow="0" w:firstColumn="1" w:lastColumn="0" w:noHBand="0" w:noVBand="1"/>
+        <w:tblLook w:val="04A0"/>
       </w:tblPr>
       <w:tblGrid>
         <w:gridCol w:w="2160"/>
@@ -14944,18 +14397,7 @@
                 <w:szCs w:val="19"/>
                 <w:highlight w:val="white"/>
               </w:rPr>
-              <w:t xml:space="preserve">6.callvack function for save customer ctivity when error </w:t>
-            </w:r>
-            <w:r>
-              <w:rPr>
-                <w:rFonts w:ascii="Consolas" w:hAnsi="Consolas" w:cs="Consolas"/>
-                <w:color w:val="000000"/>
-                <w:sz w:val="19"/>
-                <w:szCs w:val="19"/>
-                <w:highlight w:val="white"/>
-              </w:rPr>
-              <w:lastRenderedPageBreak/>
-              <w:t>arised.</w:t>
+              <w:t>6.callvack function for save customer ctivity when error arised.</w:t>
             </w:r>
           </w:p>
           <w:p>
@@ -15064,7 +14506,7 @@
         <w:tblStyle w:val="TableGrid"/>
         <w:tblW w:w="8820" w:type="dxa"/>
         <w:tblInd w:w="828" w:type="dxa"/>
-        <w:tblLook w:val="04A0" w:firstRow="1" w:lastRow="0" w:firstColumn="1" w:lastColumn="0" w:noHBand="0" w:noVBand="1"/>
+        <w:tblLook w:val="04A0"/>
       </w:tblPr>
       <w:tblGrid>
         <w:gridCol w:w="2160"/>
@@ -15410,7 +14852,7 @@
         <w:tblStyle w:val="TableGrid"/>
         <w:tblW w:w="8820" w:type="dxa"/>
         <w:tblInd w:w="828" w:type="dxa"/>
-        <w:tblLook w:val="04A0" w:firstRow="1" w:lastRow="0" w:firstColumn="1" w:lastColumn="0" w:noHBand="0" w:noVBand="1"/>
+        <w:tblLook w:val="04A0"/>
       </w:tblPr>
       <w:tblGrid>
         <w:gridCol w:w="1813"/>
@@ -15988,9 +15430,14 @@
                 <w:szCs w:val="19"/>
                 <w:highlight w:val="white"/>
               </w:rPr>
-              <w:t xml:space="preserve">5. Initiate categories so the user can select the category of the </w:t>
-            </w:r>
-            <w:r>
+              <w:t>5. Initiate categories so the user can select the category of the new activity.</w:t>
+            </w:r>
+          </w:p>
+          <w:p>
+            <w:pPr>
+              <w:autoSpaceDE w:val="0"/>
+              <w:autoSpaceDN w:val="0"/>
+              <w:adjustRightInd w:val="0"/>
               <w:rPr>
                 <w:rFonts w:ascii="Consolas" w:hAnsi="Consolas" w:cs="Consolas"/>
                 <w:color w:val="000000"/>
@@ -15998,8 +15445,16 @@
                 <w:szCs w:val="19"/>
                 <w:highlight w:val="white"/>
               </w:rPr>
-              <w:lastRenderedPageBreak/>
-              <w:t>new activity.</w:t>
+            </w:pPr>
+            <w:r>
+              <w:rPr>
+                <w:rFonts w:ascii="Consolas" w:hAnsi="Consolas" w:cs="Consolas"/>
+                <w:color w:val="000000"/>
+                <w:sz w:val="19"/>
+                <w:szCs w:val="19"/>
+                <w:highlight w:val="white"/>
+              </w:rPr>
+              <w:t>private static initCategories(): void</w:t>
             </w:r>
           </w:p>
           <w:p>
@@ -16015,7 +15470,12 @@
                 <w:highlight w:val="white"/>
               </w:rPr>
             </w:pPr>
-            <w:r>
+          </w:p>
+          <w:p>
+            <w:pPr>
+              <w:autoSpaceDE w:val="0"/>
+              <w:autoSpaceDN w:val="0"/>
+              <w:adjustRightInd w:val="0"/>
               <w:rPr>
                 <w:rFonts w:ascii="Consolas" w:hAnsi="Consolas" w:cs="Consolas"/>
                 <w:color w:val="000000"/>
@@ -16023,7 +15483,16 @@
                 <w:szCs w:val="19"/>
                 <w:highlight w:val="white"/>
               </w:rPr>
-              <w:t>private static initCategories(): void</w:t>
+            </w:pPr>
+            <w:r>
+              <w:rPr>
+                <w:rFonts w:ascii="Consolas" w:hAnsi="Consolas" w:cs="Consolas"/>
+                <w:color w:val="000000"/>
+                <w:sz w:val="19"/>
+                <w:szCs w:val="19"/>
+                <w:highlight w:val="white"/>
+              </w:rPr>
+              <w:t>6. Initiate prioryties so that the user can select the priority of the new activity.</w:t>
             </w:r>
           </w:p>
           <w:p>
@@ -16039,6 +15508,16 @@
                 <w:highlight w:val="white"/>
               </w:rPr>
             </w:pPr>
+            <w:r>
+              <w:rPr>
+                <w:rFonts w:ascii="Consolas" w:hAnsi="Consolas" w:cs="Consolas"/>
+                <w:color w:val="000000"/>
+                <w:sz w:val="19"/>
+                <w:szCs w:val="19"/>
+                <w:highlight w:val="white"/>
+              </w:rPr>
+              <w:t>private static initPriorities(): void</w:t>
+            </w:r>
           </w:p>
           <w:p>
             <w:pPr>
@@ -16053,7 +15532,12 @@
                 <w:highlight w:val="white"/>
               </w:rPr>
             </w:pPr>
-            <w:r>
+          </w:p>
+          <w:p>
+            <w:pPr>
+              <w:autoSpaceDE w:val="0"/>
+              <w:autoSpaceDN w:val="0"/>
+              <w:adjustRightInd w:val="0"/>
               <w:rPr>
                 <w:rFonts w:ascii="Consolas" w:hAnsi="Consolas" w:cs="Consolas"/>
                 <w:color w:val="000000"/>
@@ -16061,14 +15545,8 @@
                 <w:szCs w:val="19"/>
                 <w:highlight w:val="white"/>
               </w:rPr>
-              <w:t>6. Initiate prioryties so that the user can select the priority of the new activity.</w:t>
-            </w:r>
-          </w:p>
-          <w:p>
-            <w:pPr>
-              <w:autoSpaceDE w:val="0"/>
-              <w:autoSpaceDN w:val="0"/>
-              <w:adjustRightInd w:val="0"/>
+            </w:pPr>
+            <w:r>
               <w:rPr>
                 <w:rFonts w:ascii="Consolas" w:hAnsi="Consolas" w:cs="Consolas"/>
                 <w:color w:val="000000"/>
@@ -16076,7 +15554,8 @@
                 <w:szCs w:val="19"/>
                 <w:highlight w:val="white"/>
               </w:rPr>
-            </w:pPr>
+              <w:t xml:space="preserve">7.load employees so that the user can select the activity </w:t>
+            </w:r>
             <w:r>
               <w:rPr>
                 <w:rFonts w:ascii="Consolas" w:hAnsi="Consolas" w:cs="Consolas"/>
@@ -16085,45 +15564,8 @@
                 <w:szCs w:val="19"/>
                 <w:highlight w:val="white"/>
               </w:rPr>
-              <w:t>private static initPriorities(): void</w:t>
-            </w:r>
-          </w:p>
-          <w:p>
-            <w:pPr>
-              <w:autoSpaceDE w:val="0"/>
-              <w:autoSpaceDN w:val="0"/>
-              <w:adjustRightInd w:val="0"/>
-              <w:rPr>
-                <w:rFonts w:ascii="Consolas" w:hAnsi="Consolas" w:cs="Consolas"/>
-                <w:color w:val="000000"/>
-                <w:sz w:val="19"/>
-                <w:szCs w:val="19"/>
-                <w:highlight w:val="white"/>
-              </w:rPr>
-            </w:pPr>
-          </w:p>
-          <w:p>
-            <w:pPr>
-              <w:autoSpaceDE w:val="0"/>
-              <w:autoSpaceDN w:val="0"/>
-              <w:adjustRightInd w:val="0"/>
-              <w:rPr>
-                <w:rFonts w:ascii="Consolas" w:hAnsi="Consolas" w:cs="Consolas"/>
-                <w:color w:val="000000"/>
-                <w:sz w:val="19"/>
-                <w:szCs w:val="19"/>
-                <w:highlight w:val="white"/>
-              </w:rPr>
-            </w:pPr>
-            <w:r>
-              <w:rPr>
-                <w:rFonts w:ascii="Consolas" w:hAnsi="Consolas" w:cs="Consolas"/>
-                <w:color w:val="000000"/>
-                <w:sz w:val="19"/>
-                <w:szCs w:val="19"/>
-                <w:highlight w:val="white"/>
-              </w:rPr>
-              <w:t>7.load employees so that the user can select the activity responsible.</w:t>
+              <w:lastRenderedPageBreak/>
+              <w:t>responsible.</w:t>
             </w:r>
           </w:p>
           <w:p>
@@ -16430,7 +15872,7 @@
         <w:tblStyle w:val="TableGrid"/>
         <w:tblW w:w="9109" w:type="dxa"/>
         <w:tblInd w:w="828" w:type="dxa"/>
-        <w:tblLook w:val="04A0" w:firstRow="1" w:lastRow="0" w:firstColumn="1" w:lastColumn="0" w:noHBand="0" w:noVBand="1"/>
+        <w:tblLook w:val="04A0"/>
       </w:tblPr>
       <w:tblGrid>
         <w:gridCol w:w="1323"/>
@@ -16660,6 +16102,8 @@
               </w:rPr>
               <w:t>2.copy to RetailServer\webroot\bin</w:t>
             </w:r>
+            <w:bookmarkStart w:id="15" w:name="_GoBack"/>
+            <w:bookmarkEnd w:id="15"/>
           </w:p>
         </w:tc>
       </w:tr>
@@ -16759,7 +16203,7 @@
         <w:tblStyle w:val="TableGrid"/>
         <w:tblW w:w="8820" w:type="dxa"/>
         <w:tblInd w:w="828" w:type="dxa"/>
-        <w:tblLook w:val="04A0" w:firstRow="1" w:lastRow="0" w:firstColumn="1" w:lastColumn="0" w:noHBand="0" w:noVBand="1"/>
+        <w:tblLook w:val="04A0"/>
       </w:tblPr>
       <w:tblGrid>
         <w:gridCol w:w="1323"/>
@@ -16781,152 +16225,152 @@
               <w:rPr>
                 <w:b/>
               </w:rPr>
+              <w:t>Object</w:t>
+            </w:r>
+          </w:p>
+        </w:tc>
+        <w:tc>
+          <w:tcPr>
+            <w:tcW w:w="6660" w:type="dxa"/>
+          </w:tcPr>
+          <w:p>
+            <w:r>
+              <w:rPr>
+                <w:b/>
+              </w:rPr>
+              <w:t>co</w:t>
+            </w:r>
+            <w:r>
+              <w:rPr>
+                <w:b/>
+              </w:rPr>
+              <w:t xml:space="preserve">mmerceruntime.mposoffline </w:t>
+            </w:r>
+            <w:r>
+              <w:rPr>
+                <w:b/>
+              </w:rPr>
+              <w:t>Configr</w:t>
+            </w:r>
+            <w:r>
+              <w:rPr>
+                <w:b/>
+              </w:rPr>
+              <w:t>ation</w:t>
+            </w:r>
+          </w:p>
+        </w:tc>
+      </w:tr>
+      <w:tr>
+        <w:tc>
+          <w:tcPr>
+            <w:tcW w:w="2160" w:type="dxa"/>
+            <w:shd w:val="clear" w:color="auto" w:fill="D9D9D9" w:themeFill="background1" w:themeFillShade="D9"/>
+          </w:tcPr>
+          <w:p>
+            <w:pPr>
+              <w:rPr>
+                <w:b/>
+              </w:rPr>
+            </w:pPr>
+            <w:r>
+              <w:rPr>
+                <w:b/>
+              </w:rPr>
+              <w:t xml:space="preserve">Action:  </w:t>
+            </w:r>
+          </w:p>
+        </w:tc>
+        <w:tc>
+          <w:tcPr>
+            <w:tcW w:w="6660" w:type="dxa"/>
+          </w:tcPr>
+          <w:p>
+            <w:r>
+              <w:t>Change</w:t>
+            </w:r>
+          </w:p>
+        </w:tc>
+      </w:tr>
+      <w:tr>
+        <w:tc>
+          <w:tcPr>
+            <w:tcW w:w="2160" w:type="dxa"/>
+            <w:shd w:val="clear" w:color="auto" w:fill="D9D9D9" w:themeFill="background1" w:themeFillShade="D9"/>
+          </w:tcPr>
+          <w:p>
+            <w:pPr>
+              <w:rPr>
+                <w:b/>
+              </w:rPr>
+            </w:pPr>
+            <w:r>
+              <w:rPr>
+                <w:b/>
+              </w:rPr>
+              <w:t xml:space="preserve">Estimate (Hours):  </w:t>
+            </w:r>
+          </w:p>
+        </w:tc>
+        <w:tc>
+          <w:tcPr>
+            <w:tcW w:w="6660" w:type="dxa"/>
+          </w:tcPr>
+          <w:p>
+            <w:r>
+              <w:t>0.1</w:t>
+            </w:r>
+          </w:p>
+        </w:tc>
+      </w:tr>
+      <w:tr>
+        <w:tc>
+          <w:tcPr>
+            <w:tcW w:w="2160" w:type="dxa"/>
+            <w:shd w:val="clear" w:color="auto" w:fill="D9D9D9" w:themeFill="background1" w:themeFillShade="D9"/>
+          </w:tcPr>
+          <w:p>
+            <w:pPr>
+              <w:rPr>
+                <w:b/>
+              </w:rPr>
+            </w:pPr>
+            <w:r>
+              <w:rPr>
+                <w:b/>
+              </w:rPr>
+              <w:t xml:space="preserve">Actual (Hours):  </w:t>
+            </w:r>
+          </w:p>
+        </w:tc>
+        <w:tc>
+          <w:tcPr>
+            <w:tcW w:w="6660" w:type="dxa"/>
+          </w:tcPr>
+          <w:p>
+            <w:r>
+              <w:t>0.1</w:t>
+            </w:r>
+          </w:p>
+        </w:tc>
+      </w:tr>
+      <w:tr>
+        <w:tc>
+          <w:tcPr>
+            <w:tcW w:w="2160" w:type="dxa"/>
+            <w:shd w:val="clear" w:color="auto" w:fill="D9D9D9" w:themeFill="background1" w:themeFillShade="D9"/>
+          </w:tcPr>
+          <w:p>
+            <w:pPr>
+              <w:rPr>
+                <w:b/>
+              </w:rPr>
+            </w:pPr>
+            <w:r>
+              <w:rPr>
+                <w:b/>
+              </w:rPr>
               <w:lastRenderedPageBreak/>
-              <w:t>Object</w:t>
-            </w:r>
-          </w:p>
-        </w:tc>
-        <w:tc>
-          <w:tcPr>
-            <w:tcW w:w="6660" w:type="dxa"/>
-          </w:tcPr>
-          <w:p>
-            <w:r>
-              <w:rPr>
-                <w:b/>
-              </w:rPr>
-              <w:t>co</w:t>
-            </w:r>
-            <w:r>
-              <w:rPr>
-                <w:b/>
-              </w:rPr>
-              <w:t xml:space="preserve">mmerceruntime.mposoffline </w:t>
-            </w:r>
-            <w:r>
-              <w:rPr>
-                <w:b/>
-              </w:rPr>
-              <w:t>Configr</w:t>
-            </w:r>
-            <w:r>
-              <w:rPr>
-                <w:b/>
-              </w:rPr>
-              <w:t>ation</w:t>
-            </w:r>
-          </w:p>
-        </w:tc>
-      </w:tr>
-      <w:tr>
-        <w:tc>
-          <w:tcPr>
-            <w:tcW w:w="2160" w:type="dxa"/>
-            <w:shd w:val="clear" w:color="auto" w:fill="D9D9D9" w:themeFill="background1" w:themeFillShade="D9"/>
-          </w:tcPr>
-          <w:p>
-            <w:pPr>
-              <w:rPr>
-                <w:b/>
-              </w:rPr>
-            </w:pPr>
-            <w:r>
-              <w:rPr>
-                <w:b/>
-              </w:rPr>
-              <w:t xml:space="preserve">Action:  </w:t>
-            </w:r>
-          </w:p>
-        </w:tc>
-        <w:tc>
-          <w:tcPr>
-            <w:tcW w:w="6660" w:type="dxa"/>
-          </w:tcPr>
-          <w:p>
-            <w:r>
-              <w:t>Change</w:t>
-            </w:r>
-          </w:p>
-        </w:tc>
-      </w:tr>
-      <w:tr>
-        <w:tc>
-          <w:tcPr>
-            <w:tcW w:w="2160" w:type="dxa"/>
-            <w:shd w:val="clear" w:color="auto" w:fill="D9D9D9" w:themeFill="background1" w:themeFillShade="D9"/>
-          </w:tcPr>
-          <w:p>
-            <w:pPr>
-              <w:rPr>
-                <w:b/>
-              </w:rPr>
-            </w:pPr>
-            <w:r>
-              <w:rPr>
-                <w:b/>
-              </w:rPr>
-              <w:t xml:space="preserve">Estimate (Hours):  </w:t>
-            </w:r>
-          </w:p>
-        </w:tc>
-        <w:tc>
-          <w:tcPr>
-            <w:tcW w:w="6660" w:type="dxa"/>
-          </w:tcPr>
-          <w:p>
-            <w:r>
-              <w:t>0.1</w:t>
-            </w:r>
-          </w:p>
-        </w:tc>
-      </w:tr>
-      <w:tr>
-        <w:tc>
-          <w:tcPr>
-            <w:tcW w:w="2160" w:type="dxa"/>
-            <w:shd w:val="clear" w:color="auto" w:fill="D9D9D9" w:themeFill="background1" w:themeFillShade="D9"/>
-          </w:tcPr>
-          <w:p>
-            <w:pPr>
-              <w:rPr>
-                <w:b/>
-              </w:rPr>
-            </w:pPr>
-            <w:r>
-              <w:rPr>
-                <w:b/>
-              </w:rPr>
-              <w:t xml:space="preserve">Actual (Hours):  </w:t>
-            </w:r>
-          </w:p>
-        </w:tc>
-        <w:tc>
-          <w:tcPr>
-            <w:tcW w:w="6660" w:type="dxa"/>
-          </w:tcPr>
-          <w:p>
-            <w:r>
-              <w:t>0.1</w:t>
-            </w:r>
-          </w:p>
-        </w:tc>
-      </w:tr>
-      <w:tr>
-        <w:tc>
-          <w:tcPr>
-            <w:tcW w:w="2160" w:type="dxa"/>
-            <w:shd w:val="clear" w:color="auto" w:fill="D9D9D9" w:themeFill="background1" w:themeFillShade="D9"/>
-          </w:tcPr>
-          <w:p>
-            <w:pPr>
-              <w:rPr>
-                <w:b/>
-              </w:rPr>
-            </w:pPr>
-            <w:r>
-              <w:rPr>
-                <w:b/>
-              </w:rPr>
               <w:t xml:space="preserve">Unit Test Method(s):  </w:t>
             </w:r>
           </w:p>
@@ -17087,7 +16531,7 @@
         <w:tblStyle w:val="TableGrid"/>
         <w:tblW w:w="9090" w:type="dxa"/>
         <w:tblInd w:w="828" w:type="dxa"/>
-        <w:tblLook w:val="04A0" w:firstRow="1" w:lastRow="0" w:firstColumn="1" w:lastColumn="0" w:noHBand="0" w:noVBand="1"/>
+        <w:tblLook w:val="04A0"/>
       </w:tblPr>
       <w:tblGrid>
         <w:gridCol w:w="2160"/>
@@ -17402,7 +16846,7 @@
         <w:tblStyle w:val="TableGrid"/>
         <w:tblW w:w="9090" w:type="dxa"/>
         <w:tblInd w:w="828" w:type="dxa"/>
-        <w:tblLook w:val="04A0" w:firstRow="1" w:lastRow="0" w:firstColumn="1" w:lastColumn="0" w:noHBand="0" w:noVBand="1"/>
+        <w:tblLook w:val="04A0"/>
       </w:tblPr>
       <w:tblGrid>
         <w:gridCol w:w="1323"/>
@@ -17636,96 +17080,88 @@
               <w:rPr>
                 <w:b/>
               </w:rPr>
-              <w:t xml:space="preserve">Task </w:t>
-            </w:r>
-            <w:r>
-              <w:rPr>
-                <w:b/>
+              <w:t xml:space="preserve">Task Description:  </w:t>
+            </w:r>
+          </w:p>
+        </w:tc>
+        <w:tc>
+          <w:tcPr>
+            <w:tcW w:w="6930" w:type="dxa"/>
+          </w:tcPr>
+          <w:p>
+            <w:pPr>
+              <w:rPr>
+                <w:rFonts w:ascii="Calibri" w:hAnsi="Calibri"/>
+                <w:color w:val="000000"/>
+              </w:rPr>
+            </w:pPr>
+            <w:r>
+              <w:rPr>
+                <w:rFonts w:ascii="Calibri" w:hAnsi="Calibri"/>
+                <w:color w:val="000000"/>
+              </w:rPr>
+              <w:t>&lt;RetailServerLibraryPathForProxyGeneration Condition="'$(RetailServerLibraryPathForProxyGeneration)' == ''"&gt;</w:t>
+            </w:r>
+          </w:p>
+          <w:p>
+            <w:pPr>
+              <w:rPr>
+                <w:rFonts w:ascii="Calibri" w:hAnsi="Calibri"/>
+                <w:color w:val="000000"/>
+              </w:rPr>
+            </w:pPr>
+            <w:r>
+              <w:rPr>
+                <w:rFonts w:ascii="Calibri" w:hAnsi="Calibri"/>
+                <w:color w:val="000000"/>
+              </w:rPr>
+              <w:t>$(SdkReferencesPath)\OutsourceAX.RetailServer.StoreHoursSample.dll</w:t>
+            </w:r>
+          </w:p>
+          <w:p>
+            <w:pPr>
+              <w:rPr>
+                <w:rFonts w:ascii="Calibri" w:hAnsi="Calibri"/>
+                <w:color w:val="000000"/>
+              </w:rPr>
+            </w:pPr>
+            <w:r>
+              <w:rPr>
+                <w:rFonts w:ascii="Calibri" w:hAnsi="Calibri"/>
+                <w:color w:val="000000"/>
+              </w:rPr>
+              <w:t>&lt;/RetailServerLibraryPathForProxyGeneration&gt;</w:t>
+            </w:r>
+          </w:p>
+          <w:p>
+            <w:pPr>
+              <w:rPr>
+                <w:rFonts w:ascii="Calibri" w:hAnsi="Calibri"/>
+                <w:color w:val="000000"/>
+              </w:rPr>
+            </w:pPr>
+          </w:p>
+          <w:p>
+            <w:pPr>
+              <w:rPr>
+                <w:rFonts w:ascii="Calibri" w:hAnsi="Calibri"/>
+                <w:color w:val="000000"/>
+              </w:rPr>
+            </w:pPr>
+            <w:r>
+              <w:rPr>
+                <w:rFonts w:ascii="Calibri" w:hAnsi="Calibri"/>
+                <w:color w:val="000000"/>
+              </w:rPr>
+              <w:t xml:space="preserve">&lt;ISV_CommerceRuntime_CustomizableFile Include="$(SdkReferencesPath)\OutsourceAX.Commerce.Runtime.StoreHoursSample.dll" </w:t>
+            </w:r>
+            <w:r>
+              <w:rPr>
+                <w:rFonts w:ascii="Calibri" w:hAnsi="Calibri"/>
+                <w:color w:val="000000"/>
               </w:rPr>
               <w:lastRenderedPageBreak/>
-              <w:t xml:space="preserve">Description:  </w:t>
-            </w:r>
-          </w:p>
-        </w:tc>
-        <w:tc>
-          <w:tcPr>
-            <w:tcW w:w="6930" w:type="dxa"/>
-          </w:tcPr>
-          <w:p>
-            <w:pPr>
-              <w:rPr>
-                <w:rFonts w:ascii="Calibri" w:hAnsi="Calibri"/>
-                <w:color w:val="000000"/>
-              </w:rPr>
-            </w:pPr>
-            <w:r>
-              <w:rPr>
-                <w:rFonts w:ascii="Calibri" w:hAnsi="Calibri"/>
-                <w:color w:val="000000"/>
-              </w:rPr>
-              <w:lastRenderedPageBreak/>
-              <w:t xml:space="preserve">&lt;RetailServerLibraryPathForProxyGeneration </w:t>
-            </w:r>
-            <w:r>
-              <w:rPr>
-                <w:rFonts w:ascii="Calibri" w:hAnsi="Calibri"/>
-                <w:color w:val="000000"/>
-              </w:rPr>
-              <w:lastRenderedPageBreak/>
-              <w:t>Condition="'$(RetailServerLibraryPathForProxyGeneration)' == ''"&gt;</w:t>
-            </w:r>
-          </w:p>
-          <w:p>
-            <w:pPr>
-              <w:rPr>
-                <w:rFonts w:ascii="Calibri" w:hAnsi="Calibri"/>
-                <w:color w:val="000000"/>
-              </w:rPr>
-            </w:pPr>
-            <w:r>
-              <w:rPr>
-                <w:rFonts w:ascii="Calibri" w:hAnsi="Calibri"/>
-                <w:color w:val="000000"/>
-              </w:rPr>
-              <w:t>$(SdkReferencesPath)\OutsourceAX.RetailServer.StoreHoursSample.dll</w:t>
-            </w:r>
-          </w:p>
-          <w:p>
-            <w:pPr>
-              <w:rPr>
-                <w:rFonts w:ascii="Calibri" w:hAnsi="Calibri"/>
-                <w:color w:val="000000"/>
-              </w:rPr>
-            </w:pPr>
-            <w:r>
-              <w:rPr>
-                <w:rFonts w:ascii="Calibri" w:hAnsi="Calibri"/>
-                <w:color w:val="000000"/>
-              </w:rPr>
-              <w:t>&lt;/RetailServerLibraryPathForProxyGeneration&gt;</w:t>
-            </w:r>
-          </w:p>
-          <w:p>
-            <w:pPr>
-              <w:rPr>
-                <w:rFonts w:ascii="Calibri" w:hAnsi="Calibri"/>
-                <w:color w:val="000000"/>
-              </w:rPr>
-            </w:pPr>
-          </w:p>
-          <w:p>
-            <w:pPr>
-              <w:rPr>
-                <w:rFonts w:ascii="Calibri" w:hAnsi="Calibri"/>
-                <w:color w:val="000000"/>
-              </w:rPr>
-            </w:pPr>
-            <w:r>
-              <w:rPr>
-                <w:rFonts w:ascii="Calibri" w:hAnsi="Calibri"/>
-                <w:color w:val="000000"/>
-              </w:rPr>
-              <w:t>&lt;ISV_CommerceRuntime_CustomizableFile Include="$(SdkReferencesPath)\OutsourceAX.Commerce.Runtime.StoreHoursSample.dll" /&gt;</w:t>
+              <w:t>/&gt;</w:t>
             </w:r>
           </w:p>
           <w:p>
@@ -17784,7 +17220,7 @@
         <w:tblStyle w:val="TableGrid"/>
         <w:tblW w:w="9109" w:type="dxa"/>
         <w:tblInd w:w="828" w:type="dxa"/>
-        <w:tblLook w:val="04A0" w:firstRow="1" w:lastRow="0" w:firstColumn="1" w:lastColumn="0" w:noHBand="0" w:noVBand="1"/>
+        <w:tblLook w:val="04A0"/>
       </w:tblPr>
       <w:tblGrid>
         <w:gridCol w:w="1323"/>
@@ -18038,633 +17474,252 @@
         </w:tc>
       </w:tr>
     </w:tbl>
+    <w:p/>
     <w:p>
       <w:pPr>
         <w:pStyle w:val="Heading1"/>
       </w:pPr>
-      <w:bookmarkStart w:id="15" w:name="_Toc463715710"/>
-      <w:r>
-        <w:t>Deployment S</w:t>
-      </w:r>
-      <w:r>
-        <w:t>teps</w:t>
-      </w:r>
-      <w:bookmarkEnd w:id="15"/>
+      <w:r>
+        <w:t>Project Workflow</w:t>
+      </w:r>
+      <w:bookmarkEnd w:id="14"/>
+    </w:p>
+    <w:p>
+      <w:r>
+        <w:t>The project will be worked on in the following order:</w:t>
+      </w:r>
+    </w:p>
+    <w:p>
+      <w:pPr>
+        <w:pStyle w:val="ListParagraph"/>
+        <w:numPr>
+          <w:ilvl w:val="0"/>
+          <w:numId w:val="4"/>
+        </w:numPr>
+      </w:pPr>
+    </w:p>
+    <w:p>
+      <w:pPr>
+        <w:pStyle w:val="Heading1"/>
+      </w:pPr>
+      <w:bookmarkStart w:id="16" w:name="_Toc223153818"/>
+      <w:r>
+        <w:t>Total Estimated Hours</w:t>
+      </w:r>
+      <w:bookmarkEnd w:id="16"/>
+    </w:p>
+    <w:p>
+      <w:r>
+        <w:t>T</w:t>
+      </w:r>
+      <w:r>
+        <w:t>otal</w:t>
+      </w:r>
+      <w:r>
+        <w:t xml:space="preserve"> hours</w:t>
+      </w:r>
+      <w:r>
+        <w:t xml:space="preserve"> of all the above estimates:  </w:t>
+      </w:r>
+    </w:p>
+    <w:p>
+      <w:pPr>
+        <w:rPr>
+          <w:i/>
+        </w:rPr>
+      </w:pPr>
+      <w:r>
+        <w:rPr>
+          <w:i/>
+        </w:rPr>
+        <w:t>(Enter the total into OnTime for this incident/feature…)</w:t>
+      </w:r>
+    </w:p>
+    <w:p>
+      <w:pPr>
+        <w:pStyle w:val="Heading1"/>
+      </w:pPr>
+      <w:bookmarkStart w:id="17" w:name="_Toc223153819"/>
+      <w:r>
+        <w:t>Total Actual Hours</w:t>
+      </w:r>
+      <w:bookmarkEnd w:id="17"/>
+    </w:p>
+    <w:p>
+      <w:r>
+        <w:t xml:space="preserve">Total hours spent creating technical specification:  </w:t>
+      </w:r>
     </w:p>
     <w:tbl>
       <w:tblPr>
-        <w:tblW w:w="9797" w:type="dxa"/>
-        <w:tblBorders>
-          <w:top w:val="nil"/>
-          <w:left w:val="nil"/>
-          <w:bottom w:val="nil"/>
-          <w:right w:val="nil"/>
-        </w:tblBorders>
-        <w:tblLayout w:type="fixed"/>
-        <w:tblLook w:val="0000" w:firstRow="0" w:lastRow="0" w:firstColumn="0" w:lastColumn="0" w:noHBand="0" w:noVBand="0"/>
+        <w:tblStyle w:val="TableGrid"/>
+        <w:tblW w:w="5688" w:type="dxa"/>
+        <w:tblLook w:val="04A0"/>
       </w:tblPr>
       <w:tblGrid>
-        <w:gridCol w:w="9797"/>
+        <w:gridCol w:w="1188"/>
+        <w:gridCol w:w="2918"/>
+        <w:gridCol w:w="1582"/>
       </w:tblGrid>
       <w:tr>
         <w:trPr>
-          <w:trHeight w:val="110"/>
+          <w:tblHeader/>
         </w:trPr>
         <w:tc>
           <w:tcPr>
-            <w:tcW w:w="9797" w:type="dxa"/>
-          </w:tcPr>
-          <w:p>
-            <w:pPr>
-              <w:pStyle w:val="ListParagraph"/>
-              <w:numPr>
-                <w:ilvl w:val="0"/>
-                <w:numId w:val="4"/>
-              </w:numPr>
-            </w:pPr>
-            <w:r>
-              <w:t xml:space="preserve">Find the physical path for RetailServer using IIS management console </w:t>
-            </w:r>
-            <w:r>
-              <w:t>,</w:t>
-            </w:r>
-            <w:r>
-              <w:t xml:space="preserve"> </w:t>
-            </w:r>
-            <w:r>
-              <w:t xml:space="preserve">Make a copy of the folder </w:t>
-            </w:r>
-            <w:r>
-              <w:t>,</w:t>
-            </w:r>
-          </w:p>
-        </w:tc>
-      </w:tr>
-      <w:tr>
-        <w:trPr>
-          <w:trHeight w:val="244"/>
-        </w:trPr>
-        <w:tc>
-          <w:tcPr>
-            <w:tcW w:w="9797" w:type="dxa"/>
-          </w:tcPr>
-          <w:p>
-            <w:pPr>
-              <w:pStyle w:val="ListParagraph"/>
-            </w:pPr>
-            <w:r>
-              <w:t xml:space="preserve"> </w:t>
-            </w:r>
-            <w:r>
-              <w:t xml:space="preserve">And </w:t>
-            </w:r>
-            <w:r>
-              <w:t xml:space="preserve">name it as </w:t>
-            </w:r>
-            <w:r>
-              <w:t xml:space="preserve">“RetailSdkRetailServer”. </w:t>
-            </w:r>
-          </w:p>
-        </w:tc>
-      </w:tr>
-      <w:tr>
-        <w:trPr>
-          <w:trHeight w:val="244"/>
-        </w:trPr>
-        <w:tc>
-          <w:tcPr>
-            <w:tcW w:w="9797" w:type="dxa"/>
-            <w:tcBorders>
-              <w:left w:val="nil"/>
-              <w:bottom w:val="nil"/>
-              <w:right w:val="nil"/>
-            </w:tcBorders>
-          </w:tcPr>
-          <w:p>
-            <w:pPr>
-              <w:pStyle w:val="ListParagraph"/>
-              <w:numPr>
-                <w:ilvl w:val="0"/>
-                <w:numId w:val="4"/>
-              </w:numPr>
-            </w:pPr>
-            <w:r>
-              <w:t xml:space="preserve">Using IIS management console, “remap” the </w:t>
-            </w:r>
-            <w:r>
-              <w:t>RetailServer</w:t>
-            </w:r>
-            <w:r>
-              <w:t xml:space="preserve"> </w:t>
-            </w:r>
-            <w:r>
-              <w:t xml:space="preserve">web application to use the </w:t>
-            </w:r>
-            <w:r>
-              <w:t>RetailSdkRetailServer</w:t>
-            </w:r>
-            <w:r>
-              <w:t xml:space="preserve"> </w:t>
-            </w:r>
-            <w:r>
-              <w:t xml:space="preserve">folder created during step 2. </w:t>
-            </w:r>
-          </w:p>
-          <w:p>
-            <w:pPr>
-              <w:pStyle w:val="ListParagraph"/>
-              <w:numPr>
-                <w:ilvl w:val="0"/>
-                <w:numId w:val="4"/>
-              </w:numPr>
-            </w:pPr>
-            <w:r>
-              <w:t xml:space="preserve">Using IIS management console, “remap” the </w:t>
-            </w:r>
-            <w:r>
-              <w:t xml:space="preserve">Cloud POS </w:t>
-            </w:r>
-            <w:r>
-              <w:t xml:space="preserve">web application to use the </w:t>
-            </w:r>
-            <w:r>
-              <w:t>“</w:t>
-            </w:r>
-            <w:r>
-              <w:t>\RetailSDK\POS\Web</w:t>
-            </w:r>
-            <w:r>
-              <w:t xml:space="preserve">” </w:t>
-            </w:r>
-            <w:r>
-              <w:t xml:space="preserve">folder. </w:t>
-            </w:r>
-          </w:p>
-          <w:p>
-            <w:pPr>
-              <w:pStyle w:val="ListParagraph"/>
-              <w:numPr>
-                <w:ilvl w:val="0"/>
-                <w:numId w:val="4"/>
-              </w:numPr>
-            </w:pPr>
-            <w:r>
-              <w:t>O</w:t>
-            </w:r>
-            <w:r>
-              <w:t xml:space="preserve">pen a “MSBuild Command Prompt for VS2015” window </w:t>
-            </w:r>
-            <w:r>
-              <w:t xml:space="preserve"> and change to the RetailSDK directory and then</w:t>
-            </w:r>
-            <w:r>
-              <w:t xml:space="preserve"> type msbuild /t:Rebuild</w:t>
-            </w:r>
-          </w:p>
-          <w:tbl>
-            <w:tblPr>
-              <w:tblW w:w="9797" w:type="dxa"/>
-              <w:tblBorders>
-                <w:top w:val="nil"/>
-                <w:left w:val="nil"/>
-                <w:bottom w:val="nil"/>
-                <w:right w:val="nil"/>
-              </w:tblBorders>
-              <w:tblLayout w:type="fixed"/>
-              <w:tblLook w:val="0000" w:firstRow="0" w:lastRow="0" w:firstColumn="0" w:lastColumn="0" w:noHBand="0" w:noVBand="0"/>
-            </w:tblPr>
-            <w:tblGrid>
-              <w:gridCol w:w="9797"/>
-            </w:tblGrid>
-            <w:tr>
-              <w:trPr>
-                <w:trHeight w:val="244"/>
-              </w:trPr>
-              <w:tc>
-                <w:tcPr>
-                  <w:tcW w:w="9797" w:type="dxa"/>
-                  <w:tcBorders>
-                    <w:left w:val="nil"/>
-                    <w:bottom w:val="nil"/>
-                    <w:right w:val="nil"/>
-                  </w:tcBorders>
-                </w:tcPr>
-                <w:p>
-                  <w:pPr>
-                    <w:pStyle w:val="ListParagraph"/>
-                    <w:numPr>
-                      <w:ilvl w:val="0"/>
-                      <w:numId w:val="4"/>
-                    </w:numPr>
-                  </w:pPr>
-                  <w:r>
-                    <w:t>Update the composition section</w:t>
-                  </w:r>
-                  <w:r>
-                    <w:t xml:space="preserve"> of </w:t>
-                  </w:r>
-                  <w:r>
-                    <w:t xml:space="preserve"> Web.config</w:t>
-                  </w:r>
-                  <w:r>
-                    <w:t xml:space="preserve"> </w:t>
-                  </w:r>
-                  <w:r>
-                    <w:t xml:space="preserve"> file</w:t>
-                  </w:r>
-                  <w:r>
-                    <w:t xml:space="preserve"> at “</w:t>
-                  </w:r>
-                  <w:r>
-                    <w:t>RetailSDKRetailServer\webroot</w:t>
-                  </w:r>
-                  <w:r>
-                    <w:t>”  with</w:t>
-                  </w:r>
-                </w:p>
-                <w:p>
-                  <w:pPr>
-                    <w:pStyle w:val="ListParagraph"/>
-                  </w:pPr>
-                  <w:r>
-                    <w:t xml:space="preserve"> this content:</w:t>
-                  </w:r>
-                </w:p>
-                <w:p>
-                  <w:pPr>
-                    <w:pStyle w:val="ListParagraph"/>
-                  </w:pPr>
-                  <w:r>
-                    <w:t>&lt;extensionComposition&gt;</w:t>
-                  </w:r>
-                </w:p>
-                <w:p>
-                  <w:pPr>
-                    <w:pStyle w:val="ListParagraph"/>
-                  </w:pPr>
-                  <w:r>
-                    <w:t xml:space="preserve">     &lt;add source="assembly" value="OutsourceAX.RetailServer.StoreHoursSample" /&gt;</w:t>
-                  </w:r>
-                </w:p>
-                <w:p>
-                  <w:pPr>
-                    <w:pStyle w:val="ListParagraph"/>
-                  </w:pPr>
-                  <w:r>
-                    <w:t>&lt;/extensionComposition&gt;</w:t>
-                  </w:r>
-                </w:p>
-              </w:tc>
-            </w:tr>
-            <w:tr>
-              <w:trPr>
-                <w:trHeight w:val="244"/>
-              </w:trPr>
-              <w:tc>
-                <w:tcPr>
-                  <w:tcW w:w="9797" w:type="dxa"/>
-                  <w:tcBorders>
-                    <w:left w:val="nil"/>
-                    <w:bottom w:val="nil"/>
-                    <w:right w:val="nil"/>
-                  </w:tcBorders>
-                </w:tcPr>
-                <w:p>
-                  <w:pPr>
-                    <w:pStyle w:val="ListParagraph"/>
-                    <w:numPr>
-                      <w:ilvl w:val="0"/>
-                      <w:numId w:val="4"/>
-                    </w:numPr>
-                  </w:pPr>
-                  <w:r>
-                    <w:t xml:space="preserve">Update the composition section </w:t>
-                  </w:r>
-                  <w:r>
-                    <w:t xml:space="preserve"> of </w:t>
-                  </w:r>
-                  <w:r>
-                    <w:t>commerceRuntime.config</w:t>
-                  </w:r>
-                  <w:r>
-                    <w:t xml:space="preserve">  file at ” </w:t>
-                  </w:r>
-                  <w:r>
-                    <w:t>\RetailSDK\Assets</w:t>
-                  </w:r>
-                  <w:r>
-                    <w:t>” folder  with  this content:</w:t>
-                  </w:r>
-                </w:p>
-                <w:p>
-                  <w:pPr>
-                    <w:pStyle w:val="ListParagraph"/>
-                  </w:pPr>
-                  <w:r>
-                    <w:t xml:space="preserve">    &lt;add source="type" </w:t>
-                  </w:r>
-                  <w:r>
-                    <w:lastRenderedPageBreak/>
-                    <w:t>value="Contoso.Commerce.Runtime.ActivityService.ActivityAssociationsDataService, OutsourceAX.Commerce.Runtime.StoreHoursSample" /&gt;</w:t>
-                  </w:r>
-                </w:p>
-                <w:p>
-                  <w:pPr>
-                    <w:pStyle w:val="ListParagraph"/>
-                  </w:pPr>
-                  <w:r>
-                    <w:t xml:space="preserve">    &lt;add source="type" value="Contoso.Commerce.Runtime.ActivityService.ActivityDataService, OutsourceAX.Commerce.Runtime.StoreHoursSample" /&gt;</w:t>
-                  </w:r>
-                </w:p>
-                <w:p>
-                  <w:pPr>
-                    <w:pStyle w:val="ListParagraph"/>
-                  </w:pPr>
-                  <w:r>
-                    <w:t xml:space="preserve">    &lt;add source="type" value="Contoso.Commerce.Runtime.ActivityService.CrossLoyaltyCardService, OutsourceAX.Commerce.Runtime.StoreHoursSample" /&gt;</w:t>
-                  </w:r>
-                </w:p>
-                <w:p>
-                  <w:pPr>
-                    <w:pStyle w:val="ListParagraph"/>
-                  </w:pPr>
-                  <w:r>
-                    <w:t xml:space="preserve">    &lt;add source="type" value="Contoso.Commerce.Runtime.ActivityService.StoreHoursDataService, OutsourceAX.Commerce.Runtime.StoreHoursSample" /&gt;</w:t>
-                  </w:r>
-                </w:p>
-              </w:tc>
-            </w:tr>
-          </w:tbl>
-          <w:p>
-            <w:pPr>
-              <w:pStyle w:val="ListParagraph"/>
-              <w:numPr>
-                <w:ilvl w:val="0"/>
-                <w:numId w:val="4"/>
-              </w:numPr>
-            </w:pPr>
-            <w:r>
-              <w:lastRenderedPageBreak/>
-              <w:t xml:space="preserve">Copy </w:t>
-            </w:r>
-            <w:r>
-              <w:t>commerceRuntime.config</w:t>
-            </w:r>
-            <w:r>
-              <w:t xml:space="preserve"> updated during step 6</w:t>
-            </w:r>
-            <w:r>
-              <w:t xml:space="preserve">  to  “</w:t>
-            </w:r>
-            <w:r>
-              <w:t>\RetailSDKRetailServer\webroot\bin</w:t>
-            </w:r>
-            <w:r>
-              <w:t>” folder.</w:t>
-            </w:r>
-          </w:p>
-          <w:p>
-            <w:pPr>
-              <w:pStyle w:val="ListParagraph"/>
-            </w:pPr>
-          </w:p>
-        </w:tc>
-      </w:tr>
-      <w:tr>
-        <w:trPr>
-          <w:trHeight w:val="244"/>
-        </w:trPr>
-        <w:tc>
-          <w:tcPr>
-            <w:tcW w:w="9797" w:type="dxa"/>
-            <w:tcBorders>
-              <w:left w:val="nil"/>
-              <w:bottom w:val="nil"/>
-              <w:right w:val="nil"/>
-            </w:tcBorders>
-          </w:tcPr>
-          <w:p>
-            <w:pPr>
-              <w:pStyle w:val="Heading1"/>
-            </w:pPr>
-            <w:bookmarkStart w:id="16" w:name="_Toc463715711"/>
-            <w:r>
-              <w:lastRenderedPageBreak/>
-              <w:t>Project Workflow</w:t>
-            </w:r>
-            <w:bookmarkEnd w:id="16"/>
-          </w:p>
-          <w:p>
-            <w:r>
-              <w:t>The project will be worked on in the following order:</w:t>
-            </w:r>
-          </w:p>
-          <w:p>
-            <w:pPr>
-              <w:pStyle w:val="ListParagraph"/>
-            </w:pPr>
-          </w:p>
-        </w:tc>
-      </w:tr>
-      <w:tr>
-        <w:trPr>
-          <w:trHeight w:val="244"/>
-        </w:trPr>
-        <w:tc>
-          <w:tcPr>
-            <w:tcW w:w="9797" w:type="dxa"/>
-            <w:tcBorders>
-              <w:left w:val="nil"/>
-              <w:bottom w:val="nil"/>
-              <w:right w:val="nil"/>
-            </w:tcBorders>
-          </w:tcPr>
-          <w:p>
-            <w:pPr>
-              <w:pStyle w:val="Heading1"/>
-            </w:pPr>
-            <w:bookmarkStart w:id="17" w:name="_Toc463715712"/>
-            <w:r>
-              <w:t>Total Estimated Hours</w:t>
-            </w:r>
-            <w:bookmarkEnd w:id="17"/>
-          </w:p>
-          <w:p>
-            <w:r>
-              <w:t xml:space="preserve">Total hours of all the above estimates:  </w:t>
-            </w:r>
-          </w:p>
-          <w:p>
-            <w:pPr>
-              <w:rPr>
-                <w:i/>
-              </w:rPr>
-            </w:pPr>
-            <w:r>
-              <w:rPr>
-                <w:i/>
-              </w:rPr>
-              <w:t>(Enter the total into OnTime for this incident/feature…)</w:t>
-            </w:r>
-          </w:p>
-          <w:p>
-            <w:pPr>
-              <w:pStyle w:val="Heading1"/>
-            </w:pPr>
-            <w:bookmarkStart w:id="18" w:name="_Toc463715713"/>
-            <w:r>
-              <w:t>Total Actual Hours</w:t>
-            </w:r>
-            <w:bookmarkEnd w:id="18"/>
-          </w:p>
-          <w:p>
-            <w:r>
-              <w:t xml:space="preserve">Total hours spent creating technical specification:  </w:t>
-            </w:r>
-          </w:p>
-          <w:tbl>
-            <w:tblPr>
-              <w:tblStyle w:val="TableGrid"/>
-              <w:tblW w:w="5688" w:type="dxa"/>
-              <w:tblLayout w:type="fixed"/>
-              <w:tblLook w:val="04A0" w:firstRow="1" w:lastRow="0" w:firstColumn="1" w:lastColumn="0" w:noHBand="0" w:noVBand="1"/>
-            </w:tblPr>
-            <w:tblGrid>
-              <w:gridCol w:w="1188"/>
-              <w:gridCol w:w="2918"/>
-              <w:gridCol w:w="1582"/>
-            </w:tblGrid>
-            <w:tr>
-              <w:trPr>
-                <w:tblHeader/>
-              </w:trPr>
-              <w:tc>
-                <w:tcPr>
-                  <w:tcW w:w="1188" w:type="dxa"/>
-                  <w:shd w:val="clear" w:color="auto" w:fill="D9D9D9" w:themeFill="background1" w:themeFillShade="D9"/>
-                </w:tcPr>
-                <w:p>
-                  <w:pPr>
-                    <w:rPr>
-                      <w:b/>
-                    </w:rPr>
-                  </w:pPr>
-                  <w:r>
-                    <w:rPr>
-                      <w:b/>
-                    </w:rPr>
-                    <w:t>Date</w:t>
-                  </w:r>
-                </w:p>
-              </w:tc>
-              <w:tc>
-                <w:tcPr>
-                  <w:tcW w:w="2918" w:type="dxa"/>
-                  <w:shd w:val="clear" w:color="auto" w:fill="D9D9D9" w:themeFill="background1" w:themeFillShade="D9"/>
-                </w:tcPr>
-                <w:p>
-                  <w:pPr>
-                    <w:rPr>
-                      <w:b/>
-                    </w:rPr>
-                  </w:pPr>
-                  <w:r>
-                    <w:rPr>
-                      <w:b/>
-                    </w:rPr>
-                    <w:t>Name</w:t>
-                  </w:r>
-                </w:p>
-              </w:tc>
-              <w:tc>
-                <w:tcPr>
-                  <w:tcW w:w="1582" w:type="dxa"/>
-                  <w:shd w:val="clear" w:color="auto" w:fill="D9D9D9" w:themeFill="background1" w:themeFillShade="D9"/>
-                </w:tcPr>
-                <w:p>
-                  <w:pPr>
-                    <w:rPr>
-                      <w:b/>
-                    </w:rPr>
-                  </w:pPr>
-                  <w:r>
-                    <w:rPr>
-                      <w:b/>
-                    </w:rPr>
-                    <w:t>Hours</w:t>
-                  </w:r>
-                </w:p>
-              </w:tc>
-            </w:tr>
-            <w:tr>
-              <w:tc>
-                <w:tcPr>
-                  <w:tcW w:w="1188" w:type="dxa"/>
-                </w:tcPr>
-                <w:p/>
-              </w:tc>
-              <w:tc>
-                <w:tcPr>
-                  <w:tcW w:w="2918" w:type="dxa"/>
-                </w:tcPr>
-                <w:p/>
-              </w:tc>
-              <w:tc>
-                <w:tcPr>
-                  <w:tcW w:w="1582" w:type="dxa"/>
-                </w:tcPr>
-                <w:p/>
-              </w:tc>
-            </w:tr>
-          </w:tbl>
+            <w:tcW w:w="1188" w:type="dxa"/>
+            <w:shd w:val="clear" w:color="auto" w:fill="D9D9D9" w:themeFill="background1" w:themeFillShade="D9"/>
+          </w:tcPr>
+          <w:p>
+            <w:pPr>
+              <w:rPr>
+                <w:b/>
+              </w:rPr>
+            </w:pPr>
+            <w:r>
+              <w:rPr>
+                <w:b/>
+              </w:rPr>
+              <w:t>Date</w:t>
+            </w:r>
+          </w:p>
+        </w:tc>
+        <w:tc>
+          <w:tcPr>
+            <w:tcW w:w="2918" w:type="dxa"/>
+            <w:shd w:val="clear" w:color="auto" w:fill="D9D9D9" w:themeFill="background1" w:themeFillShade="D9"/>
+          </w:tcPr>
+          <w:p>
+            <w:pPr>
+              <w:rPr>
+                <w:b/>
+              </w:rPr>
+            </w:pPr>
+            <w:r>
+              <w:rPr>
+                <w:b/>
+              </w:rPr>
+              <w:t>Name</w:t>
+            </w:r>
+          </w:p>
+        </w:tc>
+        <w:tc>
+          <w:tcPr>
+            <w:tcW w:w="1582" w:type="dxa"/>
+            <w:shd w:val="clear" w:color="auto" w:fill="D9D9D9" w:themeFill="background1" w:themeFillShade="D9"/>
+          </w:tcPr>
+          <w:p>
+            <w:pPr>
+              <w:rPr>
+                <w:b/>
+              </w:rPr>
+            </w:pPr>
+            <w:r>
+              <w:rPr>
+                <w:b/>
+              </w:rPr>
+              <w:t>Hours</w:t>
+            </w:r>
+          </w:p>
+        </w:tc>
+      </w:tr>
+      <w:tr>
+        <w:tc>
+          <w:tcPr>
+            <w:tcW w:w="1188" w:type="dxa"/>
+          </w:tcPr>
           <w:p/>
-          <w:p>
-            <w:r>
-              <w:t xml:space="preserve">Total hours spent on all the tasks in the technical specification:  </w:t>
-            </w:r>
-          </w:p>
-          <w:p>
-            <w:r>
-              <w:t xml:space="preserve">Total hours spent on system testing and rework:  </w:t>
-            </w:r>
-          </w:p>
-          <w:p>
-            <w:r>
-              <w:t xml:space="preserve">Total hours spent on project:  </w:t>
-            </w:r>
-          </w:p>
-          <w:p>
-            <w:pPr>
-              <w:pStyle w:val="Heading1"/>
-            </w:pPr>
-            <w:bookmarkStart w:id="19" w:name="_Toc463715714"/>
-            <w:r>
-              <w:t>Future Considerations</w:t>
-            </w:r>
-            <w:bookmarkEnd w:id="19"/>
-          </w:p>
-          <w:p>
-            <w:pPr>
-              <w:rPr>
-                <w:i/>
-              </w:rPr>
-            </w:pPr>
-            <w:r>
-              <w:rPr>
-                <w:i/>
-              </w:rPr>
-              <w:t>(If any…)</w:t>
-            </w:r>
-          </w:p>
-          <w:p>
-            <w:pPr>
-              <w:pStyle w:val="Heading1"/>
-            </w:pPr>
-          </w:p>
+        </w:tc>
+        <w:tc>
+          <w:tcPr>
+            <w:tcW w:w="2918" w:type="dxa"/>
+          </w:tcPr>
+          <w:p/>
+        </w:tc>
+        <w:tc>
+          <w:tcPr>
+            <w:tcW w:w="1582" w:type="dxa"/>
+          </w:tcPr>
+          <w:p/>
         </w:tc>
       </w:tr>
     </w:tbl>
     <w:p/>
+    <w:p>
+      <w:r>
+        <w:t>T</w:t>
+      </w:r>
+      <w:r>
+        <w:t xml:space="preserve">otal </w:t>
+      </w:r>
+      <w:r>
+        <w:t>hours</w:t>
+      </w:r>
+      <w:r>
+        <w:t xml:space="preserve"> spent on all the tasks</w:t>
+      </w:r>
+      <w:r>
+        <w:t xml:space="preserve"> in the technical specification</w:t>
+      </w:r>
+      <w:r>
+        <w:t xml:space="preserve">:  </w:t>
+      </w:r>
+    </w:p>
+    <w:p>
+      <w:r>
+        <w:t>T</w:t>
+      </w:r>
+      <w:r>
+        <w:t xml:space="preserve">otal </w:t>
+      </w:r>
+      <w:r>
+        <w:t>hours</w:t>
+      </w:r>
+      <w:r>
+        <w:t xml:space="preserve"> spent on system testing and rework:  </w:t>
+      </w:r>
+    </w:p>
+    <w:p>
+      <w:r>
+        <w:t xml:space="preserve">Total hours spent on project:  </w:t>
+      </w:r>
+    </w:p>
+    <w:p>
+      <w:pPr>
+        <w:pStyle w:val="Heading1"/>
+      </w:pPr>
+      <w:bookmarkStart w:id="18" w:name="_Toc223153820"/>
+      <w:r>
+        <w:lastRenderedPageBreak/>
+        <w:t>Future Considerations</w:t>
+      </w:r>
+      <w:bookmarkEnd w:id="18"/>
+    </w:p>
+    <w:p>
+      <w:pPr>
+        <w:rPr>
+          <w:i/>
+        </w:rPr>
+      </w:pPr>
+      <w:r>
+        <w:rPr>
+          <w:i/>
+        </w:rPr>
+        <w:t>(If any</w:t>
+      </w:r>
+      <w:r>
+        <w:rPr>
+          <w:i/>
+        </w:rPr>
+        <w:t>…</w:t>
+      </w:r>
+      <w:r>
+        <w:rPr>
+          <w:i/>
+        </w:rPr>
+        <w:t>)</w:t>
+      </w:r>
+    </w:p>
     <w:sectPr>
       <w:headerReference w:type="default" r:id="rId8"/>
       <w:footerReference w:type="default" r:id="rId9"/>
@@ -18678,8 +17733,8 @@
 </file>
 
 <file path=word/endnotes.xml><?xml version="1.0" encoding="utf-8"?>
-<w:endnotes xmlns:wpc="http://schemas.microsoft.com/office/word/2010/wordprocessingCanvas" xmlns:cx="http://schemas.microsoft.com/office/drawing/2014/chartex" xmlns:cx1="http://schemas.microsoft.com/office/drawing/2015/9/8/chartex" xmlns:mc="http://schemas.openxmlformats.org/markup-compatibility/2006" xmlns:o="urn:schemas-microsoft-com:office:office" xmlns:r="http://schemas.openxmlformats.org/officeDocument/2006/relationships" xmlns:m="http://schemas.openxmlformats.org/officeDocument/2006/math" xmlns:v="urn:schemas-microsoft-com:vml" xmlns:wp14="http://schemas.microsoft.com/office/word/2010/wordprocessingDrawing" xmlns:wp="http://schemas.openxmlformats.org/drawingml/2006/wordprocessingDrawing" xmlns:w10="urn:schemas-microsoft-com:office:word" xmlns:w="http://schemas.openxmlformats.org/wordprocessingml/2006/main" xmlns:w14="http://schemas.microsoft.com/office/word/2010/wordml" xmlns:w15="http://schemas.microsoft.com/office/word/2012/wordml" xmlns:w16se="http://schemas.microsoft.com/office/word/2015/wordml/symex" xmlns:wpg="http://schemas.microsoft.com/office/word/2010/wordprocessingGroup" xmlns:wpi="http://schemas.microsoft.com/office/word/2010/wordprocessingInk" xmlns:wne="http://schemas.microsoft.com/office/word/2006/wordml" xmlns:wps="http://schemas.microsoft.com/office/word/2010/wordprocessingShape" mc:Ignorable="w14 w15 w16se wp14">
-  <w:endnote w:type="separator" w:id="-1">
+<w:endnotes xmlns:ve="http://schemas.openxmlformats.org/markup-compatibility/2006" xmlns:o="urn:schemas-microsoft-com:office:office" xmlns:r="http://schemas.openxmlformats.org/officeDocument/2006/relationships" xmlns:m="http://schemas.openxmlformats.org/officeDocument/2006/math" xmlns:v="urn:schemas-microsoft-com:vml" xmlns:wp="http://schemas.openxmlformats.org/drawingml/2006/wordprocessingDrawing" xmlns:w10="urn:schemas-microsoft-com:office:word" xmlns:w="http://schemas.openxmlformats.org/wordprocessingml/2006/main" xmlns:wne="http://schemas.microsoft.com/office/word/2006/wordml">
+  <w:endnote w:type="separator" w:id="0">
     <w:p>
       <w:pPr>
         <w:spacing w:after="0" w:line="240" w:lineRule="auto"/>
@@ -18689,7 +17744,7 @@
       </w:r>
     </w:p>
   </w:endnote>
-  <w:endnote w:type="continuationSeparator" w:id="0">
+  <w:endnote w:type="continuationSeparator" w:id="1">
     <w:p>
       <w:pPr>
         <w:spacing w:after="0" w:line="240" w:lineRule="auto"/>
@@ -18703,7 +17758,7 @@
 </file>
 
 <file path=word/footer1.xml><?xml version="1.0" encoding="utf-8"?>
-<w:ftr xmlns:wpc="http://schemas.microsoft.com/office/word/2010/wordprocessingCanvas" xmlns:cx="http://schemas.microsoft.com/office/drawing/2014/chartex" xmlns:cx1="http://schemas.microsoft.com/office/drawing/2015/9/8/chartex" xmlns:mc="http://schemas.openxmlformats.org/markup-compatibility/2006" xmlns:o="urn:schemas-microsoft-com:office:office" xmlns:r="http://schemas.openxmlformats.org/officeDocument/2006/relationships" xmlns:m="http://schemas.openxmlformats.org/officeDocument/2006/math" xmlns:v="urn:schemas-microsoft-com:vml" xmlns:wp14="http://schemas.microsoft.com/office/word/2010/wordprocessingDrawing" xmlns:wp="http://schemas.openxmlformats.org/drawingml/2006/wordprocessingDrawing" xmlns:w10="urn:schemas-microsoft-com:office:word" xmlns:w="http://schemas.openxmlformats.org/wordprocessingml/2006/main" xmlns:w14="http://schemas.microsoft.com/office/word/2010/wordml" xmlns:w15="http://schemas.microsoft.com/office/word/2012/wordml" xmlns:w16se="http://schemas.microsoft.com/office/word/2015/wordml/symex" xmlns:wpg="http://schemas.microsoft.com/office/word/2010/wordprocessingGroup" xmlns:wpi="http://schemas.microsoft.com/office/word/2010/wordprocessingInk" xmlns:wne="http://schemas.microsoft.com/office/word/2006/wordml" xmlns:wps="http://schemas.microsoft.com/office/word/2010/wordprocessingShape" mc:Ignorable="w14 w15 w16se wp14">
+<w:ftr xmlns:ve="http://schemas.openxmlformats.org/markup-compatibility/2006" xmlns:o="urn:schemas-microsoft-com:office:office" xmlns:r="http://schemas.openxmlformats.org/officeDocument/2006/relationships" xmlns:m="http://schemas.openxmlformats.org/officeDocument/2006/math" xmlns:v="urn:schemas-microsoft-com:vml" xmlns:wp="http://schemas.openxmlformats.org/drawingml/2006/wordprocessingDrawing" xmlns:w10="urn:schemas-microsoft-com:office:word" xmlns:w="http://schemas.openxmlformats.org/wordprocessingml/2006/main" xmlns:wne="http://schemas.microsoft.com/office/word/2006/wordml">
   <w:sdt>
     <w:sdtPr>
       <w:id w:val="3951157"/>
@@ -18712,7 +17767,6 @@
         <w:docPartUnique/>
       </w:docPartObj>
     </w:sdtPr>
-    <w:sdtEndPr/>
     <w:sdtContent>
       <w:sdt>
         <w:sdtPr>
@@ -18722,7 +17776,6 @@
             <w:docPartUnique/>
           </w:docPartObj>
         </w:sdtPr>
-        <w:sdtEndPr/>
         <w:sdtContent>
           <w:p>
             <w:pPr>
@@ -18765,7 +17818,7 @@
                 <w:b/>
                 <w:noProof/>
               </w:rPr>
-              <w:t>2</w:t>
+              <w:t>17</w:t>
             </w:r>
             <w:r>
               <w:rPr>
@@ -18805,7 +17858,7 @@
                 <w:b/>
                 <w:noProof/>
               </w:rPr>
-              <w:t>20</w:t>
+              <w:t>19</w:t>
             </w:r>
             <w:r>
               <w:rPr>
@@ -18831,7 +17884,7 @@
           <v:stroke joinstyle="miter"/>
           <v:path gradientshapeok="t" o:connecttype="rect"/>
         </v:shapetype>
-        <v:shape id="_x0000_s2049" type="#_x0000_t202" style="width:83.3pt;height:21.2pt;mso-left-percent:-10001;mso-top-percent:-10001;mso-position-horizontal:absolute;mso-position-horizontal-relative:char;mso-position-vertical:absolute;mso-position-vertical-relative:line;mso-left-percent:-10001;mso-top-percent:-10001">
+        <v:shape id="_x0000_s2049" type="#_x0000_t202" style="width:83.3pt;height:21.2pt;mso-position-horizontal-relative:char;mso-position-vertical-relative:line">
           <v:textbox style="mso-next-textbox:#_x0000_s2049">
             <w:txbxContent>
               <w:p>
@@ -18854,8 +17907,8 @@
 </file>
 
 <file path=word/footnotes.xml><?xml version="1.0" encoding="utf-8"?>
-<w:footnotes xmlns:wpc="http://schemas.microsoft.com/office/word/2010/wordprocessingCanvas" xmlns:cx="http://schemas.microsoft.com/office/drawing/2014/chartex" xmlns:cx1="http://schemas.microsoft.com/office/drawing/2015/9/8/chartex" xmlns:mc="http://schemas.openxmlformats.org/markup-compatibility/2006" xmlns:o="urn:schemas-microsoft-com:office:office" xmlns:r="http://schemas.openxmlformats.org/officeDocument/2006/relationships" xmlns:m="http://schemas.openxmlformats.org/officeDocument/2006/math" xmlns:v="urn:schemas-microsoft-com:vml" xmlns:wp14="http://schemas.microsoft.com/office/word/2010/wordprocessingDrawing" xmlns:wp="http://schemas.openxmlformats.org/drawingml/2006/wordprocessingDrawing" xmlns:w10="urn:schemas-microsoft-com:office:word" xmlns:w="http://schemas.openxmlformats.org/wordprocessingml/2006/main" xmlns:w14="http://schemas.microsoft.com/office/word/2010/wordml" xmlns:w15="http://schemas.microsoft.com/office/word/2012/wordml" xmlns:w16se="http://schemas.microsoft.com/office/word/2015/wordml/symex" xmlns:wpg="http://schemas.microsoft.com/office/word/2010/wordprocessingGroup" xmlns:wpi="http://schemas.microsoft.com/office/word/2010/wordprocessingInk" xmlns:wne="http://schemas.microsoft.com/office/word/2006/wordml" xmlns:wps="http://schemas.microsoft.com/office/word/2010/wordprocessingShape" mc:Ignorable="w14 w15 w16se wp14">
-  <w:footnote w:type="separator" w:id="-1">
+<w:footnotes xmlns:ve="http://schemas.openxmlformats.org/markup-compatibility/2006" xmlns:o="urn:schemas-microsoft-com:office:office" xmlns:r="http://schemas.openxmlformats.org/officeDocument/2006/relationships" xmlns:m="http://schemas.openxmlformats.org/officeDocument/2006/math" xmlns:v="urn:schemas-microsoft-com:vml" xmlns:wp="http://schemas.openxmlformats.org/drawingml/2006/wordprocessingDrawing" xmlns:w10="urn:schemas-microsoft-com:office:word" xmlns:w="http://schemas.openxmlformats.org/wordprocessingml/2006/main" xmlns:wne="http://schemas.microsoft.com/office/word/2006/wordml">
+  <w:footnote w:type="separator" w:id="0">
     <w:p>
       <w:pPr>
         <w:spacing w:after="0" w:line="240" w:lineRule="auto"/>
@@ -18865,7 +17918,7 @@
       </w:r>
     </w:p>
   </w:footnote>
-  <w:footnote w:type="continuationSeparator" w:id="0">
+  <w:footnote w:type="continuationSeparator" w:id="1">
     <w:p>
       <w:pPr>
         <w:spacing w:after="0" w:line="240" w:lineRule="auto"/>
@@ -18879,7 +17932,7 @@
 </file>
 
 <file path=word/header1.xml><?xml version="1.0" encoding="utf-8"?>
-<w:hdr xmlns:wpc="http://schemas.microsoft.com/office/word/2010/wordprocessingCanvas" xmlns:cx="http://schemas.microsoft.com/office/drawing/2014/chartex" xmlns:cx1="http://schemas.microsoft.com/office/drawing/2015/9/8/chartex" xmlns:mc="http://schemas.openxmlformats.org/markup-compatibility/2006" xmlns:o="urn:schemas-microsoft-com:office:office" xmlns:r="http://schemas.openxmlformats.org/officeDocument/2006/relationships" xmlns:m="http://schemas.openxmlformats.org/officeDocument/2006/math" xmlns:v="urn:schemas-microsoft-com:vml" xmlns:wp14="http://schemas.microsoft.com/office/word/2010/wordprocessingDrawing" xmlns:wp="http://schemas.openxmlformats.org/drawingml/2006/wordprocessingDrawing" xmlns:w10="urn:schemas-microsoft-com:office:word" xmlns:w="http://schemas.openxmlformats.org/wordprocessingml/2006/main" xmlns:w14="http://schemas.microsoft.com/office/word/2010/wordml" xmlns:w15="http://schemas.microsoft.com/office/word/2012/wordml" xmlns:w16se="http://schemas.microsoft.com/office/word/2015/wordml/symex" xmlns:wpg="http://schemas.microsoft.com/office/word/2010/wordprocessingGroup" xmlns:wpi="http://schemas.microsoft.com/office/word/2010/wordprocessingInk" xmlns:wne="http://schemas.microsoft.com/office/word/2006/wordml" xmlns:wps="http://schemas.microsoft.com/office/word/2010/wordprocessingShape" mc:Ignorable="w14 w15 w16se wp14">
+<w:hdr xmlns:ve="http://schemas.openxmlformats.org/markup-compatibility/2006" xmlns:o="urn:schemas-microsoft-com:office:office" xmlns:r="http://schemas.openxmlformats.org/officeDocument/2006/relationships" xmlns:m="http://schemas.openxmlformats.org/officeDocument/2006/math" xmlns:v="urn:schemas-microsoft-com:vml" xmlns:wp="http://schemas.openxmlformats.org/drawingml/2006/wordprocessingDrawing" xmlns:w10="urn:schemas-microsoft-com:office:word" xmlns:w="http://schemas.openxmlformats.org/wordprocessingml/2006/main" xmlns:wne="http://schemas.microsoft.com/office/word/2006/wordml">
   <w:p>
     <w:pPr>
       <w:pStyle w:val="Header"/>
@@ -18907,7 +17960,7 @@
       <w:rPr>
         <w:noProof/>
       </w:rPr>
-      <w:t>10/8/2016</w:t>
+      <w:t>9/28/2016</w:t>
     </w:r>
     <w:r>
       <w:rPr>
@@ -18920,8 +17973,8 @@
 </file>
 
 <file path=word/numbering.xml><?xml version="1.0" encoding="utf-8"?>
-<w:numbering xmlns:wpc="http://schemas.microsoft.com/office/word/2010/wordprocessingCanvas" xmlns:cx="http://schemas.microsoft.com/office/drawing/2014/chartex" xmlns:cx1="http://schemas.microsoft.com/office/drawing/2015/9/8/chartex" xmlns:mc="http://schemas.openxmlformats.org/markup-compatibility/2006" xmlns:o="urn:schemas-microsoft-com:office:office" xmlns:r="http://schemas.openxmlformats.org/officeDocument/2006/relationships" xmlns:m="http://schemas.openxmlformats.org/officeDocument/2006/math" xmlns:v="urn:schemas-microsoft-com:vml" xmlns:wp14="http://schemas.microsoft.com/office/word/2010/wordprocessingDrawing" xmlns:wp="http://schemas.openxmlformats.org/drawingml/2006/wordprocessingDrawing" xmlns:w10="urn:schemas-microsoft-com:office:word" xmlns:w="http://schemas.openxmlformats.org/wordprocessingml/2006/main" xmlns:w14="http://schemas.microsoft.com/office/word/2010/wordml" xmlns:w15="http://schemas.microsoft.com/office/word/2012/wordml" xmlns:w16se="http://schemas.microsoft.com/office/word/2015/wordml/symex" xmlns:wpg="http://schemas.microsoft.com/office/word/2010/wordprocessingGroup" xmlns:wpi="http://schemas.microsoft.com/office/word/2010/wordprocessingInk" xmlns:wne="http://schemas.microsoft.com/office/word/2006/wordml" xmlns:wps="http://schemas.microsoft.com/office/word/2010/wordprocessingShape" mc:Ignorable="w14 w15 w16se wp14">
-  <w:abstractNum w:abstractNumId="0" w15:restartNumberingAfterBreak="0">
+<w:numbering xmlns:ve="http://schemas.openxmlformats.org/markup-compatibility/2006" xmlns:o="urn:schemas-microsoft-com:office:office" xmlns:r="http://schemas.openxmlformats.org/officeDocument/2006/relationships" xmlns:m="http://schemas.openxmlformats.org/officeDocument/2006/math" xmlns:v="urn:schemas-microsoft-com:vml" xmlns:wp="http://schemas.openxmlformats.org/drawingml/2006/wordprocessingDrawing" xmlns:w10="urn:schemas-microsoft-com:office:word" xmlns:w="http://schemas.openxmlformats.org/wordprocessingml/2006/main" xmlns:wne="http://schemas.microsoft.com/office/word/2006/wordml">
+  <w:abstractNum w:abstractNumId="0">
     <w:nsid w:val="1F220E72"/>
     <w:multiLevelType w:val="hybridMultilevel"/>
     <w:tmpl w:val="37204ADC"/>
@@ -19010,7 +18063,7 @@
       </w:pPr>
     </w:lvl>
   </w:abstractNum>
-  <w:abstractNum w:abstractNumId="1" w15:restartNumberingAfterBreak="0">
+  <w:abstractNum w:abstractNumId="1">
     <w:nsid w:val="2FAD3559"/>
     <w:multiLevelType w:val="hybridMultilevel"/>
     <w:tmpl w:val="CAB4F976"/>
@@ -19123,7 +18176,7 @@
       </w:rPr>
     </w:lvl>
   </w:abstractNum>
-  <w:abstractNum w:abstractNumId="2" w15:restartNumberingAfterBreak="0">
+  <w:abstractNum w:abstractNumId="2">
     <w:nsid w:val="32E00B18"/>
     <w:multiLevelType w:val="hybridMultilevel"/>
     <w:tmpl w:val="9778421A"/>
@@ -19212,7 +18265,7 @@
       </w:pPr>
     </w:lvl>
   </w:abstractNum>
-  <w:abstractNum w:abstractNumId="3" w15:restartNumberingAfterBreak="0">
+  <w:abstractNum w:abstractNumId="3">
     <w:nsid w:val="333D5D7C"/>
     <w:multiLevelType w:val="hybridMultilevel"/>
     <w:tmpl w:val="734A557A"/>
@@ -19325,7 +18378,7 @@
       </w:rPr>
     </w:lvl>
   </w:abstractNum>
-  <w:abstractNum w:abstractNumId="4" w15:restartNumberingAfterBreak="0">
+  <w:abstractNum w:abstractNumId="4">
     <w:nsid w:val="43997AD3"/>
     <w:multiLevelType w:val="hybridMultilevel"/>
     <w:tmpl w:val="19D449D4"/>
@@ -19416,7 +18469,7 @@
       </w:pPr>
     </w:lvl>
   </w:abstractNum>
-  <w:abstractNum w:abstractNumId="5" w15:restartNumberingAfterBreak="0">
+  <w:abstractNum w:abstractNumId="5">
     <w:nsid w:val="4E166889"/>
     <w:multiLevelType w:val="hybridMultilevel"/>
     <w:tmpl w:val="1E18C814"/>
@@ -19529,7 +18582,7 @@
       </w:rPr>
     </w:lvl>
   </w:abstractNum>
-  <w:abstractNum w:abstractNumId="6" w15:restartNumberingAfterBreak="0">
+  <w:abstractNum w:abstractNumId="6">
     <w:nsid w:val="505B782D"/>
     <w:multiLevelType w:val="hybridMultilevel"/>
     <w:tmpl w:val="491E6F20"/>
@@ -19642,7 +18695,7 @@
       </w:rPr>
     </w:lvl>
   </w:abstractNum>
-  <w:abstractNum w:abstractNumId="7" w15:restartNumberingAfterBreak="0">
+  <w:abstractNum w:abstractNumId="7">
     <w:nsid w:val="7DDA555D"/>
     <w:multiLevelType w:val="hybridMultilevel"/>
     <w:tmpl w:val="A3462AB8"/>
@@ -19761,7 +18814,7 @@
 </file>
 
 <file path=word/styles.xml><?xml version="1.0" encoding="utf-8"?>
-<w:styles xmlns:mc="http://schemas.openxmlformats.org/markup-compatibility/2006" xmlns:r="http://schemas.openxmlformats.org/officeDocument/2006/relationships" xmlns:w="http://schemas.openxmlformats.org/wordprocessingml/2006/main" xmlns:w14="http://schemas.microsoft.com/office/word/2010/wordml" xmlns:w15="http://schemas.microsoft.com/office/word/2012/wordml" xmlns:w16se="http://schemas.microsoft.com/office/word/2015/wordml/symex" mc:Ignorable="w14 w15 w16se">
+<w:styles xmlns:r="http://schemas.openxmlformats.org/officeDocument/2006/relationships" xmlns:w="http://schemas.openxmlformats.org/wordprocessingml/2006/main">
   <w:docDefaults>
     <w:rPrDefault>
       <w:rPr>
@@ -19777,378 +18830,144 @@
       </w:pPr>
     </w:pPrDefault>
   </w:docDefaults>
-  <w:latentStyles w:defLockedState="0" w:defUIPriority="99" w:defSemiHidden="0" w:defUnhideWhenUsed="0" w:defQFormat="0" w:count="371">
-    <w:lsdException w:name="Normal" w:uiPriority="0" w:qFormat="1"/>
-    <w:lsdException w:name="heading 1" w:uiPriority="9" w:qFormat="1"/>
-    <w:lsdException w:name="heading 2" w:semiHidden="1" w:uiPriority="9" w:unhideWhenUsed="1" w:qFormat="1"/>
-    <w:lsdException w:name="heading 3" w:semiHidden="1" w:uiPriority="9" w:unhideWhenUsed="1" w:qFormat="1"/>
-    <w:lsdException w:name="heading 4" w:semiHidden="1" w:uiPriority="9" w:unhideWhenUsed="1" w:qFormat="1"/>
-    <w:lsdException w:name="heading 5" w:semiHidden="1" w:uiPriority="9" w:unhideWhenUsed="1" w:qFormat="1"/>
-    <w:lsdException w:name="heading 6" w:semiHidden="1" w:uiPriority="9" w:unhideWhenUsed="1" w:qFormat="1"/>
-    <w:lsdException w:name="heading 7" w:semiHidden="1" w:uiPriority="9" w:unhideWhenUsed="1" w:qFormat="1"/>
-    <w:lsdException w:name="heading 8" w:semiHidden="1" w:uiPriority="9" w:unhideWhenUsed="1" w:qFormat="1"/>
-    <w:lsdException w:name="heading 9" w:semiHidden="1" w:uiPriority="9" w:unhideWhenUsed="1" w:qFormat="1"/>
-    <w:lsdException w:name="index 1" w:semiHidden="1" w:unhideWhenUsed="1"/>
-    <w:lsdException w:name="index 2" w:semiHidden="1" w:unhideWhenUsed="1"/>
-    <w:lsdException w:name="index 3" w:semiHidden="1" w:unhideWhenUsed="1"/>
-    <w:lsdException w:name="index 4" w:semiHidden="1" w:unhideWhenUsed="1"/>
-    <w:lsdException w:name="index 5" w:semiHidden="1" w:unhideWhenUsed="1"/>
-    <w:lsdException w:name="index 6" w:semiHidden="1" w:unhideWhenUsed="1"/>
-    <w:lsdException w:name="index 7" w:semiHidden="1" w:unhideWhenUsed="1"/>
-    <w:lsdException w:name="index 8" w:semiHidden="1" w:unhideWhenUsed="1"/>
-    <w:lsdException w:name="index 9" w:semiHidden="1" w:unhideWhenUsed="1"/>
-    <w:lsdException w:name="toc 1" w:semiHidden="1" w:uiPriority="39" w:unhideWhenUsed="1"/>
-    <w:lsdException w:name="toc 2" w:semiHidden="1" w:uiPriority="39" w:unhideWhenUsed="1"/>
-    <w:lsdException w:name="toc 3" w:semiHidden="1" w:uiPriority="39" w:unhideWhenUsed="1"/>
-    <w:lsdException w:name="toc 4" w:semiHidden="1" w:uiPriority="39" w:unhideWhenUsed="1"/>
-    <w:lsdException w:name="toc 5" w:semiHidden="1" w:uiPriority="39" w:unhideWhenUsed="1"/>
-    <w:lsdException w:name="toc 6" w:semiHidden="1" w:uiPriority="39" w:unhideWhenUsed="1"/>
-    <w:lsdException w:name="toc 7" w:semiHidden="1" w:uiPriority="39" w:unhideWhenUsed="1"/>
-    <w:lsdException w:name="toc 8" w:semiHidden="1" w:uiPriority="39" w:unhideWhenUsed="1"/>
-    <w:lsdException w:name="toc 9" w:semiHidden="1" w:uiPriority="39" w:unhideWhenUsed="1"/>
-    <w:lsdException w:name="Normal Indent" w:semiHidden="1" w:unhideWhenUsed="1"/>
-    <w:lsdException w:name="footnote text" w:semiHidden="1" w:unhideWhenUsed="1"/>
-    <w:lsdException w:name="annotation text" w:semiHidden="1" w:unhideWhenUsed="1"/>
-    <w:lsdException w:name="header" w:semiHidden="1" w:unhideWhenUsed="1"/>
-    <w:lsdException w:name="footer" w:semiHidden="1" w:unhideWhenUsed="1"/>
-    <w:lsdException w:name="index heading" w:semiHidden="1" w:unhideWhenUsed="1"/>
-    <w:lsdException w:name="caption" w:semiHidden="1" w:uiPriority="35" w:unhideWhenUsed="1" w:qFormat="1"/>
-    <w:lsdException w:name="table of figures" w:semiHidden="1" w:unhideWhenUsed="1"/>
-    <w:lsdException w:name="envelope address" w:semiHidden="1" w:unhideWhenUsed="1"/>
-    <w:lsdException w:name="envelope return" w:semiHidden="1" w:unhideWhenUsed="1"/>
-    <w:lsdException w:name="footnote reference" w:semiHidden="1" w:unhideWhenUsed="1"/>
-    <w:lsdException w:name="annotation reference" w:semiHidden="1" w:unhideWhenUsed="1"/>
-    <w:lsdException w:name="line number" w:semiHidden="1" w:unhideWhenUsed="1"/>
-    <w:lsdException w:name="page number" w:semiHidden="1" w:unhideWhenUsed="1"/>
-    <w:lsdException w:name="endnote reference" w:semiHidden="1" w:unhideWhenUsed="1"/>
-    <w:lsdException w:name="endnote text" w:semiHidden="1" w:unhideWhenUsed="1"/>
-    <w:lsdException w:name="table of authorities" w:semiHidden="1" w:unhideWhenUsed="1"/>
-    <w:lsdException w:name="macro" w:semiHidden="1" w:unhideWhenUsed="1"/>
-    <w:lsdException w:name="toa heading" w:semiHidden="1" w:unhideWhenUsed="1"/>
-    <w:lsdException w:name="List" w:semiHidden="1" w:unhideWhenUsed="1"/>
-    <w:lsdException w:name="List Bullet" w:semiHidden="1" w:unhideWhenUsed="1"/>
-    <w:lsdException w:name="List Number" w:semiHidden="1" w:unhideWhenUsed="1"/>
-    <w:lsdException w:name="List 2" w:semiHidden="1" w:unhideWhenUsed="1"/>
-    <w:lsdException w:name="List 3" w:semiHidden="1" w:unhideWhenUsed="1"/>
-    <w:lsdException w:name="List 4" w:semiHidden="1" w:unhideWhenUsed="1"/>
-    <w:lsdException w:name="List 5" w:semiHidden="1" w:unhideWhenUsed="1"/>
-    <w:lsdException w:name="List Bullet 2" w:semiHidden="1" w:unhideWhenUsed="1"/>
-    <w:lsdException w:name="List Bullet 3" w:semiHidden="1" w:unhideWhenUsed="1"/>
-    <w:lsdException w:name="List Bullet 4" w:semiHidden="1" w:unhideWhenUsed="1"/>
-    <w:lsdException w:name="List Bullet 5" w:semiHidden="1" w:unhideWhenUsed="1"/>
-    <w:lsdException w:name="List Number 2" w:semiHidden="1" w:unhideWhenUsed="1"/>
-    <w:lsdException w:name="List Number 3" w:semiHidden="1" w:unhideWhenUsed="1"/>
-    <w:lsdException w:name="List Number 4" w:semiHidden="1" w:unhideWhenUsed="1"/>
-    <w:lsdException w:name="List Number 5" w:semiHidden="1" w:unhideWhenUsed="1"/>
-    <w:lsdException w:name="Title" w:uiPriority="10" w:qFormat="1"/>
-    <w:lsdException w:name="Closing" w:semiHidden="1" w:unhideWhenUsed="1"/>
-    <w:lsdException w:name="Signature" w:semiHidden="1" w:unhideWhenUsed="1"/>
-    <w:lsdException w:name="Default Paragraph Font" w:semiHidden="1" w:uiPriority="1" w:unhideWhenUsed="1"/>
-    <w:lsdException w:name="Body Text" w:semiHidden="1" w:unhideWhenUsed="1"/>
-    <w:lsdException w:name="Body Text Indent" w:semiHidden="1" w:unhideWhenUsed="1"/>
-    <w:lsdException w:name="List Continue" w:semiHidden="1" w:unhideWhenUsed="1"/>
-    <w:lsdException w:name="List Continue 2" w:semiHidden="1" w:unhideWhenUsed="1"/>
-    <w:lsdException w:name="List Continue 3" w:semiHidden="1" w:unhideWhenUsed="1"/>
-    <w:lsdException w:name="List Continue 4" w:semiHidden="1" w:unhideWhenUsed="1"/>
-    <w:lsdException w:name="List Continue 5" w:semiHidden="1" w:unhideWhenUsed="1"/>
-    <w:lsdException w:name="Message Header" w:semiHidden="1" w:unhideWhenUsed="1"/>
-    <w:lsdException w:name="Subtitle" w:uiPriority="11" w:qFormat="1"/>
-    <w:lsdException w:name="Salutation" w:semiHidden="1" w:unhideWhenUsed="1"/>
-    <w:lsdException w:name="Date" w:semiHidden="1" w:unhideWhenUsed="1"/>
-    <w:lsdException w:name="Body Text First Indent" w:semiHidden="1" w:unhideWhenUsed="1"/>
-    <w:lsdException w:name="Body Text First Indent 2" w:semiHidden="1" w:unhideWhenUsed="1"/>
-    <w:lsdException w:name="Note Heading" w:semiHidden="1" w:unhideWhenUsed="1"/>
-    <w:lsdException w:name="Body Text 2" w:semiHidden="1" w:unhideWhenUsed="1"/>
-    <w:lsdException w:name="Body Text 3" w:semiHidden="1" w:unhideWhenUsed="1"/>
-    <w:lsdException w:name="Body Text Indent 2" w:semiHidden="1" w:unhideWhenUsed="1"/>
-    <w:lsdException w:name="Body Text Indent 3" w:semiHidden="1" w:unhideWhenUsed="1"/>
-    <w:lsdException w:name="Block Text" w:semiHidden="1" w:unhideWhenUsed="1"/>
-    <w:lsdException w:name="Hyperlink" w:semiHidden="1" w:unhideWhenUsed="1"/>
-    <w:lsdException w:name="FollowedHyperlink" w:semiHidden="1" w:unhideWhenUsed="1"/>
-    <w:lsdException w:name="Strong" w:uiPriority="22" w:qFormat="1"/>
-    <w:lsdException w:name="Emphasis" w:uiPriority="20" w:qFormat="1"/>
-    <w:lsdException w:name="Document Map" w:semiHidden="1" w:unhideWhenUsed="1"/>
-    <w:lsdException w:name="Plain Text" w:semiHidden="1" w:unhideWhenUsed="1"/>
-    <w:lsdException w:name="E-mail Signature" w:semiHidden="1" w:unhideWhenUsed="1"/>
-    <w:lsdException w:name="HTML Top of Form" w:semiHidden="1" w:unhideWhenUsed="1"/>
-    <w:lsdException w:name="HTML Bottom of Form" w:semiHidden="1" w:unhideWhenUsed="1"/>
-    <w:lsdException w:name="Normal (Web)" w:semiHidden="1" w:unhideWhenUsed="1"/>
-    <w:lsdException w:name="HTML Acronym" w:semiHidden="1" w:unhideWhenUsed="1"/>
-    <w:lsdException w:name="HTML Address" w:semiHidden="1" w:unhideWhenUsed="1"/>
-    <w:lsdException w:name="HTML Cite" w:semiHidden="1" w:unhideWhenUsed="1"/>
-    <w:lsdException w:name="HTML Code" w:semiHidden="1" w:unhideWhenUsed="1"/>
-    <w:lsdException w:name="HTML Definition" w:semiHidden="1" w:unhideWhenUsed="1"/>
-    <w:lsdException w:name="HTML Keyboard" w:semiHidden="1" w:unhideWhenUsed="1"/>
-    <w:lsdException w:name="HTML Preformatted" w:semiHidden="1" w:unhideWhenUsed="1"/>
-    <w:lsdException w:name="HTML Sample" w:semiHidden="1" w:unhideWhenUsed="1"/>
-    <w:lsdException w:name="HTML Typewriter" w:semiHidden="1" w:unhideWhenUsed="1"/>
-    <w:lsdException w:name="HTML Variable" w:semiHidden="1" w:unhideWhenUsed="1"/>
-    <w:lsdException w:name="Normal Table" w:semiHidden="1" w:unhideWhenUsed="1"/>
-    <w:lsdException w:name="annotation subject" w:semiHidden="1" w:unhideWhenUsed="1"/>
-    <w:lsdException w:name="No List" w:semiHidden="1" w:unhideWhenUsed="1"/>
-    <w:lsdException w:name="Outline List 1" w:semiHidden="1" w:unhideWhenUsed="1"/>
-    <w:lsdException w:name="Outline List 2" w:semiHidden="1" w:unhideWhenUsed="1"/>
-    <w:lsdException w:name="Outline List 3" w:semiHidden="1" w:unhideWhenUsed="1"/>
-    <w:lsdException w:name="Table Simple 1" w:semiHidden="1" w:unhideWhenUsed="1"/>
-    <w:lsdException w:name="Table Simple 2" w:semiHidden="1" w:unhideWhenUsed="1"/>
-    <w:lsdException w:name="Table Simple 3" w:semiHidden="1" w:unhideWhenUsed="1"/>
-    <w:lsdException w:name="Table Classic 1" w:semiHidden="1" w:unhideWhenUsed="1"/>
-    <w:lsdException w:name="Table Classic 2" w:semiHidden="1" w:unhideWhenUsed="1"/>
-    <w:lsdException w:name="Table Classic 3" w:semiHidden="1" w:unhideWhenUsed="1"/>
-    <w:lsdException w:name="Table Classic 4" w:semiHidden="1" w:unhideWhenUsed="1"/>
-    <w:lsdException w:name="Table Colorful 1" w:semiHidden="1" w:unhideWhenUsed="1"/>
-    <w:lsdException w:name="Table Colorful 2" w:semiHidden="1" w:unhideWhenUsed="1"/>
-    <w:lsdException w:name="Table Colorful 3" w:semiHidden="1" w:unhideWhenUsed="1"/>
-    <w:lsdException w:name="Table Columns 1" w:semiHidden="1" w:unhideWhenUsed="1"/>
-    <w:lsdException w:name="Table Columns 2" w:semiHidden="1" w:unhideWhenUsed="1"/>
-    <w:lsdException w:name="Table Columns 3" w:semiHidden="1" w:unhideWhenUsed="1"/>
-    <w:lsdException w:name="Table Columns 4" w:semiHidden="1" w:unhideWhenUsed="1"/>
-    <w:lsdException w:name="Table Columns 5" w:semiHidden="1" w:unhideWhenUsed="1"/>
-    <w:lsdException w:name="Table Grid 1" w:semiHidden="1" w:unhideWhenUsed="1"/>
-    <w:lsdException w:name="Table Grid 2" w:semiHidden="1" w:unhideWhenUsed="1"/>
-    <w:lsdException w:name="Table Grid 3" w:semiHidden="1" w:unhideWhenUsed="1"/>
-    <w:lsdException w:name="Table Grid 4" w:semiHidden="1" w:unhideWhenUsed="1"/>
-    <w:lsdException w:name="Table Grid 5" w:semiHidden="1" w:unhideWhenUsed="1"/>
-    <w:lsdException w:name="Table Grid 6" w:semiHidden="1" w:unhideWhenUsed="1"/>
-    <w:lsdException w:name="Table Grid 7" w:semiHidden="1" w:unhideWhenUsed="1"/>
-    <w:lsdException w:name="Table Grid 8" w:semiHidden="1" w:unhideWhenUsed="1"/>
-    <w:lsdException w:name="Table List 1" w:semiHidden="1" w:unhideWhenUsed="1"/>
-    <w:lsdException w:name="Table List 2" w:semiHidden="1" w:unhideWhenUsed="1"/>
-    <w:lsdException w:name="Table List 3" w:semiHidden="1" w:unhideWhenUsed="1"/>
-    <w:lsdException w:name="Table List 4" w:semiHidden="1" w:unhideWhenUsed="1"/>
-    <w:lsdException w:name="Table List 5" w:semiHidden="1" w:unhideWhenUsed="1"/>
-    <w:lsdException w:name="Table List 6" w:semiHidden="1" w:unhideWhenUsed="1"/>
-    <w:lsdException w:name="Table List 7" w:semiHidden="1" w:unhideWhenUsed="1"/>
-    <w:lsdException w:name="Table List 8" w:semiHidden="1" w:unhideWhenUsed="1"/>
-    <w:lsdException w:name="Table 3D effects 1" w:semiHidden="1" w:unhideWhenUsed="1"/>
-    <w:lsdException w:name="Table 3D effects 2" w:semiHidden="1" w:unhideWhenUsed="1"/>
-    <w:lsdException w:name="Table 3D effects 3" w:semiHidden="1" w:unhideWhenUsed="1"/>
-    <w:lsdException w:name="Table Contemporary" w:semiHidden="1" w:unhideWhenUsed="1"/>
-    <w:lsdException w:name="Table Elegant" w:semiHidden="1" w:unhideWhenUsed="1"/>
-    <w:lsdException w:name="Table Professional" w:semiHidden="1" w:unhideWhenUsed="1"/>
-    <w:lsdException w:name="Table Subtle 1" w:semiHidden="1" w:unhideWhenUsed="1"/>
-    <w:lsdException w:name="Table Subtle 2" w:semiHidden="1" w:unhideWhenUsed="1"/>
-    <w:lsdException w:name="Table Web 1" w:semiHidden="1" w:unhideWhenUsed="1"/>
-    <w:lsdException w:name="Table Web 2" w:semiHidden="1" w:unhideWhenUsed="1"/>
-    <w:lsdException w:name="Table Web 3" w:semiHidden="1" w:unhideWhenUsed="1"/>
-    <w:lsdException w:name="Balloon Text" w:semiHidden="1" w:unhideWhenUsed="1"/>
-    <w:lsdException w:name="Table Grid" w:uiPriority="59"/>
-    <w:lsdException w:name="Table Theme" w:semiHidden="1" w:unhideWhenUsed="1"/>
-    <w:lsdException w:name="Placeholder Text" w:semiHidden="1"/>
-    <w:lsdException w:name="No Spacing" w:uiPriority="1" w:qFormat="1"/>
-    <w:lsdException w:name="Light Shading" w:uiPriority="60"/>
-    <w:lsdException w:name="Light List" w:uiPriority="61"/>
-    <w:lsdException w:name="Light Grid" w:uiPriority="62"/>
-    <w:lsdException w:name="Medium Shading 1" w:uiPriority="63"/>
-    <w:lsdException w:name="Medium Shading 2" w:uiPriority="64"/>
-    <w:lsdException w:name="Medium List 1" w:uiPriority="65"/>
-    <w:lsdException w:name="Medium List 2" w:uiPriority="66"/>
-    <w:lsdException w:name="Medium Grid 1" w:uiPriority="67"/>
-    <w:lsdException w:name="Medium Grid 2" w:uiPriority="68"/>
-    <w:lsdException w:name="Medium Grid 3" w:uiPriority="69"/>
-    <w:lsdException w:name="Dark List" w:uiPriority="70"/>
-    <w:lsdException w:name="Colorful Shading" w:uiPriority="71"/>
-    <w:lsdException w:name="Colorful List" w:uiPriority="72"/>
-    <w:lsdException w:name="Colorful Grid" w:uiPriority="73"/>
-    <w:lsdException w:name="Light Shading Accent 1" w:uiPriority="60"/>
-    <w:lsdException w:name="Light List Accent 1" w:uiPriority="61"/>
-    <w:lsdException w:name="Light Grid Accent 1" w:uiPriority="62"/>
-    <w:lsdException w:name="Medium Shading 1 Accent 1" w:uiPriority="63"/>
-    <w:lsdException w:name="Medium Shading 2 Accent 1" w:uiPriority="64"/>
-    <w:lsdException w:name="Medium List 1 Accent 1" w:uiPriority="65"/>
-    <w:lsdException w:name="Revision" w:semiHidden="1"/>
-    <w:lsdException w:name="List Paragraph" w:uiPriority="34" w:qFormat="1"/>
-    <w:lsdException w:name="Quote" w:uiPriority="29" w:qFormat="1"/>
-    <w:lsdException w:name="Intense Quote" w:uiPriority="30" w:qFormat="1"/>
-    <w:lsdException w:name="Medium List 2 Accent 1" w:uiPriority="66"/>
-    <w:lsdException w:name="Medium Grid 1 Accent 1" w:uiPriority="67"/>
-    <w:lsdException w:name="Medium Grid 2 Accent 1" w:uiPriority="68"/>
-    <w:lsdException w:name="Medium Grid 3 Accent 1" w:uiPriority="69"/>
-    <w:lsdException w:name="Dark List Accent 1" w:uiPriority="70"/>
-    <w:lsdException w:name="Colorful Shading Accent 1" w:uiPriority="71"/>
-    <w:lsdException w:name="Colorful List Accent 1" w:uiPriority="72"/>
-    <w:lsdException w:name="Colorful Grid Accent 1" w:uiPriority="73"/>
-    <w:lsdException w:name="Light Shading Accent 2" w:uiPriority="60"/>
-    <w:lsdException w:name="Light List Accent 2" w:uiPriority="61"/>
-    <w:lsdException w:name="Light Grid Accent 2" w:uiPriority="62"/>
-    <w:lsdException w:name="Medium Shading 1 Accent 2" w:uiPriority="63"/>
-    <w:lsdException w:name="Medium Shading 2 Accent 2" w:uiPriority="64"/>
-    <w:lsdException w:name="Medium List 1 Accent 2" w:uiPriority="65"/>
-    <w:lsdException w:name="Medium List 2 Accent 2" w:uiPriority="66"/>
-    <w:lsdException w:name="Medium Grid 1 Accent 2" w:uiPriority="67"/>
-    <w:lsdException w:name="Medium Grid 2 Accent 2" w:uiPriority="68"/>
-    <w:lsdException w:name="Medium Grid 3 Accent 2" w:uiPriority="69"/>
-    <w:lsdException w:name="Dark List Accent 2" w:uiPriority="70"/>
-    <w:lsdException w:name="Colorful Shading Accent 2" w:uiPriority="71"/>
-    <w:lsdException w:name="Colorful List Accent 2" w:uiPriority="72"/>
-    <w:lsdException w:name="Colorful Grid Accent 2" w:uiPriority="73"/>
-    <w:lsdException w:name="Light Shading Accent 3" w:uiPriority="60"/>
-    <w:lsdException w:name="Light List Accent 3" w:uiPriority="61"/>
-    <w:lsdException w:name="Light Grid Accent 3" w:uiPriority="62"/>
-    <w:lsdException w:name="Medium Shading 1 Accent 3" w:uiPriority="63"/>
-    <w:lsdException w:name="Medium Shading 2 Accent 3" w:uiPriority="64"/>
-    <w:lsdException w:name="Medium List 1 Accent 3" w:uiPriority="65"/>
-    <w:lsdException w:name="Medium List 2 Accent 3" w:uiPriority="66"/>
-    <w:lsdException w:name="Medium Grid 1 Accent 3" w:uiPriority="67"/>
-    <w:lsdException w:name="Medium Grid 2 Accent 3" w:uiPriority="68"/>
-    <w:lsdException w:name="Medium Grid 3 Accent 3" w:uiPriority="69"/>
-    <w:lsdException w:name="Dark List Accent 3" w:uiPriority="70"/>
-    <w:lsdException w:name="Colorful Shading Accent 3" w:uiPriority="71"/>
-    <w:lsdException w:name="Colorful List Accent 3" w:uiPriority="72"/>
-    <w:lsdException w:name="Colorful Grid Accent 3" w:uiPriority="73"/>
-    <w:lsdException w:name="Light Shading Accent 4" w:uiPriority="60"/>
-    <w:lsdException w:name="Light List Accent 4" w:uiPriority="61"/>
-    <w:lsdException w:name="Light Grid Accent 4" w:uiPriority="62"/>
-    <w:lsdException w:name="Medium Shading 1 Accent 4" w:uiPriority="63"/>
-    <w:lsdException w:name="Medium Shading 2 Accent 4" w:uiPriority="64"/>
-    <w:lsdException w:name="Medium List 1 Accent 4" w:uiPriority="65"/>
-    <w:lsdException w:name="Medium List 2 Accent 4" w:uiPriority="66"/>
-    <w:lsdException w:name="Medium Grid 1 Accent 4" w:uiPriority="67"/>
-    <w:lsdException w:name="Medium Grid 2 Accent 4" w:uiPriority="68"/>
-    <w:lsdException w:name="Medium Grid 3 Accent 4" w:uiPriority="69"/>
-    <w:lsdException w:name="Dark List Accent 4" w:uiPriority="70"/>
-    <w:lsdException w:name="Colorful Shading Accent 4" w:uiPriority="71"/>
-    <w:lsdException w:name="Colorful List Accent 4" w:uiPriority="72"/>
-    <w:lsdException w:name="Colorful Grid Accent 4" w:uiPriority="73"/>
-    <w:lsdException w:name="Light Shading Accent 5" w:uiPriority="60"/>
-    <w:lsdException w:name="Light List Accent 5" w:uiPriority="61"/>
-    <w:lsdException w:name="Light Grid Accent 5" w:uiPriority="62"/>
-    <w:lsdException w:name="Medium Shading 1 Accent 5" w:uiPriority="63"/>
-    <w:lsdException w:name="Medium Shading 2 Accent 5" w:uiPriority="64"/>
-    <w:lsdException w:name="Medium List 1 Accent 5" w:uiPriority="65"/>
-    <w:lsdException w:name="Medium List 2 Accent 5" w:uiPriority="66"/>
-    <w:lsdException w:name="Medium Grid 1 Accent 5" w:uiPriority="67"/>
-    <w:lsdException w:name="Medium Grid 2 Accent 5" w:uiPriority="68"/>
-    <w:lsdException w:name="Medium Grid 3 Accent 5" w:uiPriority="69"/>
-    <w:lsdException w:name="Dark List Accent 5" w:uiPriority="70"/>
-    <w:lsdException w:name="Colorful Shading Accent 5" w:uiPriority="71"/>
-    <w:lsdException w:name="Colorful List Accent 5" w:uiPriority="72"/>
-    <w:lsdException w:name="Colorful Grid Accent 5" w:uiPriority="73"/>
-    <w:lsdException w:name="Light Shading Accent 6" w:uiPriority="60"/>
-    <w:lsdException w:name="Light List Accent 6" w:uiPriority="61"/>
-    <w:lsdException w:name="Light Grid Accent 6" w:uiPriority="62"/>
-    <w:lsdException w:name="Medium Shading 1 Accent 6" w:uiPriority="63"/>
-    <w:lsdException w:name="Medium Shading 2 Accent 6" w:uiPriority="64"/>
-    <w:lsdException w:name="Medium List 1 Accent 6" w:uiPriority="65"/>
-    <w:lsdException w:name="Medium List 2 Accent 6" w:uiPriority="66"/>
-    <w:lsdException w:name="Medium Grid 1 Accent 6" w:uiPriority="67"/>
-    <w:lsdException w:name="Medium Grid 2 Accent 6" w:uiPriority="68"/>
-    <w:lsdException w:name="Medium Grid 3 Accent 6" w:uiPriority="69"/>
-    <w:lsdException w:name="Dark List Accent 6" w:uiPriority="70"/>
-    <w:lsdException w:name="Colorful Shading Accent 6" w:uiPriority="71"/>
-    <w:lsdException w:name="Colorful List Accent 6" w:uiPriority="72"/>
-    <w:lsdException w:name="Colorful Grid Accent 6" w:uiPriority="73"/>
-    <w:lsdException w:name="Subtle Emphasis" w:uiPriority="19" w:qFormat="1"/>
-    <w:lsdException w:name="Intense Emphasis" w:uiPriority="21" w:qFormat="1"/>
-    <w:lsdException w:name="Subtle Reference" w:uiPriority="31" w:qFormat="1"/>
-    <w:lsdException w:name="Intense Reference" w:uiPriority="32" w:qFormat="1"/>
-    <w:lsdException w:name="Book Title" w:uiPriority="33" w:qFormat="1"/>
-    <w:lsdException w:name="Bibliography" w:semiHidden="1" w:uiPriority="37" w:unhideWhenUsed="1"/>
-    <w:lsdException w:name="TOC Heading" w:semiHidden="1" w:uiPriority="39" w:unhideWhenUsed="1" w:qFormat="1"/>
-    <w:lsdException w:name="Plain Table 1" w:uiPriority="41"/>
-    <w:lsdException w:name="Plain Table 2" w:uiPriority="42"/>
-    <w:lsdException w:name="Plain Table 3" w:uiPriority="43"/>
-    <w:lsdException w:name="Plain Table 4" w:uiPriority="44"/>
-    <w:lsdException w:name="Plain Table 5" w:uiPriority="45"/>
-    <w:lsdException w:name="Grid Table Light" w:uiPriority="40"/>
-    <w:lsdException w:name="Grid Table 1 Light" w:uiPriority="46"/>
-    <w:lsdException w:name="Grid Table 2" w:uiPriority="47"/>
-    <w:lsdException w:name="Grid Table 3" w:uiPriority="48"/>
-    <w:lsdException w:name="Grid Table 4" w:uiPriority="49"/>
-    <w:lsdException w:name="Grid Table 5 Dark" w:uiPriority="50"/>
-    <w:lsdException w:name="Grid Table 6 Colorful" w:uiPriority="51"/>
-    <w:lsdException w:name="Grid Table 7 Colorful" w:uiPriority="52"/>
-    <w:lsdException w:name="Grid Table 1 Light Accent 1" w:uiPriority="46"/>
-    <w:lsdException w:name="Grid Table 2 Accent 1" w:uiPriority="47"/>
-    <w:lsdException w:name="Grid Table 3 Accent 1" w:uiPriority="48"/>
-    <w:lsdException w:name="Grid Table 4 Accent 1" w:uiPriority="49"/>
-    <w:lsdException w:name="Grid Table 5 Dark Accent 1" w:uiPriority="50"/>
-    <w:lsdException w:name="Grid Table 6 Colorful Accent 1" w:uiPriority="51"/>
-    <w:lsdException w:name="Grid Table 7 Colorful Accent 1" w:uiPriority="52"/>
-    <w:lsdException w:name="Grid Table 1 Light Accent 2" w:uiPriority="46"/>
-    <w:lsdException w:name="Grid Table 2 Accent 2" w:uiPriority="47"/>
-    <w:lsdException w:name="Grid Table 3 Accent 2" w:uiPriority="48"/>
-    <w:lsdException w:name="Grid Table 4 Accent 2" w:uiPriority="49"/>
-    <w:lsdException w:name="Grid Table 5 Dark Accent 2" w:uiPriority="50"/>
-    <w:lsdException w:name="Grid Table 6 Colorful Accent 2" w:uiPriority="51"/>
-    <w:lsdException w:name="Grid Table 7 Colorful Accent 2" w:uiPriority="52"/>
-    <w:lsdException w:name="Grid Table 1 Light Accent 3" w:uiPriority="46"/>
-    <w:lsdException w:name="Grid Table 2 Accent 3" w:uiPriority="47"/>
-    <w:lsdException w:name="Grid Table 3 Accent 3" w:uiPriority="48"/>
-    <w:lsdException w:name="Grid Table 4 Accent 3" w:uiPriority="49"/>
-    <w:lsdException w:name="Grid Table 5 Dark Accent 3" w:uiPriority="50"/>
-    <w:lsdException w:name="Grid Table 6 Colorful Accent 3" w:uiPriority="51"/>
-    <w:lsdException w:name="Grid Table 7 Colorful Accent 3" w:uiPriority="52"/>
-    <w:lsdException w:name="Grid Table 1 Light Accent 4" w:uiPriority="46"/>
-    <w:lsdException w:name="Grid Table 2 Accent 4" w:uiPriority="47"/>
-    <w:lsdException w:name="Grid Table 3 Accent 4" w:uiPriority="48"/>
-    <w:lsdException w:name="Grid Table 4 Accent 4" w:uiPriority="49"/>
-    <w:lsdException w:name="Grid Table 5 Dark Accent 4" w:uiPriority="50"/>
-    <w:lsdException w:name="Grid Table 6 Colorful Accent 4" w:uiPriority="51"/>
-    <w:lsdException w:name="Grid Table 7 Colorful Accent 4" w:uiPriority="52"/>
-    <w:lsdException w:name="Grid Table 1 Light Accent 5" w:uiPriority="46"/>
-    <w:lsdException w:name="Grid Table 2 Accent 5" w:uiPriority="47"/>
-    <w:lsdException w:name="Grid Table 3 Accent 5" w:uiPriority="48"/>
-    <w:lsdException w:name="Grid Table 4 Accent 5" w:uiPriority="49"/>
-    <w:lsdException w:name="Grid Table 5 Dark Accent 5" w:uiPriority="50"/>
-    <w:lsdException w:name="Grid Table 6 Colorful Accent 5" w:uiPriority="51"/>
-    <w:lsdException w:name="Grid Table 7 Colorful Accent 5" w:uiPriority="52"/>
-    <w:lsdException w:name="Grid Table 1 Light Accent 6" w:uiPriority="46"/>
-    <w:lsdException w:name="Grid Table 2 Accent 6" w:uiPriority="47"/>
-    <w:lsdException w:name="Grid Table 3 Accent 6" w:uiPriority="48"/>
-    <w:lsdException w:name="Grid Table 4 Accent 6" w:uiPriority="49"/>
-    <w:lsdException w:name="Grid Table 5 Dark Accent 6" w:uiPriority="50"/>
-    <w:lsdException w:name="Grid Table 6 Colorful Accent 6" w:uiPriority="51"/>
-    <w:lsdException w:name="Grid Table 7 Colorful Accent 6" w:uiPriority="52"/>
-    <w:lsdException w:name="List Table 1 Light" w:uiPriority="46"/>
-    <w:lsdException w:name="List Table 2" w:uiPriority="47"/>
-    <w:lsdException w:name="List Table 3" w:uiPriority="48"/>
-    <w:lsdException w:name="List Table 4" w:uiPriority="49"/>
-    <w:lsdException w:name="List Table 5 Dark" w:uiPriority="50"/>
-    <w:lsdException w:name="List Table 6 Colorful" w:uiPriority="51"/>
-    <w:lsdException w:name="List Table 7 Colorful" w:uiPriority="52"/>
-    <w:lsdException w:name="List Table 1 Light Accent 1" w:uiPriority="46"/>
-    <w:lsdException w:name="List Table 2 Accent 1" w:uiPriority="47"/>
-    <w:lsdException w:name="List Table 3 Accent 1" w:uiPriority="48"/>
-    <w:lsdException w:name="List Table 4 Accent 1" w:uiPriority="49"/>
-    <w:lsdException w:name="List Table 5 Dark Accent 1" w:uiPriority="50"/>
-    <w:lsdException w:name="List Table 6 Colorful Accent 1" w:uiPriority="51"/>
-    <w:lsdException w:name="List Table 7 Colorful Accent 1" w:uiPriority="52"/>
-    <w:lsdException w:name="List Table 1 Light Accent 2" w:uiPriority="46"/>
-    <w:lsdException w:name="List Table 2 Accent 2" w:uiPriority="47"/>
-    <w:lsdException w:name="List Table 3 Accent 2" w:uiPriority="48"/>
-    <w:lsdException w:name="List Table 4 Accent 2" w:uiPriority="49"/>
-    <w:lsdException w:name="List Table 5 Dark Accent 2" w:uiPriority="50"/>
-    <w:lsdException w:name="List Table 6 Colorful Accent 2" w:uiPriority="51"/>
-    <w:lsdException w:name="List Table 7 Colorful Accent 2" w:uiPriority="52"/>
-    <w:lsdException w:name="List Table 1 Light Accent 3" w:uiPriority="46"/>
-    <w:lsdException w:name="List Table 2 Accent 3" w:uiPriority="47"/>
-    <w:lsdException w:name="List Table 3 Accent 3" w:uiPriority="48"/>
-    <w:lsdException w:name="List Table 4 Accent 3" w:uiPriority="49"/>
-    <w:lsdException w:name="List Table 5 Dark Accent 3" w:uiPriority="50"/>
-    <w:lsdException w:name="List Table 6 Colorful Accent 3" w:uiPriority="51"/>
-    <w:lsdException w:name="List Table 7 Colorful Accent 3" w:uiPriority="52"/>
-    <w:lsdException w:name="List Table 1 Light Accent 4" w:uiPriority="46"/>
-    <w:lsdException w:name="List Table 2 Accent 4" w:uiPriority="47"/>
-    <w:lsdException w:name="List Table 3 Accent 4" w:uiPriority="48"/>
-    <w:lsdException w:name="List Table 4 Accent 4" w:uiPriority="49"/>
-    <w:lsdException w:name="List Table 5 Dark Accent 4" w:uiPriority="50"/>
-    <w:lsdException w:name="List Table 6 Colorful Accent 4" w:uiPriority="51"/>
-    <w:lsdException w:name="List Table 7 Colorful Accent 4" w:uiPriority="52"/>
-    <w:lsdException w:name="List Table 1 Light Accent 5" w:uiPriority="46"/>
-    <w:lsdException w:name="List Table 2 Accent 5" w:uiPriority="47"/>
-    <w:lsdException w:name="List Table 3 Accent 5" w:uiPriority="48"/>
-    <w:lsdException w:name="List Table 4 Accent 5" w:uiPriority="49"/>
-    <w:lsdException w:name="List Table 5 Dark Accent 5" w:uiPriority="50"/>
-    <w:lsdException w:name="List Table 6 Colorful Accent 5" w:uiPriority="51"/>
-    <w:lsdException w:name="List Table 7 Colorful Accent 5" w:uiPriority="52"/>
-    <w:lsdException w:name="List Table 1 Light Accent 6" w:uiPriority="46"/>
-    <w:lsdException w:name="List Table 2 Accent 6" w:uiPriority="47"/>
-    <w:lsdException w:name="List Table 3 Accent 6" w:uiPriority="48"/>
-    <w:lsdException w:name="List Table 4 Accent 6" w:uiPriority="49"/>
-    <w:lsdException w:name="List Table 5 Dark Accent 6" w:uiPriority="50"/>
-    <w:lsdException w:name="List Table 6 Colorful Accent 6" w:uiPriority="51"/>
-    <w:lsdException w:name="List Table 7 Colorful Accent 6" w:uiPriority="52"/>
+  <w:latentStyles w:defLockedState="0" w:defUIPriority="99" w:defSemiHidden="1" w:defUnhideWhenUsed="1" w:defQFormat="0" w:count="267">
+    <w:lsdException w:name="Normal" w:semiHidden="0" w:uiPriority="0" w:unhideWhenUsed="0" w:qFormat="1"/>
+    <w:lsdException w:name="heading 1" w:semiHidden="0" w:uiPriority="9" w:unhideWhenUsed="0" w:qFormat="1"/>
+    <w:lsdException w:name="heading 2" w:uiPriority="9" w:qFormat="1"/>
+    <w:lsdException w:name="heading 3" w:uiPriority="9" w:qFormat="1"/>
+    <w:lsdException w:name="heading 4" w:uiPriority="9" w:qFormat="1"/>
+    <w:lsdException w:name="heading 5" w:uiPriority="9" w:qFormat="1"/>
+    <w:lsdException w:name="heading 6" w:uiPriority="9" w:qFormat="1"/>
+    <w:lsdException w:name="heading 7" w:uiPriority="9" w:qFormat="1"/>
+    <w:lsdException w:name="heading 8" w:uiPriority="9" w:qFormat="1"/>
+    <w:lsdException w:name="heading 9" w:uiPriority="9" w:qFormat="1"/>
+    <w:lsdException w:name="toc 1" w:uiPriority="39"/>
+    <w:lsdException w:name="toc 2" w:uiPriority="39"/>
+    <w:lsdException w:name="toc 3" w:uiPriority="39"/>
+    <w:lsdException w:name="toc 4" w:uiPriority="39"/>
+    <w:lsdException w:name="toc 5" w:uiPriority="39"/>
+    <w:lsdException w:name="toc 6" w:uiPriority="39"/>
+    <w:lsdException w:name="toc 7" w:uiPriority="39"/>
+    <w:lsdException w:name="toc 8" w:uiPriority="39"/>
+    <w:lsdException w:name="toc 9" w:uiPriority="39"/>
+    <w:lsdException w:name="caption" w:uiPriority="35" w:qFormat="1"/>
+    <w:lsdException w:name="Title" w:semiHidden="0" w:uiPriority="10" w:unhideWhenUsed="0" w:qFormat="1"/>
+    <w:lsdException w:name="Default Paragraph Font" w:uiPriority="1"/>
+    <w:lsdException w:name="Subtitle" w:semiHidden="0" w:uiPriority="11" w:unhideWhenUsed="0" w:qFormat="1"/>
+    <w:lsdException w:name="Strong" w:semiHidden="0" w:uiPriority="22" w:unhideWhenUsed="0" w:qFormat="1"/>
+    <w:lsdException w:name="Emphasis" w:semiHidden="0" w:uiPriority="20" w:unhideWhenUsed="0" w:qFormat="1"/>
+    <w:lsdException w:name="Table Grid" w:semiHidden="0" w:uiPriority="59" w:unhideWhenUsed="0"/>
+    <w:lsdException w:name="Placeholder Text" w:unhideWhenUsed="0"/>
+    <w:lsdException w:name="No Spacing" w:semiHidden="0" w:uiPriority="1" w:unhideWhenUsed="0" w:qFormat="1"/>
+    <w:lsdException w:name="Light Shading" w:semiHidden="0" w:uiPriority="60" w:unhideWhenUsed="0"/>
+    <w:lsdException w:name="Light List" w:semiHidden="0" w:uiPriority="61" w:unhideWhenUsed="0"/>
+    <w:lsdException w:name="Light Grid" w:semiHidden="0" w:uiPriority="62" w:unhideWhenUsed="0"/>
+    <w:lsdException w:name="Medium Shading 1" w:semiHidden="0" w:uiPriority="63" w:unhideWhenUsed="0"/>
+    <w:lsdException w:name="Medium Shading 2" w:semiHidden="0" w:uiPriority="64" w:unhideWhenUsed="0"/>
+    <w:lsdException w:name="Medium List 1" w:semiHidden="0" w:uiPriority="65" w:unhideWhenUsed="0"/>
+    <w:lsdException w:name="Medium List 2" w:semiHidden="0" w:uiPriority="66" w:unhideWhenUsed="0"/>
+    <w:lsdException w:name="Medium Grid 1" w:semiHidden="0" w:uiPriority="67" w:unhideWhenUsed="0"/>
+    <w:lsdException w:name="Medium Grid 2" w:semiHidden="0" w:uiPriority="68" w:unhideWhenUsed="0"/>
+    <w:lsdException w:name="Medium Grid 3" w:semiHidden="0" w:uiPriority="69" w:unhideWhenUsed="0"/>
+    <w:lsdException w:name="Dark List" w:semiHidden="0" w:uiPriority="70" w:unhideWhenUsed="0"/>
+    <w:lsdException w:name="Colorful Shading" w:semiHidden="0" w:uiPriority="71" w:unhideWhenUsed="0"/>
+    <w:lsdException w:name="Colorful List" w:semiHidden="0" w:uiPriority="72" w:unhideWhenUsed="0"/>
+    <w:lsdException w:name="Colorful Grid" w:semiHidden="0" w:uiPriority="73" w:unhideWhenUsed="0"/>
+    <w:lsdException w:name="Light Shading Accent 1" w:semiHidden="0" w:uiPriority="60" w:unhideWhenUsed="0"/>
+    <w:lsdException w:name="Light List Accent 1" w:semiHidden="0" w:uiPriority="61" w:unhideWhenUsed="0"/>
+    <w:lsdException w:name="Light Grid Accent 1" w:semiHidden="0" w:uiPriority="62" w:unhideWhenUsed="0"/>
+    <w:lsdException w:name="Medium Shading 1 Accent 1" w:semiHidden="0" w:uiPriority="63" w:unhideWhenUsed="0"/>
+    <w:lsdException w:name="Medium Shading 2 Accent 1" w:semiHidden="0" w:uiPriority="64" w:unhideWhenUsed="0"/>
+    <w:lsdException w:name="Medium List 1 Accent 1" w:semiHidden="0" w:uiPriority="65" w:unhideWhenUsed="0"/>
+    <w:lsdException w:name="Revision" w:unhideWhenUsed="0"/>
+    <w:lsdException w:name="List Paragraph" w:semiHidden="0" w:uiPriority="34" w:unhideWhenUsed="0" w:qFormat="1"/>
+    <w:lsdException w:name="Quote" w:semiHidden="0" w:uiPriority="29" w:unhideWhenUsed="0" w:qFormat="1"/>
+    <w:lsdException w:name="Intense Quote" w:semiHidden="0" w:uiPriority="30" w:unhideWhenUsed="0" w:qFormat="1"/>
+    <w:lsdException w:name="Medium List 2 Accent 1" w:semiHidden="0" w:uiPriority="66" w:unhideWhenUsed="0"/>
+    <w:lsdException w:name="Medium Grid 1 Accent 1" w:semiHidden="0" w:uiPriority="67" w:unhideWhenUsed="0"/>
+    <w:lsdException w:name="Medium Grid 2 Accent 1" w:semiHidden="0" w:uiPriority="68" w:unhideWhenUsed="0"/>
+    <w:lsdException w:name="Medium Grid 3 Accent 1" w:semiHidden="0" w:uiPriority="69" w:unhideWhenUsed="0"/>
+    <w:lsdException w:name="Dark List Accent 1" w:semiHidden="0" w:uiPriority="70" w:unhideWhenUsed="0"/>
+    <w:lsdException w:name="Colorful Shading Accent 1" w:semiHidden="0" w:uiPriority="71" w:unhideWhenUsed="0"/>
+    <w:lsdException w:name="Colorful List Accent 1" w:semiHidden="0" w:uiPriority="72" w:unhideWhenUsed="0"/>
+    <w:lsdException w:name="Colorful Grid Accent 1" w:semiHidden="0" w:uiPriority="73" w:unhideWhenUsed="0"/>
+    <w:lsdException w:name="Light Shading Accent 2" w:semiHidden="0" w:uiPriority="60" w:unhideWhenUsed="0"/>
+    <w:lsdException w:name="Light List Accent 2" w:semiHidden="0" w:uiPriority="61" w:unhideWhenUsed="0"/>
+    <w:lsdException w:name="Light Grid Accent 2" w:semiHidden="0" w:uiPriority="62" w:unhideWhenUsed="0"/>
+    <w:lsdException w:name="Medium Shading 1 Accent 2" w:semiHidden="0" w:uiPriority="63" w:unhideWhenUsed="0"/>
+    <w:lsdException w:name="Medium Shading 2 Accent 2" w:semiHidden="0" w:uiPriority="64" w:unhideWhenUsed="0"/>
+    <w:lsdException w:name="Medium List 1 Accent 2" w:semiHidden="0" w:uiPriority="65" w:unhideWhenUsed="0"/>
+    <w:lsdException w:name="Medium List 2 Accent 2" w:semiHidden="0" w:uiPriority="66" w:unhideWhenUsed="0"/>
+    <w:lsdException w:name="Medium Grid 1 Accent 2" w:semiHidden="0" w:uiPriority="67" w:unhideWhenUsed="0"/>
+    <w:lsdException w:name="Medium Grid 2 Accent 2" w:semiHidden="0" w:uiPriority="68" w:unhideWhenUsed="0"/>
+    <w:lsdException w:name="Medium Grid 3 Accent 2" w:semiHidden="0" w:uiPriority="69" w:unhideWhenUsed="0"/>
+    <w:lsdException w:name="Dark List Accent 2" w:semiHidden="0" w:uiPriority="70" w:unhideWhenUsed="0"/>
+    <w:lsdException w:name="Colorful Shading Accent 2" w:semiHidden="0" w:uiPriority="71" w:unhideWhenUsed="0"/>
+    <w:lsdException w:name="Colorful List Accent 2" w:semiHidden="0" w:uiPriority="72" w:unhideWhenUsed="0"/>
+    <w:lsdException w:name="Colorful Grid Accent 2" w:semiHidden="0" w:uiPriority="73" w:unhideWhenUsed="0"/>
+    <w:lsdException w:name="Light Shading Accent 3" w:semiHidden="0" w:uiPriority="60" w:unhideWhenUsed="0"/>
+    <w:lsdException w:name="Light List Accent 3" w:semiHidden="0" w:uiPriority="61" w:unhideWhenUsed="0"/>
+    <w:lsdException w:name="Light Grid Accent 3" w:semiHidden="0" w:uiPriority="62" w:unhideWhenUsed="0"/>
+    <w:lsdException w:name="Medium Shading 1 Accent 3" w:semiHidden="0" w:uiPriority="63" w:unhideWhenUsed="0"/>
+    <w:lsdException w:name="Medium Shading 2 Accent 3" w:semiHidden="0" w:uiPriority="64" w:unhideWhenUsed="0"/>
+    <w:lsdException w:name="Medium List 1 Accent 3" w:semiHidden="0" w:uiPriority="65" w:unhideWhenUsed="0"/>
+    <w:lsdException w:name="Medium List 2 Accent 3" w:semiHidden="0" w:uiPriority="66" w:unhideWhenUsed="0"/>
+    <w:lsdException w:name="Medium Grid 1 Accent 3" w:semiHidden="0" w:uiPriority="67" w:unhideWhenUsed="0"/>
+    <w:lsdException w:name="Medium Grid 2 Accent 3" w:semiHidden="0" w:uiPriority="68" w:unhideWhenUsed="0"/>
+    <w:lsdException w:name="Medium Grid 3 Accent 3" w:semiHidden="0" w:uiPriority="69" w:unhideWhenUsed="0"/>
+    <w:lsdException w:name="Dark List Accent 3" w:semiHidden="0" w:uiPriority="70" w:unhideWhenUsed="0"/>
+    <w:lsdException w:name="Colorful Shading Accent 3" w:semiHidden="0" w:uiPriority="71" w:unhideWhenUsed="0"/>
+    <w:lsdException w:name="Colorful List Accent 3" w:semiHidden="0" w:uiPriority="72" w:unhideWhenUsed="0"/>
+    <w:lsdException w:name="Colorful Grid Accent 3" w:semiHidden="0" w:uiPriority="73" w:unhideWhenUsed="0"/>
+    <w:lsdException w:name="Light Shading Accent 4" w:semiHidden="0" w:uiPriority="60" w:unhideWhenUsed="0"/>
+    <w:lsdException w:name="Light List Accent 4" w:semiHidden="0" w:uiPriority="61" w:unhideWhenUsed="0"/>
+    <w:lsdException w:name="Light Grid Accent 4" w:semiHidden="0" w:uiPriority="62" w:unhideWhenUsed="0"/>
+    <w:lsdException w:name="Medium Shading 1 Accent 4" w:semiHidden="0" w:uiPriority="63" w:unhideWhenUsed="0"/>
+    <w:lsdException w:name="Medium Shading 2 Accent 4" w:semiHidden="0" w:uiPriority="64" w:unhideWhenUsed="0"/>
+    <w:lsdException w:name="Medium List 1 Accent 4" w:semiHidden="0" w:uiPriority="65" w:unhideWhenUsed="0"/>
+    <w:lsdException w:name="Medium List 2 Accent 4" w:semiHidden="0" w:uiPriority="66" w:unhideWhenUsed="0"/>
+    <w:lsdException w:name="Medium Grid 1 Accent 4" w:semiHidden="0" w:uiPriority="67" w:unhideWhenUsed="0"/>
+    <w:lsdException w:name="Medium Grid 2 Accent 4" w:semiHidden="0" w:uiPriority="68" w:unhideWhenUsed="0"/>
+    <w:lsdException w:name="Medium Grid 3 Accent 4" w:semiHidden="0" w:uiPriority="69" w:unhideWhenUsed="0"/>
+    <w:lsdException w:name="Dark List Accent 4" w:semiHidden="0" w:uiPriority="70" w:unhideWhenUsed="0"/>
+    <w:lsdException w:name="Colorful Shading Accent 4" w:semiHidden="0" w:uiPriority="71" w:unhideWhenUsed="0"/>
+    <w:lsdException w:name="Colorful List Accent 4" w:semiHidden="0" w:uiPriority="72" w:unhideWhenUsed="0"/>
+    <w:lsdException w:name="Colorful Grid Accent 4" w:semiHidden="0" w:uiPriority="73" w:unhideWhenUsed="0"/>
+    <w:lsdException w:name="Light Shading Accent 5" w:semiHidden="0" w:uiPriority="60" w:unhideWhenUsed="0"/>
+    <w:lsdException w:name="Light List Accent 5" w:semiHidden="0" w:uiPriority="61" w:unhideWhenUsed="0"/>
+    <w:lsdException w:name="Light Grid Accent 5" w:semiHidden="0" w:uiPriority="62" w:unhideWhenUsed="0"/>
+    <w:lsdException w:name="Medium Shading 1 Accent 5" w:semiHidden="0" w:uiPriority="63" w:unhideWhenUsed="0"/>
+    <w:lsdException w:name="Medium Shading 2 Accent 5" w:semiHidden="0" w:uiPriority="64" w:unhideWhenUsed="0"/>
+    <w:lsdException w:name="Medium List 1 Accent 5" w:semiHidden="0" w:uiPriority="65" w:unhideWhenUsed="0"/>
+    <w:lsdException w:name="Medium List 2 Accent 5" w:semiHidden="0" w:uiPriority="66" w:unhideWhenUsed="0"/>
+    <w:lsdException w:name="Medium Grid 1 Accent 5" w:semiHidden="0" w:uiPriority="67" w:unhideWhenUsed="0"/>
+    <w:lsdException w:name="Medium Grid 2 Accent 5" w:semiHidden="0" w:uiPriority="68" w:unhideWhenUsed="0"/>
+    <w:lsdException w:name="Medium Grid 3 Accent 5" w:semiHidden="0" w:uiPriority="69" w:unhideWhenUsed="0"/>
+    <w:lsdException w:name="Dark List Accent 5" w:semiHidden="0" w:uiPriority="70" w:unhideWhenUsed="0"/>
+    <w:lsdException w:name="Colorful Shading Accent 5" w:semiHidden="0" w:uiPriority="71" w:unhideWhenUsed="0"/>
+    <w:lsdException w:name="Colorful List Accent 5" w:semiHidden="0" w:uiPriority="72" w:unhideWhenUsed="0"/>
+    <w:lsdException w:name="Colorful Grid Accent 5" w:semiHidden="0" w:uiPriority="73" w:unhideWhenUsed="0"/>
+    <w:lsdException w:name="Light Shading Accent 6" w:semiHidden="0" w:uiPriority="60" w:unhideWhenUsed="0"/>
+    <w:lsdException w:name="Light List Accent 6" w:semiHidden="0" w:uiPriority="61" w:unhideWhenUsed="0"/>
+    <w:lsdException w:name="Light Grid Accent 6" w:semiHidden="0" w:uiPriority="62" w:unhideWhenUsed="0"/>
+    <w:lsdException w:name="Medium Shading 1 Accent 6" w:semiHidden="0" w:uiPriority="63" w:unhideWhenUsed="0"/>
+    <w:lsdException w:name="Medium Shading 2 Accent 6" w:semiHidden="0" w:uiPriority="64" w:unhideWhenUsed="0"/>
+    <w:lsdException w:name="Medium List 1 Accent 6" w:semiHidden="0" w:uiPriority="65" w:unhideWhenUsed="0"/>
+    <w:lsdException w:name="Medium List 2 Accent 6" w:semiHidden="0" w:uiPriority="66" w:unhideWhenUsed="0"/>
+    <w:lsdException w:name="Medium Grid 1 Accent 6" w:semiHidden="0" w:uiPriority="67" w:unhideWhenUsed="0"/>
+    <w:lsdException w:name="Medium Grid 2 Accent 6" w:semiHidden="0" w:uiPriority="68" w:unhideWhenUsed="0"/>
+    <w:lsdException w:name="Medium Grid 3 Accent 6" w:semiHidden="0" w:uiPriority="69" w:unhideWhenUsed="0"/>
+    <w:lsdException w:name="Dark List Accent 6" w:semiHidden="0" w:uiPriority="70" w:unhideWhenUsed="0"/>
+    <w:lsdException w:name="Colorful Shading Accent 6" w:semiHidden="0" w:uiPriority="71" w:unhideWhenUsed="0"/>
+    <w:lsdException w:name="Colorful List Accent 6" w:semiHidden="0" w:uiPriority="72" w:unhideWhenUsed="0"/>
+    <w:lsdException w:name="Colorful Grid Accent 6" w:semiHidden="0" w:uiPriority="73" w:unhideWhenUsed="0"/>
+    <w:lsdException w:name="Subtle Emphasis" w:semiHidden="0" w:uiPriority="19" w:unhideWhenUsed="0" w:qFormat="1"/>
+    <w:lsdException w:name="Intense Emphasis" w:semiHidden="0" w:uiPriority="21" w:unhideWhenUsed="0" w:qFormat="1"/>
+    <w:lsdException w:name="Subtle Reference" w:semiHidden="0" w:uiPriority="31" w:unhideWhenUsed="0" w:qFormat="1"/>
+    <w:lsdException w:name="Intense Reference" w:semiHidden="0" w:uiPriority="32" w:unhideWhenUsed="0" w:qFormat="1"/>
+    <w:lsdException w:name="Book Title" w:semiHidden="0" w:uiPriority="33" w:unhideWhenUsed="0" w:qFormat="1"/>
+    <w:lsdException w:name="Bibliography" w:uiPriority="37"/>
+    <w:lsdException w:name="TOC Heading" w:uiPriority="39" w:qFormat="1"/>
   </w:latentStyles>
   <w:style w:type="paragraph" w:default="1" w:styleId="Normal">
     <w:name w:val="Normal"/>
@@ -20235,6 +19054,7 @@
     <w:uiPriority w:val="99"/>
     <w:semiHidden/>
     <w:unhideWhenUsed/>
+    <w:qFormat/>
     <w:tblPr>
       <w:tblInd w:w="0" w:type="dxa"/>
       <w:tblCellMar>
@@ -20415,6 +19235,7 @@
       <w:spacing w:after="0" w:line="240" w:lineRule="auto"/>
     </w:pPr>
     <w:tblPr>
+      <w:tblInd w:w="0" w:type="dxa"/>
       <w:tblBorders>
         <w:top w:val="single" w:sz="4" w:space="0" w:color="000000" w:themeColor="text1"/>
         <w:left w:val="single" w:sz="4" w:space="0" w:color="000000" w:themeColor="text1"/>
@@ -20423,6 +19244,12 @@
         <w:insideH w:val="single" w:sz="4" w:space="0" w:color="000000" w:themeColor="text1"/>
         <w:insideV w:val="single" w:sz="4" w:space="0" w:color="000000" w:themeColor="text1"/>
       </w:tblBorders>
+      <w:tblCellMar>
+        <w:top w:w="0" w:type="dxa"/>
+        <w:left w:w="108" w:type="dxa"/>
+        <w:bottom w:w="0" w:type="dxa"/>
+        <w:right w:w="108" w:type="dxa"/>
+      </w:tblCellMar>
     </w:tblPr>
   </w:style>
   <w:style w:type="paragraph" w:styleId="TOCHeading">
@@ -20875,7 +19702,7 @@
 </file>
 
 <file path=customXml/itemProps1.xml><?xml version="1.0" encoding="utf-8"?>
-<ds:datastoreItem xmlns:ds="http://schemas.openxmlformats.org/officeDocument/2006/customXml" ds:itemID="{3B6DD558-D752-428F-98F1-55DA434E6692}">
+<ds:datastoreItem xmlns:ds="http://schemas.openxmlformats.org/officeDocument/2006/customXml" ds:itemID="{EC0A70F5-CD6F-4A22-A1EF-EDBBFE317A18}">
   <ds:schemaRefs>
     <ds:schemaRef ds:uri="http://schemas.openxmlformats.org/officeDocument/2006/bibliography"/>
   </ds:schemaRefs>
